--- a/projects/lichen_coo/docs/manuscript/LauMK_InPrep_GeneticsOfLichenNetorkStructure.docx
+++ b/projects/lichen_coo/docs/manuscript/LauMK_InPrep_GeneticsOfLichenNetorkStructure.docx
@@ -49,39 +49,13 @@
         <w:t>Authors:</w:t>
       </w:r>
       <w:r>
-        <w:t xml:space="preserve"> Matthew K. Lau, Louis J. Lamit, </w:t>
-      </w:r>
-      <w:proofErr w:type="spellStart"/>
-      <w:r>
-        <w:t>Rikke</w:t>
-      </w:r>
-      <w:proofErr w:type="spellEnd"/>
-      <w:r>
-        <w:t xml:space="preserve"> R. </w:t>
-      </w:r>
-      <w:proofErr w:type="spellStart"/>
-      <w:r>
-        <w:t>Naesborg</w:t>
-      </w:r>
-      <w:proofErr w:type="spellEnd"/>
-      <w:r>
-        <w:t xml:space="preserve">, </w:t>
-      </w:r>
-      <w:proofErr w:type="gramStart"/>
-      <w:r>
-        <w:t>Thomas</w:t>
-      </w:r>
-      <w:proofErr w:type="gramEnd"/>
-      <w:r>
-        <w:t xml:space="preserve"> G. </w:t>
+        <w:t xml:space="preserve"> Matthew K. Lau, Louis J. Lamit, Rikke R. Naesborg, Thomas G. </w:t>
       </w:r>
       <w:commentRangeStart w:id="3"/>
-      <w:proofErr w:type="spellStart"/>
       <w:r>
         <w:t>Whitham</w:t>
       </w:r>
       <w:commentRangeEnd w:id="3"/>
-      <w:proofErr w:type="spellEnd"/>
       <w:r>
         <w:rPr>
           <w:rStyle w:val="CommentReference"/>
@@ -223,178 +197,373 @@
     </w:p>
     <w:p/>
     <w:p>
+      <w:pPr>
+        <w:ind w:firstLine="720"/>
+      </w:pPr>
+      <w:r>
+        <w:t>As f</w:t>
+      </w:r>
+      <w:r>
+        <w:t>uture ecosystems are predicted to undergo major shifts in response to climate change</w:t>
+      </w:r>
+      <w:r>
+        <w:t>, it is imperative to resolve the evolutionary dynamics of species interactions</w:t>
+      </w:r>
+      <w:r>
+        <w:t xml:space="preserve"> in </w:t>
+      </w:r>
+      <w:r>
+        <w:t xml:space="preserve">the </w:t>
+      </w:r>
+      <w:r>
+        <w:t xml:space="preserve">context of </w:t>
+      </w:r>
+      <w:r>
+        <w:t>complex networks</w:t>
+      </w:r>
+      <w:r>
+        <w:t xml:space="preserve">. </w:t>
+      </w:r>
+      <w:r>
+        <w:t>In ecological communities</w:t>
+      </w:r>
+      <w:r>
+        <w:t xml:space="preserve"> </w:t>
+      </w:r>
+      <w:r>
+        <w:t xml:space="preserve">plant population dynamics depend on </w:t>
+      </w:r>
+      <w:r>
+        <w:t>animal herbivore</w:t>
+      </w:r>
+      <w:r>
+        <w:t xml:space="preserve">, </w:t>
+      </w:r>
+      <w:r>
+        <w:t>pollinator and seed disperser interaction networks</w:t>
+      </w:r>
+      <w:r>
+        <w:t xml:space="preserve"> (</w:t>
+      </w:r>
+      <w:r>
+        <w:t>Jordano et al. 2006</w:t>
+      </w:r>
+      <w:r>
+        <w:t>, Schupp and Fuentes 1995</w:t>
+      </w:r>
+      <w:r>
+        <w:t>, Fontaine et al. 2011</w:t>
+      </w:r>
+      <w:r>
+        <w:t>)</w:t>
+      </w:r>
+      <w:r>
+        <w:t>.</w:t>
+      </w:r>
+      <w:r>
+        <w:t xml:space="preserve"> </w:t>
+      </w:r>
+      <w:r>
+        <w:t xml:space="preserve">At the scale of ecosystems, </w:t>
+      </w:r>
+      <w:r>
+        <w:t xml:space="preserve">trophic networks or food webs </w:t>
+      </w:r>
+      <w:r>
+        <w:t>direct and control the rates of energy and nutrient flux (</w:t>
+      </w:r>
+      <w:r>
+        <w:t>DeAngelis et al. 1989</w:t>
+      </w:r>
+      <w:r>
+        <w:t>).</w:t>
+      </w:r>
+      <w:r>
+        <w:t xml:space="preserve"> </w:t>
+      </w:r>
+    </w:p>
+    <w:p>
+      <w:pPr>
+        <w:ind w:firstLine="720"/>
+      </w:pPr>
+      <w:r>
+        <w:t xml:space="preserve">Recent work has shown genetic variation in plant species contributes to variation in interactions with dependent communities. </w:t>
+      </w:r>
+      <w:r>
+        <w:t xml:space="preserve">A large body of work </w:t>
+      </w:r>
+      <w:r>
+        <w:t xml:space="preserve">on plant associated arthropod communities </w:t>
+      </w:r>
+      <w:r>
+        <w:t xml:space="preserve">has </w:t>
+      </w:r>
+      <w:r>
+        <w:t xml:space="preserve">shown </w:t>
+      </w:r>
+      <w:r>
+        <w:t xml:space="preserve">that </w:t>
+      </w:r>
+      <w:r>
+        <w:t xml:space="preserve">genetic variation in a </w:t>
+      </w:r>
+      <w:r>
+        <w:t xml:space="preserve">can influence community </w:t>
+      </w:r>
+      <w:r>
+        <w:t>composition</w:t>
+      </w:r>
+      <w:r>
+        <w:t>, diversity</w:t>
+      </w:r>
+      <w:r>
+        <w:t xml:space="preserve"> and</w:t>
+      </w:r>
+      <w:r>
+        <w:t xml:space="preserve"> stability</w:t>
+      </w:r>
+      <w:r>
+        <w:t xml:space="preserve"> (</w:t>
+      </w:r>
+      <w:r>
+        <w:t xml:space="preserve">e.g., </w:t>
+      </w:r>
+      <w:r>
+        <w:t>Wimp</w:t>
+      </w:r>
+      <w:r>
+        <w:t xml:space="preserve"> et al. 2005</w:t>
+      </w:r>
+      <w:r>
+        <w:t>, Crutsinger et al.</w:t>
+      </w:r>
+      <w:r>
+        <w:t xml:space="preserve"> 2006</w:t>
+      </w:r>
+      <w:r>
+        <w:t>, Keith et al. 2010)</w:t>
+      </w:r>
+      <w:r>
+        <w:t>; and, of</w:t>
+      </w:r>
+      <w:r>
+        <w:t xml:space="preserve"> </w:t>
+      </w:r>
+      <w:r>
+        <w:t xml:space="preserve">particular </w:t>
+      </w:r>
+      <w:r>
+        <w:t xml:space="preserve">relevance </w:t>
+      </w:r>
+      <w:r>
+        <w:t>to plant-pollinator networks</w:t>
+      </w:r>
+      <w:r>
+        <w:t xml:space="preserve"> ecology</w:t>
+      </w:r>
+      <w:r>
+        <w:t xml:space="preserve">, </w:t>
+      </w:r>
+      <w:r>
+        <w:t xml:space="preserve">Burkle et al. (2013) found that floral visitation varied significantly among genotypes of </w:t>
+      </w:r>
+      <w:r>
+        <w:rPr>
+          <w:i/>
+        </w:rPr>
+        <w:t>Solidago</w:t>
+      </w:r>
+      <w:r>
+        <w:rPr>
+          <w:i/>
+        </w:rPr>
+        <w:t xml:space="preserve"> altissima.</w:t>
+      </w:r>
+      <w:r>
+        <w:t xml:space="preserve"> </w:t>
+      </w:r>
+      <w:r>
+        <w:t xml:space="preserve">In addition to arthropods, </w:t>
+      </w:r>
+      <w:r>
+        <w:t>research in other systems, such as plant-plant (Lamit et al. 2011) and plant-fungal (Barbour et al. 2009</w:t>
+      </w:r>
+      <w:r>
+        <w:t xml:space="preserve">, </w:t>
+      </w:r>
+      <w:r>
+        <w:t>Busby</w:t>
+      </w:r>
+      <w:r>
+        <w:t xml:space="preserve"> et al. 2013</w:t>
+      </w:r>
+      <w:r>
+        <w:t>), have also demonstrated community level impacts of genetic variation in dominant plant species.</w:t>
+      </w:r>
+      <w:r>
+        <w:t xml:space="preserve"> </w:t>
+      </w:r>
+    </w:p>
+    <w:p>
+      <w:pPr>
+        <w:ind w:firstLine="720"/>
+      </w:pPr>
+      <w:r>
+        <w:t xml:space="preserve">Although these studies have demonstrated the effect of genetic variation on interactions between plants and their associated species, </w:t>
+      </w:r>
+      <w:r>
+        <w:t>few studies have expanded our understanding of the effect of genetics on the complex interactions</w:t>
+      </w:r>
+      <w:r>
+        <w:t xml:space="preserve"> within these communities</w:t>
+      </w:r>
+      <w:r>
+        <w:t>.</w:t>
+      </w:r>
+      <w:r>
+        <w:t xml:space="preserve"> </w:t>
+      </w:r>
+      <w:r>
+        <w:t>Bailey et al. (2006) showed that the interactions between three species across three trophic levels depended on cottonwood (</w:t>
+      </w:r>
+      <w:r>
+        <w:rPr>
+          <w:i/>
+        </w:rPr>
+        <w:t xml:space="preserve">Populus </w:t>
+      </w:r>
+      <w:r>
+        <w:t xml:space="preserve">spp.) genotype. </w:t>
+      </w:r>
+      <w:bookmarkStart w:id="4" w:name="_GoBack"/>
+      <w:bookmarkEnd w:id="4"/>
+    </w:p>
+    <w:p>
       <w:r>
         <w:tab/>
       </w:r>
       <w:r>
+        <w:t>In order to better understand how genetic variation can contribute to interactions among species</w:t>
+      </w:r>
+      <w:r>
+        <w:t>, w</w:t>
+      </w:r>
+      <w:r>
+        <w:t xml:space="preserve">e used the </w:t>
+      </w:r>
+      <w:r>
+        <w:t xml:space="preserve">epiphytic lichen </w:t>
+      </w:r>
+      <w:r>
+        <w:t xml:space="preserve">community </w:t>
+      </w:r>
+      <w:r>
+        <w:t xml:space="preserve">associated with </w:t>
+      </w:r>
+      <w:r>
+        <w:rPr>
+          <w:i/>
+        </w:rPr>
+        <w:t>Populus angustifolia</w:t>
+      </w:r>
+      <w:r>
+        <w:t xml:space="preserve"> (narrowleaf cottonwood), as it is comprised of species that live in close association with an individual tree and can be easily identified in the field.</w:t>
+      </w:r>
+      <w:r>
+        <w:t xml:space="preserve"> Previous studies </w:t>
+      </w:r>
+      <w:r>
+        <w:t xml:space="preserve">in this system have shown that the composition of this community varies in response to </w:t>
+      </w:r>
+      <w:r>
+        <w:t xml:space="preserve">tree genetic variation </w:t>
+      </w:r>
+      <w:r>
+        <w:t>(Lamit et al. 2013)</w:t>
+      </w:r>
+      <w:r>
+        <w:t xml:space="preserve">. </w:t>
+      </w:r>
+      <w:r>
+        <w:t xml:space="preserve">Building on these findings, we set out to </w:t>
+      </w:r>
+      <w:r>
+        <w:t>determine if genetic variation in a foundation tree species can contribute to predictable variation</w:t>
+      </w:r>
+      <w:r>
         <w:t xml:space="preserve"> </w:t>
       </w:r>
       <w:r>
-        <w:t>In order to better understand how genetic variation can contribute to interactions among species</w:t>
-      </w:r>
-      <w:r>
-        <w:t>, w</w:t>
-      </w:r>
-      <w:r>
-        <w:t xml:space="preserve">e used the </w:t>
-      </w:r>
-      <w:r>
-        <w:t xml:space="preserve">epiphytic lichen </w:t>
-      </w:r>
-      <w:r>
-        <w:t xml:space="preserve">community </w:t>
-      </w:r>
-      <w:r>
-        <w:t xml:space="preserve">associated with </w:t>
-      </w:r>
-      <w:proofErr w:type="spellStart"/>
+        <w:t>in the interactions among associated species.</w:t>
+      </w:r>
+      <w:r>
+        <w:t xml:space="preserve"> To do this we modeled species dependency networks (Araujo et al. 2011) and quantified the co-occurrence patterns on individual trees of </w:t>
+      </w:r>
       <w:r>
         <w:rPr>
           <w:i/>
         </w:rPr>
-        <w:t>Populus</w:t>
-      </w:r>
-      <w:proofErr w:type="spellEnd"/>
-      <w:r>
-        <w:rPr>
-          <w:i/>
+        <w:t>P. angustifolia</w:t>
+      </w:r>
+      <w:r>
+        <w:rPr>
+          <w:b/>
         </w:rPr>
         <w:t xml:space="preserve"> </w:t>
       </w:r>
-      <w:proofErr w:type="spellStart"/>
-      <w:r>
-        <w:rPr>
-          <w:i/>
-        </w:rPr>
-        <w:t>angustifolia</w:t>
-      </w:r>
-      <w:proofErr w:type="spellEnd"/>
-      <w:r>
-        <w:t xml:space="preserve"> (</w:t>
-      </w:r>
-      <w:proofErr w:type="spellStart"/>
-      <w:r>
-        <w:t>narrowleaf</w:t>
-      </w:r>
-      <w:proofErr w:type="spellEnd"/>
-      <w:r>
-        <w:t xml:space="preserve"> cottonwood), as it is comprised of species that live in close association with an individual tree and can be easily identified in the field.</w:t>
-      </w:r>
-      <w:r>
-        <w:t xml:space="preserve"> Previous studies </w:t>
-      </w:r>
-      <w:r>
-        <w:t xml:space="preserve">in this system have shown that the composition of this community varies in response to </w:t>
-      </w:r>
-      <w:r>
-        <w:t xml:space="preserve">tree genetic variation </w:t>
-      </w:r>
-      <w:r>
-        <w:t>(</w:t>
-      </w:r>
-      <w:proofErr w:type="spellStart"/>
-      <w:r>
-        <w:t>Lamit</w:t>
-      </w:r>
-      <w:proofErr w:type="spellEnd"/>
-      <w:r>
-        <w:t xml:space="preserve"> et al. 2013)</w:t>
-      </w:r>
-      <w:r>
-        <w:t xml:space="preserve">. </w:t>
-      </w:r>
-      <w:r>
-        <w:t xml:space="preserve">Building on these findings, we set out to </w:t>
-      </w:r>
-      <w:r>
-        <w:t>determine if genetic variation in a foundation tree species can contribute to predictable variation</w:t>
-      </w:r>
-      <w:r>
-        <w:t xml:space="preserve"> </w:t>
-      </w:r>
-      <w:r>
-        <w:t>in the interactions among associated species.</w:t>
-      </w:r>
-      <w:r>
-        <w:t xml:space="preserve"> To do this we modeled species dependency networks (</w:t>
-      </w:r>
-      <w:proofErr w:type="spellStart"/>
-      <w:r>
-        <w:t>Araujo</w:t>
-      </w:r>
-      <w:proofErr w:type="spellEnd"/>
-      <w:r>
-        <w:t xml:space="preserve"> et al. 2011) and quantified the co-occurrence patterns on individual trees of </w:t>
-      </w:r>
-      <w:r>
-        <w:rPr>
-          <w:i/>
-        </w:rPr>
-        <w:t xml:space="preserve">P. </w:t>
-      </w:r>
-      <w:proofErr w:type="spellStart"/>
-      <w:r>
-        <w:rPr>
-          <w:i/>
-        </w:rPr>
-        <w:t>angustifolia</w:t>
-      </w:r>
-      <w:proofErr w:type="spellEnd"/>
-      <w:r>
+      <w:r>
+        <w:t xml:space="preserve">both </w:t>
+      </w:r>
+      <w:r>
+        <w:t xml:space="preserve">in a wild stand and a common garden with trees of known genetics. </w:t>
+      </w:r>
+      <w:r>
+        <w:t xml:space="preserve">We </w:t>
+      </w:r>
+      <w:r>
+        <w:lastRenderedPageBreak/>
+        <w:t xml:space="preserve">hypothesized that stand level structure </w:t>
+      </w:r>
+      <w:r>
+        <w:t xml:space="preserve">could arise </w:t>
+      </w:r>
+      <w:r>
+        <w:t>from three main sources</w:t>
+      </w:r>
+      <w:r>
+        <w:t xml:space="preserve"> of variation</w:t>
+      </w:r>
+      <w:r>
+        <w:t xml:space="preserve">: 1) substrate (i.e. tree) age, 2) </w:t>
+      </w:r>
+      <w:r>
+        <w:t xml:space="preserve">direct and indirect influence of variation among trees and 3) genetically based variation in tree traits. </w:t>
+      </w:r>
+      <w:r>
+        <w:t xml:space="preserve">As heritable variation is the raw material for natural selection, a genetic basis for interaction network structure has implications for the evolution of complex interactions among species. </w:t>
+      </w:r>
+    </w:p>
+    <w:p/>
+    <w:p>
+      <w:pPr>
         <w:rPr>
           <w:b/>
         </w:rPr>
-        <w:t xml:space="preserve"> </w:t>
-      </w:r>
-      <w:r>
-        <w:t xml:space="preserve">both </w:t>
-      </w:r>
-      <w:r>
-        <w:t xml:space="preserve">in a wild stand and a common garden with trees of known genetics. </w:t>
-      </w:r>
-      <w:r>
-        <w:t xml:space="preserve">We hypothesized that stand level structure </w:t>
-      </w:r>
-      <w:r>
-        <w:t xml:space="preserve">could arise </w:t>
-      </w:r>
-      <w:r>
-        <w:t>from three main sources</w:t>
-      </w:r>
-      <w:r>
-        <w:t xml:space="preserve"> of variation</w:t>
-      </w:r>
-      <w:r>
-        <w:t xml:space="preserve">: 1) substrate (i.e. tree) age, 2) </w:t>
-      </w:r>
-      <w:r>
-        <w:t xml:space="preserve">direct and indirect influence of variation among trees and 3) genetically based variation in tree traits. </w:t>
-      </w:r>
-      <w:r>
-        <w:t xml:space="preserve">As heritable variation is the raw material for natural selection, a genetic basis for interaction network structure has implications for the evolution of complex interactions among species. </w:t>
-      </w:r>
-    </w:p>
-    <w:p/>
-    <w:p>
-      <w:pPr>
+      </w:pPr>
+      <w:commentRangeStart w:id="5"/>
+      <w:r>
         <w:rPr>
           <w:b/>
         </w:rPr>
-      </w:pPr>
-      <w:commentRangeStart w:id="4"/>
-      <w:r>
-        <w:rPr>
-          <w:b/>
-        </w:rPr>
         <w:t>Methods</w:t>
       </w:r>
-      <w:commentRangeEnd w:id="4"/>
+      <w:commentRangeEnd w:id="5"/>
       <w:r>
         <w:rPr>
           <w:rStyle w:val="CommentReference"/>
           <w:b/>
         </w:rPr>
-        <w:commentReference w:id="4"/>
+        <w:commentReference w:id="5"/>
       </w:r>
     </w:p>
     <w:p>
@@ -433,14 +602,12 @@
       <w:r>
         <w:t>cottonwood (</w:t>
       </w:r>
-      <w:proofErr w:type="spellStart"/>
       <w:r>
         <w:rPr>
           <w:i/>
         </w:rPr>
         <w:t>Populus</w:t>
       </w:r>
-      <w:proofErr w:type="spellEnd"/>
       <w:r>
         <w:t xml:space="preserve"> spp.) </w:t>
       </w:r>
@@ -453,66 +620,242 @@
       <w:r>
         <w:t xml:space="preserve">There are two native species </w:t>
       </w:r>
-      <w:proofErr w:type="spellStart"/>
       <w:r>
         <w:rPr>
           <w:i/>
         </w:rPr>
+        <w:t xml:space="preserve">Populus </w:t>
+      </w:r>
+      <w:r>
+        <w:rPr>
+          <w:i/>
+        </w:rPr>
+        <w:t>angustifolia</w:t>
+      </w:r>
+      <w:r>
+        <w:t xml:space="preserve"> (James) and </w:t>
+      </w:r>
+      <w:r>
+        <w:rPr>
+          <w:i/>
+        </w:rPr>
         <w:t>Populus</w:t>
       </w:r>
-      <w:proofErr w:type="spellEnd"/>
       <w:r>
         <w:rPr>
           <w:i/>
         </w:rPr>
+        <w:t xml:space="preserve"> fremontii</w:t>
+      </w:r>
+      <w:r>
+        <w:t xml:space="preserve"> (S. Watson), which are both widely distributed throughout western North America</w:t>
+      </w:r>
+      <w:r>
+        <w:t xml:space="preserve"> and known to hybridize (Eckenwalder 1996)</w:t>
+      </w:r>
+      <w:r>
+        <w:t>.</w:t>
+      </w:r>
+      <w:r>
         <w:t xml:space="preserve"> </w:t>
       </w:r>
-      <w:proofErr w:type="spellStart"/>
+      <w:r>
+        <w:t xml:space="preserve">For the purposes of this study, only pure or highly advanced backcrosses of </w:t>
+      </w:r>
       <w:r>
         <w:rPr>
           <w:i/>
         </w:rPr>
+        <w:t>P.</w:t>
+      </w:r>
+      <w:r>
+        <w:t xml:space="preserve"> </w:t>
+      </w:r>
+      <w:r>
+        <w:rPr>
+          <w:i/>
+        </w:rPr>
         <w:t>angustifolia</w:t>
       </w:r>
-      <w:proofErr w:type="spellEnd"/>
-      <w:r>
-        <w:t xml:space="preserve"> (James) and </w:t>
-      </w:r>
-      <w:proofErr w:type="spellStart"/>
+      <w:r>
+        <w:t xml:space="preserve"> were sampled in order to avoid the effect of the hybridization between these two species. </w:t>
+      </w:r>
+    </w:p>
+    <w:p>
+      <w:r>
+        <w:tab/>
+      </w:r>
+      <w:r>
+        <w:t>A</w:t>
+      </w:r>
+      <w:r>
+        <w:t xml:space="preserve"> stand of </w:t>
+      </w:r>
       <w:r>
         <w:rPr>
           <w:i/>
         </w:rPr>
-        <w:t>Populus</w:t>
-      </w:r>
-      <w:proofErr w:type="spellEnd"/>
+        <w:t>P. angustifolia</w:t>
+      </w:r>
+      <w:r>
+        <w:t xml:space="preserve"> near the city of Uintah, UT (</w:t>
+      </w:r>
+      <w:r>
+        <w:t>GPS: N</w:t>
+      </w:r>
+      <w:r>
+        <w:t>41.13903</w:t>
+      </w:r>
+      <w:r>
+        <w:t>,</w:t>
+      </w:r>
+      <w:r>
+        <w:t xml:space="preserve"> </w:t>
+      </w:r>
+      <w:r>
+        <w:t xml:space="preserve">W110.94400) was </w:t>
+      </w:r>
+      <w:r>
+        <w:t xml:space="preserve">used for the wild stand </w:t>
+      </w:r>
+      <w:r>
+        <w:t>survey</w:t>
+      </w:r>
+      <w:r>
+        <w:t>. A total of 14 t</w:t>
+      </w:r>
+      <w:r>
+        <w:t xml:space="preserve">rees were chosen </w:t>
+      </w:r>
+      <w:r>
+        <w:t xml:space="preserve">haphazardly </w:t>
+      </w:r>
+      <w:r>
+        <w:t xml:space="preserve">over a </w:t>
+      </w:r>
+      <w:r>
+        <w:t>0.10 km</w:t>
+      </w:r>
+      <w:r>
+        <w:rPr>
+          <w:vertAlign w:val="superscript"/>
+        </w:rPr>
+        <w:t>2</w:t>
+      </w:r>
+      <w:r>
+        <w:t xml:space="preserve"> area with a minimal distance of 5.56 m between trees. </w:t>
+      </w:r>
+      <w:r>
+        <w:t xml:space="preserve">Only trees with </w:t>
+      </w:r>
       <w:r>
         <w:rPr>
           <w:i/>
         </w:rPr>
+        <w:t>P. angustiolfia</w:t>
+      </w:r>
+      <w:r>
+        <w:t xml:space="preserve"> morphology were </w:t>
+      </w:r>
+      <w:r>
+        <w:t xml:space="preserve">sampled. </w:t>
+      </w:r>
+      <w:r>
+        <w:t>All trees were geospatially referenced using an average of 10 points taken with a Garman Handheld GPS using (Garman, Inc.).</w:t>
+      </w:r>
+    </w:p>
+    <w:p>
+      <w:r>
+        <w:tab/>
+      </w:r>
+      <w:r>
+        <w:t>A common garden setting was used to isolate the effect of tree genotype from the effect of the localized micro-environment associated with each individual and spatial autocorrelation. Asexually propagated clones of</w:t>
+      </w:r>
+      <w:r>
+        <w:t xml:space="preserve"> genotyped</w:t>
+      </w:r>
+      <w:r>
         <w:t xml:space="preserve"> </w:t>
       </w:r>
-      <w:proofErr w:type="spellStart"/>
       <w:r>
         <w:rPr>
           <w:i/>
         </w:rPr>
-        <w:t>fremontii</w:t>
-      </w:r>
-      <w:proofErr w:type="spellEnd"/>
-      <w:r>
-        <w:t xml:space="preserve"> (S. Watson), which are both widely distributed throughout western North America</w:t>
-      </w:r>
-      <w:r>
-        <w:t xml:space="preserve"> and known to hybridize (</w:t>
-      </w:r>
-      <w:proofErr w:type="spellStart"/>
-      <w:r>
-        <w:t>Eckenwalder</w:t>
-      </w:r>
-      <w:proofErr w:type="spellEnd"/>
-      <w:r>
-        <w:t xml:space="preserve"> 1996)</w:t>
+        <w:t>P. angustifolia</w:t>
+      </w:r>
+      <w:r>
+        <w:t xml:space="preserve"> </w:t>
+      </w:r>
+      <w:r>
+        <w:t xml:space="preserve">individuals </w:t>
+      </w:r>
+      <w:r>
+        <w:t xml:space="preserve">(Martinsen et al. 2001) </w:t>
+      </w:r>
+      <w:r>
+        <w:t xml:space="preserve">were </w:t>
+      </w:r>
+      <w:r>
+        <w:t>obtained</w:t>
+      </w:r>
+      <w:r>
+        <w:t xml:space="preserve"> from wild collections and </w:t>
+      </w:r>
+      <w:r>
+        <w:t xml:space="preserve">planted </w:t>
+      </w:r>
+      <w:r>
+        <w:t xml:space="preserve">randomly in a single field </w:t>
+      </w:r>
+      <w:r>
+        <w:t>(5.2 km</w:t>
+      </w:r>
+      <w:r>
+        <w:rPr>
+          <w:vertAlign w:val="superscript"/>
+        </w:rPr>
+        <w:t>2</w:t>
+      </w:r>
+      <w:r>
+        <w:t xml:space="preserve">) </w:t>
+      </w:r>
+      <w:r>
+        <w:t>at the Ogden Nature Center, Ogden, UT</w:t>
+      </w:r>
+      <w:r>
+        <w:t xml:space="preserve"> </w:t>
+      </w:r>
+      <w:r>
+        <w:t xml:space="preserve">in </w:t>
+      </w:r>
+      <w:commentRangeStart w:id="6"/>
+      <w:r>
+        <w:t>199</w:t>
+      </w:r>
+      <w:commentRangeEnd w:id="6"/>
+      <w:r>
+        <w:t>?</w:t>
+      </w:r>
+      <w:r>
+        <w:rPr>
+          <w:rStyle w:val="CommentReference"/>
+        </w:rPr>
+        <w:commentReference w:id="6"/>
+      </w:r>
+      <w:r>
+        <w:t xml:space="preserve">. </w:t>
+      </w:r>
+      <w:r>
+        <w:t xml:space="preserve">Although some replanting of replicates occurred, the trees in the garden are </w:t>
+      </w:r>
+      <w:r>
+        <w:t xml:space="preserve">either the same age or </w:t>
+      </w:r>
+      <w:r>
+        <w:t>within three years</w:t>
+      </w:r>
+      <w:r>
+        <w:t xml:space="preserve"> of each other</w:t>
       </w:r>
       <w:r>
         <w:t>.</w:t>
@@ -521,95 +864,227 @@
         <w:t xml:space="preserve"> </w:t>
       </w:r>
       <w:r>
-        <w:t xml:space="preserve">For the purposes of this study, only pure or highly advanced backcrosses of </w:t>
-      </w:r>
-      <w:r>
+        <w:t xml:space="preserve">A total of thirteen genotypes replicated between 3 and 8 times each, were </w:t>
+      </w:r>
+      <w:r>
+        <w:t>chosen for sampling</w:t>
+      </w:r>
+      <w:r>
+        <w:t>.</w:t>
+      </w:r>
+    </w:p>
+    <w:p/>
+    <w:p>
+      <w:pPr>
         <w:rPr>
           <w:i/>
         </w:rPr>
-        <w:t>P.</w:t>
+      </w:pPr>
+      <w:r>
+        <w:rPr>
+          <w:i/>
+        </w:rPr>
+        <w:t xml:space="preserve">Lichen </w:t>
+      </w:r>
+      <w:r>
+        <w:rPr>
+          <w:i/>
+        </w:rPr>
+        <w:t xml:space="preserve">Co-occurrence and Tree Trait </w:t>
+      </w:r>
+      <w:r>
+        <w:rPr>
+          <w:i/>
+        </w:rPr>
+        <w:t>Sampling</w:t>
+      </w:r>
+    </w:p>
+    <w:p>
+      <w:pPr>
+        <w:ind w:firstLine="720"/>
+        <w:rPr>
+          <w:i/>
+        </w:rPr>
+      </w:pPr>
+      <w:r>
+        <w:t>T</w:t>
+      </w:r>
+      <w:r>
+        <w:t xml:space="preserve">o establish co-occurrence patterns among the lichen species, fine scale distribution data were collected for epiphytic lichen associated with </w:t>
+      </w:r>
+      <w:r>
+        <w:rPr>
+          <w:i/>
+        </w:rPr>
+        <w:t>P. angustifolia</w:t>
+      </w:r>
+      <w:r>
+        <w:t xml:space="preserve"> in bot</w:t>
+      </w:r>
+      <w:r>
+        <w:t xml:space="preserve">h the wild stand </w:t>
+      </w:r>
+      <w:r>
+        <w:t xml:space="preserve">in May 2012 </w:t>
+      </w:r>
+      <w:r>
+        <w:t>and the common</w:t>
+      </w:r>
+      <w:r>
+        <w:t xml:space="preserve"> garden</w:t>
+      </w:r>
+      <w:r>
+        <w:t xml:space="preserve"> in October 2010 and May 2011</w:t>
+      </w:r>
+      <w:r>
+        <w:t>.</w:t>
       </w:r>
       <w:r>
         <w:t xml:space="preserve"> </w:t>
       </w:r>
-      <w:proofErr w:type="spellStart"/>
+      <w:r>
+        <w:t xml:space="preserve">Previous work in this system has shown that there </w:t>
+      </w:r>
+      <w:r>
+        <w:t xml:space="preserve">is a total of </w:t>
+      </w:r>
+      <w:r>
+        <w:t xml:space="preserve">fourteen species, </w:t>
+      </w:r>
       <w:r>
         <w:rPr>
           <w:i/>
         </w:rPr>
-        <w:t>angustifolia</w:t>
-      </w:r>
-      <w:proofErr w:type="spellEnd"/>
-      <w:r>
-        <w:t xml:space="preserve"> were sampled in order to avoid the effect of the hybridization between these two species. </w:t>
-      </w:r>
-    </w:p>
-    <w:p>
-      <w:r>
-        <w:tab/>
-      </w:r>
-      <w:r>
-        <w:t>A</w:t>
-      </w:r>
-      <w:r>
-        <w:t xml:space="preserve"> stand of </w:t>
+        <w:t>Xanthomendoza galericulata, X. montana, Caloplaca holocarpa, Candelariella subdeflexa, Rinodina glauca</w:t>
       </w:r>
       <w:r>
         <w:rPr>
           <w:i/>
         </w:rPr>
-        <w:t xml:space="preserve">P. </w:t>
-      </w:r>
-      <w:proofErr w:type="spellStart"/>
+        <w:t xml:space="preserve">, </w:t>
+      </w:r>
       <w:r>
         <w:rPr>
           <w:i/>
         </w:rPr>
-        <w:t>angustifolia</w:t>
-      </w:r>
-      <w:proofErr w:type="spellEnd"/>
-      <w:r>
-        <w:t xml:space="preserve"> near the city of Uintah, UT (</w:t>
-      </w:r>
-      <w:r>
-        <w:t>GPS: N</w:t>
-      </w:r>
-      <w:r>
-        <w:t>41.13903</w:t>
-      </w:r>
-      <w:r>
-        <w:t>,</w:t>
+        <w:t xml:space="preserve">Lecanora hagenii, </w:t>
+      </w:r>
+      <w:r>
+        <w:rPr>
+          <w:i/>
+        </w:rPr>
+        <w:t xml:space="preserve">Lecanora </w:t>
+      </w:r>
+      <w:r>
+        <w:t>(</w:t>
+      </w:r>
+      <w:r>
+        <w:t>unknown species</w:t>
+      </w:r>
+      <w:r>
+        <w:t>)</w:t>
+      </w:r>
+      <w:r>
+        <w:rPr>
+          <w:i/>
+        </w:rPr>
+        <w:t xml:space="preserve">, </w:t>
+      </w:r>
+      <w:r>
+        <w:rPr>
+          <w:i/>
+        </w:rPr>
+        <w:t>Phyciella melanchra, Physci</w:t>
+      </w:r>
+      <w:r>
+        <w:rPr>
+          <w:i/>
+        </w:rPr>
+        <w:t>a adscendens, Physcia undulata</w:t>
+      </w:r>
+      <w:r>
+        <w:rPr>
+          <w:i/>
+        </w:rPr>
+        <w:t>, Phaeophyscia orbicularis, Phaeophyscia ciliata, Melanelia subolivacea, Meanelia elegantula</w:t>
+      </w:r>
+      <w:r>
+        <w:t xml:space="preserve">, </w:t>
+      </w:r>
+      <w:r>
+        <w:t>including both crustose and foliose</w:t>
+      </w:r>
+      <w:r>
+        <w:t xml:space="preserve"> lichen species</w:t>
+      </w:r>
+      <w:r>
+        <w:t xml:space="preserve"> (Lamit et al. 2013)</w:t>
+      </w:r>
+      <w:r>
+        <w:t xml:space="preserve">. </w:t>
+      </w:r>
+      <w:r>
+        <w:t xml:space="preserve">All of these species could be identified in the field with the exception of </w:t>
+      </w:r>
+      <w:r>
+        <w:rPr>
+          <w:i/>
+        </w:rPr>
+        <w:t>Physica</w:t>
+      </w:r>
+      <w:r>
+        <w:t xml:space="preserve"> and </w:t>
+      </w:r>
+      <w:r>
+        <w:rPr>
+          <w:i/>
+        </w:rPr>
+        <w:t>Physciella</w:t>
       </w:r>
       <w:r>
         <w:t xml:space="preserve"> </w:t>
       </w:r>
       <w:r>
-        <w:t xml:space="preserve">W110.94400) was </w:t>
-      </w:r>
-      <w:r>
-        <w:t xml:space="preserve">used for the wild stand </w:t>
-      </w:r>
-      <w:r>
-        <w:t>survey</w:t>
-      </w:r>
-      <w:r>
-        <w:t>. A total of 14 t</w:t>
-      </w:r>
-      <w:r>
-        <w:t xml:space="preserve">rees were chosen </w:t>
-      </w:r>
-      <w:r>
-        <w:t xml:space="preserve">haphazardly </w:t>
-      </w:r>
-      <w:r>
-        <w:t xml:space="preserve">over a </w:t>
-      </w:r>
-      <w:r>
-        <w:t>0</w:t>
-      </w:r>
-      <w:proofErr w:type="gramStart"/>
-      <w:r>
-        <w:t>.10 km</w:t>
+        <w:t>species, a</w:t>
+      </w:r>
+      <w:r>
+        <w:t xml:space="preserve">s distinguishing </w:t>
+      </w:r>
+      <w:r>
+        <w:t xml:space="preserve">these </w:t>
+      </w:r>
+      <w:r>
+        <w:t xml:space="preserve">species was difficult in the field due to the often small </w:t>
+      </w:r>
+      <w:r>
+        <w:t>thallus size.</w:t>
+      </w:r>
+      <w:r>
+        <w:t xml:space="preserve"> </w:t>
+      </w:r>
+      <w:r>
+        <w:t xml:space="preserve">Given this and the general tendency for these species to function similariy, we combined them into a generic </w:t>
+      </w:r>
+      <w:r>
+        <w:t xml:space="preserve">category, which we designated Phys. </w:t>
+      </w:r>
+      <w:r>
+        <w:t>On each tree, presence or absence of each lic</w:t>
+      </w:r>
+      <w:r>
+        <w:t xml:space="preserve">hen species was assessed </w:t>
+      </w:r>
+      <w:r>
+        <w:t>in 50 total</w:t>
+      </w:r>
+      <w:r>
+        <w:t xml:space="preserve"> 1</w:t>
+      </w:r>
+      <w:r>
+        <w:t xml:space="preserve"> </w:t>
+      </w:r>
+      <w:r>
+        <w:t>cm</w:t>
       </w:r>
       <w:r>
         <w:rPr>
@@ -617,813 +1092,42 @@
         </w:rPr>
         <w:t>2</w:t>
       </w:r>
-      <w:proofErr w:type="gramEnd"/>
-      <w:r>
-        <w:t xml:space="preserve"> area with a minimal distance of 5.56 m between trees. </w:t>
-      </w:r>
-      <w:r>
-        <w:t xml:space="preserve">Only trees with </w:t>
-      </w:r>
-      <w:r>
-        <w:rPr>
-          <w:i/>
-        </w:rPr>
-        <w:t xml:space="preserve">P. </w:t>
-      </w:r>
-      <w:proofErr w:type="spellStart"/>
-      <w:r>
-        <w:rPr>
-          <w:i/>
-        </w:rPr>
-        <w:t>angustiolfia</w:t>
-      </w:r>
-      <w:proofErr w:type="spellEnd"/>
-      <w:r>
-        <w:t xml:space="preserve"> morphology were </w:t>
-      </w:r>
-      <w:r>
-        <w:t xml:space="preserve">sampled. </w:t>
-      </w:r>
-      <w:r>
-        <w:t>All trees were geospatially referenced using an average of 10 points taken with a Garman Handheld GPS using (Garman, Inc.).</w:t>
-      </w:r>
-    </w:p>
-    <w:p>
-      <w:r>
-        <w:tab/>
-      </w:r>
-      <w:r>
-        <w:t xml:space="preserve">A common garden setting was used to isolate the effect of tree genotype from the effect of the localized </w:t>
-      </w:r>
-      <w:proofErr w:type="gramStart"/>
-      <w:r>
-        <w:t>micro-environment</w:t>
-      </w:r>
-      <w:proofErr w:type="gramEnd"/>
-      <w:r>
-        <w:t xml:space="preserve"> associated with each individual and </w:t>
+      <w:r>
+        <w:t xml:space="preserve"> cell</w:t>
+      </w:r>
+      <w:r>
+        <w:t xml:space="preserve">s </w:t>
+      </w:r>
+      <w:r>
+        <w:t xml:space="preserve">arrayed in a checkerboard pattern inside each </w:t>
+      </w:r>
+      <w:r>
+        <w:t>of</w:t>
+      </w:r>
+      <w:r>
+        <w:t xml:space="preserve"> </w:t>
+      </w:r>
+      <w:r>
+        <w:t>two</w:t>
+      </w:r>
+      <w:r>
+        <w:t xml:space="preserve"> adjacent</w:t>
+      </w:r>
+      <w:r>
+        <w:t xml:space="preserve"> 10 cm by 10 cm quadrats</w:t>
+      </w:r>
+      <w:r>
+        <w:t>.</w:t>
+      </w:r>
+      <w:r>
+        <w:t xml:space="preserve"> centered at 50 cm and 85 cm from ground level. </w:t>
+      </w:r>
+      <w:r>
+        <w:t xml:space="preserve">The checkerboard </w:t>
       </w:r>
       <w:r>
         <w:lastRenderedPageBreak/>
-        <w:t>spatial autocorrelation. Asexually propagated clones of</w:t>
-      </w:r>
-      <w:r>
-        <w:t xml:space="preserve"> genotyped</w:t>
-      </w:r>
-      <w:r>
-        <w:t xml:space="preserve"> </w:t>
-      </w:r>
-      <w:r>
-        <w:rPr>
-          <w:i/>
-        </w:rPr>
-        <w:t xml:space="preserve">P. </w:t>
-      </w:r>
-      <w:proofErr w:type="spellStart"/>
-      <w:r>
-        <w:rPr>
-          <w:i/>
-        </w:rPr>
-        <w:t>angustifolia</w:t>
-      </w:r>
-      <w:proofErr w:type="spellEnd"/>
-      <w:r>
-        <w:t xml:space="preserve"> </w:t>
-      </w:r>
-      <w:r>
-        <w:t xml:space="preserve">individuals </w:t>
-      </w:r>
-      <w:r>
-        <w:t>(</w:t>
-      </w:r>
-      <w:proofErr w:type="spellStart"/>
-      <w:r>
-        <w:t>Martinsen</w:t>
-      </w:r>
-      <w:proofErr w:type="spellEnd"/>
-      <w:r>
-        <w:t xml:space="preserve"> et al. 2001) </w:t>
-      </w:r>
-      <w:r>
-        <w:t xml:space="preserve">were </w:t>
-      </w:r>
-      <w:r>
-        <w:t>obtained</w:t>
-      </w:r>
-      <w:r>
-        <w:t xml:space="preserve"> from wild collections and </w:t>
-      </w:r>
-      <w:r>
-        <w:t xml:space="preserve">planted </w:t>
-      </w:r>
-      <w:r>
-        <w:t xml:space="preserve">randomly in a single field </w:t>
-      </w:r>
-      <w:r>
-        <w:t>(5.2 km</w:t>
-      </w:r>
-      <w:r>
-        <w:rPr>
-          <w:vertAlign w:val="superscript"/>
-        </w:rPr>
-        <w:t>2</w:t>
-      </w:r>
-      <w:r>
-        <w:t xml:space="preserve">) </w:t>
-      </w:r>
-      <w:r>
-        <w:t>at the Ogden Nature Center, Ogden, UT</w:t>
-      </w:r>
-      <w:r>
-        <w:t xml:space="preserve"> </w:t>
-      </w:r>
-      <w:r>
-        <w:t xml:space="preserve">in </w:t>
-      </w:r>
-      <w:commentRangeStart w:id="5"/>
-      <w:r>
-        <w:t>199</w:t>
-      </w:r>
-      <w:commentRangeEnd w:id="5"/>
-      <w:r>
-        <w:t>?</w:t>
-      </w:r>
-      <w:r>
-        <w:rPr>
-          <w:rStyle w:val="CommentReference"/>
-        </w:rPr>
-        <w:commentReference w:id="5"/>
-      </w:r>
-      <w:r>
-        <w:t xml:space="preserve">. </w:t>
-      </w:r>
-      <w:proofErr w:type="gramStart"/>
-      <w:r>
-        <w:t xml:space="preserve">Although some replanting of replicates occurred, the trees in the garden are </w:t>
-      </w:r>
-      <w:r>
-        <w:t xml:space="preserve">either the same age or </w:t>
-      </w:r>
-      <w:r>
-        <w:t>within three years</w:t>
-      </w:r>
-      <w:r>
-        <w:t xml:space="preserve"> of each other</w:t>
-      </w:r>
-      <w:r>
-        <w:t>.</w:t>
-      </w:r>
-      <w:proofErr w:type="gramEnd"/>
-      <w:r>
-        <w:t xml:space="preserve"> </w:t>
-      </w:r>
-      <w:r>
-        <w:t xml:space="preserve">A total of thirteen genotypes replicated between 3 and 8 times each, were </w:t>
-      </w:r>
-      <w:r>
-        <w:t>chosen for sampling</w:t>
-      </w:r>
-      <w:r>
-        <w:t>.</w:t>
-      </w:r>
-    </w:p>
-    <w:p/>
-    <w:p>
-      <w:pPr>
-        <w:rPr>
-          <w:i/>
-        </w:rPr>
-      </w:pPr>
-      <w:r>
-        <w:rPr>
-          <w:i/>
-        </w:rPr>
-        <w:t xml:space="preserve">Lichen </w:t>
-      </w:r>
-      <w:r>
-        <w:rPr>
-          <w:i/>
-        </w:rPr>
-        <w:t xml:space="preserve">Co-occurrence and Tree Trait </w:t>
-      </w:r>
-      <w:r>
-        <w:rPr>
-          <w:i/>
-        </w:rPr>
-        <w:t>Sampling</w:t>
-      </w:r>
-    </w:p>
-    <w:p>
-      <w:pPr>
-        <w:ind w:firstLine="720"/>
-        <w:rPr>
-          <w:i/>
-        </w:rPr>
-      </w:pPr>
-      <w:r>
-        <w:t>T</w:t>
-      </w:r>
-      <w:r>
-        <w:t xml:space="preserve">o establish co-occurrence patterns among the lichen species, fine scale distribution data were collected for epiphytic lichen associated with </w:t>
-      </w:r>
-      <w:r>
-        <w:rPr>
-          <w:i/>
-        </w:rPr>
-        <w:t xml:space="preserve">P. </w:t>
-      </w:r>
-      <w:proofErr w:type="spellStart"/>
-      <w:r>
-        <w:rPr>
-          <w:i/>
-        </w:rPr>
-        <w:t>angustifolia</w:t>
-      </w:r>
-      <w:proofErr w:type="spellEnd"/>
-      <w:r>
-        <w:t xml:space="preserve"> in bot</w:t>
-      </w:r>
-      <w:r>
-        <w:t xml:space="preserve">h the wild stand </w:t>
-      </w:r>
-      <w:r>
-        <w:t xml:space="preserve">in May 2012 </w:t>
-      </w:r>
-      <w:r>
-        <w:t>and the common</w:t>
-      </w:r>
-      <w:r>
-        <w:t xml:space="preserve"> garden</w:t>
-      </w:r>
-      <w:r>
-        <w:t xml:space="preserve"> in October 2010 and May 2011</w:t>
-      </w:r>
-      <w:r>
-        <w:t>.</w:t>
-      </w:r>
-      <w:r>
-        <w:t xml:space="preserve"> </w:t>
-      </w:r>
-      <w:r>
-        <w:t xml:space="preserve">Previous work in this system has shown that there </w:t>
-      </w:r>
-      <w:r>
-        <w:t xml:space="preserve">is a total of </w:t>
-      </w:r>
-      <w:r>
-        <w:t xml:space="preserve">fourteen species, </w:t>
-      </w:r>
-      <w:proofErr w:type="spellStart"/>
-      <w:r>
-        <w:rPr>
-          <w:i/>
-        </w:rPr>
-        <w:t>Xanthomendoza</w:t>
-      </w:r>
-      <w:proofErr w:type="spellEnd"/>
-      <w:r>
-        <w:rPr>
-          <w:i/>
-        </w:rPr>
-        <w:t xml:space="preserve"> </w:t>
-      </w:r>
-      <w:proofErr w:type="spellStart"/>
-      <w:r>
-        <w:rPr>
-          <w:i/>
-        </w:rPr>
-        <w:t>galericulata</w:t>
-      </w:r>
-      <w:proofErr w:type="spellEnd"/>
-      <w:r>
-        <w:rPr>
-          <w:i/>
-        </w:rPr>
-        <w:t xml:space="preserve">, X. </w:t>
-      </w:r>
-      <w:proofErr w:type="spellStart"/>
-      <w:r>
-        <w:rPr>
-          <w:i/>
-        </w:rPr>
-        <w:t>montana</w:t>
-      </w:r>
-      <w:proofErr w:type="spellEnd"/>
-      <w:r>
-        <w:rPr>
-          <w:i/>
-        </w:rPr>
-        <w:t xml:space="preserve">, </w:t>
-      </w:r>
-      <w:proofErr w:type="spellStart"/>
-      <w:r>
-        <w:rPr>
-          <w:i/>
-        </w:rPr>
-        <w:t>Caloplaca</w:t>
-      </w:r>
-      <w:proofErr w:type="spellEnd"/>
-      <w:r>
-        <w:rPr>
-          <w:i/>
-        </w:rPr>
-        <w:t xml:space="preserve"> </w:t>
-      </w:r>
-      <w:proofErr w:type="spellStart"/>
-      <w:r>
-        <w:rPr>
-          <w:i/>
-        </w:rPr>
-        <w:t>holocarpa</w:t>
-      </w:r>
-      <w:proofErr w:type="spellEnd"/>
-      <w:r>
-        <w:rPr>
-          <w:i/>
-        </w:rPr>
-        <w:t xml:space="preserve">, </w:t>
-      </w:r>
-      <w:proofErr w:type="spellStart"/>
-      <w:r>
-        <w:rPr>
-          <w:i/>
-        </w:rPr>
-        <w:t>Candelariella</w:t>
-      </w:r>
-      <w:proofErr w:type="spellEnd"/>
-      <w:r>
-        <w:rPr>
-          <w:i/>
-        </w:rPr>
-        <w:t xml:space="preserve"> </w:t>
-      </w:r>
-      <w:proofErr w:type="spellStart"/>
-      <w:r>
-        <w:rPr>
-          <w:i/>
-        </w:rPr>
-        <w:t>subdeflexa</w:t>
-      </w:r>
-      <w:proofErr w:type="spellEnd"/>
-      <w:r>
-        <w:rPr>
-          <w:i/>
-        </w:rPr>
-        <w:t xml:space="preserve">, </w:t>
-      </w:r>
-      <w:proofErr w:type="spellStart"/>
-      <w:r>
-        <w:rPr>
-          <w:i/>
-        </w:rPr>
-        <w:t>Rinodina</w:t>
-      </w:r>
-      <w:proofErr w:type="spellEnd"/>
-      <w:r>
-        <w:rPr>
-          <w:i/>
-        </w:rPr>
-        <w:t xml:space="preserve"> </w:t>
-      </w:r>
-      <w:proofErr w:type="spellStart"/>
-      <w:r>
-        <w:rPr>
-          <w:i/>
-        </w:rPr>
-        <w:t>glauca</w:t>
-      </w:r>
-      <w:proofErr w:type="spellEnd"/>
-      <w:r>
-        <w:rPr>
-          <w:i/>
-        </w:rPr>
-        <w:t xml:space="preserve">, </w:t>
-      </w:r>
-      <w:proofErr w:type="spellStart"/>
-      <w:r>
-        <w:rPr>
-          <w:i/>
-        </w:rPr>
-        <w:t>Lecanora</w:t>
-      </w:r>
-      <w:proofErr w:type="spellEnd"/>
-      <w:r>
-        <w:rPr>
-          <w:i/>
-        </w:rPr>
-        <w:t xml:space="preserve"> </w:t>
-      </w:r>
-      <w:proofErr w:type="spellStart"/>
-      <w:r>
-        <w:rPr>
-          <w:i/>
-        </w:rPr>
-        <w:t>hagenii</w:t>
-      </w:r>
-      <w:proofErr w:type="spellEnd"/>
-      <w:r>
-        <w:rPr>
-          <w:i/>
-        </w:rPr>
-        <w:t xml:space="preserve">, </w:t>
-      </w:r>
-      <w:proofErr w:type="spellStart"/>
-      <w:r>
-        <w:rPr>
-          <w:i/>
-        </w:rPr>
-        <w:t>Lecanora</w:t>
-      </w:r>
-      <w:proofErr w:type="spellEnd"/>
-      <w:r>
-        <w:rPr>
-          <w:i/>
-        </w:rPr>
-        <w:t xml:space="preserve"> </w:t>
-      </w:r>
-      <w:r>
-        <w:t>(</w:t>
-      </w:r>
-      <w:r>
-        <w:t>unknown species</w:t>
-      </w:r>
-      <w:r>
-        <w:t>)</w:t>
-      </w:r>
-      <w:r>
-        <w:rPr>
-          <w:i/>
-        </w:rPr>
-        <w:t xml:space="preserve">, </w:t>
-      </w:r>
-      <w:proofErr w:type="spellStart"/>
-      <w:r>
-        <w:rPr>
-          <w:i/>
-        </w:rPr>
-        <w:t>Phyciella</w:t>
-      </w:r>
-      <w:proofErr w:type="spellEnd"/>
-      <w:r>
-        <w:rPr>
-          <w:i/>
-        </w:rPr>
-        <w:t xml:space="preserve"> </w:t>
-      </w:r>
-      <w:proofErr w:type="spellStart"/>
-      <w:r>
-        <w:rPr>
-          <w:i/>
-        </w:rPr>
-        <w:t>melanchra</w:t>
-      </w:r>
-      <w:proofErr w:type="spellEnd"/>
-      <w:r>
-        <w:rPr>
-          <w:i/>
-        </w:rPr>
-        <w:t xml:space="preserve">, </w:t>
-      </w:r>
-      <w:proofErr w:type="spellStart"/>
-      <w:r>
-        <w:rPr>
-          <w:i/>
-        </w:rPr>
-        <w:t>Physci</w:t>
-      </w:r>
-      <w:r>
-        <w:rPr>
-          <w:i/>
-        </w:rPr>
-        <w:t>a</w:t>
-      </w:r>
-      <w:proofErr w:type="spellEnd"/>
-      <w:r>
-        <w:rPr>
-          <w:i/>
-        </w:rPr>
-        <w:t xml:space="preserve"> </w:t>
-      </w:r>
-      <w:proofErr w:type="spellStart"/>
-      <w:r>
-        <w:rPr>
-          <w:i/>
-        </w:rPr>
-        <w:t>adscendens</w:t>
-      </w:r>
-      <w:proofErr w:type="spellEnd"/>
-      <w:r>
-        <w:rPr>
-          <w:i/>
-        </w:rPr>
-        <w:t xml:space="preserve">, </w:t>
-      </w:r>
-      <w:proofErr w:type="spellStart"/>
-      <w:r>
-        <w:rPr>
-          <w:i/>
-        </w:rPr>
-        <w:t>Physcia</w:t>
-      </w:r>
-      <w:proofErr w:type="spellEnd"/>
-      <w:r>
-        <w:rPr>
-          <w:i/>
-        </w:rPr>
-        <w:t xml:space="preserve"> </w:t>
-      </w:r>
-      <w:proofErr w:type="spellStart"/>
-      <w:r>
-        <w:rPr>
-          <w:i/>
-        </w:rPr>
-        <w:t>undulata</w:t>
-      </w:r>
-      <w:proofErr w:type="spellEnd"/>
-      <w:r>
-        <w:rPr>
-          <w:i/>
-        </w:rPr>
-        <w:t xml:space="preserve">, </w:t>
-      </w:r>
-      <w:proofErr w:type="spellStart"/>
-      <w:r>
-        <w:rPr>
-          <w:i/>
-        </w:rPr>
-        <w:t>Phaeophyscia</w:t>
-      </w:r>
-      <w:proofErr w:type="spellEnd"/>
-      <w:r>
-        <w:rPr>
-          <w:i/>
-        </w:rPr>
-        <w:t xml:space="preserve"> orbicularis, </w:t>
-      </w:r>
-      <w:proofErr w:type="spellStart"/>
-      <w:r>
-        <w:rPr>
-          <w:i/>
-        </w:rPr>
-        <w:t>Phaeophyscia</w:t>
-      </w:r>
-      <w:proofErr w:type="spellEnd"/>
-      <w:r>
-        <w:rPr>
-          <w:i/>
-        </w:rPr>
-        <w:t xml:space="preserve"> </w:t>
-      </w:r>
-      <w:proofErr w:type="spellStart"/>
-      <w:r>
-        <w:rPr>
-          <w:i/>
-        </w:rPr>
-        <w:t>ciliata</w:t>
-      </w:r>
-      <w:proofErr w:type="spellEnd"/>
-      <w:r>
-        <w:rPr>
-          <w:i/>
-        </w:rPr>
-        <w:t xml:space="preserve">, </w:t>
-      </w:r>
-      <w:proofErr w:type="spellStart"/>
-      <w:r>
-        <w:rPr>
-          <w:i/>
-        </w:rPr>
-        <w:t>Melanelia</w:t>
-      </w:r>
-      <w:proofErr w:type="spellEnd"/>
-      <w:r>
-        <w:rPr>
-          <w:i/>
-        </w:rPr>
-        <w:t xml:space="preserve"> </w:t>
-      </w:r>
-      <w:proofErr w:type="spellStart"/>
-      <w:r>
-        <w:rPr>
-          <w:i/>
-        </w:rPr>
-        <w:t>subolivacea</w:t>
-      </w:r>
-      <w:proofErr w:type="spellEnd"/>
-      <w:r>
-        <w:rPr>
-          <w:i/>
-        </w:rPr>
-        <w:t xml:space="preserve">, </w:t>
-      </w:r>
-      <w:proofErr w:type="spellStart"/>
-      <w:r>
-        <w:rPr>
-          <w:i/>
-        </w:rPr>
-        <w:t>Meanelia</w:t>
-      </w:r>
-      <w:proofErr w:type="spellEnd"/>
-      <w:r>
-        <w:rPr>
-          <w:i/>
-        </w:rPr>
-        <w:t xml:space="preserve"> </w:t>
-      </w:r>
-      <w:proofErr w:type="spellStart"/>
-      <w:r>
-        <w:rPr>
-          <w:i/>
-        </w:rPr>
-        <w:t>elegantula</w:t>
-      </w:r>
-      <w:proofErr w:type="spellEnd"/>
-      <w:r>
-        <w:t xml:space="preserve">, </w:t>
-      </w:r>
-      <w:r>
-        <w:t xml:space="preserve">including both </w:t>
-      </w:r>
-      <w:proofErr w:type="spellStart"/>
-      <w:r>
-        <w:t>crustose</w:t>
-      </w:r>
-      <w:proofErr w:type="spellEnd"/>
-      <w:r>
-        <w:t xml:space="preserve"> and foliose</w:t>
-      </w:r>
-      <w:r>
-        <w:t xml:space="preserve"> lichen species</w:t>
-      </w:r>
-      <w:r>
-        <w:t xml:space="preserve"> (</w:t>
-      </w:r>
-      <w:proofErr w:type="spellStart"/>
-      <w:r>
-        <w:t>Lamit</w:t>
-      </w:r>
-      <w:proofErr w:type="spellEnd"/>
-      <w:r>
-        <w:t xml:space="preserve"> et al. 2013)</w:t>
-      </w:r>
-      <w:r>
-        <w:t xml:space="preserve">. </w:t>
-      </w:r>
-      <w:r>
-        <w:t xml:space="preserve">All of these species could be identified in the field with the exception of </w:t>
-      </w:r>
-      <w:proofErr w:type="spellStart"/>
-      <w:r>
-        <w:rPr>
-          <w:i/>
-        </w:rPr>
-        <w:t>Physica</w:t>
-      </w:r>
-      <w:proofErr w:type="spellEnd"/>
-      <w:r>
-        <w:t xml:space="preserve"> and </w:t>
-      </w:r>
-      <w:proofErr w:type="spellStart"/>
-      <w:r>
-        <w:rPr>
-          <w:i/>
-        </w:rPr>
-        <w:t>Physciella</w:t>
-      </w:r>
-      <w:proofErr w:type="spellEnd"/>
-      <w:r>
-        <w:t xml:space="preserve"> </w:t>
-      </w:r>
-      <w:r>
-        <w:t>species, a</w:t>
-      </w:r>
-      <w:r>
-        <w:t xml:space="preserve">s distinguishing </w:t>
-      </w:r>
-      <w:r>
-        <w:t xml:space="preserve">these </w:t>
-      </w:r>
-      <w:r>
-        <w:t xml:space="preserve">species was difficult in the field due to the </w:t>
-      </w:r>
-      <w:proofErr w:type="gramStart"/>
-      <w:r>
-        <w:t>often small</w:t>
-      </w:r>
-      <w:proofErr w:type="gramEnd"/>
-      <w:r>
-        <w:t xml:space="preserve"> </w:t>
-      </w:r>
-      <w:proofErr w:type="spellStart"/>
-      <w:r>
-        <w:t>thallus</w:t>
-      </w:r>
-      <w:proofErr w:type="spellEnd"/>
-      <w:r>
-        <w:t xml:space="preserve"> size.</w:t>
-      </w:r>
-      <w:r>
-        <w:t xml:space="preserve"> </w:t>
-      </w:r>
-      <w:r>
-        <w:t xml:space="preserve">Given this and the general tendency for these species to function </w:t>
-      </w:r>
-      <w:proofErr w:type="spellStart"/>
-      <w:r>
-        <w:t>similariy</w:t>
-      </w:r>
-      <w:proofErr w:type="spellEnd"/>
-      <w:r>
-        <w:t xml:space="preserve">, we combined them into a generic </w:t>
-      </w:r>
-      <w:r>
-        <w:t xml:space="preserve">category, which we designated Phys. </w:t>
-      </w:r>
-      <w:r>
-        <w:t>On each tree, presence or absence of each lic</w:t>
-      </w:r>
-      <w:r>
-        <w:t xml:space="preserve">hen species was assessed </w:t>
-      </w:r>
-      <w:r>
-        <w:t>in 50 total</w:t>
-      </w:r>
-      <w:r>
-        <w:t xml:space="preserve"> </w:t>
-      </w:r>
-      <w:proofErr w:type="gramStart"/>
-      <w:r>
-        <w:t>1</w:t>
-      </w:r>
-      <w:r>
-        <w:t xml:space="preserve"> </w:t>
-      </w:r>
-      <w:r>
-        <w:t>cm</w:t>
-      </w:r>
-      <w:r>
-        <w:rPr>
-          <w:vertAlign w:val="superscript"/>
-        </w:rPr>
-        <w:t>2</w:t>
-      </w:r>
-      <w:proofErr w:type="gramEnd"/>
-      <w:r>
-        <w:t xml:space="preserve"> cell</w:t>
-      </w:r>
-      <w:r>
-        <w:t xml:space="preserve">s </w:t>
-      </w:r>
-      <w:r>
-        <w:t xml:space="preserve">arrayed in a checkerboard pattern inside each </w:t>
-      </w:r>
-      <w:r>
-        <w:t>of</w:t>
-      </w:r>
-      <w:r>
-        <w:t xml:space="preserve"> </w:t>
-      </w:r>
-      <w:r>
-        <w:t>two</w:t>
-      </w:r>
-      <w:r>
-        <w:t xml:space="preserve"> adjacent</w:t>
-      </w:r>
-      <w:r>
-        <w:t xml:space="preserve"> 10 cm by 10 cm quadrats</w:t>
-      </w:r>
-      <w:r>
-        <w:t>.</w:t>
-      </w:r>
-      <w:r>
-        <w:t xml:space="preserve"> </w:t>
-      </w:r>
-      <w:proofErr w:type="gramStart"/>
-      <w:r>
-        <w:t>centered</w:t>
-      </w:r>
-      <w:proofErr w:type="gramEnd"/>
-      <w:r>
-        <w:t xml:space="preserve"> at 50 cm and 85 cm from ground level. </w:t>
-      </w:r>
-      <w:r>
-        <w:t xml:space="preserve">The </w:t>
-      </w:r>
-      <w:proofErr w:type="gramStart"/>
-      <w:r>
-        <w:t>checkerboard sampling</w:t>
-      </w:r>
-      <w:proofErr w:type="gramEnd"/>
-      <w:r>
-        <w:t xml:space="preserve"> pattern was chosen to isolate each cell based on an average </w:t>
-      </w:r>
-      <w:proofErr w:type="spellStart"/>
-      <w:r>
-        <w:t>thallus</w:t>
-      </w:r>
-      <w:proofErr w:type="spellEnd"/>
-      <w:r>
-        <w:t xml:space="preserve"> size of 1 cm</w:t>
+        <w:t>sampling pattern was chosen to isolate each cell based on an average thallus size of 1 cm</w:t>
       </w:r>
       <w:r>
         <w:rPr>
@@ -1471,15 +1175,7 @@
         <w:t>layer of tissue, which in early stages of growth is typically smooth and white</w:t>
       </w:r>
       <w:r>
-        <w:t xml:space="preserve"> (</w:t>
-      </w:r>
-      <w:proofErr w:type="spellStart"/>
-      <w:r>
-        <w:t>Lamit</w:t>
-      </w:r>
-      <w:proofErr w:type="spellEnd"/>
-      <w:r>
-        <w:t xml:space="preserve"> et al. 2011)</w:t>
+        <w:t xml:space="preserve"> (Lamit et al. 2011)</w:t>
       </w:r>
       <w:r>
         <w:t xml:space="preserve">. </w:t>
@@ -1529,59 +1225,27 @@
         <w:t xml:space="preserve"> </w:t>
       </w:r>
       <w:r>
-        <w:t xml:space="preserve">Percent canopy cover was quantified using a spherical </w:t>
-      </w:r>
-      <w:proofErr w:type="spellStart"/>
-      <w:r>
-        <w:t>densi</w:t>
-      </w:r>
-      <w:r>
-        <w:t>ometer</w:t>
-      </w:r>
-      <w:proofErr w:type="spellEnd"/>
-      <w:r>
-        <w:t xml:space="preserve"> (Fo</w:t>
-      </w:r>
-      <w:r>
-        <w:t xml:space="preserve">restry Suppliers, Inc.). </w:t>
-      </w:r>
-      <w:proofErr w:type="spellStart"/>
-      <w:r>
-        <w:t>Densiometer</w:t>
-      </w:r>
-      <w:proofErr w:type="spellEnd"/>
-      <w:r>
-        <w:t xml:space="preserve"> readings were taken at 1 m distance from the trunk on the northern side of each tree. </w:t>
-      </w:r>
-      <w:r>
-        <w:t xml:space="preserve">Tree age data was obtained from </w:t>
-      </w:r>
-      <w:proofErr w:type="spellStart"/>
-      <w:r>
-        <w:t>Lamit</w:t>
-      </w:r>
-      <w:proofErr w:type="spellEnd"/>
-      <w:r>
-        <w:t xml:space="preserve"> et al. 2013. Briefly, tree cores were taken at a height of 1 m using </w:t>
-      </w:r>
-      <w:proofErr w:type="gramStart"/>
-      <w:r>
-        <w:t>a</w:t>
-      </w:r>
-      <w:proofErr w:type="gramEnd"/>
-      <w:r>
-        <w:t xml:space="preserve"> increment borer (Forestry Suppliers, Inc.). Annual growth rings were counted at 200X magnification using a dissection microscope (</w:t>
-      </w:r>
-      <w:commentRangeStart w:id="6"/>
+        <w:t>Percent canopy cover was quantified using a spherical densi</w:t>
+      </w:r>
+      <w:r>
+        <w:t>ometer (Fo</w:t>
+      </w:r>
+      <w:r>
+        <w:t xml:space="preserve">restry Suppliers, Inc.). Densiometer readings were taken at 1 m distance from the trunk on the northern side of each tree. </w:t>
+      </w:r>
+      <w:r>
+        <w:t>Tree age data was obtained from Lamit et al. 2013. Briefly, tree cores were taken at a height of 1 m using a increment borer (Forestry Suppliers, Inc.). Annual growth rings were counted at 200X magnification using a dissection microscope (</w:t>
+      </w:r>
+      <w:commentRangeStart w:id="7"/>
       <w:r>
         <w:t>Zeiss</w:t>
       </w:r>
-      <w:commentRangeEnd w:id="6"/>
+      <w:commentRangeEnd w:id="7"/>
       <w:r>
         <w:rPr>
           <w:rStyle w:val="CommentReference"/>
         </w:rPr>
-        <w:commentReference w:id="6"/>
+        <w:commentReference w:id="7"/>
       </w:r>
       <w:r>
         <w:t>).</w:t>
@@ -1629,22 +1293,10 @@
         <w:t xml:space="preserve">the </w:t>
       </w:r>
       <w:r>
-        <w:t xml:space="preserve">garden using the methods of </w:t>
-      </w:r>
-      <w:proofErr w:type="spellStart"/>
-      <w:r>
-        <w:t>Araujo</w:t>
-      </w:r>
-      <w:proofErr w:type="spellEnd"/>
-      <w:r>
-        <w:t xml:space="preserve"> et al. (2011). </w:t>
-      </w:r>
-      <w:r>
-        <w:t>This method uses conditional probability to compare the observed to the expected frequency of co-</w:t>
-      </w:r>
-      <w:r>
-        <w:lastRenderedPageBreak/>
-        <w:t xml:space="preserve">occurrences between all pairs of species. </w:t>
+        <w:t xml:space="preserve">garden using the methods of Araujo et al. (2011). </w:t>
+      </w:r>
+      <w:r>
+        <w:t xml:space="preserve">This method uses conditional probability to compare the observed to the expected frequency of co-occurrences between all pairs of species. </w:t>
       </w:r>
       <w:r>
         <w:t>The</w:t>
@@ -1661,16 +1313,16 @@
       <w:r>
         <w:t xml:space="preserve">dependency </w:t>
       </w:r>
-      <w:commentRangeStart w:id="7"/>
+      <w:commentRangeStart w:id="8"/>
       <w:r>
         <w:t>values</w:t>
       </w:r>
-      <w:commentRangeEnd w:id="7"/>
+      <w:commentRangeEnd w:id="8"/>
       <w:r>
         <w:rPr>
           <w:rStyle w:val="CommentReference"/>
         </w:rPr>
-        <w:commentReference w:id="7"/>
+        <w:commentReference w:id="8"/>
       </w:r>
       <w:r>
         <w:t xml:space="preserve"> </w:t>
@@ -1679,15 +1331,7 @@
         <w:t xml:space="preserve">for each dataset. </w:t>
       </w:r>
       <w:r>
-        <w:t xml:space="preserve">Here it is important to note that each dependency value is the probability of co-occurrence relative to the probability of </w:t>
-      </w:r>
-      <w:proofErr w:type="spellStart"/>
-      <w:r>
-        <w:t>ooccurrence</w:t>
-      </w:r>
-      <w:proofErr w:type="spellEnd"/>
-      <w:r>
-        <w:t xml:space="preserve"> across the entire sample, and, therefore, </w:t>
+        <w:t xml:space="preserve">Here it is important to note that each dependency value is the probability of co-occurrence relative to the probability of ooccurrence across the entire sample, and, therefore, </w:t>
       </w:r>
       <w:r>
         <w:t xml:space="preserve">it </w:t>
@@ -1751,16 +1395,8 @@
                   <w:rPr>
                     <w:rFonts w:ascii="Cambria Math" w:hAnsi="Cambria Math"/>
                   </w:rPr>
-                  <m:t>i</m:t>
+                  <m:t>i,j</m:t>
                 </m:r>
-                <w:proofErr w:type="gramStart"/>
-                <m:r>
-                  <w:rPr>
-                    <w:rFonts w:ascii="Cambria Math" w:hAnsi="Cambria Math"/>
-                  </w:rPr>
-                  <m:t>,j</m:t>
-                </m:r>
-                <w:proofErr w:type="gramEnd"/>
               </m:sub>
               <m:sup>
                 <m:r>
@@ -1849,13 +1485,7 @@
               <w:rPr>
                 <w:rFonts w:ascii="Cambria Math" w:hAnsi="Cambria Math"/>
               </w:rPr>
-              <m:t>2</m:t>
-            </m:r>
-            <m:r>
-              <w:rPr>
-                <w:rFonts w:ascii="Cambria Math" w:hAnsi="Cambria Math"/>
-              </w:rPr>
-              <m:t>n</m:t>
+              <m:t>2n</m:t>
             </m:r>
           </m:den>
         </m:f>
@@ -1881,14 +1511,12 @@
       <w:r>
         <w:t xml:space="preserve"> is the number of co-occurrences of species </w:t>
       </w:r>
-      <w:proofErr w:type="spellStart"/>
       <w:r>
         <w:rPr>
           <w:i/>
         </w:rPr>
         <w:t>i</w:t>
       </w:r>
-      <w:proofErr w:type="spellEnd"/>
       <w:r>
         <w:t xml:space="preserve"> and </w:t>
       </w:r>
@@ -2032,14 +1660,12 @@
             </m:bar>
           </m:num>
           <m:den>
-            <w:proofErr w:type="gramStart"/>
             <m:r>
               <w:rPr>
                 <w:rFonts w:ascii="Cambria Math" w:hAnsi="Cambria Math"/>
               </w:rPr>
               <m:t>sd(</m:t>
             </m:r>
-            <w:proofErr w:type="gramEnd"/>
             <m:sSub>
               <m:sSubPr>
                 <m:ctrlPr>
@@ -2085,15 +1711,7 @@
         <w:t xml:space="preserve">by standardizing the observed </w:t>
       </w:r>
       <w:r>
-        <w:t>C-score with C-scores for co-occurrence matrices generated by permuting the matrices so that species totals were preserved (</w:t>
-      </w:r>
-      <w:proofErr w:type="spellStart"/>
-      <w:r>
-        <w:t>Gotelli</w:t>
-      </w:r>
-      <w:proofErr w:type="spellEnd"/>
-      <w:r>
-        <w:t xml:space="preserve"> 2002). </w:t>
+        <w:t xml:space="preserve">C-score with C-scores for co-occurrence matrices generated by permuting the matrices so that species totals were preserved (Gotelli 2002). </w:t>
       </w:r>
       <w:r>
         <w:t xml:space="preserve">Thus, the SES is a measure of the observed co-occurrence patterns relative to co-occurrence patterns </w:t>
@@ -2130,15 +1748,7 @@
         <w:t>We used a</w:t>
       </w:r>
       <w:r>
-        <w:t xml:space="preserve"> combination of </w:t>
-      </w:r>
-      <w:proofErr w:type="spellStart"/>
-      <w:r>
-        <w:t>univariate</w:t>
-      </w:r>
-      <w:proofErr w:type="spellEnd"/>
-      <w:r>
-        <w:t xml:space="preserve"> and multivariate statistical tests</w:t>
+        <w:t xml:space="preserve"> combination of univariate and multivariate statistical tests</w:t>
       </w:r>
       <w:r>
         <w:t xml:space="preserve">. </w:t>
@@ -2162,7 +1772,11 @@
         <w:t>bark rough</w:t>
       </w:r>
       <w:r>
-        <w:t>ness and genotype on SES values</w:t>
+        <w:t xml:space="preserve">ness </w:t>
+      </w:r>
+      <w:r>
+        <w:lastRenderedPageBreak/>
+        <w:t>and genotype on SES values</w:t>
       </w:r>
       <w:r>
         <w:t xml:space="preserve">. </w:t>
@@ -2224,15 +1838,7 @@
         <w:t>)</w:t>
       </w:r>
       <w:r>
-        <w:t xml:space="preserve">. The methods of </w:t>
-      </w:r>
-      <w:proofErr w:type="spellStart"/>
-      <w:r>
-        <w:t>Araujo</w:t>
-      </w:r>
-      <w:proofErr w:type="spellEnd"/>
-      <w:r>
-        <w:t xml:space="preserve"> et al. </w:t>
+        <w:t xml:space="preserve">. The methods of Araujo et al. </w:t>
       </w:r>
       <w:r>
         <w:t>(</w:t>
@@ -2264,14 +1870,12 @@
       <w:r>
         <w:t xml:space="preserve"> and the </w:t>
       </w:r>
-      <w:proofErr w:type="spellStart"/>
       <w:r>
         <w:rPr>
           <w:i/>
         </w:rPr>
         <w:t>sna</w:t>
       </w:r>
-      <w:proofErr w:type="spellEnd"/>
       <w:r>
         <w:t xml:space="preserve"> package was used for network analyses and plotting (Butts et al</w:t>
       </w:r>
@@ -2305,16 +1909,12 @@
       <w:r>
         <w:t xml:space="preserve">To conduct the SEM we used the model fitting and test procedures in the </w:t>
       </w:r>
-      <w:proofErr w:type="spellStart"/>
-      <w:proofErr w:type="gramStart"/>
       <w:r>
         <w:rPr>
           <w:i/>
         </w:rPr>
         <w:t>sem</w:t>
       </w:r>
-      <w:proofErr w:type="spellEnd"/>
-      <w:proofErr w:type="gramEnd"/>
       <w:r>
         <w:t xml:space="preserve"> package (Fox et al. 2013).</w:t>
       </w:r>
@@ -2395,28 +1995,16 @@
         <w:t xml:space="preserve"> </w:t>
       </w:r>
       <w:r>
-        <w:t xml:space="preserve">The most notable difference between the two </w:t>
-      </w:r>
-      <w:r>
-        <w:lastRenderedPageBreak/>
-        <w:t xml:space="preserve">networks was the increase </w:t>
+        <w:t xml:space="preserve">The most notable difference between the two networks was the increase </w:t>
       </w:r>
       <w:r>
         <w:t xml:space="preserve">chance in the connections of </w:t>
       </w:r>
-      <w:proofErr w:type="spellStart"/>
       <w:r>
         <w:rPr>
           <w:i/>
         </w:rPr>
-        <w:t>Lecanora</w:t>
-      </w:r>
-      <w:proofErr w:type="spellEnd"/>
-      <w:r>
-        <w:rPr>
-          <w:i/>
-        </w:rPr>
-        <w:t xml:space="preserve"> </w:t>
+        <w:t xml:space="preserve">Lecanora </w:t>
       </w:r>
       <w:r>
         <w:t xml:space="preserve">sp. </w:t>
@@ -2433,18 +2021,16 @@
       <w:r>
         <w:t xml:space="preserve">. </w:t>
       </w:r>
-      <w:commentRangeStart w:id="8"/>
-      <w:proofErr w:type="gramStart"/>
+      <w:commentRangeStart w:id="9"/>
       <w:r>
         <w:t>correlated</w:t>
       </w:r>
-      <w:commentRangeEnd w:id="8"/>
-      <w:proofErr w:type="gramEnd"/>
+      <w:commentRangeEnd w:id="9"/>
       <w:r>
         <w:rPr>
           <w:rStyle w:val="CommentReference"/>
         </w:rPr>
-        <w:commentReference w:id="8"/>
+        <w:commentReference w:id="9"/>
       </w:r>
     </w:p>
     <w:p>
@@ -2454,16 +2040,16 @@
       <w:r>
         <w:t xml:space="preserve">In the wild, roughness was the primary driver of network structure, age indirectly influenced network structure through roughness and microsite did not contribute to network </w:t>
       </w:r>
-      <w:commentRangeStart w:id="9"/>
+      <w:commentRangeStart w:id="10"/>
       <w:r>
         <w:t>structure</w:t>
       </w:r>
-      <w:commentRangeEnd w:id="9"/>
+      <w:commentRangeEnd w:id="10"/>
       <w:r>
         <w:rPr>
           <w:rStyle w:val="CommentReference"/>
         </w:rPr>
-        <w:commentReference w:id="9"/>
+        <w:commentReference w:id="10"/>
       </w:r>
       <w:r>
         <w:t>.</w:t>
@@ -2477,16 +2063,16 @@
       <w:r>
         <w:t xml:space="preserve">In the garden, tree genotype was the main driver of network </w:t>
       </w:r>
-      <w:commentRangeStart w:id="10"/>
+      <w:commentRangeStart w:id="11"/>
       <w:r>
         <w:t>structure</w:t>
       </w:r>
-      <w:commentRangeEnd w:id="10"/>
+      <w:commentRangeEnd w:id="11"/>
       <w:r>
         <w:rPr>
           <w:rStyle w:val="CommentReference"/>
         </w:rPr>
-        <w:commentReference w:id="10"/>
+        <w:commentReference w:id="11"/>
       </w:r>
       <w:r>
         <w:t>.</w:t>
@@ -2591,148 +2177,200 @@
     </w:p>
     <w:p/>
     <w:p>
-      <w:proofErr w:type="spellStart"/>
-      <w:r>
-        <w:t>Eckenwalder</w:t>
-      </w:r>
-      <w:proofErr w:type="spellEnd"/>
-      <w:r>
-        <w:t xml:space="preserve">, J.E. (1997) </w:t>
-      </w:r>
-      <w:r>
-        <w:t xml:space="preserve">Chapter 1: </w:t>
-      </w:r>
-      <w:r>
-        <w:t xml:space="preserve">Systematics and evolution of </w:t>
-      </w:r>
-      <w:proofErr w:type="spellStart"/>
-      <w:r>
-        <w:rPr>
-          <w:i/>
-        </w:rPr>
-        <w:t>Populus</w:t>
-      </w:r>
-      <w:proofErr w:type="spellEnd"/>
-      <w:r>
-        <w:t xml:space="preserve">. </w:t>
-      </w:r>
-      <w:proofErr w:type="gramStart"/>
-      <w:r>
-        <w:t xml:space="preserve">In Biology of </w:t>
-      </w:r>
-      <w:proofErr w:type="spellStart"/>
-      <w:r>
-        <w:t>Populus</w:t>
-      </w:r>
-      <w:proofErr w:type="spellEnd"/>
-      <w:r>
-        <w:t xml:space="preserve"> and Its Implication for Management and Conservation.</w:t>
-      </w:r>
-      <w:proofErr w:type="gramEnd"/>
-      <w:r>
-        <w:t xml:space="preserve"> Eds. </w:t>
-      </w:r>
-      <w:r>
-        <w:t xml:space="preserve">R.F. </w:t>
-      </w:r>
-      <w:proofErr w:type="spellStart"/>
-      <w:r>
-        <w:t>Stettler</w:t>
-      </w:r>
-      <w:proofErr w:type="spellEnd"/>
-      <w:r>
-        <w:t xml:space="preserve">, H.D. Bradshaw, Jr., P.E. </w:t>
-      </w:r>
-      <w:proofErr w:type="spellStart"/>
-      <w:r>
-        <w:t>Heilman</w:t>
-      </w:r>
-      <w:proofErr w:type="spellEnd"/>
-      <w:r>
-        <w:t xml:space="preserve">, T.M. Hinckley. NRC Research Press, </w:t>
-      </w:r>
-      <w:proofErr w:type="spellStart"/>
-      <w:r>
-        <w:t>Ottowa</w:t>
-      </w:r>
-      <w:proofErr w:type="spellEnd"/>
-      <w:r>
-        <w:t xml:space="preserve">, Ontario, Canada. </w:t>
+      <w:r>
+        <w:t>Robert C. Barbour, Julianne M. O'Reilly-Wapstra, David W. De Little, Gregory J. Jordan, Dorothy A. Steane, Jonathon R. Humphreys, Joseph K. Bailey, Thomas G. Whitham, and Bradley M. Potts</w:t>
+      </w:r>
+      <w:r>
+        <w:t xml:space="preserve"> </w:t>
+      </w:r>
+      <w:r>
+        <w:t>A geographic mosaic of genetic variation within a foundation tree species and its community-level consequences</w:t>
+      </w:r>
+      <w:r>
+        <w:t xml:space="preserve"> </w:t>
+      </w:r>
+      <w:r>
+        <w:t>Ecology 2009 90:7, 1762-1772</w:t>
       </w:r>
     </w:p>
     <w:p/>
     <w:p>
-      <w:proofErr w:type="spellStart"/>
-      <w:r>
-        <w:t>Martinsen</w:t>
-      </w:r>
-      <w:proofErr w:type="spellEnd"/>
-      <w:r>
-        <w:t xml:space="preserve">, G. D.; T. G. </w:t>
-      </w:r>
-      <w:proofErr w:type="spellStart"/>
-      <w:r>
-        <w:t>W</w:t>
-      </w:r>
-      <w:r>
-        <w:t>hitham</w:t>
-      </w:r>
-      <w:proofErr w:type="spellEnd"/>
-      <w:r>
-        <w:t xml:space="preserve">; R. J. </w:t>
-      </w:r>
-      <w:proofErr w:type="spellStart"/>
-      <w:r>
-        <w:t>Turek</w:t>
-      </w:r>
-      <w:proofErr w:type="spellEnd"/>
-      <w:r>
-        <w:t xml:space="preserve"> and P. </w:t>
-      </w:r>
-      <w:proofErr w:type="spellStart"/>
-      <w:r>
-        <w:t>Keim</w:t>
-      </w:r>
-      <w:proofErr w:type="spellEnd"/>
+      <w:r>
+        <w:lastRenderedPageBreak/>
+        <w:t>D. L. DeAngelis, P. J. Mulholland, A. V. Palumbo, A. D. Steinman, M. A. Huston and J. W. Elwood</w:t>
+      </w:r>
       <w:r>
         <w:t xml:space="preserve"> </w:t>
       </w:r>
-      <w:r>
-        <w:t>(</w:t>
-      </w:r>
-      <w:r>
-        <w:rPr>
-          <w:bCs/>
-        </w:rPr>
-        <w:t>2001</w:t>
-      </w:r>
-      <w:r>
-        <w:t>)</w:t>
-      </w:r>
-      <w:r>
-        <w:t xml:space="preserve"> Hybrid populations selectively filter gene introgression between species. </w:t>
-      </w:r>
-      <w:proofErr w:type="gramStart"/>
       <w:r>
         <w:rPr>
           <w:i/>
           <w:iCs/>
         </w:rPr>
+        <w:t>Annual Review of Ecology and Systematics</w:t>
+      </w:r>
+      <w:r>
+        <w:t xml:space="preserve"> </w:t>
+      </w:r>
+      <w:r>
+        <w:t>Vol. 20, (1989), pp. 71-95</w:t>
+      </w:r>
+    </w:p>
+    <w:p/>
+    <w:p>
+      <w:r>
+        <w:t xml:space="preserve">Eckenwalder, J.E. (1997) </w:t>
+      </w:r>
+      <w:r>
+        <w:t xml:space="preserve">Chapter 1: </w:t>
+      </w:r>
+      <w:r>
+        <w:t xml:space="preserve">Systematics and evolution of </w:t>
+      </w:r>
+      <w:r>
+        <w:rPr>
+          <w:i/>
+        </w:rPr>
+        <w:t>Populus</w:t>
+      </w:r>
+      <w:r>
+        <w:t xml:space="preserve">. In Biology of Populus and Its Implication for Management and Conservation. Eds. </w:t>
+      </w:r>
+      <w:r>
+        <w:t xml:space="preserve">R.F. Stettler, H.D. Bradshaw, Jr., P.E. Heilman, T.M. Hinckley. NRC Research Press, Ottowa, Ontario, Canada. </w:t>
+      </w:r>
+    </w:p>
+    <w:p/>
+    <w:p>
+      <w:r>
+        <w:t>Fontaine, C., Guimarães, P. R., Kéfi, S., Loeuille, N., Memmott, J., van der Putten, W. H., van Veen, F. J. F. and Thébault, E. (2011), The ecological and evolutionary implications of merging different types of networks. Ecology Letters, 14: 1170–1181. doi: 10.1111/j.1461-0248.2011.01688.x</w:t>
+      </w:r>
+    </w:p>
+    <w:p/>
+    <w:p>
+      <w:r>
+        <w:t>Martinsen, G. D.; T. G. W</w:t>
+      </w:r>
+      <w:r>
+        <w:t>hitham; R. J. Turek and P. Keim</w:t>
+      </w:r>
+      <w:r>
+        <w:t xml:space="preserve"> </w:t>
+      </w:r>
+      <w:r>
+        <w:t>(</w:t>
+      </w:r>
+      <w:r>
+        <w:rPr>
+          <w:bCs/>
+        </w:rPr>
+        <w:t>2001</w:t>
+      </w:r>
+      <w:r>
+        <w:t>)</w:t>
+      </w:r>
+      <w:r>
+        <w:t xml:space="preserve"> Hybrid populations selectively filter gene introgression between species. </w:t>
+      </w:r>
+      <w:r>
+        <w:rPr>
+          <w:i/>
+          <w:iCs/>
+        </w:rPr>
         <w:t>Evolution</w:t>
       </w:r>
       <w:r>
         <w:t xml:space="preserve"> 55:1325-1335.</w:t>
       </w:r>
-      <w:proofErr w:type="gramEnd"/>
     </w:p>
     <w:p/>
     <w:p>
-      <w:pPr>
-        <w:rPr>
-          <w:ins w:id="11" w:author="Matthew K. Lau" w:date="2013-10-30T10:13:00Z"/>
-        </w:rPr>
-      </w:pPr>
-      <w:ins w:id="12" w:author="Matthew K. Lau" w:date="2013-10-30T10:13:00Z">
+      <w:r>
+        <w:t xml:space="preserve">Jordano, P., Bascompte, J. and Olesen, J.M. 2006. The ecological consequences of complex topology and nested structure in pollination webs. In: Waser, N.M. and J. Ollerton (eds.). </w:t>
+      </w:r>
+      <w:r>
+        <w:rPr>
+          <w:i/>
+          <w:iCs/>
+        </w:rPr>
+        <w:t>Specialization and generalization in plant-pollinator interactions</w:t>
+      </w:r>
+      <w:r>
+        <w:t>. University of Chicago Press, EEUU. Pages: 173-199.</w:t>
+      </w:r>
+    </w:p>
+    <w:p/>
+    <w:p>
+      <w:r>
+        <w:t xml:space="preserve">Keith, A.R.; Bailey, J.K. and T.G. Whitham. </w:t>
+      </w:r>
+      <w:r>
+        <w:rPr>
+          <w:b/>
+          <w:bCs/>
+        </w:rPr>
+        <w:t>2010</w:t>
+      </w:r>
+      <w:r>
+        <w:t xml:space="preserve">. A genetic basis to community repeatability and stability. </w:t>
+      </w:r>
+      <w:r>
+        <w:rPr>
+          <w:i/>
+          <w:iCs/>
+        </w:rPr>
+        <w:t>Ecology</w:t>
+      </w:r>
+      <w:r>
+        <w:t xml:space="preserve"> 91:3398-3406.</w:t>
+      </w:r>
+    </w:p>
+    <w:p/>
+    <w:p>
+      <w:r>
+        <w:t>Schupp EW, Fuentes M. 1995. Spatial patterns of seed dispersal and the unification of plant popu</w:t>
+      </w:r>
+      <w:r>
+        <w:t>lation ecology. E</w:t>
+      </w:r>
+      <w:r>
+        <w:t>coscience 2: 267–275.</w:t>
+      </w:r>
+    </w:p>
+    <w:p/>
+    <w:p>
+      <w:r>
+        <w:t xml:space="preserve">Wimp, G. M.; G. D. Martinsen; K. D. Floate; R. K. Bangert and T. G. Whitham. </w:t>
+      </w:r>
+      <w:r>
+        <w:rPr>
+          <w:b/>
+          <w:bCs/>
+        </w:rPr>
+        <w:t>2005</w:t>
+      </w:r>
+      <w:r>
+        <w:t xml:space="preserve">. Plant genetic determinants of arthropod community structure and diversity. </w:t>
+      </w:r>
+      <w:r>
+        <w:rPr>
+          <w:i/>
+          <w:iCs/>
+        </w:rPr>
+        <w:t>Evolution</w:t>
+      </w:r>
+      <w:r>
+        <w:t xml:space="preserve"> 59:61-69.</w:t>
+      </w:r>
+    </w:p>
+    <w:p/>
+    <w:p>
+      <w:pPr>
+        <w:rPr>
+          <w:ins w:id="12" w:author="Matthew K. Lau" w:date="2013-10-30T10:13:00Z"/>
+        </w:rPr>
+      </w:pPr>
+      <w:ins w:id="13" w:author="Matthew K. Lau" w:date="2013-10-30T10:13:00Z">
         <w:r>
           <w:t xml:space="preserve">Summary: </w:t>
         </w:r>
@@ -2867,6 +2505,7 @@
         </w:numPr>
       </w:pPr>
       <w:r>
+        <w:lastRenderedPageBreak/>
         <w:t>Substrate age</w:t>
       </w:r>
     </w:p>
@@ -2902,16 +2541,16 @@
           <w:numId w:val="14"/>
         </w:numPr>
       </w:pPr>
-      <w:commentRangeStart w:id="13"/>
+      <w:commentRangeStart w:id="14"/>
       <w:r>
         <w:t>Methods</w:t>
       </w:r>
-      <w:commentRangeEnd w:id="13"/>
+      <w:commentRangeEnd w:id="14"/>
       <w:r>
         <w:rPr>
           <w:rStyle w:val="CommentReference"/>
         </w:rPr>
-        <w:commentReference w:id="13"/>
+        <w:commentReference w:id="14"/>
       </w:r>
     </w:p>
     <w:p>
@@ -2923,7 +2562,6 @@
         </w:numPr>
       </w:pPr>
       <w:r>
-        <w:lastRenderedPageBreak/>
         <w:t>Site Description</w:t>
       </w:r>
     </w:p>
@@ -3037,16 +2675,16 @@
       <w:r>
         <w:t xml:space="preserve">The wild and garden stands showed significant co-occurrence network structure that was highly </w:t>
       </w:r>
-      <w:commentRangeStart w:id="14"/>
+      <w:commentRangeStart w:id="15"/>
       <w:r>
         <w:t>correlated</w:t>
       </w:r>
-      <w:commentRangeEnd w:id="14"/>
+      <w:commentRangeEnd w:id="15"/>
       <w:r>
         <w:rPr>
           <w:rStyle w:val="CommentReference"/>
         </w:rPr>
-        <w:commentReference w:id="14"/>
+        <w:commentReference w:id="15"/>
       </w:r>
       <w:r>
         <w:t>.</w:t>
@@ -3063,16 +2701,16 @@
       <w:r>
         <w:t xml:space="preserve">In the wild, roughness was the primary driver of network structure, age indirectly influenced network structure through roughness and microsite did not contribute to network </w:t>
       </w:r>
-      <w:commentRangeStart w:id="15"/>
+      <w:commentRangeStart w:id="16"/>
       <w:r>
         <w:t>structure</w:t>
       </w:r>
-      <w:commentRangeEnd w:id="15"/>
+      <w:commentRangeEnd w:id="16"/>
       <w:r>
         <w:rPr>
           <w:rStyle w:val="CommentReference"/>
         </w:rPr>
-        <w:commentReference w:id="15"/>
+        <w:commentReference w:id="16"/>
       </w:r>
     </w:p>
     <w:p>
@@ -3086,16 +2724,16 @@
       <w:r>
         <w:t xml:space="preserve">In the garden, tree genotype was the main driver of network </w:t>
       </w:r>
-      <w:commentRangeStart w:id="16"/>
+      <w:commentRangeStart w:id="17"/>
       <w:r>
         <w:t>structure</w:t>
       </w:r>
-      <w:commentRangeEnd w:id="16"/>
+      <w:commentRangeEnd w:id="17"/>
       <w:r>
         <w:rPr>
           <w:rStyle w:val="CommentReference"/>
         </w:rPr>
-        <w:commentReference w:id="16"/>
+        <w:commentReference w:id="17"/>
       </w:r>
       <w:r>
         <w:t>.</w:t>
@@ -3191,10 +2829,7 @@
         <w:t xml:space="preserve"> </w:t>
       </w:r>
     </w:p>
-    <w:p>
-      <w:bookmarkStart w:id="17" w:name="_GoBack"/>
-      <w:bookmarkEnd w:id="17"/>
-    </w:p>
+    <w:p/>
     <w:sectPr>
       <w:pgSz w:w="12240" w:h="15840"/>
       <w:pgMar w:top="1440" w:right="1800" w:bottom="1440" w:left="1800" w:header="720" w:footer="720" w:gutter="0"/>
@@ -3268,19 +2903,11 @@
         <w:annotationRef/>
       </w:r>
       <w:r>
-        <w:t xml:space="preserve">Possibly getting ONC </w:t>
-      </w:r>
-      <w:proofErr w:type="spellStart"/>
-      <w:r>
-        <w:t>microsat</w:t>
-      </w:r>
-      <w:proofErr w:type="spellEnd"/>
-      <w:r>
-        <w:t xml:space="preserve"> data from Nash.</w:t>
+        <w:t>Possibly getting ONC microsat data from Nash.</w:t>
       </w:r>
     </w:p>
   </w:comment>
-  <w:comment w:id="4" w:author="Matthew K. Lau" w:date="2013-10-30T14:48:00Z" w:initials="MKL">
+  <w:comment w:id="5" w:author="Matthew K. Lau" w:date="2013-10-30T14:48:00Z" w:initials="MKL">
     <w:p>
       <w:pPr>
         <w:pStyle w:val="CommentText"/>
@@ -3296,7 +2923,7 @@
       </w:r>
     </w:p>
   </w:comment>
-  <w:comment w:id="5" w:author="Matthew K. Lau" w:date="2013-10-30T15:31:00Z" w:initials="MKL">
+  <w:comment w:id="6" w:author="Matthew K. Lau" w:date="2013-10-30T15:31:00Z" w:initials="MKL">
     <w:p>
       <w:pPr>
         <w:pStyle w:val="CommentText"/>
@@ -3312,7 +2939,7 @@
       </w:r>
     </w:p>
   </w:comment>
-  <w:comment w:id="6" w:author="Matthew K. Lau" w:date="2013-10-30T17:14:00Z" w:initials="MKL">
+  <w:comment w:id="7" w:author="Matthew K. Lau" w:date="2013-10-30T17:14:00Z" w:initials="MKL">
     <w:p>
       <w:pPr>
         <w:pStyle w:val="CommentText"/>
@@ -3328,7 +2955,7 @@
       </w:r>
     </w:p>
   </w:comment>
-  <w:comment w:id="7" w:author="Matthew K. Lau" w:date="2013-10-30T17:23:00Z" w:initials="MKL">
+  <w:comment w:id="8" w:author="Matthew K. Lau" w:date="2013-10-30T17:23:00Z" w:initials="MKL">
     <w:p>
       <w:pPr>
         <w:pStyle w:val="CommentText"/>
@@ -3340,19 +2967,11 @@
         <w:annotationRef/>
       </w:r>
       <w:r>
-        <w:t xml:space="preserve">Add formula from </w:t>
-      </w:r>
-      <w:proofErr w:type="spellStart"/>
-      <w:r>
-        <w:t>Araujo</w:t>
-      </w:r>
-      <w:proofErr w:type="spellEnd"/>
-      <w:r>
-        <w:t xml:space="preserve"> et al. 2011.</w:t>
+        <w:t>Add formula from Araujo et al. 2011.</w:t>
       </w:r>
     </w:p>
   </w:comment>
-  <w:comment w:id="8" w:author="Matthew K. Lau" w:date="2013-10-30T22:39:00Z" w:initials="MKL">
+  <w:comment w:id="9" w:author="Matthew K. Lau" w:date="2013-10-30T22:39:00Z" w:initials="MKL">
     <w:p>
       <w:pPr>
         <w:pStyle w:val="CommentText"/>
@@ -3372,15 +2991,7 @@
         </w:numPr>
       </w:pPr>
       <w:r>
-        <w:t xml:space="preserve">Wild SES and </w:t>
-      </w:r>
-      <w:proofErr w:type="spellStart"/>
-      <w:r>
-        <w:t>pval</w:t>
-      </w:r>
-      <w:proofErr w:type="spellEnd"/>
-      <w:r>
-        <w:t>, state that network all positive</w:t>
+        <w:t>Wild SES and pval, state that network all positive</w:t>
       </w:r>
     </w:p>
     <w:p>
@@ -3392,15 +3003,7 @@
         </w:numPr>
       </w:pPr>
       <w:r>
-        <w:t xml:space="preserve">Garden SES and </w:t>
-      </w:r>
-      <w:proofErr w:type="spellStart"/>
-      <w:r>
-        <w:t>pval</w:t>
-      </w:r>
-      <w:proofErr w:type="spellEnd"/>
-      <w:r>
-        <w:t>, state that network all positive</w:t>
+        <w:t>Garden SES and pval, state that network all positive</w:t>
       </w:r>
     </w:p>
     <w:p>
@@ -3432,13 +3035,8 @@
         </w:rPr>
         <w:annotationRef/>
       </w:r>
-      <w:proofErr w:type="gramStart"/>
-      <w:r>
-        <w:t>Four panel</w:t>
-      </w:r>
-      <w:proofErr w:type="gramEnd"/>
-      <w:r>
-        <w:t xml:space="preserve"> figure with 1) Wild network, 2) Garden Network, 3) scatterplot and 4) difference network.</w:t>
+      <w:r>
+        <w:t>Four panel figure with 1) Wild network, 2) Garden Network, 3) scatterplot and 4) difference network.</w:t>
       </w:r>
     </w:p>
     <w:p>
@@ -3452,7 +3050,7 @@
       </w:pPr>
     </w:p>
   </w:comment>
-  <w:comment w:id="9" w:author="Matthew K. Lau" w:date="2013-10-30T13:44:00Z" w:initials="MKL">
+  <w:comment w:id="10" w:author="Matthew K. Lau" w:date="2013-10-30T13:44:00Z" w:initials="MKL">
     <w:p>
       <w:pPr>
         <w:pStyle w:val="CommentText"/>
@@ -3472,13 +3070,8 @@
           <w:numId w:val="18"/>
         </w:numPr>
       </w:pPr>
-      <w:proofErr w:type="spellStart"/>
-      <w:r>
-        <w:t>Univariate</w:t>
-      </w:r>
-      <w:proofErr w:type="spellEnd"/>
-      <w:r>
-        <w:t xml:space="preserve"> results for SES and roughness</w:t>
+      <w:r>
+        <w:t>Univariate results for SES and roughness</w:t>
       </w:r>
     </w:p>
     <w:p>
@@ -3506,7 +3099,7 @@
       </w:r>
     </w:p>
   </w:comment>
-  <w:comment w:id="10" w:author="Matthew K. Lau" w:date="2013-10-30T13:44:00Z" w:initials="MKL">
+  <w:comment w:id="11" w:author="Matthew K. Lau" w:date="2013-10-30T13:44:00Z" w:initials="MKL">
     <w:p>
       <w:pPr>
         <w:pStyle w:val="CommentText"/>
@@ -3526,11 +3119,9 @@
           <w:numId w:val="19"/>
         </w:numPr>
       </w:pPr>
-      <w:proofErr w:type="spellStart"/>
       <w:r>
         <w:t>SES~Genotype</w:t>
       </w:r>
-      <w:proofErr w:type="spellEnd"/>
     </w:p>
     <w:p>
       <w:pPr>
@@ -3540,13 +3131,8 @@
           <w:numId w:val="19"/>
         </w:numPr>
       </w:pPr>
-      <w:proofErr w:type="gramStart"/>
-      <w:r>
-        <w:t>Roughness !~</w:t>
-      </w:r>
-      <w:proofErr w:type="gramEnd"/>
-      <w:r>
-        <w:t xml:space="preserve"> SES</w:t>
+      <w:r>
+        <w:t>Roughness !~ SES</w:t>
       </w:r>
     </w:p>
     <w:p>
@@ -3569,13 +3155,8 @@
           <w:numId w:val="19"/>
         </w:numPr>
       </w:pPr>
-      <w:proofErr w:type="spellStart"/>
-      <w:r>
-        <w:t>Barplot</w:t>
-      </w:r>
-      <w:proofErr w:type="spellEnd"/>
-      <w:r>
-        <w:t xml:space="preserve"> SES ~ genotype</w:t>
+      <w:r>
+        <w:t>Barplot SES ~ genotype</w:t>
       </w:r>
     </w:p>
     <w:p>
@@ -3591,7 +3172,7 @@
       </w:r>
     </w:p>
   </w:comment>
-  <w:comment w:id="13" w:author="Matthew K. Lau" w:date="2013-10-30T10:25:00Z" w:initials="MKL">
+  <w:comment w:id="14" w:author="Matthew K. Lau" w:date="2013-10-30T10:25:00Z" w:initials="MKL">
     <w:p>
       <w:pPr>
         <w:pStyle w:val="CommentText"/>
@@ -3607,7 +3188,7 @@
       </w:r>
     </w:p>
   </w:comment>
-  <w:comment w:id="14" w:author="Matthew K. Lau" w:date="2013-10-30T11:03:00Z" w:initials="MKL">
+  <w:comment w:id="15" w:author="Matthew K. Lau" w:date="2013-10-30T11:03:00Z" w:initials="MKL">
     <w:p>
       <w:pPr>
         <w:pStyle w:val="CommentText"/>
@@ -3627,15 +3208,7 @@
         </w:numPr>
       </w:pPr>
       <w:r>
-        <w:t xml:space="preserve">Wild SES and </w:t>
-      </w:r>
-      <w:proofErr w:type="spellStart"/>
-      <w:r>
-        <w:t>pval</w:t>
-      </w:r>
-      <w:proofErr w:type="spellEnd"/>
-      <w:r>
-        <w:t>, state that network all positive</w:t>
+        <w:t>Wild SES and pval, state that network all positive</w:t>
       </w:r>
     </w:p>
     <w:p>
@@ -3647,15 +3220,7 @@
         </w:numPr>
       </w:pPr>
       <w:r>
-        <w:t xml:space="preserve">Garden SES and </w:t>
-      </w:r>
-      <w:proofErr w:type="spellStart"/>
-      <w:r>
-        <w:t>pval</w:t>
-      </w:r>
-      <w:proofErr w:type="spellEnd"/>
-      <w:r>
-        <w:t>, state that network all positive</w:t>
+        <w:t>Garden SES and pval, state that network all positive</w:t>
       </w:r>
     </w:p>
     <w:p>
@@ -3687,13 +3252,8 @@
         </w:rPr>
         <w:annotationRef/>
       </w:r>
-      <w:proofErr w:type="gramStart"/>
-      <w:r>
-        <w:t>Four panel</w:t>
-      </w:r>
-      <w:proofErr w:type="gramEnd"/>
-      <w:r>
-        <w:t xml:space="preserve"> figure with 1) Wild network, 2) Garden Network, 3) scatterplot and 4) difference network.</w:t>
+      <w:r>
+        <w:t>Four panel figure with 1) Wild network, 2) Garden Network, 3) scatterplot and 4) difference network.</w:t>
       </w:r>
     </w:p>
     <w:p>
@@ -3707,7 +3267,7 @@
       </w:pPr>
     </w:p>
   </w:comment>
-  <w:comment w:id="15" w:author="Matthew K. Lau" w:date="2013-10-30T10:58:00Z" w:initials="MKL">
+  <w:comment w:id="16" w:author="Matthew K. Lau" w:date="2013-10-30T10:58:00Z" w:initials="MKL">
     <w:p>
       <w:pPr>
         <w:pStyle w:val="CommentText"/>
@@ -3727,13 +3287,8 @@
           <w:numId w:val="18"/>
         </w:numPr>
       </w:pPr>
-      <w:proofErr w:type="spellStart"/>
-      <w:r>
-        <w:t>Univariate</w:t>
-      </w:r>
-      <w:proofErr w:type="spellEnd"/>
-      <w:r>
-        <w:t xml:space="preserve"> results for SES and roughness</w:t>
+      <w:r>
+        <w:t>Univariate results for SES and roughness</w:t>
       </w:r>
     </w:p>
     <w:p>
@@ -3761,7 +3316,7 @@
       </w:r>
     </w:p>
   </w:comment>
-  <w:comment w:id="16" w:author="Matthew K. Lau" w:date="2013-10-30T11:11:00Z" w:initials="MKL">
+  <w:comment w:id="17" w:author="Matthew K. Lau" w:date="2013-10-30T11:11:00Z" w:initials="MKL">
     <w:p>
       <w:pPr>
         <w:pStyle w:val="CommentText"/>
@@ -3781,11 +3336,9 @@
           <w:numId w:val="19"/>
         </w:numPr>
       </w:pPr>
-      <w:proofErr w:type="spellStart"/>
       <w:r>
         <w:t>SES~Genotype</w:t>
       </w:r>
-      <w:proofErr w:type="spellEnd"/>
     </w:p>
     <w:p>
       <w:pPr>
@@ -3795,13 +3348,8 @@
           <w:numId w:val="19"/>
         </w:numPr>
       </w:pPr>
-      <w:proofErr w:type="gramStart"/>
-      <w:r>
-        <w:t>Roughness !~</w:t>
-      </w:r>
-      <w:proofErr w:type="gramEnd"/>
-      <w:r>
-        <w:t xml:space="preserve"> SES</w:t>
+      <w:r>
+        <w:t>Roughness !~ SES</w:t>
       </w:r>
     </w:p>
     <w:p>
@@ -3824,13 +3372,8 @@
           <w:numId w:val="19"/>
         </w:numPr>
       </w:pPr>
-      <w:proofErr w:type="spellStart"/>
-      <w:r>
-        <w:t>Barplot</w:t>
-      </w:r>
-      <w:proofErr w:type="spellEnd"/>
-      <w:r>
-        <w:t xml:space="preserve"> SES ~ genotype</w:t>
+      <w:r>
+        <w:t>Barplot SES ~ genotype</w:t>
       </w:r>
     </w:p>
     <w:p>
@@ -6238,6 +5781,17 @@
       <w:color w:val="808080"/>
     </w:rPr>
   </w:style>
+  <w:style w:type="character" w:styleId="Hyperlink">
+    <w:name w:val="Hyperlink"/>
+    <w:basedOn w:val="DefaultParagraphFont"/>
+    <w:uiPriority w:val="99"/>
+    <w:unhideWhenUsed/>
+    <w:rsid w:val="00462E03"/>
+    <w:rPr>
+      <w:color w:val="0000FF" w:themeColor="hyperlink"/>
+      <w:u w:val="single"/>
+    </w:rPr>
+  </w:style>
 </w:styles>
 </file>
 
@@ -6535,6 +6089,17 @@
     <w:rsid w:val="00213B52"/>
     <w:rPr>
       <w:color w:val="808080"/>
+    </w:rPr>
+  </w:style>
+  <w:style w:type="character" w:styleId="Hyperlink">
+    <w:name w:val="Hyperlink"/>
+    <w:basedOn w:val="DefaultParagraphFont"/>
+    <w:uiPriority w:val="99"/>
+    <w:unhideWhenUsed/>
+    <w:rsid w:val="00462E03"/>
+    <w:rPr>
+      <w:color w:val="0000FF" w:themeColor="hyperlink"/>
+      <w:u w:val="single"/>
     </w:rPr>
   </w:style>
 </w:styles>

--- a/projects/lichen_coo/docs/manuscript/LauMK_InPrep_GeneticsOfLichenNetorkStructure.docx
+++ b/projects/lichen_coo/docs/manuscript/LauMK_InPrep_GeneticsOfLichenNetorkStructure.docx
@@ -3,72 +3,97 @@
 <w:document xmlns:wpc="http://schemas.microsoft.com/office/word/2010/wordprocessingCanvas" xmlns:mo="http://schemas.microsoft.com/office/mac/office/2008/main" xmlns:mc="http://schemas.openxmlformats.org/markup-compatibility/2006" xmlns:mv="urn:schemas-microsoft-com:mac:vml" xmlns:o="urn:schemas-microsoft-com:office:office" xmlns:r="http://schemas.openxmlformats.org/officeDocument/2006/relationships" xmlns:m="http://schemas.openxmlformats.org/officeDocument/2006/math" xmlns:v="urn:schemas-microsoft-com:vml" xmlns:wp14="http://schemas.microsoft.com/office/word/2010/wordprocessingDrawing" xmlns:wp="http://schemas.openxmlformats.org/drawingml/2006/wordprocessingDrawing" xmlns:w10="urn:schemas-microsoft-com:office:word" xmlns:w="http://schemas.openxmlformats.org/wordprocessingml/2006/main" xmlns:w14="http://schemas.microsoft.com/office/word/2010/wordml" xmlns:wpg="http://schemas.microsoft.com/office/word/2010/wordprocessingGroup" xmlns:wpi="http://schemas.microsoft.com/office/word/2010/wordprocessingInk" xmlns:wne="http://schemas.microsoft.com/office/word/2006/wordml" xmlns:wps="http://schemas.microsoft.com/office/word/2010/wordprocessingShape" mc:Ignorable="w14 wp14">
   <w:body>
     <w:p>
-      <w:commentRangeStart w:id="0"/>
       <w:r>
         <w:rPr>
           <w:b/>
         </w:rPr>
-        <w:t>Title</w:t>
-      </w:r>
-      <w:commentRangeEnd w:id="0"/>
-      <w:r>
-        <w:rPr>
-          <w:rStyle w:val="CommentReference"/>
-        </w:rPr>
-        <w:commentReference w:id="0"/>
-      </w:r>
+        <w:t>Title:</w:t>
+      </w:r>
+      <w:r>
+        <w:t xml:space="preserve"> </w:t>
+      </w:r>
+      <w:r>
+        <w:t>Genotypic variation in a foundation tree species drives the ecological network structure of a dependent community.</w:t>
+      </w:r>
+    </w:p>
+    <w:p/>
+    <w:p/>
+    <w:p>
       <w:r>
         <w:rPr>
           <w:b/>
         </w:rPr>
-        <w:t>:</w:t>
+        <w:t>Authors:</w:t>
+      </w:r>
+      <w:r>
+        <w:t xml:space="preserve"> Matthew K. Lau, Louis J. </w:t>
+      </w:r>
+      <w:proofErr w:type="spellStart"/>
+      <w:r>
+        <w:t>Lamit</w:t>
+      </w:r>
+      <w:proofErr w:type="spellEnd"/>
+      <w:r>
+        <w:t xml:space="preserve">, </w:t>
+      </w:r>
+      <w:proofErr w:type="spellStart"/>
+      <w:r>
+        <w:t>Rikke</w:t>
+      </w:r>
+      <w:proofErr w:type="spellEnd"/>
+      <w:r>
+        <w:t xml:space="preserve"> R. </w:t>
+      </w:r>
+      <w:proofErr w:type="spellStart"/>
+      <w:r>
+        <w:t>Naesborg</w:t>
+      </w:r>
+      <w:proofErr w:type="spellEnd"/>
+      <w:r>
+        <w:t xml:space="preserve">, </w:t>
+      </w:r>
+      <w:proofErr w:type="gramStart"/>
+      <w:r>
+        <w:t>Thomas</w:t>
+      </w:r>
+      <w:proofErr w:type="gramEnd"/>
+      <w:r>
+        <w:t xml:space="preserve"> G. </w:t>
+      </w:r>
+      <w:proofErr w:type="spellStart"/>
+      <w:r>
+        <w:t>Whitham</w:t>
+      </w:r>
+      <w:proofErr w:type="spellEnd"/>
+    </w:p>
+    <w:p/>
+    <w:p/>
+    <w:p>
+      <w:r>
+        <w:rPr>
+          <w:b/>
+        </w:rPr>
+        <w:t>Target</w:t>
+      </w:r>
+      <w:r>
+        <w:rPr>
+          <w:b/>
+        </w:rPr>
+        <w:t xml:space="preserve">: </w:t>
+      </w:r>
+      <w:r>
+        <w:t>Ecology Letters</w:t>
       </w:r>
       <w:r>
         <w:t xml:space="preserve"> </w:t>
       </w:r>
-      <w:ins w:id="1" w:author="Matthew K. Lau" w:date="2013-10-30T10:11:00Z">
-        <w:r>
-          <w:t xml:space="preserve">Genetic variation in a foundation tree species drives </w:t>
-        </w:r>
-      </w:ins>
-      <w:r>
-        <w:t>the ecological</w:t>
-      </w:r>
-      <w:ins w:id="2" w:author="Matthew K. Lau" w:date="2013-10-30T10:12:00Z">
-        <w:r>
-          <w:t xml:space="preserve"> network structure of a dependent community.</w:t>
-        </w:r>
-      </w:ins>
     </w:p>
     <w:p/>
     <w:p>
       <w:r>
-        <w:rPr>
-          <w:b/>
-        </w:rPr>
-        <w:t>Authors:</w:t>
-      </w:r>
-      <w:r>
-        <w:t xml:space="preserve"> Matthew K. Lau, Louis J. Lamit, Rikke R. Naesborg, Thomas G. </w:t>
-      </w:r>
-      <w:commentRangeStart w:id="3"/>
-      <w:r>
-        <w:t>Whitham</w:t>
-      </w:r>
-      <w:commentRangeEnd w:id="3"/>
-      <w:r>
-        <w:rPr>
-          <w:rStyle w:val="CommentReference"/>
-        </w:rPr>
-        <w:commentReference w:id="3"/>
+        <w:t xml:space="preserve"> </w:t>
       </w:r>
     </w:p>
-    <w:p/>
-    <w:p/>
-    <w:p/>
-    <w:p/>
-    <w:p/>
-    <w:p/>
     <w:p/>
     <w:p/>
     <w:p/>
@@ -109,299 +134,206 @@
       </w:r>
     </w:p>
     <w:p>
-      <w:pPr>
+      <w:r>
         <w:rPr>
           <w:b/>
         </w:rPr>
-      </w:pPr>
-      <w:r>
-        <w:rPr>
-          <w:b/>
-        </w:rPr>
         <w:lastRenderedPageBreak/>
-        <w:t>Introduction</w:t>
+        <w:t>Abstract</w:t>
       </w:r>
     </w:p>
-    <w:p/>
     <w:p>
       <w:pPr>
         <w:pStyle w:val="ListParagraph"/>
         <w:numPr>
-          <w:ilvl w:val="1"/>
-          <w:numId w:val="14"/>
+          <w:ilvl w:val="0"/>
+          <w:numId w:val="20"/>
         </w:numPr>
       </w:pPr>
       <w:r>
-        <w:t>Understanding the influence of genetic variation on the interactions of associated community members</w:t>
+        <w:t>Although studies have shown that genetic variation in foundation species can have impacts on the composition and st</w:t>
+      </w:r>
+      <w:r>
+        <w:t>ability of associated species, l</w:t>
+      </w:r>
+      <w:r>
+        <w:t>ittle is known about how the effects of genetic variation might affect whole networks of interacting species</w:t>
+      </w:r>
+      <w:r>
+        <w:t>.</w:t>
       </w:r>
     </w:p>
     <w:p>
       <w:pPr>
         <w:pStyle w:val="ListParagraph"/>
         <w:numPr>
-          <w:ilvl w:val="1"/>
-          <w:numId w:val="14"/>
+          <w:ilvl w:val="0"/>
+          <w:numId w:val="20"/>
         </w:numPr>
       </w:pPr>
       <w:r>
-        <w:t>Interaction network modeling can be used to understand complex relationships among species, building on the co-occurrence literature</w:t>
+        <w:t>Here, we use ecological network modeling and null-model based co-occurrence analyses to examine the impact of genetic variation in a foundation tree species (</w:t>
+      </w:r>
+      <w:proofErr w:type="spellStart"/>
+      <w:r>
+        <w:rPr>
+          <w:i/>
+        </w:rPr>
+        <w:t>Populus</w:t>
+      </w:r>
+      <w:proofErr w:type="spellEnd"/>
+      <w:r>
+        <w:rPr>
+          <w:i/>
+        </w:rPr>
+        <w:t xml:space="preserve"> </w:t>
+      </w:r>
+      <w:proofErr w:type="spellStart"/>
+      <w:r>
+        <w:rPr>
+          <w:i/>
+        </w:rPr>
+        <w:t>angustifolia</w:t>
+      </w:r>
+      <w:proofErr w:type="spellEnd"/>
+      <w:r>
+        <w:t xml:space="preserve">) on the network of interactions among </w:t>
+      </w:r>
+      <w:r>
+        <w:t xml:space="preserve">associated </w:t>
+      </w:r>
+      <w:r>
+        <w:t>epiphytic lichen</w:t>
+      </w:r>
+      <w:r>
+        <w:t xml:space="preserve"> species</w:t>
+      </w:r>
+      <w:r>
+        <w:t>.</w:t>
       </w:r>
     </w:p>
     <w:p>
       <w:pPr>
         <w:pStyle w:val="ListParagraph"/>
         <w:numPr>
-          <w:ilvl w:val="1"/>
-          <w:numId w:val="14"/>
+          <w:ilvl w:val="0"/>
+          <w:numId w:val="20"/>
         </w:numPr>
       </w:pPr>
       <w:r>
-        <w:t>Two scales of co-occurrence, stand = sorting (patterns among trees) and tree = interactions (patterns within a tree)</w:t>
+        <w:t>Spatial patterns of lichen occurrences both within and among tree species were assessed at a 1 cm</w:t>
+      </w:r>
+      <w:r>
+        <w:rPr>
+          <w:vertAlign w:val="superscript"/>
+        </w:rPr>
+        <w:t>2</w:t>
+      </w:r>
+      <w:r>
+        <w:t xml:space="preserve"> resolution on trees both in a wild stand and a common garden of known genotypes of </w:t>
+      </w:r>
+      <w:r>
+        <w:rPr>
+          <w:i/>
+        </w:rPr>
+        <w:t xml:space="preserve">P. </w:t>
+      </w:r>
+      <w:proofErr w:type="spellStart"/>
+      <w:r>
+        <w:rPr>
+          <w:i/>
+        </w:rPr>
+        <w:t>angustifolia</w:t>
+      </w:r>
+      <w:proofErr w:type="spellEnd"/>
+      <w:r>
+        <w:t xml:space="preserve"> and used to construct species dependency network models and examine the mechanisms that contribute to this structure</w:t>
+      </w:r>
+      <w:r>
+        <w:t>.</w:t>
       </w:r>
     </w:p>
     <w:p>
       <w:pPr>
         <w:pStyle w:val="ListParagraph"/>
         <w:numPr>
-          <w:ilvl w:val="1"/>
-          <w:numId w:val="14"/>
+          <w:ilvl w:val="0"/>
+          <w:numId w:val="20"/>
         </w:numPr>
       </w:pPr>
       <w:r>
-        <w:t>Three sources of variation (age, microsite, phenotype)</w:t>
+        <w:t xml:space="preserve"> </w:t>
+      </w:r>
+      <w:r>
+        <w:t>The three main results</w:t>
+      </w:r>
+      <w:r>
+        <w:t xml:space="preserve"> from this study were: 1) the wild stand and common garden networks showed significant dependency network struc</w:t>
+      </w:r>
+      <w:r>
+        <w:t>ture that was highly correlated;</w:t>
+      </w:r>
+      <w:r>
+        <w:t xml:space="preserve"> 2) </w:t>
+      </w:r>
+      <w:r>
+        <w:t>in the wild stand bark roughness</w:t>
+      </w:r>
+      <w:r>
+        <w:t xml:space="preserve"> showed a significant relationship with co-occurrence patterns, while age and geographic distance did not; and 3)</w:t>
+      </w:r>
+      <w:r>
+        <w:t xml:space="preserve"> </w:t>
+      </w:r>
+      <w:r>
+        <w:t>in the common garden genotype significantly affected co-occurrence patterns</w:t>
+      </w:r>
+      <w:r>
+        <w:t>, which were also strongly related to community composition.</w:t>
       </w:r>
     </w:p>
     <w:p>
       <w:pPr>
         <w:pStyle w:val="ListParagraph"/>
         <w:numPr>
-          <w:ilvl w:val="1"/>
-          <w:numId w:val="14"/>
+          <w:ilvl w:val="0"/>
+          <w:numId w:val="20"/>
         </w:numPr>
       </w:pPr>
       <w:r>
-        <w:t>Epiphytic lichen are an ideal model system</w:t>
+        <w:t xml:space="preserve">These </w:t>
+      </w:r>
+      <w:r>
+        <w:t xml:space="preserve">results </w:t>
+      </w:r>
+      <w:r>
+        <w:t>strongly suggest that ecological network structure of dependent species can be determined in part by genetic var</w:t>
+      </w:r>
+      <w:r>
+        <w:t>ia</w:t>
+      </w:r>
+      <w:r>
+        <w:t>tion in a foundation species. Given that interaction network structure can have a genetic basis, future work should investigate the potential for selection to act networks of interacting species.</w:t>
       </w:r>
     </w:p>
     <w:p>
       <w:pPr>
         <w:pStyle w:val="ListParagraph"/>
-        <w:numPr>
-          <w:ilvl w:val="1"/>
-          <w:numId w:val="14"/>
-        </w:numPr>
-      </w:pPr>
-      <w:r>
-        <w:t>Previous work has shown compositional affects of plant genotype</w:t>
-      </w:r>
-    </w:p>
-    <w:p/>
-    <w:p>
-      <w:pPr>
-        <w:ind w:firstLine="720"/>
-      </w:pPr>
-      <w:r>
-        <w:t>As f</w:t>
-      </w:r>
-      <w:r>
-        <w:t>uture ecosystems are predicted to undergo major shifts in response to climate change</w:t>
-      </w:r>
-      <w:r>
-        <w:t>, it is imperative to resolve the evolutionary dynamics of species interactions</w:t>
-      </w:r>
-      <w:r>
-        <w:t xml:space="preserve"> in </w:t>
-      </w:r>
-      <w:r>
-        <w:t xml:space="preserve">the </w:t>
-      </w:r>
-      <w:r>
-        <w:t xml:space="preserve">context of </w:t>
-      </w:r>
-      <w:r>
-        <w:t>complex networks</w:t>
-      </w:r>
-      <w:r>
-        <w:t xml:space="preserve">. </w:t>
-      </w:r>
-      <w:r>
-        <w:t>In ecological communities</w:t>
-      </w:r>
-      <w:r>
-        <w:t xml:space="preserve"> </w:t>
-      </w:r>
-      <w:r>
-        <w:t xml:space="preserve">plant population dynamics depend on </w:t>
-      </w:r>
-      <w:r>
-        <w:t>animal herbivore</w:t>
-      </w:r>
-      <w:r>
-        <w:t xml:space="preserve">, </w:t>
-      </w:r>
-      <w:r>
-        <w:t>pollinator and seed disperser interaction networks</w:t>
-      </w:r>
-      <w:r>
-        <w:t xml:space="preserve"> (</w:t>
-      </w:r>
-      <w:r>
-        <w:t>Jordano et al. 2006</w:t>
-      </w:r>
-      <w:r>
-        <w:t>, Schupp and Fuentes 1995</w:t>
-      </w:r>
-      <w:r>
-        <w:t>, Fontaine et al. 2011</w:t>
-      </w:r>
-      <w:r>
-        <w:t>)</w:t>
-      </w:r>
-      <w:r>
-        <w:t>.</w:t>
-      </w:r>
-      <w:r>
-        <w:t xml:space="preserve"> </w:t>
-      </w:r>
-      <w:r>
-        <w:t xml:space="preserve">At the scale of ecosystems, </w:t>
-      </w:r>
-      <w:r>
-        <w:t xml:space="preserve">trophic networks or food webs </w:t>
-      </w:r>
-      <w:r>
-        <w:t>direct and control the rates of energy and nutrient flux (</w:t>
-      </w:r>
-      <w:r>
-        <w:t>DeAngelis et al. 1989</w:t>
-      </w:r>
-      <w:r>
-        <w:t>).</w:t>
-      </w:r>
-      <w:r>
-        <w:t xml:space="preserve"> </w:t>
-      </w:r>
+      </w:pPr>
+      <w:bookmarkStart w:id="0" w:name="_GoBack"/>
+      <w:bookmarkEnd w:id="0"/>
     </w:p>
     <w:p>
       <w:pPr>
-        <w:ind w:firstLine="720"/>
-      </w:pPr>
-      <w:r>
-        <w:t xml:space="preserve">Recent work has shown genetic variation in plant species contributes to variation in interactions with dependent communities. </w:t>
-      </w:r>
-      <w:r>
-        <w:t xml:space="preserve">A large body of work </w:t>
-      </w:r>
-      <w:r>
-        <w:t xml:space="preserve">on plant associated arthropod communities </w:t>
-      </w:r>
-      <w:r>
-        <w:t xml:space="preserve">has </w:t>
-      </w:r>
-      <w:r>
-        <w:t xml:space="preserve">shown </w:t>
-      </w:r>
-      <w:r>
-        <w:t xml:space="preserve">that </w:t>
-      </w:r>
-      <w:r>
-        <w:t xml:space="preserve">genetic variation in a </w:t>
-      </w:r>
-      <w:r>
-        <w:t xml:space="preserve">can influence community </w:t>
-      </w:r>
-      <w:r>
-        <w:t>composition</w:t>
-      </w:r>
-      <w:r>
-        <w:t>, diversity</w:t>
-      </w:r>
-      <w:r>
-        <w:t xml:space="preserve"> and</w:t>
-      </w:r>
-      <w:r>
-        <w:t xml:space="preserve"> stability</w:t>
-      </w:r>
-      <w:r>
-        <w:t xml:space="preserve"> (</w:t>
-      </w:r>
-      <w:r>
-        <w:t xml:space="preserve">e.g., </w:t>
-      </w:r>
-      <w:r>
-        <w:t>Wimp</w:t>
-      </w:r>
-      <w:r>
-        <w:t xml:space="preserve"> et al. 2005</w:t>
-      </w:r>
-      <w:r>
-        <w:t>, Crutsinger et al.</w:t>
-      </w:r>
-      <w:r>
-        <w:t xml:space="preserve"> 2006</w:t>
-      </w:r>
-      <w:r>
-        <w:t>, Keith et al. 2010)</w:t>
-      </w:r>
-      <w:r>
-        <w:t>; and, of</w:t>
-      </w:r>
-      <w:r>
-        <w:t xml:space="preserve"> </w:t>
-      </w:r>
-      <w:r>
-        <w:t xml:space="preserve">particular </w:t>
-      </w:r>
-      <w:r>
-        <w:t xml:space="preserve">relevance </w:t>
-      </w:r>
-      <w:r>
-        <w:t>to plant-pollinator networks</w:t>
-      </w:r>
-      <w:r>
-        <w:t xml:space="preserve"> ecology</w:t>
-      </w:r>
-      <w:r>
-        <w:t xml:space="preserve">, </w:t>
-      </w:r>
-      <w:r>
-        <w:t xml:space="preserve">Burkle et al. (2013) found that floral visitation varied significantly among genotypes of </w:t>
-      </w:r>
-      <w:r>
-        <w:rPr>
-          <w:i/>
-        </w:rPr>
-        <w:t>Solidago</w:t>
-      </w:r>
-      <w:r>
-        <w:rPr>
-          <w:i/>
-        </w:rPr>
-        <w:t xml:space="preserve"> altissima.</w:t>
-      </w:r>
-      <w:r>
-        <w:t xml:space="preserve"> </w:t>
-      </w:r>
-      <w:r>
-        <w:t xml:space="preserve">In addition to arthropods, </w:t>
-      </w:r>
-      <w:r>
-        <w:t>research in other systems, such as plant-plant (Lamit et al. 2011) and plant-fungal (Barbour et al. 2009</w:t>
-      </w:r>
-      <w:r>
-        <w:t xml:space="preserve">, </w:t>
-      </w:r>
-      <w:r>
-        <w:t>Busby</w:t>
-      </w:r>
-      <w:r>
-        <w:t xml:space="preserve"> et al. 2013</w:t>
-      </w:r>
-      <w:r>
-        <w:t>), have also demonstrated community level impacts of genetic variation in dominant plant species.</w:t>
-      </w:r>
-      <w:r>
-        <w:t xml:space="preserve"> </w:t>
+        <w:rPr>
+          <w:b/>
+        </w:rPr>
+      </w:pPr>
+      <w:r>
+        <w:rPr>
+          <w:b/>
+        </w:rPr>
+        <w:t>Introduction</w:t>
       </w:r>
     </w:p>
     <w:p>
@@ -409,13 +341,74 @@
         <w:ind w:firstLine="720"/>
       </w:pPr>
       <w:r>
-        <w:t xml:space="preserve">Although these studies have demonstrated the effect of genetic variation on interactions between plants and their associated species, </w:t>
-      </w:r>
-      <w:r>
-        <w:t>few studies have expanded our understanding of the effect of genetics on the complex interactions</w:t>
-      </w:r>
-      <w:r>
-        <w:t xml:space="preserve"> within these communities</w:t>
+        <w:t>As f</w:t>
+      </w:r>
+      <w:r>
+        <w:t>uture ecosystems are predicted to undergo major shifts in response to climate change</w:t>
+      </w:r>
+      <w:r>
+        <w:t>, it is imperative to resolve the evolutionary dynamics of species interactions</w:t>
+      </w:r>
+      <w:r>
+        <w:t xml:space="preserve"> in </w:t>
+      </w:r>
+      <w:r>
+        <w:t xml:space="preserve">the </w:t>
+      </w:r>
+      <w:r>
+        <w:t xml:space="preserve">context of </w:t>
+      </w:r>
+      <w:r>
+        <w:t>complex networks</w:t>
+      </w:r>
+      <w:r>
+        <w:t xml:space="preserve">. </w:t>
+      </w:r>
+      <w:r>
+        <w:t>In ecological communities</w:t>
+      </w:r>
+      <w:r>
+        <w:t xml:space="preserve"> </w:t>
+      </w:r>
+      <w:r>
+        <w:t xml:space="preserve">plant population dynamics depend on </w:t>
+      </w:r>
+      <w:r>
+        <w:t>animal herbivore</w:t>
+      </w:r>
+      <w:r>
+        <w:t xml:space="preserve">, </w:t>
+      </w:r>
+      <w:r>
+        <w:t>pollinator and seed disperser interaction networks</w:t>
+      </w:r>
+      <w:r>
+        <w:t xml:space="preserve"> (</w:t>
+      </w:r>
+      <w:proofErr w:type="spellStart"/>
+      <w:r>
+        <w:t>Jordano</w:t>
+      </w:r>
+      <w:proofErr w:type="spellEnd"/>
+      <w:r>
+        <w:t xml:space="preserve"> et al. 2006</w:t>
+      </w:r>
+      <w:r>
+        <w:t xml:space="preserve">, </w:t>
+      </w:r>
+      <w:proofErr w:type="spellStart"/>
+      <w:r>
+        <w:t>Schupp</w:t>
+      </w:r>
+      <w:proofErr w:type="spellEnd"/>
+      <w:r>
+        <w:t xml:space="preserve"> and Fuentes 1995</w:t>
+      </w:r>
+      <w:r>
+        <w:t>, Fontaine et al. 2011</w:t>
+      </w:r>
+      <w:r>
+        <w:t>)</w:t>
       </w:r>
       <w:r>
         <w:t>.</w:t>
@@ -424,438 +417,623 @@
         <w:t xml:space="preserve"> </w:t>
       </w:r>
       <w:r>
-        <w:t>Bailey et al. (2006) showed that the interactions between three species across three trophic levels depended on cottonwood (</w:t>
-      </w:r>
-      <w:r>
-        <w:rPr>
-          <w:i/>
-        </w:rPr>
-        <w:t xml:space="preserve">Populus </w:t>
-      </w:r>
-      <w:r>
-        <w:t xml:space="preserve">spp.) genotype. </w:t>
-      </w:r>
-      <w:bookmarkStart w:id="4" w:name="_GoBack"/>
-      <w:bookmarkEnd w:id="4"/>
+        <w:t xml:space="preserve">At the scale of ecosystems, </w:t>
+      </w:r>
+      <w:r>
+        <w:t xml:space="preserve">trophic networks or food webs </w:t>
+      </w:r>
+      <w:r>
+        <w:t>direct and control the rates of energy and nutrient flux (</w:t>
+      </w:r>
+      <w:proofErr w:type="spellStart"/>
+      <w:r>
+        <w:t>DeAngelis</w:t>
+      </w:r>
+      <w:proofErr w:type="spellEnd"/>
+      <w:r>
+        <w:t xml:space="preserve"> et al. 1989</w:t>
+      </w:r>
+      <w:r>
+        <w:t>).</w:t>
+      </w:r>
+      <w:r>
+        <w:t xml:space="preserve"> </w:t>
+      </w:r>
     </w:p>
     <w:p>
-      <w:r>
-        <w:tab/>
-      </w:r>
-      <w:r>
-        <w:t>In order to better understand how genetic variation can contribute to interactions among species</w:t>
-      </w:r>
-      <w:r>
-        <w:t>, w</w:t>
-      </w:r>
-      <w:r>
-        <w:t xml:space="preserve">e used the </w:t>
-      </w:r>
-      <w:r>
-        <w:t xml:space="preserve">epiphytic lichen </w:t>
-      </w:r>
-      <w:r>
-        <w:t xml:space="preserve">community </w:t>
-      </w:r>
-      <w:r>
-        <w:t xml:space="preserve">associated with </w:t>
-      </w:r>
-      <w:r>
-        <w:rPr>
-          <w:i/>
-        </w:rPr>
-        <w:t>Populus angustifolia</w:t>
-      </w:r>
-      <w:r>
-        <w:t xml:space="preserve"> (narrowleaf cottonwood), as it is comprised of species that live in close association with an individual tree and can be easily identified in the field.</w:t>
-      </w:r>
-      <w:r>
-        <w:t xml:space="preserve"> Previous studies </w:t>
-      </w:r>
-      <w:r>
-        <w:t xml:space="preserve">in this system have shown that the composition of this community varies in response to </w:t>
-      </w:r>
-      <w:r>
-        <w:t xml:space="preserve">tree genetic variation </w:t>
-      </w:r>
-      <w:r>
-        <w:t>(Lamit et al. 2013)</w:t>
-      </w:r>
-      <w:r>
-        <w:t xml:space="preserve">. </w:t>
-      </w:r>
-      <w:r>
-        <w:t xml:space="preserve">Building on these findings, we set out to </w:t>
-      </w:r>
-      <w:r>
-        <w:t>determine if genetic variation in a foundation tree species can contribute to predictable variation</w:t>
+      <w:pPr>
+        <w:ind w:firstLine="720"/>
+      </w:pPr>
+      <w:r>
+        <w:t xml:space="preserve">Recent work has shown genetic variation in </w:t>
+      </w:r>
+      <w:r>
+        <w:t xml:space="preserve">foundation </w:t>
+      </w:r>
+      <w:r>
+        <w:t xml:space="preserve">plant species </w:t>
+      </w:r>
+      <w:r>
+        <w:t>(i.e. dominant species that create locally stable conditions</w:t>
+      </w:r>
+      <w:r>
+        <w:t>, Ellison et al. 2005</w:t>
+      </w:r>
+      <w:r>
+        <w:t xml:space="preserve">) </w:t>
+      </w:r>
+      <w:r>
+        <w:t xml:space="preserve">contributes to variation in interactions with dependent communities. </w:t>
+      </w:r>
+      <w:r>
+        <w:t xml:space="preserve">A large body of work </w:t>
+      </w:r>
+      <w:r>
+        <w:t xml:space="preserve">on plant associated arthropod communities </w:t>
+      </w:r>
+      <w:r>
+        <w:t xml:space="preserve">has </w:t>
+      </w:r>
+      <w:r>
+        <w:t xml:space="preserve">shown </w:t>
+      </w:r>
+      <w:r>
+        <w:t xml:space="preserve">that </w:t>
+      </w:r>
+      <w:r>
+        <w:t xml:space="preserve">genetic variation in a </w:t>
+      </w:r>
+      <w:r>
+        <w:t xml:space="preserve">can influence community </w:t>
+      </w:r>
+      <w:r>
+        <w:t>composition</w:t>
+      </w:r>
+      <w:r>
+        <w:t>, diversity</w:t>
+      </w:r>
+      <w:r>
+        <w:t xml:space="preserve"> and</w:t>
+      </w:r>
+      <w:r>
+        <w:t xml:space="preserve"> stability</w:t>
+      </w:r>
+      <w:r>
+        <w:t xml:space="preserve"> (</w:t>
+      </w:r>
+      <w:r>
+        <w:t xml:space="preserve">e.g., </w:t>
+      </w:r>
+      <w:r>
+        <w:t>Wimp</w:t>
+      </w:r>
+      <w:r>
+        <w:t xml:space="preserve"> et al. 2005</w:t>
+      </w:r>
+      <w:r>
+        <w:t xml:space="preserve">, </w:t>
+      </w:r>
+      <w:proofErr w:type="spellStart"/>
+      <w:r>
+        <w:t>Crutsinger</w:t>
+      </w:r>
+      <w:proofErr w:type="spellEnd"/>
+      <w:r>
+        <w:t xml:space="preserve"> et al.</w:t>
+      </w:r>
+      <w:r>
+        <w:t xml:space="preserve"> 2006</w:t>
+      </w:r>
+      <w:r>
+        <w:t>, Keith et al. 2010)</w:t>
+      </w:r>
+      <w:r>
+        <w:t>; and, of</w:t>
       </w:r>
       <w:r>
         <w:t xml:space="preserve"> </w:t>
       </w:r>
       <w:r>
-        <w:t>in the interactions among associated species.</w:t>
-      </w:r>
-      <w:r>
-        <w:t xml:space="preserve"> To do this we modeled species dependency networks (Araujo et al. 2011) and quantified the co-occurrence patterns on individual trees of </w:t>
-      </w:r>
-      <w:r>
-        <w:rPr>
-          <w:i/>
-        </w:rPr>
-        <w:t>P. angustifolia</w:t>
-      </w:r>
-      <w:r>
-        <w:rPr>
-          <w:b/>
+        <w:t xml:space="preserve">particular </w:t>
+      </w:r>
+      <w:r>
+        <w:t xml:space="preserve">relevance </w:t>
+      </w:r>
+      <w:r>
+        <w:t>to plant-pollinator networks</w:t>
+      </w:r>
+      <w:r>
+        <w:t xml:space="preserve"> ecology</w:t>
+      </w:r>
+      <w:r>
+        <w:t xml:space="preserve">, </w:t>
+      </w:r>
+      <w:proofErr w:type="spellStart"/>
+      <w:r>
+        <w:t>Burkle</w:t>
+      </w:r>
+      <w:proofErr w:type="spellEnd"/>
+      <w:r>
+        <w:t xml:space="preserve"> et al. (2013) found that floral visitation varied significantly among genotypes of </w:t>
+      </w:r>
+      <w:proofErr w:type="spellStart"/>
+      <w:r>
+        <w:rPr>
+          <w:i/>
+        </w:rPr>
+        <w:t>Solidago</w:t>
+      </w:r>
+      <w:proofErr w:type="spellEnd"/>
+      <w:r>
+        <w:rPr>
+          <w:i/>
         </w:rPr>
         <w:t xml:space="preserve"> </w:t>
       </w:r>
-      <w:r>
-        <w:t xml:space="preserve">both </w:t>
-      </w:r>
-      <w:r>
-        <w:t xml:space="preserve">in a wild stand and a common garden with trees of known genetics. </w:t>
-      </w:r>
-      <w:r>
-        <w:t xml:space="preserve">We </w:t>
+      <w:proofErr w:type="spellStart"/>
+      <w:r>
+        <w:rPr>
+          <w:i/>
+        </w:rPr>
+        <w:t>altissima</w:t>
+      </w:r>
+      <w:proofErr w:type="spellEnd"/>
+      <w:r>
+        <w:rPr>
+          <w:i/>
+        </w:rPr>
+        <w:t>.</w:t>
+      </w:r>
+      <w:r>
+        <w:t xml:space="preserve"> </w:t>
+      </w:r>
+      <w:r>
+        <w:t xml:space="preserve">In addition to arthropods, </w:t>
+      </w:r>
+      <w:r>
+        <w:t>research in other systems, such as plant-plant (</w:t>
+      </w:r>
+      <w:proofErr w:type="spellStart"/>
+      <w:r>
+        <w:t>Lamit</w:t>
+      </w:r>
+      <w:proofErr w:type="spellEnd"/>
+      <w:r>
+        <w:t xml:space="preserve"> et al. 2011) and </w:t>
       </w:r>
       <w:r>
         <w:lastRenderedPageBreak/>
-        <w:t xml:space="preserve">hypothesized that stand level structure </w:t>
-      </w:r>
-      <w:r>
-        <w:t xml:space="preserve">could arise </w:t>
-      </w:r>
-      <w:r>
-        <w:t>from three main sources</w:t>
-      </w:r>
-      <w:r>
-        <w:t xml:space="preserve"> of variation</w:t>
-      </w:r>
-      <w:r>
-        <w:t xml:space="preserve">: 1) substrate (i.e. tree) age, 2) </w:t>
-      </w:r>
-      <w:r>
-        <w:t xml:space="preserve">direct and indirect influence of variation among trees and 3) genetically based variation in tree traits. </w:t>
-      </w:r>
-      <w:r>
-        <w:t xml:space="preserve">As heritable variation is the raw material for natural selection, a genetic basis for interaction network structure has implications for the evolution of complex interactions among species. </w:t>
-      </w:r>
-    </w:p>
-    <w:p/>
-    <w:p>
-      <w:pPr>
-        <w:rPr>
-          <w:b/>
-        </w:rPr>
-      </w:pPr>
-      <w:commentRangeStart w:id="5"/>
-      <w:r>
-        <w:rPr>
-          <w:b/>
-        </w:rPr>
-        <w:t>Methods</w:t>
-      </w:r>
-      <w:commentRangeEnd w:id="5"/>
-      <w:r>
-        <w:rPr>
-          <w:rStyle w:val="CommentReference"/>
-          <w:b/>
-        </w:rPr>
-        <w:commentReference w:id="5"/>
+        <w:t>plant-fungal (Barbour et al. 2009</w:t>
+      </w:r>
+      <w:r>
+        <w:t xml:space="preserve">, </w:t>
+      </w:r>
+      <w:r>
+        <w:t>Busby</w:t>
+      </w:r>
+      <w:r>
+        <w:t xml:space="preserve"> et al. 2013</w:t>
+      </w:r>
+      <w:r>
+        <w:t>), have also demonstrated community level impacts of genetic variation in dominant plant species.</w:t>
+      </w:r>
+      <w:r>
+        <w:t xml:space="preserve"> </w:t>
       </w:r>
     </w:p>
     <w:p>
       <w:pPr>
-        <w:rPr>
-          <w:b/>
-          <w:i/>
-        </w:rPr>
-      </w:pPr>
-      <w:r>
-        <w:rPr>
-          <w:i/>
-        </w:rPr>
-        <w:t>Study System</w:t>
-      </w:r>
-      <w:r>
-        <w:rPr>
-          <w:i/>
-        </w:rPr>
-        <w:t xml:space="preserve"> and Sampling</w:t>
+        <w:ind w:firstLine="720"/>
+      </w:pPr>
+      <w:r>
+        <w:t xml:space="preserve">Although these </w:t>
+      </w:r>
+      <w:r>
+        <w:t xml:space="preserve">and other </w:t>
+      </w:r>
+      <w:r>
+        <w:t xml:space="preserve">studies have demonstrated the effect of genetic variation on interactions between plants and their associated species, </w:t>
+      </w:r>
+      <w:r>
+        <w:t xml:space="preserve">few studies have </w:t>
+      </w:r>
+      <w:r>
+        <w:t xml:space="preserve">explored </w:t>
+      </w:r>
+      <w:r>
+        <w:t>more complex patterns of species interactions</w:t>
+      </w:r>
+      <w:r>
+        <w:t>.</w:t>
+      </w:r>
+      <w:r>
+        <w:t xml:space="preserve"> </w:t>
+      </w:r>
+      <w:r>
+        <w:t xml:space="preserve">One important </w:t>
+      </w:r>
+      <w:r>
+        <w:t xml:space="preserve">example </w:t>
+      </w:r>
+      <w:r>
+        <w:t xml:space="preserve">is </w:t>
+      </w:r>
+      <w:r>
+        <w:t>Bailey et al. (2006)</w:t>
+      </w:r>
+      <w:r>
+        <w:t>, which</w:t>
+      </w:r>
+      <w:r>
+        <w:t xml:space="preserve"> showed that the interactions between three species across three trophic levels depended on cottonwood (</w:t>
+      </w:r>
+      <w:proofErr w:type="spellStart"/>
+      <w:r>
+        <w:rPr>
+          <w:i/>
+        </w:rPr>
+        <w:t>Populus</w:t>
+      </w:r>
+      <w:proofErr w:type="spellEnd"/>
+      <w:r>
+        <w:rPr>
+          <w:i/>
+        </w:rPr>
+        <w:t xml:space="preserve"> </w:t>
+      </w:r>
+      <w:r>
+        <w:t xml:space="preserve">spp.) genotype. </w:t>
+      </w:r>
+      <w:r>
+        <w:t>Briefly, the study found that genotypic variation influences traits that determine resistance to a galling insect (</w:t>
+      </w:r>
+      <w:r>
+        <w:rPr>
+          <w:i/>
+        </w:rPr>
+        <w:t xml:space="preserve">P. </w:t>
+      </w:r>
+      <w:proofErr w:type="spellStart"/>
+      <w:r>
+        <w:rPr>
+          <w:i/>
+        </w:rPr>
+        <w:t>betae</w:t>
+      </w:r>
+      <w:proofErr w:type="spellEnd"/>
+      <w:r>
+        <w:t>)</w:t>
+      </w:r>
+      <w:r>
+        <w:t xml:space="preserve">. The shifts in gall abundance were then found to correlate with </w:t>
+      </w:r>
+      <w:r>
+        <w:t>depredation of galls</w:t>
+      </w:r>
+      <w:r>
+        <w:t xml:space="preserve">. </w:t>
+      </w:r>
+      <w:r>
+        <w:t xml:space="preserve">This study highlights the </w:t>
+      </w:r>
+      <w:r>
+        <w:t xml:space="preserve">potential for </w:t>
+      </w:r>
+      <w:r>
+        <w:t>indirect effects of genetic variation can propagate through networks of interacting species.</w:t>
       </w:r>
     </w:p>
     <w:p>
       <w:r>
+        <w:tab/>
+      </w:r>
+      <w:r>
+        <w:t xml:space="preserve">In order to </w:t>
+      </w:r>
+      <w:r>
+        <w:t xml:space="preserve">explore </w:t>
+      </w:r>
+      <w:r>
+        <w:t>how genetic variation can contribute to interactions among species</w:t>
+      </w:r>
+      <w:r>
+        <w:t>, w</w:t>
+      </w:r>
+      <w:r>
+        <w:t xml:space="preserve">e used the </w:t>
+      </w:r>
+      <w:r>
+        <w:t xml:space="preserve">epiphytic lichen </w:t>
+      </w:r>
+      <w:r>
+        <w:t xml:space="preserve">community </w:t>
+      </w:r>
+      <w:r>
+        <w:t xml:space="preserve">associated with </w:t>
+      </w:r>
+      <w:proofErr w:type="spellStart"/>
+      <w:r>
+        <w:rPr>
+          <w:i/>
+        </w:rPr>
+        <w:t>Populus</w:t>
+      </w:r>
+      <w:proofErr w:type="spellEnd"/>
+      <w:r>
+        <w:rPr>
+          <w:i/>
+        </w:rPr>
+        <w:t xml:space="preserve"> </w:t>
+      </w:r>
+      <w:proofErr w:type="spellStart"/>
+      <w:r>
+        <w:rPr>
+          <w:i/>
+        </w:rPr>
+        <w:t>angustifolia</w:t>
+      </w:r>
+      <w:proofErr w:type="spellEnd"/>
+      <w:r>
+        <w:t xml:space="preserve"> (</w:t>
+      </w:r>
+      <w:proofErr w:type="spellStart"/>
+      <w:r>
+        <w:t>narrowleaf</w:t>
+      </w:r>
+      <w:proofErr w:type="spellEnd"/>
+      <w:r>
+        <w:t xml:space="preserve"> cottonwood), as it is comprised of species that live in close association with an individual tree and can be easily identified in the field.</w:t>
+      </w:r>
+      <w:r>
+        <w:t xml:space="preserve"> Previous studies </w:t>
+      </w:r>
+      <w:r>
+        <w:t xml:space="preserve">in this system have shown that the composition of this community varies in response to </w:t>
+      </w:r>
+      <w:r>
+        <w:t xml:space="preserve">tree genetic variation </w:t>
+      </w:r>
+      <w:r>
+        <w:t>(</w:t>
+      </w:r>
+      <w:proofErr w:type="spellStart"/>
+      <w:r>
+        <w:t>Lamit</w:t>
+      </w:r>
+      <w:proofErr w:type="spellEnd"/>
+      <w:r>
+        <w:t xml:space="preserve"> et al. 2013)</w:t>
+      </w:r>
+      <w:r>
+        <w:t xml:space="preserve">. </w:t>
+      </w:r>
+      <w:r>
+        <w:t xml:space="preserve">Building on these findings, we set out to </w:t>
+      </w:r>
+      <w:r>
+        <w:t>determine if genetic variation in a foundation tree species can contribute to predictable variation</w:t>
+      </w:r>
+      <w:r>
+        <w:t xml:space="preserve"> </w:t>
+      </w:r>
+      <w:r>
+        <w:t>in the interactions among associated species.</w:t>
+      </w:r>
+      <w:r>
+        <w:t xml:space="preserve"> To do this we modeled species dependency networks (</w:t>
+      </w:r>
+      <w:proofErr w:type="spellStart"/>
+      <w:r>
+        <w:t>Araujo</w:t>
+      </w:r>
+      <w:proofErr w:type="spellEnd"/>
+      <w:r>
+        <w:t xml:space="preserve"> et al. 2011) and quantified the co-occurrence patterns on individual trees of </w:t>
+      </w:r>
+      <w:r>
+        <w:rPr>
+          <w:i/>
+        </w:rPr>
+        <w:t xml:space="preserve">P. </w:t>
+      </w:r>
+      <w:proofErr w:type="spellStart"/>
+      <w:r>
+        <w:rPr>
+          <w:i/>
+        </w:rPr>
+        <w:t>angustifolia</w:t>
+      </w:r>
+      <w:proofErr w:type="spellEnd"/>
+      <w:r>
         <w:rPr>
           <w:b/>
         </w:rPr>
-        <w:tab/>
-      </w:r>
-      <w:r>
-        <w:t xml:space="preserve">The study was conducted along the Weber River, UT (USA). </w:t>
-      </w:r>
-      <w:r>
-        <w:t xml:space="preserve">The Weber River is </w:t>
-      </w:r>
-      <w:r>
-        <w:t>cottonwood (</w:t>
-      </w:r>
-      <w:r>
-        <w:rPr>
-          <w:i/>
-        </w:rPr>
-        <w:t>Populus</w:t>
-      </w:r>
-      <w:r>
-        <w:t xml:space="preserve"> spp.) </w:t>
-      </w:r>
-      <w:r>
-        <w:t>dominated riparian ecosystem.</w:t>
-      </w:r>
-      <w:r>
         <w:t xml:space="preserve"> </w:t>
       </w:r>
       <w:r>
-        <w:t xml:space="preserve">There are two native species </w:t>
-      </w:r>
-      <w:r>
-        <w:rPr>
-          <w:i/>
-        </w:rPr>
-        <w:t xml:space="preserve">Populus </w:t>
-      </w:r>
-      <w:r>
-        <w:rPr>
-          <w:i/>
-        </w:rPr>
-        <w:t>angustifolia</w:t>
-      </w:r>
-      <w:r>
-        <w:t xml:space="preserve"> (James) and </w:t>
-      </w:r>
-      <w:r>
-        <w:rPr>
-          <w:i/>
-        </w:rPr>
-        <w:t>Populus</w:t>
-      </w:r>
-      <w:r>
-        <w:rPr>
-          <w:i/>
-        </w:rPr>
-        <w:t xml:space="preserve"> fremontii</w:t>
-      </w:r>
-      <w:r>
-        <w:t xml:space="preserve"> (S. Watson), which are both widely distributed throughout western North America</w:t>
-      </w:r>
-      <w:r>
-        <w:t xml:space="preserve"> and known to hybridize (Eckenwalder 1996)</w:t>
-      </w:r>
-      <w:r>
-        <w:t>.</w:t>
-      </w:r>
-      <w:r>
-        <w:t xml:space="preserve"> </w:t>
-      </w:r>
-      <w:r>
-        <w:t xml:space="preserve">For the purposes of this study, only pure or highly advanced backcrosses of </w:t>
-      </w:r>
-      <w:r>
-        <w:rPr>
-          <w:i/>
-        </w:rPr>
-        <w:t>P.</w:t>
-      </w:r>
-      <w:r>
-        <w:t xml:space="preserve"> </w:t>
-      </w:r>
-      <w:r>
-        <w:rPr>
-          <w:i/>
-        </w:rPr>
-        <w:t>angustifolia</w:t>
-      </w:r>
-      <w:r>
-        <w:t xml:space="preserve"> were sampled in order to avoid the effect of the hybridization between these two species. </w:t>
+        <w:t xml:space="preserve">both </w:t>
+      </w:r>
+      <w:r>
+        <w:t xml:space="preserve">in a wild stand and a common garden with trees of known genetics. </w:t>
+      </w:r>
+      <w:r>
+        <w:t xml:space="preserve">We argue that this is a suitable model for detecting shifts in interactions, as interactions occur locally between individuals, </w:t>
+      </w:r>
+      <w:r>
+        <w:t xml:space="preserve">patterns of co-occurrence </w:t>
+      </w:r>
+      <w:r>
+        <w:t xml:space="preserve">can be used to measure shifts in the frequency with which species can interact. </w:t>
+      </w:r>
+      <w:r>
+        <w:t xml:space="preserve">We hypothesized that stand level </w:t>
+      </w:r>
+      <w:r>
+        <w:t xml:space="preserve">network </w:t>
+      </w:r>
+      <w:r>
+        <w:t xml:space="preserve">structure </w:t>
+      </w:r>
+      <w:r>
+        <w:t xml:space="preserve">can </w:t>
+      </w:r>
+      <w:r>
+        <w:t xml:space="preserve">arise </w:t>
+      </w:r>
+      <w:r>
+        <w:t>from three main sources</w:t>
+      </w:r>
+      <w:r>
+        <w:t xml:space="preserve"> of variation</w:t>
+      </w:r>
+      <w:r>
+        <w:t xml:space="preserve">: 1) substrate (i.e. tree) age, 2) </w:t>
+      </w:r>
+      <w:r>
+        <w:t xml:space="preserve">direct and indirect influence of variation among trees and 3) genetically based variation in tree traits. </w:t>
+      </w:r>
+      <w:r>
+        <w:t xml:space="preserve">As heritable variation </w:t>
+      </w:r>
+      <w:proofErr w:type="gramStart"/>
+      <w:r>
+        <w:t>is</w:t>
+      </w:r>
+      <w:proofErr w:type="gramEnd"/>
+      <w:r>
+        <w:t xml:space="preserve"> the raw material for natural selection, a genetic basis for interaction network structure has implications for the evolution of complex interactions among species. </w:t>
+      </w:r>
+    </w:p>
+    <w:p/>
+    <w:p>
+      <w:pPr>
+        <w:rPr>
+          <w:b/>
+        </w:rPr>
+      </w:pPr>
+      <w:r>
+        <w:rPr>
+          <w:b/>
+        </w:rPr>
+        <w:t>Methods</w:t>
       </w:r>
     </w:p>
     <w:p>
-      <w:r>
-        <w:tab/>
-      </w:r>
-      <w:r>
-        <w:t>A</w:t>
-      </w:r>
-      <w:r>
-        <w:t xml:space="preserve"> stand of </w:t>
-      </w:r>
-      <w:r>
-        <w:rPr>
-          <w:i/>
-        </w:rPr>
-        <w:t>P. angustifolia</w:t>
-      </w:r>
-      <w:r>
-        <w:t xml:space="preserve"> near the city of Uintah, UT (</w:t>
-      </w:r>
-      <w:r>
-        <w:t>GPS: N</w:t>
-      </w:r>
-      <w:r>
-        <w:t>41.13903</w:t>
-      </w:r>
-      <w:r>
-        <w:t>,</w:t>
-      </w:r>
-      <w:r>
-        <w:t xml:space="preserve"> </w:t>
-      </w:r>
-      <w:r>
-        <w:t xml:space="preserve">W110.94400) was </w:t>
-      </w:r>
-      <w:r>
-        <w:t xml:space="preserve">used for the wild stand </w:t>
-      </w:r>
-      <w:r>
-        <w:t>survey</w:t>
-      </w:r>
-      <w:r>
-        <w:t>. A total of 14 t</w:t>
-      </w:r>
-      <w:r>
-        <w:t xml:space="preserve">rees were chosen </w:t>
-      </w:r>
-      <w:r>
-        <w:t xml:space="preserve">haphazardly </w:t>
-      </w:r>
-      <w:r>
-        <w:t xml:space="preserve">over a </w:t>
-      </w:r>
-      <w:r>
-        <w:t>0.10 km</w:t>
-      </w:r>
-      <w:r>
-        <w:rPr>
-          <w:vertAlign w:val="superscript"/>
-        </w:rPr>
-        <w:t>2</w:t>
-      </w:r>
-      <w:r>
-        <w:t xml:space="preserve"> area with a minimal distance of 5.56 m between trees. </w:t>
-      </w:r>
-      <w:r>
-        <w:t xml:space="preserve">Only trees with </w:t>
-      </w:r>
-      <w:r>
-        <w:rPr>
-          <w:i/>
-        </w:rPr>
-        <w:t>P. angustiolfia</w:t>
-      </w:r>
-      <w:r>
-        <w:t xml:space="preserve"> morphology were </w:t>
-      </w:r>
-      <w:r>
-        <w:t xml:space="preserve">sampled. </w:t>
-      </w:r>
-      <w:r>
-        <w:t>All trees were geospatially referenced using an average of 10 points taken with a Garman Handheld GPS using (Garman, Inc.).</w:t>
+      <w:pPr>
+        <w:rPr>
+          <w:b/>
+          <w:i/>
+        </w:rPr>
+      </w:pPr>
+      <w:r>
+        <w:rPr>
+          <w:i/>
+        </w:rPr>
+        <w:t>Study System</w:t>
+      </w:r>
+      <w:r>
+        <w:rPr>
+          <w:i/>
+        </w:rPr>
+        <w:t xml:space="preserve"> and Sampling</w:t>
       </w:r>
     </w:p>
     <w:p>
       <w:r>
+        <w:rPr>
+          <w:b/>
+        </w:rPr>
         <w:tab/>
       </w:r>
       <w:r>
-        <w:t>A common garden setting was used to isolate the effect of tree genotype from the effect of the localized micro-environment associated with each individual and spatial autocorrelation. Asexually propagated clones of</w:t>
-      </w:r>
-      <w:r>
-        <w:t xml:space="preserve"> genotyped</w:t>
+        <w:t xml:space="preserve">The study was conducted along the Weber River, UT (USA). </w:t>
+      </w:r>
+      <w:r>
+        <w:t xml:space="preserve">The Weber River is </w:t>
+      </w:r>
+      <w:r>
+        <w:t>cottonwood (</w:t>
+      </w:r>
+      <w:proofErr w:type="spellStart"/>
+      <w:r>
+        <w:rPr>
+          <w:i/>
+        </w:rPr>
+        <w:t>Populus</w:t>
+      </w:r>
+      <w:proofErr w:type="spellEnd"/>
+      <w:r>
+        <w:t xml:space="preserve"> spp.) </w:t>
+      </w:r>
+      <w:r>
+        <w:t>dominated riparian ecosystem.</w:t>
       </w:r>
       <w:r>
         <w:t xml:space="preserve"> </w:t>
       </w:r>
       <w:r>
-        <w:rPr>
-          <w:i/>
-        </w:rPr>
-        <w:t>P. angustifolia</w:t>
-      </w:r>
-      <w:r>
+        <w:t xml:space="preserve">There are two native species </w:t>
+      </w:r>
+      <w:proofErr w:type="spellStart"/>
+      <w:r>
+        <w:rPr>
+          <w:i/>
+        </w:rPr>
+        <w:t>Populus</w:t>
+      </w:r>
+      <w:proofErr w:type="spellEnd"/>
+      <w:r>
+        <w:rPr>
+          <w:i/>
+        </w:rPr>
         <w:t xml:space="preserve"> </w:t>
       </w:r>
-      <w:r>
-        <w:t xml:space="preserve">individuals </w:t>
-      </w:r>
-      <w:r>
-        <w:t xml:space="preserve">(Martinsen et al. 2001) </w:t>
-      </w:r>
-      <w:r>
-        <w:t xml:space="preserve">were </w:t>
-      </w:r>
-      <w:r>
-        <w:t>obtained</w:t>
-      </w:r>
-      <w:r>
-        <w:t xml:space="preserve"> from wild collections and </w:t>
-      </w:r>
-      <w:r>
-        <w:t xml:space="preserve">planted </w:t>
-      </w:r>
-      <w:r>
-        <w:t xml:space="preserve">randomly in a single field </w:t>
-      </w:r>
-      <w:r>
-        <w:t>(5.2 km</w:t>
-      </w:r>
-      <w:r>
-        <w:rPr>
-          <w:vertAlign w:val="superscript"/>
-        </w:rPr>
-        <w:t>2</w:t>
-      </w:r>
-      <w:r>
-        <w:t xml:space="preserve">) </w:t>
-      </w:r>
-      <w:r>
-        <w:t>at the Ogden Nature Center, Ogden, UT</w:t>
-      </w:r>
-      <w:r>
+      <w:proofErr w:type="spellStart"/>
+      <w:r>
+        <w:rPr>
+          <w:i/>
+        </w:rPr>
+        <w:t>angustifolia</w:t>
+      </w:r>
+      <w:proofErr w:type="spellEnd"/>
+      <w:r>
+        <w:t xml:space="preserve"> (James) and </w:t>
+      </w:r>
+      <w:proofErr w:type="spellStart"/>
+      <w:r>
+        <w:rPr>
+          <w:i/>
+        </w:rPr>
+        <w:t>Populus</w:t>
+      </w:r>
+      <w:proofErr w:type="spellEnd"/>
+      <w:r>
+        <w:rPr>
+          <w:i/>
+        </w:rPr>
         <w:t xml:space="preserve"> </w:t>
       </w:r>
-      <w:r>
-        <w:t xml:space="preserve">in </w:t>
-      </w:r>
-      <w:commentRangeStart w:id="6"/>
-      <w:r>
-        <w:t>199</w:t>
-      </w:r>
-      <w:commentRangeEnd w:id="6"/>
-      <w:r>
-        <w:t>?</w:t>
-      </w:r>
-      <w:r>
-        <w:rPr>
-          <w:rStyle w:val="CommentReference"/>
-        </w:rPr>
-        <w:commentReference w:id="6"/>
-      </w:r>
-      <w:r>
-        <w:t xml:space="preserve">. </w:t>
-      </w:r>
-      <w:r>
-        <w:t xml:space="preserve">Although some replanting of replicates occurred, the trees in the garden are </w:t>
-      </w:r>
-      <w:r>
-        <w:t xml:space="preserve">either the same age or </w:t>
-      </w:r>
-      <w:r>
-        <w:t>within three years</w:t>
-      </w:r>
-      <w:r>
-        <w:t xml:space="preserve"> of each other</w:t>
+      <w:proofErr w:type="spellStart"/>
+      <w:r>
+        <w:rPr>
+          <w:i/>
+        </w:rPr>
+        <w:t>fremontii</w:t>
+      </w:r>
+      <w:proofErr w:type="spellEnd"/>
+      <w:r>
+        <w:t xml:space="preserve"> (S. Watson), which are both widely distributed throughout western North America</w:t>
+      </w:r>
+      <w:r>
+        <w:t xml:space="preserve"> and known to hybridize (</w:t>
+      </w:r>
+      <w:proofErr w:type="spellStart"/>
+      <w:r>
+        <w:t>Eckenwalder</w:t>
+      </w:r>
+      <w:proofErr w:type="spellEnd"/>
+      <w:r>
+        <w:t xml:space="preserve"> 1996)</w:t>
       </w:r>
       <w:r>
         <w:t>.</w:t>
@@ -864,227 +1042,95 @@
         <w:t xml:space="preserve"> </w:t>
       </w:r>
       <w:r>
-        <w:t xml:space="preserve">A total of thirteen genotypes replicated between 3 and 8 times each, were </w:t>
-      </w:r>
-      <w:r>
-        <w:t>chosen for sampling</w:t>
-      </w:r>
-      <w:r>
-        <w:t>.</w:t>
-      </w:r>
-    </w:p>
-    <w:p/>
-    <w:p>
-      <w:pPr>
-        <w:rPr>
-          <w:i/>
-        </w:rPr>
-      </w:pPr>
-      <w:r>
-        <w:rPr>
-          <w:i/>
-        </w:rPr>
-        <w:t xml:space="preserve">Lichen </w:t>
-      </w:r>
-      <w:r>
-        <w:rPr>
-          <w:i/>
-        </w:rPr>
-        <w:t xml:space="preserve">Co-occurrence and Tree Trait </w:t>
-      </w:r>
-      <w:r>
-        <w:rPr>
-          <w:i/>
-        </w:rPr>
-        <w:t>Sampling</w:t>
+        <w:t xml:space="preserve">For the purposes of this study, only pure or highly advanced backcrosses of </w:t>
+      </w:r>
+      <w:r>
+        <w:rPr>
+          <w:i/>
+        </w:rPr>
+        <w:t>P.</w:t>
+      </w:r>
+      <w:r>
+        <w:t xml:space="preserve"> </w:t>
+      </w:r>
+      <w:proofErr w:type="spellStart"/>
+      <w:r>
+        <w:rPr>
+          <w:i/>
+        </w:rPr>
+        <w:t>angustifolia</w:t>
+      </w:r>
+      <w:proofErr w:type="spellEnd"/>
+      <w:r>
+        <w:t xml:space="preserve"> were sampled in order to avoid the effect of the hybridization between these two species. </w:t>
       </w:r>
     </w:p>
     <w:p>
-      <w:pPr>
-        <w:ind w:firstLine="720"/>
-        <w:rPr>
-          <w:i/>
-        </w:rPr>
-      </w:pPr>
-      <w:r>
-        <w:t>T</w:t>
-      </w:r>
-      <w:r>
-        <w:t xml:space="preserve">o establish co-occurrence patterns among the lichen species, fine scale distribution data were collected for epiphytic lichen associated with </w:t>
-      </w:r>
-      <w:r>
-        <w:rPr>
-          <w:i/>
-        </w:rPr>
-        <w:t>P. angustifolia</w:t>
-      </w:r>
-      <w:r>
-        <w:t xml:space="preserve"> in bot</w:t>
-      </w:r>
-      <w:r>
-        <w:t xml:space="preserve">h the wild stand </w:t>
-      </w:r>
-      <w:r>
-        <w:t xml:space="preserve">in May 2012 </w:t>
-      </w:r>
-      <w:r>
-        <w:t>and the common</w:t>
-      </w:r>
-      <w:r>
-        <w:t xml:space="preserve"> garden</w:t>
-      </w:r>
-      <w:r>
-        <w:t xml:space="preserve"> in October 2010 and May 2011</w:t>
-      </w:r>
-      <w:r>
-        <w:t>.</w:t>
+      <w:r>
+        <w:tab/>
+      </w:r>
+      <w:r>
+        <w:t>A</w:t>
+      </w:r>
+      <w:r>
+        <w:t xml:space="preserve"> stand of </w:t>
+      </w:r>
+      <w:r>
+        <w:rPr>
+          <w:i/>
+        </w:rPr>
+        <w:t xml:space="preserve">P. </w:t>
+      </w:r>
+      <w:proofErr w:type="spellStart"/>
+      <w:r>
+        <w:rPr>
+          <w:i/>
+        </w:rPr>
+        <w:t>angustifolia</w:t>
+      </w:r>
+      <w:proofErr w:type="spellEnd"/>
+      <w:r>
+        <w:t xml:space="preserve"> near the city of Uintah, UT (</w:t>
+      </w:r>
+      <w:r>
+        <w:t>GPS: N</w:t>
+      </w:r>
+      <w:r>
+        <w:t>41.13903</w:t>
+      </w:r>
+      <w:r>
+        <w:t>,</w:t>
       </w:r>
       <w:r>
         <w:t xml:space="preserve"> </w:t>
       </w:r>
       <w:r>
-        <w:t xml:space="preserve">Previous work in this system has shown that there </w:t>
-      </w:r>
-      <w:r>
-        <w:t xml:space="preserve">is a total of </w:t>
-      </w:r>
-      <w:r>
-        <w:t xml:space="preserve">fourteen species, </w:t>
-      </w:r>
-      <w:r>
-        <w:rPr>
-          <w:i/>
-        </w:rPr>
-        <w:t>Xanthomendoza galericulata, X. montana, Caloplaca holocarpa, Candelariella subdeflexa, Rinodina glauca</w:t>
-      </w:r>
-      <w:r>
-        <w:rPr>
-          <w:i/>
-        </w:rPr>
-        <w:t xml:space="preserve">, </w:t>
-      </w:r>
-      <w:r>
-        <w:rPr>
-          <w:i/>
-        </w:rPr>
-        <w:t xml:space="preserve">Lecanora hagenii, </w:t>
-      </w:r>
-      <w:r>
-        <w:rPr>
-          <w:i/>
-        </w:rPr>
-        <w:t xml:space="preserve">Lecanora </w:t>
-      </w:r>
-      <w:r>
-        <w:t>(</w:t>
-      </w:r>
-      <w:r>
-        <w:t>unknown species</w:t>
-      </w:r>
-      <w:r>
-        <w:t>)</w:t>
-      </w:r>
-      <w:r>
-        <w:rPr>
-          <w:i/>
-        </w:rPr>
-        <w:t xml:space="preserve">, </w:t>
-      </w:r>
-      <w:r>
-        <w:rPr>
-          <w:i/>
-        </w:rPr>
-        <w:t>Phyciella melanchra, Physci</w:t>
-      </w:r>
-      <w:r>
-        <w:rPr>
-          <w:i/>
-        </w:rPr>
-        <w:t>a adscendens, Physcia undulata</w:t>
-      </w:r>
-      <w:r>
-        <w:rPr>
-          <w:i/>
-        </w:rPr>
-        <w:t>, Phaeophyscia orbicularis, Phaeophyscia ciliata, Melanelia subolivacea, Meanelia elegantula</w:t>
-      </w:r>
-      <w:r>
-        <w:t xml:space="preserve">, </w:t>
-      </w:r>
-      <w:r>
-        <w:t>including both crustose and foliose</w:t>
-      </w:r>
-      <w:r>
-        <w:t xml:space="preserve"> lichen species</w:t>
-      </w:r>
-      <w:r>
-        <w:t xml:space="preserve"> (Lamit et al. 2013)</w:t>
-      </w:r>
-      <w:r>
-        <w:t xml:space="preserve">. </w:t>
-      </w:r>
-      <w:r>
-        <w:t xml:space="preserve">All of these species could be identified in the field with the exception of </w:t>
-      </w:r>
-      <w:r>
-        <w:rPr>
-          <w:i/>
-        </w:rPr>
-        <w:t>Physica</w:t>
-      </w:r>
-      <w:r>
-        <w:t xml:space="preserve"> and </w:t>
-      </w:r>
-      <w:r>
-        <w:rPr>
-          <w:i/>
-        </w:rPr>
-        <w:t>Physciella</w:t>
-      </w:r>
-      <w:r>
-        <w:t xml:space="preserve"> </w:t>
-      </w:r>
-      <w:r>
-        <w:t>species, a</w:t>
-      </w:r>
-      <w:r>
-        <w:t xml:space="preserve">s distinguishing </w:t>
-      </w:r>
-      <w:r>
-        <w:t xml:space="preserve">these </w:t>
-      </w:r>
-      <w:r>
-        <w:t xml:space="preserve">species was difficult in the field due to the often small </w:t>
-      </w:r>
-      <w:r>
-        <w:t>thallus size.</w:t>
-      </w:r>
-      <w:r>
-        <w:t xml:space="preserve"> </w:t>
-      </w:r>
-      <w:r>
-        <w:t xml:space="preserve">Given this and the general tendency for these species to function similariy, we combined them into a generic </w:t>
-      </w:r>
-      <w:r>
-        <w:t xml:space="preserve">category, which we designated Phys. </w:t>
-      </w:r>
-      <w:r>
-        <w:t>On each tree, presence or absence of each lic</w:t>
-      </w:r>
-      <w:r>
-        <w:t xml:space="preserve">hen species was assessed </w:t>
-      </w:r>
-      <w:r>
-        <w:t>in 50 total</w:t>
-      </w:r>
-      <w:r>
-        <w:t xml:space="preserve"> 1</w:t>
-      </w:r>
-      <w:r>
-        <w:t xml:space="preserve"> </w:t>
-      </w:r>
-      <w:r>
-        <w:t>cm</w:t>
+        <w:t xml:space="preserve">W110.94400) was </w:t>
+      </w:r>
+      <w:r>
+        <w:t xml:space="preserve">used for the wild stand </w:t>
+      </w:r>
+      <w:r>
+        <w:t>survey</w:t>
+      </w:r>
+      <w:r>
+        <w:t>. A total of 14 t</w:t>
+      </w:r>
+      <w:r>
+        <w:t xml:space="preserve">rees were chosen </w:t>
+      </w:r>
+      <w:r>
+        <w:t xml:space="preserve">haphazardly </w:t>
+      </w:r>
+      <w:r>
+        <w:t xml:space="preserve">over a </w:t>
+      </w:r>
+      <w:r>
+        <w:t>0</w:t>
+      </w:r>
+      <w:proofErr w:type="gramStart"/>
+      <w:r>
+        <w:t>.10 km</w:t>
       </w:r>
       <w:r>
         <w:rPr>
@@ -1092,163 +1138,850 @@
         </w:rPr>
         <w:t>2</w:t>
       </w:r>
-      <w:r>
-        <w:t xml:space="preserve"> cell</w:t>
-      </w:r>
-      <w:r>
-        <w:t xml:space="preserve">s </w:t>
-      </w:r>
-      <w:r>
-        <w:t xml:space="preserve">arrayed in a checkerboard pattern inside each </w:t>
-      </w:r>
-      <w:r>
-        <w:t>of</w:t>
-      </w:r>
-      <w:r>
-        <w:t xml:space="preserve"> </w:t>
-      </w:r>
-      <w:r>
-        <w:t>two</w:t>
-      </w:r>
-      <w:r>
-        <w:t xml:space="preserve"> adjacent</w:t>
-      </w:r>
-      <w:r>
-        <w:t xml:space="preserve"> 10 cm by 10 cm quadrats</w:t>
-      </w:r>
-      <w:r>
-        <w:t>.</w:t>
-      </w:r>
-      <w:r>
-        <w:t xml:space="preserve"> centered at 50 cm and 85 cm from ground level. </w:t>
-      </w:r>
-      <w:r>
-        <w:t xml:space="preserve">The checkerboard </w:t>
+      <w:proofErr w:type="gramEnd"/>
+      <w:r>
+        <w:t xml:space="preserve"> area with a minimal distance of 5.56 m between trees. </w:t>
+      </w:r>
+      <w:r>
+        <w:t xml:space="preserve">Only trees with </w:t>
+      </w:r>
+      <w:r>
+        <w:rPr>
+          <w:i/>
+        </w:rPr>
+        <w:t xml:space="preserve">P. </w:t>
+      </w:r>
+      <w:proofErr w:type="spellStart"/>
+      <w:r>
+        <w:rPr>
+          <w:i/>
+        </w:rPr>
+        <w:t>angustiolfia</w:t>
+      </w:r>
+      <w:proofErr w:type="spellEnd"/>
+      <w:r>
+        <w:t xml:space="preserve"> morphology were </w:t>
+      </w:r>
+      <w:r>
+        <w:t xml:space="preserve">sampled. </w:t>
+      </w:r>
+      <w:r>
+        <w:t xml:space="preserve">All trees were </w:t>
       </w:r>
       <w:r>
         <w:lastRenderedPageBreak/>
-        <w:t>sampling pattern was chosen to isolate each cell based on an average thallus size of 1 cm</w:t>
-      </w:r>
-      <w:r>
-        <w:rPr>
-          <w:vertAlign w:val="superscript"/>
-        </w:rPr>
-        <w:t>2</w:t>
-      </w:r>
-      <w:r>
-        <w:t>.</w:t>
-      </w:r>
-      <w:r>
-        <w:t xml:space="preserve"> </w:t>
-      </w:r>
-      <w:r>
-        <w:t xml:space="preserve">Samples were restricted to the northern aspect of the trunk to maximize the abundance of lichen and </w:t>
-      </w:r>
-      <w:r>
-        <w:t>control for the effect of aspect.</w:t>
-      </w:r>
-      <w:r>
-        <w:t xml:space="preserve"> </w:t>
+        <w:t>geospatially referenced using an average of 10 points taken with a Garman Handheld GPS using (Garman, Inc.).</w:t>
       </w:r>
     </w:p>
     <w:p>
       <w:r>
         <w:tab/>
-        <w:t>The bark roughness of each tree was observed within the same quadrats used to sample the co-occurrence patterns on each tree</w:t>
-      </w:r>
-      <w:r>
-        <w:t xml:space="preserve"> in both the wild stand and </w:t>
-      </w:r>
-      <w:r>
-        <w:t xml:space="preserve">the </w:t>
-      </w:r>
-      <w:r>
-        <w:t>common garden</w:t>
+      </w:r>
+      <w:r>
+        <w:t xml:space="preserve">A common garden setting was used to isolate the effect of tree genotype from the effect of the localized </w:t>
+      </w:r>
+      <w:proofErr w:type="gramStart"/>
+      <w:r>
+        <w:t>micro-environment</w:t>
+      </w:r>
+      <w:proofErr w:type="gramEnd"/>
+      <w:r>
+        <w:t xml:space="preserve"> associated with each individual and spatial autocorrelation. Asexually propagated clones of</w:t>
+      </w:r>
+      <w:r>
+        <w:t xml:space="preserve"> genotyped</w:t>
+      </w:r>
+      <w:r>
+        <w:t xml:space="preserve"> </w:t>
+      </w:r>
+      <w:r>
+        <w:rPr>
+          <w:i/>
+        </w:rPr>
+        <w:t xml:space="preserve">P. </w:t>
+      </w:r>
+      <w:proofErr w:type="spellStart"/>
+      <w:r>
+        <w:rPr>
+          <w:i/>
+        </w:rPr>
+        <w:t>angustifolia</w:t>
+      </w:r>
+      <w:proofErr w:type="spellEnd"/>
+      <w:r>
+        <w:t xml:space="preserve"> </w:t>
+      </w:r>
+      <w:r>
+        <w:t xml:space="preserve">individuals </w:t>
+      </w:r>
+      <w:r>
+        <w:t>(</w:t>
+      </w:r>
+      <w:proofErr w:type="spellStart"/>
+      <w:r>
+        <w:t>Martinsen</w:t>
+      </w:r>
+      <w:proofErr w:type="spellEnd"/>
+      <w:r>
+        <w:t xml:space="preserve"> et al. 2001) </w:t>
+      </w:r>
+      <w:r>
+        <w:t xml:space="preserve">were </w:t>
+      </w:r>
+      <w:r>
+        <w:t>obtained</w:t>
+      </w:r>
+      <w:r>
+        <w:t xml:space="preserve"> from wild collections and </w:t>
+      </w:r>
+      <w:r>
+        <w:t xml:space="preserve">planted </w:t>
+      </w:r>
+      <w:r>
+        <w:t xml:space="preserve">randomly in a single field </w:t>
+      </w:r>
+      <w:r>
+        <w:t>(</w:t>
+      </w:r>
+      <w:r>
+        <w:t>0.025</w:t>
+      </w:r>
+      <w:r>
+        <w:t xml:space="preserve"> </w:t>
+      </w:r>
+      <w:r>
+        <w:t>km</w:t>
+      </w:r>
+      <w:r>
+        <w:rPr>
+          <w:vertAlign w:val="superscript"/>
+        </w:rPr>
+        <w:t>2</w:t>
+      </w:r>
+      <w:r>
+        <w:t xml:space="preserve">) </w:t>
+      </w:r>
+      <w:r>
+        <w:t>at the Ogden Nature Center, Ogden, UT</w:t>
+      </w:r>
+      <w:r>
+        <w:t xml:space="preserve"> </w:t>
+      </w:r>
+      <w:r>
+        <w:t xml:space="preserve">in </w:t>
+      </w:r>
+      <w:r>
+        <w:t>1992(?)</w:t>
       </w:r>
       <w:r>
         <w:t xml:space="preserve">. </w:t>
       </w:r>
       <w:r>
-        <w:t xml:space="preserve">Rough bark was defined as any disruption of the outermost </w:t>
-      </w:r>
-      <w:r>
-        <w:t>layer of tissue, which in early stages of growth is typically smooth and white</w:t>
-      </w:r>
-      <w:r>
-        <w:t xml:space="preserve"> (Lamit et al. 2011)</w:t>
-      </w:r>
-      <w:r>
-        <w:t xml:space="preserve">. </w:t>
-      </w:r>
-      <w:r>
-        <w:t>The presence of rough bark was visually assessed within every 1 cm</w:t>
-      </w:r>
-      <w:r>
-        <w:rPr>
-          <w:vertAlign w:val="superscript"/>
-        </w:rPr>
-        <w:t>2</w:t>
-      </w:r>
-      <w:r>
-        <w:t xml:space="preserve"> cell</w:t>
-      </w:r>
-      <w:r>
-        <w:t xml:space="preserve"> (100 cm</w:t>
-      </w:r>
-      <w:r>
-        <w:rPr>
-          <w:vertAlign w:val="superscript"/>
-        </w:rPr>
-        <w:t>2</w:t>
-      </w:r>
-      <w:r>
-        <w:t xml:space="preserve"> total)</w:t>
-      </w:r>
-      <w:r>
-        <w:t xml:space="preserve">. </w:t>
-      </w:r>
-      <w:r>
-        <w:t>Thus,</w:t>
-      </w:r>
-      <w:r>
-        <w:t xml:space="preserve"> the percent of rough bark was equal to the total number of cells containing rough bark. </w:t>
+        <w:t xml:space="preserve">Although some replanting of replicates occurred, the trees in the garden are </w:t>
+      </w:r>
+      <w:r>
+        <w:t xml:space="preserve">either the same age or </w:t>
+      </w:r>
+      <w:r>
+        <w:t xml:space="preserve">at most </w:t>
+      </w:r>
+      <w:r>
+        <w:t>three years</w:t>
+      </w:r>
+      <w:r>
+        <w:t xml:space="preserve"> </w:t>
+      </w:r>
+      <w:r>
+        <w:t>younger than the original planting</w:t>
+      </w:r>
+      <w:r>
+        <w:t xml:space="preserve"> (</w:t>
+      </w:r>
+      <w:r>
+        <w:t xml:space="preserve">T.G. </w:t>
+      </w:r>
+      <w:proofErr w:type="spellStart"/>
+      <w:r>
+        <w:t>Whitham</w:t>
+      </w:r>
+      <w:proofErr w:type="spellEnd"/>
+      <w:r>
+        <w:t>,</w:t>
+      </w:r>
+      <w:r>
+        <w:t xml:space="preserve"> Personal Communication)</w:t>
+      </w:r>
+      <w:r>
+        <w:t>.</w:t>
+      </w:r>
+      <w:r>
+        <w:t xml:space="preserve"> </w:t>
+      </w:r>
+      <w:r>
+        <w:t xml:space="preserve">A total of thirteen genotypes replicated between 3 and 8 times each, were </w:t>
+      </w:r>
+      <w:r>
+        <w:t>chosen for sampling</w:t>
+      </w:r>
+      <w:r>
+        <w:t>.</w:t>
+      </w:r>
+    </w:p>
+    <w:p/>
+    <w:p>
+      <w:pPr>
+        <w:rPr>
+          <w:i/>
+        </w:rPr>
+      </w:pPr>
+      <w:r>
+        <w:rPr>
+          <w:i/>
+        </w:rPr>
+        <w:t xml:space="preserve">Lichen </w:t>
+      </w:r>
+      <w:r>
+        <w:rPr>
+          <w:i/>
+        </w:rPr>
+        <w:t xml:space="preserve">Co-occurrence and Tree Trait </w:t>
+      </w:r>
+      <w:r>
+        <w:rPr>
+          <w:i/>
+        </w:rPr>
+        <w:t>Sampling</w:t>
       </w:r>
     </w:p>
     <w:p>
       <w:pPr>
         <w:ind w:firstLine="720"/>
-      </w:pPr>
-      <w:r>
-        <w:t>In the wild stand, two additional tree traits were observed: canopy cover and tree age.</w:t>
+        <w:rPr>
+          <w:i/>
+        </w:rPr>
+      </w:pPr>
+      <w:r>
+        <w:t>T</w:t>
+      </w:r>
+      <w:r>
+        <w:t xml:space="preserve">o establish co-occurrence patterns among the lichen species, fine scale distribution data were collected for epiphytic lichen associated with </w:t>
+      </w:r>
+      <w:r>
+        <w:rPr>
+          <w:i/>
+        </w:rPr>
+        <w:t xml:space="preserve">P. </w:t>
+      </w:r>
+      <w:proofErr w:type="spellStart"/>
+      <w:r>
+        <w:rPr>
+          <w:i/>
+        </w:rPr>
+        <w:t>angustifolia</w:t>
+      </w:r>
+      <w:proofErr w:type="spellEnd"/>
+      <w:r>
+        <w:t xml:space="preserve"> in bot</w:t>
+      </w:r>
+      <w:r>
+        <w:t xml:space="preserve">h the wild stand </w:t>
+      </w:r>
+      <w:r>
+        <w:t xml:space="preserve">in May 2012 </w:t>
+      </w:r>
+      <w:r>
+        <w:t>and the common</w:t>
+      </w:r>
+      <w:r>
+        <w:t xml:space="preserve"> garden</w:t>
+      </w:r>
+      <w:r>
+        <w:t xml:space="preserve"> in October 2010 and May 2011</w:t>
+      </w:r>
+      <w:r>
+        <w:t>.</w:t>
       </w:r>
       <w:r>
         <w:t xml:space="preserve"> </w:t>
       </w:r>
       <w:r>
-        <w:t>Percent canopy cover was quantified using a spherical densi</w:t>
-      </w:r>
-      <w:r>
-        <w:t>ometer (Fo</w:t>
-      </w:r>
-      <w:r>
-        <w:t xml:space="preserve">restry Suppliers, Inc.). Densiometer readings were taken at 1 m distance from the trunk on the northern side of each tree. </w:t>
-      </w:r>
-      <w:r>
-        <w:t>Tree age data was obtained from Lamit et al. 2013. Briefly, tree cores were taken at a height of 1 m using a increment borer (Forestry Suppliers, Inc.). Annual growth rings were counted at 200X magnification using a dissection microscope (</w:t>
-      </w:r>
-      <w:commentRangeStart w:id="7"/>
-      <w:r>
-        <w:t>Zeiss</w:t>
-      </w:r>
-      <w:commentRangeEnd w:id="7"/>
-      <w:r>
-        <w:rPr>
-          <w:rStyle w:val="CommentReference"/>
-        </w:rPr>
-        <w:commentReference w:id="7"/>
-      </w:r>
-      <w:r>
-        <w:t>).</w:t>
+        <w:t xml:space="preserve">Previous work in this system has shown that there </w:t>
+      </w:r>
+      <w:r>
+        <w:t xml:space="preserve">is a total of </w:t>
+      </w:r>
+      <w:r>
+        <w:t xml:space="preserve">fourteen species, </w:t>
+      </w:r>
+      <w:proofErr w:type="spellStart"/>
+      <w:r>
+        <w:rPr>
+          <w:i/>
+        </w:rPr>
+        <w:t>Xanthomendoza</w:t>
+      </w:r>
+      <w:proofErr w:type="spellEnd"/>
+      <w:r>
+        <w:rPr>
+          <w:i/>
+        </w:rPr>
+        <w:t xml:space="preserve"> </w:t>
+      </w:r>
+      <w:proofErr w:type="spellStart"/>
+      <w:r>
+        <w:rPr>
+          <w:i/>
+        </w:rPr>
+        <w:t>galericulata</w:t>
+      </w:r>
+      <w:proofErr w:type="spellEnd"/>
+      <w:r>
+        <w:rPr>
+          <w:i/>
+        </w:rPr>
+        <w:t xml:space="preserve">, X. </w:t>
+      </w:r>
+      <w:proofErr w:type="spellStart"/>
+      <w:r>
+        <w:rPr>
+          <w:i/>
+        </w:rPr>
+        <w:t>montana</w:t>
+      </w:r>
+      <w:proofErr w:type="spellEnd"/>
+      <w:r>
+        <w:rPr>
+          <w:i/>
+        </w:rPr>
+        <w:t xml:space="preserve">, </w:t>
+      </w:r>
+      <w:proofErr w:type="spellStart"/>
+      <w:r>
+        <w:rPr>
+          <w:i/>
+        </w:rPr>
+        <w:t>Caloplaca</w:t>
+      </w:r>
+      <w:proofErr w:type="spellEnd"/>
+      <w:r>
+        <w:rPr>
+          <w:i/>
+        </w:rPr>
+        <w:t xml:space="preserve"> </w:t>
+      </w:r>
+      <w:proofErr w:type="spellStart"/>
+      <w:r>
+        <w:rPr>
+          <w:i/>
+        </w:rPr>
+        <w:t>holocarpa</w:t>
+      </w:r>
+      <w:proofErr w:type="spellEnd"/>
+      <w:r>
+        <w:rPr>
+          <w:i/>
+        </w:rPr>
+        <w:t xml:space="preserve">, </w:t>
+      </w:r>
+      <w:proofErr w:type="spellStart"/>
+      <w:r>
+        <w:rPr>
+          <w:i/>
+        </w:rPr>
+        <w:t>Candelariella</w:t>
+      </w:r>
+      <w:proofErr w:type="spellEnd"/>
+      <w:r>
+        <w:rPr>
+          <w:i/>
+        </w:rPr>
+        <w:t xml:space="preserve"> </w:t>
+      </w:r>
+      <w:proofErr w:type="spellStart"/>
+      <w:r>
+        <w:rPr>
+          <w:i/>
+        </w:rPr>
+        <w:t>subdeflexa</w:t>
+      </w:r>
+      <w:proofErr w:type="spellEnd"/>
+      <w:r>
+        <w:rPr>
+          <w:i/>
+        </w:rPr>
+        <w:t xml:space="preserve">, </w:t>
+      </w:r>
+      <w:proofErr w:type="spellStart"/>
+      <w:r>
+        <w:rPr>
+          <w:i/>
+        </w:rPr>
+        <w:t>Rinodina</w:t>
+      </w:r>
+      <w:proofErr w:type="spellEnd"/>
+      <w:r>
+        <w:rPr>
+          <w:i/>
+        </w:rPr>
+        <w:t xml:space="preserve"> </w:t>
+      </w:r>
+      <w:proofErr w:type="spellStart"/>
+      <w:r>
+        <w:rPr>
+          <w:i/>
+        </w:rPr>
+        <w:t>glauca</w:t>
+      </w:r>
+      <w:proofErr w:type="spellEnd"/>
+      <w:r>
+        <w:rPr>
+          <w:i/>
+        </w:rPr>
+        <w:t xml:space="preserve">, </w:t>
+      </w:r>
+      <w:proofErr w:type="spellStart"/>
+      <w:r>
+        <w:rPr>
+          <w:i/>
+        </w:rPr>
+        <w:t>Lecanora</w:t>
+      </w:r>
+      <w:proofErr w:type="spellEnd"/>
+      <w:r>
+        <w:rPr>
+          <w:i/>
+        </w:rPr>
+        <w:t xml:space="preserve"> </w:t>
+      </w:r>
+      <w:proofErr w:type="spellStart"/>
+      <w:r>
+        <w:rPr>
+          <w:i/>
+        </w:rPr>
+        <w:t>hagenii</w:t>
+      </w:r>
+      <w:proofErr w:type="spellEnd"/>
+      <w:r>
+        <w:rPr>
+          <w:i/>
+        </w:rPr>
+        <w:t xml:space="preserve">, </w:t>
+      </w:r>
+      <w:proofErr w:type="spellStart"/>
+      <w:r>
+        <w:rPr>
+          <w:i/>
+        </w:rPr>
+        <w:t>Lecanora</w:t>
+      </w:r>
+      <w:proofErr w:type="spellEnd"/>
+      <w:r>
+        <w:rPr>
+          <w:i/>
+        </w:rPr>
+        <w:t xml:space="preserve"> </w:t>
+      </w:r>
+      <w:r>
+        <w:t>(</w:t>
+      </w:r>
+      <w:r>
+        <w:t>unknown species</w:t>
+      </w:r>
+      <w:r>
+        <w:t>)</w:t>
+      </w:r>
+      <w:r>
+        <w:rPr>
+          <w:i/>
+        </w:rPr>
+        <w:t xml:space="preserve">, </w:t>
+      </w:r>
+      <w:proofErr w:type="spellStart"/>
+      <w:r>
+        <w:rPr>
+          <w:i/>
+        </w:rPr>
+        <w:t>Phyciella</w:t>
+      </w:r>
+      <w:proofErr w:type="spellEnd"/>
+      <w:r>
+        <w:rPr>
+          <w:i/>
+        </w:rPr>
+        <w:t xml:space="preserve"> </w:t>
+      </w:r>
+      <w:proofErr w:type="spellStart"/>
+      <w:r>
+        <w:rPr>
+          <w:i/>
+        </w:rPr>
+        <w:t>melanchra</w:t>
+      </w:r>
+      <w:proofErr w:type="spellEnd"/>
+      <w:r>
+        <w:rPr>
+          <w:i/>
+        </w:rPr>
+        <w:t xml:space="preserve">, </w:t>
+      </w:r>
+      <w:proofErr w:type="spellStart"/>
+      <w:r>
+        <w:rPr>
+          <w:i/>
+        </w:rPr>
+        <w:t>Physci</w:t>
+      </w:r>
+      <w:r>
+        <w:rPr>
+          <w:i/>
+        </w:rPr>
+        <w:t>a</w:t>
+      </w:r>
+      <w:proofErr w:type="spellEnd"/>
+      <w:r>
+        <w:rPr>
+          <w:i/>
+        </w:rPr>
+        <w:t xml:space="preserve"> </w:t>
+      </w:r>
+      <w:proofErr w:type="spellStart"/>
+      <w:r>
+        <w:rPr>
+          <w:i/>
+        </w:rPr>
+        <w:t>adscendens</w:t>
+      </w:r>
+      <w:proofErr w:type="spellEnd"/>
+      <w:r>
+        <w:rPr>
+          <w:i/>
+        </w:rPr>
+        <w:t xml:space="preserve">, </w:t>
+      </w:r>
+      <w:proofErr w:type="spellStart"/>
+      <w:r>
+        <w:rPr>
+          <w:i/>
+        </w:rPr>
+        <w:t>Physcia</w:t>
+      </w:r>
+      <w:proofErr w:type="spellEnd"/>
+      <w:r>
+        <w:rPr>
+          <w:i/>
+        </w:rPr>
+        <w:t xml:space="preserve"> </w:t>
+      </w:r>
+      <w:proofErr w:type="spellStart"/>
+      <w:r>
+        <w:rPr>
+          <w:i/>
+        </w:rPr>
+        <w:t>undulata</w:t>
+      </w:r>
+      <w:proofErr w:type="spellEnd"/>
+      <w:r>
+        <w:rPr>
+          <w:i/>
+        </w:rPr>
+        <w:t xml:space="preserve">, </w:t>
+      </w:r>
+      <w:proofErr w:type="spellStart"/>
+      <w:r>
+        <w:rPr>
+          <w:i/>
+        </w:rPr>
+        <w:t>Phaeophyscia</w:t>
+      </w:r>
+      <w:proofErr w:type="spellEnd"/>
+      <w:r>
+        <w:rPr>
+          <w:i/>
+        </w:rPr>
+        <w:t xml:space="preserve"> orbicularis, </w:t>
+      </w:r>
+      <w:proofErr w:type="spellStart"/>
+      <w:r>
+        <w:rPr>
+          <w:i/>
+        </w:rPr>
+        <w:t>Phaeophyscia</w:t>
+      </w:r>
+      <w:proofErr w:type="spellEnd"/>
+      <w:r>
+        <w:rPr>
+          <w:i/>
+        </w:rPr>
+        <w:t xml:space="preserve"> </w:t>
+      </w:r>
+      <w:proofErr w:type="spellStart"/>
+      <w:r>
+        <w:rPr>
+          <w:i/>
+        </w:rPr>
+        <w:t>ciliata</w:t>
+      </w:r>
+      <w:proofErr w:type="spellEnd"/>
+      <w:r>
+        <w:rPr>
+          <w:i/>
+        </w:rPr>
+        <w:t xml:space="preserve">, </w:t>
+      </w:r>
+      <w:proofErr w:type="spellStart"/>
+      <w:r>
+        <w:rPr>
+          <w:i/>
+        </w:rPr>
+        <w:t>Melanelia</w:t>
+      </w:r>
+      <w:proofErr w:type="spellEnd"/>
+      <w:r>
+        <w:rPr>
+          <w:i/>
+        </w:rPr>
+        <w:t xml:space="preserve"> </w:t>
+      </w:r>
+      <w:proofErr w:type="spellStart"/>
+      <w:r>
+        <w:rPr>
+          <w:i/>
+        </w:rPr>
+        <w:t>subolivacea</w:t>
+      </w:r>
+      <w:proofErr w:type="spellEnd"/>
+      <w:r>
+        <w:rPr>
+          <w:i/>
+        </w:rPr>
+        <w:t xml:space="preserve">, </w:t>
+      </w:r>
+      <w:proofErr w:type="spellStart"/>
+      <w:r>
+        <w:rPr>
+          <w:i/>
+        </w:rPr>
+        <w:t>Meanelia</w:t>
+      </w:r>
+      <w:proofErr w:type="spellEnd"/>
+      <w:r>
+        <w:rPr>
+          <w:i/>
+        </w:rPr>
+        <w:t xml:space="preserve"> </w:t>
+      </w:r>
+      <w:proofErr w:type="spellStart"/>
+      <w:r>
+        <w:rPr>
+          <w:i/>
+        </w:rPr>
+        <w:t>elegantula</w:t>
+      </w:r>
+      <w:proofErr w:type="spellEnd"/>
+      <w:r>
+        <w:t xml:space="preserve">, </w:t>
+      </w:r>
+      <w:r>
+        <w:t xml:space="preserve">including both </w:t>
+      </w:r>
+      <w:proofErr w:type="spellStart"/>
+      <w:r>
+        <w:t>crustose</w:t>
+      </w:r>
+      <w:proofErr w:type="spellEnd"/>
+      <w:r>
+        <w:t xml:space="preserve"> and foliose</w:t>
+      </w:r>
+      <w:r>
+        <w:t xml:space="preserve"> lichen species</w:t>
+      </w:r>
+      <w:r>
+        <w:t xml:space="preserve"> (</w:t>
+      </w:r>
+      <w:proofErr w:type="spellStart"/>
+      <w:r>
+        <w:t>Lamit</w:t>
+      </w:r>
+      <w:proofErr w:type="spellEnd"/>
+      <w:r>
+        <w:t xml:space="preserve"> et al. 2013)</w:t>
+      </w:r>
+      <w:r>
+        <w:t xml:space="preserve">. </w:t>
+      </w:r>
+      <w:r>
+        <w:t xml:space="preserve">All of these species could be identified in the field with the exception of </w:t>
+      </w:r>
+      <w:proofErr w:type="spellStart"/>
+      <w:r>
+        <w:rPr>
+          <w:i/>
+        </w:rPr>
+        <w:t>Physica</w:t>
+      </w:r>
+      <w:proofErr w:type="spellEnd"/>
+      <w:r>
+        <w:t xml:space="preserve"> and </w:t>
+      </w:r>
+      <w:proofErr w:type="spellStart"/>
+      <w:r>
+        <w:rPr>
+          <w:i/>
+        </w:rPr>
+        <w:t>Physciella</w:t>
+      </w:r>
+      <w:proofErr w:type="spellEnd"/>
+      <w:r>
+        <w:t xml:space="preserve"> </w:t>
+      </w:r>
+      <w:r>
+        <w:t>species, a</w:t>
+      </w:r>
+      <w:r>
+        <w:t xml:space="preserve">s distinguishing </w:t>
+      </w:r>
+      <w:r>
+        <w:t xml:space="preserve">these </w:t>
+      </w:r>
+      <w:r>
+        <w:t xml:space="preserve">species was difficult in the field due to the </w:t>
+      </w:r>
+      <w:proofErr w:type="gramStart"/>
+      <w:r>
+        <w:t>often small</w:t>
+      </w:r>
+      <w:proofErr w:type="gramEnd"/>
+      <w:r>
+        <w:t xml:space="preserve"> </w:t>
+      </w:r>
+      <w:proofErr w:type="spellStart"/>
+      <w:r>
+        <w:t>thallus</w:t>
+      </w:r>
+      <w:proofErr w:type="spellEnd"/>
+      <w:r>
+        <w:t xml:space="preserve"> size.</w:t>
+      </w:r>
+      <w:r>
+        <w:t xml:space="preserve"> </w:t>
+      </w:r>
+      <w:r>
+        <w:t xml:space="preserve">Given this and the general tendency for these species to function </w:t>
+      </w:r>
+      <w:proofErr w:type="spellStart"/>
+      <w:r>
+        <w:t>similariy</w:t>
+      </w:r>
+      <w:proofErr w:type="spellEnd"/>
+      <w:r>
+        <w:t xml:space="preserve">, we combined them into a generic </w:t>
+      </w:r>
+      <w:r>
+        <w:t xml:space="preserve">category, which we designated Phys. </w:t>
+      </w:r>
+      <w:r>
+        <w:t>On each tree, presence or absence of each lic</w:t>
+      </w:r>
+      <w:r>
+        <w:t xml:space="preserve">hen species was assessed </w:t>
+      </w:r>
+      <w:r>
+        <w:t>in 50 total</w:t>
+      </w:r>
+      <w:r>
+        <w:t xml:space="preserve"> </w:t>
+      </w:r>
+      <w:proofErr w:type="gramStart"/>
+      <w:r>
+        <w:t>1</w:t>
+      </w:r>
+      <w:r>
+        <w:t xml:space="preserve"> </w:t>
+      </w:r>
+      <w:r>
+        <w:t>cm</w:t>
+      </w:r>
+      <w:r>
+        <w:rPr>
+          <w:vertAlign w:val="superscript"/>
+        </w:rPr>
+        <w:t>2</w:t>
+      </w:r>
+      <w:proofErr w:type="gramEnd"/>
+      <w:r>
+        <w:t xml:space="preserve"> cell</w:t>
+      </w:r>
+      <w:r>
+        <w:t xml:space="preserve">s </w:t>
+      </w:r>
+      <w:r>
+        <w:t xml:space="preserve">arrayed in a checkerboard pattern inside each </w:t>
+      </w:r>
+      <w:r>
+        <w:t>of</w:t>
+      </w:r>
+      <w:r>
+        <w:t xml:space="preserve"> </w:t>
+      </w:r>
+      <w:r>
+        <w:t>two</w:t>
+      </w:r>
+      <w:r>
+        <w:t xml:space="preserve"> adjacent</w:t>
+      </w:r>
+      <w:r>
+        <w:t xml:space="preserve"> 10 cm by 10 cm quadrats</w:t>
+      </w:r>
+      <w:r>
+        <w:t>.</w:t>
+      </w:r>
+      <w:r>
+        <w:t xml:space="preserve"> </w:t>
+      </w:r>
+      <w:proofErr w:type="gramStart"/>
+      <w:r>
+        <w:t>centered</w:t>
+      </w:r>
+      <w:proofErr w:type="gramEnd"/>
+      <w:r>
+        <w:t xml:space="preserve"> at 50 cm and 85 cm from ground level. </w:t>
+      </w:r>
+      <w:r>
+        <w:t xml:space="preserve">The </w:t>
+      </w:r>
+      <w:proofErr w:type="gramStart"/>
+      <w:r>
+        <w:t>checkerboard sampling</w:t>
+      </w:r>
+      <w:proofErr w:type="gramEnd"/>
+      <w:r>
+        <w:t xml:space="preserve"> pattern was chosen to isolate each cell based on an average </w:t>
+      </w:r>
+      <w:proofErr w:type="spellStart"/>
+      <w:r>
+        <w:t>thallus</w:t>
+      </w:r>
+      <w:proofErr w:type="spellEnd"/>
+      <w:r>
+        <w:t xml:space="preserve"> size of 1 cm</w:t>
+      </w:r>
+      <w:r>
+        <w:rPr>
+          <w:vertAlign w:val="superscript"/>
+        </w:rPr>
+        <w:t>2</w:t>
+      </w:r>
+      <w:r>
+        <w:t>.</w:t>
+      </w:r>
+      <w:r>
+        <w:t xml:space="preserve"> </w:t>
+      </w:r>
+      <w:r>
+        <w:t xml:space="preserve">Samples were restricted to the northern aspect of the trunk to maximize the abundance of lichen and </w:t>
+      </w:r>
+      <w:r>
+        <w:t>control for the effect of aspect.</w:t>
       </w:r>
       <w:r>
         <w:t xml:space="preserve"> </w:t>
@@ -1258,42 +1991,196 @@
       <w:r>
         <w:tab/>
       </w:r>
+      <w:r>
+        <w:t xml:space="preserve">As previous studies by </w:t>
+      </w:r>
+      <w:proofErr w:type="spellStart"/>
+      <w:r>
+        <w:t>Lamit</w:t>
+      </w:r>
+      <w:proofErr w:type="spellEnd"/>
+      <w:r>
+        <w:t xml:space="preserve"> et al. (2011 &amp; 2013) had shown that bark texture or roughness was a good predictor of lichen composition and that it had an underlying genetic basis, we chose to focus on bark roughness as a predictor of co-occurrence patterns. </w:t>
+      </w:r>
+      <w:r>
+        <w:t>The bark roughness of each tree was observed within the same quadrats used to sample the co-occurrence patterns on each tree</w:t>
+      </w:r>
+      <w:r>
+        <w:t xml:space="preserve"> in both the wild stand and </w:t>
+      </w:r>
+      <w:r>
+        <w:t xml:space="preserve">the </w:t>
+      </w:r>
+      <w:r>
+        <w:t>common garden</w:t>
+      </w:r>
+      <w:r>
+        <w:t xml:space="preserve">. </w:t>
+      </w:r>
+      <w:r>
+        <w:t xml:space="preserve">Rough bark was defined as any disruption of the outermost </w:t>
+      </w:r>
+      <w:r>
+        <w:t>layer of tissue, which in early stages of growth is typically smooth and white</w:t>
+      </w:r>
+      <w:r>
+        <w:t xml:space="preserve"> (</w:t>
+      </w:r>
+      <w:proofErr w:type="spellStart"/>
+      <w:r>
+        <w:t>Lamit</w:t>
+      </w:r>
+      <w:proofErr w:type="spellEnd"/>
+      <w:r>
+        <w:t xml:space="preserve"> et al. 2011)</w:t>
+      </w:r>
+      <w:r>
+        <w:t xml:space="preserve">. </w:t>
+      </w:r>
+      <w:r>
+        <w:t>The presence of rough bark was visually assessed within every 1 cm</w:t>
+      </w:r>
+      <w:r>
+        <w:rPr>
+          <w:vertAlign w:val="superscript"/>
+        </w:rPr>
+        <w:t>2</w:t>
+      </w:r>
+      <w:r>
+        <w:t xml:space="preserve"> cell</w:t>
+      </w:r>
+      <w:r>
+        <w:t xml:space="preserve"> (100 cm</w:t>
+      </w:r>
+      <w:r>
+        <w:rPr>
+          <w:vertAlign w:val="superscript"/>
+        </w:rPr>
+        <w:t>2</w:t>
+      </w:r>
+      <w:r>
+        <w:t xml:space="preserve"> total)</w:t>
+      </w:r>
+      <w:r>
+        <w:t xml:space="preserve">. </w:t>
+      </w:r>
+      <w:r>
+        <w:t>Thus,</w:t>
+      </w:r>
+      <w:r>
+        <w:t xml:space="preserve"> the percent of rough bark was equal to the total number of cells containing rough bark. </w:t>
+      </w:r>
     </w:p>
     <w:p>
       <w:pPr>
-        <w:rPr>
-          <w:i/>
-        </w:rPr>
-      </w:pPr>
-      <w:r>
-        <w:rPr>
-          <w:i/>
-        </w:rPr>
-        <w:t xml:space="preserve">Network and </w:t>
-      </w:r>
-      <w:r>
-        <w:rPr>
-          <w:i/>
-        </w:rPr>
-        <w:t xml:space="preserve">Null-Model Based </w:t>
-      </w:r>
-      <w:r>
-        <w:rPr>
-          <w:i/>
-        </w:rPr>
-        <w:t>Co-occurrence Modeling</w:t>
+        <w:ind w:firstLine="720"/>
+      </w:pPr>
+      <w:r>
+        <w:t>In the wild stand, two additional tree traits were observed: canopy cover and tree age.</w:t>
+      </w:r>
+      <w:r>
+        <w:t xml:space="preserve"> </w:t>
+      </w:r>
+      <w:r>
+        <w:t xml:space="preserve">Percent canopy cover was quantified using a spherical </w:t>
+      </w:r>
+      <w:proofErr w:type="spellStart"/>
+      <w:r>
+        <w:t>densi</w:t>
+      </w:r>
+      <w:r>
+        <w:t>ometer</w:t>
+      </w:r>
+      <w:proofErr w:type="spellEnd"/>
+      <w:r>
+        <w:t xml:space="preserve"> (Fo</w:t>
+      </w:r>
+      <w:r>
+        <w:t xml:space="preserve">restry Suppliers, Inc.). </w:t>
+      </w:r>
+      <w:proofErr w:type="spellStart"/>
+      <w:r>
+        <w:t>Densiometer</w:t>
+      </w:r>
+      <w:proofErr w:type="spellEnd"/>
+      <w:r>
+        <w:t xml:space="preserve"> readings were taken at 1 m distance from the trunk on the northern side of each tree. </w:t>
+      </w:r>
+      <w:r>
+        <w:t xml:space="preserve">Tree age data was obtained from </w:t>
+      </w:r>
+      <w:proofErr w:type="spellStart"/>
+      <w:r>
+        <w:t>Lamit</w:t>
+      </w:r>
+      <w:proofErr w:type="spellEnd"/>
+      <w:r>
+        <w:t xml:space="preserve"> </w:t>
+      </w:r>
+      <w:r>
+        <w:lastRenderedPageBreak/>
+        <w:t xml:space="preserve">et al. 2013. Briefly, tree cores were taken at a height of 1 m using </w:t>
+      </w:r>
+      <w:proofErr w:type="gramStart"/>
+      <w:r>
+        <w:t>a</w:t>
+      </w:r>
+      <w:proofErr w:type="gramEnd"/>
+      <w:r>
+        <w:t xml:space="preserve"> increment borer (Forestry Suppliers, Inc.). Annual growth rings were counted at 200X magnification using a dissection microscope (Zeiss).</w:t>
+      </w:r>
+      <w:r>
+        <w:t xml:space="preserve"> </w:t>
       </w:r>
     </w:p>
     <w:p>
       <w:r>
         <w:tab/>
+      </w:r>
+    </w:p>
+    <w:p>
+      <w:pPr>
+        <w:rPr>
+          <w:i/>
+        </w:rPr>
+      </w:pPr>
+      <w:r>
+        <w:rPr>
+          <w:i/>
+        </w:rPr>
+        <w:t xml:space="preserve">Network and </w:t>
+      </w:r>
+      <w:r>
+        <w:rPr>
+          <w:i/>
+        </w:rPr>
+        <w:t xml:space="preserve">Null-Model Based </w:t>
+      </w:r>
+      <w:r>
+        <w:rPr>
+          <w:i/>
+        </w:rPr>
+        <w:t>Co-occurrence Modeling</w:t>
+      </w:r>
+    </w:p>
+    <w:p>
+      <w:r>
+        <w:tab/>
         <w:t xml:space="preserve">Stand level dependence network models were generated for both the wild stand and </w:t>
       </w:r>
       <w:r>
         <w:t xml:space="preserve">the </w:t>
       </w:r>
       <w:r>
-        <w:t xml:space="preserve">garden using the methods of Araujo et al. (2011). </w:t>
+        <w:t xml:space="preserve">garden using the methods of </w:t>
+      </w:r>
+      <w:proofErr w:type="spellStart"/>
+      <w:r>
+        <w:t>Araujo</w:t>
+      </w:r>
+      <w:proofErr w:type="spellEnd"/>
+      <w:r>
+        <w:t xml:space="preserve"> et al. (2011). </w:t>
       </w:r>
       <w:r>
         <w:t xml:space="preserve">This method uses conditional probability to compare the observed to the expected frequency of co-occurrences between all pairs of species. </w:t>
@@ -1311,27 +2198,19 @@
         <w:t xml:space="preserve">statistically significant </w:t>
       </w:r>
       <w:r>
-        <w:t xml:space="preserve">dependency </w:t>
-      </w:r>
-      <w:commentRangeStart w:id="8"/>
-      <w:r>
-        <w:t>values</w:t>
-      </w:r>
-      <w:commentRangeEnd w:id="8"/>
-      <w:r>
-        <w:rPr>
-          <w:rStyle w:val="CommentReference"/>
-        </w:rPr>
-        <w:commentReference w:id="8"/>
-      </w:r>
-      <w:r>
-        <w:t xml:space="preserve"> </w:t>
+        <w:t xml:space="preserve">dependency values </w:t>
       </w:r>
       <w:r>
         <w:t xml:space="preserve">for each dataset. </w:t>
       </w:r>
       <w:r>
-        <w:t xml:space="preserve">Here it is important to note that each dependency value is the probability of co-occurrence relative to the probability of ooccurrence across the entire sample, and, therefore, </w:t>
+        <w:t xml:space="preserve">Here it is important to note that each dependency value is the probability of co-occurrence relative to the probability of </w:t>
+      </w:r>
+      <w:r>
+        <w:t>occurrence</w:t>
+      </w:r>
+      <w:r>
+        <w:t xml:space="preserve"> across the entire sample, and, therefore, </w:t>
       </w:r>
       <w:r>
         <w:t xml:space="preserve">it </w:t>
@@ -1340,7 +2219,13 @@
         <w:t xml:space="preserve">can produce two different values for each species pair. </w:t>
       </w:r>
       <w:r>
-        <w:t xml:space="preserve">The result is a matrix that defines a network of significant relationships between species based on the degree to which they occur with or without another species. </w:t>
+        <w:t>The result is a matrix that defines a network of significant relationships between species based on the degree to which they occur with or without another species</w:t>
+      </w:r>
+      <w:r>
+        <w:t xml:space="preserve"> relative to that species occurring at all</w:t>
+      </w:r>
+      <w:r>
+        <w:t xml:space="preserve">. </w:t>
       </w:r>
     </w:p>
     <w:p>
@@ -1395,8 +2280,16 @@
                   <w:rPr>
                     <w:rFonts w:ascii="Cambria Math" w:hAnsi="Cambria Math"/>
                   </w:rPr>
-                  <m:t>i,j</m:t>
+                  <m:t>i</m:t>
                 </m:r>
+                <w:proofErr w:type="gramStart"/>
+                <m:r>
+                  <w:rPr>
+                    <w:rFonts w:ascii="Cambria Math" w:hAnsi="Cambria Math"/>
+                  </w:rPr>
+                  <m:t>,j</m:t>
+                </m:r>
+                <w:proofErr w:type="gramEnd"/>
               </m:sub>
               <m:sup>
                 <m:r>
@@ -1511,12 +2404,14 @@
       <w:r>
         <w:t xml:space="preserve"> is the number of co-occurrences of species </w:t>
       </w:r>
+      <w:proofErr w:type="spellStart"/>
       <w:r>
         <w:rPr>
           <w:i/>
         </w:rPr>
         <w:t>i</w:t>
       </w:r>
+      <w:proofErr w:type="spellEnd"/>
       <w:r>
         <w:t xml:space="preserve"> and </w:t>
       </w:r>
@@ -1660,12 +2555,14 @@
             </m:bar>
           </m:num>
           <m:den>
+            <w:proofErr w:type="gramStart"/>
             <m:r>
               <w:rPr>
                 <w:rFonts w:ascii="Cambria Math" w:hAnsi="Cambria Math"/>
               </w:rPr>
               <m:t>sd(</m:t>
             </m:r>
+            <w:proofErr w:type="gramEnd"/>
             <m:sSub>
               <m:sSubPr>
                 <m:ctrlPr>
@@ -1711,7 +2608,15 @@
         <w:t xml:space="preserve">by standardizing the observed </w:t>
       </w:r>
       <w:r>
-        <w:t xml:space="preserve">C-score with C-scores for co-occurrence matrices generated by permuting the matrices so that species totals were preserved (Gotelli 2002). </w:t>
+        <w:t>C-score with C-scores for co-occurrence matrices generated by permuting the matrices so that species totals were preserved (</w:t>
+      </w:r>
+      <w:proofErr w:type="spellStart"/>
+      <w:r>
+        <w:t>Gotelli</w:t>
+      </w:r>
+      <w:proofErr w:type="spellEnd"/>
+      <w:r>
+        <w:t xml:space="preserve"> 2002). </w:t>
       </w:r>
       <w:r>
         <w:t xml:space="preserve">Thus, the SES is a measure of the observed co-occurrence patterns relative to co-occurrence patterns </w:t>
@@ -1748,7 +2653,15 @@
         <w:t>We used a</w:t>
       </w:r>
       <w:r>
-        <w:t xml:space="preserve"> combination of univariate and multivariate statistical tests</w:t>
+        <w:t xml:space="preserve"> combination of </w:t>
+      </w:r>
+      <w:proofErr w:type="spellStart"/>
+      <w:r>
+        <w:t>univariate</w:t>
+      </w:r>
+      <w:proofErr w:type="spellEnd"/>
+      <w:r>
+        <w:t xml:space="preserve"> and multivariate statistical tests</w:t>
       </w:r>
       <w:r>
         <w:t xml:space="preserve">. </w:t>
@@ -1772,11 +2685,7 @@
         <w:t>bark rough</w:t>
       </w:r>
       <w:r>
-        <w:t xml:space="preserve">ness </w:t>
-      </w:r>
-      <w:r>
-        <w:lastRenderedPageBreak/>
-        <w:t>and genotype on SES values</w:t>
+        <w:t>ness and genotype on SES values</w:t>
       </w:r>
       <w:r>
         <w:t xml:space="preserve">. </w:t>
@@ -1800,19 +2709,7 @@
         <w:t>A</w:t>
       </w:r>
       <w:r>
-        <w:t xml:space="preserve"> vector analysis was used to assess the relationship between community composition and SES values in the common garden. Last, to resolve the indirect effect of tree age on SES via increasing bark roughness with tree age, we built, fit and tested a Structural Equation Model (SEM) </w:t>
-      </w:r>
-      <w:r>
-        <w:t>(</w:t>
-      </w:r>
-      <w:r>
-        <w:t>Grace 2006</w:t>
-      </w:r>
-      <w:r>
-        <w:t xml:space="preserve">) </w:t>
-      </w:r>
-      <w:r>
-        <w:t>with direct effects only from tree age to percent rough bark and from percent rough bark to SES, and the direct effect of tree age on SES was not included in the model.</w:t>
+        <w:t xml:space="preserve"> vector analysis was used to assess the relationship between community composition and SES values in the common garden. </w:t>
       </w:r>
     </w:p>
     <w:p>
@@ -1838,7 +2735,15 @@
         <w:t>)</w:t>
       </w:r>
       <w:r>
-        <w:t xml:space="preserve">. The methods of Araujo et al. </w:t>
+        <w:t xml:space="preserve">. The methods of </w:t>
+      </w:r>
+      <w:proofErr w:type="spellStart"/>
+      <w:r>
+        <w:t>Araujo</w:t>
+      </w:r>
+      <w:proofErr w:type="spellEnd"/>
+      <w:r>
+        <w:t xml:space="preserve"> et al. </w:t>
       </w:r>
       <w:r>
         <w:t>(</w:t>
@@ -1870,12 +2775,14 @@
       <w:r>
         <w:t xml:space="preserve"> and the </w:t>
       </w:r>
+      <w:proofErr w:type="spellStart"/>
       <w:r>
         <w:rPr>
           <w:i/>
         </w:rPr>
         <w:t>sna</w:t>
       </w:r>
+      <w:proofErr w:type="spellEnd"/>
       <w:r>
         <w:t xml:space="preserve"> package was used for network analyses and plotting (Butts et al</w:t>
       </w:r>
@@ -1909,12 +2816,16 @@
       <w:r>
         <w:t xml:space="preserve">To conduct the SEM we used the model fitting and test procedures in the </w:t>
       </w:r>
+      <w:proofErr w:type="spellStart"/>
+      <w:proofErr w:type="gramStart"/>
       <w:r>
         <w:rPr>
           <w:i/>
         </w:rPr>
         <w:t>sem</w:t>
       </w:r>
+      <w:proofErr w:type="spellEnd"/>
+      <w:proofErr w:type="gramEnd"/>
       <w:r>
         <w:t xml:space="preserve"> package (Fox et al. 2013).</w:t>
       </w:r>
@@ -1938,99 +2849,69 @@
         <w:ind w:firstLine="720"/>
       </w:pPr>
       <w:r>
-        <w:t xml:space="preserve">The lichen community </w:t>
-      </w:r>
-      <w:r>
-        <w:t xml:space="preserve">exhibited </w:t>
-      </w:r>
-      <w:r>
-        <w:t xml:space="preserve">network structure that was </w:t>
-      </w:r>
-      <w:r>
-        <w:t xml:space="preserve">similar </w:t>
-      </w:r>
-      <w:r>
-        <w:t>between the wild stand and the common garden</w:t>
-      </w:r>
-      <w:r>
-        <w:t>.</w:t>
-      </w:r>
-      <w:r>
-        <w:t xml:space="preserve"> </w:t>
-      </w:r>
-      <w:r>
-        <w:t xml:space="preserve">Significant species dependency </w:t>
-      </w:r>
-      <w:r>
-        <w:t xml:space="preserve">network </w:t>
-      </w:r>
-      <w:r>
-        <w:t>structure was observed for both the wild stand an</w:t>
-      </w:r>
-      <w:r>
-        <w:t>d the common garden (Fig. 1a and b</w:t>
-      </w:r>
-      <w:r>
-        <w:t xml:space="preserve">). </w:t>
-      </w:r>
-      <w:r>
-        <w:t xml:space="preserve">Dependency </w:t>
-      </w:r>
-      <w:r>
-        <w:t>value</w:t>
-      </w:r>
-      <w:r>
-        <w:t>s that were non-zero in either network were highly correlated (r = 0.64, P &lt;&lt; 0.0001</w:t>
-      </w:r>
-      <w:r>
-        <w:t>; Fig. 1c</w:t>
-      </w:r>
-      <w:r>
-        <w:t>)</w:t>
-      </w:r>
-      <w:r>
-        <w:t>.</w:t>
-      </w:r>
-      <w:r>
-        <w:t xml:space="preserve"> </w:t>
-      </w:r>
-      <w:r>
-        <w:t xml:space="preserve">The most notable difference between the two networks was the increase </w:t>
-      </w:r>
-      <w:r>
-        <w:t xml:space="preserve">chance in the connections of </w:t>
-      </w:r>
-      <w:r>
-        <w:rPr>
-          <w:i/>
-        </w:rPr>
-        <w:t xml:space="preserve">Lecanora </w:t>
-      </w:r>
-      <w:r>
-        <w:t xml:space="preserve">sp. </w:t>
-      </w:r>
-      <w:r>
-        <w:t>(</w:t>
-      </w:r>
-      <w:r>
-        <w:t>Fig. 1d</w:t>
-      </w:r>
-      <w:r>
-        <w:t>)</w:t>
-      </w:r>
-      <w:r>
-        <w:t xml:space="preserve">. </w:t>
-      </w:r>
-      <w:commentRangeStart w:id="9"/>
-      <w:r>
-        <w:t>correlated</w:t>
-      </w:r>
-      <w:commentRangeEnd w:id="9"/>
-      <w:r>
-        <w:rPr>
-          <w:rStyle w:val="CommentReference"/>
-        </w:rPr>
-        <w:commentReference w:id="9"/>
+        <w:lastRenderedPageBreak/>
+        <w:t>A total of 7.1 cm</w:t>
+      </w:r>
+      <w:r>
+        <w:rPr>
+          <w:vertAlign w:val="superscript"/>
+        </w:rPr>
+        <w:t>2</w:t>
+      </w:r>
+      <w:r>
+        <w:t xml:space="preserve"> of tree surface was surveyed across the wild and common garden stands. </w:t>
+      </w:r>
+      <w:r>
+        <w:t>In the wild stand t</w:t>
+      </w:r>
+      <w:r>
+        <w:t xml:space="preserve">he most abundant lichen, </w:t>
+      </w:r>
+      <w:r>
+        <w:rPr>
+          <w:i/>
+        </w:rPr>
+        <w:t xml:space="preserve">X. </w:t>
+      </w:r>
+      <w:proofErr w:type="spellStart"/>
+      <w:r>
+        <w:rPr>
+          <w:i/>
+        </w:rPr>
+        <w:t>galericulata</w:t>
+      </w:r>
+      <w:proofErr w:type="spellEnd"/>
+      <w:r>
+        <w:t>, h</w:t>
+      </w:r>
+      <w:r>
+        <w:t xml:space="preserve">ad an average occurrence of 57%, </w:t>
+      </w:r>
+      <w:r>
+        <w:t xml:space="preserve">with </w:t>
+      </w:r>
+      <w:r>
+        <w:t xml:space="preserve">the next most abundant species, </w:t>
+      </w:r>
+      <w:r>
+        <w:rPr>
+          <w:i/>
+        </w:rPr>
+        <w:t xml:space="preserve">C. </w:t>
+      </w:r>
+      <w:proofErr w:type="spellStart"/>
+      <w:r>
+        <w:rPr>
+          <w:i/>
+        </w:rPr>
+        <w:t>subdeflexa</w:t>
+      </w:r>
+      <w:proofErr w:type="spellEnd"/>
+      <w:r>
+        <w:t xml:space="preserve">, </w:t>
+      </w:r>
+      <w:r>
+        <w:t xml:space="preserve">having an average occurrence of 10.5%. All other species in the wild stand occurred at frequencies of 2% or less. </w:t>
       </w:r>
     </w:p>
     <w:p>
@@ -2038,131 +2919,708 @@
         <w:ind w:firstLine="720"/>
       </w:pPr>
       <w:r>
-        <w:t xml:space="preserve">In the wild, roughness was the primary driver of network structure, age indirectly influenced network structure through roughness and microsite did not contribute to network </w:t>
-      </w:r>
-      <w:commentRangeStart w:id="10"/>
-      <w:r>
-        <w:t>structure</w:t>
-      </w:r>
-      <w:commentRangeEnd w:id="10"/>
-      <w:r>
-        <w:rPr>
-          <w:rStyle w:val="CommentReference"/>
-        </w:rPr>
-        <w:commentReference w:id="10"/>
+        <w:t xml:space="preserve">The lichen community </w:t>
+      </w:r>
+      <w:r>
+        <w:t xml:space="preserve">exhibited </w:t>
+      </w:r>
+      <w:r>
+        <w:t xml:space="preserve">network structure that was </w:t>
+      </w:r>
+      <w:r>
+        <w:t xml:space="preserve">similar </w:t>
+      </w:r>
+      <w:r>
+        <w:t>between the wild stand and the common garden</w:t>
       </w:r>
       <w:r>
         <w:t>.</w:t>
       </w:r>
-    </w:p>
-    <w:p/>
-    <w:p>
-      <w:pPr>
-        <w:ind w:firstLine="720"/>
-      </w:pPr>
-      <w:r>
-        <w:t xml:space="preserve">In the garden, tree genotype was the main driver of network </w:t>
-      </w:r>
-      <w:commentRangeStart w:id="11"/>
-      <w:r>
-        <w:t>structure</w:t>
-      </w:r>
-      <w:commentRangeEnd w:id="11"/>
-      <w:r>
-        <w:rPr>
-          <w:rStyle w:val="CommentReference"/>
-        </w:rPr>
-        <w:commentReference w:id="11"/>
+      <w:r>
+        <w:t xml:space="preserve"> </w:t>
+      </w:r>
+      <w:r>
+        <w:t xml:space="preserve">Significant species dependency </w:t>
+      </w:r>
+      <w:r>
+        <w:t xml:space="preserve">network </w:t>
+      </w:r>
+      <w:r>
+        <w:t>structure was observed for both the wild stand an</w:t>
+      </w:r>
+      <w:r>
+        <w:t>d the common garden (Fig. 1a,</w:t>
+      </w:r>
+      <w:r>
+        <w:t>b</w:t>
+      </w:r>
+      <w:r>
+        <w:t xml:space="preserve">). </w:t>
+      </w:r>
+      <w:r>
+        <w:t xml:space="preserve">Dependency </w:t>
+      </w:r>
+      <w:r>
+        <w:t>value</w:t>
+      </w:r>
+      <w:r>
+        <w:t>s that were non-zero in either network were highly correlated (r = 0.64, P &lt;&lt; 0.0001</w:t>
+      </w:r>
+      <w:r>
+        <w:t>; Fig. 1c</w:t>
+      </w:r>
+      <w:r>
+        <w:t>)</w:t>
       </w:r>
       <w:r>
         <w:t>.</w:t>
       </w:r>
-    </w:p>
-    <w:p/>
-    <w:p>
-      <w:pPr>
-        <w:rPr>
-          <w:b/>
-        </w:rPr>
-      </w:pPr>
-      <w:r>
-        <w:rPr>
-          <w:b/>
-        </w:rPr>
-        <w:t>Discussion</w:t>
+      <w:r>
+        <w:t xml:space="preserve"> </w:t>
+      </w:r>
+      <w:r>
+        <w:t xml:space="preserve">The most notable difference between the two networks was the increase </w:t>
+      </w:r>
+      <w:r>
+        <w:t xml:space="preserve">chance in the connections of </w:t>
+      </w:r>
+      <w:proofErr w:type="spellStart"/>
+      <w:r>
+        <w:rPr>
+          <w:i/>
+        </w:rPr>
+        <w:t>Lecanora</w:t>
+      </w:r>
+      <w:proofErr w:type="spellEnd"/>
+      <w:r>
+        <w:rPr>
+          <w:i/>
+        </w:rPr>
+        <w:t xml:space="preserve"> </w:t>
+      </w:r>
+      <w:r>
+        <w:t xml:space="preserve">sp. </w:t>
+      </w:r>
+      <w:r>
+        <w:t>(</w:t>
+      </w:r>
+      <w:r>
+        <w:t>Fig. 1d</w:t>
+      </w:r>
+      <w:r>
+        <w:t>)</w:t>
+      </w:r>
+      <w:r>
+        <w:t xml:space="preserve">. </w:t>
       </w:r>
     </w:p>
     <w:p>
       <w:pPr>
-        <w:pStyle w:val="ListParagraph"/>
-        <w:numPr>
-          <w:ilvl w:val="1"/>
-          <w:numId w:val="14"/>
-        </w:numPr>
-      </w:pPr>
-      <w:r>
-        <w:t>Hypothesis of genetics supported</w:t>
+        <w:ind w:firstLine="720"/>
+      </w:pPr>
+      <w:r>
+        <w:t>In the wild</w:t>
+      </w:r>
+      <w:r>
+        <w:t xml:space="preserve"> stand</w:t>
+      </w:r>
+      <w:r>
+        <w:t>, roughness was the prima</w:t>
+      </w:r>
+      <w:r>
+        <w:t>ry driver of network structure.</w:t>
+      </w:r>
+      <w:r>
+        <w:t xml:space="preserve"> </w:t>
+      </w:r>
+      <w:r>
+        <w:t>First, trees varied in significance and magnitude of their SES values</w:t>
+      </w:r>
+      <w:r>
+        <w:t>, which were all negative or equal to zero</w:t>
+      </w:r>
+      <w:r>
+        <w:t xml:space="preserve"> (Supplementary Materials, Table 1). </w:t>
+      </w:r>
+      <w:r>
+        <w:t>Second, b</w:t>
+      </w:r>
+      <w:r>
+        <w:t>ark r</w:t>
+      </w:r>
+      <w:r>
+        <w:t xml:space="preserve">oughness </w:t>
+      </w:r>
+      <w:r>
+        <w:t xml:space="preserve">had </w:t>
+      </w:r>
+      <w:r>
+        <w:t>a strong, significant effect on SES magnitude (</w:t>
+      </w:r>
+      <w:r>
+        <w:t>R</w:t>
+      </w:r>
+      <w:r>
+        <w:rPr>
+          <w:vertAlign w:val="superscript"/>
+        </w:rPr>
+        <w:t>2</w:t>
+      </w:r>
+      <w:r>
+        <w:rPr>
+          <w:vertAlign w:val="superscript"/>
+        </w:rPr>
+        <w:t xml:space="preserve"> </w:t>
+      </w:r>
+      <w:r>
+        <w:t>= 0.</w:t>
+      </w:r>
+      <w:r>
+        <w:t>29. P = 0.027</w:t>
+      </w:r>
+      <w:r>
+        <w:t>; Fig. 2</w:t>
+      </w:r>
+      <w:r>
+        <w:t>)</w:t>
+      </w:r>
+      <w:r>
+        <w:t xml:space="preserve">. Third, </w:t>
+      </w:r>
+      <w:r>
+        <w:t>n</w:t>
+      </w:r>
+      <w:r>
+        <w:t xml:space="preserve">either </w:t>
+      </w:r>
+      <w:r>
+        <w:t xml:space="preserve">tree </w:t>
+      </w:r>
+      <w:r>
+        <w:t xml:space="preserve">age </w:t>
+      </w:r>
+      <w:r>
+        <w:t xml:space="preserve">nor </w:t>
+      </w:r>
+      <w:r>
+        <w:t xml:space="preserve">geographic distance </w:t>
+      </w:r>
+      <w:r>
+        <w:t xml:space="preserve">had </w:t>
+      </w:r>
+      <w:r>
+        <w:t>a significant effect</w:t>
+      </w:r>
+      <w:r>
+        <w:t xml:space="preserve"> on SES</w:t>
+      </w:r>
+      <w:r>
+        <w:t>.</w:t>
+      </w:r>
+      <w:r>
+        <w:t xml:space="preserve"> </w:t>
       </w:r>
     </w:p>
     <w:p>
       <w:pPr>
-        <w:pStyle w:val="ListParagraph"/>
-        <w:numPr>
-          <w:ilvl w:val="1"/>
-          <w:numId w:val="14"/>
-        </w:numPr>
-      </w:pPr>
-      <w:r>
-        <w:t>Network patterns</w:t>
+        <w:ind w:firstLine="720"/>
+      </w:pPr>
+      <w:r>
+        <w:t>In the common garden</w:t>
+      </w:r>
+      <w:r>
+        <w:t>,</w:t>
+      </w:r>
+      <w:r>
+        <w:t xml:space="preserve"> where the effect of environmental variation was controlled, genotype was an important factor contributing to network structure.</w:t>
+      </w:r>
+      <w:r>
+        <w:t xml:space="preserve"> </w:t>
+      </w:r>
+      <w:r>
+        <w:t xml:space="preserve">Genotype </w:t>
+      </w:r>
+      <w:r>
+        <w:t>significantly affected the SES of each tree (</w:t>
+      </w:r>
+      <w:r>
+        <w:t>R</w:t>
+      </w:r>
+      <w:r>
+        <w:rPr>
+          <w:vertAlign w:val="superscript"/>
+        </w:rPr>
+        <w:t>2</w:t>
+      </w:r>
+      <w:r>
+        <w:t xml:space="preserve"> = 0.65, </w:t>
+      </w:r>
+      <w:r>
+        <w:t>P = 0.046</w:t>
+      </w:r>
+      <w:r>
+        <w:t>, Fig. 3</w:t>
+      </w:r>
+      <w:r>
+        <w:t>a</w:t>
+      </w:r>
+      <w:r>
+        <w:t>).</w:t>
+      </w:r>
+      <w:r>
+        <w:t xml:space="preserve"> The SES value was also highly correlated with community composition (R</w:t>
+      </w:r>
+      <w:r>
+        <w:rPr>
+          <w:vertAlign w:val="superscript"/>
+        </w:rPr>
+        <w:t>2</w:t>
+      </w:r>
+      <w:r>
+        <w:t xml:space="preserve"> = 0.71, P &lt; 0.001, Fig. 3b). </w:t>
       </w:r>
     </w:p>
     <w:p>
       <w:pPr>
-        <w:pStyle w:val="ListParagraph"/>
-        <w:numPr>
-          <w:ilvl w:val="1"/>
-          <w:numId w:val="14"/>
-        </w:numPr>
-      </w:pPr>
-      <w:r>
-        <w:t>Community assembly</w:t>
-      </w:r>
+        <w:ind w:firstLine="720"/>
+      </w:pPr>
     </w:p>
     <w:p>
       <w:pPr>
-        <w:pStyle w:val="ListParagraph"/>
-        <w:numPr>
-          <w:ilvl w:val="1"/>
-          <w:numId w:val="14"/>
-        </w:numPr>
-      </w:pPr>
-      <w:r>
-        <w:t>Genetics of interaction networks</w:t>
+        <w:rPr>
+          <w:b/>
+        </w:rPr>
+      </w:pPr>
+      <w:r>
+        <w:rPr>
+          <w:b/>
+        </w:rPr>
+        <w:t>Discussion</w:t>
       </w:r>
     </w:p>
     <w:p>
-      <w:pPr>
-        <w:pStyle w:val="ListParagraph"/>
-        <w:numPr>
-          <w:ilvl w:val="1"/>
-          <w:numId w:val="14"/>
-        </w:numPr>
-      </w:pPr>
-      <w:r>
-        <w:t>Implications and Future Research</w:t>
+      <w:r>
+        <w:tab/>
+      </w:r>
+      <w:r>
+        <w:t xml:space="preserve">These findings support the </w:t>
+      </w:r>
+      <w:r>
+        <w:t xml:space="preserve">hypothesis </w:t>
+      </w:r>
+      <w:r>
+        <w:t xml:space="preserve">that </w:t>
+      </w:r>
+      <w:r>
+        <w:t xml:space="preserve">genotypic variation </w:t>
+      </w:r>
+      <w:r>
+        <w:t xml:space="preserve">in a foundation species </w:t>
+      </w:r>
+      <w:r>
+        <w:t xml:space="preserve">can contribute to </w:t>
+      </w:r>
+      <w:r>
+        <w:t>the structure of a network of interacting species</w:t>
+      </w:r>
+      <w:r>
+        <w:t xml:space="preserve">. </w:t>
+      </w:r>
+      <w:r>
+        <w:t xml:space="preserve">Several lines of evidence </w:t>
+      </w:r>
+      <w:r>
+        <w:t>support this conclusion. First, t</w:t>
+      </w:r>
+      <w:r>
+        <w:t>he wild stand showed significant dependency network structure</w:t>
+      </w:r>
+      <w:r>
+        <w:t xml:space="preserve"> (Fig. 1a)</w:t>
+      </w:r>
+      <w:r>
+        <w:t>;</w:t>
+      </w:r>
+      <w:r>
+        <w:t xml:space="preserve"> and t</w:t>
+      </w:r>
+      <w:r>
+        <w:t xml:space="preserve">he </w:t>
+      </w:r>
+      <w:r>
+        <w:t xml:space="preserve">genetically based </w:t>
+      </w:r>
+      <w:r>
+        <w:t xml:space="preserve">tree trait, bark roughness, was a strong predictor of </w:t>
+      </w:r>
+      <w:r>
+        <w:t>co-occurrence patterns</w:t>
+      </w:r>
+      <w:r>
+        <w:t xml:space="preserve">, while </w:t>
+      </w:r>
+      <w:r>
+        <w:t xml:space="preserve">the </w:t>
+      </w:r>
+      <w:r>
+        <w:t xml:space="preserve">neither </w:t>
+      </w:r>
+      <w:r>
+        <w:t xml:space="preserve">effects of </w:t>
+      </w:r>
+      <w:r>
+        <w:t>tree age nor geographic distance</w:t>
+      </w:r>
+      <w:r>
+        <w:t xml:space="preserve"> </w:t>
+      </w:r>
+      <w:r>
+        <w:t xml:space="preserve">were significant </w:t>
+      </w:r>
+      <w:r>
+        <w:t>(Fig. 2)</w:t>
+      </w:r>
+      <w:r>
+        <w:t xml:space="preserve">. </w:t>
+      </w:r>
+      <w:r>
+        <w:t xml:space="preserve">Second, </w:t>
+      </w:r>
+      <w:r>
+        <w:t xml:space="preserve">the common garden network </w:t>
+      </w:r>
+      <w:r>
+        <w:t xml:space="preserve">(Fig. 1b) </w:t>
+      </w:r>
+      <w:r>
+        <w:t>structure showed a high degree of similarity to the wild stand network structure (Fig. 1</w:t>
+      </w:r>
+      <w:r>
+        <w:t>c</w:t>
+      </w:r>
+      <w:r>
+        <w:t>&amp;d</w:t>
+      </w:r>
+      <w:r>
+        <w:t xml:space="preserve">). </w:t>
+      </w:r>
+      <w:r>
+        <w:t xml:space="preserve">Third, tree genotype was </w:t>
+      </w:r>
+      <w:r>
+        <w:t xml:space="preserve">a significant predictor of </w:t>
+      </w:r>
+      <w:r>
+        <w:t>SES values (Fig. 3a); and SES value was strongly correlated with community composition (Fig. 3b).</w:t>
+      </w:r>
+      <w:r>
+        <w:t xml:space="preserve"> </w:t>
       </w:r>
     </w:p>
     <w:p>
       <w:pPr>
-        <w:pStyle w:val="ListParagraph"/>
-        <w:numPr>
-          <w:ilvl w:val="2"/>
-          <w:numId w:val="14"/>
-        </w:numPr>
-      </w:pPr>
+        <w:ind w:firstLine="720"/>
+      </w:pPr>
+      <w:r>
+        <w:t xml:space="preserve">It is important to note </w:t>
+      </w:r>
+      <w:r>
+        <w:t xml:space="preserve">that </w:t>
+      </w:r>
+      <w:r>
+        <w:t xml:space="preserve">although we have not directly quantified interactions between species, the dependency network structure and tree level co-occurrence </w:t>
+      </w:r>
+      <w:r>
+        <w:t>patterns are good indicators of ecological interactions</w:t>
+      </w:r>
+      <w:r>
+        <w:t>.</w:t>
+      </w:r>
+      <w:r>
+        <w:t xml:space="preserve"> </w:t>
+      </w:r>
+      <w:r>
+        <w:t>Although the co-occurrence literature has a long history of dialogue about inferring interactions from spatial patterns</w:t>
+      </w:r>
+      <w:r>
+        <w:t xml:space="preserve"> (e.g., Diamond 1972, Connor and </w:t>
+      </w:r>
+      <w:proofErr w:type="spellStart"/>
+      <w:r>
+        <w:t>Simberloff</w:t>
+      </w:r>
+      <w:proofErr w:type="spellEnd"/>
+      <w:r>
+        <w:t xml:space="preserve"> 1983 and </w:t>
+      </w:r>
+      <w:proofErr w:type="spellStart"/>
+      <w:r>
+        <w:t>Gotelli</w:t>
+      </w:r>
+      <w:proofErr w:type="spellEnd"/>
+      <w:r>
+        <w:t xml:space="preserve"> 2002)</w:t>
+      </w:r>
+      <w:r>
+        <w:t xml:space="preserve">, </w:t>
+      </w:r>
+      <w:r>
+        <w:t xml:space="preserve">multiple studies have been done developing and evaluating spatial pattern based </w:t>
+      </w:r>
+      <w:proofErr w:type="gramStart"/>
+      <w:r>
+        <w:t>network modeling</w:t>
+      </w:r>
+      <w:proofErr w:type="gramEnd"/>
+      <w:r>
+        <w:t xml:space="preserve"> methods (e.g., </w:t>
+      </w:r>
+      <w:proofErr w:type="spellStart"/>
+      <w:r>
+        <w:t>Kissling</w:t>
+      </w:r>
+      <w:proofErr w:type="spellEnd"/>
+      <w:r>
+        <w:t xml:space="preserve"> et al. 2012)</w:t>
+      </w:r>
+      <w:r>
+        <w:t xml:space="preserve">. </w:t>
+      </w:r>
+      <w:r>
+        <w:t xml:space="preserve">As organisms interact along multiple ecological dimensions, such as resource competition or mutualism, predation, </w:t>
+      </w:r>
+      <w:r>
+        <w:t>behavioral interference</w:t>
+      </w:r>
+      <w:r>
+        <w:t xml:space="preserve">, </w:t>
+      </w:r>
+      <w:r>
+        <w:t xml:space="preserve">although a spatial pattern based perspective departs from direct observation of a mechanism, it </w:t>
+      </w:r>
+      <w:r>
+        <w:t xml:space="preserve">contributes an integrated perspective that can compliment more mechanistic studies. </w:t>
+      </w:r>
+      <w:r>
+        <w:t xml:space="preserve">We reiterate that </w:t>
+      </w:r>
+      <w:r>
+        <w:lastRenderedPageBreak/>
+        <w:t xml:space="preserve">species interactions typically occur in close spatial proximity, and therefore species co-occurrences are </w:t>
+      </w:r>
+      <w:r>
+        <w:t xml:space="preserve">at least </w:t>
+      </w:r>
+      <w:r>
+        <w:t xml:space="preserve">an indicator of the frequency of interactions. </w:t>
+      </w:r>
     </w:p>
-    <w:p/>
     <w:p>
+      <w:r>
+        <w:tab/>
+      </w:r>
+      <w:r>
+        <w:t xml:space="preserve">Although this study was done with lichen, these results can be generalized to other </w:t>
+      </w:r>
+      <w:proofErr w:type="gramStart"/>
+      <w:r>
+        <w:t>groups</w:t>
+      </w:r>
+      <w:proofErr w:type="gramEnd"/>
+      <w:r>
+        <w:t xml:space="preserve"> organisms</w:t>
+      </w:r>
+      <w:r>
+        <w:t>, although spatial scale of interactions should be considered</w:t>
+      </w:r>
+      <w:r>
+        <w:t>.</w:t>
+      </w:r>
+      <w:r>
+        <w:t xml:space="preserve"> </w:t>
+      </w:r>
+      <w:r>
+        <w:t>First</w:t>
+      </w:r>
+      <w:r>
+        <w:t xml:space="preserve">, sessile organisms associated </w:t>
+      </w:r>
+      <w:r>
+        <w:t xml:space="preserve">with a host species, such as coral, </w:t>
+      </w:r>
+      <w:r>
+        <w:t xml:space="preserve">barnacles, </w:t>
+      </w:r>
+      <w:proofErr w:type="spellStart"/>
+      <w:r>
+        <w:t>endophytic</w:t>
+      </w:r>
+      <w:proofErr w:type="spellEnd"/>
+      <w:r>
+        <w:t xml:space="preserve"> </w:t>
+      </w:r>
+      <w:r>
+        <w:t xml:space="preserve">fungi, </w:t>
+      </w:r>
+      <w:r>
+        <w:t xml:space="preserve">epiphytic plants and </w:t>
+      </w:r>
+      <w:r>
+        <w:t xml:space="preserve">gut </w:t>
+      </w:r>
+      <w:proofErr w:type="spellStart"/>
+      <w:r>
+        <w:t>endosymbionts</w:t>
+      </w:r>
+      <w:proofErr w:type="spellEnd"/>
+      <w:r>
+        <w:t xml:space="preserve"> to name a few, are communities with high potential to exhibit similar patterns of intra- and inter-host patterns resulting from host genetics</w:t>
+      </w:r>
+      <w:r>
+        <w:t xml:space="preserve"> (CITE)</w:t>
+      </w:r>
+      <w:r>
+        <w:t xml:space="preserve">. </w:t>
+      </w:r>
+      <w:r>
+        <w:t xml:space="preserve">Secondly, </w:t>
+      </w:r>
+      <w:r>
+        <w:t xml:space="preserve">communities of </w:t>
+      </w:r>
+      <w:r>
+        <w:t xml:space="preserve">species </w:t>
+      </w:r>
+      <w:r>
+        <w:t xml:space="preserve">with </w:t>
+      </w:r>
+      <w:r>
+        <w:t xml:space="preserve">interactions </w:t>
+      </w:r>
+      <w:r>
+        <w:t xml:space="preserve">that </w:t>
+      </w:r>
+      <w:r>
+        <w:t>operate at a larger spatial scale</w:t>
+      </w:r>
+      <w:r>
+        <w:t xml:space="preserve"> might be expected to have less response to an</w:t>
+      </w:r>
+      <w:r>
+        <w:t>ot</w:t>
+      </w:r>
+      <w:r>
+        <w:t xml:space="preserve">her species genetic </w:t>
+      </w:r>
+      <w:r>
+        <w:t>variation,</w:t>
+      </w:r>
+      <w:r>
+        <w:t xml:space="preserve"> as diffuse co-evolutionary theory would predict</w:t>
+      </w:r>
+      <w:r>
+        <w:t xml:space="preserve"> (</w:t>
+      </w:r>
+      <w:r>
+        <w:t>CITE</w:t>
+      </w:r>
+      <w:r>
+        <w:t>)</w:t>
+      </w:r>
+      <w:r>
+        <w:t>. H</w:t>
+      </w:r>
+      <w:r>
+        <w:t xml:space="preserve">owever, </w:t>
+      </w:r>
+      <w:r>
+        <w:t xml:space="preserve">taking a network perspective, </w:t>
+      </w:r>
+      <w:r>
+        <w:t xml:space="preserve">previous studies have shown that </w:t>
+      </w:r>
+      <w:r>
+        <w:t xml:space="preserve">weak interactions </w:t>
+      </w:r>
+      <w:r>
+        <w:t xml:space="preserve">(CITE) </w:t>
+      </w:r>
+      <w:r>
+        <w:t xml:space="preserve">and indirect effects </w:t>
+      </w:r>
+      <w:r>
+        <w:t xml:space="preserve">(Patten and Higashi 1995) </w:t>
+      </w:r>
+      <w:r>
+        <w:t xml:space="preserve">can have large, surprising effects. </w:t>
+      </w:r>
+    </w:p>
+    <w:p/>
+    <w:p>
+      <w:pPr>
+        <w:rPr>
+          <w:i/>
+        </w:rPr>
+      </w:pPr>
+      <w:r>
+        <w:rPr>
+          <w:i/>
+        </w:rPr>
+        <w:t>Conclusion</w:t>
+      </w:r>
+    </w:p>
+    <w:p/>
+    <w:p>
+      <w:r>
+        <w:tab/>
+      </w:r>
+      <w:r>
+        <w:t xml:space="preserve">In this study, we have shown how genetic variation can contribute to the structure of a network of interacting species. This has </w:t>
+      </w:r>
+      <w:r>
+        <w:t>major implications for understanding how networks of species evolve</w:t>
+      </w:r>
+      <w:r>
+        <w:t>, since genetic variation is the raw material for evolution.</w:t>
+      </w:r>
+      <w:r>
+        <w:t xml:space="preserve"> </w:t>
+      </w:r>
+      <w:r>
+        <w:t xml:space="preserve">Although this has primarily been from an ecological perspective, network theory provides not only a useful tool for systems level analysis but also a common framework for </w:t>
+      </w:r>
+      <w:r>
+        <w:t xml:space="preserve">bridging disciplines. </w:t>
+      </w:r>
+      <w:r>
+        <w:t xml:space="preserve">These findings have implications for understanding how other networks </w:t>
+      </w:r>
+      <w:proofErr w:type="gramStart"/>
+      <w:r>
+        <w:t>that operate</w:t>
+      </w:r>
+      <w:proofErr w:type="gramEnd"/>
+      <w:r>
+        <w:t xml:space="preserve"> </w:t>
+      </w:r>
+      <w:r>
+        <w:t xml:space="preserve">entirely or in part </w:t>
+      </w:r>
+      <w:r>
+        <w:t xml:space="preserve">under principles </w:t>
+      </w:r>
+      <w:r>
+        <w:t xml:space="preserve">similar to </w:t>
+      </w:r>
+      <w:r>
+        <w:t xml:space="preserve">biological evolution, such as </w:t>
+      </w:r>
+      <w:r>
+        <w:t>whole ecosystems.</w:t>
+      </w:r>
+    </w:p>
+    <w:p/>
+    <w:p>
       <w:pPr>
         <w:rPr>
           <w:b/>
@@ -2178,7 +3636,31 @@
     <w:p/>
     <w:p>
       <w:r>
-        <w:t>Robert C. Barbour, Julianne M. O'Reilly-Wapstra, David W. De Little, Gregory J. Jordan, Dorothy A. Steane, Jonathon R. Humphreys, Joseph K. Bailey, Thomas G. Whitham, and Bradley M. Potts</w:t>
+        <w:t>Robert C. Barbour, Julianne M. O'Reilly-</w:t>
+      </w:r>
+      <w:proofErr w:type="spellStart"/>
+      <w:r>
+        <w:t>Wapstra</w:t>
+      </w:r>
+      <w:proofErr w:type="spellEnd"/>
+      <w:r>
+        <w:t xml:space="preserve">, David W. De Little, Gregory J. Jordan, Dorothy A. </w:t>
+      </w:r>
+      <w:proofErr w:type="spellStart"/>
+      <w:r>
+        <w:t>Steane</w:t>
+      </w:r>
+      <w:proofErr w:type="spellEnd"/>
+      <w:r>
+        <w:t xml:space="preserve">, Jonathon R. Humphreys, Joseph K. Bailey, Thomas G. </w:t>
+      </w:r>
+      <w:proofErr w:type="spellStart"/>
+      <w:r>
+        <w:t>Whitham</w:t>
+      </w:r>
+      <w:proofErr w:type="spellEnd"/>
+      <w:r>
+        <w:t>, and Bradley M. Potts</w:t>
       </w:r>
       <w:r>
         <w:t xml:space="preserve"> </w:t>
@@ -2196,113 +3678,341 @@
     <w:p/>
     <w:p>
       <w:r>
+        <w:t xml:space="preserve">D. L. </w:t>
+      </w:r>
+      <w:proofErr w:type="spellStart"/>
+      <w:r>
+        <w:t>DeAngelis</w:t>
+      </w:r>
+      <w:proofErr w:type="spellEnd"/>
+      <w:r>
+        <w:t>, P. J. Mulholland, A. V. Palumbo, A. D. Steinman, M. A. Huston and J. W. Elwood</w:t>
+      </w:r>
+      <w:r>
+        <w:t xml:space="preserve"> </w:t>
+      </w:r>
+      <w:r>
+        <w:rPr>
+          <w:i/>
+          <w:iCs/>
+        </w:rPr>
+        <w:t>Annual Review of Ecology and Systematics</w:t>
+      </w:r>
+      <w:r>
+        <w:t xml:space="preserve"> </w:t>
+      </w:r>
+      <w:r>
+        <w:t>Vol. 20, (1989), pp. 71-95</w:t>
+      </w:r>
+    </w:p>
+    <w:p/>
+    <w:p>
+      <w:proofErr w:type="spellStart"/>
+      <w:r>
+        <w:t>Eckenwalder</w:t>
+      </w:r>
+      <w:proofErr w:type="spellEnd"/>
+      <w:r>
+        <w:t xml:space="preserve">, J.E. (1997) </w:t>
+      </w:r>
+      <w:r>
+        <w:t xml:space="preserve">Chapter 1: </w:t>
+      </w:r>
+      <w:r>
+        <w:t xml:space="preserve">Systematics and evolution of </w:t>
+      </w:r>
+      <w:proofErr w:type="spellStart"/>
+      <w:r>
+        <w:rPr>
+          <w:i/>
+        </w:rPr>
+        <w:t>Populus</w:t>
+      </w:r>
+      <w:proofErr w:type="spellEnd"/>
+      <w:r>
+        <w:t xml:space="preserve">. </w:t>
+      </w:r>
+      <w:proofErr w:type="gramStart"/>
+      <w:r>
+        <w:t xml:space="preserve">In Biology of </w:t>
+      </w:r>
+      <w:proofErr w:type="spellStart"/>
+      <w:r>
+        <w:t>Populus</w:t>
+      </w:r>
+      <w:proofErr w:type="spellEnd"/>
+      <w:r>
+        <w:t xml:space="preserve"> and Its Implication for Management and Conservation.</w:t>
+      </w:r>
+      <w:proofErr w:type="gramEnd"/>
+      <w:r>
+        <w:t xml:space="preserve"> Eds. </w:t>
+      </w:r>
+      <w:r>
+        <w:t xml:space="preserve">R.F. </w:t>
+      </w:r>
+      <w:proofErr w:type="spellStart"/>
+      <w:r>
+        <w:t>Stettler</w:t>
+      </w:r>
+      <w:proofErr w:type="spellEnd"/>
+      <w:r>
+        <w:t xml:space="preserve">, H.D. Bradshaw, Jr., P.E. </w:t>
+      </w:r>
+      <w:proofErr w:type="spellStart"/>
+      <w:r>
+        <w:t>Heilman</w:t>
+      </w:r>
+      <w:proofErr w:type="spellEnd"/>
+      <w:r>
+        <w:t xml:space="preserve">, T.M. Hinckley. NRC Research Press, </w:t>
+      </w:r>
+      <w:proofErr w:type="spellStart"/>
+      <w:r>
+        <w:t>Ottowa</w:t>
+      </w:r>
+      <w:proofErr w:type="spellEnd"/>
+      <w:r>
+        <w:t xml:space="preserve">, Ontario, Canada. </w:t>
+      </w:r>
+    </w:p>
+    <w:p/>
+    <w:p>
+      <w:r>
+        <w:t xml:space="preserve">Fontaine, C., </w:t>
+      </w:r>
+      <w:proofErr w:type="spellStart"/>
+      <w:r>
+        <w:t>Guimarães</w:t>
+      </w:r>
+      <w:proofErr w:type="spellEnd"/>
+      <w:r>
+        <w:t xml:space="preserve">, P. R., </w:t>
+      </w:r>
+      <w:proofErr w:type="spellStart"/>
+      <w:r>
+        <w:t>Kéfi</w:t>
+      </w:r>
+      <w:proofErr w:type="spellEnd"/>
+      <w:r>
+        <w:t xml:space="preserve">, S., </w:t>
+      </w:r>
+      <w:proofErr w:type="spellStart"/>
+      <w:r>
+        <w:t>Loeuille</w:t>
+      </w:r>
+      <w:proofErr w:type="spellEnd"/>
+      <w:r>
+        <w:t xml:space="preserve">, N., </w:t>
+      </w:r>
+      <w:proofErr w:type="spellStart"/>
+      <w:r>
+        <w:t>Memmott</w:t>
+      </w:r>
+      <w:proofErr w:type="spellEnd"/>
+      <w:r>
+        <w:t xml:space="preserve">, J., van der </w:t>
+      </w:r>
+      <w:proofErr w:type="spellStart"/>
+      <w:r>
+        <w:t>Putten</w:t>
+      </w:r>
+      <w:proofErr w:type="spellEnd"/>
+      <w:r>
+        <w:t xml:space="preserve">, W. H., van </w:t>
+      </w:r>
+      <w:proofErr w:type="spellStart"/>
+      <w:r>
+        <w:t>Veen</w:t>
+      </w:r>
+      <w:proofErr w:type="spellEnd"/>
+      <w:r>
+        <w:t xml:space="preserve">, F. J. F. and </w:t>
+      </w:r>
+      <w:proofErr w:type="spellStart"/>
+      <w:r>
+        <w:t>Thébault</w:t>
+      </w:r>
+      <w:proofErr w:type="spellEnd"/>
+      <w:r>
+        <w:t xml:space="preserve">, E. (2011), The ecological and evolutionary implications of merging different types of networks. </w:t>
+      </w:r>
+      <w:proofErr w:type="gramStart"/>
+      <w:r>
+        <w:t>Ecology Letters, 14: 1170–1181.</w:t>
+      </w:r>
+      <w:proofErr w:type="gramEnd"/>
+      <w:r>
+        <w:t xml:space="preserve"> </w:t>
+      </w:r>
+      <w:proofErr w:type="spellStart"/>
+      <w:proofErr w:type="gramStart"/>
+      <w:r>
+        <w:t>doi</w:t>
+      </w:r>
+      <w:proofErr w:type="spellEnd"/>
+      <w:proofErr w:type="gramEnd"/>
+      <w:r>
+        <w:t>: 10.1111/j.1461-0248.2011.01688.x</w:t>
+      </w:r>
+    </w:p>
+    <w:p/>
+    <w:p>
+      <w:proofErr w:type="spellStart"/>
+      <w:r>
         <w:lastRenderedPageBreak/>
-        <w:t>D. L. DeAngelis, P. J. Mulholland, A. V. Palumbo, A. D. Steinman, M. A. Huston and J. W. Elwood</w:t>
-      </w:r>
+        <w:t>Martinsen</w:t>
+      </w:r>
+      <w:proofErr w:type="spellEnd"/>
+      <w:r>
+        <w:t xml:space="preserve">, G. D.; T. G. </w:t>
+      </w:r>
+      <w:proofErr w:type="spellStart"/>
+      <w:r>
+        <w:t>W</w:t>
+      </w:r>
+      <w:r>
+        <w:t>hitham</w:t>
+      </w:r>
+      <w:proofErr w:type="spellEnd"/>
+      <w:r>
+        <w:t xml:space="preserve">; R. J. </w:t>
+      </w:r>
+      <w:proofErr w:type="spellStart"/>
+      <w:r>
+        <w:t>Turek</w:t>
+      </w:r>
+      <w:proofErr w:type="spellEnd"/>
+      <w:r>
+        <w:t xml:space="preserve"> and P. </w:t>
+      </w:r>
+      <w:proofErr w:type="spellStart"/>
+      <w:r>
+        <w:t>Keim</w:t>
+      </w:r>
+      <w:proofErr w:type="spellEnd"/>
       <w:r>
         <w:t xml:space="preserve"> </w:t>
       </w:r>
       <w:r>
+        <w:t>(</w:t>
+      </w:r>
+      <w:r>
+        <w:rPr>
+          <w:bCs/>
+        </w:rPr>
+        <w:t>2001</w:t>
+      </w:r>
+      <w:r>
+        <w:t>)</w:t>
+      </w:r>
+      <w:r>
+        <w:t xml:space="preserve"> Hybrid populations selectively filter gene introgression between species. </w:t>
+      </w:r>
+      <w:proofErr w:type="gramStart"/>
+      <w:r>
         <w:rPr>
           <w:i/>
           <w:iCs/>
         </w:rPr>
-        <w:t>Annual Review of Ecology and Systematics</w:t>
-      </w:r>
+        <w:t>Evolution</w:t>
+      </w:r>
+      <w:r>
+        <w:t xml:space="preserve"> 55:1325-1335.</w:t>
+      </w:r>
+      <w:proofErr w:type="gramEnd"/>
+    </w:p>
+    <w:p/>
+    <w:p>
+      <w:proofErr w:type="spellStart"/>
+      <w:r>
+        <w:t>Jordano</w:t>
+      </w:r>
+      <w:proofErr w:type="spellEnd"/>
+      <w:r>
+        <w:t xml:space="preserve">, P., </w:t>
+      </w:r>
+      <w:proofErr w:type="spellStart"/>
+      <w:r>
+        <w:t>Bascompte</w:t>
+      </w:r>
+      <w:proofErr w:type="spellEnd"/>
+      <w:r>
+        <w:t xml:space="preserve">, J. and </w:t>
+      </w:r>
+      <w:proofErr w:type="spellStart"/>
+      <w:r>
+        <w:t>Olesen</w:t>
+      </w:r>
+      <w:proofErr w:type="spellEnd"/>
+      <w:r>
+        <w:t xml:space="preserve">, J.M. 2006. </w:t>
+      </w:r>
+      <w:proofErr w:type="gramStart"/>
+      <w:r>
+        <w:t>The ecological consequences of complex topology and nested structure in pollination webs.</w:t>
+      </w:r>
+      <w:proofErr w:type="gramEnd"/>
+      <w:r>
+        <w:t xml:space="preserve"> In: </w:t>
+      </w:r>
+      <w:proofErr w:type="spellStart"/>
+      <w:r>
+        <w:t>Waser</w:t>
+      </w:r>
+      <w:proofErr w:type="spellEnd"/>
+      <w:r>
+        <w:t xml:space="preserve">, N.M. and J. </w:t>
+      </w:r>
+      <w:proofErr w:type="spellStart"/>
+      <w:r>
+        <w:t>Ollerton</w:t>
+      </w:r>
+      <w:proofErr w:type="spellEnd"/>
+      <w:r>
+        <w:t xml:space="preserve"> (eds.). </w:t>
+      </w:r>
+      <w:proofErr w:type="gramStart"/>
+      <w:r>
+        <w:rPr>
+          <w:i/>
+          <w:iCs/>
+        </w:rPr>
+        <w:t>Specialization and generalization in plant-pollinator interactions</w:t>
+      </w:r>
+      <w:r>
+        <w:t>.</w:t>
+      </w:r>
+      <w:proofErr w:type="gramEnd"/>
       <w:r>
         <w:t xml:space="preserve"> </w:t>
       </w:r>
-      <w:r>
-        <w:t>Vol. 20, (1989), pp. 71-95</w:t>
+      <w:proofErr w:type="gramStart"/>
+      <w:r>
+        <w:t>University of Chicago Press, EEUU.</w:t>
+      </w:r>
+      <w:proofErr w:type="gramEnd"/>
+      <w:r>
+        <w:t xml:space="preserve"> Pages: 173-199.</w:t>
       </w:r>
     </w:p>
     <w:p/>
     <w:p>
-      <w:r>
-        <w:t xml:space="preserve">Eckenwalder, J.E. (1997) </w:t>
-      </w:r>
-      <w:r>
-        <w:t xml:space="preserve">Chapter 1: </w:t>
-      </w:r>
-      <w:r>
-        <w:t xml:space="preserve">Systematics and evolution of </w:t>
-      </w:r>
-      <w:r>
-        <w:rPr>
-          <w:i/>
-        </w:rPr>
-        <w:t>Populus</w:t>
-      </w:r>
-      <w:r>
-        <w:t xml:space="preserve">. In Biology of Populus and Its Implication for Management and Conservation. Eds. </w:t>
-      </w:r>
-      <w:r>
-        <w:t xml:space="preserve">R.F. Stettler, H.D. Bradshaw, Jr., P.E. Heilman, T.M. Hinckley. NRC Research Press, Ottowa, Ontario, Canada. </w:t>
-      </w:r>
-    </w:p>
-    <w:p/>
-    <w:p>
-      <w:r>
-        <w:t>Fontaine, C., Guimarães, P. R., Kéfi, S., Loeuille, N., Memmott, J., van der Putten, W. H., van Veen, F. J. F. and Thébault, E. (2011), The ecological and evolutionary implications of merging different types of networks. Ecology Letters, 14: 1170–1181. doi: 10.1111/j.1461-0248.2011.01688.x</w:t>
-      </w:r>
-    </w:p>
-    <w:p/>
-    <w:p>
-      <w:r>
-        <w:t>Martinsen, G. D.; T. G. W</w:t>
-      </w:r>
-      <w:r>
-        <w:t>hitham; R. J. Turek and P. Keim</w:t>
-      </w:r>
+      <w:proofErr w:type="gramStart"/>
+      <w:r>
+        <w:t xml:space="preserve">Keith, A.R.; Bailey, J.K. and T.G. </w:t>
+      </w:r>
+      <w:proofErr w:type="spellStart"/>
+      <w:r>
+        <w:t>Whitham</w:t>
+      </w:r>
+      <w:proofErr w:type="spellEnd"/>
+      <w:r>
+        <w:t>.</w:t>
+      </w:r>
+      <w:proofErr w:type="gramEnd"/>
       <w:r>
         <w:t xml:space="preserve"> </w:t>
-      </w:r>
-      <w:r>
-        <w:t>(</w:t>
-      </w:r>
-      <w:r>
-        <w:rPr>
-          <w:bCs/>
-        </w:rPr>
-        <w:t>2001</w:t>
-      </w:r>
-      <w:r>
-        <w:t>)</w:t>
-      </w:r>
-      <w:r>
-        <w:t xml:space="preserve"> Hybrid populations selectively filter gene introgression between species. </w:t>
-      </w:r>
-      <w:r>
-        <w:rPr>
-          <w:i/>
-          <w:iCs/>
-        </w:rPr>
-        <w:t>Evolution</w:t>
-      </w:r>
-      <w:r>
-        <w:t xml:space="preserve"> 55:1325-1335.</w:t>
-      </w:r>
-    </w:p>
-    <w:p/>
-    <w:p>
-      <w:r>
-        <w:t xml:space="preserve">Jordano, P., Bascompte, J. and Olesen, J.M. 2006. The ecological consequences of complex topology and nested structure in pollination webs. In: Waser, N.M. and J. Ollerton (eds.). </w:t>
-      </w:r>
-      <w:r>
-        <w:rPr>
-          <w:i/>
-          <w:iCs/>
-        </w:rPr>
-        <w:t>Specialization and generalization in plant-pollinator interactions</w:t>
-      </w:r>
-      <w:r>
-        <w:t>. University of Chicago Press, EEUU. Pages: 173-199.</w:t>
-      </w:r>
-    </w:p>
-    <w:p/>
-    <w:p>
-      <w:r>
-        <w:t xml:space="preserve">Keith, A.R.; Bailey, J.K. and T.G. Whitham. </w:t>
       </w:r>
       <w:r>
         <w:rPr>
@@ -2314,6 +4024,7 @@
       <w:r>
         <w:t xml:space="preserve">. A genetic basis to community repeatability and stability. </w:t>
       </w:r>
+      <w:proofErr w:type="gramStart"/>
       <w:r>
         <w:rPr>
           <w:i/>
@@ -2324,23 +4035,89 @@
       <w:r>
         <w:t xml:space="preserve"> 91:3398-3406.</w:t>
       </w:r>
+      <w:proofErr w:type="gramEnd"/>
     </w:p>
     <w:p/>
     <w:p>
-      <w:r>
-        <w:t>Schupp EW, Fuentes M. 1995. Spatial patterns of seed dispersal and the unification of plant popu</w:t>
-      </w:r>
-      <w:r>
-        <w:t>lation ecology. E</w:t>
-      </w:r>
-      <w:r>
-        <w:t>coscience 2: 267–275.</w:t>
-      </w:r>
+      <w:proofErr w:type="spellStart"/>
+      <w:proofErr w:type="gramStart"/>
+      <w:r>
+        <w:t>Schupp</w:t>
+      </w:r>
+      <w:proofErr w:type="spellEnd"/>
+      <w:r>
+        <w:t xml:space="preserve"> EW, Fuentes M. 1995.</w:t>
+      </w:r>
+      <w:proofErr w:type="gramEnd"/>
+      <w:r>
+        <w:t xml:space="preserve"> </w:t>
+      </w:r>
+      <w:proofErr w:type="gramStart"/>
+      <w:r>
+        <w:t>Spatial patterns of seed dispersal and the unification of plant popu</w:t>
+      </w:r>
+      <w:r>
+        <w:t>lation ecology.</w:t>
+      </w:r>
+      <w:proofErr w:type="gramEnd"/>
+      <w:r>
+        <w:t xml:space="preserve"> </w:t>
+      </w:r>
+      <w:proofErr w:type="spellStart"/>
+      <w:proofErr w:type="gramStart"/>
+      <w:r>
+        <w:t>E</w:t>
+      </w:r>
+      <w:r>
+        <w:t>coscience</w:t>
+      </w:r>
+      <w:proofErr w:type="spellEnd"/>
+      <w:r>
+        <w:t xml:space="preserve"> 2: 267–275.</w:t>
+      </w:r>
+      <w:proofErr w:type="gramEnd"/>
     </w:p>
     <w:p/>
     <w:p>
-      <w:r>
-        <w:t xml:space="preserve">Wimp, G. M.; G. D. Martinsen; K. D. Floate; R. K. Bangert and T. G. Whitham. </w:t>
+      <w:proofErr w:type="gramStart"/>
+      <w:r>
+        <w:t xml:space="preserve">Wimp, G. M.; G. D. </w:t>
+      </w:r>
+      <w:proofErr w:type="spellStart"/>
+      <w:r>
+        <w:t>Martinsen</w:t>
+      </w:r>
+      <w:proofErr w:type="spellEnd"/>
+      <w:r>
+        <w:t xml:space="preserve">; K. D. </w:t>
+      </w:r>
+      <w:proofErr w:type="spellStart"/>
+      <w:r>
+        <w:t>Floate</w:t>
+      </w:r>
+      <w:proofErr w:type="spellEnd"/>
+      <w:r>
+        <w:t xml:space="preserve">; R. K. </w:t>
+      </w:r>
+      <w:proofErr w:type="spellStart"/>
+      <w:r>
+        <w:t>Bangert</w:t>
+      </w:r>
+      <w:proofErr w:type="spellEnd"/>
+      <w:r>
+        <w:t xml:space="preserve"> and T. G. </w:t>
+      </w:r>
+      <w:proofErr w:type="spellStart"/>
+      <w:r>
+        <w:t>Whitham</w:t>
+      </w:r>
+      <w:proofErr w:type="spellEnd"/>
+      <w:r>
+        <w:t>.</w:t>
+      </w:r>
+      <w:proofErr w:type="gramEnd"/>
+      <w:r>
+        <w:t xml:space="preserve"> </w:t>
       </w:r>
       <w:r>
         <w:rPr>
@@ -2352,6 +4129,7 @@
       <w:r>
         <w:t xml:space="preserve">. Plant genetic determinants of arthropod community structure and diversity. </w:t>
       </w:r>
+      <w:proofErr w:type="gramStart"/>
       <w:r>
         <w:rPr>
           <w:i/>
@@ -2362,1034 +4140,1171 @@
       <w:r>
         <w:t xml:space="preserve"> 59:61-69.</w:t>
       </w:r>
+      <w:proofErr w:type="gramEnd"/>
     </w:p>
     <w:p/>
+    <w:p/>
+    <w:p/>
+    <w:p/>
+    <w:p/>
+    <w:p/>
+    <w:p/>
+    <w:p/>
+    <w:p/>
+    <w:p/>
+    <w:p/>
+    <w:p/>
+    <w:p/>
+    <w:p/>
+    <w:p/>
+    <w:p/>
+    <w:p/>
+    <w:p/>
+    <w:p/>
+    <w:p/>
+    <w:p/>
+    <w:p/>
+    <w:p/>
+    <w:p/>
+    <w:p/>
+    <w:p/>
+    <w:p/>
+    <w:p/>
+    <w:p/>
+    <w:p/>
+    <w:p/>
+    <w:p/>
+    <w:p/>
+    <w:p/>
+    <w:p/>
+    <w:p/>
+    <w:p/>
+    <w:p/>
+    <w:p/>
+    <w:p/>
+    <w:p/>
     <w:p>
-      <w:pPr>
-        <w:rPr>
-          <w:ins w:id="12" w:author="Matthew K. Lau" w:date="2013-10-30T10:13:00Z"/>
-        </w:rPr>
-      </w:pPr>
-      <w:ins w:id="13" w:author="Matthew K. Lau" w:date="2013-10-30T10:13:00Z">
-        <w:r>
-          <w:t xml:space="preserve">Summary: </w:t>
-        </w:r>
-      </w:ins>
+      <w:r>
+        <w:br w:type="page"/>
+      </w:r>
     </w:p>
     <w:p>
       <w:pPr>
-        <w:pStyle w:val="ListParagraph"/>
-        <w:numPr>
-          <w:ilvl w:val="0"/>
-          <w:numId w:val="14"/>
-        </w:numPr>
-      </w:pPr>
-      <w:r>
-        <w:t>Intro</w:t>
+        <w:rPr>
+          <w:b/>
+        </w:rPr>
+      </w:pPr>
+      <w:r>
+        <w:rPr>
+          <w:b/>
+        </w:rPr>
+        <w:lastRenderedPageBreak/>
+        <w:t>Tables</w:t>
+      </w:r>
+    </w:p>
+    <w:p/>
+    <w:tbl>
+      <w:tblPr>
+        <w:tblW w:w="8078" w:type="dxa"/>
+        <w:tblInd w:w="93" w:type="dxa"/>
+        <w:tblLook w:val="04A0" w:firstRow="1" w:lastRow="0" w:firstColumn="1" w:lastColumn="0" w:noHBand="0" w:noVBand="1"/>
+      </w:tblPr>
+      <w:tblGrid>
+        <w:gridCol w:w="1578"/>
+        <w:gridCol w:w="1300"/>
+        <w:gridCol w:w="1300"/>
+        <w:gridCol w:w="1300"/>
+        <w:gridCol w:w="1300"/>
+        <w:gridCol w:w="1300"/>
+      </w:tblGrid>
+      <w:tr>
+        <w:trPr>
+          <w:trHeight w:val="300"/>
+        </w:trPr>
+        <w:tc>
+          <w:tcPr>
+            <w:tcW w:w="1578" w:type="dxa"/>
+            <w:tcBorders>
+              <w:top w:val="nil"/>
+              <w:left w:val="nil"/>
+              <w:bottom w:val="nil"/>
+              <w:right w:val="nil"/>
+            </w:tcBorders>
+            <w:shd w:val="clear" w:color="auto" w:fill="auto"/>
+            <w:noWrap/>
+            <w:vAlign w:val="bottom"/>
+            <w:hideMark/>
+          </w:tcPr>
+          <w:p>
+            <w:pPr>
+              <w:rPr>
+                <w:rFonts w:ascii="Calibri" w:eastAsia="Times New Roman" w:hAnsi="Calibri" w:cs="Times New Roman"/>
+                <w:color w:val="000000"/>
+              </w:rPr>
+            </w:pPr>
+            <w:r>
+              <w:rPr>
+                <w:rFonts w:ascii="Calibri" w:eastAsia="Times New Roman" w:hAnsi="Calibri" w:cs="Times New Roman"/>
+                <w:color w:val="000000"/>
+              </w:rPr>
+              <w:t>Source</w:t>
+            </w:r>
+          </w:p>
+        </w:tc>
+        <w:tc>
+          <w:tcPr>
+            <w:tcW w:w="1300" w:type="dxa"/>
+            <w:tcBorders>
+              <w:top w:val="nil"/>
+              <w:left w:val="nil"/>
+              <w:bottom w:val="nil"/>
+              <w:right w:val="nil"/>
+            </w:tcBorders>
+            <w:shd w:val="clear" w:color="auto" w:fill="auto"/>
+            <w:noWrap/>
+            <w:vAlign w:val="bottom"/>
+            <w:hideMark/>
+          </w:tcPr>
+          <w:p>
+            <w:pPr>
+              <w:rPr>
+                <w:rFonts w:ascii="Calibri" w:eastAsia="Times New Roman" w:hAnsi="Calibri" w:cs="Times New Roman"/>
+                <w:color w:val="000000"/>
+              </w:rPr>
+            </w:pPr>
+            <w:proofErr w:type="spellStart"/>
+            <w:r>
+              <w:rPr>
+                <w:rFonts w:ascii="Calibri" w:eastAsia="Times New Roman" w:hAnsi="Calibri" w:cs="Times New Roman"/>
+                <w:color w:val="000000"/>
+              </w:rPr>
+              <w:t>Df</w:t>
+            </w:r>
+            <w:proofErr w:type="spellEnd"/>
+          </w:p>
+        </w:tc>
+        <w:tc>
+          <w:tcPr>
+            <w:tcW w:w="1300" w:type="dxa"/>
+            <w:tcBorders>
+              <w:top w:val="nil"/>
+              <w:left w:val="nil"/>
+              <w:bottom w:val="nil"/>
+              <w:right w:val="nil"/>
+            </w:tcBorders>
+            <w:shd w:val="clear" w:color="auto" w:fill="auto"/>
+            <w:noWrap/>
+            <w:vAlign w:val="bottom"/>
+            <w:hideMark/>
+          </w:tcPr>
+          <w:p>
+            <w:pPr>
+              <w:rPr>
+                <w:rFonts w:ascii="Calibri" w:eastAsia="Times New Roman" w:hAnsi="Calibri" w:cs="Times New Roman"/>
+                <w:color w:val="000000"/>
+              </w:rPr>
+            </w:pPr>
+            <w:r>
+              <w:rPr>
+                <w:rFonts w:ascii="Calibri" w:eastAsia="Times New Roman" w:hAnsi="Calibri" w:cs="Times New Roman"/>
+                <w:color w:val="000000"/>
+              </w:rPr>
+              <w:t>SS</w:t>
+            </w:r>
+          </w:p>
+        </w:tc>
+        <w:tc>
+          <w:tcPr>
+            <w:tcW w:w="1300" w:type="dxa"/>
+            <w:tcBorders>
+              <w:top w:val="nil"/>
+              <w:left w:val="nil"/>
+              <w:bottom w:val="nil"/>
+              <w:right w:val="nil"/>
+            </w:tcBorders>
+            <w:shd w:val="clear" w:color="auto" w:fill="auto"/>
+            <w:noWrap/>
+            <w:vAlign w:val="bottom"/>
+            <w:hideMark/>
+          </w:tcPr>
+          <w:p>
+            <w:pPr>
+              <w:rPr>
+                <w:rFonts w:ascii="Calibri" w:eastAsia="Times New Roman" w:hAnsi="Calibri" w:cs="Times New Roman"/>
+                <w:color w:val="000000"/>
+              </w:rPr>
+            </w:pPr>
+            <w:r>
+              <w:rPr>
+                <w:rFonts w:ascii="Calibri" w:eastAsia="Times New Roman" w:hAnsi="Calibri" w:cs="Times New Roman"/>
+                <w:color w:val="000000"/>
+              </w:rPr>
+              <w:t>MS</w:t>
+            </w:r>
+          </w:p>
+        </w:tc>
+        <w:tc>
+          <w:tcPr>
+            <w:tcW w:w="1300" w:type="dxa"/>
+            <w:tcBorders>
+              <w:top w:val="nil"/>
+              <w:left w:val="nil"/>
+              <w:bottom w:val="nil"/>
+              <w:right w:val="nil"/>
+            </w:tcBorders>
+            <w:shd w:val="clear" w:color="auto" w:fill="auto"/>
+            <w:noWrap/>
+            <w:vAlign w:val="bottom"/>
+            <w:hideMark/>
+          </w:tcPr>
+          <w:p>
+            <w:pPr>
+              <w:rPr>
+                <w:rFonts w:ascii="Calibri" w:eastAsia="Times New Roman" w:hAnsi="Calibri" w:cs="Times New Roman"/>
+                <w:color w:val="000000"/>
+              </w:rPr>
+            </w:pPr>
+            <w:r>
+              <w:rPr>
+                <w:rFonts w:ascii="Calibri" w:eastAsia="Times New Roman" w:hAnsi="Calibri" w:cs="Times New Roman"/>
+                <w:color w:val="000000"/>
+              </w:rPr>
+              <w:t>F</w:t>
+            </w:r>
+          </w:p>
+        </w:tc>
+        <w:tc>
+          <w:tcPr>
+            <w:tcW w:w="1300" w:type="dxa"/>
+            <w:tcBorders>
+              <w:top w:val="nil"/>
+              <w:left w:val="nil"/>
+              <w:bottom w:val="nil"/>
+              <w:right w:val="nil"/>
+            </w:tcBorders>
+            <w:shd w:val="clear" w:color="auto" w:fill="auto"/>
+            <w:noWrap/>
+            <w:vAlign w:val="bottom"/>
+            <w:hideMark/>
+          </w:tcPr>
+          <w:p>
+            <w:pPr>
+              <w:rPr>
+                <w:rFonts w:ascii="Calibri" w:eastAsia="Times New Roman" w:hAnsi="Calibri" w:cs="Times New Roman"/>
+                <w:color w:val="000000"/>
+              </w:rPr>
+            </w:pPr>
+            <w:r>
+              <w:rPr>
+                <w:rFonts w:ascii="Calibri" w:eastAsia="Times New Roman" w:hAnsi="Calibri" w:cs="Times New Roman"/>
+                <w:color w:val="000000"/>
+              </w:rPr>
+              <w:t>P-value</w:t>
+            </w:r>
+          </w:p>
+        </w:tc>
+      </w:tr>
+      <w:tr>
+        <w:trPr>
+          <w:trHeight w:val="300"/>
+        </w:trPr>
+        <w:tc>
+          <w:tcPr>
+            <w:tcW w:w="1578" w:type="dxa"/>
+            <w:tcBorders>
+              <w:top w:val="nil"/>
+              <w:left w:val="nil"/>
+              <w:bottom w:val="nil"/>
+              <w:right w:val="nil"/>
+            </w:tcBorders>
+            <w:shd w:val="clear" w:color="auto" w:fill="auto"/>
+            <w:noWrap/>
+            <w:vAlign w:val="bottom"/>
+            <w:hideMark/>
+          </w:tcPr>
+          <w:p>
+            <w:pPr>
+              <w:rPr>
+                <w:rFonts w:ascii="Calibri" w:eastAsia="Times New Roman" w:hAnsi="Calibri" w:cs="Times New Roman"/>
+                <w:color w:val="000000"/>
+              </w:rPr>
+            </w:pPr>
+            <w:r>
+              <w:rPr>
+                <w:rFonts w:ascii="Calibri" w:eastAsia="Times New Roman" w:hAnsi="Calibri" w:cs="Times New Roman"/>
+                <w:color w:val="000000"/>
+              </w:rPr>
+              <w:t>Bark Roughness</w:t>
+            </w:r>
+          </w:p>
+        </w:tc>
+        <w:tc>
+          <w:tcPr>
+            <w:tcW w:w="1300" w:type="dxa"/>
+            <w:tcBorders>
+              <w:top w:val="nil"/>
+              <w:left w:val="nil"/>
+              <w:bottom w:val="nil"/>
+              <w:right w:val="nil"/>
+            </w:tcBorders>
+            <w:shd w:val="clear" w:color="auto" w:fill="auto"/>
+            <w:noWrap/>
+            <w:vAlign w:val="bottom"/>
+            <w:hideMark/>
+          </w:tcPr>
+          <w:p>
+            <w:pPr>
+              <w:jc w:val="right"/>
+              <w:rPr>
+                <w:rFonts w:ascii="Calibri" w:eastAsia="Times New Roman" w:hAnsi="Calibri" w:cs="Times New Roman"/>
+                <w:color w:val="000000"/>
+              </w:rPr>
+            </w:pPr>
+            <w:r>
+              <w:rPr>
+                <w:rFonts w:ascii="Calibri" w:eastAsia="Times New Roman" w:hAnsi="Calibri" w:cs="Times New Roman"/>
+                <w:color w:val="000000"/>
+              </w:rPr>
+              <w:t>1</w:t>
+            </w:r>
+          </w:p>
+        </w:tc>
+        <w:tc>
+          <w:tcPr>
+            <w:tcW w:w="1300" w:type="dxa"/>
+            <w:tcBorders>
+              <w:top w:val="nil"/>
+              <w:left w:val="nil"/>
+              <w:bottom w:val="nil"/>
+              <w:right w:val="nil"/>
+            </w:tcBorders>
+            <w:shd w:val="clear" w:color="auto" w:fill="auto"/>
+            <w:noWrap/>
+            <w:vAlign w:val="bottom"/>
+            <w:hideMark/>
+          </w:tcPr>
+          <w:p>
+            <w:pPr>
+              <w:jc w:val="right"/>
+              <w:rPr>
+                <w:rFonts w:ascii="Calibri" w:eastAsia="Times New Roman" w:hAnsi="Calibri" w:cs="Times New Roman"/>
+                <w:color w:val="000000"/>
+              </w:rPr>
+            </w:pPr>
+            <w:r>
+              <w:rPr>
+                <w:rFonts w:ascii="Calibri" w:eastAsia="Times New Roman" w:hAnsi="Calibri" w:cs="Times New Roman"/>
+                <w:color w:val="000000"/>
+              </w:rPr>
+              <w:t>76.54</w:t>
+            </w:r>
+          </w:p>
+        </w:tc>
+        <w:tc>
+          <w:tcPr>
+            <w:tcW w:w="1300" w:type="dxa"/>
+            <w:tcBorders>
+              <w:top w:val="nil"/>
+              <w:left w:val="nil"/>
+              <w:bottom w:val="nil"/>
+              <w:right w:val="nil"/>
+            </w:tcBorders>
+            <w:shd w:val="clear" w:color="auto" w:fill="auto"/>
+            <w:noWrap/>
+            <w:vAlign w:val="bottom"/>
+            <w:hideMark/>
+          </w:tcPr>
+          <w:p>
+            <w:pPr>
+              <w:jc w:val="right"/>
+              <w:rPr>
+                <w:rFonts w:ascii="Calibri" w:eastAsia="Times New Roman" w:hAnsi="Calibri" w:cs="Times New Roman"/>
+                <w:color w:val="000000"/>
+              </w:rPr>
+            </w:pPr>
+            <w:r>
+              <w:rPr>
+                <w:rFonts w:ascii="Calibri" w:eastAsia="Times New Roman" w:hAnsi="Calibri" w:cs="Times New Roman"/>
+                <w:color w:val="000000"/>
+              </w:rPr>
+              <w:t>76.54</w:t>
+            </w:r>
+          </w:p>
+        </w:tc>
+        <w:tc>
+          <w:tcPr>
+            <w:tcW w:w="1300" w:type="dxa"/>
+            <w:tcBorders>
+              <w:top w:val="nil"/>
+              <w:left w:val="nil"/>
+              <w:bottom w:val="nil"/>
+              <w:right w:val="nil"/>
+            </w:tcBorders>
+            <w:shd w:val="clear" w:color="auto" w:fill="auto"/>
+            <w:noWrap/>
+            <w:vAlign w:val="bottom"/>
+            <w:hideMark/>
+          </w:tcPr>
+          <w:p>
+            <w:pPr>
+              <w:jc w:val="right"/>
+              <w:rPr>
+                <w:rFonts w:ascii="Calibri" w:eastAsia="Times New Roman" w:hAnsi="Calibri" w:cs="Times New Roman"/>
+                <w:color w:val="000000"/>
+              </w:rPr>
+            </w:pPr>
+            <w:r>
+              <w:rPr>
+                <w:rFonts w:ascii="Calibri" w:eastAsia="Times New Roman" w:hAnsi="Calibri" w:cs="Times New Roman"/>
+                <w:color w:val="000000"/>
+              </w:rPr>
+              <w:t>8.736</w:t>
+            </w:r>
+          </w:p>
+        </w:tc>
+        <w:tc>
+          <w:tcPr>
+            <w:tcW w:w="1300" w:type="dxa"/>
+            <w:tcBorders>
+              <w:top w:val="nil"/>
+              <w:left w:val="nil"/>
+              <w:bottom w:val="nil"/>
+              <w:right w:val="nil"/>
+            </w:tcBorders>
+            <w:shd w:val="clear" w:color="auto" w:fill="auto"/>
+            <w:noWrap/>
+            <w:vAlign w:val="bottom"/>
+            <w:hideMark/>
+          </w:tcPr>
+          <w:p>
+            <w:pPr>
+              <w:jc w:val="right"/>
+              <w:rPr>
+                <w:rFonts w:ascii="Calibri" w:eastAsia="Times New Roman" w:hAnsi="Calibri" w:cs="Times New Roman"/>
+                <w:color w:val="000000"/>
+              </w:rPr>
+            </w:pPr>
+            <w:r>
+              <w:rPr>
+                <w:rFonts w:ascii="Calibri" w:eastAsia="Times New Roman" w:hAnsi="Calibri" w:cs="Times New Roman"/>
+                <w:color w:val="000000"/>
+              </w:rPr>
+              <w:t>0.012</w:t>
+            </w:r>
+          </w:p>
+        </w:tc>
+      </w:tr>
+      <w:tr>
+        <w:trPr>
+          <w:trHeight w:val="300"/>
+        </w:trPr>
+        <w:tc>
+          <w:tcPr>
+            <w:tcW w:w="1578" w:type="dxa"/>
+            <w:tcBorders>
+              <w:top w:val="nil"/>
+              <w:left w:val="nil"/>
+              <w:bottom w:val="nil"/>
+              <w:right w:val="nil"/>
+            </w:tcBorders>
+            <w:shd w:val="clear" w:color="auto" w:fill="auto"/>
+            <w:noWrap/>
+            <w:vAlign w:val="bottom"/>
+            <w:hideMark/>
+          </w:tcPr>
+          <w:p>
+            <w:pPr>
+              <w:rPr>
+                <w:rFonts w:ascii="Calibri" w:eastAsia="Times New Roman" w:hAnsi="Calibri" w:cs="Times New Roman"/>
+                <w:color w:val="000000"/>
+              </w:rPr>
+            </w:pPr>
+            <w:r>
+              <w:rPr>
+                <w:rFonts w:ascii="Calibri" w:eastAsia="Times New Roman" w:hAnsi="Calibri" w:cs="Times New Roman"/>
+                <w:color w:val="000000"/>
+              </w:rPr>
+              <w:t>Residuals</w:t>
+            </w:r>
+          </w:p>
+        </w:tc>
+        <w:tc>
+          <w:tcPr>
+            <w:tcW w:w="1300" w:type="dxa"/>
+            <w:tcBorders>
+              <w:top w:val="nil"/>
+              <w:left w:val="nil"/>
+              <w:bottom w:val="nil"/>
+              <w:right w:val="nil"/>
+            </w:tcBorders>
+            <w:shd w:val="clear" w:color="auto" w:fill="auto"/>
+            <w:noWrap/>
+            <w:vAlign w:val="bottom"/>
+            <w:hideMark/>
+          </w:tcPr>
+          <w:p>
+            <w:pPr>
+              <w:jc w:val="right"/>
+              <w:rPr>
+                <w:rFonts w:ascii="Calibri" w:eastAsia="Times New Roman" w:hAnsi="Calibri" w:cs="Times New Roman"/>
+                <w:color w:val="000000"/>
+              </w:rPr>
+            </w:pPr>
+            <w:r>
+              <w:rPr>
+                <w:rFonts w:ascii="Calibri" w:eastAsia="Times New Roman" w:hAnsi="Calibri" w:cs="Times New Roman"/>
+                <w:color w:val="000000"/>
+              </w:rPr>
+              <w:t>12</w:t>
+            </w:r>
+          </w:p>
+        </w:tc>
+        <w:tc>
+          <w:tcPr>
+            <w:tcW w:w="1300" w:type="dxa"/>
+            <w:tcBorders>
+              <w:top w:val="nil"/>
+              <w:left w:val="nil"/>
+              <w:bottom w:val="nil"/>
+              <w:right w:val="nil"/>
+            </w:tcBorders>
+            <w:shd w:val="clear" w:color="auto" w:fill="auto"/>
+            <w:noWrap/>
+            <w:vAlign w:val="bottom"/>
+            <w:hideMark/>
+          </w:tcPr>
+          <w:p>
+            <w:pPr>
+              <w:jc w:val="right"/>
+              <w:rPr>
+                <w:rFonts w:ascii="Calibri" w:eastAsia="Times New Roman" w:hAnsi="Calibri" w:cs="Times New Roman"/>
+                <w:color w:val="000000"/>
+              </w:rPr>
+            </w:pPr>
+            <w:r>
+              <w:rPr>
+                <w:rFonts w:ascii="Calibri" w:eastAsia="Times New Roman" w:hAnsi="Calibri" w:cs="Times New Roman"/>
+                <w:color w:val="000000"/>
+              </w:rPr>
+              <w:t>105.14</w:t>
+            </w:r>
+          </w:p>
+        </w:tc>
+        <w:tc>
+          <w:tcPr>
+            <w:tcW w:w="1300" w:type="dxa"/>
+            <w:tcBorders>
+              <w:top w:val="nil"/>
+              <w:left w:val="nil"/>
+              <w:bottom w:val="nil"/>
+              <w:right w:val="nil"/>
+            </w:tcBorders>
+            <w:shd w:val="clear" w:color="auto" w:fill="auto"/>
+            <w:noWrap/>
+            <w:vAlign w:val="bottom"/>
+            <w:hideMark/>
+          </w:tcPr>
+          <w:p>
+            <w:pPr>
+              <w:jc w:val="right"/>
+              <w:rPr>
+                <w:rFonts w:ascii="Calibri" w:eastAsia="Times New Roman" w:hAnsi="Calibri" w:cs="Times New Roman"/>
+                <w:color w:val="000000"/>
+              </w:rPr>
+            </w:pPr>
+            <w:r>
+              <w:rPr>
+                <w:rFonts w:ascii="Calibri" w:eastAsia="Times New Roman" w:hAnsi="Calibri" w:cs="Times New Roman"/>
+                <w:color w:val="000000"/>
+              </w:rPr>
+              <w:t>8.76</w:t>
+            </w:r>
+          </w:p>
+        </w:tc>
+        <w:tc>
+          <w:tcPr>
+            <w:tcW w:w="1300" w:type="dxa"/>
+            <w:tcBorders>
+              <w:top w:val="nil"/>
+              <w:left w:val="nil"/>
+              <w:bottom w:val="nil"/>
+              <w:right w:val="nil"/>
+            </w:tcBorders>
+            <w:shd w:val="clear" w:color="auto" w:fill="auto"/>
+            <w:noWrap/>
+            <w:vAlign w:val="bottom"/>
+            <w:hideMark/>
+          </w:tcPr>
+          <w:p>
+            <w:pPr>
+              <w:rPr>
+                <w:rFonts w:ascii="Calibri" w:eastAsia="Times New Roman" w:hAnsi="Calibri" w:cs="Times New Roman"/>
+                <w:color w:val="000000"/>
+              </w:rPr>
+            </w:pPr>
+          </w:p>
+        </w:tc>
+        <w:tc>
+          <w:tcPr>
+            <w:tcW w:w="1300" w:type="dxa"/>
+            <w:tcBorders>
+              <w:top w:val="nil"/>
+              <w:left w:val="nil"/>
+              <w:bottom w:val="nil"/>
+              <w:right w:val="nil"/>
+            </w:tcBorders>
+            <w:shd w:val="clear" w:color="auto" w:fill="auto"/>
+            <w:noWrap/>
+            <w:vAlign w:val="bottom"/>
+            <w:hideMark/>
+          </w:tcPr>
+          <w:p>
+            <w:pPr>
+              <w:rPr>
+                <w:rFonts w:ascii="Calibri" w:eastAsia="Times New Roman" w:hAnsi="Calibri" w:cs="Times New Roman"/>
+                <w:color w:val="000000"/>
+              </w:rPr>
+            </w:pPr>
+          </w:p>
+        </w:tc>
+      </w:tr>
+      <w:tr>
+        <w:trPr>
+          <w:trHeight w:val="300"/>
+        </w:trPr>
+        <w:tc>
+          <w:tcPr>
+            <w:tcW w:w="1578" w:type="dxa"/>
+            <w:tcBorders>
+              <w:top w:val="nil"/>
+              <w:left w:val="nil"/>
+              <w:bottom w:val="nil"/>
+              <w:right w:val="nil"/>
+            </w:tcBorders>
+            <w:shd w:val="clear" w:color="auto" w:fill="auto"/>
+            <w:noWrap/>
+            <w:vAlign w:val="bottom"/>
+            <w:hideMark/>
+          </w:tcPr>
+          <w:p>
+            <w:pPr>
+              <w:rPr>
+                <w:rFonts w:ascii="Calibri" w:eastAsia="Times New Roman" w:hAnsi="Calibri" w:cs="Times New Roman"/>
+                <w:color w:val="000000"/>
+              </w:rPr>
+            </w:pPr>
+            <w:r>
+              <w:rPr>
+                <w:rFonts w:ascii="Calibri" w:eastAsia="Times New Roman" w:hAnsi="Calibri" w:cs="Times New Roman"/>
+                <w:color w:val="000000"/>
+              </w:rPr>
+              <w:t>Total</w:t>
+            </w:r>
+          </w:p>
+        </w:tc>
+        <w:tc>
+          <w:tcPr>
+            <w:tcW w:w="1300" w:type="dxa"/>
+            <w:tcBorders>
+              <w:top w:val="nil"/>
+              <w:left w:val="nil"/>
+              <w:bottom w:val="nil"/>
+              <w:right w:val="nil"/>
+            </w:tcBorders>
+            <w:shd w:val="clear" w:color="auto" w:fill="auto"/>
+            <w:noWrap/>
+            <w:vAlign w:val="bottom"/>
+            <w:hideMark/>
+          </w:tcPr>
+          <w:p>
+            <w:pPr>
+              <w:jc w:val="right"/>
+              <w:rPr>
+                <w:rFonts w:ascii="Calibri" w:eastAsia="Times New Roman" w:hAnsi="Calibri" w:cs="Times New Roman"/>
+                <w:color w:val="000000"/>
+              </w:rPr>
+            </w:pPr>
+            <w:r>
+              <w:rPr>
+                <w:rFonts w:ascii="Calibri" w:eastAsia="Times New Roman" w:hAnsi="Calibri" w:cs="Times New Roman"/>
+                <w:color w:val="000000"/>
+              </w:rPr>
+              <w:t>13</w:t>
+            </w:r>
+          </w:p>
+        </w:tc>
+        <w:tc>
+          <w:tcPr>
+            <w:tcW w:w="1300" w:type="dxa"/>
+            <w:tcBorders>
+              <w:top w:val="nil"/>
+              <w:left w:val="nil"/>
+              <w:bottom w:val="nil"/>
+              <w:right w:val="nil"/>
+            </w:tcBorders>
+            <w:shd w:val="clear" w:color="auto" w:fill="auto"/>
+            <w:noWrap/>
+            <w:vAlign w:val="bottom"/>
+            <w:hideMark/>
+          </w:tcPr>
+          <w:p>
+            <w:pPr>
+              <w:jc w:val="right"/>
+              <w:rPr>
+                <w:rFonts w:ascii="Calibri" w:eastAsia="Times New Roman" w:hAnsi="Calibri" w:cs="Times New Roman"/>
+                <w:color w:val="000000"/>
+              </w:rPr>
+            </w:pPr>
+            <w:r>
+              <w:rPr>
+                <w:rFonts w:ascii="Calibri" w:eastAsia="Times New Roman" w:hAnsi="Calibri" w:cs="Times New Roman"/>
+                <w:color w:val="000000"/>
+              </w:rPr>
+              <w:t>181.68</w:t>
+            </w:r>
+          </w:p>
+        </w:tc>
+        <w:tc>
+          <w:tcPr>
+            <w:tcW w:w="1300" w:type="dxa"/>
+            <w:tcBorders>
+              <w:top w:val="nil"/>
+              <w:left w:val="nil"/>
+              <w:bottom w:val="nil"/>
+              <w:right w:val="nil"/>
+            </w:tcBorders>
+            <w:shd w:val="clear" w:color="auto" w:fill="auto"/>
+            <w:noWrap/>
+            <w:vAlign w:val="bottom"/>
+            <w:hideMark/>
+          </w:tcPr>
+          <w:p>
+            <w:pPr>
+              <w:rPr>
+                <w:rFonts w:ascii="Calibri" w:eastAsia="Times New Roman" w:hAnsi="Calibri" w:cs="Times New Roman"/>
+                <w:color w:val="000000"/>
+              </w:rPr>
+            </w:pPr>
+          </w:p>
+        </w:tc>
+        <w:tc>
+          <w:tcPr>
+            <w:tcW w:w="1300" w:type="dxa"/>
+            <w:tcBorders>
+              <w:top w:val="nil"/>
+              <w:left w:val="nil"/>
+              <w:bottom w:val="nil"/>
+              <w:right w:val="nil"/>
+            </w:tcBorders>
+            <w:shd w:val="clear" w:color="auto" w:fill="auto"/>
+            <w:noWrap/>
+            <w:vAlign w:val="bottom"/>
+            <w:hideMark/>
+          </w:tcPr>
+          <w:p>
+            <w:pPr>
+              <w:rPr>
+                <w:rFonts w:ascii="Calibri" w:eastAsia="Times New Roman" w:hAnsi="Calibri" w:cs="Times New Roman"/>
+                <w:color w:val="000000"/>
+              </w:rPr>
+            </w:pPr>
+          </w:p>
+        </w:tc>
+        <w:tc>
+          <w:tcPr>
+            <w:tcW w:w="1300" w:type="dxa"/>
+            <w:tcBorders>
+              <w:top w:val="nil"/>
+              <w:left w:val="nil"/>
+              <w:bottom w:val="nil"/>
+              <w:right w:val="nil"/>
+            </w:tcBorders>
+            <w:shd w:val="clear" w:color="auto" w:fill="auto"/>
+            <w:noWrap/>
+            <w:vAlign w:val="bottom"/>
+            <w:hideMark/>
+          </w:tcPr>
+          <w:p>
+            <w:pPr>
+              <w:rPr>
+                <w:rFonts w:ascii="Calibri" w:eastAsia="Times New Roman" w:hAnsi="Calibri" w:cs="Times New Roman"/>
+                <w:color w:val="000000"/>
+              </w:rPr>
+            </w:pPr>
+          </w:p>
+        </w:tc>
+      </w:tr>
+    </w:tbl>
+    <w:p/>
+    <w:p>
+      <w:r>
+        <w:rPr>
+          <w:b/>
+        </w:rPr>
+        <w:t>Table 1</w:t>
+      </w:r>
+      <w:r>
+        <w:t>. F-table showing the significant effect of Bark Roughness on the epiphytic lichen co-occurrence patterns, which were measured with null-</w:t>
+      </w:r>
+      <w:proofErr w:type="gramStart"/>
+      <w:r>
+        <w:t>model</w:t>
+      </w:r>
+      <w:proofErr w:type="gramEnd"/>
+      <w:r>
+        <w:t xml:space="preserve"> based Standardized Effect Size (SES).</w:t>
+      </w:r>
+    </w:p>
+    <w:p/>
+    <w:p>
+      <w:r>
+        <w:br w:type="page"/>
       </w:r>
     </w:p>
     <w:p>
       <w:pPr>
-        <w:pStyle w:val="ListParagraph"/>
-        <w:numPr>
-          <w:ilvl w:val="1"/>
-          <w:numId w:val="14"/>
-        </w:numPr>
-      </w:pPr>
-      <w:r>
-        <w:t>Understanding the influence of genetic variation on the interactions of associated community members</w:t>
+        <w:rPr>
+          <w:b/>
+        </w:rPr>
+      </w:pPr>
+      <w:r>
+        <w:rPr>
+          <w:b/>
+        </w:rPr>
+        <w:lastRenderedPageBreak/>
+        <w:t>Figures</w:t>
+      </w:r>
+    </w:p>
+    <w:p/>
+    <w:p>
+      <w:r>
+        <w:rPr>
+          <w:noProof/>
+        </w:rPr>
+        <w:drawing>
+          <wp:inline distT="0" distB="0" distL="0" distR="0" wp14:anchorId="3FFA818A" wp14:editId="08485ED5">
+            <wp:extent cx="5480685" cy="4684395"/>
+            <wp:effectExtent l="0" t="0" r="5715" b="0"/>
+            <wp:docPr id="3" name="Picture 3" descr="Macintosh HD:Users:Aeolus:Desktop:Screen shot 2013-10-30 at 11.08.22 PM.png"/>
+            <wp:cNvGraphicFramePr>
+              <a:graphicFrameLocks xmlns:a="http://schemas.openxmlformats.org/drawingml/2006/main" noChangeAspect="1"/>
+            </wp:cNvGraphicFramePr>
+            <a:graphic xmlns:a="http://schemas.openxmlformats.org/drawingml/2006/main">
+              <a:graphicData uri="http://schemas.openxmlformats.org/drawingml/2006/picture">
+                <pic:pic xmlns:pic="http://schemas.openxmlformats.org/drawingml/2006/picture">
+                  <pic:nvPicPr>
+                    <pic:cNvPr id="0" name="Picture 1" descr="Macintosh HD:Users:Aeolus:Desktop:Screen shot 2013-10-30 at 11.08.22 PM.png"/>
+                    <pic:cNvPicPr>
+                      <a:picLocks noChangeAspect="1" noChangeArrowheads="1"/>
+                    </pic:cNvPicPr>
+                  </pic:nvPicPr>
+                  <pic:blipFill>
+                    <a:blip r:embed="rId8">
+                      <a:extLst>
+                        <a:ext uri="{28A0092B-C50C-407E-A947-70E740481C1C}">
+                          <a14:useLocalDpi xmlns:a14="http://schemas.microsoft.com/office/drawing/2010/main" val="0"/>
+                        </a:ext>
+                      </a:extLst>
+                    </a:blip>
+                    <a:srcRect/>
+                    <a:stretch>
+                      <a:fillRect/>
+                    </a:stretch>
+                  </pic:blipFill>
+                  <pic:spPr bwMode="auto">
+                    <a:xfrm>
+                      <a:off x="0" y="0"/>
+                      <a:ext cx="5480685" cy="4684395"/>
+                    </a:xfrm>
+                    <a:prstGeom prst="rect">
+                      <a:avLst/>
+                    </a:prstGeom>
+                    <a:noFill/>
+                    <a:ln>
+                      <a:noFill/>
+                    </a:ln>
+                  </pic:spPr>
+                </pic:pic>
+              </a:graphicData>
+            </a:graphic>
+          </wp:inline>
+        </w:drawing>
+      </w:r>
+    </w:p>
+    <w:p/>
+    <w:p>
+      <w:r>
+        <w:rPr>
+          <w:b/>
+        </w:rPr>
+        <w:t>Figure 1</w:t>
+      </w:r>
+      <w:r>
+        <w:t>. Plots showing the significant network patterns for the epiphytic lichen at the scale of the entire stand (</w:t>
+      </w:r>
+      <w:r>
+        <w:rPr>
+          <w:b/>
+        </w:rPr>
+        <w:t>a</w:t>
+      </w:r>
+      <w:r>
+        <w:t xml:space="preserve"> and </w:t>
+      </w:r>
+      <w:r>
+        <w:rPr>
+          <w:b/>
+        </w:rPr>
+        <w:t>b</w:t>
+      </w:r>
+      <w:r>
+        <w:t>). Species and significant co-occurrence patterns are shown as nodes scaled by log of the relative, total abundance of taxon and lines connecting edges scaled by the dependency value</w:t>
+      </w:r>
+      <w:r>
+        <w:t>, which is the probability the one species occurs with another speci</w:t>
+      </w:r>
+      <w:r>
+        <w:t>es relative to occurring at all</w:t>
+      </w:r>
+      <w:r>
+        <w:t xml:space="preserve">. The correlation between the </w:t>
+      </w:r>
+      <w:proofErr w:type="gramStart"/>
+      <w:r>
+        <w:t>structure</w:t>
+      </w:r>
+      <w:proofErr w:type="gramEnd"/>
+      <w:r>
+        <w:t xml:space="preserve"> of the two stand level networks (</w:t>
+      </w:r>
+      <w:r>
+        <w:rPr>
+          <w:b/>
+        </w:rPr>
+        <w:t>c</w:t>
+      </w:r>
+      <w:r>
+        <w:t>). The network diagram (</w:t>
+      </w:r>
+      <w:r>
+        <w:rPr>
+          <w:b/>
+        </w:rPr>
+        <w:t>d</w:t>
+      </w:r>
+      <w:r>
+        <w:t xml:space="preserve">) shows the percent change of both the total relative abundances and the edge weights. </w:t>
+      </w:r>
+    </w:p>
+    <w:p/>
+    <w:p/>
+    <w:p/>
+    <w:p/>
+    <w:p>
+      <w:r>
+        <w:rPr>
+          <w:noProof/>
+        </w:rPr>
+        <w:lastRenderedPageBreak/>
+        <w:drawing>
+          <wp:inline distT="0" distB="0" distL="0" distR="0" wp14:anchorId="5B6AC0BB" wp14:editId="2970BE58">
+            <wp:extent cx="3879620" cy="3587750"/>
+            <wp:effectExtent l="0" t="0" r="6985" b="0"/>
+            <wp:docPr id="2" name="Picture 2" descr="Macintosh HD:Users:Aeolus:Desktop:Screen shot 2013-10-30 at 12.07.31 PM.png"/>
+            <wp:cNvGraphicFramePr>
+              <a:graphicFrameLocks xmlns:a="http://schemas.openxmlformats.org/drawingml/2006/main" noChangeAspect="1"/>
+            </wp:cNvGraphicFramePr>
+            <a:graphic xmlns:a="http://schemas.openxmlformats.org/drawingml/2006/main">
+              <a:graphicData uri="http://schemas.openxmlformats.org/drawingml/2006/picture">
+                <pic:pic xmlns:pic="http://schemas.openxmlformats.org/drawingml/2006/picture">
+                  <pic:nvPicPr>
+                    <pic:cNvPr id="0" name="Picture 2" descr="Macintosh HD:Users:Aeolus:Desktop:Screen shot 2013-10-30 at 12.07.31 PM.png"/>
+                    <pic:cNvPicPr>
+                      <a:picLocks noChangeAspect="1" noChangeArrowheads="1"/>
+                    </pic:cNvPicPr>
+                  </pic:nvPicPr>
+                  <pic:blipFill>
+                    <a:blip r:embed="rId9">
+                      <a:extLst>
+                        <a:ext uri="{28A0092B-C50C-407E-A947-70E740481C1C}">
+                          <a14:useLocalDpi xmlns:a14="http://schemas.microsoft.com/office/drawing/2010/main" val="0"/>
+                        </a:ext>
+                      </a:extLst>
+                    </a:blip>
+                    <a:srcRect/>
+                    <a:stretch>
+                      <a:fillRect/>
+                    </a:stretch>
+                  </pic:blipFill>
+                  <pic:spPr bwMode="auto">
+                    <a:xfrm>
+                      <a:off x="0" y="0"/>
+                      <a:ext cx="3879620" cy="3587750"/>
+                    </a:xfrm>
+                    <a:prstGeom prst="rect">
+                      <a:avLst/>
+                    </a:prstGeom>
+                    <a:noFill/>
+                    <a:ln>
+                      <a:noFill/>
+                    </a:ln>
+                  </pic:spPr>
+                </pic:pic>
+              </a:graphicData>
+            </a:graphic>
+          </wp:inline>
+        </w:drawing>
+      </w:r>
+    </w:p>
+    <w:p/>
+    <w:p>
+      <w:r>
+        <w:rPr>
+          <w:b/>
+        </w:rPr>
+        <w:t>Figure 2</w:t>
+      </w:r>
+      <w:r>
+        <w:t>. Scatterplot showing the significant effect of tree bark roughness and the Standardized Effect Sizes (SES) for individual trees.</w:t>
+      </w:r>
+    </w:p>
+    <w:p/>
+    <w:p/>
+    <w:p/>
+    <w:p/>
+    <w:p>
+      <w:r>
+        <w:br w:type="page"/>
       </w:r>
     </w:p>
     <w:p>
-      <w:pPr>
-        <w:pStyle w:val="ListParagraph"/>
-        <w:numPr>
-          <w:ilvl w:val="1"/>
-          <w:numId w:val="14"/>
-        </w:numPr>
-      </w:pPr>
-      <w:r>
-        <w:t>Interaction network modeling can be used to understand complex relationships among species, building on the co-occurrence literature</w:t>
+      <w:r>
+        <w:rPr>
+          <w:noProof/>
+        </w:rPr>
+        <w:lastRenderedPageBreak/>
+        <w:drawing>
+          <wp:inline distT="0" distB="0" distL="0" distR="0" wp14:anchorId="65430BD6" wp14:editId="5829F0B9">
+            <wp:extent cx="5486400" cy="2837815"/>
+            <wp:effectExtent l="0" t="0" r="0" b="6985"/>
+            <wp:docPr id="1" name="Picture 1" descr="Macintosh HD:Users:Aeolus:Desktop:Screen shot 2013-10-31 at 3.02.46 PM.png"/>
+            <wp:cNvGraphicFramePr>
+              <a:graphicFrameLocks xmlns:a="http://schemas.openxmlformats.org/drawingml/2006/main" noChangeAspect="1"/>
+            </wp:cNvGraphicFramePr>
+            <a:graphic xmlns:a="http://schemas.openxmlformats.org/drawingml/2006/main">
+              <a:graphicData uri="http://schemas.openxmlformats.org/drawingml/2006/picture">
+                <pic:pic xmlns:pic="http://schemas.openxmlformats.org/drawingml/2006/picture">
+                  <pic:nvPicPr>
+                    <pic:cNvPr id="0" name="Picture 1" descr="Macintosh HD:Users:Aeolus:Desktop:Screen shot 2013-10-31 at 3.02.46 PM.png"/>
+                    <pic:cNvPicPr>
+                      <a:picLocks noChangeAspect="1" noChangeArrowheads="1"/>
+                    </pic:cNvPicPr>
+                  </pic:nvPicPr>
+                  <pic:blipFill>
+                    <a:blip r:embed="rId10">
+                      <a:extLst>
+                        <a:ext uri="{28A0092B-C50C-407E-A947-70E740481C1C}">
+                          <a14:useLocalDpi xmlns:a14="http://schemas.microsoft.com/office/drawing/2010/main" val="0"/>
+                        </a:ext>
+                      </a:extLst>
+                    </a:blip>
+                    <a:srcRect/>
+                    <a:stretch>
+                      <a:fillRect/>
+                    </a:stretch>
+                  </pic:blipFill>
+                  <pic:spPr bwMode="auto">
+                    <a:xfrm>
+                      <a:off x="0" y="0"/>
+                      <a:ext cx="5486400" cy="2837815"/>
+                    </a:xfrm>
+                    <a:prstGeom prst="rect">
+                      <a:avLst/>
+                    </a:prstGeom>
+                    <a:noFill/>
+                    <a:ln>
+                      <a:noFill/>
+                    </a:ln>
+                  </pic:spPr>
+                </pic:pic>
+              </a:graphicData>
+            </a:graphic>
+          </wp:inline>
+        </w:drawing>
       </w:r>
     </w:p>
+    <w:p/>
+    <w:p/>
     <w:p>
-      <w:pPr>
-        <w:pStyle w:val="ListParagraph"/>
-        <w:numPr>
-          <w:ilvl w:val="1"/>
-          <w:numId w:val="14"/>
-        </w:numPr>
-      </w:pPr>
-      <w:r>
-        <w:t>Two scales of co-occurrence, stand = sorting (patterns among trees) and tree = interactions (patterns within a tree)</w:t>
+      <w:r>
+        <w:rPr>
+          <w:b/>
+        </w:rPr>
+        <w:t>Figure 3</w:t>
+      </w:r>
+      <w:r>
+        <w:t xml:space="preserve">. The </w:t>
+      </w:r>
+      <w:proofErr w:type="spellStart"/>
+      <w:r>
+        <w:t>barplot</w:t>
+      </w:r>
+      <w:proofErr w:type="spellEnd"/>
+      <w:r>
+        <w:t xml:space="preserve"> (</w:t>
+      </w:r>
+      <w:r>
+        <w:rPr>
+          <w:b/>
+        </w:rPr>
+        <w:t>a</w:t>
+      </w:r>
+      <w:r>
+        <w:t>) shows the mean (</w:t>
+      </w:r>
+      <w:r>
+        <w:rPr>
+          <w:rFonts w:ascii="ＭＳ ゴシック" w:eastAsia="ＭＳ ゴシック"/>
+          <w:color w:val="000000"/>
+        </w:rPr>
+        <w:t>±</w:t>
+      </w:r>
+      <w:r>
+        <w:t>1 S.E.), tree-level standardized effect sizes (SES) on each genotype and the NMDS ordination plot (</w:t>
+      </w:r>
+      <w:r>
+        <w:rPr>
+          <w:b/>
+        </w:rPr>
+        <w:t>b</w:t>
+      </w:r>
+      <w:r>
+        <w:t xml:space="preserve">) shows the ordinated lichen community composition (centroid with bars showing </w:t>
+      </w:r>
+      <w:r>
+        <w:rPr>
+          <w:rFonts w:ascii="ＭＳ ゴシック" w:eastAsia="ＭＳ ゴシック"/>
+          <w:color w:val="000000"/>
+        </w:rPr>
+        <w:t>±</w:t>
+      </w:r>
+      <w:r>
+        <w:t>1 S.E.) and the multivariate correlation between the ordinated scores and the SES values (arrow scaled by the magnitude of the correlation and oriented in the direction of the correlation).</w:t>
       </w:r>
     </w:p>
-    <w:p>
-      <w:pPr>
-        <w:pStyle w:val="ListParagraph"/>
-        <w:numPr>
-          <w:ilvl w:val="1"/>
-          <w:numId w:val="14"/>
-        </w:numPr>
-      </w:pPr>
-      <w:r>
-        <w:t>Three sources of variation (age, microsite, phenotype)</w:t>
-      </w:r>
-    </w:p>
-    <w:p>
-      <w:pPr>
-        <w:pStyle w:val="ListParagraph"/>
-        <w:numPr>
-          <w:ilvl w:val="1"/>
-          <w:numId w:val="14"/>
-        </w:numPr>
-      </w:pPr>
-      <w:r>
-        <w:t>Epiphytic lichen are an ideal model system</w:t>
-      </w:r>
-    </w:p>
-    <w:p>
-      <w:pPr>
-        <w:pStyle w:val="ListParagraph"/>
-        <w:numPr>
-          <w:ilvl w:val="1"/>
-          <w:numId w:val="14"/>
-        </w:numPr>
-      </w:pPr>
-      <w:r>
-        <w:t>Previous work has shown compositional affects of plant genotype</w:t>
-      </w:r>
-    </w:p>
-    <w:p>
-      <w:pPr>
-        <w:pStyle w:val="ListParagraph"/>
-        <w:numPr>
-          <w:ilvl w:val="1"/>
-          <w:numId w:val="14"/>
-        </w:numPr>
-      </w:pPr>
-      <w:r>
-        <w:t>Two main questions:</w:t>
-      </w:r>
-    </w:p>
-    <w:p>
-      <w:pPr>
-        <w:pStyle w:val="ListParagraph"/>
-        <w:numPr>
-          <w:ilvl w:val="0"/>
-          <w:numId w:val="16"/>
-        </w:numPr>
-      </w:pPr>
-      <w:r>
-        <w:t>Do lichen show significant patterns co-occurrence network structure?</w:t>
-      </w:r>
-    </w:p>
-    <w:p>
-      <w:pPr>
-        <w:pStyle w:val="ListParagraph"/>
-        <w:numPr>
-          <w:ilvl w:val="0"/>
-          <w:numId w:val="16"/>
-        </w:numPr>
-      </w:pPr>
-      <w:r>
-        <w:t>How does tree genetics influence the network structure?</w:t>
-      </w:r>
-    </w:p>
-    <w:p>
-      <w:pPr>
-        <w:pStyle w:val="ListParagraph"/>
-        <w:numPr>
-          <w:ilvl w:val="1"/>
-          <w:numId w:val="16"/>
-        </w:numPr>
-      </w:pPr>
-      <w:r>
-        <w:lastRenderedPageBreak/>
-        <w:t>Substrate age</w:t>
-      </w:r>
-    </w:p>
-    <w:p>
-      <w:pPr>
-        <w:pStyle w:val="ListParagraph"/>
-        <w:numPr>
-          <w:ilvl w:val="1"/>
-          <w:numId w:val="16"/>
-        </w:numPr>
-      </w:pPr>
-      <w:r>
-        <w:t>Microsite (spatial autocorrelation)</w:t>
-      </w:r>
-    </w:p>
-    <w:p>
-      <w:pPr>
-        <w:pStyle w:val="ListParagraph"/>
-        <w:numPr>
-          <w:ilvl w:val="1"/>
-          <w:numId w:val="16"/>
-        </w:numPr>
-      </w:pPr>
-      <w:r>
-        <w:t>Genetically based traits</w:t>
-      </w:r>
-    </w:p>
-    <w:p>
-      <w:pPr>
-        <w:pStyle w:val="ListParagraph"/>
-        <w:numPr>
-          <w:ilvl w:val="0"/>
-          <w:numId w:val="14"/>
-        </w:numPr>
-      </w:pPr>
-      <w:commentRangeStart w:id="14"/>
-      <w:r>
-        <w:t>Methods</w:t>
-      </w:r>
-      <w:commentRangeEnd w:id="14"/>
-      <w:r>
-        <w:rPr>
-          <w:rStyle w:val="CommentReference"/>
-        </w:rPr>
-        <w:commentReference w:id="14"/>
-      </w:r>
-    </w:p>
-    <w:p>
-      <w:pPr>
-        <w:pStyle w:val="ListParagraph"/>
-        <w:numPr>
-          <w:ilvl w:val="1"/>
-          <w:numId w:val="14"/>
-        </w:numPr>
-      </w:pPr>
-      <w:r>
-        <w:t>Site Description</w:t>
-      </w:r>
-    </w:p>
-    <w:p>
-      <w:pPr>
-        <w:pStyle w:val="ListParagraph"/>
-        <w:numPr>
-          <w:ilvl w:val="1"/>
-          <w:numId w:val="14"/>
-        </w:numPr>
-      </w:pPr>
-      <w:r>
-        <w:t>Garden Description</w:t>
-      </w:r>
-    </w:p>
-    <w:p>
-      <w:pPr>
-        <w:pStyle w:val="ListParagraph"/>
-        <w:numPr>
-          <w:ilvl w:val="1"/>
-          <w:numId w:val="14"/>
-        </w:numPr>
-      </w:pPr>
-      <w:r>
-        <w:t>Co-occurrence sampling</w:t>
-      </w:r>
-    </w:p>
-    <w:p>
-      <w:pPr>
-        <w:pStyle w:val="ListParagraph"/>
-        <w:numPr>
-          <w:ilvl w:val="1"/>
-          <w:numId w:val="14"/>
-        </w:numPr>
-      </w:pPr>
-      <w:r>
-        <w:t>Lichen identification</w:t>
-      </w:r>
-    </w:p>
-    <w:p>
-      <w:pPr>
-        <w:pStyle w:val="ListParagraph"/>
-        <w:numPr>
-          <w:ilvl w:val="1"/>
-          <w:numId w:val="14"/>
-        </w:numPr>
-      </w:pPr>
-      <w:r>
-        <w:t>Tree age, microsite, tree traits</w:t>
-      </w:r>
-    </w:p>
-    <w:p>
-      <w:pPr>
-        <w:pStyle w:val="ListParagraph"/>
-        <w:numPr>
-          <w:ilvl w:val="1"/>
-          <w:numId w:val="14"/>
-        </w:numPr>
-      </w:pPr>
-      <w:r>
-        <w:t xml:space="preserve">Network </w:t>
-      </w:r>
-      <w:r>
-        <w:t>and co-occurrence modeling</w:t>
-      </w:r>
-    </w:p>
-    <w:p>
-      <w:pPr>
-        <w:pStyle w:val="ListParagraph"/>
-        <w:numPr>
-          <w:ilvl w:val="1"/>
-          <w:numId w:val="14"/>
-        </w:numPr>
-      </w:pPr>
-      <w:r>
-        <w:t>SEM</w:t>
-      </w:r>
-    </w:p>
-    <w:p>
-      <w:pPr>
-        <w:pStyle w:val="ListParagraph"/>
-        <w:numPr>
-          <w:ilvl w:val="1"/>
-          <w:numId w:val="14"/>
-        </w:numPr>
-      </w:pPr>
-      <w:r>
-        <w:t>Statistical analyses</w:t>
-      </w:r>
-    </w:p>
-    <w:p>
-      <w:pPr>
-        <w:pStyle w:val="ListParagraph"/>
-        <w:numPr>
-          <w:ilvl w:val="0"/>
-          <w:numId w:val="14"/>
-        </w:numPr>
-      </w:pPr>
-      <w:r>
-        <w:t>Results</w:t>
-      </w:r>
-    </w:p>
-    <w:p>
-      <w:pPr>
-        <w:pStyle w:val="ListParagraph"/>
-        <w:numPr>
-          <w:ilvl w:val="1"/>
-          <w:numId w:val="14"/>
-        </w:numPr>
-      </w:pPr>
-      <w:r>
-        <w:t xml:space="preserve">The wild and garden stands showed significant co-occurrence network structure that was highly </w:t>
-      </w:r>
-      <w:commentRangeStart w:id="15"/>
-      <w:r>
-        <w:t>correlated</w:t>
-      </w:r>
-      <w:commentRangeEnd w:id="15"/>
-      <w:r>
-        <w:rPr>
-          <w:rStyle w:val="CommentReference"/>
-        </w:rPr>
-        <w:commentReference w:id="15"/>
-      </w:r>
-      <w:r>
-        <w:t>.</w:t>
-      </w:r>
-    </w:p>
-    <w:p>
-      <w:pPr>
-        <w:pStyle w:val="ListParagraph"/>
-        <w:numPr>
-          <w:ilvl w:val="1"/>
-          <w:numId w:val="14"/>
-        </w:numPr>
-      </w:pPr>
-      <w:r>
-        <w:t xml:space="preserve">In the wild, roughness was the primary driver of network structure, age indirectly influenced network structure through roughness and microsite did not contribute to network </w:t>
-      </w:r>
-      <w:commentRangeStart w:id="16"/>
-      <w:r>
-        <w:t>structure</w:t>
-      </w:r>
-      <w:commentRangeEnd w:id="16"/>
-      <w:r>
-        <w:rPr>
-          <w:rStyle w:val="CommentReference"/>
-        </w:rPr>
-        <w:commentReference w:id="16"/>
-      </w:r>
-    </w:p>
-    <w:p>
-      <w:pPr>
-        <w:pStyle w:val="ListParagraph"/>
-        <w:numPr>
-          <w:ilvl w:val="1"/>
-          <w:numId w:val="14"/>
-        </w:numPr>
-      </w:pPr>
-      <w:r>
-        <w:t xml:space="preserve">In the garden, tree genotype was the main driver of network </w:t>
-      </w:r>
-      <w:commentRangeStart w:id="17"/>
-      <w:r>
-        <w:t>structure</w:t>
-      </w:r>
-      <w:commentRangeEnd w:id="17"/>
-      <w:r>
-        <w:rPr>
-          <w:rStyle w:val="CommentReference"/>
-        </w:rPr>
-        <w:commentReference w:id="17"/>
-      </w:r>
-      <w:r>
-        <w:t>.</w:t>
-      </w:r>
-    </w:p>
-    <w:p>
-      <w:pPr>
-        <w:pStyle w:val="ListParagraph"/>
-        <w:numPr>
-          <w:ilvl w:val="0"/>
-          <w:numId w:val="14"/>
-        </w:numPr>
-      </w:pPr>
-      <w:r>
-        <w:t>Discussion</w:t>
-      </w:r>
-    </w:p>
-    <w:p>
-      <w:pPr>
-        <w:pStyle w:val="ListParagraph"/>
-        <w:numPr>
-          <w:ilvl w:val="1"/>
-          <w:numId w:val="14"/>
-        </w:numPr>
-      </w:pPr>
-      <w:r>
-        <w:t>Hypothesis of genetics supported</w:t>
-      </w:r>
-    </w:p>
-    <w:p>
-      <w:pPr>
-        <w:pStyle w:val="ListParagraph"/>
-        <w:numPr>
-          <w:ilvl w:val="1"/>
-          <w:numId w:val="14"/>
-        </w:numPr>
-      </w:pPr>
-      <w:r>
-        <w:t>Network patterns</w:t>
-      </w:r>
-    </w:p>
-    <w:p>
-      <w:pPr>
-        <w:pStyle w:val="ListParagraph"/>
-        <w:numPr>
-          <w:ilvl w:val="1"/>
-          <w:numId w:val="14"/>
-        </w:numPr>
-      </w:pPr>
-      <w:r>
-        <w:t>Community assembly</w:t>
-      </w:r>
-    </w:p>
-    <w:p>
-      <w:pPr>
-        <w:pStyle w:val="ListParagraph"/>
-        <w:numPr>
-          <w:ilvl w:val="1"/>
-          <w:numId w:val="14"/>
-        </w:numPr>
-      </w:pPr>
-      <w:r>
-        <w:t>Genetics of interaction networks</w:t>
-      </w:r>
-    </w:p>
-    <w:p>
-      <w:pPr>
-        <w:pStyle w:val="ListParagraph"/>
-        <w:numPr>
-          <w:ilvl w:val="1"/>
-          <w:numId w:val="14"/>
-        </w:numPr>
-      </w:pPr>
-      <w:r>
-        <w:t>Implications and Future Research</w:t>
-      </w:r>
-    </w:p>
-    <w:p>
-      <w:pPr>
-        <w:pStyle w:val="ListParagraph"/>
-        <w:numPr>
-          <w:ilvl w:val="2"/>
-          <w:numId w:val="14"/>
-        </w:numPr>
-      </w:pPr>
-    </w:p>
-    <w:p/>
-    <w:p>
-      <w:pPr>
-        <w:ind w:left="1080"/>
-      </w:pPr>
-      <w:r>
-        <w:t xml:space="preserve"> </w:t>
-      </w:r>
-    </w:p>
+    <w:p/>
     <w:p/>
     <w:sectPr>
+      <w:footerReference w:type="even" r:id="rId11"/>
+      <w:footerReference w:type="default" r:id="rId12"/>
       <w:pgSz w:w="12240" w:h="15840"/>
       <w:pgMar w:top="1440" w:right="1800" w:bottom="1440" w:left="1800" w:header="720" w:footer="720" w:gutter="0"/>
+      <w:lnNumType w:countBy="1" w:restart="continuous"/>
       <w:cols w:space="720"/>
       <w:docGrid w:linePitch="360"/>
     </w:sectPr>
   </w:body>
 </w:document>
-</file>
-
-<file path=word/comments.xml><?xml version="1.0" encoding="utf-8"?>
-<w:comments xmlns:wpc="http://schemas.microsoft.com/office/word/2010/wordprocessingCanvas" xmlns:mo="http://schemas.microsoft.com/office/mac/office/2008/main" xmlns:mc="http://schemas.openxmlformats.org/markup-compatibility/2006" xmlns:mv="urn:schemas-microsoft-com:mac:vml" xmlns:o="urn:schemas-microsoft-com:office:office" xmlns:r="http://schemas.openxmlformats.org/officeDocument/2006/relationships" xmlns:m="http://schemas.openxmlformats.org/officeDocument/2006/math" xmlns:v="urn:schemas-microsoft-com:vml" xmlns:wp14="http://schemas.microsoft.com/office/word/2010/wordprocessingDrawing" xmlns:wp="http://schemas.openxmlformats.org/drawingml/2006/wordprocessingDrawing" xmlns:w10="urn:schemas-microsoft-com:office:word" xmlns:w="http://schemas.openxmlformats.org/wordprocessingml/2006/main" xmlns:w14="http://schemas.microsoft.com/office/word/2010/wordml" xmlns:wpg="http://schemas.microsoft.com/office/word/2010/wordprocessingGroup" xmlns:wpi="http://schemas.microsoft.com/office/word/2010/wordprocessingInk" xmlns:wne="http://schemas.microsoft.com/office/word/2006/wordml" xmlns:wps="http://schemas.microsoft.com/office/word/2010/wordprocessingShape" mc:Ignorable="w14 wp14">
-  <w:comment w:id="0" w:author="Matthew K. Lau" w:date="2013-10-14T17:44:00Z" w:initials="MKL">
-    <w:p>
-      <w:pPr>
-        <w:pStyle w:val="CommentText"/>
-      </w:pPr>
-      <w:r>
-        <w:rPr>
-          <w:rStyle w:val="CommentReference"/>
-        </w:rPr>
-        <w:annotationRef/>
-      </w:r>
-    </w:p>
-    <w:p>
-      <w:pPr>
-        <w:pStyle w:val="CommentText"/>
-        <w:numPr>
-          <w:ilvl w:val="0"/>
-          <w:numId w:val="13"/>
-        </w:numPr>
-      </w:pPr>
-      <w:r>
-        <w:t>Lead to a common garden trial.</w:t>
-      </w:r>
-    </w:p>
-    <w:p>
-      <w:pPr>
-        <w:pStyle w:val="CommentText"/>
-        <w:numPr>
-          <w:ilvl w:val="0"/>
-          <w:numId w:val="13"/>
-        </w:numPr>
-      </w:pPr>
-      <w:r>
-        <w:t>Add photos of lichen and sampling quadrat</w:t>
-      </w:r>
-    </w:p>
-    <w:p>
-      <w:pPr>
-        <w:pStyle w:val="CommentText"/>
-        <w:numPr>
-          <w:ilvl w:val="0"/>
-          <w:numId w:val="13"/>
-        </w:numPr>
-      </w:pPr>
-      <w:r>
-        <w:t>Add analysis of microsite (i.e. canopy cover and distance between trees)</w:t>
-      </w:r>
-    </w:p>
-  </w:comment>
-  <w:comment w:id="3" w:author="Matthew K. Lau" w:date="2013-10-30T10:13:00Z" w:initials="MKL">
-    <w:p>
-      <w:pPr>
-        <w:pStyle w:val="CommentText"/>
-      </w:pPr>
-      <w:r>
-        <w:rPr>
-          <w:rStyle w:val="CommentReference"/>
-        </w:rPr>
-        <w:annotationRef/>
-      </w:r>
-      <w:r>
-        <w:t>Possibly getting ONC microsat data from Nash.</w:t>
-      </w:r>
-    </w:p>
-  </w:comment>
-  <w:comment w:id="5" w:author="Matthew K. Lau" w:date="2013-10-30T14:48:00Z" w:initials="MKL">
-    <w:p>
-      <w:pPr>
-        <w:pStyle w:val="CommentText"/>
-      </w:pPr>
-      <w:r>
-        <w:rPr>
-          <w:rStyle w:val="CommentReference"/>
-        </w:rPr>
-        <w:annotationRef/>
-      </w:r>
-      <w:r>
-        <w:t>Analyses methods, quadrat height did not influence composition, so quadrats were binned.</w:t>
-      </w:r>
-    </w:p>
-  </w:comment>
-  <w:comment w:id="6" w:author="Matthew K. Lau" w:date="2013-10-30T15:31:00Z" w:initials="MKL">
-    <w:p>
-      <w:pPr>
-        <w:pStyle w:val="CommentText"/>
-      </w:pPr>
-      <w:r>
-        <w:rPr>
-          <w:rStyle w:val="CommentReference"/>
-        </w:rPr>
-        <w:annotationRef/>
-      </w:r>
-      <w:r>
-        <w:t>Get the actual date.</w:t>
-      </w:r>
-    </w:p>
-  </w:comment>
-  <w:comment w:id="7" w:author="Matthew K. Lau" w:date="2013-10-30T17:14:00Z" w:initials="MKL">
-    <w:p>
-      <w:pPr>
-        <w:pStyle w:val="CommentText"/>
-      </w:pPr>
-      <w:r>
-        <w:rPr>
-          <w:rStyle w:val="CommentReference"/>
-        </w:rPr>
-        <w:annotationRef/>
-      </w:r>
-      <w:r>
-        <w:t>Need model number.</w:t>
-      </w:r>
-    </w:p>
-  </w:comment>
-  <w:comment w:id="8" w:author="Matthew K. Lau" w:date="2013-10-30T17:23:00Z" w:initials="MKL">
-    <w:p>
-      <w:pPr>
-        <w:pStyle w:val="CommentText"/>
-      </w:pPr>
-      <w:r>
-        <w:rPr>
-          <w:rStyle w:val="CommentReference"/>
-        </w:rPr>
-        <w:annotationRef/>
-      </w:r>
-      <w:r>
-        <w:t>Add formula from Araujo et al. 2011.</w:t>
-      </w:r>
-    </w:p>
-  </w:comment>
-  <w:comment w:id="9" w:author="Matthew K. Lau" w:date="2013-10-30T22:39:00Z" w:initials="MKL">
-    <w:p>
-      <w:pPr>
-        <w:pStyle w:val="CommentText"/>
-      </w:pPr>
-    </w:p>
-    <w:p>
-      <w:pPr>
-        <w:pStyle w:val="CommentText"/>
-      </w:pPr>
-    </w:p>
-    <w:p>
-      <w:pPr>
-        <w:pStyle w:val="CommentText"/>
-        <w:numPr>
-          <w:ilvl w:val="0"/>
-          <w:numId w:val="13"/>
-        </w:numPr>
-      </w:pPr>
-      <w:r>
-        <w:t>Wild SES and pval, state that network all positive</w:t>
-      </w:r>
-    </w:p>
-    <w:p>
-      <w:pPr>
-        <w:pStyle w:val="CommentText"/>
-        <w:numPr>
-          <w:ilvl w:val="0"/>
-          <w:numId w:val="13"/>
-        </w:numPr>
-      </w:pPr>
-      <w:r>
-        <w:t>Garden SES and pval, state that network all positive</w:t>
-      </w:r>
-    </w:p>
-    <w:p>
-      <w:pPr>
-        <w:pStyle w:val="CommentText"/>
-        <w:numPr>
-          <w:ilvl w:val="0"/>
-          <w:numId w:val="13"/>
-        </w:numPr>
-      </w:pPr>
-      <w:r>
-        <w:t>Garden correlated with wild structure</w:t>
-      </w:r>
-    </w:p>
-    <w:p>
-      <w:pPr>
-        <w:pStyle w:val="CommentText"/>
-        <w:numPr>
-          <w:ilvl w:val="0"/>
-          <w:numId w:val="13"/>
-        </w:numPr>
-      </w:pPr>
-      <w:r>
-        <w:t xml:space="preserve"> </w:t>
-      </w:r>
-      <w:r>
-        <w:rPr>
-          <w:rStyle w:val="CommentReference"/>
-        </w:rPr>
-        <w:annotationRef/>
-      </w:r>
-      <w:r>
-        <w:t>Four panel figure with 1) Wild network, 2) Garden Network, 3) scatterplot and 4) difference network.</w:t>
-      </w:r>
-    </w:p>
-    <w:p>
-      <w:pPr>
-        <w:pStyle w:val="CommentText"/>
-      </w:pPr>
-    </w:p>
-    <w:p>
-      <w:pPr>
-        <w:pStyle w:val="CommentText"/>
-      </w:pPr>
-    </w:p>
-  </w:comment>
-  <w:comment w:id="10" w:author="Matthew K. Lau" w:date="2013-10-30T13:44:00Z" w:initials="MKL">
-    <w:p>
-      <w:pPr>
-        <w:pStyle w:val="CommentText"/>
-      </w:pPr>
-      <w:r>
-        <w:rPr>
-          <w:rStyle w:val="CommentReference"/>
-        </w:rPr>
-        <w:annotationRef/>
-      </w:r>
-    </w:p>
-    <w:p>
-      <w:pPr>
-        <w:pStyle w:val="CommentText"/>
-        <w:numPr>
-          <w:ilvl w:val="0"/>
-          <w:numId w:val="18"/>
-        </w:numPr>
-      </w:pPr>
-      <w:r>
-        <w:t>Univariate results for SES and roughness</w:t>
-      </w:r>
-    </w:p>
-    <w:p>
-      <w:pPr>
-        <w:pStyle w:val="CommentText"/>
-        <w:numPr>
-          <w:ilvl w:val="0"/>
-          <w:numId w:val="18"/>
-        </w:numPr>
-      </w:pPr>
-      <w:r>
-        <w:t>SEM results</w:t>
-      </w:r>
-    </w:p>
-    <w:p>
-      <w:pPr>
-        <w:pStyle w:val="CommentText"/>
-        <w:numPr>
-          <w:ilvl w:val="0"/>
-          <w:numId w:val="18"/>
-        </w:numPr>
-      </w:pPr>
-      <w:r>
-        <w:t>Scatterplot SES~PRB</w:t>
-      </w:r>
-    </w:p>
-  </w:comment>
-  <w:comment w:id="11" w:author="Matthew K. Lau" w:date="2013-10-30T13:44:00Z" w:initials="MKL">
-    <w:p>
-      <w:pPr>
-        <w:pStyle w:val="CommentText"/>
-      </w:pPr>
-      <w:r>
-        <w:rPr>
-          <w:rStyle w:val="CommentReference"/>
-        </w:rPr>
-        <w:annotationRef/>
-      </w:r>
-    </w:p>
-    <w:p>
-      <w:pPr>
-        <w:pStyle w:val="CommentText"/>
-        <w:numPr>
-          <w:ilvl w:val="0"/>
-          <w:numId w:val="19"/>
-        </w:numPr>
-      </w:pPr>
-      <w:r>
-        <w:t>SES~Genotype</w:t>
-      </w:r>
-    </w:p>
-    <w:p>
-      <w:pPr>
-        <w:pStyle w:val="CommentText"/>
-        <w:numPr>
-          <w:ilvl w:val="0"/>
-          <w:numId w:val="19"/>
-        </w:numPr>
-      </w:pPr>
-      <w:r>
-        <w:t>Roughness !~ SES</w:t>
-      </w:r>
-    </w:p>
-    <w:p>
-      <w:pPr>
-        <w:pStyle w:val="CommentText"/>
-        <w:numPr>
-          <w:ilvl w:val="0"/>
-          <w:numId w:val="19"/>
-        </w:numPr>
-      </w:pPr>
-      <w:r>
-        <w:t>SES ~ Composition</w:t>
-      </w:r>
-    </w:p>
-    <w:p>
-      <w:pPr>
-        <w:pStyle w:val="CommentText"/>
-        <w:numPr>
-          <w:ilvl w:val="0"/>
-          <w:numId w:val="19"/>
-        </w:numPr>
-      </w:pPr>
-      <w:r>
-        <w:t>Barplot SES ~ genotype</w:t>
-      </w:r>
-    </w:p>
-    <w:p>
-      <w:pPr>
-        <w:pStyle w:val="CommentText"/>
-        <w:numPr>
-          <w:ilvl w:val="0"/>
-          <w:numId w:val="19"/>
-        </w:numPr>
-      </w:pPr>
-      <w:r>
-        <w:t>NMDS with SES overlaid</w:t>
-      </w:r>
-    </w:p>
-  </w:comment>
-  <w:comment w:id="14" w:author="Matthew K. Lau" w:date="2013-10-30T10:25:00Z" w:initials="MKL">
-    <w:p>
-      <w:pPr>
-        <w:pStyle w:val="CommentText"/>
-      </w:pPr>
-      <w:r>
-        <w:rPr>
-          <w:rStyle w:val="CommentReference"/>
-        </w:rPr>
-        <w:annotationRef/>
-      </w:r>
-      <w:r>
-        <w:t>Analyses methods, quadrat height did not influence composition, so quadrats were binned.</w:t>
-      </w:r>
-    </w:p>
-  </w:comment>
-  <w:comment w:id="15" w:author="Matthew K. Lau" w:date="2013-10-30T11:03:00Z" w:initials="MKL">
-    <w:p>
-      <w:pPr>
-        <w:pStyle w:val="CommentText"/>
-      </w:pPr>
-    </w:p>
-    <w:p>
-      <w:pPr>
-        <w:pStyle w:val="CommentText"/>
-      </w:pPr>
-    </w:p>
-    <w:p>
-      <w:pPr>
-        <w:pStyle w:val="CommentText"/>
-        <w:numPr>
-          <w:ilvl w:val="0"/>
-          <w:numId w:val="13"/>
-        </w:numPr>
-      </w:pPr>
-      <w:r>
-        <w:t>Wild SES and pval, state that network all positive</w:t>
-      </w:r>
-    </w:p>
-    <w:p>
-      <w:pPr>
-        <w:pStyle w:val="CommentText"/>
-        <w:numPr>
-          <w:ilvl w:val="0"/>
-          <w:numId w:val="13"/>
-        </w:numPr>
-      </w:pPr>
-      <w:r>
-        <w:t>Garden SES and pval, state that network all positive</w:t>
-      </w:r>
-    </w:p>
-    <w:p>
-      <w:pPr>
-        <w:pStyle w:val="CommentText"/>
-        <w:numPr>
-          <w:ilvl w:val="0"/>
-          <w:numId w:val="13"/>
-        </w:numPr>
-      </w:pPr>
-      <w:r>
-        <w:t>Garden correlated with wild structure</w:t>
-      </w:r>
-    </w:p>
-    <w:p>
-      <w:pPr>
-        <w:pStyle w:val="CommentText"/>
-        <w:numPr>
-          <w:ilvl w:val="0"/>
-          <w:numId w:val="13"/>
-        </w:numPr>
-      </w:pPr>
-      <w:r>
-        <w:t xml:space="preserve"> </w:t>
-      </w:r>
-      <w:r>
-        <w:rPr>
-          <w:rStyle w:val="CommentReference"/>
-        </w:rPr>
-        <w:annotationRef/>
-      </w:r>
-      <w:r>
-        <w:t>Four panel figure with 1) Wild network, 2) Garden Network, 3) scatterplot and 4) difference network.</w:t>
-      </w:r>
-    </w:p>
-    <w:p>
-      <w:pPr>
-        <w:pStyle w:val="CommentText"/>
-      </w:pPr>
-    </w:p>
-    <w:p>
-      <w:pPr>
-        <w:pStyle w:val="CommentText"/>
-      </w:pPr>
-    </w:p>
-  </w:comment>
-  <w:comment w:id="16" w:author="Matthew K. Lau" w:date="2013-10-30T10:58:00Z" w:initials="MKL">
-    <w:p>
-      <w:pPr>
-        <w:pStyle w:val="CommentText"/>
-      </w:pPr>
-      <w:r>
-        <w:rPr>
-          <w:rStyle w:val="CommentReference"/>
-        </w:rPr>
-        <w:annotationRef/>
-      </w:r>
-    </w:p>
-    <w:p>
-      <w:pPr>
-        <w:pStyle w:val="CommentText"/>
-        <w:numPr>
-          <w:ilvl w:val="0"/>
-          <w:numId w:val="18"/>
-        </w:numPr>
-      </w:pPr>
-      <w:r>
-        <w:t>Univariate results for SES and roughness</w:t>
-      </w:r>
-    </w:p>
-    <w:p>
-      <w:pPr>
-        <w:pStyle w:val="CommentText"/>
-        <w:numPr>
-          <w:ilvl w:val="0"/>
-          <w:numId w:val="18"/>
-        </w:numPr>
-      </w:pPr>
-      <w:r>
-        <w:t>SEM results</w:t>
-      </w:r>
-    </w:p>
-    <w:p>
-      <w:pPr>
-        <w:pStyle w:val="CommentText"/>
-        <w:numPr>
-          <w:ilvl w:val="0"/>
-          <w:numId w:val="18"/>
-        </w:numPr>
-      </w:pPr>
-      <w:r>
-        <w:t>Scatterplot SES~PRB</w:t>
-      </w:r>
-    </w:p>
-  </w:comment>
-  <w:comment w:id="17" w:author="Matthew K. Lau" w:date="2013-10-30T11:11:00Z" w:initials="MKL">
-    <w:p>
-      <w:pPr>
-        <w:pStyle w:val="CommentText"/>
-      </w:pPr>
-      <w:r>
-        <w:rPr>
-          <w:rStyle w:val="CommentReference"/>
-        </w:rPr>
-        <w:annotationRef/>
-      </w:r>
-    </w:p>
-    <w:p>
-      <w:pPr>
-        <w:pStyle w:val="CommentText"/>
-        <w:numPr>
-          <w:ilvl w:val="0"/>
-          <w:numId w:val="19"/>
-        </w:numPr>
-      </w:pPr>
-      <w:r>
-        <w:t>SES~Genotype</w:t>
-      </w:r>
-    </w:p>
-    <w:p>
-      <w:pPr>
-        <w:pStyle w:val="CommentText"/>
-        <w:numPr>
-          <w:ilvl w:val="0"/>
-          <w:numId w:val="19"/>
-        </w:numPr>
-      </w:pPr>
-      <w:r>
-        <w:t>Roughness !~ SES</w:t>
-      </w:r>
-    </w:p>
-    <w:p>
-      <w:pPr>
-        <w:pStyle w:val="CommentText"/>
-        <w:numPr>
-          <w:ilvl w:val="0"/>
-          <w:numId w:val="19"/>
-        </w:numPr>
-      </w:pPr>
-      <w:r>
-        <w:t>SES ~ Composition</w:t>
-      </w:r>
-    </w:p>
-    <w:p>
-      <w:pPr>
-        <w:pStyle w:val="CommentText"/>
-        <w:numPr>
-          <w:ilvl w:val="0"/>
-          <w:numId w:val="19"/>
-        </w:numPr>
-      </w:pPr>
-      <w:r>
-        <w:t>Barplot SES ~ genotype</w:t>
-      </w:r>
-    </w:p>
-    <w:p>
-      <w:pPr>
-        <w:pStyle w:val="CommentText"/>
-        <w:numPr>
-          <w:ilvl w:val="0"/>
-          <w:numId w:val="19"/>
-        </w:numPr>
-      </w:pPr>
-      <w:r>
-        <w:t>NMDS with SES overlaid</w:t>
-      </w:r>
-    </w:p>
-  </w:comment>
-</w:comments>
 </file>
 
 <file path=word/commentsExtended.xml><?xml version="1.0" encoding="utf-8"?>
@@ -3403,6 +5318,131 @@
 </w15:commentsEx>
 </file>
 
+<file path=word/endnotes.xml><?xml version="1.0" encoding="utf-8"?>
+<w:endnotes xmlns:wpc="http://schemas.microsoft.com/office/word/2010/wordprocessingCanvas" xmlns:mo="http://schemas.microsoft.com/office/mac/office/2008/main" xmlns:mc="http://schemas.openxmlformats.org/markup-compatibility/2006" xmlns:mv="urn:schemas-microsoft-com:mac:vml" xmlns:o="urn:schemas-microsoft-com:office:office" xmlns:r="http://schemas.openxmlformats.org/officeDocument/2006/relationships" xmlns:m="http://schemas.openxmlformats.org/officeDocument/2006/math" xmlns:v="urn:schemas-microsoft-com:vml" xmlns:wp14="http://schemas.microsoft.com/office/word/2010/wordprocessingDrawing" xmlns:wp="http://schemas.openxmlformats.org/drawingml/2006/wordprocessingDrawing" xmlns:w10="urn:schemas-microsoft-com:office:word" xmlns:w="http://schemas.openxmlformats.org/wordprocessingml/2006/main" xmlns:w14="http://schemas.microsoft.com/office/word/2010/wordml" xmlns:wpg="http://schemas.microsoft.com/office/word/2010/wordprocessingGroup" xmlns:wpi="http://schemas.microsoft.com/office/word/2010/wordprocessingInk" xmlns:wne="http://schemas.microsoft.com/office/word/2006/wordml" xmlns:wps="http://schemas.microsoft.com/office/word/2010/wordprocessingShape" mc:Ignorable="w14 wp14">
+  <w:endnote w:type="separator" w:id="-1">
+    <w:p>
+      <w:r>
+        <w:separator/>
+      </w:r>
+    </w:p>
+  </w:endnote>
+  <w:endnote w:type="continuationSeparator" w:id="0">
+    <w:p>
+      <w:r>
+        <w:continuationSeparator/>
+      </w:r>
+    </w:p>
+  </w:endnote>
+</w:endnotes>
+</file>
+
+<file path=word/footer1.xml><?xml version="1.0" encoding="utf-8"?>
+<w:ftr xmlns:wpc="http://schemas.microsoft.com/office/word/2010/wordprocessingCanvas" xmlns:mo="http://schemas.microsoft.com/office/mac/office/2008/main" xmlns:mc="http://schemas.openxmlformats.org/markup-compatibility/2006" xmlns:mv="urn:schemas-microsoft-com:mac:vml" xmlns:o="urn:schemas-microsoft-com:office:office" xmlns:r="http://schemas.openxmlformats.org/officeDocument/2006/relationships" xmlns:m="http://schemas.openxmlformats.org/officeDocument/2006/math" xmlns:v="urn:schemas-microsoft-com:vml" xmlns:wp14="http://schemas.microsoft.com/office/word/2010/wordprocessingDrawing" xmlns:wp="http://schemas.openxmlformats.org/drawingml/2006/wordprocessingDrawing" xmlns:w10="urn:schemas-microsoft-com:office:word" xmlns:w="http://schemas.openxmlformats.org/wordprocessingml/2006/main" xmlns:w14="http://schemas.microsoft.com/office/word/2010/wordml" xmlns:wpg="http://schemas.microsoft.com/office/word/2010/wordprocessingGroup" xmlns:wpi="http://schemas.microsoft.com/office/word/2010/wordprocessingInk" xmlns:wne="http://schemas.microsoft.com/office/word/2006/wordml" xmlns:wps="http://schemas.microsoft.com/office/word/2010/wordprocessingShape" mc:Ignorable="w14 wp14">
+  <w:p>
+    <w:pPr>
+      <w:pStyle w:val="Footer"/>
+      <w:framePr w:wrap="around" w:vAnchor="text" w:hAnchor="margin" w:xAlign="center" w:y="1"/>
+      <w:rPr>
+        <w:rStyle w:val="PageNumber"/>
+      </w:rPr>
+    </w:pPr>
+    <w:r>
+      <w:rPr>
+        <w:rStyle w:val="PageNumber"/>
+      </w:rPr>
+      <w:fldChar w:fldCharType="begin"/>
+    </w:r>
+    <w:r>
+      <w:rPr>
+        <w:rStyle w:val="PageNumber"/>
+      </w:rPr>
+      <w:instrText xml:space="preserve">PAGE  </w:instrText>
+    </w:r>
+    <w:r>
+      <w:rPr>
+        <w:rStyle w:val="PageNumber"/>
+      </w:rPr>
+      <w:fldChar w:fldCharType="end"/>
+    </w:r>
+  </w:p>
+  <w:p>
+    <w:pPr>
+      <w:pStyle w:val="Footer"/>
+    </w:pPr>
+  </w:p>
+</w:ftr>
+</file>
+
+<file path=word/footer2.xml><?xml version="1.0" encoding="utf-8"?>
+<w:ftr xmlns:wpc="http://schemas.microsoft.com/office/word/2010/wordprocessingCanvas" xmlns:mo="http://schemas.microsoft.com/office/mac/office/2008/main" xmlns:mc="http://schemas.openxmlformats.org/markup-compatibility/2006" xmlns:mv="urn:schemas-microsoft-com:mac:vml" xmlns:o="urn:schemas-microsoft-com:office:office" xmlns:r="http://schemas.openxmlformats.org/officeDocument/2006/relationships" xmlns:m="http://schemas.openxmlformats.org/officeDocument/2006/math" xmlns:v="urn:schemas-microsoft-com:vml" xmlns:wp14="http://schemas.microsoft.com/office/word/2010/wordprocessingDrawing" xmlns:wp="http://schemas.openxmlformats.org/drawingml/2006/wordprocessingDrawing" xmlns:w10="urn:schemas-microsoft-com:office:word" xmlns:w="http://schemas.openxmlformats.org/wordprocessingml/2006/main" xmlns:w14="http://schemas.microsoft.com/office/word/2010/wordml" xmlns:wpg="http://schemas.microsoft.com/office/word/2010/wordprocessingGroup" xmlns:wpi="http://schemas.microsoft.com/office/word/2010/wordprocessingInk" xmlns:wne="http://schemas.microsoft.com/office/word/2006/wordml" xmlns:wps="http://schemas.microsoft.com/office/word/2010/wordprocessingShape" mc:Ignorable="w14 wp14">
+  <w:p>
+    <w:pPr>
+      <w:pStyle w:val="Footer"/>
+      <w:framePr w:wrap="around" w:vAnchor="text" w:hAnchor="margin" w:xAlign="center" w:y="1"/>
+      <w:rPr>
+        <w:rStyle w:val="PageNumber"/>
+      </w:rPr>
+    </w:pPr>
+    <w:r>
+      <w:rPr>
+        <w:rStyle w:val="PageNumber"/>
+      </w:rPr>
+      <w:fldChar w:fldCharType="begin"/>
+    </w:r>
+    <w:r>
+      <w:rPr>
+        <w:rStyle w:val="PageNumber"/>
+      </w:rPr>
+      <w:instrText xml:space="preserve">PAGE  </w:instrText>
+    </w:r>
+    <w:r>
+      <w:rPr>
+        <w:rStyle w:val="PageNumber"/>
+      </w:rPr>
+      <w:fldChar w:fldCharType="separate"/>
+    </w:r>
+    <w:r>
+      <w:rPr>
+        <w:rStyle w:val="PageNumber"/>
+        <w:noProof/>
+      </w:rPr>
+      <w:t>2</w:t>
+    </w:r>
+    <w:r>
+      <w:rPr>
+        <w:rStyle w:val="PageNumber"/>
+      </w:rPr>
+      <w:fldChar w:fldCharType="end"/>
+    </w:r>
+  </w:p>
+  <w:p>
+    <w:pPr>
+      <w:pStyle w:val="Footer"/>
+    </w:pPr>
+  </w:p>
+</w:ftr>
+</file>
+
+<file path=word/footnotes.xml><?xml version="1.0" encoding="utf-8"?>
+<w:footnotes xmlns:wpc="http://schemas.microsoft.com/office/word/2010/wordprocessingCanvas" xmlns:mo="http://schemas.microsoft.com/office/mac/office/2008/main" xmlns:mc="http://schemas.openxmlformats.org/markup-compatibility/2006" xmlns:mv="urn:schemas-microsoft-com:mac:vml" xmlns:o="urn:schemas-microsoft-com:office:office" xmlns:r="http://schemas.openxmlformats.org/officeDocument/2006/relationships" xmlns:m="http://schemas.openxmlformats.org/officeDocument/2006/math" xmlns:v="urn:schemas-microsoft-com:vml" xmlns:wp14="http://schemas.microsoft.com/office/word/2010/wordprocessingDrawing" xmlns:wp="http://schemas.openxmlformats.org/drawingml/2006/wordprocessingDrawing" xmlns:w10="urn:schemas-microsoft-com:office:word" xmlns:w="http://schemas.openxmlformats.org/wordprocessingml/2006/main" xmlns:w14="http://schemas.microsoft.com/office/word/2010/wordml" xmlns:wpg="http://schemas.microsoft.com/office/word/2010/wordprocessingGroup" xmlns:wpi="http://schemas.microsoft.com/office/word/2010/wordprocessingInk" xmlns:wne="http://schemas.microsoft.com/office/word/2006/wordml" xmlns:wps="http://schemas.microsoft.com/office/word/2010/wordprocessingShape" mc:Ignorable="w14 wp14">
+  <w:footnote w:type="separator" w:id="-1">
+    <w:p>
+      <w:r>
+        <w:separator/>
+      </w:r>
+    </w:p>
+  </w:footnote>
+  <w:footnote w:type="continuationSeparator" w:id="0">
+    <w:p>
+      <w:r>
+        <w:continuationSeparator/>
+      </w:r>
+    </w:p>
+  </w:footnote>
+</w:footnotes>
+</file>
+
 <file path=word/numbering.xml><?xml version="1.0" encoding="utf-8"?>
 <w:numbering xmlns:wpc="http://schemas.microsoft.com/office/word/2010/wordprocessingCanvas" xmlns:mo="http://schemas.microsoft.com/office/mac/office/2008/main" xmlns:mc="http://schemas.openxmlformats.org/markup-compatibility/2006" xmlns:mv="urn:schemas-microsoft-com:mac:vml" xmlns:o="urn:schemas-microsoft-com:office:office" xmlns:r="http://schemas.openxmlformats.org/officeDocument/2006/relationships" xmlns:m="http://schemas.openxmlformats.org/officeDocument/2006/math" xmlns:v="urn:schemas-microsoft-com:vml" xmlns:wp14="http://schemas.microsoft.com/office/word/2010/wordprocessingDrawing" xmlns:wp="http://schemas.openxmlformats.org/drawingml/2006/wordprocessingDrawing" xmlns:w10="urn:schemas-microsoft-com:office:word" xmlns:w="http://schemas.openxmlformats.org/wordprocessingml/2006/main" xmlns:w14="http://schemas.microsoft.com/office/word/2010/wordml" xmlns:wpg="http://schemas.microsoft.com/office/word/2010/wordprocessingGroup" xmlns:wpi="http://schemas.microsoft.com/office/word/2010/wordprocessingInk" xmlns:wne="http://schemas.microsoft.com/office/word/2006/wordml" xmlns:wps="http://schemas.microsoft.com/office/word/2010/wordprocessingShape" mc:Ignorable="w14 wp14">
   <w:abstractNum w:abstractNumId="0">
@@ -4568,6 +6608,119 @@
     </w:lvl>
   </w:abstractNum>
   <w:abstractNum w:abstractNumId="11">
+    <w:nsid w:val="4565680F"/>
+    <w:multiLevelType w:val="hybridMultilevel"/>
+    <w:tmpl w:val="C9020200"/>
+    <w:lvl w:ilvl="0" w:tplc="04090001">
+      <w:start w:val="1"/>
+      <w:numFmt w:val="bullet"/>
+      <w:lvlText w:val=""/>
+      <w:lvlJc w:val="left"/>
+      <w:pPr>
+        <w:ind w:left="720" w:hanging="360"/>
+      </w:pPr>
+      <w:rPr>
+        <w:rFonts w:ascii="Symbol" w:hAnsi="Symbol" w:hint="default"/>
+      </w:rPr>
+    </w:lvl>
+    <w:lvl w:ilvl="1" w:tplc="04090003">
+      <w:start w:val="1"/>
+      <w:numFmt w:val="bullet"/>
+      <w:lvlText w:val="o"/>
+      <w:lvlJc w:val="left"/>
+      <w:pPr>
+        <w:ind w:left="1440" w:hanging="360"/>
+      </w:pPr>
+      <w:rPr>
+        <w:rFonts w:ascii="Courier New" w:hAnsi="Courier New" w:hint="default"/>
+      </w:rPr>
+    </w:lvl>
+    <w:lvl w:ilvl="2" w:tplc="04090005" w:tentative="1">
+      <w:start w:val="1"/>
+      <w:numFmt w:val="bullet"/>
+      <w:lvlText w:val=""/>
+      <w:lvlJc w:val="left"/>
+      <w:pPr>
+        <w:ind w:left="2160" w:hanging="360"/>
+      </w:pPr>
+      <w:rPr>
+        <w:rFonts w:ascii="Wingdings" w:hAnsi="Wingdings" w:hint="default"/>
+      </w:rPr>
+    </w:lvl>
+    <w:lvl w:ilvl="3" w:tplc="04090001" w:tentative="1">
+      <w:start w:val="1"/>
+      <w:numFmt w:val="bullet"/>
+      <w:lvlText w:val=""/>
+      <w:lvlJc w:val="left"/>
+      <w:pPr>
+        <w:ind w:left="2880" w:hanging="360"/>
+      </w:pPr>
+      <w:rPr>
+        <w:rFonts w:ascii="Symbol" w:hAnsi="Symbol" w:hint="default"/>
+      </w:rPr>
+    </w:lvl>
+    <w:lvl w:ilvl="4" w:tplc="04090003" w:tentative="1">
+      <w:start w:val="1"/>
+      <w:numFmt w:val="bullet"/>
+      <w:lvlText w:val="o"/>
+      <w:lvlJc w:val="left"/>
+      <w:pPr>
+        <w:ind w:left="3600" w:hanging="360"/>
+      </w:pPr>
+      <w:rPr>
+        <w:rFonts w:ascii="Courier New" w:hAnsi="Courier New" w:hint="default"/>
+      </w:rPr>
+    </w:lvl>
+    <w:lvl w:ilvl="5" w:tplc="04090005" w:tentative="1">
+      <w:start w:val="1"/>
+      <w:numFmt w:val="bullet"/>
+      <w:lvlText w:val=""/>
+      <w:lvlJc w:val="left"/>
+      <w:pPr>
+        <w:ind w:left="4320" w:hanging="360"/>
+      </w:pPr>
+      <w:rPr>
+        <w:rFonts w:ascii="Wingdings" w:hAnsi="Wingdings" w:hint="default"/>
+      </w:rPr>
+    </w:lvl>
+    <w:lvl w:ilvl="6" w:tplc="04090001" w:tentative="1">
+      <w:start w:val="1"/>
+      <w:numFmt w:val="bullet"/>
+      <w:lvlText w:val=""/>
+      <w:lvlJc w:val="left"/>
+      <w:pPr>
+        <w:ind w:left="5040" w:hanging="360"/>
+      </w:pPr>
+      <w:rPr>
+        <w:rFonts w:ascii="Symbol" w:hAnsi="Symbol" w:hint="default"/>
+      </w:rPr>
+    </w:lvl>
+    <w:lvl w:ilvl="7" w:tplc="04090003" w:tentative="1">
+      <w:start w:val="1"/>
+      <w:numFmt w:val="bullet"/>
+      <w:lvlText w:val="o"/>
+      <w:lvlJc w:val="left"/>
+      <w:pPr>
+        <w:ind w:left="5760" w:hanging="360"/>
+      </w:pPr>
+      <w:rPr>
+        <w:rFonts w:ascii="Courier New" w:hAnsi="Courier New" w:hint="default"/>
+      </w:rPr>
+    </w:lvl>
+    <w:lvl w:ilvl="8" w:tplc="04090005" w:tentative="1">
+      <w:start w:val="1"/>
+      <w:numFmt w:val="bullet"/>
+      <w:lvlText w:val=""/>
+      <w:lvlJc w:val="left"/>
+      <w:pPr>
+        <w:ind w:left="6480" w:hanging="360"/>
+      </w:pPr>
+      <w:rPr>
+        <w:rFonts w:ascii="Wingdings" w:hAnsi="Wingdings" w:hint="default"/>
+      </w:rPr>
+    </w:lvl>
+  </w:abstractNum>
+  <w:abstractNum w:abstractNumId="12">
     <w:nsid w:val="4A5D0C19"/>
     <w:multiLevelType w:val="hybridMultilevel"/>
     <w:tmpl w:val="B18A80F0"/>
@@ -4680,7 +6833,7 @@
       </w:rPr>
     </w:lvl>
   </w:abstractNum>
-  <w:abstractNum w:abstractNumId="12">
+  <w:abstractNum w:abstractNumId="13">
     <w:nsid w:val="4DB85DDE"/>
     <w:multiLevelType w:val="hybridMultilevel"/>
     <w:tmpl w:val="C750C372"/>
@@ -4793,7 +6946,7 @@
       </w:rPr>
     </w:lvl>
   </w:abstractNum>
-  <w:abstractNum w:abstractNumId="13">
+  <w:abstractNum w:abstractNumId="14">
     <w:nsid w:val="504D61B1"/>
     <w:multiLevelType w:val="hybridMultilevel"/>
     <w:tmpl w:val="3F30879C"/>
@@ -4879,7 +7032,7 @@
       </w:pPr>
     </w:lvl>
   </w:abstractNum>
-  <w:abstractNum w:abstractNumId="14">
+  <w:abstractNum w:abstractNumId="15">
     <w:nsid w:val="61456560"/>
     <w:multiLevelType w:val="hybridMultilevel"/>
     <w:tmpl w:val="CFF2EDEE"/>
@@ -4992,7 +7145,7 @@
       </w:rPr>
     </w:lvl>
   </w:abstractNum>
-  <w:abstractNum w:abstractNumId="15">
+  <w:abstractNum w:abstractNumId="16">
     <w:nsid w:val="66CD15EA"/>
     <w:multiLevelType w:val="multilevel"/>
     <w:tmpl w:val="1A1E5110"/>
@@ -5078,7 +7231,7 @@
       </w:pPr>
     </w:lvl>
   </w:abstractNum>
-  <w:abstractNum w:abstractNumId="16">
+  <w:abstractNum w:abstractNumId="17">
     <w:nsid w:val="6C857852"/>
     <w:multiLevelType w:val="hybridMultilevel"/>
     <w:tmpl w:val="859E8786"/>
@@ -5191,7 +7344,7 @@
       </w:rPr>
     </w:lvl>
   </w:abstractNum>
-  <w:abstractNum w:abstractNumId="17">
+  <w:abstractNum w:abstractNumId="18">
     <w:nsid w:val="6E601659"/>
     <w:multiLevelType w:val="hybridMultilevel"/>
     <w:tmpl w:val="1756C0AE"/>
@@ -5304,7 +7457,7 @@
       </w:rPr>
     </w:lvl>
   </w:abstractNum>
-  <w:abstractNum w:abstractNumId="18">
+  <w:abstractNum w:abstractNumId="19">
     <w:nsid w:val="76957999"/>
     <w:multiLevelType w:val="hybridMultilevel"/>
     <w:tmpl w:val="57A020F2"/>
@@ -5421,10 +7574,10 @@
     <w:abstractNumId w:val="6"/>
   </w:num>
   <w:num w:numId="2">
-    <w:abstractNumId w:val="13"/>
+    <w:abstractNumId w:val="14"/>
   </w:num>
   <w:num w:numId="3">
-    <w:abstractNumId w:val="11"/>
+    <w:abstractNumId w:val="12"/>
   </w:num>
   <w:num w:numId="4">
     <w:abstractNumId w:val="8"/>
@@ -5439,10 +7592,10 @@
     <w:abstractNumId w:val="2"/>
   </w:num>
   <w:num w:numId="8">
-    <w:abstractNumId w:val="14"/>
+    <w:abstractNumId w:val="15"/>
   </w:num>
   <w:num w:numId="9">
-    <w:abstractNumId w:val="12"/>
+    <w:abstractNumId w:val="13"/>
   </w:num>
   <w:num w:numId="10">
     <w:abstractNumId w:val="4"/>
@@ -5457,7 +7610,7 @@
     <w:abstractNumId w:val="5"/>
   </w:num>
   <w:num w:numId="14">
-    <w:abstractNumId w:val="16"/>
+    <w:abstractNumId w:val="17"/>
   </w:num>
   <w:num w:numId="15">
     <w:abstractNumId w:val="0"/>
@@ -5466,13 +7619,16 @@
     <w:abstractNumId w:val="3"/>
   </w:num>
   <w:num w:numId="17">
-    <w:abstractNumId w:val="15"/>
+    <w:abstractNumId w:val="16"/>
   </w:num>
   <w:num w:numId="18">
-    <w:abstractNumId w:val="17"/>
+    <w:abstractNumId w:val="18"/>
   </w:num>
   <w:num w:numId="19">
-    <w:abstractNumId w:val="18"/>
+    <w:abstractNumId w:val="19"/>
+  </w:num>
+  <w:num w:numId="20">
+    <w:abstractNumId w:val="11"/>
   </w:num>
 </w:numbering>
 </file>
@@ -5653,6 +7809,7 @@
   <w:style w:type="character" w:default="1" w:styleId="DefaultParagraphFont">
     <w:name w:val="Default Paragraph Font"/>
     <w:uiPriority w:val="1"/>
+    <w:semiHidden/>
     <w:unhideWhenUsed/>
   </w:style>
   <w:style w:type="table" w:default="1" w:styleId="TableNormal">
@@ -5791,6 +7948,43 @@
       <w:color w:val="0000FF" w:themeColor="hyperlink"/>
       <w:u w:val="single"/>
     </w:rPr>
+  </w:style>
+  <w:style w:type="character" w:styleId="LineNumber">
+    <w:name w:val="line number"/>
+    <w:basedOn w:val="DefaultParagraphFont"/>
+    <w:uiPriority w:val="99"/>
+    <w:semiHidden/>
+    <w:unhideWhenUsed/>
+    <w:rsid w:val="006C296A"/>
+  </w:style>
+  <w:style w:type="paragraph" w:styleId="Footer">
+    <w:name w:val="footer"/>
+    <w:basedOn w:val="Normal"/>
+    <w:link w:val="FooterChar"/>
+    <w:uiPriority w:val="99"/>
+    <w:unhideWhenUsed/>
+    <w:rsid w:val="006C296A"/>
+    <w:pPr>
+      <w:tabs>
+        <w:tab w:val="center" w:pos="4320"/>
+        <w:tab w:val="right" w:pos="8640"/>
+      </w:tabs>
+    </w:pPr>
+  </w:style>
+  <w:style w:type="character" w:customStyle="1" w:styleId="FooterChar">
+    <w:name w:val="Footer Char"/>
+    <w:basedOn w:val="DefaultParagraphFont"/>
+    <w:link w:val="Footer"/>
+    <w:uiPriority w:val="99"/>
+    <w:rsid w:val="006C296A"/>
+  </w:style>
+  <w:style w:type="character" w:styleId="PageNumber">
+    <w:name w:val="page number"/>
+    <w:basedOn w:val="DefaultParagraphFont"/>
+    <w:uiPriority w:val="99"/>
+    <w:semiHidden/>
+    <w:unhideWhenUsed/>
+    <w:rsid w:val="006C296A"/>
   </w:style>
 </w:styles>
 </file>
@@ -5963,6 +8157,7 @@
   <w:style w:type="character" w:default="1" w:styleId="DefaultParagraphFont">
     <w:name w:val="Default Paragraph Font"/>
     <w:uiPriority w:val="1"/>
+    <w:semiHidden/>
     <w:unhideWhenUsed/>
   </w:style>
   <w:style w:type="table" w:default="1" w:styleId="TableNormal">
@@ -6101,6 +8296,43 @@
       <w:color w:val="0000FF" w:themeColor="hyperlink"/>
       <w:u w:val="single"/>
     </w:rPr>
+  </w:style>
+  <w:style w:type="character" w:styleId="LineNumber">
+    <w:name w:val="line number"/>
+    <w:basedOn w:val="DefaultParagraphFont"/>
+    <w:uiPriority w:val="99"/>
+    <w:semiHidden/>
+    <w:unhideWhenUsed/>
+    <w:rsid w:val="006C296A"/>
+  </w:style>
+  <w:style w:type="paragraph" w:styleId="Footer">
+    <w:name w:val="footer"/>
+    <w:basedOn w:val="Normal"/>
+    <w:link w:val="FooterChar"/>
+    <w:uiPriority w:val="99"/>
+    <w:unhideWhenUsed/>
+    <w:rsid w:val="006C296A"/>
+    <w:pPr>
+      <w:tabs>
+        <w:tab w:val="center" w:pos="4320"/>
+        <w:tab w:val="right" w:pos="8640"/>
+      </w:tabs>
+    </w:pPr>
+  </w:style>
+  <w:style w:type="character" w:customStyle="1" w:styleId="FooterChar">
+    <w:name w:val="Footer Char"/>
+    <w:basedOn w:val="DefaultParagraphFont"/>
+    <w:link w:val="Footer"/>
+    <w:uiPriority w:val="99"/>
+    <w:rsid w:val="006C296A"/>
+  </w:style>
+  <w:style w:type="character" w:styleId="PageNumber">
+    <w:name w:val="page number"/>
+    <w:basedOn w:val="DefaultParagraphFont"/>
+    <w:uiPriority w:val="99"/>
+    <w:semiHidden/>
+    <w:unhideWhenUsed/>
+    <w:rsid w:val="006C296A"/>
   </w:style>
 </w:styles>
 </file>

--- a/projects/lichen_coo/docs/manuscript/LauMK_InPrep_GeneticsOfLichenNetorkStructure.docx
+++ b/projects/lichen_coo/docs/manuscript/LauMK_InPrep_GeneticsOfLichenNetorkStructure.docx
@@ -26,45 +26,8 @@
         <w:t>Authors:</w:t>
       </w:r>
       <w:r>
-        <w:t xml:space="preserve"> Matthew K. Lau, Louis J. </w:t>
-      </w:r>
-      <w:proofErr w:type="spellStart"/>
-      <w:r>
-        <w:t>Lamit</w:t>
-      </w:r>
-      <w:proofErr w:type="spellEnd"/>
-      <w:r>
-        <w:t xml:space="preserve">, </w:t>
-      </w:r>
-      <w:proofErr w:type="spellStart"/>
-      <w:r>
-        <w:t>Rikke</w:t>
-      </w:r>
-      <w:proofErr w:type="spellEnd"/>
-      <w:r>
-        <w:t xml:space="preserve"> R. </w:t>
-      </w:r>
-      <w:proofErr w:type="spellStart"/>
-      <w:r>
-        <w:t>Naesborg</w:t>
-      </w:r>
-      <w:proofErr w:type="spellEnd"/>
-      <w:r>
-        <w:t xml:space="preserve">, </w:t>
-      </w:r>
-      <w:proofErr w:type="gramStart"/>
-      <w:r>
-        <w:t>Thomas</w:t>
-      </w:r>
-      <w:proofErr w:type="gramEnd"/>
-      <w:r>
-        <w:t xml:space="preserve"> G. </w:t>
-      </w:r>
-      <w:proofErr w:type="spellStart"/>
-      <w:r>
-        <w:t>Whitham</w:t>
-      </w:r>
-      <w:proofErr w:type="spellEnd"/>
+        <w:t xml:space="preserve"> Matthew K. Lau, Louis J. Lamit, Rikke R. Naesborg, Thomas G. Whitham</w:t>
+      </w:r>
     </w:p>
     <w:p/>
     <w:p/>
@@ -94,7 +57,14 @@
         <w:t xml:space="preserve"> </w:t>
       </w:r>
     </w:p>
-    <w:p/>
+    <w:p>
+      <w:r>
+        <w:rPr>
+          <w:rStyle w:val="CommentReference"/>
+        </w:rPr>
+        <w:commentReference w:id="0"/>
+      </w:r>
+    </w:p>
     <w:p/>
     <w:p/>
     <w:p/>
@@ -174,28 +144,12 @@
       <w:r>
         <w:t>Here, we use ecological network modeling and null-model based co-occurrence analyses to examine the impact of genetic variation in a foundation tree species (</w:t>
       </w:r>
-      <w:proofErr w:type="spellStart"/>
       <w:r>
         <w:rPr>
           <w:i/>
         </w:rPr>
-        <w:t>Populus</w:t>
-      </w:r>
-      <w:proofErr w:type="spellEnd"/>
-      <w:r>
-        <w:rPr>
-          <w:i/>
-        </w:rPr>
-        <w:t xml:space="preserve"> </w:t>
-      </w:r>
-      <w:proofErr w:type="spellStart"/>
-      <w:r>
-        <w:rPr>
-          <w:i/>
-        </w:rPr>
-        <w:t>angustifolia</w:t>
-      </w:r>
-      <w:proofErr w:type="spellEnd"/>
+        <w:t>Populus angustifolia</w:t>
+      </w:r>
       <w:r>
         <w:t xml:space="preserve">) on the network of interactions among </w:t>
       </w:r>
@@ -236,16 +190,8 @@
         <w:rPr>
           <w:i/>
         </w:rPr>
-        <w:t xml:space="preserve">P. </w:t>
-      </w:r>
-      <w:proofErr w:type="spellStart"/>
-      <w:r>
-        <w:rPr>
-          <w:i/>
-        </w:rPr>
-        <w:t>angustifolia</w:t>
-      </w:r>
-      <w:proofErr w:type="spellEnd"/>
+        <w:t>P. angustifolia</w:t>
+      </w:r>
       <w:r>
         <w:t xml:space="preserve"> and used to construct species dependency network models and examine the mechanisms that contribute to this structure</w:t>
       </w:r>
@@ -320,8 +266,6 @@
       <w:pPr>
         <w:pStyle w:val="ListParagraph"/>
       </w:pPr>
-      <w:bookmarkStart w:id="0" w:name="_GoBack"/>
-      <w:bookmarkEnd w:id="0"/>
     </w:p>
     <w:p>
       <w:pPr>
@@ -385,24 +329,11 @@
       <w:r>
         <w:t xml:space="preserve"> (</w:t>
       </w:r>
-      <w:proofErr w:type="spellStart"/>
-      <w:r>
-        <w:t>Jordano</w:t>
-      </w:r>
-      <w:proofErr w:type="spellEnd"/>
-      <w:r>
-        <w:t xml:space="preserve"> et al. 2006</w:t>
-      </w:r>
-      <w:r>
-        <w:t xml:space="preserve">, </w:t>
-      </w:r>
-      <w:proofErr w:type="spellStart"/>
-      <w:r>
-        <w:t>Schupp</w:t>
-      </w:r>
-      <w:proofErr w:type="spellEnd"/>
-      <w:r>
-        <w:t xml:space="preserve"> and Fuentes 1995</w:t>
+      <w:r>
+        <w:t>Jordano et al. 2006</w:t>
+      </w:r>
+      <w:r>
+        <w:t>, Schupp and Fuentes 1995</w:t>
       </w:r>
       <w:r>
         <w:t>, Fontaine et al. 2011</w:t>
@@ -425,13 +356,8 @@
       <w:r>
         <w:t>direct and control the rates of energy and nutrient flux (</w:t>
       </w:r>
-      <w:proofErr w:type="spellStart"/>
-      <w:r>
-        <w:t>DeAngelis</w:t>
-      </w:r>
-      <w:proofErr w:type="spellEnd"/>
-      <w:r>
-        <w:t xml:space="preserve"> et al. 1989</w:t>
+      <w:r>
+        <w:t>DeAngelis et al. 1989</w:t>
       </w:r>
       <w:r>
         <w:t>).</w:t>
@@ -511,95 +437,58 @@
         <w:t xml:space="preserve"> et al. 2005</w:t>
       </w:r>
       <w:r>
+        <w:t>, Crutsinger et al.</w:t>
+      </w:r>
+      <w:r>
+        <w:t xml:space="preserve"> 2006</w:t>
+      </w:r>
+      <w:r>
+        <w:t>, Keith et al. 2010)</w:t>
+      </w:r>
+      <w:r>
+        <w:t>; and, of</w:t>
+      </w:r>
+      <w:r>
+        <w:t xml:space="preserve"> </w:t>
+      </w:r>
+      <w:r>
+        <w:t xml:space="preserve">particular </w:t>
+      </w:r>
+      <w:r>
+        <w:t xml:space="preserve">relevance </w:t>
+      </w:r>
+      <w:r>
+        <w:t>to plant-pollinator networks</w:t>
+      </w:r>
+      <w:r>
+        <w:t xml:space="preserve"> ecology</w:t>
+      </w:r>
+      <w:r>
         <w:t xml:space="preserve">, </w:t>
       </w:r>
-      <w:proofErr w:type="spellStart"/>
-      <w:r>
-        <w:t>Crutsinger</w:t>
-      </w:r>
-      <w:proofErr w:type="spellEnd"/>
-      <w:r>
-        <w:t xml:space="preserve"> et al.</w:t>
-      </w:r>
-      <w:r>
-        <w:t xml:space="preserve"> 2006</w:t>
-      </w:r>
-      <w:r>
-        <w:t>, Keith et al. 2010)</w:t>
-      </w:r>
-      <w:r>
-        <w:t>; and, of</w:t>
+      <w:r>
+        <w:t xml:space="preserve">Burkle et al. (2013) found that floral visitation varied significantly among genotypes of </w:t>
+      </w:r>
+      <w:r>
+        <w:rPr>
+          <w:i/>
+        </w:rPr>
+        <w:t>Solidago</w:t>
+      </w:r>
+      <w:r>
+        <w:rPr>
+          <w:i/>
+        </w:rPr>
+        <w:t xml:space="preserve"> altissima.</w:t>
       </w:r>
       <w:r>
         <w:t xml:space="preserve"> </w:t>
       </w:r>
       <w:r>
-        <w:t xml:space="preserve">particular </w:t>
-      </w:r>
-      <w:r>
-        <w:t xml:space="preserve">relevance </w:t>
-      </w:r>
-      <w:r>
-        <w:t>to plant-pollinator networks</w:t>
-      </w:r>
-      <w:r>
-        <w:t xml:space="preserve"> ecology</w:t>
-      </w:r>
-      <w:r>
-        <w:t xml:space="preserve">, </w:t>
-      </w:r>
-      <w:proofErr w:type="spellStart"/>
-      <w:r>
-        <w:t>Burkle</w:t>
-      </w:r>
-      <w:proofErr w:type="spellEnd"/>
-      <w:r>
-        <w:t xml:space="preserve"> et al. (2013) found that floral visitation varied significantly among genotypes of </w:t>
-      </w:r>
-      <w:proofErr w:type="spellStart"/>
-      <w:r>
-        <w:rPr>
-          <w:i/>
-        </w:rPr>
-        <w:t>Solidago</w:t>
-      </w:r>
-      <w:proofErr w:type="spellEnd"/>
-      <w:r>
-        <w:rPr>
-          <w:i/>
-        </w:rPr>
-        <w:t xml:space="preserve"> </w:t>
-      </w:r>
-      <w:proofErr w:type="spellStart"/>
-      <w:r>
-        <w:rPr>
-          <w:i/>
-        </w:rPr>
-        <w:t>altissima</w:t>
-      </w:r>
-      <w:proofErr w:type="spellEnd"/>
-      <w:r>
-        <w:rPr>
-          <w:i/>
-        </w:rPr>
-        <w:t>.</w:t>
-      </w:r>
-      <w:r>
-        <w:t xml:space="preserve"> </w:t>
-      </w:r>
-      <w:r>
         <w:t xml:space="preserve">In addition to arthropods, </w:t>
       </w:r>
       <w:r>
-        <w:t>research in other systems, such as plant-plant (</w:t>
-      </w:r>
-      <w:proofErr w:type="spellStart"/>
-      <w:r>
-        <w:t>Lamit</w:t>
-      </w:r>
-      <w:proofErr w:type="spellEnd"/>
-      <w:r>
-        <w:t xml:space="preserve"> et al. 2011) and </w:t>
+        <w:t xml:space="preserve">research in other systems, such as plant-plant (Lamit et al. 2011) and </w:t>
       </w:r>
       <w:r>
         <w:lastRenderedPageBreak/>
@@ -667,40 +556,24 @@
       <w:r>
         <w:t xml:space="preserve"> showed that the interactions between three species across three trophic levels depended on cottonwood (</w:t>
       </w:r>
-      <w:proofErr w:type="spellStart"/>
       <w:r>
         <w:rPr>
           <w:i/>
         </w:rPr>
-        <w:t>Populus</w:t>
-      </w:r>
-      <w:proofErr w:type="spellEnd"/>
+        <w:t xml:space="preserve">Populus </w:t>
+      </w:r>
+      <w:r>
+        <w:t xml:space="preserve">spp.) genotype. </w:t>
+      </w:r>
+      <w:r>
+        <w:t>Briefly, the study found that genotypic variation influences traits that determine resistance to a galling insect (</w:t>
+      </w:r>
       <w:r>
         <w:rPr>
           <w:i/>
         </w:rPr>
-        <w:t xml:space="preserve"> </w:t>
-      </w:r>
-      <w:r>
-        <w:t xml:space="preserve">spp.) genotype. </w:t>
-      </w:r>
-      <w:r>
-        <w:t>Briefly, the study found that genotypic variation influences traits that determine resistance to a galling insect (</w:t>
-      </w:r>
-      <w:r>
-        <w:rPr>
-          <w:i/>
-        </w:rPr>
-        <w:t xml:space="preserve">P. </w:t>
-      </w:r>
-      <w:proofErr w:type="spellStart"/>
-      <w:r>
-        <w:rPr>
-          <w:i/>
-        </w:rPr>
-        <w:t>betae</w:t>
-      </w:r>
-      <w:proofErr w:type="spellEnd"/>
+        <w:t>P. betae</w:t>
+      </w:r>
       <w:r>
         <w:t>)</w:t>
       </w:r>
@@ -751,105 +624,57 @@
       <w:r>
         <w:t xml:space="preserve">associated with </w:t>
       </w:r>
-      <w:proofErr w:type="spellStart"/>
       <w:r>
         <w:rPr>
           <w:i/>
         </w:rPr>
-        <w:t>Populus</w:t>
-      </w:r>
-      <w:proofErr w:type="spellEnd"/>
+        <w:t>Populus angustifolia</w:t>
+      </w:r>
+      <w:r>
+        <w:t xml:space="preserve"> (narrowleaf cottonwood), as it is comprised of species that live in close association with an individual tree and can be easily identified in the field.</w:t>
+      </w:r>
+      <w:r>
+        <w:t xml:space="preserve"> Previous studies </w:t>
+      </w:r>
+      <w:r>
+        <w:t xml:space="preserve">in this system have shown that the composition of this community varies in response to </w:t>
+      </w:r>
+      <w:r>
+        <w:t xml:space="preserve">tree genetic variation </w:t>
+      </w:r>
+      <w:r>
+        <w:t>(Lamit et al. 2013)</w:t>
+      </w:r>
+      <w:r>
+        <w:t xml:space="preserve">. </w:t>
+      </w:r>
+      <w:r>
+        <w:t xml:space="preserve">Building on these findings, we set out to </w:t>
+      </w:r>
+      <w:r>
+        <w:t>determine if genetic variation in a foundation tree species can contribute to predictable variation</w:t>
+      </w:r>
+      <w:r>
+        <w:t xml:space="preserve"> </w:t>
+      </w:r>
+      <w:r>
+        <w:t>in the interactions among associated species.</w:t>
+      </w:r>
+      <w:r>
+        <w:t xml:space="preserve"> To do this we modeled species dependency networks (Araujo et al. 2011) and quantified the co-occurrence patterns on individual trees of </w:t>
+      </w:r>
       <w:r>
         <w:rPr>
           <w:i/>
         </w:rPr>
+        <w:t>P. angustifolia</w:t>
+      </w:r>
+      <w:r>
+        <w:rPr>
+          <w:b/>
+        </w:rPr>
         <w:t xml:space="preserve"> </w:t>
       </w:r>
-      <w:proofErr w:type="spellStart"/>
-      <w:r>
-        <w:rPr>
-          <w:i/>
-        </w:rPr>
-        <w:t>angustifolia</w:t>
-      </w:r>
-      <w:proofErr w:type="spellEnd"/>
-      <w:r>
-        <w:t xml:space="preserve"> (</w:t>
-      </w:r>
-      <w:proofErr w:type="spellStart"/>
-      <w:r>
-        <w:t>narrowleaf</w:t>
-      </w:r>
-      <w:proofErr w:type="spellEnd"/>
-      <w:r>
-        <w:t xml:space="preserve"> cottonwood), as it is comprised of species that live in close association with an individual tree and can be easily identified in the field.</w:t>
-      </w:r>
-      <w:r>
-        <w:t xml:space="preserve"> Previous studies </w:t>
-      </w:r>
-      <w:r>
-        <w:t xml:space="preserve">in this system have shown that the composition of this community varies in response to </w:t>
-      </w:r>
-      <w:r>
-        <w:t xml:space="preserve">tree genetic variation </w:t>
-      </w:r>
-      <w:r>
-        <w:t>(</w:t>
-      </w:r>
-      <w:proofErr w:type="spellStart"/>
-      <w:r>
-        <w:t>Lamit</w:t>
-      </w:r>
-      <w:proofErr w:type="spellEnd"/>
-      <w:r>
-        <w:t xml:space="preserve"> et al. 2013)</w:t>
-      </w:r>
-      <w:r>
-        <w:t xml:space="preserve">. </w:t>
-      </w:r>
-      <w:r>
-        <w:t xml:space="preserve">Building on these findings, we set out to </w:t>
-      </w:r>
-      <w:r>
-        <w:t>determine if genetic variation in a foundation tree species can contribute to predictable variation</w:t>
-      </w:r>
-      <w:r>
-        <w:t xml:space="preserve"> </w:t>
-      </w:r>
-      <w:r>
-        <w:t>in the interactions among associated species.</w:t>
-      </w:r>
-      <w:r>
-        <w:t xml:space="preserve"> To do this we modeled species dependency networks (</w:t>
-      </w:r>
-      <w:proofErr w:type="spellStart"/>
-      <w:r>
-        <w:t>Araujo</w:t>
-      </w:r>
-      <w:proofErr w:type="spellEnd"/>
-      <w:r>
-        <w:t xml:space="preserve"> et al. 2011) and quantified the co-occurrence patterns on individual trees of </w:t>
-      </w:r>
-      <w:r>
-        <w:rPr>
-          <w:i/>
-        </w:rPr>
-        <w:t xml:space="preserve">P. </w:t>
-      </w:r>
-      <w:proofErr w:type="spellStart"/>
-      <w:r>
-        <w:rPr>
-          <w:i/>
-        </w:rPr>
-        <w:t>angustifolia</w:t>
-      </w:r>
-      <w:proofErr w:type="spellEnd"/>
-      <w:r>
-        <w:rPr>
-          <w:b/>
-        </w:rPr>
-        <w:t xml:space="preserve"> </w:t>
-      </w:r>
       <w:r>
         <w:t xml:space="preserve">both </w:t>
       </w:r>
@@ -893,15 +718,7 @@
         <w:t xml:space="preserve">direct and indirect influence of variation among trees and 3) genetically based variation in tree traits. </w:t>
       </w:r>
       <w:r>
-        <w:t xml:space="preserve">As heritable variation </w:t>
-      </w:r>
-      <w:proofErr w:type="gramStart"/>
-      <w:r>
-        <w:t>is</w:t>
-      </w:r>
-      <w:proofErr w:type="gramEnd"/>
-      <w:r>
-        <w:t xml:space="preserve"> the raw material for natural selection, a genetic basis for interaction network structure has implications for the evolution of complex interactions among species. </w:t>
+        <w:t xml:space="preserve">As heritable variation is the raw material for natural selection, a genetic basis for interaction network structure has implications for the evolution of complex interactions among species. </w:t>
       </w:r>
     </w:p>
     <w:p/>
@@ -954,14 +771,12 @@
       <w:r>
         <w:t>cottonwood (</w:t>
       </w:r>
-      <w:proofErr w:type="spellStart"/>
       <w:r>
         <w:rPr>
           <w:i/>
         </w:rPr>
         <w:t>Populus</w:t>
       </w:r>
-      <w:proofErr w:type="spellEnd"/>
       <w:r>
         <w:t xml:space="preserve"> spp.) </w:t>
       </w:r>
@@ -974,93 +789,63 @@
       <w:r>
         <w:t xml:space="preserve">There are two native species </w:t>
       </w:r>
-      <w:proofErr w:type="spellStart"/>
       <w:r>
         <w:rPr>
           <w:i/>
         </w:rPr>
+        <w:t xml:space="preserve">Populus </w:t>
+      </w:r>
+      <w:r>
+        <w:rPr>
+          <w:i/>
+        </w:rPr>
+        <w:t>angustifolia</w:t>
+      </w:r>
+      <w:r>
+        <w:t xml:space="preserve"> (James) and </w:t>
+      </w:r>
+      <w:r>
+        <w:rPr>
+          <w:i/>
+        </w:rPr>
         <w:t>Populus</w:t>
       </w:r>
-      <w:proofErr w:type="spellEnd"/>
       <w:r>
         <w:rPr>
           <w:i/>
         </w:rPr>
+        <w:t xml:space="preserve"> fremontii</w:t>
+      </w:r>
+      <w:r>
+        <w:t xml:space="preserve"> (S. Watson), which are both widely distributed throughout western North America</w:t>
+      </w:r>
+      <w:r>
+        <w:t xml:space="preserve"> and known to hybridize (Eckenwalder 1996)</w:t>
+      </w:r>
+      <w:r>
+        <w:t>.</w:t>
+      </w:r>
+      <w:r>
         <w:t xml:space="preserve"> </w:t>
       </w:r>
-      <w:proofErr w:type="spellStart"/>
+      <w:r>
+        <w:t xml:space="preserve">For the purposes of this study, only pure or highly advanced backcrosses of </w:t>
+      </w:r>
       <w:r>
         <w:rPr>
           <w:i/>
         </w:rPr>
+        <w:t>P.</w:t>
+      </w:r>
+      <w:r>
+        <w:t xml:space="preserve"> </w:t>
+      </w:r>
+      <w:r>
+        <w:rPr>
+          <w:i/>
+        </w:rPr>
         <w:t>angustifolia</w:t>
       </w:r>
-      <w:proofErr w:type="spellEnd"/>
-      <w:r>
-        <w:t xml:space="preserve"> (James) and </w:t>
-      </w:r>
-      <w:proofErr w:type="spellStart"/>
-      <w:r>
-        <w:rPr>
-          <w:i/>
-        </w:rPr>
-        <w:t>Populus</w:t>
-      </w:r>
-      <w:proofErr w:type="spellEnd"/>
-      <w:r>
-        <w:rPr>
-          <w:i/>
-        </w:rPr>
-        <w:t xml:space="preserve"> </w:t>
-      </w:r>
-      <w:proofErr w:type="spellStart"/>
-      <w:r>
-        <w:rPr>
-          <w:i/>
-        </w:rPr>
-        <w:t>fremontii</w:t>
-      </w:r>
-      <w:proofErr w:type="spellEnd"/>
-      <w:r>
-        <w:t xml:space="preserve"> (S. Watson), which are both widely distributed throughout western North America</w:t>
-      </w:r>
-      <w:r>
-        <w:t xml:space="preserve"> and known to hybridize (</w:t>
-      </w:r>
-      <w:proofErr w:type="spellStart"/>
-      <w:r>
-        <w:t>Eckenwalder</w:t>
-      </w:r>
-      <w:proofErr w:type="spellEnd"/>
-      <w:r>
-        <w:t xml:space="preserve"> 1996)</w:t>
-      </w:r>
-      <w:r>
-        <w:t>.</w:t>
-      </w:r>
-      <w:r>
-        <w:t xml:space="preserve"> </w:t>
-      </w:r>
-      <w:r>
-        <w:t xml:space="preserve">For the purposes of this study, only pure or highly advanced backcrosses of </w:t>
-      </w:r>
-      <w:r>
-        <w:rPr>
-          <w:i/>
-        </w:rPr>
-        <w:t>P.</w:t>
-      </w:r>
-      <w:r>
-        <w:t xml:space="preserve"> </w:t>
-      </w:r>
-      <w:proofErr w:type="spellStart"/>
-      <w:r>
-        <w:rPr>
-          <w:i/>
-        </w:rPr>
-        <w:t>angustifolia</w:t>
-      </w:r>
-      <w:proofErr w:type="spellEnd"/>
       <w:r>
         <w:t xml:space="preserve"> were sampled in order to avoid the effect of the hybridization between these two species. </w:t>
       </w:r>
@@ -1079,86 +864,65 @@
         <w:rPr>
           <w:i/>
         </w:rPr>
-        <w:t xml:space="preserve">P. </w:t>
-      </w:r>
-      <w:proofErr w:type="spellStart"/>
+        <w:t>P. angustifolia</w:t>
+      </w:r>
+      <w:r>
+        <w:t xml:space="preserve"> near the city of Uintah, UT (</w:t>
+      </w:r>
+      <w:r>
+        <w:t>GPS: N</w:t>
+      </w:r>
+      <w:r>
+        <w:t>41.13903</w:t>
+      </w:r>
+      <w:r>
+        <w:t>,</w:t>
+      </w:r>
+      <w:r>
+        <w:t xml:space="preserve"> </w:t>
+      </w:r>
+      <w:r>
+        <w:t xml:space="preserve">W110.94400) was </w:t>
+      </w:r>
+      <w:r>
+        <w:t xml:space="preserve">used for the wild stand </w:t>
+      </w:r>
+      <w:r>
+        <w:t>survey</w:t>
+      </w:r>
+      <w:r>
+        <w:t>. A total of 14 t</w:t>
+      </w:r>
+      <w:r>
+        <w:t xml:space="preserve">rees were chosen </w:t>
+      </w:r>
+      <w:r>
+        <w:t xml:space="preserve">haphazardly </w:t>
+      </w:r>
+      <w:r>
+        <w:t xml:space="preserve">over a </w:t>
+      </w:r>
+      <w:r>
+        <w:t>0.10 km</w:t>
+      </w:r>
+      <w:r>
+        <w:rPr>
+          <w:vertAlign w:val="superscript"/>
+        </w:rPr>
+        <w:t>2</w:t>
+      </w:r>
+      <w:r>
+        <w:t xml:space="preserve"> area with a minimal distance of 5.56 m between trees. </w:t>
+      </w:r>
+      <w:r>
+        <w:t xml:space="preserve">Only trees with </w:t>
+      </w:r>
       <w:r>
         <w:rPr>
           <w:i/>
         </w:rPr>
-        <w:t>angustifolia</w:t>
-      </w:r>
-      <w:proofErr w:type="spellEnd"/>
-      <w:r>
-        <w:t xml:space="preserve"> near the city of Uintah, UT (</w:t>
-      </w:r>
-      <w:r>
-        <w:t>GPS: N</w:t>
-      </w:r>
-      <w:r>
-        <w:t>41.13903</w:t>
-      </w:r>
-      <w:r>
-        <w:t>,</w:t>
-      </w:r>
-      <w:r>
-        <w:t xml:space="preserve"> </w:t>
-      </w:r>
-      <w:r>
-        <w:t xml:space="preserve">W110.94400) was </w:t>
-      </w:r>
-      <w:r>
-        <w:t xml:space="preserve">used for the wild stand </w:t>
-      </w:r>
-      <w:r>
-        <w:t>survey</w:t>
-      </w:r>
-      <w:r>
-        <w:t>. A total of 14 t</w:t>
-      </w:r>
-      <w:r>
-        <w:t xml:space="preserve">rees were chosen </w:t>
-      </w:r>
-      <w:r>
-        <w:t xml:space="preserve">haphazardly </w:t>
-      </w:r>
-      <w:r>
-        <w:t xml:space="preserve">over a </w:t>
-      </w:r>
-      <w:r>
-        <w:t>0</w:t>
-      </w:r>
-      <w:proofErr w:type="gramStart"/>
-      <w:r>
-        <w:t>.10 km</w:t>
-      </w:r>
-      <w:r>
-        <w:rPr>
-          <w:vertAlign w:val="superscript"/>
-        </w:rPr>
-        <w:t>2</w:t>
-      </w:r>
-      <w:proofErr w:type="gramEnd"/>
-      <w:r>
-        <w:t xml:space="preserve"> area with a minimal distance of 5.56 m between trees. </w:t>
-      </w:r>
-      <w:r>
-        <w:t xml:space="preserve">Only trees with </w:t>
-      </w:r>
-      <w:r>
-        <w:rPr>
-          <w:i/>
-        </w:rPr>
-        <w:t xml:space="preserve">P. </w:t>
-      </w:r>
-      <w:proofErr w:type="spellStart"/>
-      <w:r>
-        <w:rPr>
-          <w:i/>
-        </w:rPr>
-        <w:t>angustiolfia</w:t>
-      </w:r>
-      <w:proofErr w:type="spellEnd"/>
+        <w:t>P. angustiolfia</w:t>
+      </w:r>
       <w:r>
         <w:t xml:space="preserve"> morphology were </w:t>
       </w:r>
@@ -1178,15 +942,7 @@
         <w:tab/>
       </w:r>
       <w:r>
-        <w:t xml:space="preserve">A common garden setting was used to isolate the effect of tree genotype from the effect of the localized </w:t>
-      </w:r>
-      <w:proofErr w:type="gramStart"/>
-      <w:r>
-        <w:t>micro-environment</w:t>
-      </w:r>
-      <w:proofErr w:type="gramEnd"/>
-      <w:r>
-        <w:t xml:space="preserve"> associated with each individual and spatial autocorrelation. Asexually propagated clones of</w:t>
+        <w:t>A common garden setting was used to isolate the effect of tree genotype from the effect of the localized micro-environment associated with each individual and spatial autocorrelation. Asexually propagated clones of</w:t>
       </w:r>
       <w:r>
         <w:t xml:space="preserve"> genotyped</w:t>
@@ -1198,16 +954,8 @@
         <w:rPr>
           <w:i/>
         </w:rPr>
-        <w:t xml:space="preserve">P. </w:t>
-      </w:r>
-      <w:proofErr w:type="spellStart"/>
-      <w:r>
-        <w:rPr>
-          <w:i/>
-        </w:rPr>
-        <w:t>angustifolia</w:t>
-      </w:r>
-      <w:proofErr w:type="spellEnd"/>
+        <w:t>P. angustifolia</w:t>
+      </w:r>
       <w:r>
         <w:t xml:space="preserve"> </w:t>
       </w:r>
@@ -1215,34 +963,26 @@
         <w:t xml:space="preserve">individuals </w:t>
       </w:r>
       <w:r>
+        <w:t xml:space="preserve">(Martinsen et al. 2001) </w:t>
+      </w:r>
+      <w:r>
+        <w:t xml:space="preserve">were </w:t>
+      </w:r>
+      <w:r>
+        <w:t>obtained</w:t>
+      </w:r>
+      <w:r>
+        <w:t xml:space="preserve"> from wild collections and </w:t>
+      </w:r>
+      <w:r>
+        <w:t xml:space="preserve">planted </w:t>
+      </w:r>
+      <w:r>
+        <w:t xml:space="preserve">randomly in a single field </w:t>
+      </w:r>
+      <w:r>
         <w:t>(</w:t>
       </w:r>
-      <w:proofErr w:type="spellStart"/>
-      <w:r>
-        <w:t>Martinsen</w:t>
-      </w:r>
-      <w:proofErr w:type="spellEnd"/>
-      <w:r>
-        <w:t xml:space="preserve"> et al. 2001) </w:t>
-      </w:r>
-      <w:r>
-        <w:t xml:space="preserve">were </w:t>
-      </w:r>
-      <w:r>
-        <w:t>obtained</w:t>
-      </w:r>
-      <w:r>
-        <w:t xml:space="preserve"> from wild collections and </w:t>
-      </w:r>
-      <w:r>
-        <w:t xml:space="preserve">planted </w:t>
-      </w:r>
-      <w:r>
-        <w:t xml:space="preserve">randomly in a single field </w:t>
-      </w:r>
-      <w:r>
-        <w:t>(</w:t>
-      </w:r>
       <w:r>
         <w:t>0.025</w:t>
       </w:r>
@@ -1300,11 +1040,9 @@
       <w:r>
         <w:t xml:space="preserve">T.G. </w:t>
       </w:r>
-      <w:proofErr w:type="spellStart"/>
       <w:r>
         <w:t>Whitham</w:t>
       </w:r>
-      <w:proofErr w:type="spellEnd"/>
       <w:r>
         <w:t>,</w:t>
       </w:r>
@@ -1370,600 +1108,214 @@
         <w:rPr>
           <w:i/>
         </w:rPr>
-        <w:t xml:space="preserve">P. </w:t>
-      </w:r>
-      <w:proofErr w:type="spellStart"/>
+        <w:t>P. angustifolia</w:t>
+      </w:r>
+      <w:r>
+        <w:t xml:space="preserve"> in bot</w:t>
+      </w:r>
+      <w:r>
+        <w:t xml:space="preserve">h the wild stand </w:t>
+      </w:r>
+      <w:r>
+        <w:t xml:space="preserve">in May 2012 </w:t>
+      </w:r>
+      <w:r>
+        <w:t>and the common</w:t>
+      </w:r>
+      <w:r>
+        <w:t xml:space="preserve"> garden</w:t>
+      </w:r>
+      <w:r>
+        <w:t xml:space="preserve"> in October 2010 and May 2011</w:t>
+      </w:r>
+      <w:r>
+        <w:t>.</w:t>
+      </w:r>
+      <w:r>
+        <w:t xml:space="preserve"> </w:t>
+      </w:r>
+      <w:r>
+        <w:t xml:space="preserve">Previous work in this system has shown that there </w:t>
+      </w:r>
+      <w:r>
+        <w:t xml:space="preserve">is a total of </w:t>
+      </w:r>
+      <w:r>
+        <w:t xml:space="preserve">fourteen species, </w:t>
+      </w:r>
       <w:r>
         <w:rPr>
           <w:i/>
         </w:rPr>
-        <w:t>angustifolia</w:t>
-      </w:r>
-      <w:proofErr w:type="spellEnd"/>
-      <w:r>
-        <w:t xml:space="preserve"> in bot</w:t>
-      </w:r>
-      <w:r>
-        <w:t xml:space="preserve">h the wild stand </w:t>
-      </w:r>
-      <w:r>
-        <w:t xml:space="preserve">in May 2012 </w:t>
-      </w:r>
-      <w:r>
-        <w:t>and the common</w:t>
-      </w:r>
-      <w:r>
-        <w:t xml:space="preserve"> garden</w:t>
-      </w:r>
-      <w:r>
-        <w:t xml:space="preserve"> in October 2010 and May 2011</w:t>
+        <w:t>Xanthomendoza galericulata, X. montana, Caloplaca holocarpa, Candelariella subdeflexa, Rinodina glauca</w:t>
+      </w:r>
+      <w:r>
+        <w:rPr>
+          <w:i/>
+        </w:rPr>
+        <w:t xml:space="preserve">, </w:t>
+      </w:r>
+      <w:r>
+        <w:rPr>
+          <w:i/>
+        </w:rPr>
+        <w:t xml:space="preserve">Lecanora hagenii, </w:t>
+      </w:r>
+      <w:r>
+        <w:rPr>
+          <w:i/>
+        </w:rPr>
+        <w:t xml:space="preserve">Lecanora </w:t>
+      </w:r>
+      <w:r>
+        <w:t>(</w:t>
+      </w:r>
+      <w:r>
+        <w:t>unknown species</w:t>
+      </w:r>
+      <w:r>
+        <w:t>)</w:t>
+      </w:r>
+      <w:r>
+        <w:rPr>
+          <w:i/>
+        </w:rPr>
+        <w:t xml:space="preserve">, </w:t>
+      </w:r>
+      <w:r>
+        <w:rPr>
+          <w:i/>
+        </w:rPr>
+        <w:t>Phyciella melanchra, Physci</w:t>
+      </w:r>
+      <w:r>
+        <w:rPr>
+          <w:i/>
+        </w:rPr>
+        <w:t>a adscendens, Physcia undulata</w:t>
+      </w:r>
+      <w:r>
+        <w:rPr>
+          <w:i/>
+        </w:rPr>
+        <w:t>, Phaeophyscia orbicularis, Phaeophyscia ciliata, Melanelia subolivacea, Meanelia elegantula</w:t>
+      </w:r>
+      <w:r>
+        <w:t xml:space="preserve">, </w:t>
+      </w:r>
+      <w:r>
+        <w:t>including both crustose and foliose</w:t>
+      </w:r>
+      <w:r>
+        <w:t xml:space="preserve"> lichen species</w:t>
+      </w:r>
+      <w:r>
+        <w:t xml:space="preserve"> (Lamit et al. 2013)</w:t>
+      </w:r>
+      <w:r>
+        <w:t xml:space="preserve">. </w:t>
+      </w:r>
+      <w:r>
+        <w:t xml:space="preserve">All of these species could be identified in the field with the exception of </w:t>
+      </w:r>
+      <w:r>
+        <w:rPr>
+          <w:i/>
+        </w:rPr>
+        <w:t>Physica</w:t>
+      </w:r>
+      <w:r>
+        <w:t xml:space="preserve"> and </w:t>
+      </w:r>
+      <w:r>
+        <w:rPr>
+          <w:i/>
+        </w:rPr>
+        <w:t>Physciella</w:t>
+      </w:r>
+      <w:r>
+        <w:t xml:space="preserve"> </w:t>
+      </w:r>
+      <w:r>
+        <w:t>species, a</w:t>
+      </w:r>
+      <w:r>
+        <w:t xml:space="preserve">s distinguishing </w:t>
+      </w:r>
+      <w:r>
+        <w:t xml:space="preserve">these </w:t>
+      </w:r>
+      <w:r>
+        <w:t xml:space="preserve">species was difficult in the field due to the often small </w:t>
+      </w:r>
+      <w:r>
+        <w:t>thallus size.</w:t>
+      </w:r>
+      <w:r>
+        <w:t xml:space="preserve"> </w:t>
+      </w:r>
+      <w:r>
+        <w:t xml:space="preserve">Given this and the general tendency for these species to function similariy, we combined them into a generic </w:t>
+      </w:r>
+      <w:r>
+        <w:t xml:space="preserve">category, which we designated Phys. </w:t>
+      </w:r>
+      <w:r>
+        <w:t>On each tree, presence or absence of each lic</w:t>
+      </w:r>
+      <w:r>
+        <w:t xml:space="preserve">hen species was assessed </w:t>
+      </w:r>
+      <w:r>
+        <w:t>in 50 total</w:t>
+      </w:r>
+      <w:r>
+        <w:t xml:space="preserve"> 1</w:t>
+      </w:r>
+      <w:r>
+        <w:t xml:space="preserve"> </w:t>
+      </w:r>
+      <w:r>
+        <w:t>cm</w:t>
+      </w:r>
+      <w:r>
+        <w:rPr>
+          <w:vertAlign w:val="superscript"/>
+        </w:rPr>
+        <w:t>2</w:t>
+      </w:r>
+      <w:r>
+        <w:t xml:space="preserve"> cell</w:t>
+      </w:r>
+      <w:r>
+        <w:t xml:space="preserve">s </w:t>
+      </w:r>
+      <w:r>
+        <w:t xml:space="preserve">arrayed in a checkerboard pattern inside each </w:t>
+      </w:r>
+      <w:r>
+        <w:t>of</w:t>
+      </w:r>
+      <w:r>
+        <w:t xml:space="preserve"> </w:t>
+      </w:r>
+      <w:r>
+        <w:t>two</w:t>
+      </w:r>
+      <w:r>
+        <w:t xml:space="preserve"> adjacent</w:t>
+      </w:r>
+      <w:r>
+        <w:t xml:space="preserve"> 10 cm by 10 cm quadrats</w:t>
       </w:r>
       <w:r>
         <w:t>.</w:t>
       </w:r>
       <w:r>
-        <w:t xml:space="preserve"> </w:t>
-      </w:r>
-      <w:r>
-        <w:t xml:space="preserve">Previous work in this system has shown that there </w:t>
-      </w:r>
-      <w:r>
-        <w:t xml:space="preserve">is a total of </w:t>
-      </w:r>
-      <w:r>
-        <w:t xml:space="preserve">fourteen species, </w:t>
-      </w:r>
-      <w:proofErr w:type="spellStart"/>
-      <w:r>
-        <w:rPr>
-          <w:i/>
-        </w:rPr>
-        <w:t>Xanthomendoza</w:t>
-      </w:r>
-      <w:proofErr w:type="spellEnd"/>
-      <w:r>
-        <w:rPr>
-          <w:i/>
-        </w:rPr>
-        <w:t xml:space="preserve"> </w:t>
-      </w:r>
-      <w:proofErr w:type="spellStart"/>
-      <w:r>
-        <w:rPr>
-          <w:i/>
-        </w:rPr>
-        <w:t>galericulata</w:t>
-      </w:r>
-      <w:proofErr w:type="spellEnd"/>
-      <w:r>
-        <w:rPr>
-          <w:i/>
-        </w:rPr>
-        <w:t xml:space="preserve">, X. </w:t>
-      </w:r>
-      <w:proofErr w:type="spellStart"/>
-      <w:r>
-        <w:rPr>
-          <w:i/>
-        </w:rPr>
-        <w:t>montana</w:t>
-      </w:r>
-      <w:proofErr w:type="spellEnd"/>
-      <w:r>
-        <w:rPr>
-          <w:i/>
-        </w:rPr>
-        <w:t xml:space="preserve">, </w:t>
-      </w:r>
-      <w:proofErr w:type="spellStart"/>
-      <w:r>
-        <w:rPr>
-          <w:i/>
-        </w:rPr>
-        <w:t>Caloplaca</w:t>
-      </w:r>
-      <w:proofErr w:type="spellEnd"/>
-      <w:r>
-        <w:rPr>
-          <w:i/>
-        </w:rPr>
-        <w:t xml:space="preserve"> </w:t>
-      </w:r>
-      <w:proofErr w:type="spellStart"/>
-      <w:r>
-        <w:rPr>
-          <w:i/>
-        </w:rPr>
-        <w:t>holocarpa</w:t>
-      </w:r>
-      <w:proofErr w:type="spellEnd"/>
-      <w:r>
-        <w:rPr>
-          <w:i/>
-        </w:rPr>
-        <w:t xml:space="preserve">, </w:t>
-      </w:r>
-      <w:proofErr w:type="spellStart"/>
-      <w:r>
-        <w:rPr>
-          <w:i/>
-        </w:rPr>
-        <w:t>Candelariella</w:t>
-      </w:r>
-      <w:proofErr w:type="spellEnd"/>
-      <w:r>
-        <w:rPr>
-          <w:i/>
-        </w:rPr>
-        <w:t xml:space="preserve"> </w:t>
-      </w:r>
-      <w:proofErr w:type="spellStart"/>
-      <w:r>
-        <w:rPr>
-          <w:i/>
-        </w:rPr>
-        <w:t>subdeflexa</w:t>
-      </w:r>
-      <w:proofErr w:type="spellEnd"/>
-      <w:r>
-        <w:rPr>
-          <w:i/>
-        </w:rPr>
-        <w:t xml:space="preserve">, </w:t>
-      </w:r>
-      <w:proofErr w:type="spellStart"/>
-      <w:r>
-        <w:rPr>
-          <w:i/>
-        </w:rPr>
-        <w:t>Rinodina</w:t>
-      </w:r>
-      <w:proofErr w:type="spellEnd"/>
-      <w:r>
-        <w:rPr>
-          <w:i/>
-        </w:rPr>
-        <w:t xml:space="preserve"> </w:t>
-      </w:r>
-      <w:proofErr w:type="spellStart"/>
-      <w:r>
-        <w:rPr>
-          <w:i/>
-        </w:rPr>
-        <w:t>glauca</w:t>
-      </w:r>
-      <w:proofErr w:type="spellEnd"/>
-      <w:r>
-        <w:rPr>
-          <w:i/>
-        </w:rPr>
-        <w:t xml:space="preserve">, </w:t>
-      </w:r>
-      <w:proofErr w:type="spellStart"/>
-      <w:r>
-        <w:rPr>
-          <w:i/>
-        </w:rPr>
-        <w:t>Lecanora</w:t>
-      </w:r>
-      <w:proofErr w:type="spellEnd"/>
-      <w:r>
-        <w:rPr>
-          <w:i/>
-        </w:rPr>
-        <w:t xml:space="preserve"> </w:t>
-      </w:r>
-      <w:proofErr w:type="spellStart"/>
-      <w:r>
-        <w:rPr>
-          <w:i/>
-        </w:rPr>
-        <w:t>hagenii</w:t>
-      </w:r>
-      <w:proofErr w:type="spellEnd"/>
-      <w:r>
-        <w:rPr>
-          <w:i/>
-        </w:rPr>
-        <w:t xml:space="preserve">, </w:t>
-      </w:r>
-      <w:proofErr w:type="spellStart"/>
-      <w:r>
-        <w:rPr>
-          <w:i/>
-        </w:rPr>
-        <w:t>Lecanora</w:t>
-      </w:r>
-      <w:proofErr w:type="spellEnd"/>
-      <w:r>
-        <w:rPr>
-          <w:i/>
-        </w:rPr>
-        <w:t xml:space="preserve"> </w:t>
-      </w:r>
-      <w:r>
-        <w:t>(</w:t>
-      </w:r>
-      <w:r>
-        <w:t>unknown species</w:t>
-      </w:r>
-      <w:r>
-        <w:t>)</w:t>
-      </w:r>
-      <w:r>
-        <w:rPr>
-          <w:i/>
-        </w:rPr>
-        <w:t xml:space="preserve">, </w:t>
-      </w:r>
-      <w:proofErr w:type="spellStart"/>
-      <w:r>
-        <w:rPr>
-          <w:i/>
-        </w:rPr>
-        <w:t>Phyciella</w:t>
-      </w:r>
-      <w:proofErr w:type="spellEnd"/>
-      <w:r>
-        <w:rPr>
-          <w:i/>
-        </w:rPr>
-        <w:t xml:space="preserve"> </w:t>
-      </w:r>
-      <w:proofErr w:type="spellStart"/>
-      <w:r>
-        <w:rPr>
-          <w:i/>
-        </w:rPr>
-        <w:t>melanchra</w:t>
-      </w:r>
-      <w:proofErr w:type="spellEnd"/>
-      <w:r>
-        <w:rPr>
-          <w:i/>
-        </w:rPr>
-        <w:t xml:space="preserve">, </w:t>
-      </w:r>
-      <w:proofErr w:type="spellStart"/>
-      <w:r>
-        <w:rPr>
-          <w:i/>
-        </w:rPr>
-        <w:t>Physci</w:t>
-      </w:r>
-      <w:r>
-        <w:rPr>
-          <w:i/>
-        </w:rPr>
-        <w:t>a</w:t>
-      </w:r>
-      <w:proofErr w:type="spellEnd"/>
-      <w:r>
-        <w:rPr>
-          <w:i/>
-        </w:rPr>
-        <w:t xml:space="preserve"> </w:t>
-      </w:r>
-      <w:proofErr w:type="spellStart"/>
-      <w:r>
-        <w:rPr>
-          <w:i/>
-        </w:rPr>
-        <w:t>adscendens</w:t>
-      </w:r>
-      <w:proofErr w:type="spellEnd"/>
-      <w:r>
-        <w:rPr>
-          <w:i/>
-        </w:rPr>
-        <w:t xml:space="preserve">, </w:t>
-      </w:r>
-      <w:proofErr w:type="spellStart"/>
-      <w:r>
-        <w:rPr>
-          <w:i/>
-        </w:rPr>
-        <w:t>Physcia</w:t>
-      </w:r>
-      <w:proofErr w:type="spellEnd"/>
-      <w:r>
-        <w:rPr>
-          <w:i/>
-        </w:rPr>
-        <w:t xml:space="preserve"> </w:t>
-      </w:r>
-      <w:proofErr w:type="spellStart"/>
-      <w:r>
-        <w:rPr>
-          <w:i/>
-        </w:rPr>
-        <w:t>undulata</w:t>
-      </w:r>
-      <w:proofErr w:type="spellEnd"/>
-      <w:r>
-        <w:rPr>
-          <w:i/>
-        </w:rPr>
-        <w:t xml:space="preserve">, </w:t>
-      </w:r>
-      <w:proofErr w:type="spellStart"/>
-      <w:r>
-        <w:rPr>
-          <w:i/>
-        </w:rPr>
-        <w:t>Phaeophyscia</w:t>
-      </w:r>
-      <w:proofErr w:type="spellEnd"/>
-      <w:r>
-        <w:rPr>
-          <w:i/>
-        </w:rPr>
-        <w:t xml:space="preserve"> orbicularis, </w:t>
-      </w:r>
-      <w:proofErr w:type="spellStart"/>
-      <w:r>
-        <w:rPr>
-          <w:i/>
-        </w:rPr>
-        <w:t>Phaeophyscia</w:t>
-      </w:r>
-      <w:proofErr w:type="spellEnd"/>
-      <w:r>
-        <w:rPr>
-          <w:i/>
-        </w:rPr>
-        <w:t xml:space="preserve"> </w:t>
-      </w:r>
-      <w:proofErr w:type="spellStart"/>
-      <w:r>
-        <w:rPr>
-          <w:i/>
-        </w:rPr>
-        <w:t>ciliata</w:t>
-      </w:r>
-      <w:proofErr w:type="spellEnd"/>
-      <w:r>
-        <w:rPr>
-          <w:i/>
-        </w:rPr>
-        <w:t xml:space="preserve">, </w:t>
-      </w:r>
-      <w:proofErr w:type="spellStart"/>
-      <w:r>
-        <w:rPr>
-          <w:i/>
-        </w:rPr>
-        <w:t>Melanelia</w:t>
-      </w:r>
-      <w:proofErr w:type="spellEnd"/>
-      <w:r>
-        <w:rPr>
-          <w:i/>
-        </w:rPr>
-        <w:t xml:space="preserve"> </w:t>
-      </w:r>
-      <w:proofErr w:type="spellStart"/>
-      <w:r>
-        <w:rPr>
-          <w:i/>
-        </w:rPr>
-        <w:t>subolivacea</w:t>
-      </w:r>
-      <w:proofErr w:type="spellEnd"/>
-      <w:r>
-        <w:rPr>
-          <w:i/>
-        </w:rPr>
-        <w:t xml:space="preserve">, </w:t>
-      </w:r>
-      <w:proofErr w:type="spellStart"/>
-      <w:r>
-        <w:rPr>
-          <w:i/>
-        </w:rPr>
-        <w:t>Meanelia</w:t>
-      </w:r>
-      <w:proofErr w:type="spellEnd"/>
-      <w:r>
-        <w:rPr>
-          <w:i/>
-        </w:rPr>
-        <w:t xml:space="preserve"> </w:t>
-      </w:r>
-      <w:proofErr w:type="spellStart"/>
-      <w:r>
-        <w:rPr>
-          <w:i/>
-        </w:rPr>
-        <w:t>elegantula</w:t>
-      </w:r>
-      <w:proofErr w:type="spellEnd"/>
-      <w:r>
-        <w:t xml:space="preserve">, </w:t>
-      </w:r>
-      <w:r>
-        <w:t xml:space="preserve">including both </w:t>
-      </w:r>
-      <w:proofErr w:type="spellStart"/>
-      <w:r>
-        <w:t>crustose</w:t>
-      </w:r>
-      <w:proofErr w:type="spellEnd"/>
-      <w:r>
-        <w:t xml:space="preserve"> and foliose</w:t>
-      </w:r>
-      <w:r>
-        <w:t xml:space="preserve"> lichen species</w:t>
-      </w:r>
-      <w:r>
-        <w:t xml:space="preserve"> (</w:t>
-      </w:r>
-      <w:proofErr w:type="spellStart"/>
-      <w:r>
-        <w:t>Lamit</w:t>
-      </w:r>
-      <w:proofErr w:type="spellEnd"/>
-      <w:r>
-        <w:t xml:space="preserve"> et al. 2013)</w:t>
-      </w:r>
-      <w:r>
-        <w:t xml:space="preserve">. </w:t>
-      </w:r>
-      <w:r>
-        <w:t xml:space="preserve">All of these species could be identified in the field with the exception of </w:t>
-      </w:r>
-      <w:proofErr w:type="spellStart"/>
-      <w:r>
-        <w:rPr>
-          <w:i/>
-        </w:rPr>
-        <w:t>Physica</w:t>
-      </w:r>
-      <w:proofErr w:type="spellEnd"/>
-      <w:r>
-        <w:t xml:space="preserve"> and </w:t>
-      </w:r>
-      <w:proofErr w:type="spellStart"/>
-      <w:r>
-        <w:rPr>
-          <w:i/>
-        </w:rPr>
-        <w:t>Physciella</w:t>
-      </w:r>
-      <w:proofErr w:type="spellEnd"/>
-      <w:r>
-        <w:t xml:space="preserve"> </w:t>
-      </w:r>
-      <w:r>
-        <w:t>species, a</w:t>
-      </w:r>
-      <w:r>
-        <w:t xml:space="preserve">s distinguishing </w:t>
-      </w:r>
-      <w:r>
-        <w:t xml:space="preserve">these </w:t>
-      </w:r>
-      <w:r>
-        <w:t xml:space="preserve">species was difficult in the field due to the </w:t>
-      </w:r>
-      <w:proofErr w:type="gramStart"/>
-      <w:r>
-        <w:t>often small</w:t>
-      </w:r>
-      <w:proofErr w:type="gramEnd"/>
-      <w:r>
-        <w:t xml:space="preserve"> </w:t>
-      </w:r>
-      <w:proofErr w:type="spellStart"/>
-      <w:r>
-        <w:t>thallus</w:t>
-      </w:r>
-      <w:proofErr w:type="spellEnd"/>
-      <w:r>
-        <w:t xml:space="preserve"> size.</w:t>
-      </w:r>
-      <w:r>
-        <w:t xml:space="preserve"> </w:t>
-      </w:r>
-      <w:r>
-        <w:t xml:space="preserve">Given this and the general tendency for these species to function </w:t>
-      </w:r>
-      <w:proofErr w:type="spellStart"/>
-      <w:r>
-        <w:t>similariy</w:t>
-      </w:r>
-      <w:proofErr w:type="spellEnd"/>
-      <w:r>
-        <w:t xml:space="preserve">, we combined them into a generic </w:t>
-      </w:r>
-      <w:r>
-        <w:t xml:space="preserve">category, which we designated Phys. </w:t>
-      </w:r>
-      <w:r>
-        <w:t>On each tree, presence or absence of each lic</w:t>
-      </w:r>
-      <w:r>
-        <w:t xml:space="preserve">hen species was assessed </w:t>
-      </w:r>
-      <w:r>
-        <w:t>in 50 total</w:t>
-      </w:r>
-      <w:r>
-        <w:t xml:space="preserve"> </w:t>
-      </w:r>
-      <w:proofErr w:type="gramStart"/>
-      <w:r>
-        <w:t>1</w:t>
-      </w:r>
-      <w:r>
-        <w:t xml:space="preserve"> </w:t>
-      </w:r>
-      <w:r>
-        <w:t>cm</w:t>
-      </w:r>
-      <w:r>
-        <w:rPr>
-          <w:vertAlign w:val="superscript"/>
-        </w:rPr>
-        <w:t>2</w:t>
-      </w:r>
-      <w:proofErr w:type="gramEnd"/>
-      <w:r>
-        <w:t xml:space="preserve"> cell</w:t>
-      </w:r>
-      <w:r>
-        <w:t xml:space="preserve">s </w:t>
-      </w:r>
-      <w:r>
-        <w:t xml:space="preserve">arrayed in a checkerboard pattern inside each </w:t>
-      </w:r>
-      <w:r>
-        <w:t>of</w:t>
-      </w:r>
-      <w:r>
-        <w:t xml:space="preserve"> </w:t>
-      </w:r>
-      <w:r>
-        <w:t>two</w:t>
-      </w:r>
-      <w:r>
-        <w:t xml:space="preserve"> adjacent</w:t>
-      </w:r>
-      <w:r>
-        <w:t xml:space="preserve"> 10 cm by 10 cm quadrats</w:t>
-      </w:r>
-      <w:r>
-        <w:t>.</w:t>
-      </w:r>
-      <w:r>
-        <w:t xml:space="preserve"> </w:t>
-      </w:r>
-      <w:proofErr w:type="gramStart"/>
-      <w:r>
-        <w:t>centered</w:t>
-      </w:r>
-      <w:proofErr w:type="gramEnd"/>
-      <w:r>
-        <w:t xml:space="preserve"> at 50 cm and 85 cm from ground level. </w:t>
-      </w:r>
-      <w:r>
-        <w:t xml:space="preserve">The </w:t>
-      </w:r>
-      <w:proofErr w:type="gramStart"/>
-      <w:r>
-        <w:t>checkerboard sampling</w:t>
-      </w:r>
-      <w:proofErr w:type="gramEnd"/>
-      <w:r>
-        <w:t xml:space="preserve"> pattern was chosen to isolate each cell based on an average </w:t>
-      </w:r>
-      <w:proofErr w:type="spellStart"/>
-      <w:r>
-        <w:t>thallus</w:t>
-      </w:r>
-      <w:proofErr w:type="spellEnd"/>
-      <w:r>
-        <w:t xml:space="preserve"> size of 1 cm</w:t>
+        <w:t xml:space="preserve"> centered at 50 cm and 85 cm from ground level. </w:t>
+      </w:r>
+      <w:r>
+        <w:t>The checkerboard sampling pattern was chosen to isolate each cell based on an average thallus size of 1 cm</w:t>
       </w:r>
       <w:r>
         <w:rPr>
@@ -1992,15 +1344,7 @@
         <w:tab/>
       </w:r>
       <w:r>
-        <w:t xml:space="preserve">As previous studies by </w:t>
-      </w:r>
-      <w:proofErr w:type="spellStart"/>
-      <w:r>
-        <w:t>Lamit</w:t>
-      </w:r>
-      <w:proofErr w:type="spellEnd"/>
-      <w:r>
-        <w:t xml:space="preserve"> et al. (2011 &amp; 2013) had shown that bark texture or roughness was a good predictor of lichen composition and that it had an underlying genetic basis, we chose to focus on bark roughness as a predictor of co-occurrence patterns. </w:t>
+        <w:t xml:space="preserve">As previous studies by Lamit et al. (2011 &amp; 2013) had shown that bark texture or roughness was a good predictor of lichen composition and that it had an underlying genetic basis, we chose to focus on bark roughness as a predictor of co-occurrence patterns. </w:t>
       </w:r>
       <w:r>
         <w:t>The bark roughness of each tree was observed within the same quadrats used to sample the co-occurrence patterns on each tree</w:t>
@@ -2024,15 +1368,7 @@
         <w:t>layer of tissue, which in early stages of growth is typically smooth and white</w:t>
       </w:r>
       <w:r>
-        <w:t xml:space="preserve"> (</w:t>
-      </w:r>
-      <w:proofErr w:type="spellStart"/>
-      <w:r>
-        <w:t>Lamit</w:t>
-      </w:r>
-      <w:proofErr w:type="spellEnd"/>
-      <w:r>
-        <w:t xml:space="preserve"> et al. 2011)</w:t>
+        <w:t xml:space="preserve"> (Lamit et al. 2011)</w:t>
       </w:r>
       <w:r>
         <w:t xml:space="preserve">. </w:t>
@@ -2082,52 +1418,20 @@
         <w:t xml:space="preserve"> </w:t>
       </w:r>
       <w:r>
-        <w:t xml:space="preserve">Percent canopy cover was quantified using a spherical </w:t>
-      </w:r>
-      <w:proofErr w:type="spellStart"/>
-      <w:r>
-        <w:t>densi</w:t>
-      </w:r>
-      <w:r>
-        <w:t>ometer</w:t>
-      </w:r>
-      <w:proofErr w:type="spellEnd"/>
-      <w:r>
-        <w:t xml:space="preserve"> (Fo</w:t>
-      </w:r>
-      <w:r>
-        <w:t xml:space="preserve">restry Suppliers, Inc.). </w:t>
-      </w:r>
-      <w:proofErr w:type="spellStart"/>
-      <w:r>
-        <w:t>Densiometer</w:t>
-      </w:r>
-      <w:proofErr w:type="spellEnd"/>
-      <w:r>
-        <w:t xml:space="preserve"> readings were taken at 1 m distance from the trunk on the northern side of each tree. </w:t>
-      </w:r>
-      <w:r>
-        <w:t xml:space="preserve">Tree age data was obtained from </w:t>
-      </w:r>
-      <w:proofErr w:type="spellStart"/>
-      <w:r>
-        <w:t>Lamit</w:t>
-      </w:r>
-      <w:proofErr w:type="spellEnd"/>
-      <w:r>
-        <w:t xml:space="preserve"> </w:t>
+        <w:t>Percent canopy cover was quantified using a spherical densi</w:t>
+      </w:r>
+      <w:r>
+        <w:t>ometer (Fo</w:t>
+      </w:r>
+      <w:r>
+        <w:t xml:space="preserve">restry Suppliers, Inc.). Densiometer readings were taken at 1 m distance from the trunk on the northern side of each tree. </w:t>
+      </w:r>
+      <w:r>
+        <w:t xml:space="preserve">Tree age data was obtained from Lamit </w:t>
       </w:r>
       <w:r>
         <w:lastRenderedPageBreak/>
-        <w:t xml:space="preserve">et al. 2013. Briefly, tree cores were taken at a height of 1 m using </w:t>
-      </w:r>
-      <w:proofErr w:type="gramStart"/>
-      <w:r>
-        <w:t>a</w:t>
-      </w:r>
-      <w:proofErr w:type="gramEnd"/>
-      <w:r>
-        <w:t xml:space="preserve"> increment borer (Forestry Suppliers, Inc.). Annual growth rings were counted at 200X magnification using a dissection microscope (Zeiss).</w:t>
+        <w:t>et al. 2013. Briefly, tree cores were taken at a height of 1 m using a increment borer (Forestry Suppliers, Inc.). Annual growth rings were counted at 200X magnification using a dissection microscope (Zeiss).</w:t>
       </w:r>
       <w:r>
         <w:t xml:space="preserve"> </w:t>
@@ -2172,15 +1476,7 @@
         <w:t xml:space="preserve">the </w:t>
       </w:r>
       <w:r>
-        <w:t xml:space="preserve">garden using the methods of </w:t>
-      </w:r>
-      <w:proofErr w:type="spellStart"/>
-      <w:r>
-        <w:t>Araujo</w:t>
-      </w:r>
-      <w:proofErr w:type="spellEnd"/>
-      <w:r>
-        <w:t xml:space="preserve"> et al. (2011). </w:t>
+        <w:t xml:space="preserve">garden using the methods of Araujo et al. (2011). </w:t>
       </w:r>
       <w:r>
         <w:t xml:space="preserve">This method uses conditional probability to compare the observed to the expected frequency of co-occurrences between all pairs of species. </w:t>
@@ -2280,16 +1576,8 @@
                   <w:rPr>
                     <w:rFonts w:ascii="Cambria Math" w:hAnsi="Cambria Math"/>
                   </w:rPr>
-                  <m:t>i</m:t>
+                  <m:t>i,j</m:t>
                 </m:r>
-                <w:proofErr w:type="gramStart"/>
-                <m:r>
-                  <w:rPr>
-                    <w:rFonts w:ascii="Cambria Math" w:hAnsi="Cambria Math"/>
-                  </w:rPr>
-                  <m:t>,j</m:t>
-                </m:r>
-                <w:proofErr w:type="gramEnd"/>
               </m:sub>
               <m:sup>
                 <m:r>
@@ -2404,14 +1692,12 @@
       <w:r>
         <w:t xml:space="preserve"> is the number of co-occurrences of species </w:t>
       </w:r>
-      <w:proofErr w:type="spellStart"/>
       <w:r>
         <w:rPr>
           <w:i/>
         </w:rPr>
         <w:t>i</w:t>
       </w:r>
-      <w:proofErr w:type="spellEnd"/>
       <w:r>
         <w:t xml:space="preserve"> and </w:t>
       </w:r>
@@ -2555,14 +1841,12 @@
             </m:bar>
           </m:num>
           <m:den>
-            <w:proofErr w:type="gramStart"/>
             <m:r>
               <w:rPr>
                 <w:rFonts w:ascii="Cambria Math" w:hAnsi="Cambria Math"/>
               </w:rPr>
               <m:t>sd(</m:t>
             </m:r>
-            <w:proofErr w:type="gramEnd"/>
             <m:sSub>
               <m:sSubPr>
                 <m:ctrlPr>
@@ -2608,15 +1892,7 @@
         <w:t xml:space="preserve">by standardizing the observed </w:t>
       </w:r>
       <w:r>
-        <w:t>C-score with C-scores for co-occurrence matrices generated by permuting the matrices so that species totals were preserved (</w:t>
-      </w:r>
-      <w:proofErr w:type="spellStart"/>
-      <w:r>
-        <w:t>Gotelli</w:t>
-      </w:r>
-      <w:proofErr w:type="spellEnd"/>
-      <w:r>
-        <w:t xml:space="preserve"> 2002). </w:t>
+        <w:t xml:space="preserve">C-score with C-scores for co-occurrence matrices generated by permuting the matrices so that species totals were preserved (Gotelli 2002). </w:t>
       </w:r>
       <w:r>
         <w:t xml:space="preserve">Thus, the SES is a measure of the observed co-occurrence patterns relative to co-occurrence patterns </w:t>
@@ -2653,15 +1929,7 @@
         <w:t>We used a</w:t>
       </w:r>
       <w:r>
-        <w:t xml:space="preserve"> combination of </w:t>
-      </w:r>
-      <w:proofErr w:type="spellStart"/>
-      <w:r>
-        <w:t>univariate</w:t>
-      </w:r>
-      <w:proofErr w:type="spellEnd"/>
-      <w:r>
-        <w:t xml:space="preserve"> and multivariate statistical tests</w:t>
+        <w:t xml:space="preserve"> combination of univariate and multivariate statistical tests</w:t>
       </w:r>
       <w:r>
         <w:t xml:space="preserve">. </w:t>
@@ -2735,15 +2003,7 @@
         <w:t>)</w:t>
       </w:r>
       <w:r>
-        <w:t xml:space="preserve">. The methods of </w:t>
-      </w:r>
-      <w:proofErr w:type="spellStart"/>
-      <w:r>
-        <w:t>Araujo</w:t>
-      </w:r>
-      <w:proofErr w:type="spellEnd"/>
-      <w:r>
-        <w:t xml:space="preserve"> et al. </w:t>
+        <w:t xml:space="preserve">. The methods of Araujo et al. </w:t>
       </w:r>
       <w:r>
         <w:t>(</w:t>
@@ -2775,14 +2035,12 @@
       <w:r>
         <w:t xml:space="preserve"> and the </w:t>
       </w:r>
-      <w:proofErr w:type="spellStart"/>
       <w:r>
         <w:rPr>
           <w:i/>
         </w:rPr>
         <w:t>sna</w:t>
       </w:r>
-      <w:proofErr w:type="spellEnd"/>
       <w:r>
         <w:t xml:space="preserve"> package was used for network analyses and plotting (Butts et al</w:t>
       </w:r>
@@ -2816,16 +2074,12 @@
       <w:r>
         <w:t xml:space="preserve">To conduct the SEM we used the model fitting and test procedures in the </w:t>
       </w:r>
-      <w:proofErr w:type="spellStart"/>
-      <w:proofErr w:type="gramStart"/>
       <w:r>
         <w:rPr>
           <w:i/>
         </w:rPr>
         <w:t>sem</w:t>
       </w:r>
-      <w:proofErr w:type="spellEnd"/>
-      <w:proofErr w:type="gramEnd"/>
       <w:r>
         <w:t xml:space="preserve"> package (Fox et al. 2013).</w:t>
       </w:r>
@@ -2871,42 +2125,26 @@
         <w:rPr>
           <w:i/>
         </w:rPr>
-        <w:t xml:space="preserve">X. </w:t>
-      </w:r>
-      <w:proofErr w:type="spellStart"/>
+        <w:t>X. galericulata</w:t>
+      </w:r>
+      <w:r>
+        <w:t>, h</w:t>
+      </w:r>
+      <w:r>
+        <w:t xml:space="preserve">ad an average occurrence of 57%, </w:t>
+      </w:r>
+      <w:r>
+        <w:t xml:space="preserve">with </w:t>
+      </w:r>
+      <w:r>
+        <w:t xml:space="preserve">the next most abundant species, </w:t>
+      </w:r>
       <w:r>
         <w:rPr>
           <w:i/>
         </w:rPr>
-        <w:t>galericulata</w:t>
-      </w:r>
-      <w:proofErr w:type="spellEnd"/>
-      <w:r>
-        <w:t>, h</w:t>
-      </w:r>
-      <w:r>
-        <w:t xml:space="preserve">ad an average occurrence of 57%, </w:t>
-      </w:r>
-      <w:r>
-        <w:t xml:space="preserve">with </w:t>
-      </w:r>
-      <w:r>
-        <w:t xml:space="preserve">the next most abundant species, </w:t>
-      </w:r>
-      <w:r>
-        <w:rPr>
-          <w:i/>
-        </w:rPr>
-        <w:t xml:space="preserve">C. </w:t>
-      </w:r>
-      <w:proofErr w:type="spellStart"/>
-      <w:r>
-        <w:rPr>
-          <w:i/>
-        </w:rPr>
-        <w:t>subdeflexa</w:t>
-      </w:r>
-      <w:proofErr w:type="spellEnd"/>
+        <w:t>C. subdeflexa</w:t>
+      </w:r>
       <w:r>
         <w:t xml:space="preserve">, </w:t>
       </w:r>
@@ -2984,19 +2222,11 @@
       <w:r>
         <w:t xml:space="preserve">chance in the connections of </w:t>
       </w:r>
-      <w:proofErr w:type="spellStart"/>
       <w:r>
         <w:rPr>
           <w:i/>
         </w:rPr>
-        <w:t>Lecanora</w:t>
-      </w:r>
-      <w:proofErr w:type="spellEnd"/>
-      <w:r>
-        <w:rPr>
-          <w:i/>
-        </w:rPr>
-        <w:t xml:space="preserve"> </w:t>
+        <w:t xml:space="preserve">Lecanora </w:t>
       </w:r>
       <w:r>
         <w:t xml:space="preserve">sp. </w:t>
@@ -3343,45 +2573,13 @@
         <w:t>Although the co-occurrence literature has a long history of dialogue about inferring interactions from spatial patterns</w:t>
       </w:r>
       <w:r>
-        <w:t xml:space="preserve"> (e.g., Diamond 1972, Connor and </w:t>
-      </w:r>
-      <w:proofErr w:type="spellStart"/>
-      <w:r>
-        <w:t>Simberloff</w:t>
-      </w:r>
-      <w:proofErr w:type="spellEnd"/>
-      <w:r>
-        <w:t xml:space="preserve"> 1983 and </w:t>
-      </w:r>
-      <w:proofErr w:type="spellStart"/>
-      <w:r>
-        <w:t>Gotelli</w:t>
-      </w:r>
-      <w:proofErr w:type="spellEnd"/>
-      <w:r>
-        <w:t xml:space="preserve"> 2002)</w:t>
+        <w:t xml:space="preserve"> (e.g., Diamond 1972, Connor and Simberloff 1983 and Gotelli 2002)</w:t>
       </w:r>
       <w:r>
         <w:t xml:space="preserve">, </w:t>
       </w:r>
       <w:r>
-        <w:t xml:space="preserve">multiple studies have been done developing and evaluating spatial pattern based </w:t>
-      </w:r>
-      <w:proofErr w:type="gramStart"/>
-      <w:r>
-        <w:t>network modeling</w:t>
-      </w:r>
-      <w:proofErr w:type="gramEnd"/>
-      <w:r>
-        <w:t xml:space="preserve"> methods (e.g., </w:t>
-      </w:r>
-      <w:proofErr w:type="spellStart"/>
-      <w:r>
-        <w:t>Kissling</w:t>
-      </w:r>
-      <w:proofErr w:type="spellEnd"/>
-      <w:r>
-        <w:t xml:space="preserve"> et al. 2012)</w:t>
+        <w:t>multiple studies have been done developing and evaluating spatial pattern based network modeling methods (e.g., Kissling et al. 2012)</w:t>
       </w:r>
       <w:r>
         <w:t xml:space="preserve">. </w:t>
@@ -3420,15 +2618,7 @@
         <w:tab/>
       </w:r>
       <w:r>
-        <w:t xml:space="preserve">Although this study was done with lichen, these results can be generalized to other </w:t>
-      </w:r>
-      <w:proofErr w:type="gramStart"/>
-      <w:r>
-        <w:t>groups</w:t>
-      </w:r>
-      <w:proofErr w:type="gramEnd"/>
-      <w:r>
-        <w:t xml:space="preserve"> organisms</w:t>
+        <w:t>Although this study was done with lichen, these results can be generalized to other groups organisms</w:t>
       </w:r>
       <w:r>
         <w:t>, although spatial scale of interactions should be considered</w:t>
@@ -3451,242 +2641,192 @@
       <w:r>
         <w:t xml:space="preserve">barnacles, </w:t>
       </w:r>
-      <w:proofErr w:type="spellStart"/>
-      <w:r>
-        <w:t>endophytic</w:t>
-      </w:r>
-      <w:proofErr w:type="spellEnd"/>
+      <w:r>
+        <w:t xml:space="preserve">endophytic </w:t>
+      </w:r>
+      <w:r>
+        <w:t xml:space="preserve">fungi, </w:t>
+      </w:r>
+      <w:r>
+        <w:t xml:space="preserve">epiphytic plants and </w:t>
+      </w:r>
+      <w:r>
+        <w:t>gut endosymbionts</w:t>
+      </w:r>
+      <w:r>
+        <w:t xml:space="preserve"> to name a few, are communities with high potential to exhibit similar patterns of intra- and inter-host patterns resulting from host genetics</w:t>
+      </w:r>
+      <w:r>
+        <w:t xml:space="preserve"> (CITE)</w:t>
+      </w:r>
+      <w:r>
+        <w:t xml:space="preserve">. </w:t>
+      </w:r>
+      <w:r>
+        <w:t xml:space="preserve">Secondly, </w:t>
+      </w:r>
+      <w:r>
+        <w:t xml:space="preserve">communities of </w:t>
+      </w:r>
+      <w:r>
+        <w:t xml:space="preserve">species </w:t>
+      </w:r>
+      <w:r>
+        <w:t xml:space="preserve">with </w:t>
+      </w:r>
+      <w:r>
+        <w:t xml:space="preserve">interactions </w:t>
+      </w:r>
+      <w:r>
+        <w:t xml:space="preserve">that </w:t>
+      </w:r>
+      <w:r>
+        <w:t>operate at a larger spatial scale</w:t>
+      </w:r>
+      <w:r>
+        <w:t xml:space="preserve"> might be expected to have less response to an</w:t>
+      </w:r>
+      <w:r>
+        <w:t>ot</w:t>
+      </w:r>
+      <w:r>
+        <w:t xml:space="preserve">her species genetic </w:t>
+      </w:r>
+      <w:r>
+        <w:t>variation,</w:t>
+      </w:r>
+      <w:r>
+        <w:t xml:space="preserve"> as diffuse co-evolutionary theory would predict</w:t>
+      </w:r>
+      <w:r>
+        <w:t xml:space="preserve"> (</w:t>
+      </w:r>
+      <w:r>
+        <w:t>CITE</w:t>
+      </w:r>
+      <w:r>
+        <w:t>)</w:t>
+      </w:r>
+      <w:r>
+        <w:t>. H</w:t>
+      </w:r>
+      <w:r>
+        <w:t xml:space="preserve">owever, </w:t>
+      </w:r>
+      <w:r>
+        <w:t xml:space="preserve">taking a network perspective, </w:t>
+      </w:r>
+      <w:r>
+        <w:t xml:space="preserve">previous studies have shown that </w:t>
+      </w:r>
+      <w:r>
+        <w:t xml:space="preserve">weak interactions </w:t>
+      </w:r>
+      <w:r>
+        <w:t xml:space="preserve">(CITE) </w:t>
+      </w:r>
+      <w:r>
+        <w:t xml:space="preserve">and indirect effects </w:t>
+      </w:r>
+      <w:r>
+        <w:t xml:space="preserve">(Patten and Higashi 1995) </w:t>
+      </w:r>
+      <w:r>
+        <w:t xml:space="preserve">can have large, surprising effects. </w:t>
+      </w:r>
+    </w:p>
+    <w:p/>
+    <w:p>
+      <w:pPr>
+        <w:rPr>
+          <w:i/>
+        </w:rPr>
+      </w:pPr>
+      <w:r>
+        <w:rPr>
+          <w:i/>
+        </w:rPr>
+        <w:t>Conclusion</w:t>
+      </w:r>
+    </w:p>
+    <w:p/>
+    <w:p>
+      <w:r>
+        <w:tab/>
+      </w:r>
+      <w:r>
+        <w:t xml:space="preserve">In this study, we have shown how genetic variation can contribute to the structure of a network of interacting species. This has </w:t>
+      </w:r>
+      <w:r>
+        <w:t>major implications for understanding how networks of species evolve</w:t>
+      </w:r>
+      <w:r>
+        <w:t>, since genetic variation is the raw material for evolution.</w:t>
+      </w:r>
       <w:r>
         <w:t xml:space="preserve"> </w:t>
       </w:r>
       <w:r>
-        <w:t xml:space="preserve">fungi, </w:t>
-      </w:r>
-      <w:r>
-        <w:t xml:space="preserve">epiphytic plants and </w:t>
-      </w:r>
-      <w:r>
-        <w:t xml:space="preserve">gut </w:t>
-      </w:r>
-      <w:proofErr w:type="spellStart"/>
-      <w:r>
-        <w:t>endosymbionts</w:t>
-      </w:r>
-      <w:proofErr w:type="spellEnd"/>
-      <w:r>
-        <w:t xml:space="preserve"> to name a few, are communities with high potential to exhibit similar patterns of intra- and inter-host patterns resulting from host genetics</w:t>
-      </w:r>
-      <w:r>
-        <w:t xml:space="preserve"> (CITE)</w:t>
-      </w:r>
-      <w:r>
-        <w:t xml:space="preserve">. </w:t>
-      </w:r>
-      <w:r>
-        <w:t xml:space="preserve">Secondly, </w:t>
-      </w:r>
-      <w:r>
-        <w:t xml:space="preserve">communities of </w:t>
-      </w:r>
-      <w:r>
-        <w:t xml:space="preserve">species </w:t>
-      </w:r>
-      <w:r>
-        <w:t xml:space="preserve">with </w:t>
-      </w:r>
-      <w:r>
-        <w:t xml:space="preserve">interactions </w:t>
-      </w:r>
-      <w:r>
-        <w:t xml:space="preserve">that </w:t>
-      </w:r>
-      <w:r>
-        <w:t>operate at a larger spatial scale</w:t>
-      </w:r>
-      <w:r>
-        <w:t xml:space="preserve"> might be expected to have less response to an</w:t>
-      </w:r>
-      <w:r>
-        <w:t>ot</w:t>
-      </w:r>
-      <w:r>
-        <w:t xml:space="preserve">her species genetic </w:t>
-      </w:r>
-      <w:r>
-        <w:t>variation,</w:t>
-      </w:r>
-      <w:r>
-        <w:t xml:space="preserve"> as diffuse co-evolutionary theory would predict</w:t>
-      </w:r>
-      <w:r>
-        <w:t xml:space="preserve"> (</w:t>
-      </w:r>
-      <w:r>
-        <w:t>CITE</w:t>
-      </w:r>
-      <w:r>
-        <w:t>)</w:t>
-      </w:r>
-      <w:r>
-        <w:t>. H</w:t>
-      </w:r>
-      <w:r>
-        <w:t xml:space="preserve">owever, </w:t>
-      </w:r>
-      <w:r>
-        <w:t xml:space="preserve">taking a network perspective, </w:t>
-      </w:r>
-      <w:r>
-        <w:t xml:space="preserve">previous studies have shown that </w:t>
-      </w:r>
-      <w:r>
-        <w:t xml:space="preserve">weak interactions </w:t>
-      </w:r>
-      <w:r>
-        <w:t xml:space="preserve">(CITE) </w:t>
-      </w:r>
-      <w:r>
-        <w:t xml:space="preserve">and indirect effects </w:t>
-      </w:r>
-      <w:r>
-        <w:t xml:space="preserve">(Patten and Higashi 1995) </w:t>
-      </w:r>
-      <w:r>
-        <w:t xml:space="preserve">can have large, surprising effects. </w:t>
+        <w:t xml:space="preserve">Although this has primarily been from an ecological perspective, network theory provides not only a useful tool for systems level analysis but also a common framework for </w:t>
+      </w:r>
+      <w:r>
+        <w:t xml:space="preserve">bridging disciplines. </w:t>
+      </w:r>
+      <w:r>
+        <w:t xml:space="preserve">These findings have implications for understanding how other networks that operate </w:t>
+      </w:r>
+      <w:r>
+        <w:t xml:space="preserve">entirely or in part </w:t>
+      </w:r>
+      <w:r>
+        <w:t xml:space="preserve">under principles </w:t>
+      </w:r>
+      <w:r>
+        <w:t xml:space="preserve">similar to </w:t>
+      </w:r>
+      <w:r>
+        <w:t xml:space="preserve">biological evolution, such as </w:t>
+      </w:r>
+      <w:r>
+        <w:t>whole ecosystems.</w:t>
       </w:r>
     </w:p>
     <w:p/>
     <w:p>
       <w:pPr>
         <w:rPr>
-          <w:i/>
-        </w:rPr>
-      </w:pPr>
-      <w:r>
-        <w:rPr>
-          <w:i/>
-        </w:rPr>
-        <w:t>Conclusion</w:t>
+          <w:b/>
+        </w:rPr>
+      </w:pPr>
+      <w:r>
+        <w:rPr>
+          <w:b/>
+        </w:rPr>
+        <w:t>References</w:t>
       </w:r>
     </w:p>
     <w:p/>
     <w:p>
       <w:r>
-        <w:tab/>
-      </w:r>
-      <w:r>
-        <w:t xml:space="preserve">In this study, we have shown how genetic variation can contribute to the structure of a network of interacting species. This has </w:t>
-      </w:r>
-      <w:r>
-        <w:t>major implications for understanding how networks of species evolve</w:t>
-      </w:r>
-      <w:r>
-        <w:t>, since genetic variation is the raw material for evolution.</w:t>
+        <w:t>Robert C. Barbour, Julianne M. O'Reilly-Wapstra, David W. De Little, Gregory J. Jordan, Dorothy A. Steane, Jonathon R. Humphreys, Joseph K. Bailey, Thomas G. Whitham, and Bradley M. Potts</w:t>
       </w:r>
       <w:r>
         <w:t xml:space="preserve"> </w:t>
       </w:r>
       <w:r>
-        <w:t xml:space="preserve">Although this has primarily been from an ecological perspective, network theory provides not only a useful tool for systems level analysis but also a common framework for </w:t>
-      </w:r>
-      <w:r>
-        <w:t xml:space="preserve">bridging disciplines. </w:t>
-      </w:r>
-      <w:r>
-        <w:t xml:space="preserve">These findings have implications for understanding how other networks </w:t>
-      </w:r>
-      <w:proofErr w:type="gramStart"/>
-      <w:r>
-        <w:t>that operate</w:t>
-      </w:r>
-      <w:proofErr w:type="gramEnd"/>
+        <w:t>A geographic mosaic of genetic variation within a foundation tree species and its community-level consequences</w:t>
+      </w:r>
       <w:r>
         <w:t xml:space="preserve"> </w:t>
       </w:r>
       <w:r>
-        <w:t xml:space="preserve">entirely or in part </w:t>
-      </w:r>
-      <w:r>
-        <w:t xml:space="preserve">under principles </w:t>
-      </w:r>
-      <w:r>
-        <w:t xml:space="preserve">similar to </w:t>
-      </w:r>
-      <w:r>
-        <w:t xml:space="preserve">biological evolution, such as </w:t>
-      </w:r>
-      <w:r>
-        <w:t>whole ecosystems.</w:t>
+        <w:t>Ecology 2009 90:7, 1762-1772</w:t>
       </w:r>
     </w:p>
     <w:p/>
     <w:p>
-      <w:pPr>
-        <w:rPr>
-          <w:b/>
-        </w:rPr>
-      </w:pPr>
-      <w:r>
-        <w:rPr>
-          <w:b/>
-        </w:rPr>
-        <w:t>References</w:t>
-      </w:r>
-    </w:p>
-    <w:p/>
-    <w:p>
-      <w:r>
-        <w:t>Robert C. Barbour, Julianne M. O'Reilly-</w:t>
-      </w:r>
-      <w:proofErr w:type="spellStart"/>
-      <w:r>
-        <w:t>Wapstra</w:t>
-      </w:r>
-      <w:proofErr w:type="spellEnd"/>
-      <w:r>
-        <w:t xml:space="preserve">, David W. De Little, Gregory J. Jordan, Dorothy A. </w:t>
-      </w:r>
-      <w:proofErr w:type="spellStart"/>
-      <w:r>
-        <w:t>Steane</w:t>
-      </w:r>
-      <w:proofErr w:type="spellEnd"/>
-      <w:r>
-        <w:t xml:space="preserve">, Jonathon R. Humphreys, Joseph K. Bailey, Thomas G. </w:t>
-      </w:r>
-      <w:proofErr w:type="spellStart"/>
-      <w:r>
-        <w:t>Whitham</w:t>
-      </w:r>
-      <w:proofErr w:type="spellEnd"/>
-      <w:r>
-        <w:t>, and Bradley M. Potts</w:t>
-      </w:r>
-      <w:r>
-        <w:t xml:space="preserve"> </w:t>
-      </w:r>
-      <w:r>
-        <w:t>A geographic mosaic of genetic variation within a foundation tree species and its community-level consequences</w:t>
-      </w:r>
-      <w:r>
-        <w:t xml:space="preserve"> </w:t>
-      </w:r>
-      <w:r>
-        <w:t>Ecology 2009 90:7, 1762-1772</w:t>
-      </w:r>
-    </w:p>
-    <w:p/>
-    <w:p>
-      <w:r>
-        <w:t xml:space="preserve">D. L. </w:t>
-      </w:r>
-      <w:proofErr w:type="spellStart"/>
-      <w:r>
-        <w:t>DeAngelis</w:t>
-      </w:r>
-      <w:proofErr w:type="spellEnd"/>
-      <w:r>
-        <w:t>, P. J. Mulholland, A. V. Palumbo, A. D. Steinman, M. A. Huston and J. W. Elwood</w:t>
+      <w:r>
+        <w:t>D. L. DeAngelis, P. J. Mulholland, A. V. Palumbo, A. D. Steinman, M. A. Huston and J. W. Elwood</w:t>
       </w:r>
       <w:r>
         <w:t xml:space="preserve"> </w:t>
@@ -3707,13 +2847,8 @@
     </w:p>
     <w:p/>
     <w:p>
-      <w:proofErr w:type="spellStart"/>
-      <w:r>
-        <w:t>Eckenwalder</w:t>
-      </w:r>
-      <w:proofErr w:type="spellEnd"/>
-      <w:r>
-        <w:t xml:space="preserve">, J.E. (1997) </w:t>
+      <w:r>
+        <w:t xml:space="preserve">Eckenwalder, J.E. (1997) </w:t>
       </w:r>
       <w:r>
         <w:t xml:space="preserve">Chapter 1: </w:t>
@@ -3721,179 +2856,37 @@
       <w:r>
         <w:t xml:space="preserve">Systematics and evolution of </w:t>
       </w:r>
-      <w:proofErr w:type="spellStart"/>
       <w:r>
         <w:rPr>
           <w:i/>
         </w:rPr>
         <w:t>Populus</w:t>
       </w:r>
-      <w:proofErr w:type="spellEnd"/>
-      <w:r>
-        <w:t xml:space="preserve">. </w:t>
-      </w:r>
-      <w:proofErr w:type="gramStart"/>
-      <w:r>
-        <w:t xml:space="preserve">In Biology of </w:t>
-      </w:r>
-      <w:proofErr w:type="spellStart"/>
-      <w:r>
-        <w:t>Populus</w:t>
-      </w:r>
-      <w:proofErr w:type="spellEnd"/>
-      <w:r>
-        <w:t xml:space="preserve"> and Its Implication for Management and Conservation.</w:t>
-      </w:r>
-      <w:proofErr w:type="gramEnd"/>
-      <w:r>
-        <w:t xml:space="preserve"> Eds. </w:t>
-      </w:r>
-      <w:r>
-        <w:t xml:space="preserve">R.F. </w:t>
-      </w:r>
-      <w:proofErr w:type="spellStart"/>
-      <w:r>
-        <w:t>Stettler</w:t>
-      </w:r>
-      <w:proofErr w:type="spellEnd"/>
-      <w:r>
-        <w:t xml:space="preserve">, H.D. Bradshaw, Jr., P.E. </w:t>
-      </w:r>
-      <w:proofErr w:type="spellStart"/>
-      <w:r>
-        <w:t>Heilman</w:t>
-      </w:r>
-      <w:proofErr w:type="spellEnd"/>
-      <w:r>
-        <w:t xml:space="preserve">, T.M. Hinckley. NRC Research Press, </w:t>
-      </w:r>
-      <w:proofErr w:type="spellStart"/>
-      <w:r>
-        <w:t>Ottowa</w:t>
-      </w:r>
-      <w:proofErr w:type="spellEnd"/>
-      <w:r>
-        <w:t xml:space="preserve">, Ontario, Canada. </w:t>
+      <w:r>
+        <w:t xml:space="preserve">. In Biology of Populus and Its Implication for Management and Conservation. Eds. </w:t>
+      </w:r>
+      <w:r>
+        <w:t xml:space="preserve">R.F. Stettler, H.D. Bradshaw, Jr., P.E. Heilman, T.M. Hinckley. NRC Research Press, Ottowa, Ontario, Canada. </w:t>
       </w:r>
     </w:p>
     <w:p/>
     <w:p>
       <w:r>
-        <w:t xml:space="preserve">Fontaine, C., </w:t>
-      </w:r>
-      <w:proofErr w:type="spellStart"/>
-      <w:r>
-        <w:t>Guimarães</w:t>
-      </w:r>
-      <w:proofErr w:type="spellEnd"/>
-      <w:r>
-        <w:t xml:space="preserve">, P. R., </w:t>
-      </w:r>
-      <w:proofErr w:type="spellStart"/>
-      <w:r>
-        <w:t>Kéfi</w:t>
-      </w:r>
-      <w:proofErr w:type="spellEnd"/>
-      <w:r>
-        <w:t xml:space="preserve">, S., </w:t>
-      </w:r>
-      <w:proofErr w:type="spellStart"/>
-      <w:r>
-        <w:t>Loeuille</w:t>
-      </w:r>
-      <w:proofErr w:type="spellEnd"/>
-      <w:r>
-        <w:t xml:space="preserve">, N., </w:t>
-      </w:r>
-      <w:proofErr w:type="spellStart"/>
-      <w:r>
-        <w:t>Memmott</w:t>
-      </w:r>
-      <w:proofErr w:type="spellEnd"/>
-      <w:r>
-        <w:t xml:space="preserve">, J., van der </w:t>
-      </w:r>
-      <w:proofErr w:type="spellStart"/>
-      <w:r>
-        <w:t>Putten</w:t>
-      </w:r>
-      <w:proofErr w:type="spellEnd"/>
-      <w:r>
-        <w:t xml:space="preserve">, W. H., van </w:t>
-      </w:r>
-      <w:proofErr w:type="spellStart"/>
-      <w:r>
-        <w:t>Veen</w:t>
-      </w:r>
-      <w:proofErr w:type="spellEnd"/>
-      <w:r>
-        <w:t xml:space="preserve">, F. J. F. and </w:t>
-      </w:r>
-      <w:proofErr w:type="spellStart"/>
-      <w:r>
-        <w:t>Thébault</w:t>
-      </w:r>
-      <w:proofErr w:type="spellEnd"/>
-      <w:r>
-        <w:t xml:space="preserve">, E. (2011), The ecological and evolutionary implications of merging different types of networks. </w:t>
-      </w:r>
-      <w:proofErr w:type="gramStart"/>
-      <w:r>
-        <w:t>Ecology Letters, 14: 1170–1181.</w:t>
-      </w:r>
-      <w:proofErr w:type="gramEnd"/>
+        <w:t>Fontaine, C., Guimarães, P. R., Kéfi, S., Loeuille, N., Memmott, J., van der Putten, W. H., van Veen, F. J. F. and Thébault, E. (2011), The ecological and evolutionary implications of merging different types of networks. Ecology Letters, 14: 1170–1181. doi: 10.1111/j.1461-0248.2011.01688.x</w:t>
+      </w:r>
+    </w:p>
+    <w:p/>
+    <w:p>
+      <w:r>
+        <w:lastRenderedPageBreak/>
+        <w:t>Martinsen, G. D.; T. G. W</w:t>
+      </w:r>
+      <w:r>
+        <w:t>hitham; R. J. Turek and P. Keim</w:t>
+      </w:r>
       <w:r>
         <w:t xml:space="preserve"> </w:t>
       </w:r>
-      <w:proofErr w:type="spellStart"/>
-      <w:proofErr w:type="gramStart"/>
-      <w:r>
-        <w:t>doi</w:t>
-      </w:r>
-      <w:proofErr w:type="spellEnd"/>
-      <w:proofErr w:type="gramEnd"/>
-      <w:r>
-        <w:t>: 10.1111/j.1461-0248.2011.01688.x</w:t>
-      </w:r>
-    </w:p>
-    <w:p/>
-    <w:p>
-      <w:proofErr w:type="spellStart"/>
-      <w:r>
-        <w:lastRenderedPageBreak/>
-        <w:t>Martinsen</w:t>
-      </w:r>
-      <w:proofErr w:type="spellEnd"/>
-      <w:r>
-        <w:t xml:space="preserve">, G. D.; T. G. </w:t>
-      </w:r>
-      <w:proofErr w:type="spellStart"/>
-      <w:r>
-        <w:t>W</w:t>
-      </w:r>
-      <w:r>
-        <w:t>hitham</w:t>
-      </w:r>
-      <w:proofErr w:type="spellEnd"/>
-      <w:r>
-        <w:t xml:space="preserve">; R. J. </w:t>
-      </w:r>
-      <w:proofErr w:type="spellStart"/>
-      <w:r>
-        <w:t>Turek</w:t>
-      </w:r>
-      <w:proofErr w:type="spellEnd"/>
-      <w:r>
-        <w:t xml:space="preserve"> and P. </w:t>
-      </w:r>
-      <w:proofErr w:type="spellStart"/>
-      <w:r>
-        <w:t>Keim</w:t>
-      </w:r>
-      <w:proofErr w:type="spellEnd"/>
-      <w:r>
-        <w:t xml:space="preserve"> </w:t>
-      </w:r>
       <w:r>
         <w:t>(</w:t>
       </w:r>
@@ -3909,7 +2902,6 @@
       <w:r>
         <w:t xml:space="preserve"> Hybrid populations selectively filter gene introgression between species. </w:t>
       </w:r>
-      <w:proofErr w:type="gramStart"/>
       <w:r>
         <w:rPr>
           <w:i/>
@@ -3920,59 +2912,12 @@
       <w:r>
         <w:t xml:space="preserve"> 55:1325-1335.</w:t>
       </w:r>
-      <w:proofErr w:type="gramEnd"/>
     </w:p>
     <w:p/>
     <w:p>
-      <w:proofErr w:type="spellStart"/>
-      <w:r>
-        <w:t>Jordano</w:t>
-      </w:r>
-      <w:proofErr w:type="spellEnd"/>
-      <w:r>
-        <w:t xml:space="preserve">, P., </w:t>
-      </w:r>
-      <w:proofErr w:type="spellStart"/>
-      <w:r>
-        <w:t>Bascompte</w:t>
-      </w:r>
-      <w:proofErr w:type="spellEnd"/>
-      <w:r>
-        <w:t xml:space="preserve">, J. and </w:t>
-      </w:r>
-      <w:proofErr w:type="spellStart"/>
-      <w:r>
-        <w:t>Olesen</w:t>
-      </w:r>
-      <w:proofErr w:type="spellEnd"/>
-      <w:r>
-        <w:t xml:space="preserve">, J.M. 2006. </w:t>
-      </w:r>
-      <w:proofErr w:type="gramStart"/>
-      <w:r>
-        <w:t>The ecological consequences of complex topology and nested structure in pollination webs.</w:t>
-      </w:r>
-      <w:proofErr w:type="gramEnd"/>
-      <w:r>
-        <w:t xml:space="preserve"> In: </w:t>
-      </w:r>
-      <w:proofErr w:type="spellStart"/>
-      <w:r>
-        <w:t>Waser</w:t>
-      </w:r>
-      <w:proofErr w:type="spellEnd"/>
-      <w:r>
-        <w:t xml:space="preserve">, N.M. and J. </w:t>
-      </w:r>
-      <w:proofErr w:type="spellStart"/>
-      <w:r>
-        <w:t>Ollerton</w:t>
-      </w:r>
-      <w:proofErr w:type="spellEnd"/>
-      <w:r>
-        <w:t xml:space="preserve"> (eds.). </w:t>
-      </w:r>
-      <w:proofErr w:type="gramStart"/>
+      <w:r>
+        <w:t xml:space="preserve">Jordano, P., Bascompte, J. and Olesen, J.M. 2006. The ecological consequences of complex topology and nested structure in pollination webs. In: Waser, N.M. and J. Ollerton (eds.). </w:t>
+      </w:r>
       <w:r>
         <w:rPr>
           <w:i/>
@@ -3981,38 +2926,13 @@
         <w:t>Specialization and generalization in plant-pollinator interactions</w:t>
       </w:r>
       <w:r>
-        <w:t>.</w:t>
-      </w:r>
-      <w:proofErr w:type="gramEnd"/>
-      <w:r>
-        <w:t xml:space="preserve"> </w:t>
-      </w:r>
-      <w:proofErr w:type="gramStart"/>
-      <w:r>
-        <w:t>University of Chicago Press, EEUU.</w:t>
-      </w:r>
-      <w:proofErr w:type="gramEnd"/>
-      <w:r>
-        <w:t xml:space="preserve"> Pages: 173-199.</w:t>
+        <w:t>. University of Chicago Press, EEUU. Pages: 173-199.</w:t>
       </w:r>
     </w:p>
     <w:p/>
     <w:p>
-      <w:proofErr w:type="gramStart"/>
-      <w:r>
-        <w:t xml:space="preserve">Keith, A.R.; Bailey, J.K. and T.G. </w:t>
-      </w:r>
-      <w:proofErr w:type="spellStart"/>
-      <w:r>
-        <w:t>Whitham</w:t>
-      </w:r>
-      <w:proofErr w:type="spellEnd"/>
-      <w:r>
-        <w:t>.</w:t>
-      </w:r>
-      <w:proofErr w:type="gramEnd"/>
-      <w:r>
-        <w:t xml:space="preserve"> </w:t>
+      <w:r>
+        <w:t xml:space="preserve">Keith, A.R.; Bailey, J.K. and T.G. Whitham. </w:t>
       </w:r>
       <w:r>
         <w:rPr>
@@ -4024,7 +2944,6 @@
       <w:r>
         <w:t xml:space="preserve">. A genetic basis to community repeatability and stability. </w:t>
       </w:r>
-      <w:proofErr w:type="gramStart"/>
       <w:r>
         <w:rPr>
           <w:i/>
@@ -4035,89 +2954,23 @@
       <w:r>
         <w:t xml:space="preserve"> 91:3398-3406.</w:t>
       </w:r>
-      <w:proofErr w:type="gramEnd"/>
     </w:p>
     <w:p/>
     <w:p>
-      <w:proofErr w:type="spellStart"/>
-      <w:proofErr w:type="gramStart"/>
-      <w:r>
-        <w:t>Schupp</w:t>
-      </w:r>
-      <w:proofErr w:type="spellEnd"/>
-      <w:r>
-        <w:t xml:space="preserve"> EW, Fuentes M. 1995.</w:t>
-      </w:r>
-      <w:proofErr w:type="gramEnd"/>
-      <w:r>
-        <w:t xml:space="preserve"> </w:t>
-      </w:r>
-      <w:proofErr w:type="gramStart"/>
-      <w:r>
-        <w:t>Spatial patterns of seed dispersal and the unification of plant popu</w:t>
-      </w:r>
-      <w:r>
-        <w:t>lation ecology.</w:t>
-      </w:r>
-      <w:proofErr w:type="gramEnd"/>
-      <w:r>
-        <w:t xml:space="preserve"> </w:t>
-      </w:r>
-      <w:proofErr w:type="spellStart"/>
-      <w:proofErr w:type="gramStart"/>
-      <w:r>
-        <w:t>E</w:t>
-      </w:r>
-      <w:r>
-        <w:t>coscience</w:t>
-      </w:r>
-      <w:proofErr w:type="spellEnd"/>
-      <w:r>
-        <w:t xml:space="preserve"> 2: 267–275.</w:t>
-      </w:r>
-      <w:proofErr w:type="gramEnd"/>
+      <w:r>
+        <w:t>Schupp EW, Fuentes M. 1995. Spatial patterns of seed dispersal and the unification of plant popu</w:t>
+      </w:r>
+      <w:r>
+        <w:t>lation ecology. E</w:t>
+      </w:r>
+      <w:r>
+        <w:t>coscience 2: 267–275.</w:t>
+      </w:r>
     </w:p>
     <w:p/>
     <w:p>
-      <w:proofErr w:type="gramStart"/>
-      <w:r>
-        <w:t xml:space="preserve">Wimp, G. M.; G. D. </w:t>
-      </w:r>
-      <w:proofErr w:type="spellStart"/>
-      <w:r>
-        <w:t>Martinsen</w:t>
-      </w:r>
-      <w:proofErr w:type="spellEnd"/>
-      <w:r>
-        <w:t xml:space="preserve">; K. D. </w:t>
-      </w:r>
-      <w:proofErr w:type="spellStart"/>
-      <w:r>
-        <w:t>Floate</w:t>
-      </w:r>
-      <w:proofErr w:type="spellEnd"/>
-      <w:r>
-        <w:t xml:space="preserve">; R. K. </w:t>
-      </w:r>
-      <w:proofErr w:type="spellStart"/>
-      <w:r>
-        <w:t>Bangert</w:t>
-      </w:r>
-      <w:proofErr w:type="spellEnd"/>
-      <w:r>
-        <w:t xml:space="preserve"> and T. G. </w:t>
-      </w:r>
-      <w:proofErr w:type="spellStart"/>
-      <w:r>
-        <w:t>Whitham</w:t>
-      </w:r>
-      <w:proofErr w:type="spellEnd"/>
-      <w:r>
-        <w:t>.</w:t>
-      </w:r>
-      <w:proofErr w:type="gramEnd"/>
-      <w:r>
-        <w:t xml:space="preserve"> </w:t>
+      <w:r>
+        <w:t xml:space="preserve">Wimp, G. M.; G. D. Martinsen; K. D. Floate; R. K. Bangert and T. G. Whitham. </w:t>
       </w:r>
       <w:r>
         <w:rPr>
@@ -4129,7 +2982,6 @@
       <w:r>
         <w:t xml:space="preserve">. Plant genetic determinants of arthropod community structure and diversity. </w:t>
       </w:r>
-      <w:proofErr w:type="gramStart"/>
       <w:r>
         <w:rPr>
           <w:i/>
@@ -4140,7 +2992,6 @@
       <w:r>
         <w:t xml:space="preserve"> 59:61-69.</w:t>
       </w:r>
-      <w:proofErr w:type="gramEnd"/>
     </w:p>
     <w:p/>
     <w:p/>
@@ -4272,7 +3123,6 @@
                 <w:color w:val="000000"/>
               </w:rPr>
             </w:pPr>
-            <w:proofErr w:type="spellStart"/>
             <w:r>
               <w:rPr>
                 <w:rFonts w:ascii="Calibri" w:eastAsia="Times New Roman" w:hAnsi="Calibri" w:cs="Times New Roman"/>
@@ -4280,7 +3130,6 @@
               </w:rPr>
               <w:t>Df</w:t>
             </w:r>
-            <w:proofErr w:type="spellEnd"/>
           </w:p>
         </w:tc>
         <w:tc>
@@ -4944,15 +3793,7 @@
         <w:t>Table 1</w:t>
       </w:r>
       <w:r>
-        <w:t>. F-table showing the significant effect of Bark Roughness on the epiphytic lichen co-occurrence patterns, which were measured with null-</w:t>
-      </w:r>
-      <w:proofErr w:type="gramStart"/>
-      <w:r>
-        <w:t>model</w:t>
-      </w:r>
-      <w:proofErr w:type="gramEnd"/>
-      <w:r>
-        <w:t xml:space="preserve"> based Standardized Effect Size (SES).</w:t>
+        <w:t>. F-table showing the significant effect of Bark Roughness on the epiphytic lichen co-occurrence patterns, which were measured with null-model based Standardized Effect Size (SES).</w:t>
       </w:r>
     </w:p>
     <w:p/>
@@ -4999,7 +3840,7 @@
                     </pic:cNvPicPr>
                   </pic:nvPicPr>
                   <pic:blipFill>
-                    <a:blip r:embed="rId8">
+                    <a:blip r:embed="rId9">
                       <a:extLst>
                         <a:ext uri="{28A0092B-C50C-407E-A947-70E740481C1C}">
                           <a14:useLocalDpi xmlns:a14="http://schemas.microsoft.com/office/drawing/2010/main" val="0"/>
@@ -5067,15 +3908,7 @@
         <w:t>es relative to occurring at all</w:t>
       </w:r>
       <w:r>
-        <w:t xml:space="preserve">. The correlation between the </w:t>
-      </w:r>
-      <w:proofErr w:type="gramStart"/>
-      <w:r>
-        <w:t>structure</w:t>
-      </w:r>
-      <w:proofErr w:type="gramEnd"/>
-      <w:r>
-        <w:t xml:space="preserve"> of the two stand level networks (</w:t>
+        <w:t>. The correlation between the structure of the two stand level networks (</w:t>
       </w:r>
       <w:r>
         <w:rPr>
@@ -5124,7 +3957,7 @@
                     </pic:cNvPicPr>
                   </pic:nvPicPr>
                   <pic:blipFill>
-                    <a:blip r:embed="rId9">
+                    <a:blip r:embed="rId10">
                       <a:extLst>
                         <a:ext uri="{28A0092B-C50C-407E-A947-70E740481C1C}">
                           <a14:useLocalDpi xmlns:a14="http://schemas.microsoft.com/office/drawing/2010/main" val="0"/>
@@ -5201,7 +4034,7 @@
                     </pic:cNvPicPr>
                   </pic:nvPicPr>
                   <pic:blipFill>
-                    <a:blip r:embed="rId10">
+                    <a:blip r:embed="rId11">
                       <a:extLst>
                         <a:ext uri="{28A0092B-C50C-407E-A947-70E740481C1C}">
                           <a14:useLocalDpi xmlns:a14="http://schemas.microsoft.com/office/drawing/2010/main" val="0"/>
@@ -5243,15 +4076,7 @@
         <w:t>Figure 3</w:t>
       </w:r>
       <w:r>
-        <w:t xml:space="preserve">. The </w:t>
-      </w:r>
-      <w:proofErr w:type="spellStart"/>
-      <w:r>
-        <w:t>barplot</w:t>
-      </w:r>
-      <w:proofErr w:type="spellEnd"/>
-      <w:r>
-        <w:t xml:space="preserve"> (</w:t>
+        <w:t>. The barplot (</w:t>
       </w:r>
       <w:r>
         <w:rPr>
@@ -5295,8 +4120,8 @@
     <w:p/>
     <w:p/>
     <w:sectPr>
-      <w:footerReference w:type="even" r:id="rId11"/>
-      <w:footerReference w:type="default" r:id="rId12"/>
+      <w:footerReference w:type="even" r:id="rId12"/>
+      <w:footerReference w:type="default" r:id="rId13"/>
       <w:pgSz w:w="12240" w:h="15840"/>
       <w:pgMar w:top="1440" w:right="1800" w:bottom="1440" w:left="1800" w:header="720" w:footer="720" w:gutter="0"/>
       <w:lnNumType w:countBy="1" w:restart="continuous"/>
@@ -5305,6 +4130,67 @@
     </w:sectPr>
   </w:body>
 </w:document>
+</file>
+
+<file path=word/comments.xml><?xml version="1.0" encoding="utf-8"?>
+<w:comments xmlns:wpc="http://schemas.microsoft.com/office/word/2010/wordprocessingCanvas" xmlns:mo="http://schemas.microsoft.com/office/mac/office/2008/main" xmlns:mc="http://schemas.openxmlformats.org/markup-compatibility/2006" xmlns:mv="urn:schemas-microsoft-com:mac:vml" xmlns:o="urn:schemas-microsoft-com:office:office" xmlns:r="http://schemas.openxmlformats.org/officeDocument/2006/relationships" xmlns:m="http://schemas.openxmlformats.org/officeDocument/2006/math" xmlns:v="urn:schemas-microsoft-com:vml" xmlns:wp14="http://schemas.microsoft.com/office/word/2010/wordprocessingDrawing" xmlns:wp="http://schemas.openxmlformats.org/drawingml/2006/wordprocessingDrawing" xmlns:w10="urn:schemas-microsoft-com:office:word" xmlns:w="http://schemas.openxmlformats.org/wordprocessingml/2006/main" xmlns:w14="http://schemas.microsoft.com/office/word/2010/wordml" xmlns:wpg="http://schemas.microsoft.com/office/word/2010/wordprocessingGroup" xmlns:wpi="http://schemas.microsoft.com/office/word/2010/wordprocessingInk" xmlns:wne="http://schemas.microsoft.com/office/word/2006/wordml" xmlns:wps="http://schemas.microsoft.com/office/word/2010/wordprocessingShape" mc:Ignorable="w14 wp14">
+  <w:comment w:id="0" w:author="Matthew K. Lau" w:date="2013-12-20T16:51:00Z" w:initials="MKL">
+    <w:p>
+      <w:pPr>
+        <w:pStyle w:val="CommentText"/>
+      </w:pPr>
+      <w:r>
+        <w:rPr>
+          <w:rStyle w:val="CommentReference"/>
+        </w:rPr>
+        <w:annotationRef/>
+      </w:r>
+      <w:r>
+        <w:t>Papers to discuss</w:t>
+      </w:r>
+    </w:p>
+    <w:p>
+      <w:pPr>
+        <w:pStyle w:val="CommentText"/>
+      </w:pPr>
+    </w:p>
+    <w:p>
+      <w:pPr>
+        <w:pStyle w:val="CommentText"/>
+        <w:numPr>
+          <w:ilvl w:val="0"/>
+          <w:numId w:val="21"/>
+        </w:numPr>
+      </w:pPr>
+      <w:r>
+        <w:t>Zytynska</w:t>
+      </w:r>
+    </w:p>
+    <w:p>
+      <w:pPr>
+        <w:pStyle w:val="CommentText"/>
+        <w:numPr>
+          <w:ilvl w:val="0"/>
+          <w:numId w:val="21"/>
+        </w:numPr>
+      </w:pPr>
+      <w:r>
+        <w:t>Jabot and Bascompte</w:t>
+      </w:r>
+    </w:p>
+    <w:p>
+      <w:pPr>
+        <w:pStyle w:val="CommentText"/>
+        <w:numPr>
+          <w:ilvl w:val="0"/>
+          <w:numId w:val="21"/>
+        </w:numPr>
+      </w:pPr>
+      <w:bookmarkStart w:id="1" w:name="_GoBack"/>
+      <w:bookmarkEnd w:id="1"/>
+    </w:p>
+  </w:comment>
+</w:comments>
 </file>
 
 <file path=word/commentsExtended.xml><?xml version="1.0" encoding="utf-8"?>
@@ -5407,7 +4293,7 @@
         <w:rStyle w:val="PageNumber"/>
         <w:noProof/>
       </w:rPr>
-      <w:t>2</w:t>
+      <w:t>1</w:t>
     </w:r>
     <w:r>
       <w:rPr>
@@ -7232,6 +6118,118 @@
     </w:lvl>
   </w:abstractNum>
   <w:abstractNum w:abstractNumId="17">
+    <w:nsid w:val="6B310912"/>
+    <w:multiLevelType w:val="hybridMultilevel"/>
+    <w:tmpl w:val="5F2A3556"/>
+    <w:lvl w:ilvl="0" w:tplc="E23CD7DA">
+      <w:numFmt w:val="bullet"/>
+      <w:lvlText w:val="-"/>
+      <w:lvlJc w:val="left"/>
+      <w:pPr>
+        <w:ind w:left="720" w:hanging="360"/>
+      </w:pPr>
+      <w:rPr>
+        <w:rFonts w:ascii="Cambria" w:eastAsiaTheme="minorEastAsia" w:hAnsi="Cambria" w:cstheme="minorBidi" w:hint="default"/>
+      </w:rPr>
+    </w:lvl>
+    <w:lvl w:ilvl="1" w:tplc="04090003" w:tentative="1">
+      <w:start w:val="1"/>
+      <w:numFmt w:val="bullet"/>
+      <w:lvlText w:val="o"/>
+      <w:lvlJc w:val="left"/>
+      <w:pPr>
+        <w:ind w:left="1440" w:hanging="360"/>
+      </w:pPr>
+      <w:rPr>
+        <w:rFonts w:ascii="Courier New" w:hAnsi="Courier New" w:hint="default"/>
+      </w:rPr>
+    </w:lvl>
+    <w:lvl w:ilvl="2" w:tplc="04090005" w:tentative="1">
+      <w:start w:val="1"/>
+      <w:numFmt w:val="bullet"/>
+      <w:lvlText w:val=""/>
+      <w:lvlJc w:val="left"/>
+      <w:pPr>
+        <w:ind w:left="2160" w:hanging="360"/>
+      </w:pPr>
+      <w:rPr>
+        <w:rFonts w:ascii="Wingdings" w:hAnsi="Wingdings" w:hint="default"/>
+      </w:rPr>
+    </w:lvl>
+    <w:lvl w:ilvl="3" w:tplc="04090001" w:tentative="1">
+      <w:start w:val="1"/>
+      <w:numFmt w:val="bullet"/>
+      <w:lvlText w:val=""/>
+      <w:lvlJc w:val="left"/>
+      <w:pPr>
+        <w:ind w:left="2880" w:hanging="360"/>
+      </w:pPr>
+      <w:rPr>
+        <w:rFonts w:ascii="Symbol" w:hAnsi="Symbol" w:hint="default"/>
+      </w:rPr>
+    </w:lvl>
+    <w:lvl w:ilvl="4" w:tplc="04090003" w:tentative="1">
+      <w:start w:val="1"/>
+      <w:numFmt w:val="bullet"/>
+      <w:lvlText w:val="o"/>
+      <w:lvlJc w:val="left"/>
+      <w:pPr>
+        <w:ind w:left="3600" w:hanging="360"/>
+      </w:pPr>
+      <w:rPr>
+        <w:rFonts w:ascii="Courier New" w:hAnsi="Courier New" w:hint="default"/>
+      </w:rPr>
+    </w:lvl>
+    <w:lvl w:ilvl="5" w:tplc="04090005" w:tentative="1">
+      <w:start w:val="1"/>
+      <w:numFmt w:val="bullet"/>
+      <w:lvlText w:val=""/>
+      <w:lvlJc w:val="left"/>
+      <w:pPr>
+        <w:ind w:left="4320" w:hanging="360"/>
+      </w:pPr>
+      <w:rPr>
+        <w:rFonts w:ascii="Wingdings" w:hAnsi="Wingdings" w:hint="default"/>
+      </w:rPr>
+    </w:lvl>
+    <w:lvl w:ilvl="6" w:tplc="04090001" w:tentative="1">
+      <w:start w:val="1"/>
+      <w:numFmt w:val="bullet"/>
+      <w:lvlText w:val=""/>
+      <w:lvlJc w:val="left"/>
+      <w:pPr>
+        <w:ind w:left="5040" w:hanging="360"/>
+      </w:pPr>
+      <w:rPr>
+        <w:rFonts w:ascii="Symbol" w:hAnsi="Symbol" w:hint="default"/>
+      </w:rPr>
+    </w:lvl>
+    <w:lvl w:ilvl="7" w:tplc="04090003" w:tentative="1">
+      <w:start w:val="1"/>
+      <w:numFmt w:val="bullet"/>
+      <w:lvlText w:val="o"/>
+      <w:lvlJc w:val="left"/>
+      <w:pPr>
+        <w:ind w:left="5760" w:hanging="360"/>
+      </w:pPr>
+      <w:rPr>
+        <w:rFonts w:ascii="Courier New" w:hAnsi="Courier New" w:hint="default"/>
+      </w:rPr>
+    </w:lvl>
+    <w:lvl w:ilvl="8" w:tplc="04090005" w:tentative="1">
+      <w:start w:val="1"/>
+      <w:numFmt w:val="bullet"/>
+      <w:lvlText w:val=""/>
+      <w:lvlJc w:val="left"/>
+      <w:pPr>
+        <w:ind w:left="6480" w:hanging="360"/>
+      </w:pPr>
+      <w:rPr>
+        <w:rFonts w:ascii="Wingdings" w:hAnsi="Wingdings" w:hint="default"/>
+      </w:rPr>
+    </w:lvl>
+  </w:abstractNum>
+  <w:abstractNum w:abstractNumId="18">
     <w:nsid w:val="6C857852"/>
     <w:multiLevelType w:val="hybridMultilevel"/>
     <w:tmpl w:val="859E8786"/>
@@ -7344,7 +6342,7 @@
       </w:rPr>
     </w:lvl>
   </w:abstractNum>
-  <w:abstractNum w:abstractNumId="18">
+  <w:abstractNum w:abstractNumId="19">
     <w:nsid w:val="6E601659"/>
     <w:multiLevelType w:val="hybridMultilevel"/>
     <w:tmpl w:val="1756C0AE"/>
@@ -7457,7 +6455,7 @@
       </w:rPr>
     </w:lvl>
   </w:abstractNum>
-  <w:abstractNum w:abstractNumId="19">
+  <w:abstractNum w:abstractNumId="20">
     <w:nsid w:val="76957999"/>
     <w:multiLevelType w:val="hybridMultilevel"/>
     <w:tmpl w:val="57A020F2"/>
@@ -7610,7 +6608,7 @@
     <w:abstractNumId w:val="5"/>
   </w:num>
   <w:num w:numId="14">
-    <w:abstractNumId w:val="17"/>
+    <w:abstractNumId w:val="18"/>
   </w:num>
   <w:num w:numId="15">
     <w:abstractNumId w:val="0"/>
@@ -7622,13 +6620,16 @@
     <w:abstractNumId w:val="16"/>
   </w:num>
   <w:num w:numId="18">
-    <w:abstractNumId w:val="18"/>
+    <w:abstractNumId w:val="19"/>
   </w:num>
   <w:num w:numId="19">
-    <w:abstractNumId w:val="19"/>
+    <w:abstractNumId w:val="20"/>
   </w:num>
   <w:num w:numId="20">
     <w:abstractNumId w:val="11"/>
+  </w:num>
+  <w:num w:numId="21">
+    <w:abstractNumId w:val="17"/>
   </w:num>
 </w:numbering>
 </file>

--- a/projects/lichen_coo/docs/manuscript/LauMK_InPrep_GeneticsOfLichenNetorkStructure.docx
+++ b/projects/lichen_coo/docs/manuscript/LauMK_InPrep_GeneticsOfLichenNetorkStructure.docx
@@ -3,17 +3,44 @@
 <w:document xmlns:wpc="http://schemas.microsoft.com/office/word/2010/wordprocessingCanvas" xmlns:mo="http://schemas.microsoft.com/office/mac/office/2008/main" xmlns:mc="http://schemas.openxmlformats.org/markup-compatibility/2006" xmlns:mv="urn:schemas-microsoft-com:mac:vml" xmlns:o="urn:schemas-microsoft-com:office:office" xmlns:r="http://schemas.openxmlformats.org/officeDocument/2006/relationships" xmlns:m="http://schemas.openxmlformats.org/officeDocument/2006/math" xmlns:v="urn:schemas-microsoft-com:vml" xmlns:wp14="http://schemas.microsoft.com/office/word/2010/wordprocessingDrawing" xmlns:wp="http://schemas.openxmlformats.org/drawingml/2006/wordprocessingDrawing" xmlns:w10="urn:schemas-microsoft-com:office:word" xmlns:w="http://schemas.openxmlformats.org/wordprocessingml/2006/main" xmlns:w14="http://schemas.microsoft.com/office/word/2010/wordml" xmlns:wpg="http://schemas.microsoft.com/office/word/2010/wordprocessingGroup" xmlns:wpi="http://schemas.microsoft.com/office/word/2010/wordprocessingInk" xmlns:wne="http://schemas.microsoft.com/office/word/2006/wordml" xmlns:wps="http://schemas.microsoft.com/office/word/2010/wordprocessingShape" mc:Ignorable="w14 wp14">
   <w:body>
     <w:p>
+      <w:bookmarkStart w:id="0" w:name="_GoBack"/>
+      <w:bookmarkEnd w:id="0"/>
+      <w:commentRangeStart w:id="1"/>
       <w:r>
         <w:rPr>
           <w:b/>
         </w:rPr>
-        <w:t>Title:</w:t>
+        <w:t>Title</w:t>
+      </w:r>
+      <w:commentRangeEnd w:id="1"/>
+      <w:r>
+        <w:rPr>
+          <w:rStyle w:val="CommentReference"/>
+        </w:rPr>
+        <w:commentReference w:id="1"/>
+      </w:r>
+      <w:r>
+        <w:rPr>
+          <w:b/>
+        </w:rPr>
+        <w:t>:</w:t>
       </w:r>
       <w:r>
         <w:t xml:space="preserve"> </w:t>
       </w:r>
       <w:r>
-        <w:t>Genotypic variation in a foundation tree species drives the ecological network structure of a dependent community.</w:t>
+        <w:t xml:space="preserve">Genotypic variation in a foundation tree species drives ecological network structure of a dependent </w:t>
+      </w:r>
+      <w:commentRangeStart w:id="2"/>
+      <w:r>
+        <w:t>community</w:t>
+      </w:r>
+      <w:commentRangeEnd w:id="2"/>
+      <w:r>
+        <w:rPr>
+          <w:rStyle w:val="CommentReference"/>
+        </w:rPr>
+        <w:commentReference w:id="2"/>
       </w:r>
     </w:p>
     <w:p/>
@@ -26,8 +53,45 @@
         <w:t>Authors:</w:t>
       </w:r>
       <w:r>
-        <w:t xml:space="preserve"> Matthew K. Lau, Louis J. Lamit, Rikke R. Naesborg, Thomas G. Whitham</w:t>
-      </w:r>
+        <w:t xml:space="preserve"> Matthew K. Lau, Louis J. </w:t>
+      </w:r>
+      <w:proofErr w:type="spellStart"/>
+      <w:r>
+        <w:t>Lamit</w:t>
+      </w:r>
+      <w:proofErr w:type="spellEnd"/>
+      <w:r>
+        <w:t xml:space="preserve">, </w:t>
+      </w:r>
+      <w:proofErr w:type="spellStart"/>
+      <w:r>
+        <w:t>Rikke</w:t>
+      </w:r>
+      <w:proofErr w:type="spellEnd"/>
+      <w:r>
+        <w:t xml:space="preserve"> R. </w:t>
+      </w:r>
+      <w:proofErr w:type="spellStart"/>
+      <w:r>
+        <w:t>Naesborg</w:t>
+      </w:r>
+      <w:proofErr w:type="spellEnd"/>
+      <w:r>
+        <w:t xml:space="preserve">, </w:t>
+      </w:r>
+      <w:proofErr w:type="gramStart"/>
+      <w:r>
+        <w:t>Thomas</w:t>
+      </w:r>
+      <w:proofErr w:type="gramEnd"/>
+      <w:r>
+        <w:t xml:space="preserve"> G. </w:t>
+      </w:r>
+      <w:proofErr w:type="spellStart"/>
+      <w:r>
+        <w:t>Whitham</w:t>
+      </w:r>
+      <w:proofErr w:type="spellEnd"/>
     </w:p>
     <w:p/>
     <w:p/>
@@ -55,14 +119,6 @@
     <w:p>
       <w:r>
         <w:t xml:space="preserve"> </w:t>
-      </w:r>
-    </w:p>
-    <w:p>
-      <w:r>
-        <w:rPr>
-          <w:rStyle w:val="CommentReference"/>
-        </w:rPr>
-        <w:commentReference w:id="0"/>
       </w:r>
     </w:p>
     <w:p/>
@@ -98,6 +154,7 @@
     <w:p/>
     <w:p/>
     <w:p/>
+    <w:p/>
     <w:p>
       <w:r>
         <w:br w:type="page"/>
@@ -127,7 +184,26 @@
         <w:t>ability of associated species, l</w:t>
       </w:r>
       <w:r>
-        <w:t>ittle is known about how the effects of genetic variation might affect whole networks of interacting species</w:t>
+        <w:t xml:space="preserve">ittle is known about how the effects of genetic variation </w:t>
+      </w:r>
+      <w:commentRangeStart w:id="3"/>
+      <w:commentRangeStart w:id="4"/>
+      <w:r>
+        <w:t>might affect whole networks of interacting species</w:t>
+      </w:r>
+      <w:commentRangeEnd w:id="3"/>
+      <w:r>
+        <w:rPr>
+          <w:rStyle w:val="CommentReference"/>
+        </w:rPr>
+        <w:commentReference w:id="3"/>
+      </w:r>
+      <w:commentRangeEnd w:id="4"/>
+      <w:r>
+        <w:rPr>
+          <w:rStyle w:val="CommentReference"/>
+        </w:rPr>
+        <w:commentReference w:id="4"/>
       </w:r>
       <w:r>
         <w:t>.</w:t>
@@ -144,12 +220,28 @@
       <w:r>
         <w:t>Here, we use ecological network modeling and null-model based co-occurrence analyses to examine the impact of genetic variation in a foundation tree species (</w:t>
       </w:r>
-      <w:r>
-        <w:rPr>
-          <w:i/>
-        </w:rPr>
-        <w:t>Populus angustifolia</w:t>
-      </w:r>
+      <w:proofErr w:type="spellStart"/>
+      <w:r>
+        <w:rPr>
+          <w:i/>
+        </w:rPr>
+        <w:t>Populus</w:t>
+      </w:r>
+      <w:proofErr w:type="spellEnd"/>
+      <w:r>
+        <w:rPr>
+          <w:i/>
+        </w:rPr>
+        <w:t xml:space="preserve"> </w:t>
+      </w:r>
+      <w:proofErr w:type="spellStart"/>
+      <w:r>
+        <w:rPr>
+          <w:i/>
+        </w:rPr>
+        <w:t>angustifolia</w:t>
+      </w:r>
+      <w:proofErr w:type="spellEnd"/>
       <w:r>
         <w:t xml:space="preserve">) on the network of interactions among </w:t>
       </w:r>
@@ -175,7 +267,24 @@
         </w:numPr>
       </w:pPr>
       <w:r>
-        <w:t>Spatial patterns of lichen occurrences both within and among tree species were assessed at a 1 cm</w:t>
+        <w:t>Spatial patterns of lichen occurrences both within and among tree</w:t>
+      </w:r>
+      <w:ins w:id="5" w:author="Matthew K. Lau" w:date="2013-12-09T09:32:00Z">
+        <w:r>
+          <w:t xml:space="preserve">s </w:t>
+        </w:r>
+      </w:ins>
+      <w:del w:id="6" w:author="Matthew K. Lau" w:date="2013-12-09T09:32:00Z">
+        <w:r>
+          <w:delText xml:space="preserve"> species </w:delText>
+        </w:r>
+      </w:del>
+      <w:r>
+        <w:t xml:space="preserve">were assessed at a </w:t>
+      </w:r>
+      <w:proofErr w:type="gramStart"/>
+      <w:r>
+        <w:t>1 cm</w:t>
       </w:r>
       <w:r>
         <w:rPr>
@@ -183,6 +292,7 @@
         </w:rPr>
         <w:t>2</w:t>
       </w:r>
+      <w:proofErr w:type="gramEnd"/>
       <w:r>
         <w:t xml:space="preserve"> resolution on trees both in a wild stand and a common garden of known genotypes of </w:t>
       </w:r>
@@ -190,10 +300,77 @@
         <w:rPr>
           <w:i/>
         </w:rPr>
-        <w:t>P. angustifolia</w:t>
-      </w:r>
-      <w:r>
-        <w:t xml:space="preserve"> and used to construct species dependency network models and examine the mechanisms that contribute to this structure</w:t>
+        <w:t xml:space="preserve">P. </w:t>
+      </w:r>
+      <w:proofErr w:type="spellStart"/>
+      <w:r>
+        <w:rPr>
+          <w:i/>
+        </w:rPr>
+        <w:t>angustifolia</w:t>
+      </w:r>
+      <w:proofErr w:type="spellEnd"/>
+      <w:ins w:id="7" w:author="Thomas G Whitham" w:date="2013-11-01T13:23:00Z">
+        <w:r>
+          <w:rPr>
+            <w:i/>
+          </w:rPr>
+          <w:t>.</w:t>
+        </w:r>
+        <w:r>
+          <w:t xml:space="preserve"> </w:t>
+        </w:r>
+      </w:ins>
+      <w:del w:id="8" w:author="TGW+DHI" w:date="2013-11-07T08:44:00Z">
+        <w:r>
+          <w:delText>species</w:delText>
+        </w:r>
+      </w:del>
+      <w:ins w:id="9" w:author="Thomas G Whitham" w:date="2013-11-01T13:24:00Z">
+        <w:r>
+          <w:t xml:space="preserve"> S</w:t>
+        </w:r>
+      </w:ins>
+      <w:ins w:id="10" w:author="TGW" w:date="2013-11-07T08:43:00Z">
+        <w:r>
+          <w:t>pecies</w:t>
+        </w:r>
+      </w:ins>
+      <w:r>
+        <w:t xml:space="preserve"> dependency network models </w:t>
+      </w:r>
+      <w:ins w:id="11" w:author="Thomas G Whitham" w:date="2013-11-01T13:24:00Z">
+        <w:r>
+          <w:t xml:space="preserve">were constructed and </w:t>
+        </w:r>
+      </w:ins>
+      <w:del w:id="12" w:author="TGW" w:date="2013-11-07T08:43:00Z">
+        <w:r>
+          <w:delText>examine</w:delText>
+        </w:r>
+      </w:del>
+      <w:ins w:id="13" w:author="Thomas G Whitham" w:date="2013-11-01T13:24:00Z">
+        <w:r>
+          <w:t>we</w:t>
+        </w:r>
+      </w:ins>
+      <w:del w:id="14" w:author="Thomas G Whitham" w:date="2013-11-01T13:24:00Z">
+        <w:r>
+          <w:delText>and</w:delText>
+        </w:r>
+      </w:del>
+      <w:ins w:id="15" w:author="TGW" w:date="2013-11-07T08:43:00Z">
+        <w:r>
+          <w:t xml:space="preserve"> examine</w:t>
+        </w:r>
+      </w:ins>
+      <w:ins w:id="16" w:author="Thomas G Whitham" w:date="2013-11-01T13:24:00Z">
+        <w:r>
+          <w:t>d</w:t>
+        </w:r>
+      </w:ins>
+      <w:r>
+        <w:t xml:space="preserve"> the mechanisms that contribute to this structure</w:t>
       </w:r>
       <w:r>
         <w:t>.</w:t>
@@ -214,29 +391,108 @@
         <w:t>The three main results</w:t>
       </w:r>
       <w:r>
-        <w:t xml:space="preserve"> from this study were: 1) the wild stand and common garden networks showed significant dependency network struc</w:t>
-      </w:r>
-      <w:r>
-        <w:t>ture that was highly correlated;</w:t>
+        <w:t xml:space="preserve"> from this study were: 1) the wild stand and common garden networks showed significant </w:t>
+      </w:r>
+      <w:commentRangeStart w:id="17"/>
+      <w:r>
+        <w:t>dependency</w:t>
+      </w:r>
+      <w:commentRangeEnd w:id="17"/>
+      <w:r>
+        <w:rPr>
+          <w:rStyle w:val="CommentReference"/>
+        </w:rPr>
+        <w:commentReference w:id="17"/>
+      </w:r>
+      <w:r>
+        <w:t xml:space="preserve"> network struc</w:t>
+      </w:r>
+      <w:r>
+        <w:t xml:space="preserve">ture that was </w:t>
+      </w:r>
+      <w:commentRangeStart w:id="18"/>
+      <w:r>
+        <w:t>highly correlated</w:t>
+      </w:r>
+      <w:commentRangeEnd w:id="18"/>
+      <w:r>
+        <w:rPr>
+          <w:rStyle w:val="CommentReference"/>
+          <w:vanish/>
+        </w:rPr>
+        <w:commentReference w:id="18"/>
+      </w:r>
+      <w:r>
+        <w:t>;</w:t>
       </w:r>
       <w:r>
         <w:t xml:space="preserve"> 2) </w:t>
       </w:r>
       <w:r>
-        <w:t>in the wild stand bark roughness</w:t>
-      </w:r>
-      <w:r>
-        <w:t xml:space="preserve"> showed a significant relationship with co-occurrence patterns, while age and geographic distance did not; and 3)</w:t>
+        <w:t>in the wild stand</w:t>
+      </w:r>
+      <w:ins w:id="19" w:author="Hillary Cooper" w:date="2013-11-01T13:01:00Z">
+        <w:r>
+          <w:t>,</w:t>
+        </w:r>
+      </w:ins>
+      <w:r>
+        <w:t xml:space="preserve"> bark roughness</w:t>
+      </w:r>
+      <w:r>
+        <w:t xml:space="preserve"> showed a significant relationship with co-occurrence patterns, while </w:t>
+      </w:r>
+      <w:ins w:id="20" w:author="Hillary Cooper" w:date="2013-11-01T13:01:00Z">
+        <w:r>
+          <w:t xml:space="preserve">tree </w:t>
+        </w:r>
+      </w:ins>
+      <w:r>
+        <w:t>age and geographic distance</w:t>
+      </w:r>
+      <w:ins w:id="21" w:author="Hillary Cooper" w:date="2013-11-01T13:01:00Z">
+        <w:r>
+          <w:t xml:space="preserve"> </w:t>
+        </w:r>
+        <w:r>
+          <w:t>between trees?</w:t>
+        </w:r>
+      </w:ins>
+      <w:ins w:id="22" w:author="HFC" w:date="2013-11-07T08:44:00Z">
+        <w:r>
+          <w:t xml:space="preserve"> </w:t>
+        </w:r>
+      </w:ins>
+      <w:proofErr w:type="gramStart"/>
+      <w:r>
+        <w:t>did</w:t>
+      </w:r>
+      <w:proofErr w:type="gramEnd"/>
+      <w:r>
+        <w:t xml:space="preserve"> not; and 3)</w:t>
       </w:r>
       <w:r>
         <w:t xml:space="preserve"> </w:t>
       </w:r>
       <w:r>
-        <w:t>in the common garden genotype significantly affected co-occurrence patterns</w:t>
+        <w:t>in the common garden</w:t>
+      </w:r>
+      <w:ins w:id="23" w:author="Hillary Cooper" w:date="2013-11-01T13:01:00Z">
+        <w:r>
+          <w:t>,</w:t>
+        </w:r>
+      </w:ins>
+      <w:r>
+        <w:t xml:space="preserve"> genotype significantly affected co-occurrence patterns</w:t>
       </w:r>
       <w:r>
         <w:t>, which were also strongly related to community composition.</w:t>
       </w:r>
+      <w:ins w:id="24" w:author="Hillary Cooper" w:date="2013-11-01T13:02:00Z">
+        <w:r>
+          <w:t xml:space="preserve"> What about bark, age, and distance in the garden?</w:t>
+        </w:r>
+      </w:ins>
     </w:p>
     <w:p>
       <w:pPr>
@@ -246,6 +502,7 @@
           <w:numId w:val="20"/>
         </w:numPr>
       </w:pPr>
+      <w:commentRangeStart w:id="25"/>
       <w:r>
         <w:t xml:space="preserve">These </w:t>
       </w:r>
@@ -259,7 +516,22 @@
         <w:t>ia</w:t>
       </w:r>
       <w:r>
-        <w:t>tion in a foundation species. Given that interaction network structure can have a genetic basis, future work should investigate the potential for selection to act networks of interacting species.</w:t>
+        <w:t xml:space="preserve">tion in a foundation species. Given that interaction network structure can have a genetic basis, future work should investigate the potential for selection to act </w:t>
+      </w:r>
+      <w:ins w:id="26" w:author="Dana Ikeda" w:date="2013-11-01T19:11:00Z">
+        <w:r>
+          <w:t xml:space="preserve">on </w:t>
+        </w:r>
+      </w:ins>
+      <w:r>
+        <w:t>networks of interacting species.</w:t>
+      </w:r>
+      <w:commentRangeEnd w:id="25"/>
+      <w:r>
+        <w:rPr>
+          <w:rStyle w:val="CommentReference"/>
+        </w:rPr>
+        <w:commentReference w:id="25"/>
       </w:r>
     </w:p>
     <w:p>
@@ -291,7 +563,11 @@
         <w:t>uture ecosystems are predicted to undergo major shifts in response to climate change</w:t>
       </w:r>
       <w:r>
-        <w:t>, it is imperative to resolve the evolutionary dynamics of species interactions</w:t>
+        <w:t xml:space="preserve">, it </w:t>
+      </w:r>
+      <w:commentRangeStart w:id="27"/>
+      <w:r>
+        <w:t>is imperative to resolve the evolutionary dynamics of species interactions</w:t>
       </w:r>
       <w:r>
         <w:t xml:space="preserve"> in </w:t>
@@ -305,12 +581,25 @@
       <w:r>
         <w:t>complex networks</w:t>
       </w:r>
+      <w:commentRangeEnd w:id="27"/>
+      <w:r>
+        <w:rPr>
+          <w:rStyle w:val="CommentReference"/>
+          <w:vanish/>
+        </w:rPr>
+        <w:commentReference w:id="27"/>
+      </w:r>
       <w:r>
         <w:t xml:space="preserve">. </w:t>
       </w:r>
       <w:r>
         <w:t>In ecological communities</w:t>
       </w:r>
+      <w:ins w:id="28" w:author="Hillary Cooper" w:date="2013-11-01T13:04:00Z">
+        <w:r>
+          <w:t>,</w:t>
+        </w:r>
+      </w:ins>
       <w:r>
         <w:t xml:space="preserve"> </w:t>
       </w:r>
@@ -324,16 +613,37 @@
         <w:t xml:space="preserve">, </w:t>
       </w:r>
       <w:r>
-        <w:t>pollinator and seed disperser interaction networks</w:t>
+        <w:t>pollinator</w:t>
+      </w:r>
+      <w:ins w:id="29" w:author="Hillary Cooper" w:date="2013-11-01T13:05:00Z">
+        <w:r>
+          <w:t>,</w:t>
+        </w:r>
+      </w:ins>
+      <w:r>
+        <w:t xml:space="preserve"> and seed disperser interaction networks</w:t>
       </w:r>
       <w:r>
         <w:t xml:space="preserve"> (</w:t>
       </w:r>
-      <w:r>
-        <w:t>Jordano et al. 2006</w:t>
-      </w:r>
-      <w:r>
-        <w:t>, Schupp and Fuentes 1995</w:t>
+      <w:proofErr w:type="spellStart"/>
+      <w:r>
+        <w:t>Jordano</w:t>
+      </w:r>
+      <w:proofErr w:type="spellEnd"/>
+      <w:r>
+        <w:t xml:space="preserve"> et al. 2006</w:t>
+      </w:r>
+      <w:r>
+        <w:t xml:space="preserve">, </w:t>
+      </w:r>
+      <w:proofErr w:type="spellStart"/>
+      <w:r>
+        <w:t>Schupp</w:t>
+      </w:r>
+      <w:proofErr w:type="spellEnd"/>
+      <w:r>
+        <w:t xml:space="preserve"> and Fuentes 1995</w:t>
       </w:r>
       <w:r>
         <w:t>, Fontaine et al. 2011</w:t>
@@ -356,8 +666,13 @@
       <w:r>
         <w:t>direct and control the rates of energy and nutrient flux (</w:t>
       </w:r>
-      <w:r>
-        <w:t>DeAngelis et al. 1989</w:t>
+      <w:proofErr w:type="spellStart"/>
+      <w:r>
+        <w:t>DeAngelis</w:t>
+      </w:r>
+      <w:proofErr w:type="spellEnd"/>
+      <w:r>
+        <w:t xml:space="preserve"> et al. 1989</w:t>
       </w:r>
       <w:r>
         <w:t>).</w:t>
@@ -383,7 +698,37 @@
         <w:t>(i.e. dominant species that create locally stable conditions</w:t>
       </w:r>
       <w:r>
-        <w:t>, Ellison et al. 2005</w:t>
+        <w:t>,</w:t>
+      </w:r>
+      <w:ins w:id="30" w:author="Matthew K. Lau" w:date="2013-12-09T09:38:00Z">
+        <w:r>
+          <w:t xml:space="preserve"> </w:t>
+        </w:r>
+        <w:proofErr w:type="spellStart"/>
+        <w:r>
+          <w:rPr>
+            <w:i/>
+            <w:rPrChange w:id="31" w:author="Matthew K. Lau" w:date="2013-12-09T09:38:00Z">
+              <w:rPr/>
+            </w:rPrChange>
+          </w:rPr>
+          <w:t>sensu</w:t>
+        </w:r>
+      </w:ins>
+      <w:proofErr w:type="spellEnd"/>
+      <w:r>
+        <w:t xml:space="preserve"> </w:t>
+      </w:r>
+      <w:commentRangeStart w:id="32"/>
+      <w:r>
+        <w:t>Ellison et al. 2005</w:t>
+      </w:r>
+      <w:commentRangeEnd w:id="32"/>
+      <w:r>
+        <w:rPr>
+          <w:rStyle w:val="CommentReference"/>
+        </w:rPr>
+        <w:commentReference w:id="32"/>
       </w:r>
       <w:r>
         <w:t xml:space="preserve">) </w:t>
@@ -407,8 +752,36 @@
         <w:t xml:space="preserve">that </w:t>
       </w:r>
       <w:r>
-        <w:t xml:space="preserve">genetic variation in a </w:t>
-      </w:r>
+        <w:t>genetic variation</w:t>
+      </w:r>
+      <w:ins w:id="33" w:author="Matthew K. Lau" w:date="2013-12-09T09:35:00Z">
+        <w:r>
+          <w:t xml:space="preserve"> in</w:t>
+        </w:r>
+      </w:ins>
+      <w:r>
+        <w:t xml:space="preserve"> </w:t>
+      </w:r>
+      <w:ins w:id="34" w:author="Matthew K. Lau" w:date="2013-12-09T09:35:00Z">
+        <w:r>
+          <w:t xml:space="preserve">a </w:t>
+        </w:r>
+      </w:ins>
+      <w:ins w:id="35" w:author="Hillary Cooper" w:date="2013-11-01T13:06:00Z">
+        <w:r>
+          <w:t xml:space="preserve">foundation </w:t>
+        </w:r>
+      </w:ins>
+      <w:ins w:id="36" w:author="Matthew K. Lau" w:date="2013-12-09T09:35:00Z">
+        <w:r>
+          <w:t>species</w:t>
+        </w:r>
+      </w:ins>
+      <w:ins w:id="37" w:author="Hillary Cooper" w:date="2013-11-01T13:06:00Z">
+        <w:r>
+          <w:t xml:space="preserve"> </w:t>
+        </w:r>
+      </w:ins>
       <w:r>
         <w:t xml:space="preserve">can influence community </w:t>
       </w:r>
@@ -437,7 +810,15 @@
         <w:t xml:space="preserve"> et al. 2005</w:t>
       </w:r>
       <w:r>
-        <w:t>, Crutsinger et al.</w:t>
+        <w:t xml:space="preserve">, </w:t>
+      </w:r>
+      <w:proofErr w:type="spellStart"/>
+      <w:r>
+        <w:t>Crutsinger</w:t>
+      </w:r>
+      <w:proofErr w:type="spellEnd"/>
+      <w:r>
+        <w:t xml:space="preserve"> et al.</w:t>
       </w:r>
       <w:r>
         <w:t xml:space="preserve"> 2006</w:t>
@@ -446,7 +827,7 @@
         <w:t>, Keith et al. 2010)</w:t>
       </w:r>
       <w:r>
-        <w:t>; and, of</w:t>
+        <w:t>; and of</w:t>
       </w:r>
       <w:r>
         <w:t xml:space="preserve"> </w:t>
@@ -466,33 +847,62 @@
       <w:r>
         <w:t xml:space="preserve">, </w:t>
       </w:r>
-      <w:r>
-        <w:t xml:space="preserve">Burkle et al. (2013) found that floral visitation varied significantly among genotypes of </w:t>
-      </w:r>
+      <w:proofErr w:type="spellStart"/>
+      <w:r>
+        <w:t>Burkle</w:t>
+      </w:r>
+      <w:proofErr w:type="spellEnd"/>
+      <w:r>
+        <w:t xml:space="preserve"> et al. (2013) found that floral visitation varied significantly among genotypes of </w:t>
+      </w:r>
+      <w:proofErr w:type="spellStart"/>
       <w:r>
         <w:rPr>
           <w:i/>
         </w:rPr>
         <w:t>Solidago</w:t>
       </w:r>
-      <w:r>
-        <w:rPr>
-          <w:i/>
-        </w:rPr>
-        <w:t xml:space="preserve"> altissima.</w:t>
-      </w:r>
-      <w:r>
+      <w:proofErr w:type="spellEnd"/>
+      <w:r>
+        <w:rPr>
+          <w:i/>
+        </w:rPr>
         <w:t xml:space="preserve"> </w:t>
       </w:r>
+      <w:proofErr w:type="spellStart"/>
+      <w:r>
+        <w:rPr>
+          <w:i/>
+        </w:rPr>
+        <w:t>altissima</w:t>
+      </w:r>
+      <w:proofErr w:type="spellEnd"/>
+      <w:r>
+        <w:rPr>
+          <w:i/>
+        </w:rPr>
+        <w:t>.</w:t>
+      </w:r>
+      <w:r>
+        <w:t xml:space="preserve"> </w:t>
+      </w:r>
       <w:r>
         <w:t xml:space="preserve">In addition to arthropods, </w:t>
       </w:r>
       <w:r>
-        <w:t xml:space="preserve">research in other systems, such as plant-plant (Lamit et al. 2011) and </w:t>
+        <w:t>research in other systems, such as plant-plant (</w:t>
+      </w:r>
+      <w:proofErr w:type="spellStart"/>
+      <w:r>
+        <w:t>Lamit</w:t>
+      </w:r>
+      <w:proofErr w:type="spellEnd"/>
+      <w:r>
+        <w:t xml:space="preserve"> et al. </w:t>
       </w:r>
       <w:r>
         <w:lastRenderedPageBreak/>
-        <w:t>plant-fungal (Barbour et al. 2009</w:t>
+        <w:t>2011) and plant-fungal (Barbour et al. 2009</w:t>
       </w:r>
       <w:r>
         <w:t xml:space="preserve">, </w:t>
@@ -504,7 +914,29 @@
         <w:t xml:space="preserve"> et al. 2013</w:t>
       </w:r>
       <w:r>
-        <w:t>), have also demonstrated community level impacts of genetic variation in dominant plant species.</w:t>
+        <w:t xml:space="preserve">), </w:t>
+      </w:r>
+      <w:commentRangeStart w:id="38"/>
+      <w:commentRangeStart w:id="39"/>
+      <w:r>
+        <w:t>have also demonstrated community level impacts of genetic variation in dominant plant species</w:t>
+      </w:r>
+      <w:commentRangeEnd w:id="38"/>
+      <w:r>
+        <w:rPr>
+          <w:rStyle w:val="CommentReference"/>
+        </w:rPr>
+        <w:commentReference w:id="38"/>
+      </w:r>
+      <w:commentRangeEnd w:id="39"/>
+      <w:r>
+        <w:rPr>
+          <w:rStyle w:val="CommentReference"/>
+        </w:rPr>
+        <w:commentReference w:id="39"/>
+      </w:r>
+      <w:r>
+        <w:t>.</w:t>
       </w:r>
       <w:r>
         <w:t xml:space="preserve"> </w:t>
@@ -554,34 +986,95 @@
         <w:t>, which</w:t>
       </w:r>
       <w:r>
-        <w:t xml:space="preserve"> showed that the interactions between three species across three trophic levels depended on cottonwood (</w:t>
-      </w:r>
-      <w:r>
-        <w:rPr>
-          <w:i/>
-        </w:rPr>
-        <w:t xml:space="preserve">Populus </w:t>
+        <w:t xml:space="preserve"> showed that the interactions </w:t>
+      </w:r>
+      <w:del w:id="40" w:author="Matthew K. Lau" w:date="2013-12-09T09:40:00Z">
+        <w:r>
+          <w:delText xml:space="preserve">between </w:delText>
+        </w:r>
+      </w:del>
+      <w:ins w:id="41" w:author="Matthew K. Lau" w:date="2013-12-09T09:40:00Z">
+        <w:r>
+          <w:t xml:space="preserve">among </w:t>
+        </w:r>
+      </w:ins>
+      <w:r>
+        <w:t>species across three trophic levels depended on cottonwood (</w:t>
+      </w:r>
+      <w:proofErr w:type="spellStart"/>
+      <w:r>
+        <w:rPr>
+          <w:i/>
+        </w:rPr>
+        <w:t>Populus</w:t>
+      </w:r>
+      <w:proofErr w:type="spellEnd"/>
+      <w:r>
+        <w:rPr>
+          <w:i/>
+        </w:rPr>
+        <w:t xml:space="preserve"> </w:t>
       </w:r>
       <w:r>
         <w:t xml:space="preserve">spp.) genotype. </w:t>
       </w:r>
       <w:r>
-        <w:t>Briefly, the study found that genotypic variation influences traits that determine resistance to a galling insect (</w:t>
-      </w:r>
-      <w:r>
-        <w:rPr>
-          <w:i/>
-        </w:rPr>
-        <w:t>P. betae</w:t>
-      </w:r>
+        <w:t xml:space="preserve">Briefly, the study found that genotypic variation influences traits that </w:t>
+      </w:r>
+      <w:ins w:id="42" w:author="DHI" w:date="2013-11-07T08:43:00Z">
+        <w:r>
+          <w:t>determine</w:t>
+        </w:r>
+      </w:ins>
+      <w:ins w:id="43" w:author="Dana Ikeda" w:date="2013-11-01T20:10:00Z">
+        <w:r>
+          <w:t>d</w:t>
+        </w:r>
+      </w:ins>
+      <w:r>
+        <w:t xml:space="preserve"> resistance to a galling insect (</w:t>
+      </w:r>
+      <w:r>
+        <w:rPr>
+          <w:i/>
+        </w:rPr>
+        <w:t>P</w:t>
+      </w:r>
+      <w:ins w:id="44" w:author="Matthew K. Lau" w:date="2013-12-09T09:41:00Z">
+        <w:r>
+          <w:rPr>
+            <w:i/>
+          </w:rPr>
+          <w:t>emphigus</w:t>
+        </w:r>
+      </w:ins>
+      <w:r>
+        <w:rPr>
+          <w:i/>
+        </w:rPr>
+        <w:t xml:space="preserve"> </w:t>
+      </w:r>
+      <w:proofErr w:type="spellStart"/>
+      <w:r>
+        <w:rPr>
+          <w:i/>
+        </w:rPr>
+        <w:t>betae</w:t>
+      </w:r>
+      <w:proofErr w:type="spellEnd"/>
       <w:r>
         <w:t>)</w:t>
       </w:r>
       <w:r>
         <w:t xml:space="preserve">. The shifts in gall abundance were then found to correlate with </w:t>
       </w:r>
-      <w:r>
-        <w:t>depredation of galls</w:t>
+      <w:ins w:id="45" w:author="Thomas G Whitham" w:date="2013-11-01T13:41:00Z">
+        <w:r>
+          <w:t>avian predation on</w:t>
+        </w:r>
+      </w:ins>
+      <w:r>
+        <w:t xml:space="preserve"> galls</w:t>
       </w:r>
       <w:r>
         <w:t xml:space="preserve">. </w:t>
@@ -593,8 +1086,49 @@
         <w:t xml:space="preserve">potential for </w:t>
       </w:r>
       <w:r>
-        <w:t>indirect effects of genetic variation can propagate through networks of interacting species.</w:t>
-      </w:r>
+        <w:t>indirect effects of genetic variation</w:t>
+      </w:r>
+      <w:ins w:id="46" w:author="Matthew K. Lau" w:date="2013-12-09T09:41:00Z">
+        <w:r>
+          <w:t xml:space="preserve"> </w:t>
+        </w:r>
+      </w:ins>
+      <w:ins w:id="47" w:author="Dana Ikeda" w:date="2013-11-01T20:11:00Z">
+        <w:r>
+          <w:t>to</w:t>
+        </w:r>
+      </w:ins>
+      <w:ins w:id="48" w:author="Hillary Cooper" w:date="2013-11-01T13:09:00Z">
+        <w:r>
+          <w:t xml:space="preserve"> </w:t>
+        </w:r>
+      </w:ins>
+      <w:r>
+        <w:t xml:space="preserve">propagate through </w:t>
+      </w:r>
+      <w:commentRangeStart w:id="49"/>
+      <w:r>
+        <w:t>networks of interacting species</w:t>
+      </w:r>
+      <w:ins w:id="50" w:author="Hillary Cooper" w:date="2013-11-01T13:09:00Z">
+        <w:r>
+          <w:t xml:space="preserve"> and trophic levels</w:t>
+        </w:r>
+      </w:ins>
+      <w:ins w:id="51" w:author="HFC" w:date="2013-11-07T08:44:00Z">
+        <w:r>
+          <w:t>.</w:t>
+        </w:r>
+      </w:ins>
+      <w:commentRangeEnd w:id="49"/>
+      <w:ins w:id="52" w:author="TGW+DHI" w:date="2013-11-07T08:44:00Z">
+        <w:r>
+          <w:rPr>
+            <w:rStyle w:val="CommentReference"/>
+          </w:rPr>
+          <w:commentReference w:id="49"/>
+        </w:r>
+      </w:ins>
     </w:p>
     <w:p>
       <w:r>
@@ -607,8 +1141,31 @@
         <w:t xml:space="preserve">explore </w:t>
       </w:r>
       <w:r>
-        <w:t>how genetic variation can contribute to interactions among species</w:t>
-      </w:r>
+        <w:t xml:space="preserve">how genetic variation can contribute to </w:t>
+      </w:r>
+      <w:ins w:id="53" w:author="Hillary Cooper" w:date="2013-11-01T13:10:00Z">
+        <w:r>
+          <w:t xml:space="preserve">more complex </w:t>
+        </w:r>
+      </w:ins>
+      <w:r>
+        <w:t xml:space="preserve">interactions </w:t>
+      </w:r>
+      <w:ins w:id="54" w:author="Hillary Cooper" w:date="2013-11-01T13:10:00Z">
+        <w:r>
+          <w:t>within a</w:t>
+        </w:r>
+      </w:ins>
+      <w:ins w:id="55" w:author="Hillary Cooper" w:date="2013-11-01T13:11:00Z">
+        <w:r>
+          <w:t>n entire</w:t>
+        </w:r>
+      </w:ins>
+      <w:ins w:id="56" w:author="Hillary Cooper" w:date="2013-11-01T13:10:00Z">
+        <w:r>
+          <w:t xml:space="preserve"> community</w:t>
+        </w:r>
+      </w:ins>
       <w:r>
         <w:t>, w</w:t>
       </w:r>
@@ -624,14 +1181,38 @@
       <w:r>
         <w:t xml:space="preserve">associated with </w:t>
       </w:r>
-      <w:r>
-        <w:rPr>
-          <w:i/>
-        </w:rPr>
-        <w:t>Populus angustifolia</w:t>
-      </w:r>
-      <w:r>
-        <w:t xml:space="preserve"> (narrowleaf cottonwood), as it is comprised of species that live in close association with an individual tree and can be easily identified in the field.</w:t>
+      <w:proofErr w:type="spellStart"/>
+      <w:r>
+        <w:rPr>
+          <w:i/>
+        </w:rPr>
+        <w:t>Populus</w:t>
+      </w:r>
+      <w:proofErr w:type="spellEnd"/>
+      <w:r>
+        <w:rPr>
+          <w:i/>
+        </w:rPr>
+        <w:t xml:space="preserve"> </w:t>
+      </w:r>
+      <w:proofErr w:type="spellStart"/>
+      <w:r>
+        <w:rPr>
+          <w:i/>
+        </w:rPr>
+        <w:t>angustifolia</w:t>
+      </w:r>
+      <w:proofErr w:type="spellEnd"/>
+      <w:r>
+        <w:t xml:space="preserve"> (</w:t>
+      </w:r>
+      <w:proofErr w:type="spellStart"/>
+      <w:r>
+        <w:t>narrowleaf</w:t>
+      </w:r>
+      <w:proofErr w:type="spellEnd"/>
+      <w:r>
+        <w:t xml:space="preserve"> cottonwood), as it is comprised of species that live in close association with an individual tree and can be easily identified in the field.</w:t>
       </w:r>
       <w:r>
         <w:t xml:space="preserve"> Previous studies </w:t>
@@ -643,7 +1224,15 @@
         <w:t xml:space="preserve">tree genetic variation </w:t>
       </w:r>
       <w:r>
-        <w:t>(Lamit et al. 2013)</w:t>
+        <w:t>(</w:t>
+      </w:r>
+      <w:proofErr w:type="spellStart"/>
+      <w:r>
+        <w:t>Lamit</w:t>
+      </w:r>
+      <w:proofErr w:type="spellEnd"/>
+      <w:r>
+        <w:t xml:space="preserve"> et al. 2013)</w:t>
       </w:r>
       <w:r>
         <w:t xml:space="preserve">. </w:t>
@@ -661,14 +1250,38 @@
         <w:t>in the interactions among associated species.</w:t>
       </w:r>
       <w:r>
-        <w:t xml:space="preserve"> To do this we modeled species dependency networks (Araujo et al. 2011) and quantified the co-occurrence patterns on individual trees of </w:t>
-      </w:r>
-      <w:r>
-        <w:rPr>
-          <w:i/>
-        </w:rPr>
-        <w:t>P. angustifolia</w:t>
-      </w:r>
+        <w:t xml:space="preserve"> To do this</w:t>
+      </w:r>
+      <w:ins w:id="57" w:author="Dana Ikeda" w:date="2013-11-01T20:11:00Z">
+        <w:r>
+          <w:t>,</w:t>
+        </w:r>
+      </w:ins>
+      <w:r>
+        <w:t xml:space="preserve"> we modeled species dependency networks (</w:t>
+      </w:r>
+      <w:proofErr w:type="spellStart"/>
+      <w:r>
+        <w:t>Araujo</w:t>
+      </w:r>
+      <w:proofErr w:type="spellEnd"/>
+      <w:r>
+        <w:t xml:space="preserve"> et al. 2011) and quantified the co-occurrence patterns on individual trees of </w:t>
+      </w:r>
+      <w:r>
+        <w:rPr>
+          <w:i/>
+        </w:rPr>
+        <w:t xml:space="preserve">P. </w:t>
+      </w:r>
+      <w:proofErr w:type="spellStart"/>
+      <w:r>
+        <w:rPr>
+          <w:i/>
+        </w:rPr>
+        <w:t>angustifolia</w:t>
+      </w:r>
+      <w:proofErr w:type="spellEnd"/>
       <w:r>
         <w:rPr>
           <w:b/>
@@ -712,14 +1325,50 @@
         <w:t xml:space="preserve"> of variation</w:t>
       </w:r>
       <w:r>
-        <w:t xml:space="preserve">: 1) substrate (i.e. tree) age, 2) </w:t>
-      </w:r>
-      <w:r>
-        <w:t xml:space="preserve">direct and indirect influence of variation among trees and 3) genetically based variation in tree traits. </w:t>
-      </w:r>
+        <w:t>: 1) substrate (i.e. tree) age</w:t>
+      </w:r>
+      <w:commentRangeStart w:id="58"/>
+      <w:r>
+        <w:t xml:space="preserve">, 2) </w:t>
+      </w:r>
+      <w:r>
+        <w:t xml:space="preserve">direct and indirect influence of variation among trees </w:t>
+      </w:r>
+      <w:commentRangeEnd w:id="58"/>
+      <w:r>
+        <w:rPr>
+          <w:rStyle w:val="CommentReference"/>
+          <w:vanish/>
+        </w:rPr>
+        <w:commentReference w:id="58"/>
+      </w:r>
+      <w:r>
+        <w:t>and 3) genetically based variation in tree traits.</w:t>
+      </w:r>
+      <w:ins w:id="59" w:author="HFC" w:date="2013-11-07T08:44:00Z">
+        <w:r>
+          <w:t xml:space="preserve"> </w:t>
+        </w:r>
+      </w:ins>
+      <w:ins w:id="60" w:author="Hillary Cooper" w:date="2013-11-01T14:58:00Z">
+        <w:r>
+          <w:t>I think you need to justify a bit more why you think these 3 things matter.</w:t>
+        </w:r>
+        <w:r>
+          <w:t xml:space="preserve"> </w:t>
+        </w:r>
+      </w:ins>
+      <w:commentRangeStart w:id="61"/>
       <w:r>
         <w:t xml:space="preserve">As heritable variation is the raw material for natural selection, a genetic basis for interaction network structure has implications for the evolution of complex interactions among species. </w:t>
       </w:r>
+      <w:commentRangeEnd w:id="61"/>
+      <w:r>
+        <w:rPr>
+          <w:rStyle w:val="CommentReference"/>
+        </w:rPr>
+        <w:commentReference w:id="61"/>
+      </w:r>
     </w:p>
     <w:p/>
     <w:p>
@@ -771,12 +1420,14 @@
       <w:r>
         <w:t>cottonwood (</w:t>
       </w:r>
+      <w:proofErr w:type="spellStart"/>
       <w:r>
         <w:rPr>
           <w:i/>
         </w:rPr>
         <w:t>Populus</w:t>
       </w:r>
+      <w:proofErr w:type="spellEnd"/>
       <w:r>
         <w:t xml:space="preserve"> spp.) </w:t>
       </w:r>
@@ -789,38 +1440,66 @@
       <w:r>
         <w:t xml:space="preserve">There are two native species </w:t>
       </w:r>
-      <w:r>
-        <w:rPr>
-          <w:i/>
-        </w:rPr>
-        <w:t xml:space="preserve">Populus </w:t>
-      </w:r>
+      <w:proofErr w:type="spellStart"/>
+      <w:r>
+        <w:rPr>
+          <w:i/>
+        </w:rPr>
+        <w:t>Populus</w:t>
+      </w:r>
+      <w:proofErr w:type="spellEnd"/>
+      <w:r>
+        <w:rPr>
+          <w:i/>
+        </w:rPr>
+        <w:t xml:space="preserve"> </w:t>
+      </w:r>
+      <w:proofErr w:type="spellStart"/>
       <w:r>
         <w:rPr>
           <w:i/>
         </w:rPr>
         <w:t>angustifolia</w:t>
       </w:r>
+      <w:proofErr w:type="spellEnd"/>
       <w:r>
         <w:t xml:space="preserve"> (James) and </w:t>
       </w:r>
+      <w:proofErr w:type="spellStart"/>
       <w:r>
         <w:rPr>
           <w:i/>
         </w:rPr>
         <w:t>Populus</w:t>
       </w:r>
-      <w:r>
-        <w:rPr>
-          <w:i/>
-        </w:rPr>
-        <w:t xml:space="preserve"> fremontii</w:t>
-      </w:r>
+      <w:proofErr w:type="spellEnd"/>
+      <w:r>
+        <w:rPr>
+          <w:i/>
+        </w:rPr>
+        <w:t xml:space="preserve"> </w:t>
+      </w:r>
+      <w:proofErr w:type="spellStart"/>
+      <w:r>
+        <w:rPr>
+          <w:i/>
+        </w:rPr>
+        <w:t>fremontii</w:t>
+      </w:r>
+      <w:proofErr w:type="spellEnd"/>
       <w:r>
         <w:t xml:space="preserve"> (S. Watson), which are both widely distributed throughout western North America</w:t>
       </w:r>
       <w:r>
-        <w:t xml:space="preserve"> and known to hybridize (Eckenwalder 1996)</w:t>
+        <w:t xml:space="preserve"> and known to hybridize (</w:t>
+      </w:r>
+      <w:proofErr w:type="spellStart"/>
+      <w:r>
+        <w:t>Eckenwalder</w:t>
+      </w:r>
+      <w:proofErr w:type="spellEnd"/>
+      <w:r>
+        <w:t xml:space="preserve"> 1996)</w:t>
       </w:r>
       <w:r>
         <w:t>.</w:t>
@@ -840,12 +1519,14 @@
       <w:r>
         <w:t xml:space="preserve"> </w:t>
       </w:r>
+      <w:proofErr w:type="spellStart"/>
       <w:r>
         <w:rPr>
           <w:i/>
         </w:rPr>
         <w:t>angustifolia</w:t>
       </w:r>
+      <w:proofErr w:type="spellEnd"/>
       <w:r>
         <w:t xml:space="preserve"> were sampled in order to avoid the effect of the hybridization between these two species. </w:t>
       </w:r>
@@ -864,8 +1545,16 @@
         <w:rPr>
           <w:i/>
         </w:rPr>
-        <w:t>P. angustifolia</w:t>
-      </w:r>
+        <w:t xml:space="preserve">P. </w:t>
+      </w:r>
+      <w:proofErr w:type="spellStart"/>
+      <w:r>
+        <w:rPr>
+          <w:i/>
+        </w:rPr>
+        <w:t>angustifolia</w:t>
+      </w:r>
+      <w:proofErr w:type="spellEnd"/>
       <w:r>
         <w:t xml:space="preserve"> near the city of Uintah, UT (</w:t>
       </w:r>
@@ -896,14 +1585,23 @@
       <w:r>
         <w:t xml:space="preserve">rees were chosen </w:t>
       </w:r>
-      <w:r>
-        <w:t xml:space="preserve">haphazardly </w:t>
-      </w:r>
+      <w:ins w:id="62" w:author="Dana Ikeda" w:date="2013-11-02T08:08:00Z">
+        <w:r>
+          <w:t>randomly</w:t>
+        </w:r>
+        <w:r>
+          <w:t xml:space="preserve"> </w:t>
+        </w:r>
+      </w:ins>
       <w:r>
         <w:t xml:space="preserve">over a </w:t>
       </w:r>
       <w:r>
-        <w:t>0.10 km</w:t>
+        <w:t>0</w:t>
+      </w:r>
+      <w:proofErr w:type="gramStart"/>
+      <w:r>
+        <w:t>.10 km</w:t>
       </w:r>
       <w:r>
         <w:rPr>
@@ -911,18 +1609,28 @@
         </w:rPr>
         <w:t>2</w:t>
       </w:r>
+      <w:proofErr w:type="gramEnd"/>
       <w:r>
         <w:t xml:space="preserve"> area with a minimal distance of 5.56 m between trees. </w:t>
       </w:r>
       <w:r>
+        <w:lastRenderedPageBreak/>
         <w:t xml:space="preserve">Only trees with </w:t>
       </w:r>
       <w:r>
         <w:rPr>
           <w:i/>
         </w:rPr>
-        <w:t>P. angustiolfia</w:t>
-      </w:r>
+        <w:t xml:space="preserve">P. </w:t>
+      </w:r>
+      <w:proofErr w:type="spellStart"/>
+      <w:r>
+        <w:rPr>
+          <w:i/>
+        </w:rPr>
+        <w:t>angustiolfia</w:t>
+      </w:r>
+      <w:proofErr w:type="spellEnd"/>
       <w:r>
         <w:t xml:space="preserve"> morphology were </w:t>
       </w:r>
@@ -930,624 +1638,1441 @@
         <w:t xml:space="preserve">sampled. </w:t>
       </w:r>
       <w:r>
-        <w:t xml:space="preserve">All trees were </w:t>
-      </w:r>
+        <w:t xml:space="preserve">All trees were geospatially referenced using an average of 10 points taken with a </w:t>
+      </w:r>
+      <w:ins w:id="63" w:author="DHI" w:date="2013-11-07T08:43:00Z">
+        <w:r>
+          <w:t>Garm</w:t>
+        </w:r>
+      </w:ins>
+      <w:ins w:id="64" w:author="Dana Ikeda" w:date="2013-11-02T08:08:00Z">
+        <w:r>
+          <w:t>i</w:t>
+        </w:r>
+      </w:ins>
+      <w:ins w:id="65" w:author="DHI" w:date="2013-11-07T08:43:00Z">
+        <w:r>
+          <w:t>n</w:t>
+        </w:r>
+      </w:ins>
+      <w:r>
+        <w:t xml:space="preserve"> </w:t>
+      </w:r>
+      <w:ins w:id="66" w:author="DHI" w:date="2013-11-07T08:43:00Z">
+        <w:r>
+          <w:t>(Garm</w:t>
+        </w:r>
+      </w:ins>
+      <w:ins w:id="67" w:author="Dana Ikeda" w:date="2013-11-02T08:08:00Z">
+        <w:r>
+          <w:t>i</w:t>
+        </w:r>
+      </w:ins>
+      <w:ins w:id="68" w:author="DHI" w:date="2013-11-07T08:43:00Z">
+        <w:r>
+          <w:t>n</w:t>
+        </w:r>
+      </w:ins>
+      <w:r>
+        <w:t xml:space="preserve">, </w:t>
+      </w:r>
+      <w:ins w:id="69" w:author="Matthew K. Lau" w:date="2013-12-09T09:44:00Z">
+        <w:r>
+          <w:t>Ltd</w:t>
+        </w:r>
+      </w:ins>
+      <w:r>
+        <w:t>.).</w:t>
+      </w:r>
+    </w:p>
+    <w:p>
+      <w:r>
+        <w:tab/>
+      </w:r>
+      <w:r>
+        <w:t>A common garden setting was used to isolate the effect of tree genotype from the effect of the localized micro-environment associated with each individual and spatial autocorrelation. Asexually propagated clones of</w:t>
+      </w:r>
+      <w:r>
+        <w:t xml:space="preserve"> genotyped</w:t>
+      </w:r>
+      <w:r>
+        <w:t xml:space="preserve"> </w:t>
+      </w:r>
+      <w:r>
+        <w:rPr>
+          <w:i/>
+        </w:rPr>
+        <w:t xml:space="preserve">P. </w:t>
+      </w:r>
+      <w:proofErr w:type="spellStart"/>
+      <w:r>
+        <w:rPr>
+          <w:i/>
+        </w:rPr>
+        <w:t>angustifolia</w:t>
+      </w:r>
+      <w:proofErr w:type="spellEnd"/>
+      <w:r>
+        <w:t xml:space="preserve"> </w:t>
+      </w:r>
+      <w:r>
+        <w:t xml:space="preserve">individuals </w:t>
+      </w:r>
+      <w:r>
+        <w:t>(</w:t>
+      </w:r>
+      <w:proofErr w:type="spellStart"/>
+      <w:r>
+        <w:t>Martinsen</w:t>
+      </w:r>
+      <w:proofErr w:type="spellEnd"/>
+      <w:r>
+        <w:t xml:space="preserve"> et al. 2001) </w:t>
+      </w:r>
+      <w:r>
+        <w:t xml:space="preserve">were </w:t>
+      </w:r>
+      <w:r>
+        <w:t>obtained</w:t>
+      </w:r>
+      <w:r>
+        <w:t xml:space="preserve"> from wild collections and </w:t>
+      </w:r>
+      <w:r>
+        <w:t xml:space="preserve">planted </w:t>
+      </w:r>
+      <w:r>
+        <w:t xml:space="preserve">randomly in a single field </w:t>
+      </w:r>
+      <w:r>
+        <w:t>(</w:t>
+      </w:r>
+      <w:r>
+        <w:t>0.025</w:t>
+      </w:r>
+      <w:r>
+        <w:t xml:space="preserve"> </w:t>
+      </w:r>
+      <w:r>
+        <w:t>km</w:t>
+      </w:r>
+      <w:r>
+        <w:rPr>
+          <w:vertAlign w:val="superscript"/>
+        </w:rPr>
+        <w:t>2</w:t>
+      </w:r>
+      <w:r>
+        <w:t xml:space="preserve">) </w:t>
+      </w:r>
+      <w:r>
+        <w:t>at the Ogden Nature Center, Ogden, UT</w:t>
+      </w:r>
+      <w:r>
+        <w:t xml:space="preserve"> </w:t>
+      </w:r>
+      <w:r>
+        <w:t xml:space="preserve">in </w:t>
+      </w:r>
+      <w:r>
+        <w:t>1992(?)</w:t>
+      </w:r>
+      <w:r>
+        <w:t xml:space="preserve">. </w:t>
+      </w:r>
+      <w:r>
+        <w:t xml:space="preserve">Although some replanting of replicates occurred, the trees in the garden are </w:t>
+      </w:r>
+      <w:r>
+        <w:t xml:space="preserve">either the same age or </w:t>
+      </w:r>
+      <w:r>
+        <w:t xml:space="preserve">at most </w:t>
+      </w:r>
+      <w:r>
+        <w:t>three years</w:t>
+      </w:r>
+      <w:r>
+        <w:t xml:space="preserve"> </w:t>
+      </w:r>
+      <w:r>
+        <w:t>younger than the original planting</w:t>
+      </w:r>
+      <w:r>
+        <w:t xml:space="preserve"> (</w:t>
+      </w:r>
+      <w:r>
+        <w:t xml:space="preserve">T.G. </w:t>
+      </w:r>
+      <w:proofErr w:type="spellStart"/>
+      <w:r>
+        <w:t>Whitham</w:t>
+      </w:r>
+      <w:proofErr w:type="spellEnd"/>
+      <w:r>
+        <w:t>,</w:t>
+      </w:r>
+      <w:r>
+        <w:t xml:space="preserve"> Personal Communication)</w:t>
+      </w:r>
+      <w:r>
+        <w:t>.</w:t>
+      </w:r>
+      <w:r>
+        <w:t xml:space="preserve"> </w:t>
+      </w:r>
+      <w:r>
+        <w:t xml:space="preserve">A total of thirteen genotypes replicated between 3 and 8 times each, were </w:t>
+      </w:r>
+      <w:r>
+        <w:t>chosen for sampling</w:t>
+      </w:r>
+      <w:r>
+        <w:t>.</w:t>
+      </w:r>
+    </w:p>
+    <w:p/>
+    <w:p>
+      <w:pPr>
+        <w:rPr>
+          <w:i/>
+        </w:rPr>
+      </w:pPr>
+      <w:commentRangeStart w:id="70"/>
+      <w:r>
+        <w:rPr>
+          <w:i/>
+        </w:rPr>
+        <w:t xml:space="preserve">Lichen </w:t>
+      </w:r>
+      <w:r>
+        <w:rPr>
+          <w:i/>
+        </w:rPr>
+        <w:t xml:space="preserve">Co-occurrence and Tree Trait </w:t>
+      </w:r>
+      <w:r>
+        <w:rPr>
+          <w:i/>
+        </w:rPr>
+        <w:t>Sampling</w:t>
+      </w:r>
+      <w:commentRangeEnd w:id="70"/>
+      <w:r>
+        <w:rPr>
+          <w:rStyle w:val="CommentReference"/>
+        </w:rPr>
+        <w:commentReference w:id="70"/>
+      </w:r>
+    </w:p>
+    <w:p>
+      <w:pPr>
+        <w:ind w:firstLine="720"/>
+        <w:rPr>
+          <w:ins w:id="71" w:author="Matthew K. Lau" w:date="2013-12-09T09:56:00Z"/>
+        </w:rPr>
+      </w:pPr>
+      <w:r>
+        <w:t>T</w:t>
+      </w:r>
+      <w:r>
+        <w:t xml:space="preserve">o establish co-occurrence patterns among the lichen species, fine scale distribution data were collected for epiphytic lichen associated with </w:t>
+      </w:r>
+      <w:r>
+        <w:rPr>
+          <w:i/>
+        </w:rPr>
+        <w:t xml:space="preserve">P. </w:t>
+      </w:r>
+      <w:proofErr w:type="spellStart"/>
+      <w:r>
+        <w:rPr>
+          <w:i/>
+        </w:rPr>
+        <w:t>angustifolia</w:t>
+      </w:r>
+      <w:proofErr w:type="spellEnd"/>
+      <w:ins w:id="72" w:author="Matthew K. Lau" w:date="2013-12-09T09:47:00Z">
+        <w:r>
+          <w:t>.</w:t>
+        </w:r>
+      </w:ins>
+      <w:r>
+        <w:t xml:space="preserve"> </w:t>
+      </w:r>
+      <w:ins w:id="73" w:author="Matthew K. Lau" w:date="2013-12-09T09:48:00Z">
+        <w:r>
+          <w:t>Observations were made in the common garden in October 2010 and May 2011</w:t>
+        </w:r>
+      </w:ins>
+      <w:ins w:id="74" w:author="Matthew K. Lau" w:date="2013-12-09T09:49:00Z">
+        <w:r>
+          <w:t xml:space="preserve"> and the wild stand in May 2012</w:t>
+        </w:r>
+      </w:ins>
+      <w:ins w:id="75" w:author="Matthew K. Lau" w:date="2013-12-09T09:48:00Z">
+        <w:r>
+          <w:t xml:space="preserve">. </w:t>
+        </w:r>
+      </w:ins>
+      <w:del w:id="76" w:author="Matthew K. Lau" w:date="2013-12-09T09:47:00Z">
+        <w:r>
+          <w:delText>in bot</w:delText>
+        </w:r>
+        <w:r>
+          <w:delText xml:space="preserve">h the wild stand </w:delText>
+        </w:r>
+        <w:r>
+          <w:delText xml:space="preserve">in May 2012 </w:delText>
+        </w:r>
+        <w:r>
+          <w:delText>and the common</w:delText>
+        </w:r>
+        <w:r>
+          <w:delText xml:space="preserve"> garden</w:delText>
+        </w:r>
+        <w:r>
+          <w:delText xml:space="preserve"> in October 2010 and May 2011</w:delText>
+        </w:r>
+        <w:r>
+          <w:delText>.</w:delText>
+        </w:r>
+        <w:r>
+          <w:delText xml:space="preserve"> </w:delText>
+        </w:r>
+      </w:del>
+      <w:r>
+        <w:t>Previous work in this system has shown that</w:t>
+      </w:r>
+      <w:ins w:id="77" w:author="Matthew K. Lau" w:date="2013-12-09T09:49:00Z">
+        <w:r>
+          <w:t xml:space="preserve"> </w:t>
+        </w:r>
+      </w:ins>
+      <w:del w:id="78" w:author="Matthew K. Lau" w:date="2013-12-09T09:50:00Z">
+        <w:r>
+          <w:delText xml:space="preserve"> </w:delText>
+        </w:r>
+        <w:r>
+          <w:delText>t</w:delText>
+        </w:r>
+        <w:r>
+          <w:delText xml:space="preserve">here </w:delText>
+        </w:r>
+      </w:del>
+      <w:ins w:id="79" w:author="Matthew K. Lau" w:date="2013-12-09T09:51:00Z">
+        <w:r>
+          <w:t>the bark lichen community</w:t>
+        </w:r>
+        <w:r>
+          <w:t xml:space="preserve"> </w:t>
+        </w:r>
+        <w:r>
+          <w:t>is comprised of</w:t>
+        </w:r>
+      </w:ins>
+      <w:del w:id="80" w:author="Matthew K. Lau" w:date="2013-12-09T09:51:00Z">
+        <w:r>
+          <w:delText>is a total of</w:delText>
+        </w:r>
+      </w:del>
+      <w:r>
+        <w:t xml:space="preserve"> </w:t>
+      </w:r>
+      <w:r>
+        <w:t xml:space="preserve">fourteen species, </w:t>
+      </w:r>
+      <w:proofErr w:type="spellStart"/>
+      <w:r>
+        <w:rPr>
+          <w:i/>
+        </w:rPr>
+        <w:t>Xanthomendoza</w:t>
+      </w:r>
+      <w:proofErr w:type="spellEnd"/>
+      <w:r>
+        <w:rPr>
+          <w:i/>
+        </w:rPr>
+        <w:t xml:space="preserve"> </w:t>
+      </w:r>
+      <w:proofErr w:type="spellStart"/>
+      <w:r>
+        <w:rPr>
+          <w:i/>
+        </w:rPr>
+        <w:t>galericulata</w:t>
+      </w:r>
+      <w:proofErr w:type="spellEnd"/>
+      <w:r>
+        <w:rPr>
+          <w:i/>
+        </w:rPr>
+        <w:t xml:space="preserve">, X. </w:t>
+      </w:r>
+      <w:proofErr w:type="spellStart"/>
+      <w:r>
+        <w:rPr>
+          <w:i/>
+        </w:rPr>
+        <w:t>montana</w:t>
+      </w:r>
+      <w:proofErr w:type="spellEnd"/>
+      <w:r>
+        <w:rPr>
+          <w:i/>
+        </w:rPr>
+        <w:t xml:space="preserve">, </w:t>
+      </w:r>
+      <w:proofErr w:type="spellStart"/>
+      <w:r>
+        <w:rPr>
+          <w:i/>
+        </w:rPr>
+        <w:t>Caloplaca</w:t>
+      </w:r>
+      <w:proofErr w:type="spellEnd"/>
+      <w:r>
+        <w:rPr>
+          <w:i/>
+        </w:rPr>
+        <w:t xml:space="preserve"> </w:t>
+      </w:r>
+      <w:proofErr w:type="spellStart"/>
+      <w:r>
+        <w:rPr>
+          <w:i/>
+        </w:rPr>
+        <w:t>holocarpa</w:t>
+      </w:r>
+      <w:proofErr w:type="spellEnd"/>
+      <w:r>
+        <w:rPr>
+          <w:i/>
+        </w:rPr>
+        <w:t xml:space="preserve">, </w:t>
+      </w:r>
+      <w:proofErr w:type="spellStart"/>
+      <w:r>
+        <w:rPr>
+          <w:i/>
+        </w:rPr>
+        <w:t>Candelariella</w:t>
+      </w:r>
+      <w:proofErr w:type="spellEnd"/>
+      <w:r>
+        <w:rPr>
+          <w:i/>
+        </w:rPr>
+        <w:t xml:space="preserve"> </w:t>
+      </w:r>
+      <w:proofErr w:type="spellStart"/>
+      <w:r>
+        <w:rPr>
+          <w:i/>
+        </w:rPr>
+        <w:t>subdeflexa</w:t>
+      </w:r>
+      <w:proofErr w:type="spellEnd"/>
+      <w:r>
+        <w:rPr>
+          <w:i/>
+        </w:rPr>
+        <w:t xml:space="preserve">, </w:t>
+      </w:r>
+      <w:proofErr w:type="spellStart"/>
+      <w:r>
+        <w:rPr>
+          <w:i/>
+        </w:rPr>
+        <w:t>Rinodina</w:t>
+      </w:r>
+      <w:proofErr w:type="spellEnd"/>
+      <w:r>
+        <w:rPr>
+          <w:i/>
+        </w:rPr>
+        <w:t xml:space="preserve"> </w:t>
+      </w:r>
+      <w:proofErr w:type="spellStart"/>
+      <w:r>
+        <w:rPr>
+          <w:i/>
+        </w:rPr>
+        <w:t>glauca</w:t>
+      </w:r>
+      <w:proofErr w:type="spellEnd"/>
+      <w:r>
+        <w:rPr>
+          <w:i/>
+        </w:rPr>
+        <w:t xml:space="preserve">, </w:t>
+      </w:r>
+      <w:proofErr w:type="spellStart"/>
+      <w:r>
+        <w:rPr>
+          <w:i/>
+        </w:rPr>
+        <w:t>Lecanora</w:t>
+      </w:r>
+      <w:proofErr w:type="spellEnd"/>
+      <w:r>
+        <w:rPr>
+          <w:i/>
+        </w:rPr>
+        <w:t xml:space="preserve"> </w:t>
+      </w:r>
+      <w:proofErr w:type="spellStart"/>
+      <w:r>
+        <w:rPr>
+          <w:i/>
+        </w:rPr>
+        <w:t>hagenii</w:t>
+      </w:r>
+      <w:proofErr w:type="spellEnd"/>
+      <w:r>
+        <w:rPr>
+          <w:i/>
+        </w:rPr>
+        <w:t xml:space="preserve">, </w:t>
+      </w:r>
+      <w:proofErr w:type="spellStart"/>
+      <w:r>
+        <w:rPr>
+          <w:i/>
+        </w:rPr>
+        <w:t>Lecanora</w:t>
+      </w:r>
+      <w:proofErr w:type="spellEnd"/>
+      <w:r>
+        <w:rPr>
+          <w:i/>
+        </w:rPr>
+        <w:t xml:space="preserve"> </w:t>
+      </w:r>
+      <w:r>
+        <w:t>(</w:t>
+      </w:r>
+      <w:r>
+        <w:t>unknown species</w:t>
+      </w:r>
+      <w:r>
+        <w:t>)</w:t>
+      </w:r>
+      <w:r>
+        <w:rPr>
+          <w:i/>
+        </w:rPr>
+        <w:t xml:space="preserve">, </w:t>
+      </w:r>
+      <w:proofErr w:type="spellStart"/>
+      <w:r>
+        <w:rPr>
+          <w:i/>
+        </w:rPr>
+        <w:t>Phyciella</w:t>
+      </w:r>
+      <w:proofErr w:type="spellEnd"/>
+      <w:r>
+        <w:rPr>
+          <w:i/>
+        </w:rPr>
+        <w:t xml:space="preserve"> </w:t>
+      </w:r>
+      <w:proofErr w:type="spellStart"/>
+      <w:r>
+        <w:rPr>
+          <w:i/>
+        </w:rPr>
+        <w:t>melanchra</w:t>
+      </w:r>
+      <w:proofErr w:type="spellEnd"/>
+      <w:r>
+        <w:rPr>
+          <w:i/>
+        </w:rPr>
+        <w:t xml:space="preserve">, </w:t>
+      </w:r>
+      <w:proofErr w:type="spellStart"/>
+      <w:r>
+        <w:rPr>
+          <w:i/>
+        </w:rPr>
+        <w:t>Physci</w:t>
+      </w:r>
+      <w:r>
+        <w:rPr>
+          <w:i/>
+        </w:rPr>
+        <w:t>a</w:t>
+      </w:r>
+      <w:proofErr w:type="spellEnd"/>
+      <w:r>
+        <w:rPr>
+          <w:i/>
+        </w:rPr>
+        <w:t xml:space="preserve"> </w:t>
+      </w:r>
+      <w:proofErr w:type="spellStart"/>
+      <w:r>
+        <w:rPr>
+          <w:i/>
+        </w:rPr>
+        <w:t>adscendens</w:t>
+      </w:r>
+      <w:proofErr w:type="spellEnd"/>
+      <w:r>
+        <w:rPr>
+          <w:i/>
+        </w:rPr>
+        <w:t xml:space="preserve">, </w:t>
+      </w:r>
+      <w:proofErr w:type="spellStart"/>
+      <w:r>
+        <w:rPr>
+          <w:i/>
+        </w:rPr>
+        <w:t>Physcia</w:t>
+      </w:r>
+      <w:proofErr w:type="spellEnd"/>
+      <w:r>
+        <w:rPr>
+          <w:i/>
+        </w:rPr>
+        <w:t xml:space="preserve"> </w:t>
+      </w:r>
+      <w:proofErr w:type="spellStart"/>
+      <w:r>
+        <w:rPr>
+          <w:i/>
+        </w:rPr>
+        <w:t>undulata</w:t>
+      </w:r>
+      <w:proofErr w:type="spellEnd"/>
+      <w:r>
+        <w:rPr>
+          <w:i/>
+        </w:rPr>
+        <w:t xml:space="preserve">, </w:t>
+      </w:r>
+      <w:proofErr w:type="spellStart"/>
+      <w:r>
+        <w:rPr>
+          <w:i/>
+        </w:rPr>
+        <w:t>Phaeophyscia</w:t>
+      </w:r>
+      <w:proofErr w:type="spellEnd"/>
+      <w:r>
+        <w:rPr>
+          <w:i/>
+        </w:rPr>
+        <w:t xml:space="preserve"> orbicularis, </w:t>
+      </w:r>
+      <w:proofErr w:type="spellStart"/>
+      <w:r>
+        <w:rPr>
+          <w:i/>
+        </w:rPr>
+        <w:t>Phaeophyscia</w:t>
+      </w:r>
+      <w:proofErr w:type="spellEnd"/>
+      <w:r>
+        <w:rPr>
+          <w:i/>
+        </w:rPr>
+        <w:t xml:space="preserve"> </w:t>
+      </w:r>
+      <w:proofErr w:type="spellStart"/>
+      <w:r>
+        <w:rPr>
+          <w:i/>
+        </w:rPr>
+        <w:t>ciliata</w:t>
+      </w:r>
+      <w:proofErr w:type="spellEnd"/>
+      <w:r>
+        <w:rPr>
+          <w:i/>
+        </w:rPr>
+        <w:t xml:space="preserve">, </w:t>
+      </w:r>
+      <w:proofErr w:type="spellStart"/>
+      <w:r>
+        <w:rPr>
+          <w:i/>
+        </w:rPr>
+        <w:t>Melanelia</w:t>
+      </w:r>
+      <w:proofErr w:type="spellEnd"/>
+      <w:r>
+        <w:rPr>
+          <w:i/>
+        </w:rPr>
+        <w:t xml:space="preserve"> </w:t>
+      </w:r>
+      <w:proofErr w:type="spellStart"/>
+      <w:r>
+        <w:rPr>
+          <w:i/>
+        </w:rPr>
+        <w:t>subolivacea</w:t>
+      </w:r>
+      <w:proofErr w:type="spellEnd"/>
+      <w:r>
+        <w:rPr>
+          <w:i/>
+        </w:rPr>
+        <w:t xml:space="preserve">, </w:t>
+      </w:r>
+      <w:proofErr w:type="spellStart"/>
+      <w:r>
+        <w:rPr>
+          <w:i/>
+        </w:rPr>
+        <w:t>Meanelia</w:t>
+      </w:r>
+      <w:proofErr w:type="spellEnd"/>
+      <w:r>
+        <w:rPr>
+          <w:i/>
+        </w:rPr>
+        <w:t xml:space="preserve"> </w:t>
+      </w:r>
+      <w:proofErr w:type="spellStart"/>
+      <w:r>
+        <w:rPr>
+          <w:i/>
+        </w:rPr>
+        <w:t>elegantula</w:t>
+      </w:r>
+      <w:proofErr w:type="spellEnd"/>
+      <w:r>
+        <w:t xml:space="preserve">, </w:t>
+      </w:r>
+      <w:del w:id="81" w:author="Matthew K. Lau" w:date="2013-12-09T09:51:00Z">
+        <w:r>
+          <w:delText xml:space="preserve">including </w:delText>
+        </w:r>
+      </w:del>
+      <w:ins w:id="82" w:author="Matthew K. Lau" w:date="2013-12-09T09:52:00Z">
+        <w:r>
+          <w:t xml:space="preserve">including </w:t>
+        </w:r>
+      </w:ins>
+      <w:r>
+        <w:t xml:space="preserve">both </w:t>
+      </w:r>
+      <w:proofErr w:type="spellStart"/>
+      <w:r>
+        <w:t>crustose</w:t>
+      </w:r>
+      <w:proofErr w:type="spellEnd"/>
+      <w:r>
+        <w:t xml:space="preserve"> and foliose</w:t>
+      </w:r>
+      <w:r>
+        <w:t xml:space="preserve"> lichen species</w:t>
+      </w:r>
+      <w:ins w:id="83" w:author="Matthew K. Lau" w:date="2013-12-09T09:52:00Z">
+        <w:r>
+          <w:t xml:space="preserve"> that exhibit low inter-annual variation (</w:t>
+        </w:r>
+        <w:proofErr w:type="spellStart"/>
+        <w:r>
+          <w:t>Lamit</w:t>
+        </w:r>
+        <w:proofErr w:type="spellEnd"/>
+        <w:r>
+          <w:t xml:space="preserve"> et al. 2013)</w:t>
+        </w:r>
+      </w:ins>
+      <w:del w:id="84" w:author="Matthew K. Lau" w:date="2013-12-09T09:49:00Z">
+        <w:r>
+          <w:delText xml:space="preserve"> (Lamit et al. 2013)</w:delText>
+        </w:r>
+      </w:del>
+      <w:r>
+        <w:t xml:space="preserve">. </w:t>
+      </w:r>
+      <w:r>
+        <w:t xml:space="preserve">All </w:t>
+      </w:r>
+      <w:del w:id="85" w:author="Matthew K. Lau" w:date="2013-12-09T09:53:00Z">
+        <w:r>
+          <w:delText xml:space="preserve">of these </w:delText>
+        </w:r>
+      </w:del>
+      <w:r>
+        <w:t xml:space="preserve">species could be identified in the field with the exception of </w:t>
+      </w:r>
+      <w:proofErr w:type="spellStart"/>
+      <w:r>
+        <w:rPr>
+          <w:i/>
+        </w:rPr>
+        <w:t>Physica</w:t>
+      </w:r>
+      <w:proofErr w:type="spellEnd"/>
+      <w:r>
+        <w:t xml:space="preserve"> and </w:t>
+      </w:r>
+      <w:proofErr w:type="spellStart"/>
+      <w:r>
+        <w:rPr>
+          <w:i/>
+        </w:rPr>
+        <w:t>Physciella</w:t>
+      </w:r>
+      <w:proofErr w:type="spellEnd"/>
+      <w:r>
+        <w:t xml:space="preserve">, </w:t>
+      </w:r>
+      <w:r>
+        <w:t xml:space="preserve">due to the </w:t>
+      </w:r>
+      <w:proofErr w:type="gramStart"/>
+      <w:r>
+        <w:t>often</w:t>
+      </w:r>
+      <w:ins w:id="86" w:author="Matthew K. Lau" w:date="2013-12-09T09:53:00Z">
+        <w:r>
+          <w:t xml:space="preserve"> </w:t>
+        </w:r>
+      </w:ins>
+      <w:del w:id="87" w:author="Matthew K. Lau" w:date="2013-12-09T09:53:00Z">
+        <w:r>
+          <w:delText xml:space="preserve"> </w:delText>
+        </w:r>
+      </w:del>
+      <w:r>
+        <w:t>small</w:t>
+      </w:r>
+      <w:proofErr w:type="gramEnd"/>
+      <w:r>
+        <w:t xml:space="preserve"> </w:t>
+      </w:r>
+      <w:proofErr w:type="spellStart"/>
+      <w:r>
+        <w:t>thallus</w:t>
+      </w:r>
+      <w:proofErr w:type="spellEnd"/>
+      <w:r>
+        <w:t xml:space="preserve"> size</w:t>
+      </w:r>
+      <w:ins w:id="88" w:author="Matthew K. Lau" w:date="2013-12-09T09:54:00Z">
+        <w:r>
+          <w:t xml:space="preserve"> (&lt; 1mm</w:t>
+        </w:r>
+        <w:r>
+          <w:rPr>
+            <w:vertAlign w:val="superscript"/>
+            <w:rPrChange w:id="89" w:author="Matthew K. Lau" w:date="2013-12-09T09:54:00Z">
+              <w:rPr/>
+            </w:rPrChange>
+          </w:rPr>
+          <w:t>2</w:t>
+        </w:r>
+        <w:r>
+          <w:t xml:space="preserve">) </w:t>
+        </w:r>
+      </w:ins>
+      <w:ins w:id="90" w:author="Matthew K. Lau" w:date="2013-12-09T09:55:00Z">
+        <w:r>
+          <w:t xml:space="preserve">and </w:t>
+        </w:r>
+        <w:r>
+          <w:t xml:space="preserve">highly </w:t>
+        </w:r>
+        <w:r>
+          <w:t>similar morphology</w:t>
+        </w:r>
+      </w:ins>
+      <w:ins w:id="91" w:author="Matthew K. Lau" w:date="2013-12-09T09:54:00Z">
+        <w:r>
+          <w:t>,</w:t>
+        </w:r>
+      </w:ins>
+      <w:del w:id="92" w:author="Matthew K. Lau" w:date="2013-12-09T09:53:00Z">
+        <w:r>
+          <w:delText>.</w:delText>
+        </w:r>
+        <w:r>
+          <w:delText xml:space="preserve"> </w:delText>
+        </w:r>
+        <w:r>
+          <w:delText xml:space="preserve">Given this and the general tendency for these species to function </w:delText>
+        </w:r>
+      </w:del>
+      <w:ins w:id="93" w:author="Dana Ikeda" w:date="2013-11-02T08:17:00Z">
+        <w:del w:id="94" w:author="Matthew K. Lau" w:date="2013-12-09T09:53:00Z">
+          <w:r>
+            <w:delText>similarly</w:delText>
+          </w:r>
+        </w:del>
+      </w:ins>
+      <w:del w:id="95" w:author="Matthew K. Lau" w:date="2013-12-09T09:53:00Z">
+        <w:r>
+          <w:delText>,</w:delText>
+        </w:r>
+      </w:del>
+      <w:r>
+        <w:t xml:space="preserve"> we combined them into a generic </w:t>
+      </w:r>
+      <w:r>
+        <w:t>category</w:t>
+      </w:r>
+      <w:del w:id="96" w:author="Matthew K. Lau" w:date="2013-12-09T09:47:00Z">
+        <w:r>
+          <w:delText xml:space="preserve">, which we designated </w:delText>
+        </w:r>
+      </w:del>
+      <w:ins w:id="97" w:author="Matthew K. Lau" w:date="2013-12-09T09:56:00Z">
+        <w:r>
+          <w:t xml:space="preserve"> that </w:t>
+        </w:r>
+      </w:ins>
+      <w:ins w:id="98" w:author="Matthew K. Lau" w:date="2013-12-09T09:47:00Z">
+        <w:r>
+          <w:t xml:space="preserve">we refer to here as </w:t>
+        </w:r>
+      </w:ins>
+      <w:ins w:id="99" w:author="Matthew K. Lau" w:date="2013-12-09T09:56:00Z">
+        <w:r>
+          <w:t>“</w:t>
+        </w:r>
+      </w:ins>
+      <w:r>
+        <w:t>Phys.</w:t>
+      </w:r>
+      <w:ins w:id="100" w:author="Matthew K. Lau" w:date="2013-12-09T09:56:00Z">
+        <w:r>
+          <w:t>”</w:t>
+        </w:r>
+      </w:ins>
+      <w:r>
+        <w:t xml:space="preserve"> </w:t>
+      </w:r>
+    </w:p>
+    <w:p>
+      <w:pPr>
+        <w:ind w:firstLine="720"/>
+        <w:rPr>
+          <w:i/>
+        </w:rPr>
+      </w:pPr>
+      <w:r>
+        <w:t>On each tree, presence or absence of each lic</w:t>
+      </w:r>
+      <w:r>
+        <w:t xml:space="preserve">hen species was assessed </w:t>
+      </w:r>
+      <w:r>
+        <w:t>in 50 total</w:t>
+      </w:r>
+      <w:r>
+        <w:t xml:space="preserve"> 1</w:t>
+      </w:r>
+      <w:r>
+        <w:t xml:space="preserve"> </w:t>
+      </w:r>
+      <w:r>
+        <w:t>cm</w:t>
+      </w:r>
+      <w:r>
+        <w:rPr>
+          <w:vertAlign w:val="superscript"/>
+        </w:rPr>
+        <w:t>2</w:t>
+      </w:r>
+      <w:r>
+        <w:t xml:space="preserve"> cell</w:t>
+      </w:r>
+      <w:r>
+        <w:t xml:space="preserve">s </w:t>
+      </w:r>
+      <w:r>
+        <w:t>arrayed in a checkerboard pattern</w:t>
+      </w:r>
+      <w:ins w:id="101" w:author="Matthew K. Lau" w:date="2013-12-09T09:56:00Z">
+        <w:r>
+          <w:t>.</w:t>
+        </w:r>
+      </w:ins>
+      <w:r>
+        <w:t xml:space="preserve"> </w:t>
+      </w:r>
+      <w:del w:id="102" w:author="Matthew K. Lau" w:date="2013-12-09T09:56:00Z">
+        <w:r>
+          <w:delText xml:space="preserve">inside each </w:delText>
+        </w:r>
+        <w:r>
+          <w:delText>of</w:delText>
+        </w:r>
+        <w:r>
+          <w:delText xml:space="preserve"> </w:delText>
+        </w:r>
+        <w:r>
+          <w:delText>t</w:delText>
+        </w:r>
+      </w:del>
+      <w:ins w:id="103" w:author="Matthew K. Lau" w:date="2013-12-09T09:56:00Z">
+        <w:r>
+          <w:t>T</w:t>
+        </w:r>
+      </w:ins>
+      <w:r>
+        <w:t>wo</w:t>
+      </w:r>
+      <w:r>
+        <w:t xml:space="preserve"> adjacent</w:t>
+      </w:r>
+      <w:r>
+        <w:t xml:space="preserve"> 10 cm by 10 cm quadrats centered at 50 cm and 85 cm from ground level</w:t>
+      </w:r>
+      <w:ins w:id="104" w:author="Matthew K. Lau" w:date="2013-12-09T09:56:00Z">
+        <w:r>
+          <w:t xml:space="preserve"> were sampled</w:t>
+        </w:r>
+      </w:ins>
+      <w:r>
+        <w:t xml:space="preserve">. </w:t>
+      </w:r>
+      <w:r>
+        <w:t xml:space="preserve">The </w:t>
+      </w:r>
+      <w:proofErr w:type="gramStart"/>
+      <w:r>
+        <w:t>checkerboard sampling</w:t>
+      </w:r>
+      <w:proofErr w:type="gramEnd"/>
+      <w:r>
+        <w:t xml:space="preserve"> pattern was chosen to isolate each cell based on an average </w:t>
+      </w:r>
+      <w:proofErr w:type="spellStart"/>
+      <w:r>
+        <w:t>thallus</w:t>
+      </w:r>
+      <w:proofErr w:type="spellEnd"/>
+      <w:r>
+        <w:t xml:space="preserve"> size of 1 cm</w:t>
+      </w:r>
+      <w:r>
+        <w:rPr>
+          <w:vertAlign w:val="superscript"/>
+        </w:rPr>
+        <w:t>2</w:t>
+      </w:r>
+      <w:ins w:id="105" w:author="Matthew K. Lau" w:date="2013-12-09T09:59:00Z">
+        <w:r>
+          <w:t xml:space="preserve">. </w:t>
+        </w:r>
+      </w:ins>
+      <w:del w:id="106" w:author="Matthew K. Lau" w:date="2013-12-09T09:58:00Z">
+        <w:r>
+          <w:delText>.</w:delText>
+        </w:r>
+      </w:del>
+      <w:del w:id="107" w:author="Matthew K. Lau" w:date="2013-12-09T10:01:00Z">
+        <w:r>
+          <w:delText xml:space="preserve"> </w:delText>
+        </w:r>
+      </w:del>
+      <w:r>
+        <w:t xml:space="preserve">Samples were restricted to the northern aspect of the trunk to maximize the abundance of lichen and </w:t>
+      </w:r>
+      <w:r>
+        <w:t>control for the effect of aspect.</w:t>
+      </w:r>
+      <w:r>
+        <w:t xml:space="preserve"> </w:t>
+      </w:r>
+      <w:ins w:id="108" w:author="Matthew K. Lau" w:date="2013-12-09T10:01:00Z">
+        <w:r>
+          <w:t xml:space="preserve">Thus, the </w:t>
+        </w:r>
+        <w:proofErr w:type="spellStart"/>
+        <w:r>
+          <w:t>thalli</w:t>
+        </w:r>
+        <w:proofErr w:type="spellEnd"/>
+        <w:r>
+          <w:t xml:space="preserve"> in each cell are expected to be spatially independent of the other cells in the quadrat, but exposed to similar </w:t>
+        </w:r>
+        <w:proofErr w:type="spellStart"/>
+        <w:r>
+          <w:t>micr</w:t>
+        </w:r>
+        <w:proofErr w:type="spellEnd"/>
+        <w:r>
+          <w:t>-environmental conditions.</w:t>
+        </w:r>
+      </w:ins>
+    </w:p>
+    <w:p>
+      <w:r>
+        <w:tab/>
+      </w:r>
+      <w:r>
+        <w:t xml:space="preserve">As previous studies by </w:t>
+      </w:r>
+      <w:proofErr w:type="spellStart"/>
+      <w:r>
+        <w:t>Lamit</w:t>
+      </w:r>
+      <w:proofErr w:type="spellEnd"/>
+      <w:r>
+        <w:t xml:space="preserve"> et al. (2011 &amp; 2013) </w:t>
+      </w:r>
+      <w:ins w:id="109" w:author="HFC" w:date="2013-11-07T08:44:00Z">
+        <w:r>
+          <w:t>ha</w:t>
+        </w:r>
+      </w:ins>
+      <w:ins w:id="110" w:author="Hillary Cooper" w:date="2013-11-01T15:11:00Z">
+        <w:r>
+          <w:t xml:space="preserve">ve </w:t>
+        </w:r>
+      </w:ins>
+      <w:del w:id="111" w:author="Hillary Cooper" w:date="2013-11-01T15:11:00Z">
+        <w:r>
+          <w:delText>d</w:delText>
+        </w:r>
+      </w:del>
+      <w:del w:id="112" w:author="HFC" w:date="2013-11-07T08:44:00Z">
+        <w:r>
+          <w:delText>had</w:delText>
+        </w:r>
+      </w:del>
+      <w:del w:id="113" w:author="Hillary Cooper" w:date="2013-11-01T15:11:00Z">
+        <w:r>
+          <w:delText xml:space="preserve"> </w:delText>
+        </w:r>
+      </w:del>
+      <w:r>
+        <w:t xml:space="preserve">shown that bark texture or roughness was a good predictor of lichen composition and that it </w:t>
+      </w:r>
+      <w:del w:id="114" w:author="Matthew K. Lau" w:date="2013-12-09T09:57:00Z">
+        <w:r>
+          <w:delText xml:space="preserve">had </w:delText>
+        </w:r>
+      </w:del>
+      <w:ins w:id="115" w:author="Matthew K. Lau" w:date="2013-12-09T09:57:00Z">
+        <w:r>
+          <w:t>has</w:t>
+        </w:r>
+        <w:r>
+          <w:t xml:space="preserve"> </w:t>
+        </w:r>
+      </w:ins>
+      <w:r>
+        <w:t xml:space="preserve">an underlying genetic basis, we chose to focus on bark roughness as a predictor of co-occurrence patterns. </w:t>
+      </w:r>
+      <w:r>
+        <w:t>The bark roughness of each tree was observed within the same quadrats used to sample the co-occurrence patterns on each tree</w:t>
+      </w:r>
+      <w:r>
+        <w:t xml:space="preserve"> in both the wild stand and </w:t>
+      </w:r>
+      <w:r>
+        <w:t xml:space="preserve">the </w:t>
+      </w:r>
+      <w:r>
+        <w:t>common garden</w:t>
+      </w:r>
+      <w:r>
+        <w:t xml:space="preserve">. </w:t>
+      </w:r>
+      <w:r>
+        <w:t xml:space="preserve">Rough bark was defined as any disruption of the outermost </w:t>
+      </w:r>
+      <w:r>
+        <w:t>layer of tissue, which in early stages of growth is typically smooth and white</w:t>
+      </w:r>
+      <w:r>
+        <w:t xml:space="preserve"> (</w:t>
+      </w:r>
+      <w:proofErr w:type="spellStart"/>
+      <w:r>
+        <w:t>Lamit</w:t>
+      </w:r>
+      <w:proofErr w:type="spellEnd"/>
+      <w:r>
+        <w:t xml:space="preserve"> et al. 2011)</w:t>
+      </w:r>
+      <w:r>
+        <w:t xml:space="preserve">. </w:t>
+      </w:r>
+      <w:r>
+        <w:t>The presence of rough bark was visually assessed within every 1 cm</w:t>
+      </w:r>
+      <w:r>
+        <w:rPr>
+          <w:vertAlign w:val="superscript"/>
+        </w:rPr>
+        <w:t>2</w:t>
+      </w:r>
+      <w:r>
+        <w:t xml:space="preserve"> cell</w:t>
+      </w:r>
+      <w:r>
+        <w:t xml:space="preserve"> (100 cm</w:t>
+      </w:r>
+      <w:r>
+        <w:rPr>
+          <w:vertAlign w:val="superscript"/>
+        </w:rPr>
+        <w:t>2</w:t>
+      </w:r>
+      <w:r>
+        <w:t xml:space="preserve"> total)</w:t>
+      </w:r>
+      <w:r>
+        <w:t xml:space="preserve">. </w:t>
+      </w:r>
+      <w:r>
+        <w:t>Thus,</w:t>
+      </w:r>
+      <w:r>
+        <w:t xml:space="preserve"> the percent of rough bark was equal to the total number of cells containing rough bark. </w:t>
+      </w:r>
+    </w:p>
+    <w:p>
+      <w:pPr>
+        <w:ind w:firstLine="720"/>
+      </w:pPr>
       <w:r>
         <w:lastRenderedPageBreak/>
-        <w:t>geospatially referenced using an average of 10 points taken with a Garman Handheld GPS using (Garman, Inc.).</w:t>
+        <w:t>In the wild stand, two additional tree traits were observed: canopy cover and tree age.</w:t>
+      </w:r>
+      <w:r>
+        <w:t xml:space="preserve"> </w:t>
+      </w:r>
+      <w:r>
+        <w:t xml:space="preserve">Percent canopy cover was quantified using a spherical </w:t>
+      </w:r>
+      <w:proofErr w:type="spellStart"/>
+      <w:r>
+        <w:t>densi</w:t>
+      </w:r>
+      <w:r>
+        <w:t>ometer</w:t>
+      </w:r>
+      <w:proofErr w:type="spellEnd"/>
+      <w:r>
+        <w:t xml:space="preserve"> (Fo</w:t>
+      </w:r>
+      <w:r>
+        <w:t xml:space="preserve">restry Suppliers, Inc.). </w:t>
+      </w:r>
+      <w:proofErr w:type="spellStart"/>
+      <w:r>
+        <w:t>Densiometer</w:t>
+      </w:r>
+      <w:proofErr w:type="spellEnd"/>
+      <w:r>
+        <w:t xml:space="preserve"> readings were taken at 1 m distance from the trunk on the northern side of each tree. </w:t>
+      </w:r>
+      <w:r>
+        <w:t xml:space="preserve">Tree age data was obtained from </w:t>
+      </w:r>
+      <w:proofErr w:type="spellStart"/>
+      <w:r>
+        <w:t>Lamit</w:t>
+      </w:r>
+      <w:proofErr w:type="spellEnd"/>
+      <w:r>
+        <w:t xml:space="preserve"> et al. 2013. Briefly, tree cores were taken at a height of 1 m using </w:t>
+      </w:r>
+      <w:ins w:id="116" w:author="HFC" w:date="2013-11-07T08:44:00Z">
+        <w:r>
+          <w:t>a</w:t>
+        </w:r>
+      </w:ins>
+      <w:ins w:id="117" w:author="Hillary Cooper" w:date="2013-11-01T13:19:00Z">
+        <w:r>
+          <w:t>n</w:t>
+        </w:r>
+      </w:ins>
+      <w:r>
+        <w:t xml:space="preserve"> increment borer (Forestry Suppliers, Inc.). Annual growth rings were counted at 200X magnification using a dissection microscope (</w:t>
+      </w:r>
+      <w:commentRangeStart w:id="118"/>
+      <w:ins w:id="119" w:author="Matthew K. Lau" w:date="2013-12-09T10:02:00Z">
+        <w:r>
+          <w:t>ZEISS</w:t>
+        </w:r>
+        <w:commentRangeEnd w:id="118"/>
+        <w:r>
+          <w:rPr>
+            <w:rStyle w:val="CommentReference"/>
+          </w:rPr>
+          <w:commentReference w:id="118"/>
+        </w:r>
+      </w:ins>
+      <w:r>
+        <w:t>).</w:t>
+      </w:r>
+      <w:r>
+        <w:t xml:space="preserve"> </w:t>
       </w:r>
     </w:p>
     <w:p>
       <w:r>
         <w:tab/>
       </w:r>
-      <w:r>
-        <w:t>A common garden setting was used to isolate the effect of tree genotype from the effect of the localized micro-environment associated with each individual and spatial autocorrelation. Asexually propagated clones of</w:t>
-      </w:r>
-      <w:r>
-        <w:t xml:space="preserve"> genotyped</w:t>
+    </w:p>
+    <w:p>
+      <w:pPr>
+        <w:rPr>
+          <w:i/>
+        </w:rPr>
+      </w:pPr>
+      <w:r>
+        <w:rPr>
+          <w:i/>
+        </w:rPr>
+        <w:t xml:space="preserve">Network and </w:t>
+      </w:r>
+      <w:r>
+        <w:rPr>
+          <w:i/>
+        </w:rPr>
+        <w:t xml:space="preserve">Null-Model Based </w:t>
+      </w:r>
+      <w:r>
+        <w:rPr>
+          <w:i/>
+        </w:rPr>
+        <w:t>Co-occurrence Modeling</w:t>
+      </w:r>
+    </w:p>
+    <w:p>
+      <w:r>
+        <w:tab/>
+        <w:t>Stand</w:t>
+      </w:r>
+      <w:ins w:id="121" w:author="Hillary Cooper" w:date="2013-11-01T13:23:00Z">
+        <w:r>
+          <w:t>-</w:t>
+        </w:r>
+      </w:ins>
+      <w:r>
+        <w:t xml:space="preserve">level dependence network models were generated for both the wild stand and </w:t>
+      </w:r>
+      <w:r>
+        <w:t xml:space="preserve">the </w:t>
+      </w:r>
+      <w:r>
+        <w:t xml:space="preserve">garden using the methods of </w:t>
+      </w:r>
+      <w:proofErr w:type="spellStart"/>
+      <w:r>
+        <w:t>Araujo</w:t>
+      </w:r>
+      <w:proofErr w:type="spellEnd"/>
+      <w:r>
+        <w:t xml:space="preserve"> et al. (2011). </w:t>
+      </w:r>
+      <w:r>
+        <w:t xml:space="preserve">This method uses conditional probability to compare the observed to the expected frequency of co-occurrences between all pairs of species. </w:t>
+      </w:r>
+      <w:r>
+        <w:t>The</w:t>
+      </w:r>
+      <w:r>
+        <w:t xml:space="preserve"> method produces </w:t>
+      </w:r>
+      <w:r>
+        <w:t xml:space="preserve">a matrix of </w:t>
+      </w:r>
+      <w:r>
+        <w:t xml:space="preserve">statistically significant </w:t>
+      </w:r>
+      <w:r>
+        <w:t xml:space="preserve">dependency values </w:t>
+      </w:r>
+      <w:r>
+        <w:t xml:space="preserve">for each dataset. </w:t>
+      </w:r>
+      <w:r>
+        <w:t xml:space="preserve">Here it is important to note that each dependency value is the probability of co-occurrence relative to the probability of </w:t>
+      </w:r>
+      <w:r>
+        <w:t>occurrence</w:t>
+      </w:r>
+      <w:r>
+        <w:t xml:space="preserve"> across the entire sample, and therefore, </w:t>
+      </w:r>
+      <w:r>
+        <w:t xml:space="preserve">it </w:t>
+      </w:r>
+      <w:r>
+        <w:t xml:space="preserve">can produce </w:t>
+      </w:r>
+      <w:ins w:id="122" w:author="Matthew K. Lau" w:date="2013-12-09T10:03:00Z">
+        <w:r>
+          <w:t xml:space="preserve">a </w:t>
+        </w:r>
+      </w:ins>
+      <w:r>
+        <w:t xml:space="preserve">different value for each species </w:t>
+      </w:r>
+      <w:ins w:id="123" w:author="Matthew K. Lau" w:date="2013-12-09T10:03:00Z">
+        <w:r>
+          <w:t xml:space="preserve">in a </w:t>
+        </w:r>
+      </w:ins>
+      <w:r>
+        <w:t xml:space="preserve">pair. </w:t>
+      </w:r>
+      <w:r>
+        <w:t>The result is a matrix that defines a network of significant relationships between species based on the degree to which they occur with or without another species</w:t>
+      </w:r>
+      <w:ins w:id="124" w:author="Hillary Cooper" w:date="2013-11-01T13:25:00Z">
+        <w:r>
+          <w:t>,</w:t>
+        </w:r>
+      </w:ins>
+      <w:r>
+        <w:t xml:space="preserve"> relative to that species occurring at all</w:t>
+      </w:r>
+      <w:r>
+        <w:t xml:space="preserve">. </w:t>
+      </w:r>
+    </w:p>
+    <w:p>
+      <w:r>
+        <w:tab/>
       </w:r>
       <w:r>
         <w:t xml:space="preserve"> </w:t>
       </w:r>
       <w:r>
-        <w:rPr>
-          <w:i/>
-        </w:rPr>
-        <w:t>P. angustifolia</w:t>
-      </w:r>
+        <w:t xml:space="preserve">To explore the tree level patterns that contribute to the stand level network structure, we conducted null-model based co-occurrence analysis. </w:t>
+      </w:r>
+      <w:r>
+        <w:t>We used St</w:t>
+      </w:r>
+      <w:r>
+        <w:t xml:space="preserve">one and Roberts (1991) C-score </w:t>
+      </w:r>
+      <w:ins w:id="125" w:author="Matthew K. Lau" w:date="2013-12-09T10:10:00Z">
+        <w:r>
+          <w:t>(</w:t>
+        </w:r>
+        <w:r>
+          <w:rPr>
+            <w:i/>
+          </w:rPr>
+          <w:t>C-Score</w:t>
+        </w:r>
+        <w:r>
+          <w:t xml:space="preserve"> =</w:t>
+        </w:r>
+      </w:ins>
       <w:r>
         <w:t xml:space="preserve"> </w:t>
-      </w:r>
-      <w:r>
-        <w:t xml:space="preserve">individuals </w:t>
-      </w:r>
-      <w:r>
-        <w:t xml:space="preserve">(Martinsen et al. 2001) </w:t>
-      </w:r>
-      <w:r>
-        <w:t xml:space="preserve">were </w:t>
-      </w:r>
-      <w:r>
-        <w:t>obtained</w:t>
-      </w:r>
-      <w:r>
-        <w:t xml:space="preserve"> from wild collections and </w:t>
-      </w:r>
-      <w:r>
-        <w:t xml:space="preserve">planted </w:t>
-      </w:r>
-      <w:r>
-        <w:t xml:space="preserve">randomly in a single field </w:t>
-      </w:r>
-      <w:r>
-        <w:t>(</w:t>
-      </w:r>
-      <w:r>
-        <w:t>0.025</w:t>
-      </w:r>
-      <w:r>
-        <w:t xml:space="preserve"> </w:t>
-      </w:r>
-      <w:r>
-        <w:t>km</w:t>
-      </w:r>
-      <w:r>
-        <w:rPr>
-          <w:vertAlign w:val="superscript"/>
-        </w:rPr>
-        <w:t>2</w:t>
-      </w:r>
-      <w:r>
-        <w:t xml:space="preserve">) </w:t>
-      </w:r>
-      <w:r>
-        <w:t>at the Ogden Nature Center, Ogden, UT</w:t>
-      </w:r>
-      <w:r>
-        <w:t xml:space="preserve"> </w:t>
-      </w:r>
-      <w:r>
-        <w:t xml:space="preserve">in </w:t>
-      </w:r>
-      <w:r>
-        <w:t>1992(?)</w:t>
-      </w:r>
-      <w:r>
-        <w:t xml:space="preserve">. </w:t>
-      </w:r>
-      <w:r>
-        <w:t xml:space="preserve">Although some replanting of replicates occurred, the trees in the garden are </w:t>
-      </w:r>
-      <w:r>
-        <w:t xml:space="preserve">either the same age or </w:t>
-      </w:r>
-      <w:r>
-        <w:t xml:space="preserve">at most </w:t>
-      </w:r>
-      <w:r>
-        <w:t>three years</w:t>
-      </w:r>
-      <w:r>
-        <w:t xml:space="preserve"> </w:t>
-      </w:r>
-      <w:r>
-        <w:t>younger than the original planting</w:t>
-      </w:r>
-      <w:r>
-        <w:t xml:space="preserve"> (</w:t>
-      </w:r>
-      <w:r>
-        <w:t xml:space="preserve">T.G. </w:t>
-      </w:r>
-      <w:r>
-        <w:t>Whitham</w:t>
-      </w:r>
-      <w:r>
-        <w:t>,</w:t>
-      </w:r>
-      <w:r>
-        <w:t xml:space="preserve"> Personal Communication)</w:t>
-      </w:r>
-      <w:r>
-        <w:t>.</w:t>
-      </w:r>
-      <w:r>
-        <w:t xml:space="preserve"> </w:t>
-      </w:r>
-      <w:r>
-        <w:t xml:space="preserve">A total of thirteen genotypes replicated between 3 and 8 times each, were </w:t>
-      </w:r>
-      <w:r>
-        <w:t>chosen for sampling</w:t>
-      </w:r>
-      <w:r>
-        <w:t>.</w:t>
-      </w:r>
-    </w:p>
-    <w:p/>
-    <w:p>
-      <w:pPr>
-        <w:rPr>
-          <w:i/>
-        </w:rPr>
-      </w:pPr>
-      <w:r>
-        <w:rPr>
-          <w:i/>
-        </w:rPr>
-        <w:t xml:space="preserve">Lichen </w:t>
-      </w:r>
-      <w:r>
-        <w:rPr>
-          <w:i/>
-        </w:rPr>
-        <w:t xml:space="preserve">Co-occurrence and Tree Trait </w:t>
-      </w:r>
-      <w:r>
-        <w:rPr>
-          <w:i/>
-        </w:rPr>
-        <w:t>Sampling</w:t>
-      </w:r>
-    </w:p>
-    <w:p>
-      <w:pPr>
-        <w:ind w:firstLine="720"/>
-        <w:rPr>
-          <w:i/>
-        </w:rPr>
-      </w:pPr>
-      <w:r>
-        <w:t>T</w:t>
-      </w:r>
-      <w:r>
-        <w:t xml:space="preserve">o establish co-occurrence patterns among the lichen species, fine scale distribution data were collected for epiphytic lichen associated with </w:t>
-      </w:r>
-      <w:r>
-        <w:rPr>
-          <w:i/>
-        </w:rPr>
-        <w:t>P. angustifolia</w:t>
-      </w:r>
-      <w:r>
-        <w:t xml:space="preserve"> in bot</w:t>
-      </w:r>
-      <w:r>
-        <w:t xml:space="preserve">h the wild stand </w:t>
-      </w:r>
-      <w:r>
-        <w:t xml:space="preserve">in May 2012 </w:t>
-      </w:r>
-      <w:r>
-        <w:t>and the common</w:t>
-      </w:r>
-      <w:r>
-        <w:t xml:space="preserve"> garden</w:t>
-      </w:r>
-      <w:r>
-        <w:t xml:space="preserve"> in October 2010 and May 2011</w:t>
-      </w:r>
-      <w:r>
-        <w:t>.</w:t>
-      </w:r>
-      <w:r>
-        <w:t xml:space="preserve"> </w:t>
-      </w:r>
-      <w:r>
-        <w:t xml:space="preserve">Previous work in this system has shown that there </w:t>
-      </w:r>
-      <w:r>
-        <w:t xml:space="preserve">is a total of </w:t>
-      </w:r>
-      <w:r>
-        <w:t xml:space="preserve">fourteen species, </w:t>
-      </w:r>
-      <w:r>
-        <w:rPr>
-          <w:i/>
-        </w:rPr>
-        <w:t>Xanthomendoza galericulata, X. montana, Caloplaca holocarpa, Candelariella subdeflexa, Rinodina glauca</w:t>
-      </w:r>
-      <w:r>
-        <w:rPr>
-          <w:i/>
-        </w:rPr>
-        <w:t xml:space="preserve">, </w:t>
-      </w:r>
-      <w:r>
-        <w:rPr>
-          <w:i/>
-        </w:rPr>
-        <w:t xml:space="preserve">Lecanora hagenii, </w:t>
-      </w:r>
-      <w:r>
-        <w:rPr>
-          <w:i/>
-        </w:rPr>
-        <w:t xml:space="preserve">Lecanora </w:t>
-      </w:r>
-      <w:r>
-        <w:t>(</w:t>
-      </w:r>
-      <w:r>
-        <w:t>unknown species</w:t>
-      </w:r>
-      <w:r>
-        <w:t>)</w:t>
-      </w:r>
-      <w:r>
-        <w:rPr>
-          <w:i/>
-        </w:rPr>
-        <w:t xml:space="preserve">, </w:t>
-      </w:r>
-      <w:r>
-        <w:rPr>
-          <w:i/>
-        </w:rPr>
-        <w:t>Phyciella melanchra, Physci</w:t>
-      </w:r>
-      <w:r>
-        <w:rPr>
-          <w:i/>
-        </w:rPr>
-        <w:t>a adscendens, Physcia undulata</w:t>
-      </w:r>
-      <w:r>
-        <w:rPr>
-          <w:i/>
-        </w:rPr>
-        <w:t>, Phaeophyscia orbicularis, Phaeophyscia ciliata, Melanelia subolivacea, Meanelia elegantula</w:t>
-      </w:r>
-      <w:r>
-        <w:t xml:space="preserve">, </w:t>
-      </w:r>
-      <w:r>
-        <w:t>including both crustose and foliose</w:t>
-      </w:r>
-      <w:r>
-        <w:t xml:space="preserve"> lichen species</w:t>
-      </w:r>
-      <w:r>
-        <w:t xml:space="preserve"> (Lamit et al. 2013)</w:t>
-      </w:r>
-      <w:r>
-        <w:t xml:space="preserve">. </w:t>
-      </w:r>
-      <w:r>
-        <w:t xml:space="preserve">All of these species could be identified in the field with the exception of </w:t>
-      </w:r>
-      <w:r>
-        <w:rPr>
-          <w:i/>
-        </w:rPr>
-        <w:t>Physica</w:t>
-      </w:r>
-      <w:r>
-        <w:t xml:space="preserve"> and </w:t>
-      </w:r>
-      <w:r>
-        <w:rPr>
-          <w:i/>
-        </w:rPr>
-        <w:t>Physciella</w:t>
-      </w:r>
-      <w:r>
-        <w:t xml:space="preserve"> </w:t>
-      </w:r>
-      <w:r>
-        <w:t>species, a</w:t>
-      </w:r>
-      <w:r>
-        <w:t xml:space="preserve">s distinguishing </w:t>
-      </w:r>
-      <w:r>
-        <w:t xml:space="preserve">these </w:t>
-      </w:r>
-      <w:r>
-        <w:t xml:space="preserve">species was difficult in the field due to the often small </w:t>
-      </w:r>
-      <w:r>
-        <w:t>thallus size.</w:t>
-      </w:r>
-      <w:r>
-        <w:t xml:space="preserve"> </w:t>
-      </w:r>
-      <w:r>
-        <w:t xml:space="preserve">Given this and the general tendency for these species to function similariy, we combined them into a generic </w:t>
-      </w:r>
-      <w:r>
-        <w:t xml:space="preserve">category, which we designated Phys. </w:t>
-      </w:r>
-      <w:r>
-        <w:t>On each tree, presence or absence of each lic</w:t>
-      </w:r>
-      <w:r>
-        <w:t xml:space="preserve">hen species was assessed </w:t>
-      </w:r>
-      <w:r>
-        <w:t>in 50 total</w:t>
-      </w:r>
-      <w:r>
-        <w:t xml:space="preserve"> 1</w:t>
-      </w:r>
-      <w:r>
-        <w:t xml:space="preserve"> </w:t>
-      </w:r>
-      <w:r>
-        <w:t>cm</w:t>
-      </w:r>
-      <w:r>
-        <w:rPr>
-          <w:vertAlign w:val="superscript"/>
-        </w:rPr>
-        <w:t>2</w:t>
-      </w:r>
-      <w:r>
-        <w:t xml:space="preserve"> cell</w:t>
-      </w:r>
-      <w:r>
-        <w:t xml:space="preserve">s </w:t>
-      </w:r>
-      <w:r>
-        <w:t xml:space="preserve">arrayed in a checkerboard pattern inside each </w:t>
-      </w:r>
-      <w:r>
-        <w:t>of</w:t>
-      </w:r>
-      <w:r>
-        <w:t xml:space="preserve"> </w:t>
-      </w:r>
-      <w:r>
-        <w:t>two</w:t>
-      </w:r>
-      <w:r>
-        <w:t xml:space="preserve"> adjacent</w:t>
-      </w:r>
-      <w:r>
-        <w:t xml:space="preserve"> 10 cm by 10 cm quadrats</w:t>
-      </w:r>
-      <w:r>
-        <w:t>.</w:t>
-      </w:r>
-      <w:r>
-        <w:t xml:space="preserve"> centered at 50 cm and 85 cm from ground level. </w:t>
-      </w:r>
-      <w:r>
-        <w:t>The checkerboard sampling pattern was chosen to isolate each cell based on an average thallus size of 1 cm</w:t>
-      </w:r>
-      <w:r>
-        <w:rPr>
-          <w:vertAlign w:val="superscript"/>
-        </w:rPr>
-        <w:t>2</w:t>
-      </w:r>
-      <w:r>
-        <w:t>.</w:t>
-      </w:r>
-      <w:r>
-        <w:t xml:space="preserve"> </w:t>
-      </w:r>
-      <w:r>
-        <w:t xml:space="preserve">Samples were restricted to the northern aspect of the trunk to maximize the abundance of lichen and </w:t>
-      </w:r>
-      <w:r>
-        <w:t>control for the effect of aspect.</w:t>
-      </w:r>
-      <w:r>
-        <w:t xml:space="preserve"> </w:t>
-      </w:r>
-    </w:p>
-    <w:p>
-      <w:r>
-        <w:tab/>
-      </w:r>
-      <w:r>
-        <w:t xml:space="preserve">As previous studies by Lamit et al. (2011 &amp; 2013) had shown that bark texture or roughness was a good predictor of lichen composition and that it had an underlying genetic basis, we chose to focus on bark roughness as a predictor of co-occurrence patterns. </w:t>
-      </w:r>
-      <w:r>
-        <w:t>The bark roughness of each tree was observed within the same quadrats used to sample the co-occurrence patterns on each tree</w:t>
-      </w:r>
-      <w:r>
-        <w:t xml:space="preserve"> in both the wild stand and </w:t>
-      </w:r>
-      <w:r>
-        <w:t xml:space="preserve">the </w:t>
-      </w:r>
-      <w:r>
-        <w:t>common garden</w:t>
-      </w:r>
-      <w:r>
-        <w:t xml:space="preserve">. </w:t>
-      </w:r>
-      <w:r>
-        <w:t xml:space="preserve">Rough bark was defined as any disruption of the outermost </w:t>
-      </w:r>
-      <w:r>
-        <w:t>layer of tissue, which in early stages of growth is typically smooth and white</w:t>
-      </w:r>
-      <w:r>
-        <w:t xml:space="preserve"> (Lamit et al. 2011)</w:t>
-      </w:r>
-      <w:r>
-        <w:t xml:space="preserve">. </w:t>
-      </w:r>
-      <w:r>
-        <w:t>The presence of rough bark was visually assessed within every 1 cm</w:t>
-      </w:r>
-      <w:r>
-        <w:rPr>
-          <w:vertAlign w:val="superscript"/>
-        </w:rPr>
-        <w:t>2</w:t>
-      </w:r>
-      <w:r>
-        <w:t xml:space="preserve"> cell</w:t>
-      </w:r>
-      <w:r>
-        <w:t xml:space="preserve"> (100 cm</w:t>
-      </w:r>
-      <w:r>
-        <w:rPr>
-          <w:vertAlign w:val="superscript"/>
-        </w:rPr>
-        <w:t>2</w:t>
-      </w:r>
-      <w:r>
-        <w:t xml:space="preserve"> total)</w:t>
-      </w:r>
-      <w:r>
-        <w:t xml:space="preserve">. </w:t>
-      </w:r>
-      <w:r>
-        <w:t>Thus,</w:t>
-      </w:r>
-      <w:r>
-        <w:t xml:space="preserve"> the percent of rough bark was equal to the total number of cells containing rough bark. </w:t>
-      </w:r>
-    </w:p>
-    <w:p>
-      <w:pPr>
-        <w:ind w:firstLine="720"/>
-      </w:pPr>
-      <w:r>
-        <w:t>In the wild stand, two additional tree traits were observed: canopy cover and tree age.</w:t>
-      </w:r>
-      <w:r>
-        <w:t xml:space="preserve"> </w:t>
-      </w:r>
-      <w:r>
-        <w:t>Percent canopy cover was quantified using a spherical densi</w:t>
-      </w:r>
-      <w:r>
-        <w:t>ometer (Fo</w:t>
-      </w:r>
-      <w:r>
-        <w:t xml:space="preserve">restry Suppliers, Inc.). Densiometer readings were taken at 1 m distance from the trunk on the northern side of each tree. </w:t>
-      </w:r>
-      <w:r>
-        <w:t xml:space="preserve">Tree age data was obtained from Lamit </w:t>
-      </w:r>
-      <w:r>
-        <w:lastRenderedPageBreak/>
-        <w:t>et al. 2013. Briefly, tree cores were taken at a height of 1 m using a increment borer (Forestry Suppliers, Inc.). Annual growth rings were counted at 200X magnification using a dissection microscope (Zeiss).</w:t>
-      </w:r>
-      <w:r>
-        <w:t xml:space="preserve"> </w:t>
-      </w:r>
-    </w:p>
-    <w:p>
-      <w:r>
-        <w:tab/>
-      </w:r>
-    </w:p>
-    <w:p>
-      <w:pPr>
-        <w:rPr>
-          <w:i/>
-        </w:rPr>
-      </w:pPr>
-      <w:r>
-        <w:rPr>
-          <w:i/>
-        </w:rPr>
-        <w:t xml:space="preserve">Network and </w:t>
-      </w:r>
-      <w:r>
-        <w:rPr>
-          <w:i/>
-        </w:rPr>
-        <w:t xml:space="preserve">Null-Model Based </w:t>
-      </w:r>
-      <w:r>
-        <w:rPr>
-          <w:i/>
-        </w:rPr>
-        <w:t>Co-occurrence Modeling</w:t>
-      </w:r>
-    </w:p>
-    <w:p>
-      <w:r>
-        <w:tab/>
-        <w:t xml:space="preserve">Stand level dependence network models were generated for both the wild stand and </w:t>
-      </w:r>
-      <w:r>
-        <w:t xml:space="preserve">the </w:t>
-      </w:r>
-      <w:r>
-        <w:t xml:space="preserve">garden using the methods of Araujo et al. (2011). </w:t>
-      </w:r>
-      <w:r>
-        <w:t xml:space="preserve">This method uses conditional probability to compare the observed to the expected frequency of co-occurrences between all pairs of species. </w:t>
-      </w:r>
-      <w:r>
-        <w:t>The</w:t>
-      </w:r>
-      <w:r>
-        <w:t xml:space="preserve"> method produces </w:t>
-      </w:r>
-      <w:r>
-        <w:t xml:space="preserve">a matrix of </w:t>
-      </w:r>
-      <w:r>
-        <w:t xml:space="preserve">statistically significant </w:t>
-      </w:r>
-      <w:r>
-        <w:t xml:space="preserve">dependency values </w:t>
-      </w:r>
-      <w:r>
-        <w:t xml:space="preserve">for each dataset. </w:t>
-      </w:r>
-      <w:r>
-        <w:t xml:space="preserve">Here it is important to note that each dependency value is the probability of co-occurrence relative to the probability of </w:t>
-      </w:r>
-      <w:r>
-        <w:t>occurrence</w:t>
-      </w:r>
-      <w:r>
-        <w:t xml:space="preserve"> across the entire sample, and, therefore, </w:t>
-      </w:r>
-      <w:r>
-        <w:t xml:space="preserve">it </w:t>
-      </w:r>
-      <w:r>
-        <w:t xml:space="preserve">can produce two different values for each species pair. </w:t>
-      </w:r>
-      <w:r>
-        <w:t>The result is a matrix that defines a network of significant relationships between species based on the degree to which they occur with or without another species</w:t>
-      </w:r>
-      <w:r>
-        <w:t xml:space="preserve"> relative to that species occurring at all</w:t>
-      </w:r>
-      <w:r>
-        <w:t xml:space="preserve">. </w:t>
-      </w:r>
-    </w:p>
-    <w:p>
-      <w:r>
-        <w:tab/>
-      </w:r>
-      <w:r>
-        <w:t xml:space="preserve"> </w:t>
-      </w:r>
-      <w:r>
-        <w:t xml:space="preserve">To explore the tree level patterns that contribute to the stand level network structure, we conducted null-model based co-occurrence analysis. </w:t>
-      </w:r>
-      <w:r>
-        <w:t>We used St</w:t>
-      </w:r>
-      <w:r>
-        <w:t>one and Roberts (1991) C-score (</w:t>
-      </w:r>
-      <w:r>
-        <w:rPr>
-          <w:i/>
-        </w:rPr>
-        <w:t xml:space="preserve">C-Score </w:t>
-      </w:r>
-      <w:r>
-        <w:t xml:space="preserve">= </w:t>
       </w:r>
       <m:oMath>
         <m:f>
@@ -1692,12 +3217,14 @@
       <w:r>
         <w:t xml:space="preserve"> is the number of co-occurrences of species </w:t>
       </w:r>
+      <w:proofErr w:type="spellStart"/>
       <w:r>
         <w:rPr>
           <w:i/>
         </w:rPr>
         <w:t>i</w:t>
       </w:r>
+      <w:proofErr w:type="spellEnd"/>
       <w:r>
         <w:t xml:space="preserve"> and </w:t>
       </w:r>
@@ -1748,105 +3275,6 @@
             </m:ctrlPr>
           </m:fPr>
           <m:num>
-            <m:sSub>
-              <m:sSubPr>
-                <m:ctrlPr>
-                  <w:rPr>
-                    <w:rFonts w:ascii="Cambria Math" w:hAnsi="Cambria Math"/>
-                    <w:i/>
-                  </w:rPr>
-                </m:ctrlPr>
-              </m:sSubPr>
-              <m:e>
-                <m:sSub>
-                  <m:sSubPr>
-                    <m:ctrlPr>
-                      <w:rPr>
-                        <w:rFonts w:ascii="Cambria Math" w:hAnsi="Cambria Math"/>
-                        <w:i/>
-                      </w:rPr>
-                    </m:ctrlPr>
-                  </m:sSubPr>
-                  <m:e>
-                    <m:r>
-                      <w:rPr>
-                        <w:rFonts w:ascii="Cambria Math" w:hAnsi="Cambria Math"/>
-                      </w:rPr>
-                      <m:t>x</m:t>
-                    </m:r>
-                  </m:e>
-                  <m:sub>
-                    <m:r>
-                      <w:rPr>
-                        <w:rFonts w:ascii="Cambria Math" w:hAnsi="Cambria Math"/>
-                      </w:rPr>
-                      <m:t xml:space="preserve">obs </m:t>
-                    </m:r>
-                  </m:sub>
-                </m:sSub>
-              </m:e>
-              <m:sub>
-                <m:r>
-                  <w:rPr>
-                    <w:rFonts w:ascii="Cambria Math" w:hAnsi="Cambria Math"/>
-                  </w:rPr>
-                  <m:t xml:space="preserve"> </m:t>
-                </m:r>
-              </m:sub>
-            </m:sSub>
-            <m:r>
-              <w:rPr>
-                <w:rFonts w:ascii="Cambria Math" w:hAnsi="Cambria Math"/>
-              </w:rPr>
-              <m:t xml:space="preserve">- </m:t>
-            </m:r>
-            <m:bar>
-              <m:barPr>
-                <m:pos m:val="top"/>
-                <m:ctrlPr>
-                  <w:rPr>
-                    <w:rFonts w:ascii="Cambria Math" w:hAnsi="Cambria Math"/>
-                    <w:i/>
-                  </w:rPr>
-                </m:ctrlPr>
-              </m:barPr>
-              <m:e>
-                <m:sSub>
-                  <m:sSubPr>
-                    <m:ctrlPr>
-                      <w:rPr>
-                        <w:rFonts w:ascii="Cambria Math" w:hAnsi="Cambria Math"/>
-                        <w:i/>
-                      </w:rPr>
-                    </m:ctrlPr>
-                  </m:sSubPr>
-                  <m:e>
-                    <m:r>
-                      <w:rPr>
-                        <w:rFonts w:ascii="Cambria Math" w:hAnsi="Cambria Math"/>
-                      </w:rPr>
-                      <m:t>x</m:t>
-                    </m:r>
-                  </m:e>
-                  <m:sub>
-                    <m:r>
-                      <w:rPr>
-                        <w:rFonts w:ascii="Cambria Math" w:hAnsi="Cambria Math"/>
-                      </w:rPr>
-                      <m:t xml:space="preserve">sim </m:t>
-                    </m:r>
-                  </m:sub>
-                </m:sSub>
-              </m:e>
-            </m:bar>
-          </m:num>
-          <m:den>
-            <m:r>
-              <w:rPr>
-                <w:rFonts w:ascii="Cambria Math" w:hAnsi="Cambria Math"/>
-              </w:rPr>
-              <m:t>sd(</m:t>
-            </m:r>
             <m:sSub>
               <m:sSubPr>
                 <m:ctrlPr>
@@ -1869,7 +3297,7 @@
                   <w:rPr>
                     <w:rFonts w:ascii="Cambria Math" w:hAnsi="Cambria Math"/>
                   </w:rPr>
-                  <m:t xml:space="preserve">sim </m:t>
+                  <m:t xml:space="preserve">obs </m:t>
                 </m:r>
               </m:sub>
             </m:sSub>
@@ -1877,8 +3305,75 @@
               <w:rPr>
                 <w:rFonts w:ascii="Cambria Math" w:hAnsi="Cambria Math"/>
               </w:rPr>
-              <m:t>)</m:t>
+              <m:t xml:space="preserve">- </m:t>
             </m:r>
+            <m:sSub>
+              <m:sSubPr>
+                <m:ctrlPr>
+                  <w:rPr>
+                    <w:rFonts w:ascii="Cambria Math" w:hAnsi="Cambria Math"/>
+                    <w:i/>
+                  </w:rPr>
+                </m:ctrlPr>
+              </m:sSubPr>
+              <m:e>
+                <m:bar>
+                  <m:barPr>
+                    <m:pos m:val="top"/>
+                    <m:ctrlPr>
+                      <w:rPr>
+                        <w:rFonts w:ascii="Cambria Math" w:hAnsi="Cambria Math"/>
+                        <w:i/>
+                      </w:rPr>
+                    </m:ctrlPr>
+                  </m:barPr>
+                  <m:e>
+                    <m:r>
+                      <w:rPr>
+                        <w:rFonts w:ascii="Cambria Math" w:hAnsi="Cambria Math"/>
+                      </w:rPr>
+                      <m:t>x</m:t>
+                    </m:r>
+                  </m:e>
+                </m:bar>
+              </m:e>
+              <m:sub>
+                <m:r>
+                  <w:rPr>
+                    <w:rFonts w:ascii="Cambria Math" w:hAnsi="Cambria Math"/>
+                  </w:rPr>
+                  <m:t>sim</m:t>
+                </m:r>
+              </m:sub>
+            </m:sSub>
+          </m:num>
+          <m:den>
+            <m:sSub>
+              <m:sSubPr>
+                <m:ctrlPr>
+                  <w:rPr>
+                    <w:rFonts w:ascii="Cambria Math" w:hAnsi="Cambria Math"/>
+                    <w:i/>
+                  </w:rPr>
+                </m:ctrlPr>
+              </m:sSubPr>
+              <m:e>
+                <m:r>
+                  <w:rPr>
+                    <w:rFonts w:ascii="Cambria Math" w:hAnsi="Cambria Math"/>
+                  </w:rPr>
+                  <m:t>sd</m:t>
+                </m:r>
+              </m:e>
+              <m:sub>
+                <m:r>
+                  <w:rPr>
+                    <w:rFonts w:ascii="Cambria Math" w:hAnsi="Cambria Math"/>
+                  </w:rPr>
+                  <m:t xml:space="preserve">sim </m:t>
+                </m:r>
+              </m:sub>
+            </m:sSub>
           </m:den>
         </m:f>
       </m:oMath>
@@ -1892,7 +3387,15 @@
         <w:t xml:space="preserve">by standardizing the observed </w:t>
       </w:r>
       <w:r>
-        <w:t xml:space="preserve">C-score with C-scores for co-occurrence matrices generated by permuting the matrices so that species totals were preserved (Gotelli 2002). </w:t>
+        <w:t>C-score with C-scores for co-occurrence matrices generated by permuting the matrices so that species totals were preserved (</w:t>
+      </w:r>
+      <w:proofErr w:type="spellStart"/>
+      <w:r>
+        <w:t>Gotelli</w:t>
+      </w:r>
+      <w:proofErr w:type="spellEnd"/>
+      <w:r>
+        <w:t xml:space="preserve"> 2002). </w:t>
       </w:r>
       <w:r>
         <w:t xml:space="preserve">Thus, the SES is a measure of the observed co-occurrence patterns relative to co-occurrence patterns </w:t>
@@ -1929,7 +3432,15 @@
         <w:t>We used a</w:t>
       </w:r>
       <w:r>
-        <w:t xml:space="preserve"> combination of univariate and multivariate statistical tests</w:t>
+        <w:t xml:space="preserve"> combination of </w:t>
+      </w:r>
+      <w:proofErr w:type="spellStart"/>
+      <w:r>
+        <w:t>univariate</w:t>
+      </w:r>
+      <w:proofErr w:type="spellEnd"/>
+      <w:r>
+        <w:t xml:space="preserve"> and multivariate statistical tests</w:t>
       </w:r>
       <w:r>
         <w:t xml:space="preserve">. </w:t>
@@ -2003,7 +3514,15 @@
         <w:t>)</w:t>
       </w:r>
       <w:r>
-        <w:t xml:space="preserve">. The methods of Araujo et al. </w:t>
+        <w:t xml:space="preserve">. The methods of </w:t>
+      </w:r>
+      <w:proofErr w:type="spellStart"/>
+      <w:r>
+        <w:t>Araujo</w:t>
+      </w:r>
+      <w:proofErr w:type="spellEnd"/>
+      <w:r>
+        <w:t xml:space="preserve"> et al. </w:t>
       </w:r>
       <w:r>
         <w:t>(</w:t>
@@ -2035,12 +3554,14 @@
       <w:r>
         <w:t xml:space="preserve"> and the </w:t>
       </w:r>
+      <w:proofErr w:type="spellStart"/>
       <w:r>
         <w:rPr>
           <w:i/>
         </w:rPr>
         <w:t>sna</w:t>
       </w:r>
+      <w:proofErr w:type="spellEnd"/>
       <w:r>
         <w:t xml:space="preserve"> package was used for network analyses and plotting (Butts et al</w:t>
       </w:r>
@@ -2071,23 +3592,12 @@
       <w:r>
         <w:t xml:space="preserve">. </w:t>
       </w:r>
-      <w:r>
-        <w:t xml:space="preserve">To conduct the SEM we used the model fitting and test procedures in the </w:t>
-      </w:r>
-      <w:r>
-        <w:rPr>
-          <w:i/>
-        </w:rPr>
-        <w:t>sem</w:t>
-      </w:r>
-      <w:r>
-        <w:t xml:space="preserve"> package (Fox et al. 2013).</w:t>
-      </w:r>
     </w:p>
     <w:p/>
     <w:p>
       <w:pPr>
         <w:rPr>
+          <w:ins w:id="126" w:author="Thomas G Whitham" w:date="2013-11-01T14:59:00Z"/>
           <w:b/>
         </w:rPr>
       </w:pPr>
@@ -2095,844 +3605,2371 @@
         <w:rPr>
           <w:b/>
         </w:rPr>
+        <w:lastRenderedPageBreak/>
         <w:t>Results</w:t>
       </w:r>
     </w:p>
     <w:p>
       <w:pPr>
+        <w:rPr>
+          <w:ins w:id="127" w:author="Thomas G Whitham" w:date="2013-11-01T14:59:00Z"/>
+          <w:b/>
+        </w:rPr>
+      </w:pPr>
+    </w:p>
+    <w:p>
+      <w:pPr>
+        <w:rPr>
+          <w:ins w:id="128" w:author="Thomas G Whitham" w:date="2013-11-01T14:58:00Z"/>
+          <w:b/>
+          <w:i/>
+        </w:rPr>
+      </w:pPr>
+      <w:ins w:id="129" w:author="Thomas G Whitham" w:date="2013-11-01T15:00:00Z">
+        <w:r>
+          <w:rPr>
+            <w:b/>
+            <w:i/>
+          </w:rPr>
+          <w:t>Lichen community n</w:t>
+        </w:r>
+      </w:ins>
+      <w:ins w:id="130" w:author="Thomas G Whitham" w:date="2013-11-01T14:59:00Z">
+        <w:r>
+          <w:rPr>
+            <w:b/>
+            <w:i/>
+          </w:rPr>
+          <w:t>e</w:t>
+        </w:r>
+      </w:ins>
+      <w:ins w:id="131" w:author="Thomas G Whitham" w:date="2013-11-01T14:58:00Z">
+        <w:r>
+          <w:rPr>
+            <w:b/>
+            <w:i/>
+          </w:rPr>
+          <w:t>tworks in the wild</w:t>
+        </w:r>
+      </w:ins>
+    </w:p>
+    <w:p>
+      <w:pPr>
+        <w:rPr>
+          <w:ins w:id="132" w:author="Thomas G Whitham" w:date="2013-11-01T14:58:00Z"/>
+          <w:b/>
+        </w:rPr>
+      </w:pPr>
+    </w:p>
+    <w:p>
+      <w:pPr>
+        <w:rPr>
+          <w:ins w:id="133" w:author="Thomas G Whitham" w:date="2013-11-01T14:59:00Z"/>
+          <w:b/>
+          <w:i/>
+        </w:rPr>
+      </w:pPr>
+      <w:ins w:id="134" w:author="Thomas G Whitham" w:date="2013-11-01T15:00:00Z">
+        <w:r>
+          <w:rPr>
+            <w:b/>
+            <w:i/>
+          </w:rPr>
+          <w:t xml:space="preserve">Lichen community </w:t>
+        </w:r>
+        <w:proofErr w:type="spellStart"/>
+        <w:r>
+          <w:rPr>
+            <w:b/>
+            <w:i/>
+          </w:rPr>
+          <w:t>n</w:t>
+        </w:r>
+      </w:ins>
+      <w:ins w:id="135" w:author="Thomas G Whitham" w:date="2013-11-01T14:58:00Z">
+        <w:r>
+          <w:rPr>
+            <w:b/>
+            <w:i/>
+          </w:rPr>
+          <w:t>etwords</w:t>
+        </w:r>
+        <w:proofErr w:type="spellEnd"/>
+        <w:r>
+          <w:rPr>
+            <w:b/>
+            <w:i/>
+          </w:rPr>
+          <w:t xml:space="preserve"> in a common garden</w:t>
+        </w:r>
+      </w:ins>
+    </w:p>
+    <w:p>
+      <w:pPr>
+        <w:rPr>
+          <w:ins w:id="136" w:author="Thomas G Whitham" w:date="2013-11-01T14:59:00Z"/>
+          <w:b/>
+        </w:rPr>
+      </w:pPr>
+    </w:p>
+    <w:p>
+      <w:pPr>
+        <w:rPr>
+          <w:ins w:id="137" w:author="Thomas G Whitham" w:date="2013-11-01T15:00:00Z"/>
+          <w:b/>
+          <w:i/>
+        </w:rPr>
+      </w:pPr>
+      <w:ins w:id="138" w:author="Thomas G Whitham" w:date="2013-11-01T15:00:00Z">
+        <w:r>
+          <w:rPr>
+            <w:b/>
+            <w:i/>
+          </w:rPr>
+          <w:t>Genetic basis of b</w:t>
+        </w:r>
+      </w:ins>
+      <w:ins w:id="139" w:author="Thomas G Whitham" w:date="2013-11-01T14:59:00Z">
+        <w:r>
+          <w:rPr>
+            <w:b/>
+            <w:i/>
+          </w:rPr>
+          <w:t>ark roughness as a mechanism</w:t>
+        </w:r>
+      </w:ins>
+      <w:ins w:id="140" w:author="Thomas G Whitham" w:date="2013-11-01T15:00:00Z">
+        <w:r>
+          <w:rPr>
+            <w:b/>
+            <w:i/>
+          </w:rPr>
+          <w:t xml:space="preserve"> of tree-lichen interactions</w:t>
+        </w:r>
+      </w:ins>
+    </w:p>
+    <w:p>
+      <w:pPr>
+        <w:rPr>
+          <w:ins w:id="141" w:author="Thomas G Whitham" w:date="2013-11-01T15:00:00Z"/>
+          <w:b/>
+        </w:rPr>
+      </w:pPr>
+    </w:p>
+    <w:p>
+      <w:pPr>
+        <w:rPr>
+          <w:ins w:id="142" w:author="Thomas G Whitham" w:date="2013-11-07T08:43:00Z"/>
+          <w:b/>
+        </w:rPr>
+      </w:pPr>
+    </w:p>
+    <w:p>
+      <w:pPr>
         <w:ind w:firstLine="720"/>
       </w:pPr>
+      <w:commentRangeStart w:id="143"/>
+      <w:del w:id="144" w:author="Matthew K. Lau" w:date="2013-12-09T14:51:00Z">
+        <w:r>
+          <w:delText xml:space="preserve">A total of of tree surface was surveyed across the wild and common garden stands. </w:delText>
+        </w:r>
+        <w:commentRangeEnd w:id="143"/>
+        <w:r>
+          <w:rPr>
+            <w:rStyle w:val="CommentReference"/>
+          </w:rPr>
+          <w:commentReference w:id="143"/>
+        </w:r>
+      </w:del>
+      <w:ins w:id="145" w:author="Matthew K. Lau" w:date="2013-12-09T10:41:00Z">
+        <w:r>
+          <w:t xml:space="preserve">Species accumulation curves showed </w:t>
+        </w:r>
+      </w:ins>
+      <w:ins w:id="146" w:author="Matthew K. Lau" w:date="2013-12-09T10:42:00Z">
+        <w:r>
+          <w:t xml:space="preserve">that communities in the wild and the common garden were thoroughly sampled and </w:t>
+        </w:r>
+      </w:ins>
+      <w:ins w:id="147" w:author="Matthew K. Lau" w:date="2013-12-09T10:48:00Z">
+        <w:r>
+          <w:t xml:space="preserve">with very similar </w:t>
+        </w:r>
+      </w:ins>
+      <w:ins w:id="148" w:author="Matthew K. Lau" w:date="2013-12-09T10:43:00Z">
+        <w:r>
+          <w:t>species richness</w:t>
+        </w:r>
+        <w:r>
+          <w:t xml:space="preserve"> (Supplementary Materials)</w:t>
+        </w:r>
+        <w:r>
+          <w:t>.</w:t>
+        </w:r>
+      </w:ins>
+      <w:ins w:id="149" w:author="Matthew K. Lau" w:date="2013-12-09T10:42:00Z">
+        <w:r>
+          <w:t xml:space="preserve"> </w:t>
+        </w:r>
+      </w:ins>
+      <w:commentRangeStart w:id="150"/>
+      <w:r>
+        <w:t xml:space="preserve">In the wild stand </w:t>
+      </w:r>
+      <w:commentRangeEnd w:id="150"/>
+      <w:r>
+        <w:rPr>
+          <w:rStyle w:val="CommentReference"/>
+        </w:rPr>
+        <w:commentReference w:id="150"/>
+      </w:r>
+      <w:r>
+        <w:t>t</w:t>
+      </w:r>
+      <w:r>
+        <w:t xml:space="preserve">he most abundant lichen, </w:t>
+      </w:r>
+      <w:r>
+        <w:rPr>
+          <w:i/>
+        </w:rPr>
+        <w:t xml:space="preserve">X. </w:t>
+      </w:r>
+      <w:proofErr w:type="spellStart"/>
+      <w:r>
+        <w:rPr>
+          <w:i/>
+        </w:rPr>
+        <w:t>galericulata</w:t>
+      </w:r>
+      <w:proofErr w:type="spellEnd"/>
+      <w:r>
+        <w:t>, h</w:t>
+      </w:r>
+      <w:r>
+        <w:t xml:space="preserve">ad an average occurrence of 57%, </w:t>
+      </w:r>
+      <w:r>
+        <w:t xml:space="preserve">with </w:t>
+      </w:r>
+      <w:r>
+        <w:t xml:space="preserve">the next most abundant species, </w:t>
+      </w:r>
+      <w:r>
+        <w:rPr>
+          <w:i/>
+        </w:rPr>
+        <w:t xml:space="preserve">C. </w:t>
+      </w:r>
+      <w:proofErr w:type="spellStart"/>
+      <w:r>
+        <w:rPr>
+          <w:i/>
+        </w:rPr>
+        <w:t>subdeflexa</w:t>
+      </w:r>
+      <w:proofErr w:type="spellEnd"/>
+      <w:r>
+        <w:t xml:space="preserve">, </w:t>
+      </w:r>
+      <w:r>
+        <w:t xml:space="preserve">having an average occurrence of 10.5%. All other species in the wild stand occurred at frequencies of 2% or less. </w:t>
+      </w:r>
+    </w:p>
+    <w:p>
+      <w:pPr>
+        <w:ind w:firstLine="720"/>
+        <w:rPr>
+          <w:ins w:id="151" w:author="Thomas G Whitham" w:date="2013-11-02T15:36:00Z"/>
+        </w:rPr>
+      </w:pPr>
+      <w:commentRangeStart w:id="152"/>
+      <w:commentRangeStart w:id="153"/>
+      <w:r>
+        <w:t xml:space="preserve">The lichen community </w:t>
+      </w:r>
+      <w:r>
+        <w:t xml:space="preserve">exhibited </w:t>
+      </w:r>
+      <w:r>
+        <w:t xml:space="preserve">network structure that was </w:t>
+      </w:r>
+      <w:r>
+        <w:t xml:space="preserve">similar </w:t>
+      </w:r>
+      <w:r>
+        <w:t>between the wild stand and the common garden</w:t>
+      </w:r>
+      <w:commentRangeEnd w:id="152"/>
+      <w:r>
+        <w:rPr>
+          <w:rStyle w:val="CommentReference"/>
+        </w:rPr>
+        <w:commentReference w:id="152"/>
+      </w:r>
+      <w:r>
+        <w:t>.</w:t>
+      </w:r>
+      <w:r>
+        <w:t xml:space="preserve"> </w:t>
+      </w:r>
+      <w:r>
+        <w:t xml:space="preserve">Significant species dependency </w:t>
+      </w:r>
+      <w:r>
+        <w:t xml:space="preserve">network </w:t>
+      </w:r>
+      <w:r>
+        <w:t>structure was observed for both the wild stand an</w:t>
+      </w:r>
+      <w:r>
+        <w:t>d the common garden (Fig. 1a,</w:t>
+      </w:r>
+      <w:r>
+        <w:t>b</w:t>
+      </w:r>
+      <w:r>
+        <w:t>).</w:t>
+      </w:r>
+      <w:ins w:id="154" w:author="HFC" w:date="2013-11-07T08:44:00Z">
+        <w:r>
+          <w:t xml:space="preserve"> </w:t>
+        </w:r>
+        <w:commentRangeEnd w:id="153"/>
+        <w:r>
+          <w:rPr>
+            <w:rStyle w:val="CommentReference"/>
+            <w:vanish/>
+          </w:rPr>
+          <w:commentReference w:id="153"/>
+        </w:r>
+      </w:ins>
+    </w:p>
+    <w:p>
+      <w:pPr>
+        <w:ind w:firstLine="720"/>
+        <w:rPr>
+          <w:ins w:id="155" w:author="Thomas G Whitham" w:date="2013-11-02T15:36:00Z"/>
+        </w:rPr>
+      </w:pPr>
+      <w:del w:id="156" w:author="Thomas G Whitham" w:date="2013-11-02T15:36:00Z">
+        <w:r>
+          <w:delText xml:space="preserve"> </w:delText>
+        </w:r>
+      </w:del>
+      <w:r>
+        <w:t xml:space="preserve">Dependency </w:t>
+      </w:r>
+      <w:r>
+        <w:t>value</w:t>
+      </w:r>
+      <w:r>
+        <w:t>s that were non-zero in either network were highly correlated (r = 0.64, P &lt;&lt; 0.0001</w:t>
+      </w:r>
+      <w:r>
+        <w:t xml:space="preserve">; </w:t>
+      </w:r>
+      <w:commentRangeStart w:id="157"/>
+      <w:r>
+        <w:t>Fig. 1c</w:t>
+      </w:r>
+      <w:commentRangeEnd w:id="157"/>
+      <w:del w:id="158" w:author="TGW" w:date="2013-11-07T08:43:00Z">
+        <w:r>
+          <w:delText>)</w:delText>
+        </w:r>
+        <w:r>
+          <w:delText>.</w:delText>
+        </w:r>
+        <w:r>
+          <w:delText xml:space="preserve"> </w:delText>
+        </w:r>
+      </w:del>
+      <w:del w:id="159" w:author="TGW+DHI" w:date="2013-11-07T08:44:00Z">
+        <w:r>
+          <w:delText xml:space="preserve">The most notable difference between the two networks was the increase </w:delText>
+        </w:r>
+        <w:r>
+          <w:delText xml:space="preserve">chance in the connections of </w:delText>
+        </w:r>
+        <w:r>
+          <w:rPr>
+            <w:i/>
+          </w:rPr>
+          <w:delText xml:space="preserve">Lecanora </w:delText>
+        </w:r>
+        <w:r>
+          <w:delText xml:space="preserve">sp. </w:delText>
+        </w:r>
+      </w:del>
+      <w:r>
+        <w:rPr>
+          <w:rStyle w:val="CommentReference"/>
+        </w:rPr>
+        <w:commentReference w:id="157"/>
+      </w:r>
+      <w:moveFromRangeStart w:id="160" w:author="TGW+DHI" w:date="2013-11-07T08:44:00Z" w:name="move245433186"/>
+      <w:moveFrom w:id="161" w:author="TGW+DHI" w:date="2013-11-07T08:44:00Z">
+        <w:r>
+          <w:t>(</w:t>
+        </w:r>
+        <w:r>
+          <w:t xml:space="preserve">Fig. </w:t>
+        </w:r>
+      </w:moveFrom>
+      <w:moveFromRangeEnd w:id="160"/>
+      <w:del w:id="162" w:author="TGW+DHI" w:date="2013-11-07T08:44:00Z">
+        <w:r>
+          <w:delText>1d</w:delText>
+        </w:r>
+      </w:del>
+      <w:ins w:id="163" w:author="TGW" w:date="2013-11-07T08:43:00Z">
+        <w:r>
+          <w:t>)</w:t>
+        </w:r>
+        <w:r>
+          <w:t>.</w:t>
+        </w:r>
+        <w:r>
+          <w:t xml:space="preserve"> </w:t>
+        </w:r>
+      </w:ins>
+    </w:p>
+    <w:p>
+      <w:pPr>
+        <w:ind w:firstLine="720"/>
+        <w:rPr>
+          <w:ins w:id="164" w:author="TGW+DHI" w:date="2013-11-07T08:44:00Z"/>
+        </w:rPr>
+      </w:pPr>
+      <w:ins w:id="165" w:author="TGW+DHI" w:date="2013-11-07T08:44:00Z">
+        <w:r>
+          <w:t xml:space="preserve">The most notable difference between the two networks was the </w:t>
+        </w:r>
+      </w:ins>
+      <w:del w:id="166" w:author="TGW" w:date="2013-11-07T08:43:00Z">
+        <w:r>
+          <w:delText>increase</w:delText>
+        </w:r>
+      </w:del>
+      <w:ins w:id="167" w:author="TGW" w:date="2013-11-07T08:43:00Z">
+        <w:r>
+          <w:t>increase</w:t>
+        </w:r>
+      </w:ins>
+      <w:ins w:id="168" w:author="Thomas G Whitham" w:date="2013-11-01T13:48:00Z">
+        <w:r>
+          <w:t>d</w:t>
+        </w:r>
+      </w:ins>
+      <w:ins w:id="169" w:author="TGW+DHI" w:date="2013-11-07T08:44:00Z">
+        <w:r>
+          <w:t xml:space="preserve"> </w:t>
+        </w:r>
+        <w:r>
+          <w:t xml:space="preserve">chance in the connections of </w:t>
+        </w:r>
+        <w:proofErr w:type="spellStart"/>
+        <w:r>
+          <w:rPr>
+            <w:i/>
+          </w:rPr>
+          <w:t>Lecanora</w:t>
+        </w:r>
+        <w:proofErr w:type="spellEnd"/>
+        <w:r>
+          <w:rPr>
+            <w:i/>
+          </w:rPr>
+          <w:t xml:space="preserve"> </w:t>
+        </w:r>
+        <w:r>
+          <w:t xml:space="preserve">sp. </w:t>
+        </w:r>
+      </w:ins>
+      <w:moveToRangeStart w:id="170" w:author="TGW+DHI" w:date="2013-11-07T08:44:00Z" w:name="move245433186"/>
+      <w:moveTo w:id="171" w:author="TGW+DHI" w:date="2013-11-07T08:44:00Z">
+        <w:r>
+          <w:t>(</w:t>
+        </w:r>
+        <w:commentRangeStart w:id="172"/>
+        <w:r>
+          <w:t>Fig.</w:t>
+        </w:r>
+        <w:commentRangeStart w:id="173"/>
+        <w:r>
+          <w:t xml:space="preserve"> </w:t>
+        </w:r>
+      </w:moveTo>
+      <w:moveToRangeEnd w:id="170"/>
+      <w:ins w:id="174" w:author="TGW+DHI" w:date="2013-11-07T08:44:00Z">
+        <w:r>
+          <w:t>1d</w:t>
+        </w:r>
+        <w:commentRangeEnd w:id="172"/>
+        <w:commentRangeEnd w:id="173"/>
+        <w:r>
+          <w:rPr>
+            <w:rStyle w:val="CommentReference"/>
+          </w:rPr>
+          <w:commentReference w:id="172"/>
+        </w:r>
+        <w:r>
+          <w:rPr>
+            <w:rStyle w:val="CommentReference"/>
+          </w:rPr>
+          <w:commentReference w:id="173"/>
+        </w:r>
+        <w:r>
+          <w:t>)</w:t>
+        </w:r>
+        <w:r>
+          <w:t xml:space="preserve">. </w:t>
+        </w:r>
+      </w:ins>
+    </w:p>
+    <w:p>
+      <w:pPr>
+        <w:ind w:firstLine="720"/>
+      </w:pPr>
+      <w:commentRangeStart w:id="175"/>
+      <w:r>
+        <w:t>In the wild</w:t>
+      </w:r>
+      <w:r>
+        <w:t xml:space="preserve"> stand</w:t>
+      </w:r>
+      <w:r>
+        <w:t xml:space="preserve">, </w:t>
+      </w:r>
+      <w:ins w:id="176" w:author="Hillary Cooper" w:date="2013-11-01T13:23:00Z">
+        <w:r>
+          <w:t xml:space="preserve">bark </w:t>
+        </w:r>
+      </w:ins>
+      <w:r>
+        <w:t>roughness was the prima</w:t>
+      </w:r>
+      <w:r>
+        <w:t>ry driver of network structure.</w:t>
+      </w:r>
+      <w:r>
+        <w:t xml:space="preserve"> </w:t>
+      </w:r>
+      <w:commentRangeEnd w:id="175"/>
+      <w:r>
+        <w:rPr>
+          <w:rStyle w:val="CommentReference"/>
+        </w:rPr>
+        <w:commentReference w:id="175"/>
+      </w:r>
+      <w:r>
+        <w:t>First, trees varied in significance and magnitude of their SES values</w:t>
+      </w:r>
+      <w:r>
+        <w:t>, which were all negative or equal to zero</w:t>
+      </w:r>
+      <w:r>
+        <w:t xml:space="preserve"> (Supplementary Materials, Table 1). </w:t>
+      </w:r>
+      <w:r>
+        <w:t>Second, b</w:t>
+      </w:r>
+      <w:r>
+        <w:t>ark r</w:t>
+      </w:r>
+      <w:r>
+        <w:t xml:space="preserve">oughness </w:t>
+      </w:r>
+      <w:r>
+        <w:t xml:space="preserve">had </w:t>
+      </w:r>
+      <w:r>
+        <w:t>a strong, significant effect on SES magnitude (</w:t>
+      </w:r>
+      <w:r>
+        <w:t>R</w:t>
+      </w:r>
+      <w:r>
+        <w:rPr>
+          <w:vertAlign w:val="superscript"/>
+        </w:rPr>
+        <w:t>2</w:t>
+      </w:r>
+      <w:r>
+        <w:rPr>
+          <w:vertAlign w:val="superscript"/>
+        </w:rPr>
+        <w:t xml:space="preserve"> </w:t>
+      </w:r>
+      <w:r>
+        <w:t>= 0.</w:t>
+      </w:r>
+      <w:r>
+        <w:t>29. P = 0.027</w:t>
+      </w:r>
+      <w:r>
+        <w:t>; Fig. 2</w:t>
+      </w:r>
+      <w:r>
+        <w:t>)</w:t>
+      </w:r>
+      <w:r>
+        <w:t xml:space="preserve">. Third, </w:t>
+      </w:r>
+      <w:r>
+        <w:t>n</w:t>
+      </w:r>
+      <w:r>
+        <w:t xml:space="preserve">either </w:t>
+      </w:r>
+      <w:commentRangeStart w:id="177"/>
+      <w:r>
+        <w:t xml:space="preserve">tree </w:t>
+      </w:r>
+      <w:r>
+        <w:t xml:space="preserve">age </w:t>
+      </w:r>
+      <w:commentRangeEnd w:id="177"/>
+      <w:r>
+        <w:rPr>
+          <w:rStyle w:val="CommentReference"/>
+        </w:rPr>
+        <w:commentReference w:id="177"/>
+      </w:r>
+      <w:r>
+        <w:t xml:space="preserve">nor </w:t>
+      </w:r>
+      <w:r>
+        <w:t xml:space="preserve">geographic distance </w:t>
+      </w:r>
+      <w:r>
+        <w:t xml:space="preserve">had </w:t>
+      </w:r>
+      <w:r>
+        <w:t>a significant effect</w:t>
+      </w:r>
+      <w:r>
+        <w:t xml:space="preserve"> on SES</w:t>
+      </w:r>
+      <w:r>
+        <w:t>.</w:t>
+      </w:r>
+      <w:r>
+        <w:t xml:space="preserve"> </w:t>
+      </w:r>
+    </w:p>
+    <w:p>
+      <w:pPr>
+        <w:ind w:firstLine="720"/>
+        <w:rPr>
+          <w:ins w:id="178" w:author="Hillary Cooper" w:date="2013-11-01T13:27:00Z"/>
+        </w:rPr>
+      </w:pPr>
+      <w:r>
+        <w:t>In the common garden</w:t>
+      </w:r>
+      <w:r>
+        <w:t>,</w:t>
+      </w:r>
+      <w:r>
+        <w:t xml:space="preserve"> where the effect of environmental variation was controlled, genotype was an important factor contributing to network structure.</w:t>
+      </w:r>
+      <w:r>
+        <w:t xml:space="preserve"> </w:t>
+      </w:r>
+      <w:r>
+        <w:t xml:space="preserve">Genotype </w:t>
+      </w:r>
+      <w:r>
+        <w:t>significantly affected the SES of each tree (</w:t>
+      </w:r>
+      <w:r>
+        <w:t>R</w:t>
+      </w:r>
+      <w:r>
+        <w:rPr>
+          <w:vertAlign w:val="superscript"/>
+        </w:rPr>
+        <w:t>2</w:t>
+      </w:r>
+      <w:r>
+        <w:t xml:space="preserve"> = 0.65, </w:t>
+      </w:r>
+      <w:r>
+        <w:t>P = 0.046</w:t>
+      </w:r>
+      <w:r>
+        <w:t>, Fig. 3</w:t>
+      </w:r>
+      <w:r>
+        <w:t>a</w:t>
+      </w:r>
+      <w:r>
+        <w:t>).</w:t>
+      </w:r>
+      <w:r>
+        <w:t xml:space="preserve"> The SES value was also highly correlated with community composition (R</w:t>
+      </w:r>
+      <w:r>
+        <w:rPr>
+          <w:vertAlign w:val="superscript"/>
+        </w:rPr>
+        <w:t>2</w:t>
+      </w:r>
+      <w:r>
+        <w:t xml:space="preserve"> = 0.71, P &lt; 0.001, Fig. 3b). </w:t>
+      </w:r>
+    </w:p>
+    <w:p>
+      <w:pPr>
+        <w:ind w:firstLine="720"/>
+        <w:rPr>
+          <w:ins w:id="179" w:author="HFC" w:date="2013-11-07T08:44:00Z"/>
+        </w:rPr>
+      </w:pPr>
+      <w:ins w:id="180" w:author="Hillary Cooper" w:date="2013-11-01T13:27:00Z">
+        <w:r>
+          <w:t xml:space="preserve">Present the garden results first, since this is the bulk of the support for your main hypothesis – that genetic variation in a foundation </w:t>
+        </w:r>
+        <w:proofErr w:type="spellStart"/>
+        <w:proofErr w:type="gramStart"/>
+        <w:r>
+          <w:t>sp</w:t>
+        </w:r>
+        <w:proofErr w:type="spellEnd"/>
+        <w:proofErr w:type="gramEnd"/>
+        <w:r>
+          <w:t xml:space="preserve"> can influence network structure (and you present this finding first in discussion)</w:t>
+        </w:r>
+      </w:ins>
+    </w:p>
+    <w:p>
+      <w:pPr>
+        <w:ind w:firstLine="720"/>
+      </w:pPr>
+    </w:p>
+    <w:p>
+      <w:pPr>
+        <w:rPr>
+          <w:b/>
+        </w:rPr>
+      </w:pPr>
+      <w:commentRangeStart w:id="181"/>
+      <w:r>
+        <w:rPr>
+          <w:b/>
+        </w:rPr>
+        <w:t>Discussion</w:t>
+      </w:r>
+      <w:commentRangeEnd w:id="181"/>
+      <w:r>
+        <w:rPr>
+          <w:rStyle w:val="CommentReference"/>
+        </w:rPr>
+        <w:commentReference w:id="181"/>
+      </w:r>
+    </w:p>
+    <w:p>
+      <w:pPr>
+        <w:rPr>
+          <w:ins w:id="182" w:author="Thomas G Whitham" w:date="2013-11-01T13:50:00Z"/>
+        </w:rPr>
+      </w:pPr>
+    </w:p>
+    <w:p>
+      <w:pPr>
+        <w:rPr>
+          <w:ins w:id="183" w:author="Thomas G Whitham" w:date="2013-11-01T13:50:00Z"/>
+          <w:i/>
+          <w:rPrChange w:id="184" w:author="Thomas G Whitham" w:date="2013-11-01T13:50:00Z">
+            <w:rPr>
+              <w:ins w:id="185" w:author="Thomas G Whitham" w:date="2013-11-01T13:50:00Z"/>
+            </w:rPr>
+          </w:rPrChange>
+        </w:rPr>
+      </w:pPr>
+      <w:commentRangeStart w:id="186"/>
+      <w:ins w:id="187" w:author="Thomas G Whitham" w:date="2013-11-01T13:50:00Z">
+        <w:r>
+          <w:rPr>
+            <w:i/>
+            <w:rPrChange w:id="188" w:author="Thomas G Whitham" w:date="2013-11-01T13:50:00Z">
+              <w:rPr/>
+            </w:rPrChange>
+          </w:rPr>
+          <w:t xml:space="preserve">Genetic basis of </w:t>
+        </w:r>
+      </w:ins>
+      <w:ins w:id="189" w:author="Thomas G Whitham" w:date="2013-11-01T13:51:00Z">
+        <w:r>
+          <w:rPr>
+            <w:i/>
+          </w:rPr>
+          <w:t xml:space="preserve">species </w:t>
+        </w:r>
+      </w:ins>
+      <w:ins w:id="190" w:author="Thomas G Whitham" w:date="2013-11-01T13:50:00Z">
+        <w:r>
+          <w:rPr>
+            <w:i/>
+          </w:rPr>
+          <w:t>network</w:t>
+        </w:r>
+      </w:ins>
+      <w:ins w:id="191" w:author="Thomas G Whitham" w:date="2013-11-01T13:51:00Z">
+        <w:r>
+          <w:rPr>
+            <w:i/>
+          </w:rPr>
+          <w:t>s</w:t>
+        </w:r>
+      </w:ins>
+      <w:commentRangeEnd w:id="186"/>
+      <w:ins w:id="192" w:author="Thomas G Whitham" w:date="2013-11-02T15:38:00Z">
+        <w:r>
+          <w:rPr>
+            <w:rStyle w:val="CommentReference"/>
+          </w:rPr>
+          <w:commentReference w:id="186"/>
+        </w:r>
+      </w:ins>
+    </w:p>
+    <w:p>
+      <w:pPr>
+        <w:rPr>
+          <w:ins w:id="193" w:author="Hillary Cooper" w:date="2013-11-01T13:29:00Z"/>
+        </w:rPr>
+      </w:pPr>
+      <w:r>
+        <w:tab/>
+      </w:r>
+      <w:r>
+        <w:t xml:space="preserve">These findings support the </w:t>
+      </w:r>
+      <w:r>
+        <w:t xml:space="preserve">hypothesis </w:t>
+      </w:r>
+      <w:r>
+        <w:t xml:space="preserve">that </w:t>
+      </w:r>
+      <w:r>
+        <w:t xml:space="preserve">genotypic variation </w:t>
+      </w:r>
+      <w:r>
+        <w:t xml:space="preserve">in a foundation species </w:t>
+      </w:r>
+      <w:r>
+        <w:t xml:space="preserve">can </w:t>
+      </w:r>
+      <w:commentRangeStart w:id="194"/>
+      <w:r>
+        <w:t xml:space="preserve">contribute </w:t>
+      </w:r>
+      <w:commentRangeEnd w:id="194"/>
+      <w:r>
+        <w:rPr>
+          <w:rStyle w:val="CommentReference"/>
+          <w:vanish/>
+        </w:rPr>
+        <w:commentReference w:id="194"/>
+      </w:r>
+      <w:r>
+        <w:t xml:space="preserve">to </w:t>
+      </w:r>
+      <w:r>
+        <w:t>the structure of a network of interacting species</w:t>
+      </w:r>
+      <w:r>
+        <w:t xml:space="preserve">. </w:t>
+      </w:r>
+      <w:r>
+        <w:t xml:space="preserve">Several lines of evidence </w:t>
+      </w:r>
+      <w:r>
+        <w:t>support this conclusion. First, t</w:t>
+      </w:r>
+      <w:r>
+        <w:t>he wild stand showed significant dependency network structure</w:t>
+      </w:r>
+      <w:r>
+        <w:t xml:space="preserve"> (Fig. 1a)</w:t>
+      </w:r>
+      <w:r>
+        <w:t>;</w:t>
+      </w:r>
+      <w:r>
+        <w:t xml:space="preserve"> </w:t>
+      </w:r>
+      <w:commentRangeStart w:id="195"/>
+      <w:r>
+        <w:t>and t</w:t>
+      </w:r>
+      <w:r>
+        <w:t xml:space="preserve">he </w:t>
+      </w:r>
+      <w:r>
+        <w:t xml:space="preserve">genetically based </w:t>
+      </w:r>
+      <w:r>
+        <w:t>tree trait, bark roughness</w:t>
+      </w:r>
+      <w:commentRangeEnd w:id="195"/>
+      <w:r>
+        <w:rPr>
+          <w:rStyle w:val="CommentReference"/>
+          <w:vanish/>
+        </w:rPr>
+        <w:commentReference w:id="195"/>
+      </w:r>
+      <w:r>
+        <w:t xml:space="preserve">, was a strong predictor of </w:t>
+      </w:r>
+      <w:r>
+        <w:t>co-occurrence patterns</w:t>
+      </w:r>
+      <w:ins w:id="196" w:author="Hillary Cooper" w:date="2013-11-01T13:31:00Z">
+        <w:r>
+          <w:t xml:space="preserve"> </w:t>
+        </w:r>
+      </w:ins>
+      <w:ins w:id="197" w:author="Hillary Cooper" w:date="2013-11-01T13:30:00Z">
+        <w:r>
+          <w:t>(Fig. 2</w:t>
+        </w:r>
+      </w:ins>
+      <w:ins w:id="198" w:author="Hillary Cooper" w:date="2013-11-01T13:31:00Z">
+        <w:r>
+          <w:t>)</w:t>
+        </w:r>
+      </w:ins>
+      <w:ins w:id="199" w:author="HFC" w:date="2013-11-07T08:44:00Z">
+        <w:r>
+          <w:t>,</w:t>
+        </w:r>
+      </w:ins>
+      <w:del w:id="200" w:author="HFC" w:date="2013-11-07T08:44:00Z">
+        <w:r>
+          <w:delText>,</w:delText>
+        </w:r>
+      </w:del>
+      <w:r>
+        <w:t xml:space="preserve"> while </w:t>
+      </w:r>
+      <w:del w:id="201" w:author="Dana Ikeda" w:date="2013-11-02T10:19:00Z">
+        <w:r>
+          <w:delText xml:space="preserve">the </w:delText>
+        </w:r>
+      </w:del>
+      <w:r>
+        <w:t xml:space="preserve">neither </w:t>
+      </w:r>
+      <w:ins w:id="202" w:author="Hillary Cooper" w:date="2013-11-01T13:29:00Z">
+        <w:r>
+          <w:t xml:space="preserve">the </w:t>
+        </w:r>
+      </w:ins>
+      <w:r>
+        <w:t xml:space="preserve">effects of </w:t>
+      </w:r>
+      <w:r>
+        <w:t>tree age nor geographic distance</w:t>
+      </w:r>
+      <w:r>
+        <w:t xml:space="preserve"> </w:t>
+      </w:r>
+      <w:r>
+        <w:t xml:space="preserve">were </w:t>
+      </w:r>
       <w:r>
         <w:lastRenderedPageBreak/>
-        <w:t>A total of 7.1 cm</w:t>
-      </w:r>
-      <w:r>
-        <w:rPr>
-          <w:vertAlign w:val="superscript"/>
-        </w:rPr>
-        <w:t>2</w:t>
-      </w:r>
-      <w:r>
-        <w:t xml:space="preserve"> of tree surface was surveyed across the wild and common garden stands. </w:t>
-      </w:r>
-      <w:r>
-        <w:t>In the wild stand t</w:t>
-      </w:r>
-      <w:r>
-        <w:t xml:space="preserve">he most abundant lichen, </w:t>
-      </w:r>
-      <w:r>
-        <w:rPr>
-          <w:i/>
-        </w:rPr>
-        <w:t>X. galericulata</w:t>
-      </w:r>
-      <w:r>
-        <w:t>, h</w:t>
-      </w:r>
-      <w:r>
-        <w:t xml:space="preserve">ad an average occurrence of 57%, </w:t>
+        <w:t>significant</w:t>
+      </w:r>
+      <w:ins w:id="203" w:author="Hillary Cooper" w:date="2013-11-01T13:31:00Z">
+        <w:r>
+          <w:t>.</w:t>
+        </w:r>
+      </w:ins>
+      <w:r>
+        <w:t xml:space="preserve"> </w:t>
+      </w:r>
+      <w:del w:id="204" w:author="Hillary Cooper" w:date="2013-11-01T13:30:00Z">
+        <w:r>
+          <w:delText>(Fig. 2</w:delText>
+        </w:r>
+      </w:del>
+      <w:del w:id="205" w:author="Hillary Cooper" w:date="2013-11-01T13:31:00Z">
+        <w:r>
+          <w:delText>)</w:delText>
+        </w:r>
+        <w:r>
+          <w:delText xml:space="preserve">. </w:delText>
+        </w:r>
+      </w:del>
+      <w:r>
+        <w:t xml:space="preserve">Second, </w:t>
+      </w:r>
+      <w:r>
+        <w:t xml:space="preserve">the common garden network </w:t>
+      </w:r>
+      <w:r>
+        <w:t xml:space="preserve">(Fig. 1b) </w:t>
+      </w:r>
+      <w:r>
+        <w:t>structure showed a high degree of similarity to the wild stand network structure (Fig. 1</w:t>
+      </w:r>
+      <w:r>
+        <w:t>c</w:t>
+      </w:r>
+      <w:r>
+        <w:t>&amp;d</w:t>
+      </w:r>
+      <w:r>
+        <w:t xml:space="preserve">). </w:t>
+      </w:r>
+      <w:commentRangeStart w:id="206"/>
+      <w:r>
+        <w:t xml:space="preserve">Third, tree genotype was </w:t>
+      </w:r>
+      <w:r>
+        <w:t xml:space="preserve">a significant predictor of </w:t>
+      </w:r>
+      <w:r>
+        <w:t>SES values</w:t>
+      </w:r>
+      <w:commentRangeEnd w:id="206"/>
+      <w:r>
+        <w:rPr>
+          <w:rStyle w:val="CommentReference"/>
+          <w:vanish/>
+        </w:rPr>
+        <w:commentReference w:id="206"/>
+      </w:r>
+      <w:r>
+        <w:t xml:space="preserve"> (Fig. 3a); and SES value was strongly correlated with community composition (Fig. 3b).</w:t>
+      </w:r>
+      <w:ins w:id="207" w:author="TGW+DHI" w:date="2013-11-07T08:44:00Z">
+        <w:r>
+          <w:t xml:space="preserve"> </w:t>
+        </w:r>
+      </w:ins>
+      <w:ins w:id="208" w:author="Thomas G Whitham" w:date="2013-11-01T13:51:00Z">
+        <w:r>
+          <w:t xml:space="preserve">Thus, just as numerous studies have shown that plant genotype can affect species richness, abundance, diversity, </w:t>
+        </w:r>
+      </w:ins>
+      <w:ins w:id="209" w:author="Thomas G Whitham" w:date="2013-11-01T13:52:00Z">
+        <w:r>
+          <w:t xml:space="preserve">and composition, for the first time this study shown both observationally and experimentally that species interaction networks also have a genetic component. </w:t>
+        </w:r>
+      </w:ins>
+    </w:p>
+    <w:p>
+      <w:pPr>
+        <w:pStyle w:val="ListParagraph"/>
+        <w:numPr>
+          <w:ilvl w:val="0"/>
+          <w:numId w:val="20"/>
+        </w:numPr>
+        <w:rPr>
+          <w:ins w:id="210" w:author="Hillary Cooper" w:date="2013-11-01T13:52:00Z"/>
+        </w:rPr>
+      </w:pPr>
+      <w:proofErr w:type="gramStart"/>
+      <w:ins w:id="211" w:author="Hillary Cooper" w:date="2013-11-01T13:29:00Z">
+        <w:r>
+          <w:t>what</w:t>
+        </w:r>
+        <w:proofErr w:type="gramEnd"/>
+        <w:r>
+          <w:t xml:space="preserve"> happened to 1 fig per paragraph?</w:t>
+        </w:r>
+      </w:ins>
+      <w:ins w:id="212" w:author="Hillary Cooper" w:date="2013-11-01T13:31:00Z">
+        <w:r>
+          <w:t xml:space="preserve"> Break these up and discuss their implications. It </w:t>
+        </w:r>
+      </w:ins>
+      <w:ins w:id="213" w:author="Hillary Cooper" w:date="2013-11-01T13:32:00Z">
+        <w:r>
+          <w:t>feels like a rehashing of the results section.</w:t>
+        </w:r>
+      </w:ins>
+    </w:p>
+    <w:p>
+      <w:pPr>
+        <w:pStyle w:val="ListParagraph"/>
+        <w:numPr>
+          <w:ilvl w:val="0"/>
+          <w:numId w:val="20"/>
+        </w:numPr>
+        <w:rPr>
+          <w:ins w:id="214" w:author="Hillary Cooper" w:date="2013-11-01T14:46:00Z"/>
+        </w:rPr>
+      </w:pPr>
+      <w:ins w:id="215" w:author="Hillary Cooper" w:date="2013-11-01T13:52:00Z">
+        <w:r>
+          <w:t xml:space="preserve">What does it mean that genotypes have different SES values? Does a bigger negative SES mean that </w:t>
+        </w:r>
+      </w:ins>
+      <w:ins w:id="216" w:author="Hillary Cooper" w:date="2013-11-01T13:53:00Z">
+        <w:r>
+          <w:t xml:space="preserve">that </w:t>
+        </w:r>
+      </w:ins>
+      <w:ins w:id="217" w:author="Hillary Cooper" w:date="2013-11-01T13:52:00Z">
+        <w:r>
+          <w:t xml:space="preserve">genotype is </w:t>
+        </w:r>
+      </w:ins>
+      <w:ins w:id="218" w:author="Hillary Cooper" w:date="2013-11-01T13:53:00Z">
+        <w:r>
+          <w:t>better at predicting its community?</w:t>
+        </w:r>
+      </w:ins>
+    </w:p>
+    <w:p>
+      <w:pPr>
+        <w:pStyle w:val="ListParagraph"/>
+        <w:numPr>
+          <w:ilvl w:val="0"/>
+          <w:numId w:val="20"/>
+        </w:numPr>
+        <w:rPr>
+          <w:ins w:id="219" w:author="HFC" w:date="2013-11-07T08:44:00Z"/>
+        </w:rPr>
+      </w:pPr>
+      <w:ins w:id="220" w:author="Hillary Cooper" w:date="2013-11-01T14:46:00Z">
+        <w:r>
+          <w:t>Explain the implications for wild and garden stands having similar networks</w:t>
+        </w:r>
+      </w:ins>
+    </w:p>
+    <w:p>
+      <w:pPr>
+        <w:ind w:firstLine="720"/>
+      </w:pPr>
+      <w:r>
+        <w:t xml:space="preserve">It is important to note </w:t>
+      </w:r>
+      <w:r>
+        <w:t xml:space="preserve">that </w:t>
+      </w:r>
+      <w:r>
+        <w:t xml:space="preserve">although we have not directly quantified interactions between species, the dependency network structure and tree level co-occurrence </w:t>
+      </w:r>
+      <w:r>
+        <w:t>patterns are good indicators of ecological interactions</w:t>
+      </w:r>
+      <w:r>
+        <w:t>.</w:t>
+      </w:r>
+      <w:r>
+        <w:t xml:space="preserve"> </w:t>
+      </w:r>
+      <w:r>
+        <w:t>Although the co-occurrence literature has a long history of dialogue about inferring interactions from spatial patterns</w:t>
+      </w:r>
+      <w:r>
+        <w:t xml:space="preserve"> (e.g., Diamond 1972, Connor and </w:t>
+      </w:r>
+      <w:proofErr w:type="spellStart"/>
+      <w:r>
+        <w:t>Simberloff</w:t>
+      </w:r>
+      <w:proofErr w:type="spellEnd"/>
+      <w:r>
+        <w:t xml:space="preserve"> 1983 and </w:t>
+      </w:r>
+      <w:proofErr w:type="spellStart"/>
+      <w:r>
+        <w:t>Gotelli</w:t>
+      </w:r>
+      <w:proofErr w:type="spellEnd"/>
+      <w:r>
+        <w:t xml:space="preserve"> 2002)</w:t>
+      </w:r>
+      <w:r>
+        <w:t xml:space="preserve">, </w:t>
+      </w:r>
+      <w:r>
+        <w:t xml:space="preserve">multiple studies have been done developing and evaluating spatial pattern based </w:t>
+      </w:r>
+      <w:proofErr w:type="gramStart"/>
+      <w:r>
+        <w:t>network modeling</w:t>
+      </w:r>
+      <w:proofErr w:type="gramEnd"/>
+      <w:r>
+        <w:t xml:space="preserve"> methods (e.g., </w:t>
+      </w:r>
+      <w:proofErr w:type="spellStart"/>
+      <w:r>
+        <w:t>Kissling</w:t>
+      </w:r>
+      <w:proofErr w:type="spellEnd"/>
+      <w:r>
+        <w:t xml:space="preserve"> et al. 2012)</w:t>
+      </w:r>
+      <w:r>
+        <w:t xml:space="preserve">. </w:t>
+      </w:r>
+      <w:del w:id="221" w:author="Hillary Cooper" w:date="2013-11-01T13:34:00Z">
+        <w:r>
+          <w:delText>As</w:delText>
+        </w:r>
+        <w:r>
+          <w:delText xml:space="preserve"> </w:delText>
+        </w:r>
+      </w:del>
+      <w:ins w:id="222" w:author="Hillary Cooper" w:date="2013-11-01T13:34:00Z">
+        <w:r>
+          <w:t>Since</w:t>
+        </w:r>
+        <w:r>
+          <w:t xml:space="preserve"> </w:t>
+        </w:r>
+      </w:ins>
+      <w:r>
+        <w:t>organisms interact along multiple ecological dimensions</w:t>
+      </w:r>
+      <w:del w:id="223" w:author="TGW+DHI" w:date="2013-11-07T08:44:00Z">
+        <w:r>
+          <w:delText>,</w:delText>
+        </w:r>
+      </w:del>
+      <w:proofErr w:type="gramStart"/>
+      <w:ins w:id="224" w:author="Dana Ikeda" w:date="2013-11-02T10:23:00Z">
+        <w:r>
+          <w:t>;</w:t>
+        </w:r>
+      </w:ins>
+      <w:proofErr w:type="gramEnd"/>
+      <w:del w:id="225" w:author="Dana Ikeda" w:date="2013-11-02T10:23:00Z">
+        <w:r>
+          <w:delText>,</w:delText>
+        </w:r>
+      </w:del>
+      <w:del w:id="226" w:author="DHI" w:date="2013-11-07T08:43:00Z">
+        <w:r>
+          <w:delText>,</w:delText>
+        </w:r>
+      </w:del>
+      <w:r>
+        <w:t xml:space="preserve"> such as resource competition or mutualism, predation, </w:t>
+      </w:r>
+      <w:ins w:id="227" w:author="Hillary Cooper" w:date="2013-11-01T13:34:00Z">
+        <w:r>
+          <w:t xml:space="preserve">or </w:t>
+        </w:r>
+      </w:ins>
+      <w:r>
+        <w:t>behavioral interference</w:t>
+      </w:r>
+      <w:r>
+        <w:t>,</w:t>
+      </w:r>
+      <w:ins w:id="228" w:author="Dana Ikeda" w:date="2013-11-02T10:24:00Z">
+        <w:r>
+          <w:t xml:space="preserve"> and</w:t>
+        </w:r>
+      </w:ins>
+      <w:ins w:id="229" w:author="TGW+DHI" w:date="2013-11-07T08:44:00Z">
+        <w:r>
+          <w:t xml:space="preserve"> </w:t>
+        </w:r>
+      </w:ins>
+      <w:del w:id="230" w:author="Hillary Cooper" w:date="2013-11-01T13:34:00Z">
+        <w:r>
+          <w:delText xml:space="preserve">although </w:delText>
+        </w:r>
+      </w:del>
+      <w:r>
+        <w:t>a spatial pattern based perspective departs from direct observation of a mechanism,</w:t>
+      </w:r>
+      <w:ins w:id="231" w:author="HFC" w:date="2013-11-07T08:44:00Z">
+        <w:r>
+          <w:t xml:space="preserve"> </w:t>
+        </w:r>
+      </w:ins>
+      <w:ins w:id="232" w:author="Hillary Cooper" w:date="2013-11-01T13:34:00Z">
+        <w:r>
+          <w:t>however</w:t>
+        </w:r>
+        <w:r>
+          <w:t xml:space="preserve"> </w:t>
+        </w:r>
+      </w:ins>
+      <w:r>
+        <w:t xml:space="preserve">it </w:t>
+      </w:r>
+      <w:r>
+        <w:t xml:space="preserve">contributes an integrated perspective that can compliment more mechanistic studies. </w:t>
+      </w:r>
+      <w:r>
+        <w:t xml:space="preserve">We reiterate that species interactions typically occur in close spatial proximity, and therefore species co-occurrences are </w:t>
+      </w:r>
+      <w:del w:id="233" w:author="Hillary Cooper" w:date="2013-11-01T13:35:00Z">
+        <w:r>
+          <w:delText xml:space="preserve">at least </w:delText>
+        </w:r>
+      </w:del>
+      <w:r>
+        <w:t xml:space="preserve">an indicator of the frequency of interactions. </w:t>
+      </w:r>
+    </w:p>
+    <w:p>
+      <w:pPr>
+        <w:rPr>
+          <w:ins w:id="234" w:author="Thomas G Whitham" w:date="2013-11-01T13:55:00Z"/>
+        </w:rPr>
+      </w:pPr>
+      <w:r>
+        <w:tab/>
+      </w:r>
+      <w:r>
+        <w:t xml:space="preserve">Although this study was done with lichen, these results can be generalized to other groups </w:t>
+      </w:r>
+      <w:ins w:id="235" w:author="Thomas G Whitham" w:date="2013-11-01T13:54:00Z">
+        <w:r>
+          <w:t xml:space="preserve">of </w:t>
+        </w:r>
+      </w:ins>
+      <w:r>
+        <w:t>organisms</w:t>
+      </w:r>
+      <w:r>
+        <w:t>, although spatial scale of interactions should be considered</w:t>
+      </w:r>
+      <w:r>
+        <w:t>.</w:t>
+      </w:r>
+      <w:r>
+        <w:t xml:space="preserve"> </w:t>
+      </w:r>
+      <w:r>
+        <w:t>First</w:t>
+      </w:r>
+      <w:r>
+        <w:t xml:space="preserve">, sessile organisms associated </w:t>
+      </w:r>
+      <w:r>
+        <w:t xml:space="preserve">with a host species, such as coral, </w:t>
+      </w:r>
+      <w:r>
+        <w:t xml:space="preserve">barnacles, </w:t>
+      </w:r>
+      <w:proofErr w:type="spellStart"/>
+      <w:r>
+        <w:t>endophytic</w:t>
+      </w:r>
+      <w:proofErr w:type="spellEnd"/>
+      <w:r>
+        <w:t xml:space="preserve"> </w:t>
+      </w:r>
+      <w:r>
+        <w:t xml:space="preserve">fungi, </w:t>
+      </w:r>
+      <w:r>
+        <w:t xml:space="preserve">epiphytic plants and </w:t>
+      </w:r>
+      <w:del w:id="236" w:author="Dana Ikeda" w:date="2013-11-02T10:24:00Z">
+        <w:r>
+          <w:delText xml:space="preserve">gut </w:delText>
+        </w:r>
+      </w:del>
+      <w:ins w:id="237" w:author="Dana Ikeda" w:date="2013-11-02T10:24:00Z">
+        <w:r>
+          <w:t xml:space="preserve">intestinal </w:t>
+        </w:r>
+      </w:ins>
+      <w:proofErr w:type="spellStart"/>
+      <w:r>
+        <w:t>endosymbionts</w:t>
+      </w:r>
+      <w:proofErr w:type="spellEnd"/>
+      <w:r>
+        <w:t xml:space="preserve"> to name a few, are communities with high potential to exhibit similar patterns of intra- and inter-host patterns resulting from host genetics</w:t>
+      </w:r>
+      <w:r>
+        <w:t xml:space="preserve"> (CITE)</w:t>
+      </w:r>
+      <w:r>
+        <w:t xml:space="preserve">. </w:t>
+      </w:r>
+      <w:r>
+        <w:t>Second</w:t>
+      </w:r>
+      <w:del w:id="238" w:author="Thomas G Whitham" w:date="2013-11-01T13:54:00Z">
+        <w:r>
+          <w:delText>ly</w:delText>
+        </w:r>
+      </w:del>
+      <w:r>
+        <w:t xml:space="preserve">, </w:t>
+      </w:r>
+      <w:r>
+        <w:t xml:space="preserve">communities of </w:t>
+      </w:r>
+      <w:r>
+        <w:t xml:space="preserve">species </w:t>
       </w:r>
       <w:r>
         <w:t xml:space="preserve">with </w:t>
       </w:r>
       <w:r>
-        <w:t xml:space="preserve">the next most abundant species, </w:t>
-      </w:r>
-      <w:r>
-        <w:rPr>
-          <w:i/>
-        </w:rPr>
-        <w:t>C. subdeflexa</w:t>
-      </w:r>
+        <w:t xml:space="preserve">interactions </w:t>
+      </w:r>
+      <w:r>
+        <w:t xml:space="preserve">that </w:t>
+      </w:r>
+      <w:r>
+        <w:t>operate at a larger spatial scale</w:t>
+      </w:r>
+      <w:r>
+        <w:t xml:space="preserve"> might be expected to have less response to an</w:t>
+      </w:r>
+      <w:r>
+        <w:t>ot</w:t>
+      </w:r>
+      <w:r>
+        <w:t xml:space="preserve">her </w:t>
+      </w:r>
+      <w:ins w:id="239" w:author="HFC" w:date="2013-11-07T08:44:00Z">
+        <w:r>
+          <w:t>species</w:t>
+        </w:r>
+      </w:ins>
+      <w:ins w:id="240" w:author="Hillary Cooper" w:date="2013-11-01T13:36:00Z">
+        <w:r>
+          <w:t>’</w:t>
+        </w:r>
+      </w:ins>
+      <w:del w:id="241" w:author="HFC" w:date="2013-11-07T08:44:00Z">
+        <w:r>
+          <w:delText>species</w:delText>
+        </w:r>
+      </w:del>
+      <w:r>
+        <w:t xml:space="preserve"> genetic </w:t>
+      </w:r>
+      <w:r>
+        <w:t>variation,</w:t>
+      </w:r>
+      <w:r>
+        <w:t xml:space="preserve"> as diffuse co-evolutionary theory would predict</w:t>
+      </w:r>
+      <w:r>
+        <w:t xml:space="preserve"> (</w:t>
+      </w:r>
+      <w:r>
+        <w:t>CITE</w:t>
+      </w:r>
+      <w:r>
+        <w:t>)</w:t>
+      </w:r>
+      <w:r>
+        <w:t xml:space="preserve">. </w:t>
+      </w:r>
+      <w:commentRangeStart w:id="242"/>
+      <w:r>
+        <w:t>H</w:t>
+      </w:r>
+      <w:r>
+        <w:t xml:space="preserve">owever, </w:t>
+      </w:r>
+      <w:r>
+        <w:t xml:space="preserve">taking a network perspective, </w:t>
+      </w:r>
+      <w:r>
+        <w:t xml:space="preserve">previous studies have shown that </w:t>
+      </w:r>
+      <w:r>
+        <w:t xml:space="preserve">weak interactions </w:t>
+      </w:r>
+      <w:r>
+        <w:t xml:space="preserve">(CITE) </w:t>
+      </w:r>
+      <w:r>
+        <w:t xml:space="preserve">and indirect effects </w:t>
+      </w:r>
+      <w:r>
+        <w:t xml:space="preserve">(Patten and Higashi 1995) </w:t>
+      </w:r>
+      <w:r>
+        <w:t>can have large, surprising effects</w:t>
+      </w:r>
+      <w:commentRangeEnd w:id="242"/>
+      <w:ins w:id="243" w:author="HFC" w:date="2013-11-07T08:44:00Z">
+        <w:r>
+          <w:rPr>
+            <w:rStyle w:val="CommentReference"/>
+            <w:vanish/>
+          </w:rPr>
+          <w:commentReference w:id="242"/>
+        </w:r>
+        <w:r>
+          <w:t xml:space="preserve">. </w:t>
+        </w:r>
+      </w:ins>
+      <w:ins w:id="244" w:author="Hillary Cooper" w:date="2013-11-01T15:17:00Z">
+        <w:r>
+          <w:t>Give an example even.</w:t>
+        </w:r>
+      </w:ins>
+      <w:del w:id="245" w:author="HFC" w:date="2013-11-07T08:44:00Z">
+        <w:r>
+          <w:delText xml:space="preserve">. </w:delText>
+        </w:r>
+      </w:del>
+    </w:p>
+    <w:p>
+      <w:pPr>
+        <w:rPr>
+          <w:del w:id="246" w:author="TGW+DHI" w:date="2013-11-07T08:44:00Z"/>
+        </w:rPr>
+      </w:pPr>
+    </w:p>
+    <w:p>
+      <w:pPr>
+        <w:rPr>
+          <w:ins w:id="247" w:author="Dana Ikeda" w:date="2013-11-02T10:28:00Z"/>
+        </w:rPr>
+      </w:pPr>
+      <w:commentRangeStart w:id="248"/>
+      <w:ins w:id="249" w:author="Dana Ikeda" w:date="2013-11-02T10:27:00Z">
+        <w:r>
+          <w:t>Based on these result</w:t>
+        </w:r>
+      </w:ins>
+      <w:ins w:id="250" w:author="Dana Ikeda" w:date="2013-11-02T10:28:00Z">
+        <w:r>
+          <w:t>s</w:t>
+        </w:r>
+      </w:ins>
+      <w:commentRangeEnd w:id="248"/>
+      <w:ins w:id="251" w:author="Dana Ikeda" w:date="2013-11-02T10:36:00Z">
+        <w:r>
+          <w:rPr>
+            <w:rStyle w:val="CommentReference"/>
+          </w:rPr>
+          <w:commentReference w:id="248"/>
+        </w:r>
+      </w:ins>
+    </w:p>
+    <w:p>
+      <w:pPr>
+        <w:pStyle w:val="ListParagraph"/>
+        <w:numPr>
+          <w:ilvl w:val="0"/>
+          <w:numId w:val="22"/>
+        </w:numPr>
+        <w:rPr>
+          <w:ins w:id="252" w:author="Dana Ikeda" w:date="2013-11-02T10:37:00Z"/>
+        </w:rPr>
+      </w:pPr>
+      <w:ins w:id="253" w:author="Dana Ikeda" w:date="2013-11-02T10:37:00Z">
+        <w:r>
+          <w:t>H</w:t>
+        </w:r>
+      </w:ins>
+      <w:ins w:id="254" w:author="Dana Ikeda" w:date="2013-11-02T10:27:00Z">
+        <w:r>
+          <w:t xml:space="preserve">ow would you predict climate change to later these interactions? </w:t>
+        </w:r>
+      </w:ins>
+      <w:ins w:id="255" w:author="Dana Ikeda" w:date="2013-11-02T10:29:00Z">
+        <w:r>
+          <w:t xml:space="preserve">What type of connections would get stronger or weaker? What about ways to assess negative impact of climate change through network </w:t>
+        </w:r>
+      </w:ins>
+      <w:ins w:id="256" w:author="Dana Ikeda" w:date="2013-11-02T10:30:00Z">
+        <w:r>
+          <w:t>structure?</w:t>
+        </w:r>
+      </w:ins>
+      <w:ins w:id="257" w:author="Dana Ikeda" w:date="2013-11-02T10:29:00Z">
+        <w:r>
+          <w:t xml:space="preserve"> Some sort of network instability measurement</w:t>
+        </w:r>
+      </w:ins>
+      <w:proofErr w:type="gramStart"/>
+      <w:ins w:id="258" w:author="Dana Ikeda" w:date="2013-11-02T10:30:00Z">
+        <w:r>
+          <w:t>..</w:t>
+        </w:r>
+      </w:ins>
+      <w:proofErr w:type="gramEnd"/>
+    </w:p>
+    <w:p>
+      <w:pPr>
+        <w:pStyle w:val="ListParagraph"/>
+        <w:numPr>
+          <w:ilvl w:val="1"/>
+          <w:numId w:val="22"/>
+        </w:numPr>
+        <w:rPr>
+          <w:ins w:id="259" w:author="Dana Ikeda" w:date="2013-11-02T10:29:00Z"/>
+        </w:rPr>
+      </w:pPr>
+      <w:ins w:id="260" w:author="Dana Ikeda" w:date="2013-11-02T10:37:00Z">
+        <w:r>
+          <w:t xml:space="preserve">Some sort of weighting factor, if you knew whether the interaction was positive (i.e. facilitation) or negative (i.e. competition), would be really cool. </w:t>
+        </w:r>
+      </w:ins>
+    </w:p>
+    <w:p>
+      <w:pPr>
+        <w:pStyle w:val="ListParagraph"/>
+        <w:numPr>
+          <w:ilvl w:val="0"/>
+          <w:numId w:val="22"/>
+        </w:numPr>
+        <w:rPr>
+          <w:ins w:id="261" w:author="Dana Ikeda" w:date="2013-11-02T10:33:00Z"/>
+        </w:rPr>
+      </w:pPr>
+      <w:ins w:id="262" w:author="Dana Ikeda" w:date="2013-11-02T10:27:00Z">
+        <w:r>
+          <w:lastRenderedPageBreak/>
+          <w:t xml:space="preserve">What about exotic species? If looking purely from a network perspective, might see more connections </w:t>
+        </w:r>
+      </w:ins>
+      <w:ins w:id="263" w:author="Dana Ikeda" w:date="2013-11-02T10:30:00Z">
+        <w:r>
+          <w:t xml:space="preserve">to be a good thing, but if it involves an exotic, not </w:t>
+        </w:r>
+      </w:ins>
+      <w:ins w:id="264" w:author="Dana Ikeda" w:date="2013-11-02T10:31:00Z">
+        <w:r>
+          <w:t>necessarily</w:t>
+        </w:r>
+      </w:ins>
+      <w:ins w:id="265" w:author="Dana Ikeda" w:date="2013-11-02T10:30:00Z">
+        <w:r>
+          <w:t xml:space="preserve"> beneficial. </w:t>
+        </w:r>
+      </w:ins>
+      <w:ins w:id="266" w:author="Dana Ikeda" w:date="2013-11-02T10:32:00Z">
+        <w:r>
+          <w:t xml:space="preserve">Can you compare network structure between presence and absence of exotic species? </w:t>
+        </w:r>
+      </w:ins>
+      <w:ins w:id="267" w:author="Dana Ikeda" w:date="2013-11-02T10:31:00Z">
+        <w:r>
+          <w:t>Mig</w:t>
+        </w:r>
+        <w:r>
+          <w:t xml:space="preserve">ht expect that </w:t>
+        </w:r>
+        <w:proofErr w:type="spellStart"/>
+        <w:r>
+          <w:t>Tamarix</w:t>
+        </w:r>
+        <w:proofErr w:type="spellEnd"/>
+        <w:r>
+          <w:t>, with it</w:t>
+        </w:r>
+        <w:r>
+          <w:t>s extensive impact on many different facets</w:t>
+        </w:r>
+      </w:ins>
+      <w:ins w:id="268" w:author="Dana Ikeda" w:date="2013-11-02T10:35:00Z">
+        <w:r>
+          <w:t xml:space="preserve"> of the surrounding environment</w:t>
+        </w:r>
+      </w:ins>
+      <w:ins w:id="269" w:author="Dana Ikeda" w:date="2013-11-02T10:31:00Z">
+        <w:r>
+          <w:t>, to have a complex network structure</w:t>
+        </w:r>
+      </w:ins>
+      <w:ins w:id="270" w:author="Dana Ikeda" w:date="2013-11-02T10:32:00Z">
+        <w:r>
+          <w:t xml:space="preserve"> when it is present, maybe implying that removal will have </w:t>
+        </w:r>
+      </w:ins>
+      <w:ins w:id="271" w:author="Dana Ikeda" w:date="2013-11-02T10:34:00Z">
+        <w:r>
+          <w:t>a larger effect than if there weren’t as many connections.</w:t>
+        </w:r>
+      </w:ins>
+    </w:p>
+    <w:p>
+      <w:pPr>
+        <w:pStyle w:val="ListParagraph"/>
+        <w:numPr>
+          <w:ilvl w:val="0"/>
+          <w:numId w:val="22"/>
+        </w:numPr>
+        <w:rPr>
+          <w:ins w:id="272" w:author="DHI" w:date="2013-11-07T08:43:00Z"/>
+        </w:rPr>
+      </w:pPr>
+      <w:ins w:id="273" w:author="Dana Ikeda" w:date="2013-11-02T10:35:00Z">
+        <w:r>
+          <w:t>What about promoting the conservation of interactions</w:t>
+        </w:r>
+      </w:ins>
+      <w:ins w:id="274" w:author="Dana Ikeda" w:date="2013-11-02T10:36:00Z">
+        <w:r>
+          <w:t xml:space="preserve"> rather than just species per se</w:t>
+        </w:r>
+      </w:ins>
+      <w:ins w:id="275" w:author="Dana Ikeda" w:date="2013-11-02T10:35:00Z">
+        <w:r>
+          <w:t xml:space="preserve">? </w:t>
+        </w:r>
+      </w:ins>
+    </w:p>
+    <w:p>
+      <w:pPr>
+        <w:rPr>
+          <w:ins w:id="276" w:author="DHI" w:date="2013-11-07T08:43:00Z"/>
+          <w:i/>
+        </w:rPr>
+      </w:pPr>
+      <w:ins w:id="277" w:author="DHI" w:date="2013-11-07T08:43:00Z">
+        <w:r>
+          <w:rPr>
+            <w:i/>
+          </w:rPr>
+          <w:t>Conclusion</w:t>
+        </w:r>
+      </w:ins>
+    </w:p>
+    <w:p>
+      <w:pPr>
+        <w:rPr>
+          <w:del w:id="278" w:author="Thomas G Whitham" w:date="2013-11-02T15:33:00Z"/>
+        </w:rPr>
+      </w:pPr>
+    </w:p>
+    <w:p>
+      <w:pPr>
+        <w:rPr>
+          <w:ins w:id="279" w:author="TGW" w:date="2013-11-07T08:43:00Z"/>
+        </w:rPr>
+      </w:pPr>
+    </w:p>
+    <w:p>
+      <w:pPr>
+        <w:rPr>
+          <w:ins w:id="280" w:author="TGW" w:date="2013-11-07T08:43:00Z"/>
+          <w:i/>
+        </w:rPr>
+      </w:pPr>
+      <w:ins w:id="281" w:author="Thomas G Whitham" w:date="2013-11-01T13:56:00Z">
+        <w:r>
+          <w:rPr>
+            <w:i/>
+          </w:rPr>
+          <w:t>Evol</w:t>
+        </w:r>
+      </w:ins>
+      <w:ins w:id="282" w:author="Thomas G Whitham" w:date="2013-11-01T13:57:00Z">
+        <w:r>
+          <w:rPr>
+            <w:i/>
+          </w:rPr>
+          <w:t>ution of interaction networks</w:t>
+        </w:r>
+      </w:ins>
+      <w:ins w:id="283" w:author="Thomas G Whitham" w:date="2013-11-02T15:33:00Z">
+        <w:r>
+          <w:rPr>
+            <w:i/>
+          </w:rPr>
+          <w:t xml:space="preserve"> and relevance to community assembly</w:t>
+        </w:r>
+      </w:ins>
+      <w:del w:id="284" w:author="Thomas G Whitham" w:date="2013-11-01T13:57:00Z">
+        <w:r>
+          <w:rPr>
+            <w:i/>
+          </w:rPr>
+          <w:delText>Conclusion</w:delText>
+        </w:r>
+      </w:del>
+    </w:p>
+    <w:p>
+      <w:pPr>
+        <w:rPr>
+          <w:del w:id="285" w:author="Thomas G Whitham" w:date="2013-11-01T13:57:00Z"/>
+        </w:rPr>
+      </w:pPr>
+    </w:p>
+    <w:p>
+      <w:r>
+        <w:tab/>
+      </w:r>
+      <w:r>
+        <w:t xml:space="preserve">In this study, we have shown how genetic variation can contribute to the structure of a network of interacting species. This has </w:t>
+      </w:r>
+      <w:r>
+        <w:t>major implications for understanding how networks of species evolve</w:t>
+      </w:r>
+      <w:r>
+        <w:t>, since genetic variation is the raw material for evolution.</w:t>
+      </w:r>
+      <w:r>
+        <w:t xml:space="preserve"> </w:t>
+      </w:r>
+      <w:r>
+        <w:t xml:space="preserve">Although this has primarily been from an ecological perspective, network theory provides not only a useful tool for systems level analysis but also a common framework for </w:t>
+      </w:r>
+      <w:r>
+        <w:t xml:space="preserve">bridging disciplines. </w:t>
+      </w:r>
+      <w:commentRangeStart w:id="286"/>
+      <w:r>
+        <w:t xml:space="preserve">These findings have implications for understanding how other networks </w:t>
+      </w:r>
+      <w:proofErr w:type="gramStart"/>
+      <w:r>
+        <w:t>that operate</w:t>
+      </w:r>
+      <w:proofErr w:type="gramEnd"/>
+      <w:r>
+        <w:t xml:space="preserve"> </w:t>
+      </w:r>
+      <w:r>
+        <w:t xml:space="preserve">entirely or in part </w:t>
+      </w:r>
+      <w:r>
+        <w:t xml:space="preserve">under principles </w:t>
+      </w:r>
+      <w:r>
+        <w:t xml:space="preserve">similar to </w:t>
+      </w:r>
+      <w:r>
+        <w:t xml:space="preserve">biological evolution, such as </w:t>
+      </w:r>
+      <w:r>
+        <w:t>whole ecosystems.</w:t>
+      </w:r>
+      <w:commentRangeEnd w:id="286"/>
+      <w:r>
+        <w:rPr>
+          <w:rStyle w:val="CommentReference"/>
+          <w:vanish/>
+        </w:rPr>
+        <w:commentReference w:id="286"/>
+      </w:r>
+    </w:p>
+    <w:p>
+      <w:pPr>
+        <w:rPr>
+          <w:ins w:id="287" w:author="Thomas G Whitham" w:date="2013-11-02T15:33:00Z"/>
+        </w:rPr>
+      </w:pPr>
+    </w:p>
+    <w:p>
+      <w:pPr>
+        <w:rPr>
+          <w:ins w:id="288" w:author="Thomas G Whitham" w:date="2013-11-02T15:33:00Z"/>
+          <w:i/>
+        </w:rPr>
+      </w:pPr>
+      <w:ins w:id="289" w:author="Thomas G Whitham" w:date="2013-11-02T15:33:00Z">
+        <w:r>
+          <w:rPr>
+            <w:i/>
+          </w:rPr>
+          <w:t>Observations in the wild and common garden</w:t>
+        </w:r>
+      </w:ins>
+    </w:p>
+    <w:p>
+      <w:pPr>
+        <w:rPr>
+          <w:ins w:id="290" w:author="Thomas G Whitham" w:date="2013-11-02T15:33:00Z"/>
+        </w:rPr>
+      </w:pPr>
+      <w:ins w:id="291" w:author="Thomas G Whitham" w:date="2013-11-02T15:33:00Z">
+        <w:r>
+          <w:tab/>
+          <w:t>Recent studies have questioned the appropriateness of common gardens to reflect community patterns in the wild (Tack refs).  Our findings show that …</w:t>
+        </w:r>
+      </w:ins>
+    </w:p>
+    <w:p>
+      <w:pPr>
+        <w:rPr>
+          <w:ins w:id="292" w:author="Thomas G Whitham" w:date="2013-11-02T15:33:00Z"/>
+        </w:rPr>
+      </w:pPr>
+    </w:p>
+    <w:p>
+      <w:pPr>
+        <w:rPr>
+          <w:ins w:id="293" w:author="Thomas G Whitham" w:date="2013-11-02T15:33:00Z"/>
+          <w:i/>
+        </w:rPr>
+      </w:pPr>
+      <w:ins w:id="294" w:author="Thomas G Whitham" w:date="2013-11-02T15:33:00Z">
+        <w:r>
+          <w:rPr>
+            <w:i/>
+          </w:rPr>
+          <w:t>Mechanisms (Bark roughness)</w:t>
+        </w:r>
+      </w:ins>
+    </w:p>
+    <w:p>
+      <w:pPr>
+        <w:rPr>
+          <w:ins w:id="295" w:author="Thomas G Whitham" w:date="2013-11-01T15:23:00Z"/>
+        </w:rPr>
+      </w:pPr>
+    </w:p>
+    <w:p>
+      <w:pPr>
+        <w:rPr>
+          <w:ins w:id="296" w:author="Thomas G Whitham" w:date="2013-11-01T15:23:00Z"/>
+        </w:rPr>
+      </w:pPr>
+    </w:p>
+    <w:p>
+      <w:pPr>
+        <w:rPr>
+          <w:ins w:id="297" w:author="Thomas G Whitham" w:date="2013-11-01T15:23:00Z"/>
+        </w:rPr>
+      </w:pPr>
+      <w:ins w:id="298" w:author="Thomas G Whitham" w:date="2013-11-01T15:23:00Z">
+        <w:r>
+          <w:t>Other questions:</w:t>
+        </w:r>
+      </w:ins>
+    </w:p>
+    <w:p>
+      <w:pPr>
+        <w:rPr>
+          <w:ins w:id="299" w:author="Thomas G Whitham" w:date="2013-11-01T15:24:00Z"/>
+        </w:rPr>
+      </w:pPr>
+      <w:ins w:id="300" w:author="Thomas G Whitham" w:date="2013-11-01T15:23:00Z">
+        <w:r>
+          <w:t>Do genetically similar trees support more similar networks?  Genetic similarity rule</w:t>
+        </w:r>
+      </w:ins>
+    </w:p>
+    <w:p>
+      <w:pPr>
+        <w:rPr>
+          <w:ins w:id="301" w:author="TGW" w:date="2013-11-07T08:43:00Z"/>
+        </w:rPr>
+      </w:pPr>
+    </w:p>
+    <w:p>
+      <w:pPr>
+        <w:rPr>
+          <w:b/>
+        </w:rPr>
+      </w:pPr>
+      <w:r>
+        <w:rPr>
+          <w:b/>
+        </w:rPr>
+        <w:t>References</w:t>
+      </w:r>
+    </w:p>
+    <w:p/>
+    <w:p>
+      <w:r>
+        <w:t>Robert C. Barbour, Julianne M. O'Reilly-</w:t>
+      </w:r>
+      <w:proofErr w:type="spellStart"/>
+      <w:r>
+        <w:t>Wapstra</w:t>
+      </w:r>
+      <w:proofErr w:type="spellEnd"/>
+      <w:r>
+        <w:t xml:space="preserve">, David W. De Little, Gregory J. Jordan, Dorothy A. </w:t>
+      </w:r>
+      <w:proofErr w:type="spellStart"/>
+      <w:r>
+        <w:t>Steane</w:t>
+      </w:r>
+      <w:proofErr w:type="spellEnd"/>
+      <w:r>
+        <w:t xml:space="preserve">, Jonathon R. Humphreys, Joseph K. Bailey, Thomas G. </w:t>
+      </w:r>
+      <w:proofErr w:type="spellStart"/>
+      <w:r>
+        <w:t>Whitham</w:t>
+      </w:r>
+      <w:proofErr w:type="spellEnd"/>
+      <w:r>
+        <w:t>, and Bradley M. Potts</w:t>
+      </w:r>
+      <w:r>
+        <w:t xml:space="preserve"> </w:t>
+      </w:r>
+      <w:r>
+        <w:t>A geographic mosaic of genetic variation within a foundation tree species and its community-level consequences</w:t>
+      </w:r>
+      <w:r>
+        <w:t xml:space="preserve"> </w:t>
+      </w:r>
+      <w:r>
+        <w:t>Ecology 2009 90:7, 1762-1772</w:t>
+      </w:r>
+    </w:p>
+    <w:p/>
+    <w:p>
+      <w:r>
+        <w:t xml:space="preserve">D. L. </w:t>
+      </w:r>
+      <w:proofErr w:type="spellStart"/>
+      <w:r>
+        <w:t>DeAngelis</w:t>
+      </w:r>
+      <w:proofErr w:type="spellEnd"/>
+      <w:r>
+        <w:t>, P. J. Mulholland, A. V. Palumbo, A. D. Steinman, M. A. Huston and J. W. Elwood</w:t>
+      </w:r>
+      <w:r>
+        <w:t xml:space="preserve"> </w:t>
+      </w:r>
+      <w:r>
+        <w:rPr>
+          <w:i/>
+          <w:iCs/>
+        </w:rPr>
+        <w:t>Annual Review of Ecology and Systematics</w:t>
+      </w:r>
+      <w:r>
+        <w:t xml:space="preserve"> </w:t>
+      </w:r>
+      <w:r>
+        <w:t>Vol. 20, (1989), pp. 71-95</w:t>
+      </w:r>
+    </w:p>
+    <w:p/>
+    <w:p>
+      <w:proofErr w:type="spellStart"/>
+      <w:r>
+        <w:t>Eckenwalder</w:t>
+      </w:r>
+      <w:proofErr w:type="spellEnd"/>
+      <w:r>
+        <w:t xml:space="preserve">, J.E. (1997) </w:t>
+      </w:r>
+      <w:r>
+        <w:t xml:space="preserve">Chapter 1: </w:t>
+      </w:r>
+      <w:r>
+        <w:t xml:space="preserve">Systematics and evolution of </w:t>
+      </w:r>
+      <w:proofErr w:type="spellStart"/>
+      <w:r>
+        <w:rPr>
+          <w:i/>
+        </w:rPr>
+        <w:t>Populus</w:t>
+      </w:r>
+      <w:proofErr w:type="spellEnd"/>
+      <w:r>
+        <w:t xml:space="preserve">. </w:t>
+      </w:r>
+      <w:proofErr w:type="gramStart"/>
+      <w:r>
+        <w:t xml:space="preserve">In Biology of </w:t>
+      </w:r>
+      <w:proofErr w:type="spellStart"/>
+      <w:r>
+        <w:t>Populus</w:t>
+      </w:r>
+      <w:proofErr w:type="spellEnd"/>
+      <w:r>
+        <w:t xml:space="preserve"> and Its Implication for Management and Conservation.</w:t>
+      </w:r>
+      <w:proofErr w:type="gramEnd"/>
+      <w:r>
+        <w:t xml:space="preserve"> Eds. </w:t>
+      </w:r>
+      <w:r>
+        <w:t xml:space="preserve">R.F. </w:t>
+      </w:r>
+      <w:proofErr w:type="spellStart"/>
+      <w:r>
+        <w:t>Stettler</w:t>
+      </w:r>
+      <w:proofErr w:type="spellEnd"/>
       <w:r>
         <w:t xml:space="preserve">, </w:t>
       </w:r>
       <w:r>
-        <w:t xml:space="preserve">having an average occurrence of 10.5%. All other species in the wild stand occurred at frequencies of 2% or less. </w:t>
-      </w:r>
-    </w:p>
-    <w:p>
-      <w:pPr>
-        <w:ind w:firstLine="720"/>
-      </w:pPr>
-      <w:r>
-        <w:t xml:space="preserve">The lichen community </w:t>
-      </w:r>
-      <w:r>
-        <w:t xml:space="preserve">exhibited </w:t>
-      </w:r>
-      <w:r>
-        <w:t xml:space="preserve">network structure that was </w:t>
-      </w:r>
-      <w:r>
-        <w:t xml:space="preserve">similar </w:t>
-      </w:r>
-      <w:r>
-        <w:t>between the wild stand and the common garden</w:t>
+        <w:lastRenderedPageBreak/>
+        <w:t xml:space="preserve">H.D. Bradshaw, Jr., P.E. </w:t>
+      </w:r>
+      <w:proofErr w:type="spellStart"/>
+      <w:r>
+        <w:t>Heilman</w:t>
+      </w:r>
+      <w:proofErr w:type="spellEnd"/>
+      <w:r>
+        <w:t xml:space="preserve">, T.M. Hinckley. NRC Research Press, </w:t>
+      </w:r>
+      <w:proofErr w:type="spellStart"/>
+      <w:r>
+        <w:t>Ottowa</w:t>
+      </w:r>
+      <w:proofErr w:type="spellEnd"/>
+      <w:r>
+        <w:t xml:space="preserve">, Ontario, Canada. </w:t>
+      </w:r>
+    </w:p>
+    <w:p/>
+    <w:p>
+      <w:r>
+        <w:t xml:space="preserve">Fontaine, C., </w:t>
+      </w:r>
+      <w:proofErr w:type="spellStart"/>
+      <w:r>
+        <w:t>Guimarães</w:t>
+      </w:r>
+      <w:proofErr w:type="spellEnd"/>
+      <w:r>
+        <w:t xml:space="preserve">, P. R., </w:t>
+      </w:r>
+      <w:proofErr w:type="spellStart"/>
+      <w:r>
+        <w:t>Kéfi</w:t>
+      </w:r>
+      <w:proofErr w:type="spellEnd"/>
+      <w:r>
+        <w:t xml:space="preserve">, S., </w:t>
+      </w:r>
+      <w:proofErr w:type="spellStart"/>
+      <w:r>
+        <w:t>Loeuille</w:t>
+      </w:r>
+      <w:proofErr w:type="spellEnd"/>
+      <w:r>
+        <w:t xml:space="preserve">, N., </w:t>
+      </w:r>
+      <w:proofErr w:type="spellStart"/>
+      <w:r>
+        <w:t>Memmott</w:t>
+      </w:r>
+      <w:proofErr w:type="spellEnd"/>
+      <w:r>
+        <w:t xml:space="preserve">, J., van der </w:t>
+      </w:r>
+      <w:proofErr w:type="spellStart"/>
+      <w:r>
+        <w:t>Putten</w:t>
+      </w:r>
+      <w:proofErr w:type="spellEnd"/>
+      <w:r>
+        <w:t xml:space="preserve">, W. H., van </w:t>
+      </w:r>
+      <w:proofErr w:type="spellStart"/>
+      <w:r>
+        <w:t>Veen</w:t>
+      </w:r>
+      <w:proofErr w:type="spellEnd"/>
+      <w:r>
+        <w:t xml:space="preserve">, F. J. F. and </w:t>
+      </w:r>
+      <w:proofErr w:type="spellStart"/>
+      <w:r>
+        <w:t>Thébault</w:t>
+      </w:r>
+      <w:proofErr w:type="spellEnd"/>
+      <w:r>
+        <w:t xml:space="preserve">, E. (2011), The ecological and evolutionary implications of merging different types of networks. </w:t>
+      </w:r>
+      <w:proofErr w:type="gramStart"/>
+      <w:r>
+        <w:t>Ecology Letters, 14: 1170–1181.</w:t>
+      </w:r>
+      <w:proofErr w:type="gramEnd"/>
+      <w:r>
+        <w:t xml:space="preserve"> </w:t>
+      </w:r>
+      <w:proofErr w:type="spellStart"/>
+      <w:proofErr w:type="gramStart"/>
+      <w:r>
+        <w:t>doi</w:t>
+      </w:r>
+      <w:proofErr w:type="spellEnd"/>
+      <w:proofErr w:type="gramEnd"/>
+      <w:r>
+        <w:t>: 10.1111/j.1461-0248.2011.01688.x</w:t>
+      </w:r>
+    </w:p>
+    <w:p/>
+    <w:p>
+      <w:proofErr w:type="spellStart"/>
+      <w:r>
+        <w:t>Martinsen</w:t>
+      </w:r>
+      <w:proofErr w:type="spellEnd"/>
+      <w:r>
+        <w:t xml:space="preserve">, G. D.; T. G. </w:t>
+      </w:r>
+      <w:proofErr w:type="spellStart"/>
+      <w:r>
+        <w:t>W</w:t>
+      </w:r>
+      <w:r>
+        <w:t>hitham</w:t>
+      </w:r>
+      <w:proofErr w:type="spellEnd"/>
+      <w:r>
+        <w:t xml:space="preserve">; R. J. </w:t>
+      </w:r>
+      <w:proofErr w:type="spellStart"/>
+      <w:r>
+        <w:t>Turek</w:t>
+      </w:r>
+      <w:proofErr w:type="spellEnd"/>
+      <w:r>
+        <w:t xml:space="preserve"> and P. </w:t>
+      </w:r>
+      <w:proofErr w:type="spellStart"/>
+      <w:r>
+        <w:t>Keim</w:t>
+      </w:r>
+      <w:proofErr w:type="spellEnd"/>
+      <w:r>
+        <w:t xml:space="preserve"> </w:t>
+      </w:r>
+      <w:r>
+        <w:t>(</w:t>
+      </w:r>
+      <w:r>
+        <w:rPr>
+          <w:bCs/>
+        </w:rPr>
+        <w:t>2001</w:t>
+      </w:r>
+      <w:r>
+        <w:t>)</w:t>
+      </w:r>
+      <w:r>
+        <w:t xml:space="preserve"> Hybrid populations selectively filter gene introgression between species. </w:t>
+      </w:r>
+      <w:proofErr w:type="gramStart"/>
+      <w:r>
+        <w:rPr>
+          <w:i/>
+          <w:iCs/>
+        </w:rPr>
+        <w:t>Evolution</w:t>
+      </w:r>
+      <w:r>
+        <w:t xml:space="preserve"> 55:1325-1335.</w:t>
+      </w:r>
+      <w:proofErr w:type="gramEnd"/>
+    </w:p>
+    <w:p/>
+    <w:p>
+      <w:proofErr w:type="spellStart"/>
+      <w:r>
+        <w:t>Jordano</w:t>
+      </w:r>
+      <w:proofErr w:type="spellEnd"/>
+      <w:r>
+        <w:t xml:space="preserve">, P., </w:t>
+      </w:r>
+      <w:proofErr w:type="spellStart"/>
+      <w:r>
+        <w:t>Bascompte</w:t>
+      </w:r>
+      <w:proofErr w:type="spellEnd"/>
+      <w:r>
+        <w:t xml:space="preserve">, J. and </w:t>
+      </w:r>
+      <w:proofErr w:type="spellStart"/>
+      <w:r>
+        <w:t>Olesen</w:t>
+      </w:r>
+      <w:proofErr w:type="spellEnd"/>
+      <w:r>
+        <w:t xml:space="preserve">, J.M. 2006. </w:t>
+      </w:r>
+      <w:proofErr w:type="gramStart"/>
+      <w:r>
+        <w:t>The ecological consequences of complex topology and nested structure in pollination webs.</w:t>
+      </w:r>
+      <w:proofErr w:type="gramEnd"/>
+      <w:r>
+        <w:t xml:space="preserve"> In: </w:t>
+      </w:r>
+      <w:proofErr w:type="spellStart"/>
+      <w:r>
+        <w:t>Waser</w:t>
+      </w:r>
+      <w:proofErr w:type="spellEnd"/>
+      <w:r>
+        <w:t xml:space="preserve">, N.M. and J. </w:t>
+      </w:r>
+      <w:proofErr w:type="spellStart"/>
+      <w:r>
+        <w:t>Ollerton</w:t>
+      </w:r>
+      <w:proofErr w:type="spellEnd"/>
+      <w:r>
+        <w:t xml:space="preserve"> (eds.). </w:t>
+      </w:r>
+      <w:proofErr w:type="gramStart"/>
+      <w:r>
+        <w:rPr>
+          <w:i/>
+          <w:iCs/>
+        </w:rPr>
+        <w:t>Specialization and generalization in plant-pollinator interactions</w:t>
       </w:r>
       <w:r>
         <w:t>.</w:t>
       </w:r>
+      <w:proofErr w:type="gramEnd"/>
       <w:r>
         <w:t xml:space="preserve"> </w:t>
       </w:r>
-      <w:r>
-        <w:t xml:space="preserve">Significant species dependency </w:t>
-      </w:r>
-      <w:r>
-        <w:t xml:space="preserve">network </w:t>
-      </w:r>
-      <w:r>
-        <w:t>structure was observed for both the wild stand an</w:t>
-      </w:r>
-      <w:r>
-        <w:t>d the common garden (Fig. 1a,</w:t>
-      </w:r>
-      <w:r>
-        <w:t>b</w:t>
-      </w:r>
-      <w:r>
-        <w:t xml:space="preserve">). </w:t>
-      </w:r>
-      <w:r>
-        <w:t xml:space="preserve">Dependency </w:t>
-      </w:r>
-      <w:r>
-        <w:t>value</w:t>
-      </w:r>
-      <w:r>
-        <w:t>s that were non-zero in either network were highly correlated (r = 0.64, P &lt;&lt; 0.0001</w:t>
-      </w:r>
-      <w:r>
-        <w:t>; Fig. 1c</w:t>
-      </w:r>
-      <w:r>
-        <w:t>)</w:t>
-      </w:r>
-      <w:r>
-        <w:t>.</w:t>
-      </w:r>
-      <w:r>
-        <w:t xml:space="preserve"> </w:t>
-      </w:r>
-      <w:r>
-        <w:t xml:space="preserve">The most notable difference between the two networks was the increase </w:t>
-      </w:r>
-      <w:r>
-        <w:t xml:space="preserve">chance in the connections of </w:t>
-      </w:r>
-      <w:r>
-        <w:rPr>
-          <w:i/>
-        </w:rPr>
-        <w:t xml:space="preserve">Lecanora </w:t>
-      </w:r>
-      <w:r>
-        <w:t xml:space="preserve">sp. </w:t>
-      </w:r>
-      <w:r>
-        <w:t>(</w:t>
-      </w:r>
-      <w:r>
-        <w:t>Fig. 1d</w:t>
-      </w:r>
-      <w:r>
-        <w:t>)</w:t>
-      </w:r>
+      <w:proofErr w:type="gramStart"/>
+      <w:r>
+        <w:t>University of Chicago Press, EEUU.</w:t>
+      </w:r>
+      <w:proofErr w:type="gramEnd"/>
+      <w:r>
+        <w:t xml:space="preserve"> Pages: 173-199.</w:t>
+      </w:r>
+    </w:p>
+    <w:p/>
+    <w:p>
+      <w:r>
+        <w:t>Keith, A.R</w:t>
+      </w:r>
+      <w:ins w:id="302" w:author="HFC" w:date="2013-11-07T08:44:00Z">
+        <w:r>
+          <w:t>.</w:t>
+        </w:r>
+      </w:ins>
+      <w:ins w:id="303" w:author="Hillary Cooper" w:date="2013-11-01T15:21:00Z">
+        <w:r>
+          <w:t>,</w:t>
+        </w:r>
+      </w:ins>
+      <w:del w:id="304" w:author="HFC" w:date="2013-11-07T08:44:00Z">
+        <w:r>
+          <w:delText>.;</w:delText>
+        </w:r>
+      </w:del>
+      <w:r>
+        <w:t xml:space="preserve"> Bailey, J.K. and T.G. </w:t>
+      </w:r>
+      <w:proofErr w:type="spellStart"/>
+      <w:r>
+        <w:t>Whitham</w:t>
+      </w:r>
+      <w:proofErr w:type="spellEnd"/>
       <w:r>
         <w:t xml:space="preserve">. </w:t>
-      </w:r>
-    </w:p>
-    <w:p>
-      <w:pPr>
-        <w:ind w:firstLine="720"/>
-      </w:pPr>
-      <w:r>
-        <w:t>In the wild</w:t>
-      </w:r>
-      <w:r>
-        <w:t xml:space="preserve"> stand</w:t>
-      </w:r>
-      <w:r>
-        <w:t>, roughness was the prima</w:t>
-      </w:r>
-      <w:r>
-        <w:t>ry driver of network structure.</w:t>
-      </w:r>
-      <w:r>
-        <w:t xml:space="preserve"> </w:t>
-      </w:r>
-      <w:r>
-        <w:t>First, trees varied in significance and magnitude of their SES values</w:t>
-      </w:r>
-      <w:r>
-        <w:t>, which were all negative or equal to zero</w:t>
-      </w:r>
-      <w:r>
-        <w:t xml:space="preserve"> (Supplementary Materials, Table 1). </w:t>
-      </w:r>
-      <w:r>
-        <w:t>Second, b</w:t>
-      </w:r>
-      <w:r>
-        <w:t>ark r</w:t>
-      </w:r>
-      <w:r>
-        <w:t xml:space="preserve">oughness </w:t>
-      </w:r>
-      <w:r>
-        <w:t xml:space="preserve">had </w:t>
-      </w:r>
-      <w:r>
-        <w:t>a strong, significant effect on SES magnitude (</w:t>
-      </w:r>
-      <w:r>
-        <w:t>R</w:t>
-      </w:r>
-      <w:r>
-        <w:rPr>
-          <w:vertAlign w:val="superscript"/>
-        </w:rPr>
-        <w:t>2</w:t>
-      </w:r>
-      <w:r>
-        <w:rPr>
-          <w:vertAlign w:val="superscript"/>
-        </w:rPr>
-        <w:t xml:space="preserve"> </w:t>
-      </w:r>
-      <w:r>
-        <w:t>= 0.</w:t>
-      </w:r>
-      <w:r>
-        <w:t>29. P = 0.027</w:t>
-      </w:r>
-      <w:r>
-        <w:t>; Fig. 2</w:t>
-      </w:r>
-      <w:r>
-        <w:t>)</w:t>
-      </w:r>
-      <w:r>
-        <w:t xml:space="preserve">. Third, </w:t>
-      </w:r>
-      <w:r>
-        <w:t>n</w:t>
-      </w:r>
-      <w:r>
-        <w:t xml:space="preserve">either </w:t>
-      </w:r>
-      <w:r>
-        <w:t xml:space="preserve">tree </w:t>
-      </w:r>
-      <w:r>
-        <w:t xml:space="preserve">age </w:t>
-      </w:r>
-      <w:r>
-        <w:t xml:space="preserve">nor </w:t>
-      </w:r>
-      <w:r>
-        <w:t xml:space="preserve">geographic distance </w:t>
-      </w:r>
-      <w:r>
-        <w:t xml:space="preserve">had </w:t>
-      </w:r>
-      <w:r>
-        <w:t>a significant effect</w:t>
-      </w:r>
-      <w:r>
-        <w:t xml:space="preserve"> on SES</w:t>
-      </w:r>
-      <w:r>
-        <w:t>.</w:t>
-      </w:r>
-      <w:r>
-        <w:t xml:space="preserve"> </w:t>
-      </w:r>
-    </w:p>
-    <w:p>
-      <w:pPr>
-        <w:ind w:firstLine="720"/>
-      </w:pPr>
-      <w:r>
-        <w:t>In the common garden</w:t>
-      </w:r>
-      <w:r>
-        <w:t>,</w:t>
-      </w:r>
-      <w:r>
-        <w:t xml:space="preserve"> where the effect of environmental variation was controlled, genotype was an important factor contributing to network structure.</w:t>
-      </w:r>
-      <w:r>
-        <w:t xml:space="preserve"> </w:t>
-      </w:r>
-      <w:r>
-        <w:t xml:space="preserve">Genotype </w:t>
-      </w:r>
-      <w:r>
-        <w:t>significantly affected the SES of each tree (</w:t>
-      </w:r>
-      <w:r>
-        <w:t>R</w:t>
-      </w:r>
-      <w:r>
-        <w:rPr>
-          <w:vertAlign w:val="superscript"/>
-        </w:rPr>
-        <w:t>2</w:t>
-      </w:r>
-      <w:r>
-        <w:t xml:space="preserve"> = 0.65, </w:t>
-      </w:r>
-      <w:r>
-        <w:t>P = 0.046</w:t>
-      </w:r>
-      <w:r>
-        <w:t>, Fig. 3</w:t>
-      </w:r>
-      <w:r>
-        <w:t>a</w:t>
-      </w:r>
-      <w:r>
-        <w:t>).</w:t>
-      </w:r>
-      <w:r>
-        <w:t xml:space="preserve"> The SES value was also highly correlated with community composition (R</w:t>
-      </w:r>
-      <w:r>
-        <w:rPr>
-          <w:vertAlign w:val="superscript"/>
-        </w:rPr>
-        <w:t>2</w:t>
-      </w:r>
-      <w:r>
-        <w:t xml:space="preserve"> = 0.71, P &lt; 0.001, Fig. 3b). </w:t>
-      </w:r>
-    </w:p>
-    <w:p>
-      <w:pPr>
-        <w:ind w:firstLine="720"/>
-      </w:pPr>
-    </w:p>
-    <w:p>
-      <w:pPr>
-        <w:rPr>
-          <w:b/>
-        </w:rPr>
-      </w:pPr>
-      <w:r>
-        <w:rPr>
-          <w:b/>
-        </w:rPr>
-        <w:t>Discussion</w:t>
-      </w:r>
-    </w:p>
-    <w:p>
-      <w:r>
-        <w:tab/>
-      </w:r>
-      <w:r>
-        <w:t xml:space="preserve">These findings support the </w:t>
-      </w:r>
-      <w:r>
-        <w:t xml:space="preserve">hypothesis </w:t>
-      </w:r>
-      <w:r>
-        <w:t xml:space="preserve">that </w:t>
-      </w:r>
-      <w:r>
-        <w:t xml:space="preserve">genotypic variation </w:t>
-      </w:r>
-      <w:r>
-        <w:t xml:space="preserve">in a foundation species </w:t>
-      </w:r>
-      <w:r>
-        <w:t xml:space="preserve">can contribute to </w:t>
-      </w:r>
-      <w:r>
-        <w:t>the structure of a network of interacting species</w:t>
-      </w:r>
-      <w:r>
-        <w:t xml:space="preserve">. </w:t>
-      </w:r>
-      <w:r>
-        <w:t xml:space="preserve">Several lines of evidence </w:t>
-      </w:r>
-      <w:r>
-        <w:t>support this conclusion. First, t</w:t>
-      </w:r>
-      <w:r>
-        <w:t>he wild stand showed significant dependency network structure</w:t>
-      </w:r>
-      <w:r>
-        <w:t xml:space="preserve"> (Fig. 1a)</w:t>
-      </w:r>
-      <w:r>
-        <w:t>;</w:t>
-      </w:r>
-      <w:r>
-        <w:t xml:space="preserve"> and t</w:t>
-      </w:r>
-      <w:r>
-        <w:t xml:space="preserve">he </w:t>
-      </w:r>
-      <w:r>
-        <w:t xml:space="preserve">genetically based </w:t>
-      </w:r>
-      <w:r>
-        <w:t xml:space="preserve">tree trait, bark roughness, was a strong predictor of </w:t>
-      </w:r>
-      <w:r>
-        <w:t>co-occurrence patterns</w:t>
-      </w:r>
-      <w:r>
-        <w:t xml:space="preserve">, while </w:t>
-      </w:r>
-      <w:r>
-        <w:t xml:space="preserve">the </w:t>
-      </w:r>
-      <w:r>
-        <w:t xml:space="preserve">neither </w:t>
-      </w:r>
-      <w:r>
-        <w:t xml:space="preserve">effects of </w:t>
-      </w:r>
-      <w:r>
-        <w:t>tree age nor geographic distance</w:t>
-      </w:r>
-      <w:r>
-        <w:t xml:space="preserve"> </w:t>
-      </w:r>
-      <w:r>
-        <w:t xml:space="preserve">were significant </w:t>
-      </w:r>
-      <w:r>
-        <w:t>(Fig. 2)</w:t>
-      </w:r>
-      <w:r>
-        <w:t xml:space="preserve">. </w:t>
-      </w:r>
-      <w:r>
-        <w:t xml:space="preserve">Second, </w:t>
-      </w:r>
-      <w:r>
-        <w:t xml:space="preserve">the common garden network </w:t>
-      </w:r>
-      <w:r>
-        <w:t xml:space="preserve">(Fig. 1b) </w:t>
-      </w:r>
-      <w:r>
-        <w:t>structure showed a high degree of similarity to the wild stand network structure (Fig. 1</w:t>
-      </w:r>
-      <w:r>
-        <w:t>c</w:t>
-      </w:r>
-      <w:r>
-        <w:t>&amp;d</w:t>
-      </w:r>
-      <w:r>
-        <w:t xml:space="preserve">). </w:t>
-      </w:r>
-      <w:r>
-        <w:t xml:space="preserve">Third, tree genotype was </w:t>
-      </w:r>
-      <w:r>
-        <w:t xml:space="preserve">a significant predictor of </w:t>
-      </w:r>
-      <w:r>
-        <w:t>SES values (Fig. 3a); and SES value was strongly correlated with community composition (Fig. 3b).</w:t>
-      </w:r>
-      <w:r>
-        <w:t xml:space="preserve"> </w:t>
-      </w:r>
-    </w:p>
-    <w:p>
-      <w:pPr>
-        <w:ind w:firstLine="720"/>
-      </w:pPr>
-      <w:r>
-        <w:t xml:space="preserve">It is important to note </w:t>
-      </w:r>
-      <w:r>
-        <w:t xml:space="preserve">that </w:t>
-      </w:r>
-      <w:r>
-        <w:t xml:space="preserve">although we have not directly quantified interactions between species, the dependency network structure and tree level co-occurrence </w:t>
-      </w:r>
-      <w:r>
-        <w:t>patterns are good indicators of ecological interactions</w:t>
-      </w:r>
-      <w:r>
-        <w:t>.</w:t>
-      </w:r>
-      <w:r>
-        <w:t xml:space="preserve"> </w:t>
-      </w:r>
-      <w:r>
-        <w:t>Although the co-occurrence literature has a long history of dialogue about inferring interactions from spatial patterns</w:t>
-      </w:r>
-      <w:r>
-        <w:t xml:space="preserve"> (e.g., Diamond 1972, Connor and Simberloff 1983 and Gotelli 2002)</w:t>
-      </w:r>
-      <w:r>
-        <w:t xml:space="preserve">, </w:t>
-      </w:r>
-      <w:r>
-        <w:t>multiple studies have been done developing and evaluating spatial pattern based network modeling methods (e.g., Kissling et al. 2012)</w:t>
-      </w:r>
-      <w:r>
-        <w:t xml:space="preserve">. </w:t>
-      </w:r>
-      <w:r>
-        <w:t xml:space="preserve">As organisms interact along multiple ecological dimensions, such as resource competition or mutualism, predation, </w:t>
-      </w:r>
-      <w:r>
-        <w:t>behavioral interference</w:t>
-      </w:r>
-      <w:r>
-        <w:t xml:space="preserve">, </w:t>
-      </w:r>
-      <w:r>
-        <w:t xml:space="preserve">although a spatial pattern based perspective departs from direct observation of a mechanism, it </w:t>
-      </w:r>
-      <w:r>
-        <w:t xml:space="preserve">contributes an integrated perspective that can compliment more mechanistic studies. </w:t>
-      </w:r>
-      <w:r>
-        <w:t xml:space="preserve">We reiterate that </w:t>
-      </w:r>
-      <w:r>
-        <w:lastRenderedPageBreak/>
-        <w:t xml:space="preserve">species interactions typically occur in close spatial proximity, and therefore species co-occurrences are </w:t>
-      </w:r>
-      <w:r>
-        <w:t xml:space="preserve">at least </w:t>
-      </w:r>
-      <w:r>
-        <w:t xml:space="preserve">an indicator of the frequency of interactions. </w:t>
-      </w:r>
-    </w:p>
-    <w:p>
-      <w:r>
-        <w:tab/>
-      </w:r>
-      <w:r>
-        <w:t>Although this study was done with lichen, these results can be generalized to other groups organisms</w:t>
-      </w:r>
-      <w:r>
-        <w:t>, although spatial scale of interactions should be considered</w:t>
-      </w:r>
-      <w:r>
-        <w:t>.</w:t>
-      </w:r>
-      <w:r>
-        <w:t xml:space="preserve"> </w:t>
-      </w:r>
-      <w:r>
-        <w:t>First</w:t>
-      </w:r>
-      <w:r>
-        <w:t xml:space="preserve">, sessile organisms associated </w:t>
-      </w:r>
-      <w:r>
-        <w:t xml:space="preserve">with a host species, such as coral, </w:t>
-      </w:r>
-      <w:r>
-        <w:t xml:space="preserve">barnacles, </w:t>
-      </w:r>
-      <w:r>
-        <w:t xml:space="preserve">endophytic </w:t>
-      </w:r>
-      <w:r>
-        <w:t xml:space="preserve">fungi, </w:t>
-      </w:r>
-      <w:r>
-        <w:t xml:space="preserve">epiphytic plants and </w:t>
-      </w:r>
-      <w:r>
-        <w:t>gut endosymbionts</w:t>
-      </w:r>
-      <w:r>
-        <w:t xml:space="preserve"> to name a few, are communities with high potential to exhibit similar patterns of intra- and inter-host patterns resulting from host genetics</w:t>
-      </w:r>
-      <w:r>
-        <w:t xml:space="preserve"> (CITE)</w:t>
-      </w:r>
-      <w:r>
-        <w:t xml:space="preserve">. </w:t>
-      </w:r>
-      <w:r>
-        <w:t xml:space="preserve">Secondly, </w:t>
-      </w:r>
-      <w:r>
-        <w:t xml:space="preserve">communities of </w:t>
-      </w:r>
-      <w:r>
-        <w:t xml:space="preserve">species </w:t>
-      </w:r>
-      <w:r>
-        <w:t xml:space="preserve">with </w:t>
-      </w:r>
-      <w:r>
-        <w:t xml:space="preserve">interactions </w:t>
-      </w:r>
-      <w:r>
-        <w:t xml:space="preserve">that </w:t>
-      </w:r>
-      <w:r>
-        <w:t>operate at a larger spatial scale</w:t>
-      </w:r>
-      <w:r>
-        <w:t xml:space="preserve"> might be expected to have less response to an</w:t>
-      </w:r>
-      <w:r>
-        <w:t>ot</w:t>
-      </w:r>
-      <w:r>
-        <w:t xml:space="preserve">her species genetic </w:t>
-      </w:r>
-      <w:r>
-        <w:t>variation,</w:t>
-      </w:r>
-      <w:r>
-        <w:t xml:space="preserve"> as diffuse co-evolutionary theory would predict</w:t>
-      </w:r>
-      <w:r>
-        <w:t xml:space="preserve"> (</w:t>
-      </w:r>
-      <w:r>
-        <w:t>CITE</w:t>
-      </w:r>
-      <w:r>
-        <w:t>)</w:t>
-      </w:r>
-      <w:r>
-        <w:t>. H</w:t>
-      </w:r>
-      <w:r>
-        <w:t xml:space="preserve">owever, </w:t>
-      </w:r>
-      <w:r>
-        <w:t xml:space="preserve">taking a network perspective, </w:t>
-      </w:r>
-      <w:r>
-        <w:t xml:space="preserve">previous studies have shown that </w:t>
-      </w:r>
-      <w:r>
-        <w:t xml:space="preserve">weak interactions </w:t>
-      </w:r>
-      <w:r>
-        <w:t xml:space="preserve">(CITE) </w:t>
-      </w:r>
-      <w:r>
-        <w:t xml:space="preserve">and indirect effects </w:t>
-      </w:r>
-      <w:r>
-        <w:t xml:space="preserve">(Patten and Higashi 1995) </w:t>
-      </w:r>
-      <w:r>
-        <w:t xml:space="preserve">can have large, surprising effects. </w:t>
-      </w:r>
-    </w:p>
-    <w:p/>
-    <w:p>
-      <w:pPr>
-        <w:rPr>
-          <w:i/>
-        </w:rPr>
-      </w:pPr>
-      <w:r>
-        <w:rPr>
-          <w:i/>
-        </w:rPr>
-        <w:t>Conclusion</w:t>
-      </w:r>
-    </w:p>
-    <w:p/>
-    <w:p>
-      <w:r>
-        <w:tab/>
-      </w:r>
-      <w:r>
-        <w:t xml:space="preserve">In this study, we have shown how genetic variation can contribute to the structure of a network of interacting species. This has </w:t>
-      </w:r>
-      <w:r>
-        <w:t>major implications for understanding how networks of species evolve</w:t>
-      </w:r>
-      <w:r>
-        <w:t>, since genetic variation is the raw material for evolution.</w:t>
-      </w:r>
-      <w:r>
-        <w:t xml:space="preserve"> </w:t>
-      </w:r>
-      <w:r>
-        <w:t xml:space="preserve">Although this has primarily been from an ecological perspective, network theory provides not only a useful tool for systems level analysis but also a common framework for </w:t>
-      </w:r>
-      <w:r>
-        <w:t xml:space="preserve">bridging disciplines. </w:t>
-      </w:r>
-      <w:r>
-        <w:t xml:space="preserve">These findings have implications for understanding how other networks that operate </w:t>
-      </w:r>
-      <w:r>
-        <w:t xml:space="preserve">entirely or in part </w:t>
-      </w:r>
-      <w:r>
-        <w:t xml:space="preserve">under principles </w:t>
-      </w:r>
-      <w:r>
-        <w:t xml:space="preserve">similar to </w:t>
-      </w:r>
-      <w:r>
-        <w:t xml:space="preserve">biological evolution, such as </w:t>
-      </w:r>
-      <w:r>
-        <w:t>whole ecosystems.</w:t>
-      </w:r>
-    </w:p>
-    <w:p/>
-    <w:p>
-      <w:pPr>
-        <w:rPr>
-          <w:b/>
-        </w:rPr>
-      </w:pPr>
-      <w:r>
-        <w:rPr>
-          <w:b/>
-        </w:rPr>
-        <w:t>References</w:t>
-      </w:r>
-    </w:p>
-    <w:p/>
-    <w:p>
-      <w:r>
-        <w:t>Robert C. Barbour, Julianne M. O'Reilly-Wapstra, David W. De Little, Gregory J. Jordan, Dorothy A. Steane, Jonathon R. Humphreys, Joseph K. Bailey, Thomas G. Whitham, and Bradley M. Potts</w:t>
-      </w:r>
-      <w:r>
-        <w:t xml:space="preserve"> </w:t>
-      </w:r>
-      <w:r>
-        <w:t>A geographic mosaic of genetic variation within a foundation tree species and its community-level consequences</w:t>
-      </w:r>
-      <w:r>
-        <w:t xml:space="preserve"> </w:t>
-      </w:r>
-      <w:r>
-        <w:t>Ecology 2009 90:7, 1762-1772</w:t>
-      </w:r>
-    </w:p>
-    <w:p/>
-    <w:p>
-      <w:r>
-        <w:t>D. L. DeAngelis, P. J. Mulholland, A. V. Palumbo, A. D. Steinman, M. A. Huston and J. W. Elwood</w:t>
-      </w:r>
-      <w:r>
-        <w:t xml:space="preserve"> </w:t>
-      </w:r>
-      <w:r>
-        <w:rPr>
-          <w:i/>
-          <w:iCs/>
-        </w:rPr>
-        <w:t>Annual Review of Ecology and Systematics</w:t>
-      </w:r>
-      <w:r>
-        <w:t xml:space="preserve"> </w:t>
-      </w:r>
-      <w:r>
-        <w:t>Vol. 20, (1989), pp. 71-95</w:t>
-      </w:r>
-    </w:p>
-    <w:p/>
-    <w:p>
-      <w:r>
-        <w:t xml:space="preserve">Eckenwalder, J.E. (1997) </w:t>
-      </w:r>
-      <w:r>
-        <w:t xml:space="preserve">Chapter 1: </w:t>
-      </w:r>
-      <w:r>
-        <w:t xml:space="preserve">Systematics and evolution of </w:t>
-      </w:r>
-      <w:r>
-        <w:rPr>
-          <w:i/>
-        </w:rPr>
-        <w:t>Populus</w:t>
-      </w:r>
-      <w:r>
-        <w:t xml:space="preserve">. In Biology of Populus and Its Implication for Management and Conservation. Eds. </w:t>
-      </w:r>
-      <w:r>
-        <w:t xml:space="preserve">R.F. Stettler, H.D. Bradshaw, Jr., P.E. Heilman, T.M. Hinckley. NRC Research Press, Ottowa, Ontario, Canada. </w:t>
-      </w:r>
-    </w:p>
-    <w:p/>
-    <w:p>
-      <w:r>
-        <w:t>Fontaine, C., Guimarães, P. R., Kéfi, S., Loeuille, N., Memmott, J., van der Putten, W. H., van Veen, F. J. F. and Thébault, E. (2011), The ecological and evolutionary implications of merging different types of networks. Ecology Letters, 14: 1170–1181. doi: 10.1111/j.1461-0248.2011.01688.x</w:t>
-      </w:r>
-    </w:p>
-    <w:p/>
-    <w:p>
-      <w:r>
-        <w:lastRenderedPageBreak/>
-        <w:t>Martinsen, G. D.; T. G. W</w:t>
-      </w:r>
-      <w:r>
-        <w:t>hitham; R. J. Turek and P. Keim</w:t>
-      </w:r>
-      <w:r>
-        <w:t xml:space="preserve"> </w:t>
-      </w:r>
-      <w:r>
-        <w:t>(</w:t>
-      </w:r>
-      <w:r>
-        <w:rPr>
-          <w:bCs/>
-        </w:rPr>
-        <w:t>2001</w:t>
-      </w:r>
-      <w:r>
-        <w:t>)</w:t>
-      </w:r>
-      <w:r>
-        <w:t xml:space="preserve"> Hybrid populations selectively filter gene introgression between species. </w:t>
-      </w:r>
-      <w:r>
-        <w:rPr>
-          <w:i/>
-          <w:iCs/>
-        </w:rPr>
-        <w:t>Evolution</w:t>
-      </w:r>
-      <w:r>
-        <w:t xml:space="preserve"> 55:1325-1335.</w:t>
-      </w:r>
-    </w:p>
-    <w:p/>
-    <w:p>
-      <w:r>
-        <w:t xml:space="preserve">Jordano, P., Bascompte, J. and Olesen, J.M. 2006. The ecological consequences of complex topology and nested structure in pollination webs. In: Waser, N.M. and J. Ollerton (eds.). </w:t>
-      </w:r>
-      <w:r>
-        <w:rPr>
-          <w:i/>
-          <w:iCs/>
-        </w:rPr>
-        <w:t>Specialization and generalization in plant-pollinator interactions</w:t>
-      </w:r>
-      <w:r>
-        <w:t>. University of Chicago Press, EEUU. Pages: 173-199.</w:t>
-      </w:r>
-    </w:p>
-    <w:p/>
-    <w:p>
-      <w:r>
-        <w:t xml:space="preserve">Keith, A.R.; Bailey, J.K. and T.G. Whitham. </w:t>
       </w:r>
       <w:r>
         <w:rPr>
@@ -2944,6 +5981,7 @@
       <w:r>
         <w:t xml:space="preserve">. A genetic basis to community repeatability and stability. </w:t>
       </w:r>
+      <w:proofErr w:type="gramStart"/>
       <w:r>
         <w:rPr>
           <w:i/>
@@ -2954,23 +5992,124 @@
       <w:r>
         <w:t xml:space="preserve"> 91:3398-3406.</w:t>
       </w:r>
+      <w:proofErr w:type="gramEnd"/>
     </w:p>
     <w:p/>
     <w:p>
-      <w:r>
-        <w:t>Schupp EW, Fuentes M. 1995. Spatial patterns of seed dispersal and the unification of plant popu</w:t>
-      </w:r>
-      <w:r>
-        <w:t>lation ecology. E</w:t>
-      </w:r>
-      <w:r>
-        <w:t>coscience 2: 267–275.</w:t>
-      </w:r>
+      <w:proofErr w:type="spellStart"/>
+      <w:proofErr w:type="gramStart"/>
+      <w:r>
+        <w:t>Schupp</w:t>
+      </w:r>
+      <w:proofErr w:type="spellEnd"/>
+      <w:ins w:id="305" w:author="Hillary Cooper" w:date="2013-11-01T15:21:00Z">
+        <w:r>
+          <w:t>,</w:t>
+        </w:r>
+      </w:ins>
+      <w:ins w:id="306" w:author="HFC" w:date="2013-11-07T08:44:00Z">
+        <w:r>
+          <w:t xml:space="preserve"> E</w:t>
+        </w:r>
+      </w:ins>
+      <w:ins w:id="307" w:author="Hillary Cooper" w:date="2013-11-01T15:21:00Z">
+        <w:r>
+          <w:t>.</w:t>
+        </w:r>
+      </w:ins>
+      <w:ins w:id="308" w:author="HFC" w:date="2013-11-07T08:44:00Z">
+        <w:r>
+          <w:t>W</w:t>
+        </w:r>
+      </w:ins>
+      <w:ins w:id="309" w:author="Hillary Cooper" w:date="2013-11-01T15:21:00Z">
+        <w:r>
+          <w:t>.</w:t>
+        </w:r>
+      </w:ins>
+      <w:ins w:id="310" w:author="HFC" w:date="2013-11-07T08:44:00Z">
+        <w:r>
+          <w:t>,</w:t>
+        </w:r>
+      </w:ins>
+      <w:del w:id="311" w:author="HFC" w:date="2013-11-07T08:44:00Z">
+        <w:r>
+          <w:delText xml:space="preserve"> EW,</w:delText>
+        </w:r>
+      </w:del>
+      <w:r>
+        <w:t xml:space="preserve"> Fuentes M. 1995.</w:t>
+      </w:r>
+      <w:proofErr w:type="gramEnd"/>
+      <w:r>
+        <w:t xml:space="preserve"> </w:t>
+      </w:r>
+      <w:proofErr w:type="gramStart"/>
+      <w:r>
+        <w:t>Spatial patterns of seed dispersal and the unification of plant popu</w:t>
+      </w:r>
+      <w:r>
+        <w:t>lation ecology.</w:t>
+      </w:r>
+      <w:proofErr w:type="gramEnd"/>
+      <w:r>
+        <w:t xml:space="preserve"> </w:t>
+      </w:r>
+      <w:proofErr w:type="spellStart"/>
+      <w:proofErr w:type="gramStart"/>
+      <w:r>
+        <w:t>E</w:t>
+      </w:r>
+      <w:r>
+        <w:t>coscience</w:t>
+      </w:r>
+      <w:proofErr w:type="spellEnd"/>
+      <w:r>
+        <w:t xml:space="preserve"> 2: 267–275.</w:t>
+      </w:r>
+      <w:proofErr w:type="gramEnd"/>
     </w:p>
     <w:p/>
     <w:p>
-      <w:r>
-        <w:t xml:space="preserve">Wimp, G. M.; G. D. Martinsen; K. D. Floate; R. K. Bangert and T. G. Whitham. </w:t>
+      <w:proofErr w:type="gramStart"/>
+      <w:r>
+        <w:t xml:space="preserve">Wimp, G. M.; G. D. </w:t>
+      </w:r>
+      <w:proofErr w:type="spellStart"/>
+      <w:r>
+        <w:t>Martinsen</w:t>
+      </w:r>
+      <w:proofErr w:type="spellEnd"/>
+      <w:r>
+        <w:t xml:space="preserve">; K. D. </w:t>
+      </w:r>
+      <w:proofErr w:type="spellStart"/>
+      <w:r>
+        <w:t>Floate</w:t>
+      </w:r>
+      <w:proofErr w:type="spellEnd"/>
+      <w:r>
+        <w:t xml:space="preserve">; R. K. </w:t>
+      </w:r>
+      <w:proofErr w:type="spellStart"/>
+      <w:r>
+        <w:t>Bangert</w:t>
+      </w:r>
+      <w:proofErr w:type="spellEnd"/>
+      <w:r>
+        <w:t xml:space="preserve"> and T. G. </w:t>
+      </w:r>
+      <w:proofErr w:type="spellStart"/>
+      <w:r>
+        <w:t>Whitham</w:t>
+      </w:r>
+      <w:proofErr w:type="spellEnd"/>
+      <w:r>
+        <w:t>.</w:t>
+      </w:r>
+      <w:proofErr w:type="gramEnd"/>
+      <w:r>
+        <w:t xml:space="preserve"> </w:t>
       </w:r>
       <w:r>
         <w:rPr>
@@ -2982,6 +6121,7 @@
       <w:r>
         <w:t xml:space="preserve">. Plant genetic determinants of arthropod community structure and diversity. </w:t>
       </w:r>
+      <w:proofErr w:type="gramStart"/>
       <w:r>
         <w:rPr>
           <w:i/>
@@ -2992,9 +6132,24 @@
       <w:r>
         <w:t xml:space="preserve"> 59:61-69.</w:t>
       </w:r>
+      <w:proofErr w:type="gramEnd"/>
     </w:p>
     <w:p/>
-    <w:p/>
+    <w:p>
+      <w:ins w:id="312" w:author="Hillary Cooper" w:date="2013-11-01T15:21:00Z">
+        <w:r>
+          <w:t>#</w:t>
+        </w:r>
+        <w:proofErr w:type="gramStart"/>
+        <w:r>
+          <w:t>citations</w:t>
+        </w:r>
+        <w:proofErr w:type="gramEnd"/>
+        <w:r>
+          <w:t xml:space="preserve"> not uniform</w:t>
+        </w:r>
+      </w:ins>
+    </w:p>
     <w:p/>
     <w:p/>
     <w:p/>
@@ -3123,6 +6278,7 @@
                 <w:color w:val="000000"/>
               </w:rPr>
             </w:pPr>
+            <w:proofErr w:type="spellStart"/>
             <w:r>
               <w:rPr>
                 <w:rFonts w:ascii="Calibri" w:eastAsia="Times New Roman" w:hAnsi="Calibri" w:cs="Times New Roman"/>
@@ -3130,6 +6286,7 @@
               </w:rPr>
               <w:t>Df</w:t>
             </w:r>
+            <w:proofErr w:type="spellEnd"/>
           </w:p>
         </w:tc>
         <w:tc>
@@ -3793,7 +6950,15 @@
         <w:t>Table 1</w:t>
       </w:r>
       <w:r>
-        <w:t>. F-table showing the significant effect of Bark Roughness on the epiphytic lichen co-occurrence patterns, which were measured with null-model based Standardized Effect Size (SES).</w:t>
+        <w:t>. F-table showing the significant effect of Bark Roughness on the epiphytic lichen co-occurrence patterns, which were measured with null-</w:t>
+      </w:r>
+      <w:proofErr w:type="gramStart"/>
+      <w:r>
+        <w:t>model</w:t>
+      </w:r>
+      <w:proofErr w:type="gramEnd"/>
+      <w:r>
+        <w:t xml:space="preserve"> based Standardized Effect Size (SES).</w:t>
       </w:r>
     </w:p>
     <w:p/>
@@ -3840,7 +7005,7 @@
                     </pic:cNvPicPr>
                   </pic:nvPicPr>
                   <pic:blipFill>
-                    <a:blip r:embed="rId9">
+                    <a:blip r:embed="rId10">
                       <a:extLst>
                         <a:ext uri="{28A0092B-C50C-407E-A947-70E740481C1C}">
                           <a14:useLocalDpi xmlns:a14="http://schemas.microsoft.com/office/drawing/2010/main" val="0"/>
@@ -3908,7 +7073,32 @@
         <w:t>es relative to occurring at all</w:t>
       </w:r>
       <w:r>
-        <w:t>. The correlation between the structure of the two stand level networks (</w:t>
+        <w:t xml:space="preserve">. The correlation between the </w:t>
+      </w:r>
+      <w:proofErr w:type="gramStart"/>
+      <w:r>
+        <w:t>structure</w:t>
+      </w:r>
+      <w:proofErr w:type="gramEnd"/>
+      <w:r>
+        <w:t xml:space="preserve"> of the two stand</w:t>
+      </w:r>
+      <w:ins w:id="313" w:author="Hillary Cooper" w:date="2013-11-01T13:22:00Z">
+        <w:r>
+          <w:t>-</w:t>
+        </w:r>
+      </w:ins>
+      <w:del w:id="314" w:author="Hillary Cooper" w:date="2013-11-01T13:22:00Z">
+        <w:r>
+          <w:delText xml:space="preserve"> </w:delText>
+        </w:r>
+      </w:del>
+      <w:r>
+        <w:t xml:space="preserve">level networks </w:t>
+      </w:r>
+      <w:commentRangeStart w:id="315"/>
+      <w:r>
+        <w:t>(</w:t>
       </w:r>
       <w:r>
         <w:rPr>
@@ -3917,7 +7107,18 @@
         <w:t>c</w:t>
       </w:r>
       <w:r>
-        <w:t>). The network diagram (</w:t>
+        <w:t xml:space="preserve">). </w:t>
+      </w:r>
+      <w:commentRangeEnd w:id="315"/>
+      <w:r>
+        <w:rPr>
+          <w:rStyle w:val="CommentReference"/>
+          <w:vanish/>
+        </w:rPr>
+        <w:commentReference w:id="315"/>
+      </w:r>
+      <w:r>
+        <w:t>The network diagram (</w:t>
       </w:r>
       <w:r>
         <w:rPr>
@@ -3926,7 +7127,15 @@
         <w:t>d</w:t>
       </w:r>
       <w:r>
-        <w:t xml:space="preserve">) shows the percent change of both the total relative abundances and the edge weights. </w:t>
+        <w:t>) shows the percent change</w:t>
+      </w:r>
+      <w:ins w:id="316" w:author="Hillary Cooper" w:date="2013-11-01T14:23:00Z">
+        <w:r>
+          <w:t xml:space="preserve"> (between the wild and garden?)</w:t>
+        </w:r>
+      </w:ins>
+      <w:r>
+        <w:t xml:space="preserve"> of both the total relative abundances and the edge weights. </w:t>
       </w:r>
     </w:p>
     <w:p/>
@@ -3957,7 +7166,7 @@
                     </pic:cNvPicPr>
                   </pic:nvPicPr>
                   <pic:blipFill>
-                    <a:blip r:embed="rId10">
+                    <a:blip r:embed="rId11">
                       <a:extLst>
                         <a:ext uri="{28A0092B-C50C-407E-A947-70E740481C1C}">
                           <a14:useLocalDpi xmlns:a14="http://schemas.microsoft.com/office/drawing/2010/main" val="0"/>
@@ -4034,7 +7243,7 @@
                     </pic:cNvPicPr>
                   </pic:nvPicPr>
                   <pic:blipFill>
-                    <a:blip r:embed="rId11">
+                    <a:blip r:embed="rId12">
                       <a:extLst>
                         <a:ext uri="{28A0092B-C50C-407E-A947-70E740481C1C}">
                           <a14:useLocalDpi xmlns:a14="http://schemas.microsoft.com/office/drawing/2010/main" val="0"/>
@@ -4076,7 +7285,15 @@
         <w:t>Figure 3</w:t>
       </w:r>
       <w:r>
-        <w:t>. The barplot (</w:t>
+        <w:t xml:space="preserve">. The </w:t>
+      </w:r>
+      <w:proofErr w:type="spellStart"/>
+      <w:r>
+        <w:t>barplot</w:t>
+      </w:r>
+      <w:proofErr w:type="spellEnd"/>
+      <w:r>
+        <w:t xml:space="preserve"> (</w:t>
       </w:r>
       <w:r>
         <w:rPr>
@@ -4089,7 +7306,7 @@
       </w:r>
       <w:r>
         <w:rPr>
-          <w:rFonts w:ascii="ＭＳ ゴシック" w:eastAsia="ＭＳ ゴシック"/>
+          <w:rFonts w:ascii="MS Gothic"/>
           <w:color w:val="000000"/>
         </w:rPr>
         <w:t>±</w:t>
@@ -4108,7 +7325,7 @@
       </w:r>
       <w:r>
         <w:rPr>
-          <w:rFonts w:ascii="ＭＳ ゴシック" w:eastAsia="ＭＳ ゴシック"/>
+          <w:rFonts w:ascii="MS Gothic"/>
           <w:color w:val="000000"/>
         </w:rPr>
         <w:t>±</w:t>
@@ -4120,8 +7337,8 @@
     <w:p/>
     <w:p/>
     <w:sectPr>
-      <w:footerReference w:type="even" r:id="rId12"/>
-      <w:footerReference w:type="default" r:id="rId13"/>
+      <w:footerReference w:type="even" r:id="rId13"/>
+      <w:footerReference w:type="default" r:id="rId14"/>
       <w:pgSz w:w="12240" w:h="15840"/>
       <w:pgMar w:top="1440" w:right="1800" w:bottom="1440" w:left="1800" w:header="720" w:footer="720" w:gutter="0"/>
       <w:lnNumType w:countBy="1" w:restart="continuous"/>
@@ -4134,7 +7351,7 @@
 
 <file path=word/comments.xml><?xml version="1.0" encoding="utf-8"?>
 <w:comments xmlns:wpc="http://schemas.microsoft.com/office/word/2010/wordprocessingCanvas" xmlns:mo="http://schemas.microsoft.com/office/mac/office/2008/main" xmlns:mc="http://schemas.openxmlformats.org/markup-compatibility/2006" xmlns:mv="urn:schemas-microsoft-com:mac:vml" xmlns:o="urn:schemas-microsoft-com:office:office" xmlns:r="http://schemas.openxmlformats.org/officeDocument/2006/relationships" xmlns:m="http://schemas.openxmlformats.org/officeDocument/2006/math" xmlns:v="urn:schemas-microsoft-com:vml" xmlns:wp14="http://schemas.microsoft.com/office/word/2010/wordprocessingDrawing" xmlns:wp="http://schemas.openxmlformats.org/drawingml/2006/wordprocessingDrawing" xmlns:w10="urn:schemas-microsoft-com:office:word" xmlns:w="http://schemas.openxmlformats.org/wordprocessingml/2006/main" xmlns:w14="http://schemas.microsoft.com/office/word/2010/wordml" xmlns:wpg="http://schemas.microsoft.com/office/word/2010/wordprocessingGroup" xmlns:wpi="http://schemas.microsoft.com/office/word/2010/wordprocessingInk" xmlns:wne="http://schemas.microsoft.com/office/word/2006/wordml" xmlns:wps="http://schemas.microsoft.com/office/word/2010/wordprocessingShape" mc:Ignorable="w14 wp14">
-  <w:comment w:id="0" w:author="Matthew K. Lau" w:date="2013-12-20T16:51:00Z" w:initials="MKL">
+  <w:comment w:id="1" w:author="Matthew K. Lau" w:date="2013-12-09T15:25:00Z" w:initials="MKL">
     <w:p>
       <w:pPr>
         <w:pStyle w:val="CommentText"/>
@@ -4145,8 +7362,904 @@
         </w:rPr>
         <w:annotationRef/>
       </w:r>
-      <w:r>
-        <w:t>Papers to discuss</w:t>
+    </w:p>
+    <w:p>
+      <w:pPr>
+        <w:pStyle w:val="CommentText"/>
+      </w:pPr>
+    </w:p>
+    <w:p>
+      <w:pPr>
+        <w:pStyle w:val="CommentText"/>
+        <w:numPr>
+          <w:ilvl w:val="0"/>
+          <w:numId w:val="23"/>
+        </w:numPr>
+      </w:pPr>
+      <w:r>
+        <w:t>Add average network results</w:t>
+      </w:r>
+    </w:p>
+    <w:p>
+      <w:pPr>
+        <w:pStyle w:val="CommentText"/>
+        <w:numPr>
+          <w:ilvl w:val="0"/>
+          <w:numId w:val="23"/>
+        </w:numPr>
+      </w:pPr>
+      <w:r>
+        <w:t>Add stand level composition analysis</w:t>
+      </w:r>
+    </w:p>
+    <w:p>
+      <w:pPr>
+        <w:pStyle w:val="CommentText"/>
+        <w:numPr>
+          <w:ilvl w:val="0"/>
+          <w:numId w:val="23"/>
+        </w:numPr>
+      </w:pPr>
+      <w:r>
+        <w:t>Add more stand level network analyses</w:t>
+      </w:r>
+    </w:p>
+    <w:p>
+      <w:pPr>
+        <w:pStyle w:val="CommentText"/>
+        <w:numPr>
+          <w:ilvl w:val="1"/>
+          <w:numId w:val="23"/>
+        </w:numPr>
+      </w:pPr>
+      <w:r>
+        <w:t>Degree (robustness)</w:t>
+      </w:r>
+    </w:p>
+    <w:p>
+      <w:pPr>
+        <w:pStyle w:val="CommentText"/>
+        <w:numPr>
+          <w:ilvl w:val="1"/>
+          <w:numId w:val="23"/>
+        </w:numPr>
+      </w:pPr>
+      <w:r>
+        <w:t>Symmetry</w:t>
+      </w:r>
+    </w:p>
+    <w:p>
+      <w:pPr>
+        <w:pStyle w:val="CommentText"/>
+        <w:numPr>
+          <w:ilvl w:val="1"/>
+          <w:numId w:val="23"/>
+        </w:numPr>
+      </w:pPr>
+      <w:r>
+        <w:t xml:space="preserve">Other </w:t>
+      </w:r>
+      <w:proofErr w:type="spellStart"/>
+      <w:r>
+        <w:t>Araujo</w:t>
+      </w:r>
+      <w:proofErr w:type="spellEnd"/>
+      <w:r>
+        <w:t xml:space="preserve"> Table 2</w:t>
+      </w:r>
+    </w:p>
+    <w:p>
+      <w:pPr>
+        <w:pStyle w:val="CommentText"/>
+        <w:numPr>
+          <w:ilvl w:val="0"/>
+          <w:numId w:val="23"/>
+        </w:numPr>
+      </w:pPr>
+      <w:r>
+        <w:t>Address introduction comments</w:t>
+      </w:r>
+    </w:p>
+    <w:p>
+      <w:pPr>
+        <w:pStyle w:val="CommentText"/>
+        <w:numPr>
+          <w:ilvl w:val="0"/>
+          <w:numId w:val="23"/>
+        </w:numPr>
+      </w:pPr>
+      <w:r>
+        <w:t>Address results comments</w:t>
+      </w:r>
+    </w:p>
+    <w:p>
+      <w:pPr>
+        <w:pStyle w:val="CommentText"/>
+        <w:numPr>
+          <w:ilvl w:val="0"/>
+          <w:numId w:val="23"/>
+        </w:numPr>
+      </w:pPr>
+      <w:r>
+        <w:t>Address discussion comments</w:t>
+      </w:r>
+    </w:p>
+    <w:p>
+      <w:pPr>
+        <w:pStyle w:val="CommentText"/>
+        <w:numPr>
+          <w:ilvl w:val="0"/>
+          <w:numId w:val="23"/>
+        </w:numPr>
+      </w:pPr>
+      <w:r>
+        <w:t xml:space="preserve">Cite </w:t>
+      </w:r>
+      <w:proofErr w:type="spellStart"/>
+      <w:r>
+        <w:t>McCown</w:t>
+      </w:r>
+      <w:proofErr w:type="spellEnd"/>
+      <w:r>
+        <w:t xml:space="preserve"> (see documents/articles)</w:t>
+      </w:r>
+    </w:p>
+    <w:p>
+      <w:pPr>
+        <w:pStyle w:val="CommentText"/>
+      </w:pPr>
+    </w:p>
+  </w:comment>
+  <w:comment w:id="2" w:author="Matthew K. Lau" w:date="2013-12-10T15:30:00Z" w:initials="MKL">
+    <w:p>
+      <w:pPr>
+        <w:pStyle w:val="CommentText"/>
+      </w:pPr>
+      <w:r>
+        <w:rPr>
+          <w:rStyle w:val="CommentReference"/>
+        </w:rPr>
+        <w:annotationRef/>
+      </w:r>
+    </w:p>
+  </w:comment>
+  <w:comment w:id="3" w:author="Thomas G Whitham" w:date="2013-11-02T15:38:00Z" w:initials="TGW">
+    <w:p>
+      <w:pPr>
+        <w:pStyle w:val="CommentText"/>
+      </w:pPr>
+      <w:r>
+        <w:rPr>
+          <w:rStyle w:val="CommentReference"/>
+        </w:rPr>
+        <w:annotationRef/>
+      </w:r>
+      <w:r>
+        <w:t>Why is this important?</w:t>
+      </w:r>
+    </w:p>
+  </w:comment>
+  <w:comment w:id="4" w:author="Matthew K. Lau" w:date="2013-12-10T14:58:00Z" w:initials="MKL">
+    <w:p>
+      <w:pPr>
+        <w:widowControl w:val="0"/>
+        <w:tabs>
+          <w:tab w:val="left" w:pos="560"/>
+          <w:tab w:val="left" w:pos="1120"/>
+          <w:tab w:val="left" w:pos="1680"/>
+          <w:tab w:val="left" w:pos="2240"/>
+          <w:tab w:val="left" w:pos="2800"/>
+          <w:tab w:val="left" w:pos="3360"/>
+          <w:tab w:val="left" w:pos="3920"/>
+          <w:tab w:val="left" w:pos="4480"/>
+          <w:tab w:val="left" w:pos="5040"/>
+          <w:tab w:val="left" w:pos="5600"/>
+          <w:tab w:val="left" w:pos="6160"/>
+          <w:tab w:val="left" w:pos="6720"/>
+        </w:tabs>
+        <w:autoSpaceDE w:val="0"/>
+        <w:autoSpaceDN w:val="0"/>
+        <w:adjustRightInd w:val="0"/>
+        <w:rPr>
+          <w:rFonts w:ascii="Times" w:hAnsi="Times" w:cs="Times"/>
+          <w:color w:val="000000"/>
+          <w:sz w:val="19"/>
+          <w:szCs w:val="19"/>
+        </w:rPr>
+      </w:pPr>
+      <w:r>
+        <w:rPr>
+          <w:rStyle w:val="CommentReference"/>
+        </w:rPr>
+        <w:annotationRef/>
+      </w:r>
+    </w:p>
+    <w:p>
+      <w:pPr>
+        <w:widowControl w:val="0"/>
+        <w:tabs>
+          <w:tab w:val="left" w:pos="560"/>
+          <w:tab w:val="left" w:pos="1120"/>
+          <w:tab w:val="left" w:pos="1680"/>
+          <w:tab w:val="left" w:pos="2240"/>
+          <w:tab w:val="left" w:pos="2800"/>
+          <w:tab w:val="left" w:pos="3360"/>
+          <w:tab w:val="left" w:pos="3920"/>
+          <w:tab w:val="left" w:pos="4480"/>
+          <w:tab w:val="left" w:pos="5040"/>
+          <w:tab w:val="left" w:pos="5600"/>
+          <w:tab w:val="left" w:pos="6160"/>
+          <w:tab w:val="left" w:pos="6720"/>
+        </w:tabs>
+        <w:autoSpaceDE w:val="0"/>
+        <w:autoSpaceDN w:val="0"/>
+        <w:adjustRightInd w:val="0"/>
+        <w:rPr>
+          <w:rFonts w:ascii="Times" w:hAnsi="Times" w:cs="Times"/>
+          <w:color w:val="000000"/>
+          <w:sz w:val="19"/>
+          <w:szCs w:val="19"/>
+        </w:rPr>
+      </w:pPr>
+    </w:p>
+    <w:p>
+      <w:pPr>
+        <w:widowControl w:val="0"/>
+        <w:tabs>
+          <w:tab w:val="left" w:pos="560"/>
+          <w:tab w:val="left" w:pos="1120"/>
+          <w:tab w:val="left" w:pos="1680"/>
+          <w:tab w:val="left" w:pos="2240"/>
+          <w:tab w:val="left" w:pos="2800"/>
+          <w:tab w:val="left" w:pos="3360"/>
+          <w:tab w:val="left" w:pos="3920"/>
+          <w:tab w:val="left" w:pos="4480"/>
+          <w:tab w:val="left" w:pos="5040"/>
+          <w:tab w:val="left" w:pos="5600"/>
+          <w:tab w:val="left" w:pos="6160"/>
+          <w:tab w:val="left" w:pos="6720"/>
+        </w:tabs>
+        <w:autoSpaceDE w:val="0"/>
+        <w:autoSpaceDN w:val="0"/>
+        <w:adjustRightInd w:val="0"/>
+        <w:rPr>
+          <w:rFonts w:ascii="Times" w:hAnsi="Times" w:cs="Times"/>
+          <w:color w:val="000000"/>
+          <w:sz w:val="19"/>
+          <w:szCs w:val="19"/>
+        </w:rPr>
+      </w:pPr>
+      <w:r>
+        <w:rPr>
+          <w:rFonts w:ascii="Times" w:hAnsi="Times" w:cs="Times"/>
+          <w:color w:val="000000"/>
+          <w:sz w:val="19"/>
+          <w:szCs w:val="19"/>
+        </w:rPr>
+        <w:t xml:space="preserve">From </w:t>
+      </w:r>
+      <w:proofErr w:type="spellStart"/>
+      <w:r>
+        <w:rPr>
+          <w:rFonts w:ascii="Times" w:hAnsi="Times" w:cs="Times"/>
+          <w:color w:val="000000"/>
+          <w:sz w:val="19"/>
+          <w:szCs w:val="19"/>
+        </w:rPr>
+        <w:t>Araujo</w:t>
+      </w:r>
+      <w:proofErr w:type="spellEnd"/>
+      <w:r>
+        <w:rPr>
+          <w:rFonts w:ascii="Times" w:hAnsi="Times" w:cs="Times"/>
+          <w:color w:val="000000"/>
+          <w:sz w:val="19"/>
+          <w:szCs w:val="19"/>
+        </w:rPr>
+        <w:t xml:space="preserve"> et al. 2011:</w:t>
+      </w:r>
+    </w:p>
+    <w:p>
+      <w:pPr>
+        <w:widowControl w:val="0"/>
+        <w:tabs>
+          <w:tab w:val="left" w:pos="560"/>
+          <w:tab w:val="left" w:pos="1120"/>
+          <w:tab w:val="left" w:pos="1680"/>
+          <w:tab w:val="left" w:pos="2240"/>
+          <w:tab w:val="left" w:pos="2800"/>
+          <w:tab w:val="left" w:pos="3360"/>
+          <w:tab w:val="left" w:pos="3920"/>
+          <w:tab w:val="left" w:pos="4480"/>
+          <w:tab w:val="left" w:pos="5040"/>
+          <w:tab w:val="left" w:pos="5600"/>
+          <w:tab w:val="left" w:pos="6160"/>
+          <w:tab w:val="left" w:pos="6720"/>
+        </w:tabs>
+        <w:autoSpaceDE w:val="0"/>
+        <w:autoSpaceDN w:val="0"/>
+        <w:adjustRightInd w:val="0"/>
+        <w:rPr>
+          <w:rFonts w:ascii="Times" w:hAnsi="Times" w:cs="Times"/>
+          <w:color w:val="000000"/>
+          <w:sz w:val="19"/>
+          <w:szCs w:val="19"/>
+        </w:rPr>
+      </w:pPr>
+    </w:p>
+    <w:p>
+      <w:pPr>
+        <w:widowControl w:val="0"/>
+        <w:tabs>
+          <w:tab w:val="left" w:pos="560"/>
+          <w:tab w:val="left" w:pos="1120"/>
+          <w:tab w:val="left" w:pos="1680"/>
+          <w:tab w:val="left" w:pos="2240"/>
+          <w:tab w:val="left" w:pos="2800"/>
+          <w:tab w:val="left" w:pos="3360"/>
+          <w:tab w:val="left" w:pos="3920"/>
+          <w:tab w:val="left" w:pos="4480"/>
+          <w:tab w:val="left" w:pos="5040"/>
+          <w:tab w:val="left" w:pos="5600"/>
+          <w:tab w:val="left" w:pos="6160"/>
+          <w:tab w:val="left" w:pos="6720"/>
+        </w:tabs>
+        <w:autoSpaceDE w:val="0"/>
+        <w:autoSpaceDN w:val="0"/>
+        <w:adjustRightInd w:val="0"/>
+        <w:rPr>
+          <w:rFonts w:ascii="Times" w:hAnsi="Times" w:cs="Times"/>
+          <w:color w:val="000000"/>
+          <w:sz w:val="19"/>
+          <w:szCs w:val="19"/>
+        </w:rPr>
+      </w:pPr>
+      <w:r>
+        <w:rPr>
+          <w:rFonts w:ascii="Times" w:hAnsi="Times" w:cs="Times"/>
+          <w:color w:val="000000"/>
+          <w:sz w:val="19"/>
+          <w:szCs w:val="19"/>
+        </w:rPr>
+        <w:t xml:space="preserve">Assessments of the effects of climate change on the distributions of species have typically been conducted using bioclimatic </w:t>
+      </w:r>
+      <w:proofErr w:type="spellStart"/>
+      <w:r>
+        <w:rPr>
+          <w:rFonts w:ascii="Times" w:hAnsi="Times" w:cs="Times"/>
+          <w:color w:val="000000"/>
+          <w:sz w:val="19"/>
+          <w:szCs w:val="19"/>
+        </w:rPr>
+        <w:t>modelling</w:t>
+      </w:r>
+      <w:proofErr w:type="spellEnd"/>
+      <w:r>
+        <w:rPr>
+          <w:rFonts w:ascii="Times" w:hAnsi="Times" w:cs="Times"/>
+          <w:color w:val="000000"/>
+          <w:sz w:val="19"/>
+          <w:szCs w:val="19"/>
+        </w:rPr>
+        <w:t xml:space="preserve"> approaches that ignore local </w:t>
+      </w:r>
+      <w:proofErr w:type="spellStart"/>
+      <w:r>
+        <w:rPr>
+          <w:rFonts w:ascii="Times" w:hAnsi="Times" w:cs="Times"/>
+          <w:color w:val="000000"/>
+          <w:sz w:val="19"/>
+          <w:szCs w:val="19"/>
+        </w:rPr>
+        <w:t>popula</w:t>
+      </w:r>
+      <w:proofErr w:type="spellEnd"/>
+      <w:r>
+        <w:rPr>
+          <w:rFonts w:ascii="Times" w:hAnsi="Times" w:cs="Times"/>
+          <w:color w:val="000000"/>
+          <w:sz w:val="19"/>
+          <w:szCs w:val="19"/>
+        </w:rPr>
+        <w:t xml:space="preserve">- </w:t>
+      </w:r>
+      <w:proofErr w:type="spellStart"/>
+      <w:r>
+        <w:rPr>
+          <w:rFonts w:ascii="Times" w:hAnsi="Times" w:cs="Times"/>
+          <w:color w:val="000000"/>
+          <w:sz w:val="19"/>
+          <w:szCs w:val="19"/>
+        </w:rPr>
+        <w:t>tion</w:t>
+      </w:r>
+      <w:proofErr w:type="spellEnd"/>
+      <w:r>
+        <w:rPr>
+          <w:rFonts w:ascii="Times" w:hAnsi="Times" w:cs="Times"/>
+          <w:color w:val="000000"/>
+          <w:sz w:val="19"/>
+          <w:szCs w:val="19"/>
+        </w:rPr>
+        <w:t xml:space="preserve"> processes (but see Keith et al. 2008, Anderson et al. 2009) and biotic interactions (but see </w:t>
+      </w:r>
+      <w:proofErr w:type="spellStart"/>
+      <w:r>
+        <w:rPr>
+          <w:rFonts w:ascii="Times" w:hAnsi="Times" w:cs="Times"/>
+          <w:color w:val="000000"/>
+          <w:sz w:val="19"/>
+          <w:szCs w:val="19"/>
+        </w:rPr>
+        <w:t>Arau</w:t>
+      </w:r>
+      <w:proofErr w:type="spellEnd"/>
+      <w:r>
+        <w:rPr>
+          <w:rFonts w:ascii="Times" w:hAnsi="Times" w:cs="Times"/>
+          <w:color w:val="000000"/>
+          <w:sz w:val="19"/>
+          <w:szCs w:val="19"/>
+        </w:rPr>
+        <w:t xml:space="preserve"> ́</w:t>
+      </w:r>
+      <w:proofErr w:type="spellStart"/>
+      <w:r>
+        <w:rPr>
+          <w:rFonts w:ascii="Times" w:hAnsi="Times" w:cs="Times"/>
+          <w:color w:val="000000"/>
+          <w:sz w:val="19"/>
+          <w:szCs w:val="19"/>
+        </w:rPr>
+        <w:t>jo</w:t>
+      </w:r>
+      <w:proofErr w:type="spellEnd"/>
+      <w:r>
+        <w:rPr>
+          <w:rFonts w:ascii="Times" w:hAnsi="Times" w:cs="Times"/>
+          <w:color w:val="000000"/>
+          <w:sz w:val="19"/>
+          <w:szCs w:val="19"/>
+        </w:rPr>
+        <w:t xml:space="preserve"> and </w:t>
+      </w:r>
+      <w:proofErr w:type="spellStart"/>
+      <w:r>
+        <w:rPr>
+          <w:rFonts w:ascii="Times" w:hAnsi="Times" w:cs="Times"/>
+          <w:color w:val="000000"/>
+          <w:sz w:val="19"/>
+          <w:szCs w:val="19"/>
+        </w:rPr>
+        <w:t>Luoto</w:t>
+      </w:r>
+      <w:proofErr w:type="spellEnd"/>
+      <w:r>
+        <w:rPr>
+          <w:rFonts w:ascii="Times" w:hAnsi="Times" w:cs="Times"/>
+          <w:color w:val="000000"/>
+          <w:sz w:val="19"/>
+          <w:szCs w:val="19"/>
+        </w:rPr>
+        <w:t xml:space="preserve"> 2007). By ignoring biotic interactions, an implicit </w:t>
+      </w:r>
+      <w:proofErr w:type="spellStart"/>
+      <w:r>
+        <w:rPr>
+          <w:rFonts w:ascii="Times" w:hAnsi="Times" w:cs="Times"/>
+          <w:color w:val="000000"/>
+          <w:sz w:val="19"/>
+          <w:szCs w:val="19"/>
+        </w:rPr>
+        <w:t>assump</w:t>
+      </w:r>
+      <w:proofErr w:type="spellEnd"/>
+      <w:r>
+        <w:rPr>
+          <w:rFonts w:ascii="Times" w:hAnsi="Times" w:cs="Times"/>
+          <w:color w:val="000000"/>
+          <w:sz w:val="19"/>
+          <w:szCs w:val="19"/>
+        </w:rPr>
+        <w:t xml:space="preserve">- </w:t>
+      </w:r>
+      <w:proofErr w:type="spellStart"/>
+      <w:r>
+        <w:rPr>
+          <w:rFonts w:ascii="Times" w:hAnsi="Times" w:cs="Times"/>
+          <w:color w:val="000000"/>
+          <w:sz w:val="19"/>
+          <w:szCs w:val="19"/>
+        </w:rPr>
+        <w:t>tion</w:t>
+      </w:r>
+      <w:proofErr w:type="spellEnd"/>
+      <w:r>
+        <w:rPr>
+          <w:rFonts w:ascii="Times" w:hAnsi="Times" w:cs="Times"/>
+          <w:color w:val="000000"/>
+          <w:sz w:val="19"/>
+          <w:szCs w:val="19"/>
+        </w:rPr>
+        <w:t xml:space="preserve"> is that responses of species to climate changes are ‘individualistic’ (Pearson and Dawson 2003). However, interspecific interactions may structure biotic communities even at coarser spatial scales (</w:t>
+      </w:r>
+      <w:proofErr w:type="spellStart"/>
+      <w:r>
+        <w:rPr>
+          <w:rFonts w:ascii="Times" w:hAnsi="Times" w:cs="Times"/>
+          <w:color w:val="000000"/>
+          <w:sz w:val="19"/>
+          <w:szCs w:val="19"/>
+        </w:rPr>
+        <w:t>Heikkinen</w:t>
+      </w:r>
+      <w:proofErr w:type="spellEnd"/>
+      <w:r>
+        <w:rPr>
+          <w:rFonts w:ascii="Times" w:hAnsi="Times" w:cs="Times"/>
+          <w:color w:val="000000"/>
+          <w:sz w:val="19"/>
+          <w:szCs w:val="19"/>
+        </w:rPr>
+        <w:t xml:space="preserve"> et al. 2007, </w:t>
+      </w:r>
+      <w:proofErr w:type="spellStart"/>
+      <w:r>
+        <w:rPr>
+          <w:rFonts w:ascii="Times" w:hAnsi="Times" w:cs="Times"/>
+          <w:color w:val="000000"/>
+          <w:sz w:val="19"/>
+          <w:szCs w:val="19"/>
+        </w:rPr>
+        <w:t>Gotelli</w:t>
+      </w:r>
+      <w:proofErr w:type="spellEnd"/>
+      <w:r>
+        <w:rPr>
+          <w:rFonts w:ascii="Times" w:hAnsi="Times" w:cs="Times"/>
+          <w:color w:val="000000"/>
+          <w:sz w:val="19"/>
+          <w:szCs w:val="19"/>
+        </w:rPr>
+        <w:t xml:space="preserve"> et al. 2010). Thus, the ‘individualistic response’ assumption is problematic because it fails to account for </w:t>
+      </w:r>
+      <w:proofErr w:type="spellStart"/>
+      <w:r>
+        <w:rPr>
+          <w:rFonts w:ascii="Times" w:hAnsi="Times" w:cs="Times"/>
+          <w:color w:val="000000"/>
+          <w:sz w:val="19"/>
+          <w:szCs w:val="19"/>
+        </w:rPr>
+        <w:t>interdepen</w:t>
+      </w:r>
+      <w:proofErr w:type="spellEnd"/>
+      <w:r>
+        <w:rPr>
+          <w:rFonts w:ascii="Times" w:hAnsi="Times" w:cs="Times"/>
+          <w:color w:val="000000"/>
+          <w:sz w:val="19"/>
+          <w:szCs w:val="19"/>
+        </w:rPr>
+        <w:t xml:space="preserve">- </w:t>
+      </w:r>
+      <w:proofErr w:type="spellStart"/>
+      <w:r>
+        <w:rPr>
+          <w:rFonts w:ascii="Times" w:hAnsi="Times" w:cs="Times"/>
+          <w:color w:val="000000"/>
+          <w:sz w:val="19"/>
+          <w:szCs w:val="19"/>
+        </w:rPr>
+        <w:t>dencies</w:t>
+      </w:r>
+      <w:proofErr w:type="spellEnd"/>
+      <w:r>
+        <w:rPr>
+          <w:rFonts w:ascii="Times" w:hAnsi="Times" w:cs="Times"/>
+          <w:color w:val="000000"/>
+          <w:sz w:val="19"/>
+          <w:szCs w:val="19"/>
+        </w:rPr>
+        <w:t xml:space="preserve"> between species, whereby the removal of species or changes in the density of individual species within ecosystems can have cascading effects giving raise, for example, to secondary extinctions (for reviews see </w:t>
+      </w:r>
+      <w:proofErr w:type="spellStart"/>
+      <w:r>
+        <w:rPr>
+          <w:rFonts w:ascii="Times" w:hAnsi="Times" w:cs="Times"/>
+          <w:color w:val="000000"/>
+          <w:sz w:val="19"/>
+          <w:szCs w:val="19"/>
+        </w:rPr>
+        <w:t>Ebenman</w:t>
+      </w:r>
+      <w:proofErr w:type="spellEnd"/>
+      <w:r>
+        <w:rPr>
+          <w:rFonts w:ascii="Times" w:hAnsi="Times" w:cs="Times"/>
+          <w:color w:val="000000"/>
+          <w:sz w:val="19"/>
+          <w:szCs w:val="19"/>
+        </w:rPr>
+        <w:t xml:space="preserve"> and </w:t>
+      </w:r>
+      <w:proofErr w:type="spellStart"/>
+      <w:r>
+        <w:rPr>
+          <w:rFonts w:ascii="Times" w:hAnsi="Times" w:cs="Times"/>
+          <w:color w:val="000000"/>
+          <w:sz w:val="19"/>
+          <w:szCs w:val="19"/>
+        </w:rPr>
+        <w:t>Jonsson</w:t>
+      </w:r>
+      <w:proofErr w:type="spellEnd"/>
+      <w:r>
+        <w:rPr>
+          <w:rFonts w:ascii="Times" w:hAnsi="Times" w:cs="Times"/>
+          <w:color w:val="000000"/>
+          <w:sz w:val="19"/>
+          <w:szCs w:val="19"/>
+        </w:rPr>
+        <w:t xml:space="preserve"> 2005, </w:t>
+      </w:r>
+      <w:proofErr w:type="spellStart"/>
+      <w:r>
+        <w:rPr>
+          <w:rFonts w:ascii="Times" w:hAnsi="Times" w:cs="Times"/>
+          <w:color w:val="000000"/>
+          <w:sz w:val="19"/>
+          <w:szCs w:val="19"/>
+        </w:rPr>
+        <w:t>Tylianakis</w:t>
+      </w:r>
+      <w:proofErr w:type="spellEnd"/>
+      <w:r>
+        <w:rPr>
+          <w:rFonts w:ascii="Times" w:hAnsi="Times" w:cs="Times"/>
+          <w:color w:val="000000"/>
+          <w:sz w:val="19"/>
+          <w:szCs w:val="19"/>
+        </w:rPr>
+        <w:t xml:space="preserve"> et al. 2008). The </w:t>
+      </w:r>
+      <w:proofErr w:type="spellStart"/>
+      <w:r>
+        <w:rPr>
+          <w:rFonts w:ascii="Times" w:hAnsi="Times" w:cs="Times"/>
+          <w:color w:val="000000"/>
+          <w:sz w:val="19"/>
+          <w:szCs w:val="19"/>
+        </w:rPr>
+        <w:t>individua</w:t>
+      </w:r>
+      <w:proofErr w:type="spellEnd"/>
+      <w:r>
+        <w:rPr>
+          <w:rFonts w:ascii="Times" w:hAnsi="Times" w:cs="Times"/>
+          <w:color w:val="000000"/>
+          <w:sz w:val="19"/>
+          <w:szCs w:val="19"/>
+        </w:rPr>
+        <w:t xml:space="preserve">- </w:t>
+      </w:r>
+      <w:proofErr w:type="spellStart"/>
+      <w:r>
+        <w:rPr>
+          <w:rFonts w:ascii="Times" w:hAnsi="Times" w:cs="Times"/>
+          <w:color w:val="000000"/>
+          <w:sz w:val="19"/>
+          <w:szCs w:val="19"/>
+        </w:rPr>
+        <w:t>listic</w:t>
+      </w:r>
+      <w:proofErr w:type="spellEnd"/>
+      <w:r>
+        <w:rPr>
+          <w:rFonts w:ascii="Times" w:hAnsi="Times" w:cs="Times"/>
+          <w:color w:val="000000"/>
+          <w:sz w:val="19"/>
+          <w:szCs w:val="19"/>
+        </w:rPr>
+        <w:t xml:space="preserve"> response approach may also fail by ignoring known properties of interaction networks, such as increased resilience of assemblages with increasing </w:t>
+      </w:r>
+      <w:proofErr w:type="spellStart"/>
+      <w:r>
+        <w:rPr>
+          <w:rFonts w:ascii="Times" w:hAnsi="Times" w:cs="Times"/>
+          <w:color w:val="000000"/>
+          <w:sz w:val="19"/>
+          <w:szCs w:val="19"/>
+        </w:rPr>
+        <w:t>connectance</w:t>
+      </w:r>
+      <w:proofErr w:type="spellEnd"/>
+      <w:r>
+        <w:rPr>
+          <w:rFonts w:ascii="Times" w:hAnsi="Times" w:cs="Times"/>
+          <w:color w:val="000000"/>
+          <w:sz w:val="19"/>
+          <w:szCs w:val="19"/>
+        </w:rPr>
+        <w:t xml:space="preserve"> (Dunne et al. 2002b, </w:t>
+      </w:r>
+      <w:proofErr w:type="spellStart"/>
+      <w:r>
+        <w:rPr>
+          <w:rFonts w:ascii="Times" w:hAnsi="Times" w:cs="Times"/>
+          <w:color w:val="000000"/>
+          <w:sz w:val="19"/>
+          <w:szCs w:val="19"/>
+        </w:rPr>
+        <w:t>Eklof</w:t>
+      </w:r>
+      <w:proofErr w:type="spellEnd"/>
+      <w:r>
+        <w:rPr>
+          <w:rFonts w:ascii="Times" w:hAnsi="Times" w:cs="Times"/>
+          <w:color w:val="000000"/>
+          <w:sz w:val="19"/>
+          <w:szCs w:val="19"/>
+        </w:rPr>
+        <w:t xml:space="preserve"> and </w:t>
+      </w:r>
+      <w:proofErr w:type="spellStart"/>
+      <w:r>
+        <w:rPr>
+          <w:rFonts w:ascii="Times" w:hAnsi="Times" w:cs="Times"/>
+          <w:color w:val="000000"/>
+          <w:sz w:val="19"/>
+          <w:szCs w:val="19"/>
+        </w:rPr>
+        <w:t>Ebenman</w:t>
+      </w:r>
+      <w:proofErr w:type="spellEnd"/>
+      <w:r>
+        <w:rPr>
+          <w:rFonts w:ascii="Times" w:hAnsi="Times" w:cs="Times"/>
+          <w:color w:val="000000"/>
+          <w:sz w:val="19"/>
+          <w:szCs w:val="19"/>
+        </w:rPr>
+        <w:t xml:space="preserve"> 2006), and the</w:t>
+      </w:r>
+    </w:p>
+    <w:p>
+      <w:pPr>
+        <w:pStyle w:val="CommentText"/>
+      </w:pPr>
+      <w:proofErr w:type="gramStart"/>
+      <w:r>
+        <w:rPr>
+          <w:rFonts w:ascii="Times" w:hAnsi="Times" w:cs="Times"/>
+          <w:color w:val="000000"/>
+          <w:sz w:val="19"/>
+          <w:szCs w:val="19"/>
+        </w:rPr>
+        <w:t>long</w:t>
+      </w:r>
+      <w:proofErr w:type="gramEnd"/>
+      <w:r>
+        <w:rPr>
+          <w:rFonts w:ascii="Times" w:hAnsi="Times" w:cs="Times"/>
+          <w:color w:val="000000"/>
+          <w:sz w:val="19"/>
+          <w:szCs w:val="19"/>
+        </w:rPr>
+        <w:t xml:space="preserve">-term co-occurrence of species enhanced by </w:t>
+      </w:r>
+      <w:proofErr w:type="spellStart"/>
+      <w:r>
+        <w:rPr>
+          <w:rFonts w:ascii="Times" w:hAnsi="Times" w:cs="Times"/>
+          <w:color w:val="000000"/>
+          <w:sz w:val="19"/>
+          <w:szCs w:val="19"/>
+        </w:rPr>
+        <w:t>asymme</w:t>
+      </w:r>
+      <w:proofErr w:type="spellEnd"/>
+      <w:r>
+        <w:rPr>
+          <w:rFonts w:ascii="Times" w:hAnsi="Times" w:cs="Times"/>
+          <w:color w:val="000000"/>
+          <w:sz w:val="19"/>
+          <w:szCs w:val="19"/>
+        </w:rPr>
+        <w:t xml:space="preserve">- </w:t>
+      </w:r>
+      <w:proofErr w:type="spellStart"/>
+      <w:r>
+        <w:rPr>
+          <w:rFonts w:ascii="Times" w:hAnsi="Times" w:cs="Times"/>
+          <w:color w:val="000000"/>
+          <w:sz w:val="19"/>
+          <w:szCs w:val="19"/>
+        </w:rPr>
+        <w:t>trical</w:t>
+      </w:r>
+      <w:proofErr w:type="spellEnd"/>
+      <w:r>
+        <w:rPr>
+          <w:rFonts w:ascii="Times" w:hAnsi="Times" w:cs="Times"/>
+          <w:color w:val="000000"/>
+          <w:sz w:val="19"/>
+          <w:szCs w:val="19"/>
+        </w:rPr>
+        <w:t xml:space="preserve"> interactions (</w:t>
+      </w:r>
+      <w:proofErr w:type="spellStart"/>
+      <w:r>
+        <w:rPr>
+          <w:rFonts w:ascii="Times" w:hAnsi="Times" w:cs="Times"/>
+          <w:color w:val="000000"/>
+          <w:sz w:val="19"/>
+          <w:szCs w:val="19"/>
+        </w:rPr>
+        <w:t>Bascompte</w:t>
+      </w:r>
+      <w:proofErr w:type="spellEnd"/>
+      <w:r>
+        <w:rPr>
+          <w:rFonts w:ascii="Times" w:hAnsi="Times" w:cs="Times"/>
+          <w:color w:val="000000"/>
+          <w:sz w:val="19"/>
+          <w:szCs w:val="19"/>
+        </w:rPr>
+        <w:t xml:space="preserve"> et al. 2006).</w:t>
+      </w:r>
+    </w:p>
+  </w:comment>
+  <w:comment w:id="17" w:author="Thomas G Whitham" w:date="2013-11-02T15:38:00Z" w:initials="TGW">
+    <w:p>
+      <w:pPr>
+        <w:pStyle w:val="CommentText"/>
+      </w:pPr>
+      <w:r>
+        <w:rPr>
+          <w:rStyle w:val="CommentReference"/>
+        </w:rPr>
+        <w:annotationRef/>
+      </w:r>
+      <w:r>
+        <w:t>What does this mean?  Might need to be clear up front if not a general term that most readers will understand up front.</w:t>
+      </w:r>
+    </w:p>
+  </w:comment>
+  <w:comment w:id="18" w:author="Hillary Cooper" w:date="2013-11-01T13:01:00Z" w:initials="HC">
+    <w:p>
+      <w:pPr>
+        <w:pStyle w:val="CommentText"/>
+      </w:pPr>
+      <w:r>
+        <w:rPr>
+          <w:rStyle w:val="CommentReference"/>
+        </w:rPr>
+        <w:annotationRef/>
+      </w:r>
+      <w:r>
+        <w:t xml:space="preserve">Between the wild and garden? </w:t>
+      </w:r>
+      <w:proofErr w:type="gramStart"/>
+      <w:r>
+        <w:t>unclear</w:t>
+      </w:r>
+      <w:proofErr w:type="gramEnd"/>
+    </w:p>
+  </w:comment>
+  <w:comment w:id="25" w:author="Thomas G Whitham" w:date="2013-11-02T15:38:00Z" w:initials="TGW">
+    <w:p>
+      <w:pPr>
+        <w:pStyle w:val="CommentText"/>
+      </w:pPr>
+      <w:r>
+        <w:rPr>
+          <w:rStyle w:val="CommentReference"/>
+        </w:rPr>
+        <w:annotationRef/>
+      </w:r>
+      <w:r>
+        <w:t>Big picture implications; what’s the big deal?</w:t>
       </w:r>
     </w:p>
     <w:p>
@@ -4163,7 +8276,7 @@
         </w:numPr>
       </w:pPr>
       <w:r>
-        <w:t>Zytynska</w:t>
+        <w:t xml:space="preserve"> Helps us focus on the key players</w:t>
       </w:r>
     </w:p>
     <w:p>
@@ -4175,19 +8288,593 @@
         </w:numPr>
       </w:pPr>
       <w:r>
-        <w:t>Jabot and Bascompte</w:t>
+        <w:t xml:space="preserve"> Most community metrics are descriptive (richness, abundance, composition), but lack evolutionary significance, whereas networks reflect interactions that reflect potential selection pressures that can lead to community assembly and evolution.</w:t>
       </w:r>
     </w:p>
     <w:p>
       <w:pPr>
         <w:pStyle w:val="CommentText"/>
-        <w:numPr>
-          <w:ilvl w:val="0"/>
-          <w:numId w:val="21"/>
-        </w:numPr>
-      </w:pPr>
-      <w:bookmarkStart w:id="1" w:name="_GoBack"/>
-      <w:bookmarkEnd w:id="1"/>
+      </w:pPr>
+    </w:p>
+  </w:comment>
+  <w:comment w:id="27" w:author="Hillary Cooper" w:date="2013-11-01T13:16:00Z" w:initials="HC">
+    <w:p>
+      <w:pPr>
+        <w:pStyle w:val="CommentText"/>
+      </w:pPr>
+      <w:r>
+        <w:rPr>
+          <w:rStyle w:val="CommentReference"/>
+        </w:rPr>
+        <w:annotationRef/>
+      </w:r>
+      <w:r>
+        <w:t xml:space="preserve">I think you need a sentence saying why </w:t>
+      </w:r>
+      <w:proofErr w:type="spellStart"/>
+      <w:r>
+        <w:t>sp</w:t>
+      </w:r>
+      <w:proofErr w:type="spellEnd"/>
+      <w:r>
+        <w:t xml:space="preserve"> interactions are important for ecosystem dynamics, especially what interactions are likely to change.</w:t>
+      </w:r>
+    </w:p>
+  </w:comment>
+  <w:comment w:id="32" w:author="Thomas G Whitham" w:date="2013-11-02T15:38:00Z" w:initials="TGW">
+    <w:p>
+      <w:pPr>
+        <w:pStyle w:val="CommentText"/>
+      </w:pPr>
+      <w:r>
+        <w:rPr>
+          <w:rStyle w:val="CommentReference"/>
+        </w:rPr>
+        <w:annotationRef/>
+      </w:r>
+      <w:r>
+        <w:t>Reads as if Ellison et al. is about genetic variation in foundation species.  Don’t think so.</w:t>
+      </w:r>
+    </w:p>
+  </w:comment>
+  <w:comment w:id="38" w:author="Thomas G Whitham" w:date="2013-12-10T13:08:00Z" w:initials="TGW">
+    <w:p>
+      <w:pPr>
+        <w:pStyle w:val="CommentText"/>
+      </w:pPr>
+      <w:r>
+        <w:rPr>
+          <w:rStyle w:val="CommentReference"/>
+        </w:rPr>
+        <w:annotationRef/>
+      </w:r>
+      <w:r>
+        <w:t>I think our review is important to cite here as it illustrates just how widespread this effect is.  E.g.,</w:t>
+      </w:r>
+    </w:p>
+    <w:p>
+      <w:pPr>
+        <w:pStyle w:val="CommentText"/>
+      </w:pPr>
+    </w:p>
+    <w:p>
+      <w:pPr>
+        <w:pStyle w:val="CommentText"/>
+      </w:pPr>
+      <w:proofErr w:type="spellStart"/>
+      <w:r>
+        <w:rPr>
+          <w:rFonts w:ascii="Times New Roman" w:hAnsi="Times New Roman" w:cs="Times New Roman"/>
+        </w:rPr>
+        <w:t>Whitham</w:t>
+      </w:r>
+      <w:proofErr w:type="spellEnd"/>
+      <w:r>
+        <w:rPr>
+          <w:rFonts w:ascii="Times New Roman" w:hAnsi="Times New Roman" w:cs="Times New Roman"/>
+        </w:rPr>
+        <w:t xml:space="preserve"> </w:t>
+      </w:r>
+      <w:r>
+        <w:rPr>
+          <w:rFonts w:ascii="Times New Roman" w:hAnsi="Times New Roman" w:cs="Times New Roman"/>
+          <w:i/>
+        </w:rPr>
+        <w:t>et al.</w:t>
+      </w:r>
+      <w:r>
+        <w:rPr>
+          <w:rFonts w:ascii="Times New Roman" w:hAnsi="Times New Roman" w:cs="Times New Roman"/>
+        </w:rPr>
+        <w:t xml:space="preserve"> </w:t>
+      </w:r>
+      <w:r>
+        <w:rPr>
+          <w:rFonts w:ascii="Times New Roman" w:hAnsi="Times New Roman" w:cs="Times New Roman"/>
+        </w:rPr>
+        <w:t xml:space="preserve">2013 </w:t>
+      </w:r>
+      <w:r>
+        <w:rPr>
+          <w:rFonts w:ascii="Times New Roman" w:hAnsi="Times New Roman" w:cs="Times New Roman"/>
+        </w:rPr>
+        <w:t xml:space="preserve">found that 85% of 75 communities examined worldwide significantly responded to the genetic variation within a single focal plant species.  These focal plant species involved 28 genera within 15 plant </w:t>
+      </w:r>
+      <w:r>
+        <w:rPr>
+          <w:rFonts w:ascii="Times New Roman" w:hAnsi="Times New Roman" w:cs="Times New Roman"/>
+          <w:bCs/>
+        </w:rPr>
+        <w:t xml:space="preserve">families including tropical canopy trees, eucalypts, coastal dune shrubs, boreal conifers, alpine cushions and old-field forbs.  The communities that showed significant responses to plant genotype include arthropods, fungal </w:t>
+      </w:r>
+      <w:proofErr w:type="spellStart"/>
+      <w:r>
+        <w:rPr>
+          <w:rFonts w:ascii="Times New Roman" w:hAnsi="Times New Roman" w:cs="Times New Roman"/>
+          <w:bCs/>
+        </w:rPr>
+        <w:t>endophytes</w:t>
+      </w:r>
+      <w:proofErr w:type="spellEnd"/>
+      <w:r>
+        <w:rPr>
+          <w:rFonts w:ascii="Times New Roman" w:hAnsi="Times New Roman" w:cs="Times New Roman"/>
+          <w:bCs/>
+        </w:rPr>
+        <w:t xml:space="preserve">, </w:t>
+      </w:r>
+      <w:proofErr w:type="spellStart"/>
+      <w:r>
+        <w:rPr>
+          <w:rFonts w:ascii="Times New Roman" w:hAnsi="Times New Roman" w:cs="Times New Roman"/>
+          <w:bCs/>
+        </w:rPr>
+        <w:t>mycorrhizal</w:t>
+      </w:r>
+      <w:proofErr w:type="spellEnd"/>
+      <w:r>
+        <w:rPr>
+          <w:rFonts w:ascii="Times New Roman" w:hAnsi="Times New Roman" w:cs="Times New Roman"/>
+          <w:bCs/>
+        </w:rPr>
+        <w:t xml:space="preserve"> fungi, epiphytic and terrestrial plants, and soil microbes.  </w:t>
+      </w:r>
+    </w:p>
+  </w:comment>
+  <w:comment w:id="39" w:author="Matthew K. Lau" w:date="2013-12-09T09:37:00Z" w:initials="MKL">
+    <w:p>
+      <w:pPr>
+        <w:pStyle w:val="CommentText"/>
+      </w:pPr>
+      <w:r>
+        <w:rPr>
+          <w:rStyle w:val="CommentReference"/>
+        </w:rPr>
+        <w:annotationRef/>
+      </w:r>
+      <w:r>
+        <w:t>Which citation is this?</w:t>
+      </w:r>
+    </w:p>
+  </w:comment>
+  <w:comment w:id="49" w:author="Thomas G Whitham" w:date="2013-11-02T15:38:00Z" w:initials="TGW">
+    <w:p>
+      <w:pPr>
+        <w:pStyle w:val="CommentText"/>
+      </w:pPr>
+      <w:r>
+        <w:rPr>
+          <w:rStyle w:val="CommentReference"/>
+        </w:rPr>
+        <w:annotationRef/>
+      </w:r>
+      <w:r>
+        <w:t>Again, why is this knowledge so important?</w:t>
+      </w:r>
+    </w:p>
+    <w:p>
+      <w:pPr>
+        <w:pStyle w:val="CommentText"/>
+      </w:pPr>
+    </w:p>
+    <w:p>
+      <w:pPr>
+        <w:pStyle w:val="CommentText"/>
+      </w:pPr>
+      <w:r>
+        <w:t>I.e., the interactions of organisms create the habitat for other organisms.  Thus, the interaction of species may be as important to conserve as the organisms themselves, especially when a few strongly interacting species define a much larger community.</w:t>
+      </w:r>
+    </w:p>
+  </w:comment>
+  <w:comment w:id="58" w:author="Hillary Cooper" w:date="2013-11-01T13:19:00Z" w:initials="HC">
+    <w:p>
+      <w:pPr>
+        <w:pStyle w:val="CommentText"/>
+      </w:pPr>
+      <w:r>
+        <w:rPr>
+          <w:rStyle w:val="CommentReference"/>
+        </w:rPr>
+        <w:annotationRef/>
+      </w:r>
+      <w:r>
+        <w:t>What does this mean?</w:t>
+      </w:r>
+    </w:p>
+  </w:comment>
+  <w:comment w:id="61" w:author="Thomas G Whitham" w:date="2013-11-02T15:38:00Z" w:initials="TGW">
+    <w:p>
+      <w:pPr>
+        <w:pStyle w:val="CommentText"/>
+      </w:pPr>
+      <w:r>
+        <w:rPr>
+          <w:rStyle w:val="CommentReference"/>
+        </w:rPr>
+        <w:annotationRef/>
+      </w:r>
+      <w:r>
+        <w:t xml:space="preserve">Good, but needs more </w:t>
+      </w:r>
+      <w:proofErr w:type="spellStart"/>
+      <w:r>
+        <w:t>umph</w:t>
+      </w:r>
+      <w:proofErr w:type="spellEnd"/>
+      <w:r>
+        <w:t>!</w:t>
+      </w:r>
+    </w:p>
+  </w:comment>
+  <w:comment w:id="70" w:author="Dana Ikeda" w:date="2013-11-02T10:38:00Z" w:initials="DI">
+    <w:p>
+      <w:pPr>
+        <w:pStyle w:val="CommentText"/>
+      </w:pPr>
+      <w:r>
+        <w:rPr>
+          <w:rStyle w:val="CommentReference"/>
+        </w:rPr>
+        <w:annotationRef/>
+      </w:r>
+      <w:r>
+        <w:t>You talk about the age difference in the trees above and I’m wondering how stable are lichen communities through time? If Jamie’s (or others) research shows a stability component, might be good to mention.</w:t>
+      </w:r>
+    </w:p>
+  </w:comment>
+  <w:comment w:id="118" w:author="Matthew K. Lau" w:date="2013-12-09T10:03:00Z" w:initials="MKL">
+    <w:p>
+      <w:pPr>
+        <w:pStyle w:val="CommentText"/>
+      </w:pPr>
+      <w:ins w:id="120" w:author="Matthew K. Lau" w:date="2013-12-09T10:02:00Z">
+        <w:r>
+          <w:rPr>
+            <w:rStyle w:val="CommentReference"/>
+          </w:rPr>
+          <w:annotationRef/>
+        </w:r>
+      </w:ins>
+      <w:r>
+        <w:t xml:space="preserve">Get specs from </w:t>
+      </w:r>
+      <w:proofErr w:type="spellStart"/>
+      <w:r>
+        <w:t>Lamit’s</w:t>
+      </w:r>
+      <w:proofErr w:type="spellEnd"/>
+      <w:r>
+        <w:t xml:space="preserve"> paper.</w:t>
+      </w:r>
+    </w:p>
+  </w:comment>
+  <w:comment w:id="143" w:author="Thomas G Whitham" w:date="2013-11-02T15:38:00Z" w:initials="TGW">
+    <w:p>
+      <w:pPr>
+        <w:pStyle w:val="CommentText"/>
+      </w:pPr>
+      <w:r>
+        <w:rPr>
+          <w:rStyle w:val="CommentReference"/>
+        </w:rPr>
+        <w:annotationRef/>
+      </w:r>
+      <w:r>
+        <w:t>Sounds like a method rather than a topic sentence leading off the results and the number seems small.</w:t>
+      </w:r>
+    </w:p>
+  </w:comment>
+  <w:comment w:id="150" w:author="Thomas G Whitham" w:date="2013-11-02T15:38:00Z" w:initials="TGW">
+    <w:p>
+      <w:pPr>
+        <w:pStyle w:val="CommentText"/>
+      </w:pPr>
+      <w:r>
+        <w:rPr>
+          <w:rStyle w:val="CommentReference"/>
+        </w:rPr>
+        <w:annotationRef/>
+      </w:r>
+      <w:r>
+        <w:t xml:space="preserve">So, what is the big point of this </w:t>
+      </w:r>
+      <w:proofErr w:type="spellStart"/>
+      <w:r>
+        <w:t>para</w:t>
+      </w:r>
+      <w:proofErr w:type="spellEnd"/>
+      <w:r>
+        <w:t>?  Is this more about a species accumulation curve; one for the wild and one for the garden.  There similarity in both would be another argument for why the garden and the wild are very similar or virtually the same.  Would that be good to include at least as supplemental material?</w:t>
+      </w:r>
+    </w:p>
+  </w:comment>
+  <w:comment w:id="152" w:author="Thomas G Whitham" w:date="2013-11-02T15:38:00Z" w:initials="TGW">
+    <w:p>
+      <w:pPr>
+        <w:pStyle w:val="CommentText"/>
+      </w:pPr>
+      <w:r>
+        <w:rPr>
+          <w:rStyle w:val="CommentReference"/>
+        </w:rPr>
+        <w:annotationRef/>
+      </w:r>
+      <w:r>
+        <w:t>Why is this important?</w:t>
+      </w:r>
+    </w:p>
+  </w:comment>
+  <w:comment w:id="153" w:author="Hillary Cooper" w:date="2013-11-01T13:21:00Z" w:initials="HC">
+    <w:p>
+      <w:pPr>
+        <w:pStyle w:val="CommentText"/>
+      </w:pPr>
+      <w:r>
+        <w:rPr>
+          <w:rStyle w:val="CommentReference"/>
+        </w:rPr>
+        <w:annotationRef/>
+      </w:r>
+      <w:r>
+        <w:t>Combine these sentences – they are redundant-</w:t>
+      </w:r>
+      <w:proofErr w:type="spellStart"/>
+      <w:r>
+        <w:t>ish</w:t>
+      </w:r>
+      <w:proofErr w:type="spellEnd"/>
+    </w:p>
+  </w:comment>
+  <w:comment w:id="157" w:author="Thomas G Whitham" w:date="2013-11-02T15:38:00Z" w:initials="TGW">
+    <w:p>
+      <w:pPr>
+        <w:pStyle w:val="CommentText"/>
+      </w:pPr>
+      <w:r>
+        <w:rPr>
+          <w:rStyle w:val="CommentReference"/>
+        </w:rPr>
+        <w:annotationRef/>
+      </w:r>
+      <w:r>
+        <w:t>Need to better explain.  I think this and the next two sentences are separate paragraphs that need topic sentences and more development.</w:t>
+      </w:r>
+    </w:p>
+  </w:comment>
+  <w:comment w:id="172" w:author="Dana Ikeda" w:date="2013-11-02T10:38:00Z" w:initials="DI">
+    <w:p>
+      <w:pPr>
+        <w:pStyle w:val="CommentText"/>
+      </w:pPr>
+      <w:r>
+        <w:rPr>
+          <w:rStyle w:val="CommentReference"/>
+        </w:rPr>
+        <w:annotationRef/>
+      </w:r>
+      <w:r>
+        <w:t xml:space="preserve">What about </w:t>
+      </w:r>
+      <w:proofErr w:type="spellStart"/>
+      <w:r>
+        <w:t>Xmon</w:t>
+      </w:r>
+      <w:proofErr w:type="spellEnd"/>
+      <w:r>
+        <w:t>? In the garden it looks like it’s presence is fully dependent upon one species, whereas in the wild it has two other connections (and many other indirect connections)</w:t>
+      </w:r>
+    </w:p>
+  </w:comment>
+  <w:comment w:id="173" w:author="Thomas G Whitham" w:date="2013-11-02T15:38:00Z" w:initials="TGW">
+    <w:p>
+      <w:pPr>
+        <w:pStyle w:val="CommentText"/>
+      </w:pPr>
+      <w:r>
+        <w:rPr>
+          <w:rStyle w:val="CommentReference"/>
+        </w:rPr>
+        <w:annotationRef/>
+      </w:r>
+      <w:r>
+        <w:t>Need to better explain this figure</w:t>
+      </w:r>
+    </w:p>
+  </w:comment>
+  <w:comment w:id="175" w:author="Thomas G Whitham" w:date="2013-11-02T15:38:00Z" w:initials="TGW">
+    <w:p>
+      <w:pPr>
+        <w:pStyle w:val="CommentText"/>
+      </w:pPr>
+      <w:r>
+        <w:rPr>
+          <w:rStyle w:val="CommentReference"/>
+        </w:rPr>
+        <w:annotationRef/>
+      </w:r>
+      <w:r>
+        <w:t>Why is this important?</w:t>
+      </w:r>
+    </w:p>
+  </w:comment>
+  <w:comment w:id="177" w:author="Dana Ikeda" w:date="2013-11-02T10:38:00Z" w:initials="DI">
+    <w:p>
+      <w:pPr>
+        <w:pStyle w:val="CommentText"/>
+      </w:pPr>
+      <w:r>
+        <w:rPr>
+          <w:rStyle w:val="CommentReference"/>
+        </w:rPr>
+        <w:annotationRef/>
+      </w:r>
+      <w:r>
+        <w:t>OK, that answers my age question, but what about any yearly variation.</w:t>
+      </w:r>
+    </w:p>
+  </w:comment>
+  <w:comment w:id="181" w:author="Thomas G Whitham" w:date="2013-11-02T15:38:00Z" w:initials="TGW">
+    <w:p>
+      <w:pPr>
+        <w:pStyle w:val="CommentText"/>
+      </w:pPr>
+      <w:r>
+        <w:rPr>
+          <w:rStyle w:val="CommentReference"/>
+        </w:rPr>
+        <w:annotationRef/>
+      </w:r>
+      <w:r>
+        <w:t>Need subheadings for key concepts/issues.</w:t>
+      </w:r>
+    </w:p>
+  </w:comment>
+  <w:comment w:id="186" w:author="Thomas G Whitham" w:date="2013-11-02T15:38:00Z" w:initials="TGW">
+    <w:p>
+      <w:pPr>
+        <w:pStyle w:val="CommentText"/>
+      </w:pPr>
+      <w:r>
+        <w:rPr>
+          <w:rStyle w:val="CommentReference"/>
+        </w:rPr>
+        <w:annotationRef/>
+      </w:r>
+      <w:r>
+        <w:t>Just how novel is this finding?</w:t>
+      </w:r>
+    </w:p>
+  </w:comment>
+  <w:comment w:id="194" w:author="Hillary Cooper" w:date="2013-11-01T13:29:00Z" w:initials="HC">
+    <w:p>
+      <w:pPr>
+        <w:pStyle w:val="CommentText"/>
+      </w:pPr>
+      <w:r>
+        <w:rPr>
+          <w:rStyle w:val="CommentReference"/>
+        </w:rPr>
+        <w:annotationRef/>
+      </w:r>
+      <w:r>
+        <w:t>Seems like the wrong word. Influence?</w:t>
+      </w:r>
+    </w:p>
+  </w:comment>
+  <w:comment w:id="195" w:author="Hillary Cooper" w:date="2013-11-01T13:29:00Z" w:initials="HC">
+    <w:p>
+      <w:pPr>
+        <w:pStyle w:val="CommentText"/>
+      </w:pPr>
+      <w:r>
+        <w:rPr>
+          <w:rStyle w:val="CommentReference"/>
+        </w:rPr>
+        <w:annotationRef/>
+      </w:r>
+      <w:r>
+        <w:t>Did you present evidence that this is indeed a heritable trait?</w:t>
+      </w:r>
+    </w:p>
+  </w:comment>
+  <w:comment w:id="206" w:author="Hillary Cooper" w:date="2013-11-01T15:36:00Z" w:initials="HC">
+    <w:p>
+      <w:pPr>
+        <w:pStyle w:val="CommentText"/>
+      </w:pPr>
+      <w:r>
+        <w:rPr>
+          <w:rStyle w:val="CommentReference"/>
+        </w:rPr>
+        <w:annotationRef/>
+      </w:r>
+      <w:r>
+        <w:t xml:space="preserve">What does genotypes having different SES’s mean in nature. </w:t>
+      </w:r>
+    </w:p>
+  </w:comment>
+  <w:comment w:id="242" w:author="Hillary Cooper" w:date="2013-11-01T13:37:00Z" w:initials="HC">
+    <w:p>
+      <w:pPr>
+        <w:pStyle w:val="CommentText"/>
+      </w:pPr>
+      <w:r>
+        <w:rPr>
+          <w:rStyle w:val="CommentReference"/>
+        </w:rPr>
+        <w:annotationRef/>
+      </w:r>
+      <w:r>
+        <w:t xml:space="preserve">Expand on this to make the link btw network’s potentially weak/indirect effects having important implications. </w:t>
+      </w:r>
+    </w:p>
+  </w:comment>
+  <w:comment w:id="248" w:author="Dana Ikeda" w:date="2013-11-02T10:38:00Z" w:initials="DI">
+    <w:p>
+      <w:pPr>
+        <w:pStyle w:val="CommentText"/>
+      </w:pPr>
+      <w:r>
+        <w:rPr>
+          <w:rStyle w:val="CommentReference"/>
+        </w:rPr>
+        <w:annotationRef/>
+      </w:r>
+      <w:r>
+        <w:t>Great start so far, but needs some “big picture implications.” I’ve jotted down a few for you</w:t>
+      </w:r>
+    </w:p>
+  </w:comment>
+  <w:comment w:id="286" w:author="Hillary Cooper" w:date="2013-11-01T13:38:00Z" w:initials="HC">
+    <w:p>
+      <w:pPr>
+        <w:pStyle w:val="CommentText"/>
+      </w:pPr>
+      <w:r>
+        <w:rPr>
+          <w:rStyle w:val="CommentReference"/>
+        </w:rPr>
+        <w:annotationRef/>
+      </w:r>
+      <w:r>
+        <w:t>Incomplete sentence.</w:t>
+      </w:r>
+    </w:p>
+  </w:comment>
+  <w:comment w:id="315" w:author="Hillary Cooper" w:date="2013-11-01T14:51:00Z" w:initials="HC">
+    <w:p>
+      <w:pPr>
+        <w:pStyle w:val="CommentText"/>
+      </w:pPr>
+      <w:r>
+        <w:rPr>
+          <w:rStyle w:val="CommentReference"/>
+        </w:rPr>
+        <w:annotationRef/>
+      </w:r>
+      <w:r>
+        <w:t>What are edge weights? I don’t think you talked about this in the methods</w:t>
+      </w:r>
     </w:p>
   </w:comment>
 </w:comments>
@@ -4220,6 +8907,9 @@
       </w:r>
     </w:p>
   </w:endnote>
+  <w:endnote w:type="continuationNotice" w:id="1">
+    <w:p/>
+  </w:endnote>
 </w:endnotes>
 </file>
 
@@ -4326,12 +9016,128 @@
       </w:r>
     </w:p>
   </w:footnote>
+  <w:footnote w:type="continuationNotice" w:id="1">
+    <w:p/>
+  </w:footnote>
 </w:footnotes>
 </file>
 
 <file path=word/numbering.xml><?xml version="1.0" encoding="utf-8"?>
 <w:numbering xmlns:wpc="http://schemas.microsoft.com/office/word/2010/wordprocessingCanvas" xmlns:mo="http://schemas.microsoft.com/office/mac/office/2008/main" xmlns:mc="http://schemas.openxmlformats.org/markup-compatibility/2006" xmlns:mv="urn:schemas-microsoft-com:mac:vml" xmlns:o="urn:schemas-microsoft-com:office:office" xmlns:r="http://schemas.openxmlformats.org/officeDocument/2006/relationships" xmlns:m="http://schemas.openxmlformats.org/officeDocument/2006/math" xmlns:v="urn:schemas-microsoft-com:vml" xmlns:wp14="http://schemas.microsoft.com/office/word/2010/wordprocessingDrawing" xmlns:wp="http://schemas.openxmlformats.org/drawingml/2006/wordprocessingDrawing" xmlns:w10="urn:schemas-microsoft-com:office:word" xmlns:w="http://schemas.openxmlformats.org/wordprocessingml/2006/main" xmlns:w14="http://schemas.microsoft.com/office/word/2010/wordml" xmlns:wpg="http://schemas.microsoft.com/office/word/2010/wordprocessingGroup" xmlns:wpi="http://schemas.microsoft.com/office/word/2010/wordprocessingInk" xmlns:wne="http://schemas.microsoft.com/office/word/2006/wordml" xmlns:wps="http://schemas.microsoft.com/office/word/2010/wordprocessingShape" mc:Ignorable="w14 wp14">
   <w:abstractNum w:abstractNumId="0">
+    <w:nsid w:val="050B36EF"/>
+    <w:multiLevelType w:val="hybridMultilevel"/>
+    <w:tmpl w:val="4A1A45C4"/>
+    <w:lvl w:ilvl="0" w:tplc="04090001">
+      <w:start w:val="1"/>
+      <w:numFmt w:val="bullet"/>
+      <w:lvlText w:val=""/>
+      <w:lvlJc w:val="left"/>
+      <w:pPr>
+        <w:ind w:left="720" w:hanging="360"/>
+      </w:pPr>
+      <w:rPr>
+        <w:rFonts w:ascii="Symbol" w:hAnsi="Symbol" w:hint="default"/>
+      </w:rPr>
+    </w:lvl>
+    <w:lvl w:ilvl="1" w:tplc="04090003">
+      <w:start w:val="1"/>
+      <w:numFmt w:val="bullet"/>
+      <w:lvlText w:val="o"/>
+      <w:lvlJc w:val="left"/>
+      <w:pPr>
+        <w:ind w:left="1440" w:hanging="360"/>
+      </w:pPr>
+      <w:rPr>
+        <w:rFonts w:ascii="Courier New" w:hAnsi="Courier New" w:cs="Courier New" w:hint="default"/>
+      </w:rPr>
+    </w:lvl>
+    <w:lvl w:ilvl="2" w:tplc="04090005" w:tentative="1">
+      <w:start w:val="1"/>
+      <w:numFmt w:val="bullet"/>
+      <w:lvlText w:val=""/>
+      <w:lvlJc w:val="left"/>
+      <w:pPr>
+        <w:ind w:left="2160" w:hanging="360"/>
+      </w:pPr>
+      <w:rPr>
+        <w:rFonts w:ascii="Wingdings" w:hAnsi="Wingdings" w:hint="default"/>
+      </w:rPr>
+    </w:lvl>
+    <w:lvl w:ilvl="3" w:tplc="04090001" w:tentative="1">
+      <w:start w:val="1"/>
+      <w:numFmt w:val="bullet"/>
+      <w:lvlText w:val=""/>
+      <w:lvlJc w:val="left"/>
+      <w:pPr>
+        <w:ind w:left="2880" w:hanging="360"/>
+      </w:pPr>
+      <w:rPr>
+        <w:rFonts w:ascii="Symbol" w:hAnsi="Symbol" w:hint="default"/>
+      </w:rPr>
+    </w:lvl>
+    <w:lvl w:ilvl="4" w:tplc="04090003" w:tentative="1">
+      <w:start w:val="1"/>
+      <w:numFmt w:val="bullet"/>
+      <w:lvlText w:val="o"/>
+      <w:lvlJc w:val="left"/>
+      <w:pPr>
+        <w:ind w:left="3600" w:hanging="360"/>
+      </w:pPr>
+      <w:rPr>
+        <w:rFonts w:ascii="Courier New" w:hAnsi="Courier New" w:cs="Courier New" w:hint="default"/>
+      </w:rPr>
+    </w:lvl>
+    <w:lvl w:ilvl="5" w:tplc="04090005" w:tentative="1">
+      <w:start w:val="1"/>
+      <w:numFmt w:val="bullet"/>
+      <w:lvlText w:val=""/>
+      <w:lvlJc w:val="left"/>
+      <w:pPr>
+        <w:ind w:left="4320" w:hanging="360"/>
+      </w:pPr>
+      <w:rPr>
+        <w:rFonts w:ascii="Wingdings" w:hAnsi="Wingdings" w:hint="default"/>
+      </w:rPr>
+    </w:lvl>
+    <w:lvl w:ilvl="6" w:tplc="04090001" w:tentative="1">
+      <w:start w:val="1"/>
+      <w:numFmt w:val="bullet"/>
+      <w:lvlText w:val=""/>
+      <w:lvlJc w:val="left"/>
+      <w:pPr>
+        <w:ind w:left="5040" w:hanging="360"/>
+      </w:pPr>
+      <w:rPr>
+        <w:rFonts w:ascii="Symbol" w:hAnsi="Symbol" w:hint="default"/>
+      </w:rPr>
+    </w:lvl>
+    <w:lvl w:ilvl="7" w:tplc="04090003" w:tentative="1">
+      <w:start w:val="1"/>
+      <w:numFmt w:val="bullet"/>
+      <w:lvlText w:val="o"/>
+      <w:lvlJc w:val="left"/>
+      <w:pPr>
+        <w:ind w:left="5760" w:hanging="360"/>
+      </w:pPr>
+      <w:rPr>
+        <w:rFonts w:ascii="Courier New" w:hAnsi="Courier New" w:cs="Courier New" w:hint="default"/>
+      </w:rPr>
+    </w:lvl>
+    <w:lvl w:ilvl="8" w:tplc="04090005" w:tentative="1">
+      <w:start w:val="1"/>
+      <w:numFmt w:val="bullet"/>
+      <w:lvlText w:val=""/>
+      <w:lvlJc w:val="left"/>
+      <w:pPr>
+        <w:ind w:left="6480" w:hanging="360"/>
+      </w:pPr>
+      <w:rPr>
+        <w:rFonts w:ascii="Wingdings" w:hAnsi="Wingdings" w:hint="default"/>
+      </w:rPr>
+    </w:lvl>
+  </w:abstractNum>
+  <w:abstractNum w:abstractNumId="1">
     <w:nsid w:val="07336414"/>
     <w:multiLevelType w:val="hybridMultilevel"/>
     <w:tmpl w:val="19E24AC4"/>
@@ -4417,7 +9223,7 @@
       </w:pPr>
     </w:lvl>
   </w:abstractNum>
-  <w:abstractNum w:abstractNumId="1">
+  <w:abstractNum w:abstractNumId="2">
     <w:nsid w:val="0D675591"/>
     <w:multiLevelType w:val="hybridMultilevel"/>
     <w:tmpl w:val="E468E4F8"/>
@@ -4530,7 +9336,7 @@
       </w:rPr>
     </w:lvl>
   </w:abstractNum>
-  <w:abstractNum w:abstractNumId="2">
+  <w:abstractNum w:abstractNumId="3">
     <w:nsid w:val="17135E81"/>
     <w:multiLevelType w:val="hybridMultilevel"/>
     <w:tmpl w:val="3D4637F4"/>
@@ -4643,7 +9449,7 @@
       </w:rPr>
     </w:lvl>
   </w:abstractNum>
-  <w:abstractNum w:abstractNumId="3">
+  <w:abstractNum w:abstractNumId="4">
     <w:nsid w:val="1A79380B"/>
     <w:multiLevelType w:val="hybridMultilevel"/>
     <w:tmpl w:val="D64A5E38"/>
@@ -4729,7 +9535,7 @@
       </w:pPr>
     </w:lvl>
   </w:abstractNum>
-  <w:abstractNum w:abstractNumId="4">
+  <w:abstractNum w:abstractNumId="5">
     <w:nsid w:val="25D3593D"/>
     <w:multiLevelType w:val="hybridMultilevel"/>
     <w:tmpl w:val="A4364522"/>
@@ -4842,7 +9648,7 @@
       </w:rPr>
     </w:lvl>
   </w:abstractNum>
-  <w:abstractNum w:abstractNumId="5">
+  <w:abstractNum w:abstractNumId="6">
     <w:nsid w:val="29490BDF"/>
     <w:multiLevelType w:val="hybridMultilevel"/>
     <w:tmpl w:val="4DD0AD3A"/>
@@ -4955,7 +9761,96 @@
       </w:rPr>
     </w:lvl>
   </w:abstractNum>
-  <w:abstractNum w:abstractNumId="6">
+  <w:abstractNum w:abstractNumId="7">
+    <w:nsid w:val="3427744D"/>
+    <w:multiLevelType w:val="hybridMultilevel"/>
+    <w:tmpl w:val="28021CC4"/>
+    <w:lvl w:ilvl="0" w:tplc="04090011">
+      <w:start w:val="1"/>
+      <w:numFmt w:val="decimal"/>
+      <w:lvlText w:val="%1)"/>
+      <w:lvlJc w:val="left"/>
+      <w:pPr>
+        <w:ind w:left="720" w:hanging="360"/>
+      </w:pPr>
+      <w:rPr>
+        <w:rFonts w:hint="default"/>
+      </w:rPr>
+    </w:lvl>
+    <w:lvl w:ilvl="1" w:tplc="04090019">
+      <w:start w:val="1"/>
+      <w:numFmt w:val="lowerLetter"/>
+      <w:lvlText w:val="%2."/>
+      <w:lvlJc w:val="left"/>
+      <w:pPr>
+        <w:ind w:left="1440" w:hanging="360"/>
+      </w:pPr>
+    </w:lvl>
+    <w:lvl w:ilvl="2" w:tplc="0409001B" w:tentative="1">
+      <w:start w:val="1"/>
+      <w:numFmt w:val="lowerRoman"/>
+      <w:lvlText w:val="%3."/>
+      <w:lvlJc w:val="right"/>
+      <w:pPr>
+        <w:ind w:left="2160" w:hanging="180"/>
+      </w:pPr>
+    </w:lvl>
+    <w:lvl w:ilvl="3" w:tplc="0409000F" w:tentative="1">
+      <w:start w:val="1"/>
+      <w:numFmt w:val="decimal"/>
+      <w:lvlText w:val="%4."/>
+      <w:lvlJc w:val="left"/>
+      <w:pPr>
+        <w:ind w:left="2880" w:hanging="360"/>
+      </w:pPr>
+    </w:lvl>
+    <w:lvl w:ilvl="4" w:tplc="04090019" w:tentative="1">
+      <w:start w:val="1"/>
+      <w:numFmt w:val="lowerLetter"/>
+      <w:lvlText w:val="%5."/>
+      <w:lvlJc w:val="left"/>
+      <w:pPr>
+        <w:ind w:left="3600" w:hanging="360"/>
+      </w:pPr>
+    </w:lvl>
+    <w:lvl w:ilvl="5" w:tplc="0409001B" w:tentative="1">
+      <w:start w:val="1"/>
+      <w:numFmt w:val="lowerRoman"/>
+      <w:lvlText w:val="%6."/>
+      <w:lvlJc w:val="right"/>
+      <w:pPr>
+        <w:ind w:left="4320" w:hanging="180"/>
+      </w:pPr>
+    </w:lvl>
+    <w:lvl w:ilvl="6" w:tplc="0409000F" w:tentative="1">
+      <w:start w:val="1"/>
+      <w:numFmt w:val="decimal"/>
+      <w:lvlText w:val="%7."/>
+      <w:lvlJc w:val="left"/>
+      <w:pPr>
+        <w:ind w:left="5040" w:hanging="360"/>
+      </w:pPr>
+    </w:lvl>
+    <w:lvl w:ilvl="7" w:tplc="04090019" w:tentative="1">
+      <w:start w:val="1"/>
+      <w:numFmt w:val="lowerLetter"/>
+      <w:lvlText w:val="%8."/>
+      <w:lvlJc w:val="left"/>
+      <w:pPr>
+        <w:ind w:left="5760" w:hanging="360"/>
+      </w:pPr>
+    </w:lvl>
+    <w:lvl w:ilvl="8" w:tplc="0409001B" w:tentative="1">
+      <w:start w:val="1"/>
+      <w:numFmt w:val="lowerRoman"/>
+      <w:lvlText w:val="%9."/>
+      <w:lvlJc w:val="right"/>
+      <w:pPr>
+        <w:ind w:left="6480" w:hanging="180"/>
+      </w:pPr>
+    </w:lvl>
+  </w:abstractNum>
+  <w:abstractNum w:abstractNumId="8">
     <w:nsid w:val="39652713"/>
     <w:multiLevelType w:val="hybridMultilevel"/>
     <w:tmpl w:val="60C00F3C"/>
@@ -5068,7 +9963,7 @@
       </w:rPr>
     </w:lvl>
   </w:abstractNum>
-  <w:abstractNum w:abstractNumId="7">
+  <w:abstractNum w:abstractNumId="9">
     <w:nsid w:val="3A021676"/>
     <w:multiLevelType w:val="hybridMultilevel"/>
     <w:tmpl w:val="BE740450"/>
@@ -5154,7 +10049,7 @@
       </w:pPr>
     </w:lvl>
   </w:abstractNum>
-  <w:abstractNum w:abstractNumId="8">
+  <w:abstractNum w:abstractNumId="10">
     <w:nsid w:val="43B25747"/>
     <w:multiLevelType w:val="hybridMultilevel"/>
     <w:tmpl w:val="286407F8"/>
@@ -5267,7 +10162,7 @@
       </w:rPr>
     </w:lvl>
   </w:abstractNum>
-  <w:abstractNum w:abstractNumId="9">
+  <w:abstractNum w:abstractNumId="11">
     <w:nsid w:val="44675750"/>
     <w:multiLevelType w:val="hybridMultilevel"/>
     <w:tmpl w:val="1660B256"/>
@@ -5380,7 +10275,7 @@
       </w:rPr>
     </w:lvl>
   </w:abstractNum>
-  <w:abstractNum w:abstractNumId="10">
+  <w:abstractNum w:abstractNumId="12">
     <w:nsid w:val="451D3F49"/>
     <w:multiLevelType w:val="hybridMultilevel"/>
     <w:tmpl w:val="EBEEBB56"/>
@@ -5493,7 +10388,96 @@
       </w:rPr>
     </w:lvl>
   </w:abstractNum>
-  <w:abstractNum w:abstractNumId="11">
+  <w:abstractNum w:abstractNumId="13">
+    <w:nsid w:val="4531195B"/>
+    <w:multiLevelType w:val="hybridMultilevel"/>
+    <w:tmpl w:val="DA7C6CA4"/>
+    <w:lvl w:ilvl="0" w:tplc="0409000F">
+      <w:start w:val="1"/>
+      <w:numFmt w:val="decimal"/>
+      <w:lvlText w:val="%1."/>
+      <w:lvlJc w:val="left"/>
+      <w:pPr>
+        <w:ind w:left="720" w:hanging="360"/>
+      </w:pPr>
+      <w:rPr>
+        <w:rFonts w:hint="default"/>
+      </w:rPr>
+    </w:lvl>
+    <w:lvl w:ilvl="1" w:tplc="04090019" w:tentative="1">
+      <w:start w:val="1"/>
+      <w:numFmt w:val="lowerLetter"/>
+      <w:lvlText w:val="%2."/>
+      <w:lvlJc w:val="left"/>
+      <w:pPr>
+        <w:ind w:left="1440" w:hanging="360"/>
+      </w:pPr>
+    </w:lvl>
+    <w:lvl w:ilvl="2" w:tplc="0409001B" w:tentative="1">
+      <w:start w:val="1"/>
+      <w:numFmt w:val="lowerRoman"/>
+      <w:lvlText w:val="%3."/>
+      <w:lvlJc w:val="right"/>
+      <w:pPr>
+        <w:ind w:left="2160" w:hanging="180"/>
+      </w:pPr>
+    </w:lvl>
+    <w:lvl w:ilvl="3" w:tplc="0409000F" w:tentative="1">
+      <w:start w:val="1"/>
+      <w:numFmt w:val="decimal"/>
+      <w:lvlText w:val="%4."/>
+      <w:lvlJc w:val="left"/>
+      <w:pPr>
+        <w:ind w:left="2880" w:hanging="360"/>
+      </w:pPr>
+    </w:lvl>
+    <w:lvl w:ilvl="4" w:tplc="04090019" w:tentative="1">
+      <w:start w:val="1"/>
+      <w:numFmt w:val="lowerLetter"/>
+      <w:lvlText w:val="%5."/>
+      <w:lvlJc w:val="left"/>
+      <w:pPr>
+        <w:ind w:left="3600" w:hanging="360"/>
+      </w:pPr>
+    </w:lvl>
+    <w:lvl w:ilvl="5" w:tplc="0409001B" w:tentative="1">
+      <w:start w:val="1"/>
+      <w:numFmt w:val="lowerRoman"/>
+      <w:lvlText w:val="%6."/>
+      <w:lvlJc w:val="right"/>
+      <w:pPr>
+        <w:ind w:left="4320" w:hanging="180"/>
+      </w:pPr>
+    </w:lvl>
+    <w:lvl w:ilvl="6" w:tplc="0409000F" w:tentative="1">
+      <w:start w:val="1"/>
+      <w:numFmt w:val="decimal"/>
+      <w:lvlText w:val="%7."/>
+      <w:lvlJc w:val="left"/>
+      <w:pPr>
+        <w:ind w:left="5040" w:hanging="360"/>
+      </w:pPr>
+    </w:lvl>
+    <w:lvl w:ilvl="7" w:tplc="04090019" w:tentative="1">
+      <w:start w:val="1"/>
+      <w:numFmt w:val="lowerLetter"/>
+      <w:lvlText w:val="%8."/>
+      <w:lvlJc w:val="left"/>
+      <w:pPr>
+        <w:ind w:left="5760" w:hanging="360"/>
+      </w:pPr>
+    </w:lvl>
+    <w:lvl w:ilvl="8" w:tplc="0409001B" w:tentative="1">
+      <w:start w:val="1"/>
+      <w:numFmt w:val="lowerRoman"/>
+      <w:lvlText w:val="%9."/>
+      <w:lvlJc w:val="right"/>
+      <w:pPr>
+        <w:ind w:left="6480" w:hanging="180"/>
+      </w:pPr>
+    </w:lvl>
+  </w:abstractNum>
+  <w:abstractNum w:abstractNumId="14">
     <w:nsid w:val="4565680F"/>
     <w:multiLevelType w:val="hybridMultilevel"/>
     <w:tmpl w:val="C9020200"/>
@@ -5606,7 +10590,7 @@
       </w:rPr>
     </w:lvl>
   </w:abstractNum>
-  <w:abstractNum w:abstractNumId="12">
+  <w:abstractNum w:abstractNumId="15">
     <w:nsid w:val="4A5D0C19"/>
     <w:multiLevelType w:val="hybridMultilevel"/>
     <w:tmpl w:val="B18A80F0"/>
@@ -5719,7 +10703,7 @@
       </w:rPr>
     </w:lvl>
   </w:abstractNum>
-  <w:abstractNum w:abstractNumId="13">
+  <w:abstractNum w:abstractNumId="16">
     <w:nsid w:val="4DB85DDE"/>
     <w:multiLevelType w:val="hybridMultilevel"/>
     <w:tmpl w:val="C750C372"/>
@@ -5832,7 +10816,7 @@
       </w:rPr>
     </w:lvl>
   </w:abstractNum>
-  <w:abstractNum w:abstractNumId="14">
+  <w:abstractNum w:abstractNumId="17">
     <w:nsid w:val="504D61B1"/>
     <w:multiLevelType w:val="hybridMultilevel"/>
     <w:tmpl w:val="3F30879C"/>
@@ -5918,7 +10902,7 @@
       </w:pPr>
     </w:lvl>
   </w:abstractNum>
-  <w:abstractNum w:abstractNumId="15">
+  <w:abstractNum w:abstractNumId="18">
     <w:nsid w:val="61456560"/>
     <w:multiLevelType w:val="hybridMultilevel"/>
     <w:tmpl w:val="CFF2EDEE"/>
@@ -6031,7 +11015,7 @@
       </w:rPr>
     </w:lvl>
   </w:abstractNum>
-  <w:abstractNum w:abstractNumId="16">
+  <w:abstractNum w:abstractNumId="19">
     <w:nsid w:val="66CD15EA"/>
     <w:multiLevelType w:val="multilevel"/>
     <w:tmpl w:val="1A1E5110"/>
@@ -6117,119 +11101,7 @@
       </w:pPr>
     </w:lvl>
   </w:abstractNum>
-  <w:abstractNum w:abstractNumId="17">
-    <w:nsid w:val="6B310912"/>
-    <w:multiLevelType w:val="hybridMultilevel"/>
-    <w:tmpl w:val="5F2A3556"/>
-    <w:lvl w:ilvl="0" w:tplc="E23CD7DA">
-      <w:numFmt w:val="bullet"/>
-      <w:lvlText w:val="-"/>
-      <w:lvlJc w:val="left"/>
-      <w:pPr>
-        <w:ind w:left="720" w:hanging="360"/>
-      </w:pPr>
-      <w:rPr>
-        <w:rFonts w:ascii="Cambria" w:eastAsiaTheme="minorEastAsia" w:hAnsi="Cambria" w:cstheme="minorBidi" w:hint="default"/>
-      </w:rPr>
-    </w:lvl>
-    <w:lvl w:ilvl="1" w:tplc="04090003" w:tentative="1">
-      <w:start w:val="1"/>
-      <w:numFmt w:val="bullet"/>
-      <w:lvlText w:val="o"/>
-      <w:lvlJc w:val="left"/>
-      <w:pPr>
-        <w:ind w:left="1440" w:hanging="360"/>
-      </w:pPr>
-      <w:rPr>
-        <w:rFonts w:ascii="Courier New" w:hAnsi="Courier New" w:hint="default"/>
-      </w:rPr>
-    </w:lvl>
-    <w:lvl w:ilvl="2" w:tplc="04090005" w:tentative="1">
-      <w:start w:val="1"/>
-      <w:numFmt w:val="bullet"/>
-      <w:lvlText w:val=""/>
-      <w:lvlJc w:val="left"/>
-      <w:pPr>
-        <w:ind w:left="2160" w:hanging="360"/>
-      </w:pPr>
-      <w:rPr>
-        <w:rFonts w:ascii="Wingdings" w:hAnsi="Wingdings" w:hint="default"/>
-      </w:rPr>
-    </w:lvl>
-    <w:lvl w:ilvl="3" w:tplc="04090001" w:tentative="1">
-      <w:start w:val="1"/>
-      <w:numFmt w:val="bullet"/>
-      <w:lvlText w:val=""/>
-      <w:lvlJc w:val="left"/>
-      <w:pPr>
-        <w:ind w:left="2880" w:hanging="360"/>
-      </w:pPr>
-      <w:rPr>
-        <w:rFonts w:ascii="Symbol" w:hAnsi="Symbol" w:hint="default"/>
-      </w:rPr>
-    </w:lvl>
-    <w:lvl w:ilvl="4" w:tplc="04090003" w:tentative="1">
-      <w:start w:val="1"/>
-      <w:numFmt w:val="bullet"/>
-      <w:lvlText w:val="o"/>
-      <w:lvlJc w:val="left"/>
-      <w:pPr>
-        <w:ind w:left="3600" w:hanging="360"/>
-      </w:pPr>
-      <w:rPr>
-        <w:rFonts w:ascii="Courier New" w:hAnsi="Courier New" w:hint="default"/>
-      </w:rPr>
-    </w:lvl>
-    <w:lvl w:ilvl="5" w:tplc="04090005" w:tentative="1">
-      <w:start w:val="1"/>
-      <w:numFmt w:val="bullet"/>
-      <w:lvlText w:val=""/>
-      <w:lvlJc w:val="left"/>
-      <w:pPr>
-        <w:ind w:left="4320" w:hanging="360"/>
-      </w:pPr>
-      <w:rPr>
-        <w:rFonts w:ascii="Wingdings" w:hAnsi="Wingdings" w:hint="default"/>
-      </w:rPr>
-    </w:lvl>
-    <w:lvl w:ilvl="6" w:tplc="04090001" w:tentative="1">
-      <w:start w:val="1"/>
-      <w:numFmt w:val="bullet"/>
-      <w:lvlText w:val=""/>
-      <w:lvlJc w:val="left"/>
-      <w:pPr>
-        <w:ind w:left="5040" w:hanging="360"/>
-      </w:pPr>
-      <w:rPr>
-        <w:rFonts w:ascii="Symbol" w:hAnsi="Symbol" w:hint="default"/>
-      </w:rPr>
-    </w:lvl>
-    <w:lvl w:ilvl="7" w:tplc="04090003" w:tentative="1">
-      <w:start w:val="1"/>
-      <w:numFmt w:val="bullet"/>
-      <w:lvlText w:val="o"/>
-      <w:lvlJc w:val="left"/>
-      <w:pPr>
-        <w:ind w:left="5760" w:hanging="360"/>
-      </w:pPr>
-      <w:rPr>
-        <w:rFonts w:ascii="Courier New" w:hAnsi="Courier New" w:hint="default"/>
-      </w:rPr>
-    </w:lvl>
-    <w:lvl w:ilvl="8" w:tplc="04090005" w:tentative="1">
-      <w:start w:val="1"/>
-      <w:numFmt w:val="bullet"/>
-      <w:lvlText w:val=""/>
-      <w:lvlJc w:val="left"/>
-      <w:pPr>
-        <w:ind w:left="6480" w:hanging="360"/>
-      </w:pPr>
-      <w:rPr>
-        <w:rFonts w:ascii="Wingdings" w:hAnsi="Wingdings" w:hint="default"/>
-      </w:rPr>
-    </w:lvl>
-  </w:abstractNum>
-  <w:abstractNum w:abstractNumId="18">
+  <w:abstractNum w:abstractNumId="20">
     <w:nsid w:val="6C857852"/>
     <w:multiLevelType w:val="hybridMultilevel"/>
     <w:tmpl w:val="859E8786"/>
@@ -6342,7 +11214,7 @@
       </w:rPr>
     </w:lvl>
   </w:abstractNum>
-  <w:abstractNum w:abstractNumId="19">
+  <w:abstractNum w:abstractNumId="21">
     <w:nsid w:val="6E601659"/>
     <w:multiLevelType w:val="hybridMultilevel"/>
     <w:tmpl w:val="1756C0AE"/>
@@ -6455,7 +11327,7 @@
       </w:rPr>
     </w:lvl>
   </w:abstractNum>
-  <w:abstractNum w:abstractNumId="20">
+  <w:abstractNum w:abstractNumId="22">
     <w:nsid w:val="76957999"/>
     <w:multiLevelType w:val="hybridMultilevel"/>
     <w:tmpl w:val="57A020F2"/>
@@ -6569,67 +11441,73 @@
     </w:lvl>
   </w:abstractNum>
   <w:num w:numId="1">
+    <w:abstractNumId w:val="8"/>
+  </w:num>
+  <w:num w:numId="2">
+    <w:abstractNumId w:val="17"/>
+  </w:num>
+  <w:num w:numId="3">
+    <w:abstractNumId w:val="15"/>
+  </w:num>
+  <w:num w:numId="4">
+    <w:abstractNumId w:val="10"/>
+  </w:num>
+  <w:num w:numId="5">
+    <w:abstractNumId w:val="12"/>
+  </w:num>
+  <w:num w:numId="6">
+    <w:abstractNumId w:val="11"/>
+  </w:num>
+  <w:num w:numId="7">
+    <w:abstractNumId w:val="3"/>
+  </w:num>
+  <w:num w:numId="8">
+    <w:abstractNumId w:val="18"/>
+  </w:num>
+  <w:num w:numId="9">
+    <w:abstractNumId w:val="16"/>
+  </w:num>
+  <w:num w:numId="10">
+    <w:abstractNumId w:val="5"/>
+  </w:num>
+  <w:num w:numId="11">
+    <w:abstractNumId w:val="2"/>
+  </w:num>
+  <w:num w:numId="12">
+    <w:abstractNumId w:val="9"/>
+  </w:num>
+  <w:num w:numId="13">
     <w:abstractNumId w:val="6"/>
   </w:num>
-  <w:num w:numId="2">
+  <w:num w:numId="14">
+    <w:abstractNumId w:val="20"/>
+  </w:num>
+  <w:num w:numId="15">
+    <w:abstractNumId w:val="1"/>
+  </w:num>
+  <w:num w:numId="16">
+    <w:abstractNumId w:val="4"/>
+  </w:num>
+  <w:num w:numId="17">
+    <w:abstractNumId w:val="19"/>
+  </w:num>
+  <w:num w:numId="18">
+    <w:abstractNumId w:val="21"/>
+  </w:num>
+  <w:num w:numId="19">
+    <w:abstractNumId w:val="22"/>
+  </w:num>
+  <w:num w:numId="20">
     <w:abstractNumId w:val="14"/>
   </w:num>
-  <w:num w:numId="3">
-    <w:abstractNumId w:val="12"/>
-  </w:num>
-  <w:num w:numId="4">
-    <w:abstractNumId w:val="8"/>
-  </w:num>
-  <w:num w:numId="5">
-    <w:abstractNumId w:val="10"/>
-  </w:num>
-  <w:num w:numId="6">
-    <w:abstractNumId w:val="9"/>
-  </w:num>
-  <w:num w:numId="7">
-    <w:abstractNumId w:val="2"/>
-  </w:num>
-  <w:num w:numId="8">
-    <w:abstractNumId w:val="15"/>
-  </w:num>
-  <w:num w:numId="9">
+  <w:num w:numId="21">
     <w:abstractNumId w:val="13"/>
   </w:num>
-  <w:num w:numId="10">
-    <w:abstractNumId w:val="4"/>
-  </w:num>
-  <w:num w:numId="11">
-    <w:abstractNumId w:val="1"/>
-  </w:num>
-  <w:num w:numId="12">
-    <w:abstractNumId w:val="7"/>
-  </w:num>
-  <w:num w:numId="13">
-    <w:abstractNumId w:val="5"/>
-  </w:num>
-  <w:num w:numId="14">
-    <w:abstractNumId w:val="18"/>
-  </w:num>
-  <w:num w:numId="15">
+  <w:num w:numId="22">
     <w:abstractNumId w:val="0"/>
   </w:num>
-  <w:num w:numId="16">
-    <w:abstractNumId w:val="3"/>
-  </w:num>
-  <w:num w:numId="17">
-    <w:abstractNumId w:val="16"/>
-  </w:num>
-  <w:num w:numId="18">
-    <w:abstractNumId w:val="19"/>
-  </w:num>
-  <w:num w:numId="19">
-    <w:abstractNumId w:val="20"/>
-  </w:num>
-  <w:num w:numId="20">
-    <w:abstractNumId w:val="11"/>
-  </w:num>
-  <w:num w:numId="21">
-    <w:abstractNumId w:val="17"/>
+  <w:num w:numId="23">
+    <w:abstractNumId w:val="7"/>
   </w:num>
 </w:numbering>
 </file>
@@ -6682,15 +11560,6 @@
     <w:lsdException w:name="Strong" w:semiHidden="0" w:uiPriority="22" w:unhideWhenUsed="0" w:qFormat="1"/>
     <w:lsdException w:name="Emphasis" w:semiHidden="0" w:uiPriority="20" w:unhideWhenUsed="0" w:qFormat="1"/>
     <w:lsdException w:name="Table Grid" w:semiHidden="0" w:uiPriority="59" w:unhideWhenUsed="0"/>
-    <w:lsdException w:name="Note Level 1" w:semiHidden="0" w:unhideWhenUsed="0"/>
-    <w:lsdException w:name="Note Level 2" w:semiHidden="0" w:unhideWhenUsed="0"/>
-    <w:lsdException w:name="Note Level 3" w:semiHidden="0" w:unhideWhenUsed="0"/>
-    <w:lsdException w:name="Note Level 4" w:semiHidden="0" w:unhideWhenUsed="0"/>
-    <w:lsdException w:name="Note Level 5" w:semiHidden="0" w:unhideWhenUsed="0"/>
-    <w:lsdException w:name="Note Level 6" w:semiHidden="0" w:unhideWhenUsed="0"/>
-    <w:lsdException w:name="Note Level 7" w:semiHidden="0" w:unhideWhenUsed="0"/>
-    <w:lsdException w:name="Note Level 8" w:semiHidden="0" w:unhideWhenUsed="0"/>
-    <w:lsdException w:name="Note Level 9" w:semiHidden="0" w:unhideWhenUsed="0"/>
     <w:lsdException w:name="Placeholder Text" w:unhideWhenUsed="0"/>
     <w:lsdException w:name="No Spacing" w:semiHidden="0" w:uiPriority="1" w:unhideWhenUsed="0" w:qFormat="1"/>
     <w:lsdException w:name="Light Shading" w:semiHidden="0" w:uiPriority="60" w:unhideWhenUsed="0"/>
@@ -6987,6 +11856,34 @@
     <w:unhideWhenUsed/>
     <w:rsid w:val="006C296A"/>
   </w:style>
+  <w:style w:type="paragraph" w:styleId="Header">
+    <w:name w:val="header"/>
+    <w:basedOn w:val="Normal"/>
+    <w:link w:val="HeaderChar"/>
+    <w:uiPriority w:val="99"/>
+    <w:unhideWhenUsed/>
+    <w:rsid w:val="007239F9"/>
+    <w:pPr>
+      <w:tabs>
+        <w:tab w:val="center" w:pos="4320"/>
+        <w:tab w:val="right" w:pos="8640"/>
+      </w:tabs>
+    </w:pPr>
+  </w:style>
+  <w:style w:type="character" w:customStyle="1" w:styleId="HeaderChar">
+    <w:name w:val="Header Char"/>
+    <w:basedOn w:val="DefaultParagraphFont"/>
+    <w:link w:val="Header"/>
+    <w:uiPriority w:val="99"/>
+    <w:rsid w:val="007239F9"/>
+  </w:style>
+  <w:style w:type="paragraph" w:styleId="Revision">
+    <w:name w:val="Revision"/>
+    <w:hidden/>
+    <w:uiPriority w:val="99"/>
+    <w:semiHidden/>
+    <w:rsid w:val="00E706B8"/>
+  </w:style>
 </w:styles>
 </file>
 
@@ -7030,15 +11927,6 @@
     <w:lsdException w:name="Strong" w:semiHidden="0" w:uiPriority="22" w:unhideWhenUsed="0" w:qFormat="1"/>
     <w:lsdException w:name="Emphasis" w:semiHidden="0" w:uiPriority="20" w:unhideWhenUsed="0" w:qFormat="1"/>
     <w:lsdException w:name="Table Grid" w:semiHidden="0" w:uiPriority="59" w:unhideWhenUsed="0"/>
-    <w:lsdException w:name="Note Level 1" w:semiHidden="0" w:unhideWhenUsed="0"/>
-    <w:lsdException w:name="Note Level 2" w:semiHidden="0" w:unhideWhenUsed="0"/>
-    <w:lsdException w:name="Note Level 3" w:semiHidden="0" w:unhideWhenUsed="0"/>
-    <w:lsdException w:name="Note Level 4" w:semiHidden="0" w:unhideWhenUsed="0"/>
-    <w:lsdException w:name="Note Level 5" w:semiHidden="0" w:unhideWhenUsed="0"/>
-    <w:lsdException w:name="Note Level 6" w:semiHidden="0" w:unhideWhenUsed="0"/>
-    <w:lsdException w:name="Note Level 7" w:semiHidden="0" w:unhideWhenUsed="0"/>
-    <w:lsdException w:name="Note Level 8" w:semiHidden="0" w:unhideWhenUsed="0"/>
-    <w:lsdException w:name="Note Level 9" w:semiHidden="0" w:unhideWhenUsed="0"/>
     <w:lsdException w:name="Placeholder Text" w:unhideWhenUsed="0"/>
     <w:lsdException w:name="No Spacing" w:semiHidden="0" w:uiPriority="1" w:unhideWhenUsed="0" w:qFormat="1"/>
     <w:lsdException w:name="Light Shading" w:semiHidden="0" w:uiPriority="60" w:unhideWhenUsed="0"/>
@@ -7334,6 +12222,34 @@
     <w:semiHidden/>
     <w:unhideWhenUsed/>
     <w:rsid w:val="006C296A"/>
+  </w:style>
+  <w:style w:type="paragraph" w:styleId="Header">
+    <w:name w:val="header"/>
+    <w:basedOn w:val="Normal"/>
+    <w:link w:val="HeaderChar"/>
+    <w:uiPriority w:val="99"/>
+    <w:unhideWhenUsed/>
+    <w:rsid w:val="007239F9"/>
+    <w:pPr>
+      <w:tabs>
+        <w:tab w:val="center" w:pos="4320"/>
+        <w:tab w:val="right" w:pos="8640"/>
+      </w:tabs>
+    </w:pPr>
+  </w:style>
+  <w:style w:type="character" w:customStyle="1" w:styleId="HeaderChar">
+    <w:name w:val="Header Char"/>
+    <w:basedOn w:val="DefaultParagraphFont"/>
+    <w:link w:val="Header"/>
+    <w:uiPriority w:val="99"/>
+    <w:rsid w:val="007239F9"/>
+  </w:style>
+  <w:style w:type="paragraph" w:styleId="Revision">
+    <w:name w:val="Revision"/>
+    <w:hidden/>
+    <w:uiPriority w:val="99"/>
+    <w:semiHidden/>
+    <w:rsid w:val="00E706B8"/>
   </w:style>
 </w:styles>
 </file>
@@ -7656,4 +12572,16 @@
   </a:objectDefaults>
   <a:extraClrSchemeLst/>
 </a:theme>
+</file>
+
+<file path=customXml/item1.xml><?xml version="1.0" encoding="utf-8"?>
+<b:Sources xmlns:b="http://schemas.openxmlformats.org/officeDocument/2006/bibliography" xmlns="http://schemas.openxmlformats.org/officeDocument/2006/bibliography" SelectedStyle="/APA.XSL" StyleName="APA"/>
+</file>
+
+<file path=customXml/itemProps1.xml><?xml version="1.0" encoding="utf-8"?>
+<ds:datastoreItem xmlns:ds="http://schemas.openxmlformats.org/officeDocument/2006/customXml" ds:itemID="{7DC8862D-17DF-A34F-9D44-DE164596E67B}">
+  <ds:schemaRefs>
+    <ds:schemaRef ds:uri="http://schemas.openxmlformats.org/officeDocument/2006/bibliography"/>
+  </ds:schemaRefs>
+</ds:datastoreItem>
 </file>